--- a/Task management.docx
+++ b/Task management.docx
@@ -4054,8 +4054,6 @@
                                 <w:r>
                                   <w:t>Manage</w:t>
                                 </w:r>
-                                <w:bookmarkStart w:id="0" w:name="_GoBack"/>
-                                <w:bookmarkEnd w:id="0"/>
                               </w:p>
                             </w:txbxContent>
                           </wps:txbx>
@@ -4195,8 +4193,6 @@
                           <w:r>
                             <w:t>Manage</w:t>
                           </w:r>
-                          <w:bookmarkStart w:id="1" w:name="_GoBack"/>
-                          <w:bookmarkEnd w:id="1"/>
                         </w:p>
                       </w:txbxContent>
                     </v:textbox>
@@ -4510,6 +4506,20 @@
         </w:rPr>
         <w:br w:type="page"/>
       </w:r>
+      <w:r>
+        <w:rPr>
+          <w:rFonts w:ascii="Phetsarath OT" w:hAnsi="Phetsarath OT" w:cs="Phetsarath OT"/>
+          <w:b/>
+          <w:bCs/>
+          <w:sz w:val="24"/>
+          <w:szCs w:val="24"/>
+          <w:u w:val="single"/>
+        </w:rPr>
+        <w:lastRenderedPageBreak/>
+        <w:t xml:space="preserve"> </w:t>
+      </w:r>
+      <w:bookmarkStart w:id="0" w:name="_GoBack"/>
+      <w:bookmarkEnd w:id="0"/>
     </w:p>
     <w:p>
       <w:pPr>
@@ -10503,7 +10513,7 @@
 </file>
 
 <file path=customXml/itemProps4.xml><?xml version="1.0" encoding="utf-8"?>
-<ds:datastoreItem xmlns:ds="http://schemas.openxmlformats.org/officeDocument/2006/customXml" ds:itemID="{4ABB33C1-9991-46CE-A69C-AFD15214ED30}">
+<ds:datastoreItem xmlns:ds="http://schemas.openxmlformats.org/officeDocument/2006/customXml" ds:itemID="{31D4070A-8B74-4128-8186-64140996AA63}">
   <ds:schemaRefs>
     <ds:schemaRef ds:uri="http://schemas.openxmlformats.org/officeDocument/2006/bibliography"/>
   </ds:schemaRefs>

--- a/Task management.docx
+++ b/Task management.docx
@@ -21,8 +21,41 @@
           <w:sz w:val="36"/>
           <w:szCs w:val="36"/>
         </w:rPr>
-        <w:t>Task management</w:t>
+        <w:t xml:space="preserve">Task </w:t>
       </w:r>
+      <w:r>
+        <w:rPr>
+          <w:rFonts w:ascii="Phetsarath OT" w:hAnsi="Phetsarath OT" w:cs="Phetsarath OT"/>
+          <w:b/>
+          <w:bCs/>
+          <w:sz w:val="36"/>
+          <w:szCs w:val="36"/>
+          <w:lang w:bidi="lo-LA"/>
+        </w:rPr>
+        <w:t>M</w:t>
+      </w:r>
+      <w:r>
+        <w:rPr>
+          <w:rFonts w:ascii="Phetsarath OT" w:hAnsi="Phetsarath OT" w:cs="Phetsarath OT"/>
+          <w:b/>
+          <w:bCs/>
+          <w:sz w:val="36"/>
+          <w:szCs w:val="36"/>
+        </w:rPr>
+        <w:t>anagement</w:t>
+      </w:r>
+    </w:p>
+    <w:p>
+      <w:pPr>
+        <w:jc w:val="center"/>
+        <w:rPr>
+          <w:rFonts w:ascii="Phetsarath OT" w:hAnsi="Phetsarath OT" w:cs="Phetsarath OT"/>
+          <w:b/>
+          <w:bCs/>
+          <w:sz w:val="36"/>
+          <w:szCs w:val="36"/>
+        </w:rPr>
+      </w:pPr>
     </w:p>
     <w:p>
       <w:pPr>
@@ -38,7 +71,6 @@
           <w:sz w:val="24"/>
           <w:szCs w:val="24"/>
           <w:u w:val="single"/>
-          <w:cs/>
           <w:lang w:bidi="lo-LA"/>
         </w:rPr>
       </w:pPr>
@@ -81,6 +113,1154 @@
         </w:rPr>
         <w:t xml:space="preserve"> :</w:t>
       </w:r>
+    </w:p>
+    <w:p>
+      <w:pPr>
+        <w:pStyle w:val="ListParagraph"/>
+        <w:numPr>
+          <w:ilvl w:val="1"/>
+          <w:numId w:val="38"/>
+        </w:numPr>
+        <w:rPr>
+          <w:rFonts w:ascii="Phetsarath OT" w:hAnsi="Phetsarath OT" w:cs="Phetsarath OT"/>
+          <w:b/>
+          <w:bCs/>
+          <w:sz w:val="24"/>
+          <w:szCs w:val="24"/>
+          <w:u w:val="single"/>
+          <w:lang w:bidi="lo-LA"/>
+        </w:rPr>
+      </w:pPr>
+      <w:r>
+        <w:rPr>
+          <w:rFonts w:ascii="Phetsarath OT" w:hAnsi="Phetsarath OT" w:cs="Phetsarath OT" w:hint="cs"/>
+          <w:b/>
+          <w:bCs/>
+          <w:sz w:val="24"/>
+          <w:szCs w:val="24"/>
+          <w:u w:val="single"/>
+          <w:cs/>
+          <w:lang w:bidi="lo-LA"/>
+        </w:rPr>
+        <w:t>ສາຍພົວພັນພາບລວມ:</w:t>
+      </w:r>
+    </w:p>
+    <w:p>
+      <w:pPr>
+        <w:pStyle w:val="ListParagraph"/>
+        <w:ind w:left="360"/>
+        <w:rPr>
+          <w:rFonts w:ascii="Phetsarath OT" w:hAnsi="Phetsarath OT" w:cs="Phetsarath OT"/>
+          <w:b/>
+          <w:bCs/>
+          <w:sz w:val="24"/>
+          <w:szCs w:val="24"/>
+          <w:u w:val="single"/>
+          <w:lang w:bidi="lo-LA"/>
+        </w:rPr>
+      </w:pPr>
+    </w:p>
+    <w:p>
+      <w:pPr>
+        <w:pStyle w:val="ListParagraph"/>
+        <w:ind w:left="360"/>
+        <w:rPr>
+          <w:rFonts w:ascii="Phetsarath OT" w:hAnsi="Phetsarath OT" w:cs="Phetsarath OT"/>
+          <w:b/>
+          <w:bCs/>
+          <w:sz w:val="24"/>
+          <w:szCs w:val="24"/>
+          <w:u w:val="single"/>
+          <w:lang w:bidi="lo-LA"/>
+        </w:rPr>
+      </w:pPr>
+      <w:r>
+        <w:rPr>
+          <w:rFonts w:ascii="Phetsarath OT" w:hAnsi="Phetsarath OT" w:cs="Phetsarath OT"/>
+          <w:b/>
+          <w:bCs/>
+          <w:noProof/>
+          <w:sz w:val="24"/>
+          <w:szCs w:val="24"/>
+          <w:u w:val="single"/>
+          <w:lang w:val="lo-LA" w:bidi="lo-LA"/>
+        </w:rPr>
+        <mc:AlternateContent>
+          <mc:Choice Requires="wpg">
+            <w:drawing>
+              <wp:anchor distT="0" distB="0" distL="114300" distR="114300" simplePos="0" relativeHeight="251686912" behindDoc="0" locked="0" layoutInCell="1" allowOverlap="1" wp14:anchorId="788AAB55" wp14:editId="015B5542">
+                <wp:simplePos x="0" y="0"/>
+                <wp:positionH relativeFrom="margin">
+                  <wp:posOffset>904875</wp:posOffset>
+                </wp:positionH>
+                <wp:positionV relativeFrom="paragraph">
+                  <wp:posOffset>13970</wp:posOffset>
+                </wp:positionV>
+                <wp:extent cx="5153025" cy="2143125"/>
+                <wp:effectExtent l="0" t="0" r="28575" b="28575"/>
+                <wp:wrapNone/>
+                <wp:docPr id="101" name="Group 101"/>
+                <wp:cNvGraphicFramePr/>
+                <a:graphic xmlns:a="http://schemas.openxmlformats.org/drawingml/2006/main">
+                  <a:graphicData uri="http://schemas.microsoft.com/office/word/2010/wordprocessingGroup">
+                    <wpg:wgp>
+                      <wpg:cNvGrpSpPr/>
+                      <wpg:grpSpPr>
+                        <a:xfrm>
+                          <a:off x="0" y="0"/>
+                          <a:ext cx="5153025" cy="2143125"/>
+                          <a:chOff x="0" y="0"/>
+                          <a:chExt cx="5153025" cy="2143125"/>
+                        </a:xfrm>
+                      </wpg:grpSpPr>
+                      <wps:wsp>
+                        <wps:cNvPr id="85" name="Oval 85"/>
+                        <wps:cNvSpPr/>
+                        <wps:spPr>
+                          <a:xfrm>
+                            <a:off x="1933575" y="0"/>
+                            <a:ext cx="1143000" cy="381000"/>
+                          </a:xfrm>
+                          <a:prstGeom prst="ellipse">
+                            <a:avLst/>
+                          </a:prstGeom>
+                          <a:solidFill>
+                            <a:schemeClr val="accent1"/>
+                          </a:solidFill>
+                        </wps:spPr>
+                        <wps:style>
+                          <a:lnRef idx="2">
+                            <a:schemeClr val="accent1">
+                              <a:shade val="50000"/>
+                            </a:schemeClr>
+                          </a:lnRef>
+                          <a:fillRef idx="1">
+                            <a:schemeClr val="accent1"/>
+                          </a:fillRef>
+                          <a:effectRef idx="0">
+                            <a:schemeClr val="accent1"/>
+                          </a:effectRef>
+                          <a:fontRef idx="minor">
+                            <a:schemeClr val="lt1"/>
+                          </a:fontRef>
+                        </wps:style>
+                        <wps:txbx>
+                          <w:txbxContent>
+                            <w:p>
+                              <w:pPr>
+                                <w:jc w:val="center"/>
+                              </w:pPr>
+                              <w:r>
+                                <w:t>Document</w:t>
+                              </w:r>
+                            </w:p>
+                          </w:txbxContent>
+                        </wps:txbx>
+                        <wps:bodyPr rot="0" spcFirstLastPara="0" vertOverflow="overflow" horzOverflow="overflow" vert="horz" wrap="square" lIns="91440" tIns="45720" rIns="91440" bIns="45720" numCol="1" spcCol="0" rtlCol="0" fromWordArt="0" anchor="ctr" anchorCtr="0" forceAA="0" compatLnSpc="1">
+                          <a:prstTxWarp prst="textNoShape">
+                            <a:avLst/>
+                          </a:prstTxWarp>
+                          <a:noAutofit/>
+                        </wps:bodyPr>
+                      </wps:wsp>
+                      <wps:wsp>
+                        <wps:cNvPr id="86" name="Oval 86"/>
+                        <wps:cNvSpPr/>
+                        <wps:spPr>
+                          <a:xfrm>
+                            <a:off x="0" y="695325"/>
+                            <a:ext cx="1143000" cy="381000"/>
+                          </a:xfrm>
+                          <a:prstGeom prst="ellipse">
+                            <a:avLst/>
+                          </a:prstGeom>
+                          <a:solidFill>
+                            <a:schemeClr val="accent1"/>
+                          </a:solidFill>
+                        </wps:spPr>
+                        <wps:style>
+                          <a:lnRef idx="2">
+                            <a:schemeClr val="accent1">
+                              <a:shade val="50000"/>
+                            </a:schemeClr>
+                          </a:lnRef>
+                          <a:fillRef idx="1">
+                            <a:schemeClr val="accent1"/>
+                          </a:fillRef>
+                          <a:effectRef idx="0">
+                            <a:schemeClr val="accent1"/>
+                          </a:effectRef>
+                          <a:fontRef idx="minor">
+                            <a:schemeClr val="lt1"/>
+                          </a:fontRef>
+                        </wps:style>
+                        <wps:txbx>
+                          <w:txbxContent>
+                            <w:p>
+                              <w:pPr>
+                                <w:jc w:val="center"/>
+                              </w:pPr>
+                              <w:r>
+                                <w:t>Report</w:t>
+                              </w:r>
+                            </w:p>
+                          </w:txbxContent>
+                        </wps:txbx>
+                        <wps:bodyPr rot="0" spcFirstLastPara="0" vertOverflow="overflow" horzOverflow="overflow" vert="horz" wrap="square" lIns="91440" tIns="45720" rIns="91440" bIns="45720" numCol="1" spcCol="0" rtlCol="0" fromWordArt="0" anchor="ctr" anchorCtr="0" forceAA="0" compatLnSpc="1">
+                          <a:prstTxWarp prst="textNoShape">
+                            <a:avLst/>
+                          </a:prstTxWarp>
+                          <a:noAutofit/>
+                        </wps:bodyPr>
+                      </wps:wsp>
+                      <wps:wsp>
+                        <wps:cNvPr id="87" name="Oval 87"/>
+                        <wps:cNvSpPr/>
+                        <wps:spPr>
+                          <a:xfrm>
+                            <a:off x="3905250" y="638175"/>
+                            <a:ext cx="1247775" cy="381000"/>
+                          </a:xfrm>
+                          <a:prstGeom prst="ellipse">
+                            <a:avLst/>
+                          </a:prstGeom>
+                          <a:solidFill>
+                            <a:schemeClr val="accent1"/>
+                          </a:solidFill>
+                        </wps:spPr>
+                        <wps:style>
+                          <a:lnRef idx="2">
+                            <a:schemeClr val="accent1">
+                              <a:shade val="50000"/>
+                            </a:schemeClr>
+                          </a:lnRef>
+                          <a:fillRef idx="1">
+                            <a:schemeClr val="accent1"/>
+                          </a:fillRef>
+                          <a:effectRef idx="0">
+                            <a:schemeClr val="accent1"/>
+                          </a:effectRef>
+                          <a:fontRef idx="minor">
+                            <a:schemeClr val="lt1"/>
+                          </a:fontRef>
+                        </wps:style>
+                        <wps:txbx>
+                          <w:txbxContent>
+                            <w:p>
+                              <w:pPr>
+                                <w:jc w:val="center"/>
+                              </w:pPr>
+                              <w:r>
+                                <w:t>permission</w:t>
+                              </w:r>
+                            </w:p>
+                          </w:txbxContent>
+                        </wps:txbx>
+                        <wps:bodyPr rot="0" spcFirstLastPara="0" vertOverflow="overflow" horzOverflow="overflow" vert="horz" wrap="square" lIns="91440" tIns="45720" rIns="91440" bIns="45720" numCol="1" spcCol="0" rtlCol="0" fromWordArt="0" anchor="ctr" anchorCtr="0" forceAA="0" compatLnSpc="1">
+                          <a:prstTxWarp prst="textNoShape">
+                            <a:avLst/>
+                          </a:prstTxWarp>
+                          <a:noAutofit/>
+                        </wps:bodyPr>
+                      </wps:wsp>
+                      <wps:wsp>
+                        <wps:cNvPr id="89" name="Oval 89"/>
+                        <wps:cNvSpPr/>
+                        <wps:spPr>
+                          <a:xfrm>
+                            <a:off x="3219450" y="1743075"/>
+                            <a:ext cx="1143000" cy="381000"/>
+                          </a:xfrm>
+                          <a:prstGeom prst="ellipse">
+                            <a:avLst/>
+                          </a:prstGeom>
+                          <a:solidFill>
+                            <a:schemeClr val="accent1"/>
+                          </a:solidFill>
+                        </wps:spPr>
+                        <wps:style>
+                          <a:lnRef idx="2">
+                            <a:schemeClr val="accent1">
+                              <a:shade val="50000"/>
+                            </a:schemeClr>
+                          </a:lnRef>
+                          <a:fillRef idx="1">
+                            <a:schemeClr val="accent1"/>
+                          </a:fillRef>
+                          <a:effectRef idx="0">
+                            <a:schemeClr val="accent1"/>
+                          </a:effectRef>
+                          <a:fontRef idx="minor">
+                            <a:schemeClr val="lt1"/>
+                          </a:fontRef>
+                        </wps:style>
+                        <wps:txbx>
+                          <w:txbxContent>
+                            <w:p>
+                              <w:pPr>
+                                <w:jc w:val="center"/>
+                              </w:pPr>
+                              <w:r>
+                                <w:t>User</w:t>
+                              </w:r>
+                            </w:p>
+                          </w:txbxContent>
+                        </wps:txbx>
+                        <wps:bodyPr rot="0" spcFirstLastPara="0" vertOverflow="overflow" horzOverflow="overflow" vert="horz" wrap="square" lIns="91440" tIns="45720" rIns="91440" bIns="45720" numCol="1" spcCol="0" rtlCol="0" fromWordArt="0" anchor="ctr" anchorCtr="0" forceAA="0" compatLnSpc="1">
+                          <a:prstTxWarp prst="textNoShape">
+                            <a:avLst/>
+                          </a:prstTxWarp>
+                          <a:noAutofit/>
+                        </wps:bodyPr>
+                      </wps:wsp>
+                      <wps:wsp>
+                        <wps:cNvPr id="90" name="Oval 90"/>
+                        <wps:cNvSpPr/>
+                        <wps:spPr>
+                          <a:xfrm>
+                            <a:off x="1152525" y="1762125"/>
+                            <a:ext cx="1143000" cy="381000"/>
+                          </a:xfrm>
+                          <a:prstGeom prst="ellipse">
+                            <a:avLst/>
+                          </a:prstGeom>
+                          <a:solidFill>
+                            <a:schemeClr val="accent1"/>
+                          </a:solidFill>
+                        </wps:spPr>
+                        <wps:style>
+                          <a:lnRef idx="2">
+                            <a:schemeClr val="accent1">
+                              <a:shade val="50000"/>
+                            </a:schemeClr>
+                          </a:lnRef>
+                          <a:fillRef idx="1">
+                            <a:schemeClr val="accent1"/>
+                          </a:fillRef>
+                          <a:effectRef idx="0">
+                            <a:schemeClr val="accent1"/>
+                          </a:effectRef>
+                          <a:fontRef idx="minor">
+                            <a:schemeClr val="lt1"/>
+                          </a:fontRef>
+                        </wps:style>
+                        <wps:txbx>
+                          <w:txbxContent>
+                            <w:p>
+                              <w:pPr>
+                                <w:jc w:val="center"/>
+                              </w:pPr>
+                              <w:r>
+                                <w:t>Jobs</w:t>
+                              </w:r>
+                            </w:p>
+                          </w:txbxContent>
+                        </wps:txbx>
+                        <wps:bodyPr rot="0" spcFirstLastPara="0" vertOverflow="overflow" horzOverflow="overflow" vert="horz" wrap="square" lIns="91440" tIns="45720" rIns="91440" bIns="45720" numCol="1" spcCol="0" rtlCol="0" fromWordArt="0" anchor="ctr" anchorCtr="0" forceAA="0" compatLnSpc="1">
+                          <a:prstTxWarp prst="textNoShape">
+                            <a:avLst/>
+                          </a:prstTxWarp>
+                          <a:noAutofit/>
+                        </wps:bodyPr>
+                      </wps:wsp>
+                      <wps:wsp>
+                        <wps:cNvPr id="91" name="Straight Arrow Connector 91"/>
+                        <wps:cNvCnPr/>
+                        <wps:spPr>
+                          <a:xfrm flipH="1" flipV="1">
+                            <a:off x="2781300" y="381000"/>
+                            <a:ext cx="847725" cy="1362075"/>
+                          </a:xfrm>
+                          <a:prstGeom prst="straightConnector1">
+                            <a:avLst/>
+                          </a:prstGeom>
+                          <a:ln>
+                            <a:tailEnd type="triangle"/>
+                          </a:ln>
+                        </wps:spPr>
+                        <wps:style>
+                          <a:lnRef idx="1">
+                            <a:schemeClr val="accent1"/>
+                          </a:lnRef>
+                          <a:fillRef idx="0">
+                            <a:schemeClr val="accent1"/>
+                          </a:fillRef>
+                          <a:effectRef idx="0">
+                            <a:schemeClr val="accent1"/>
+                          </a:effectRef>
+                          <a:fontRef idx="minor">
+                            <a:schemeClr val="tx1"/>
+                          </a:fontRef>
+                        </wps:style>
+                        <wps:bodyPr/>
+                      </wps:wsp>
+                      <wps:wsp>
+                        <wps:cNvPr id="92" name="Straight Arrow Connector 92"/>
+                        <wps:cNvCnPr/>
+                        <wps:spPr>
+                          <a:xfrm flipH="1">
+                            <a:off x="1866900" y="390525"/>
+                            <a:ext cx="638175" cy="1362075"/>
+                          </a:xfrm>
+                          <a:prstGeom prst="straightConnector1">
+                            <a:avLst/>
+                          </a:prstGeom>
+                          <a:ln>
+                            <a:tailEnd type="triangle"/>
+                          </a:ln>
+                        </wps:spPr>
+                        <wps:style>
+                          <a:lnRef idx="1">
+                            <a:schemeClr val="accent1"/>
+                          </a:lnRef>
+                          <a:fillRef idx="0">
+                            <a:schemeClr val="accent1"/>
+                          </a:fillRef>
+                          <a:effectRef idx="0">
+                            <a:schemeClr val="accent1"/>
+                          </a:effectRef>
+                          <a:fontRef idx="minor">
+                            <a:schemeClr val="tx1"/>
+                          </a:fontRef>
+                        </wps:style>
+                        <wps:bodyPr/>
+                      </wps:wsp>
+                      <wps:wsp>
+                        <wps:cNvPr id="93" name="Straight Arrow Connector 93"/>
+                        <wps:cNvCnPr/>
+                        <wps:spPr>
+                          <a:xfrm flipV="1">
+                            <a:off x="2171700" y="990600"/>
+                            <a:ext cx="1809750" cy="847725"/>
+                          </a:xfrm>
+                          <a:prstGeom prst="straightConnector1">
+                            <a:avLst/>
+                          </a:prstGeom>
+                          <a:ln>
+                            <a:tailEnd type="triangle"/>
+                          </a:ln>
+                        </wps:spPr>
+                        <wps:style>
+                          <a:lnRef idx="1">
+                            <a:schemeClr val="accent1"/>
+                          </a:lnRef>
+                          <a:fillRef idx="0">
+                            <a:schemeClr val="accent1"/>
+                          </a:fillRef>
+                          <a:effectRef idx="0">
+                            <a:schemeClr val="accent1"/>
+                          </a:effectRef>
+                          <a:fontRef idx="minor">
+                            <a:schemeClr val="tx1"/>
+                          </a:fontRef>
+                        </wps:style>
+                        <wps:bodyPr/>
+                      </wps:wsp>
+                      <wps:wsp>
+                        <wps:cNvPr id="94" name="Straight Arrow Connector 94"/>
+                        <wps:cNvCnPr/>
+                        <wps:spPr>
+                          <a:xfrm flipH="1" flipV="1">
+                            <a:off x="3086100" y="276225"/>
+                            <a:ext cx="1076325" cy="390525"/>
+                          </a:xfrm>
+                          <a:prstGeom prst="straightConnector1">
+                            <a:avLst/>
+                          </a:prstGeom>
+                          <a:ln>
+                            <a:tailEnd type="triangle"/>
+                          </a:ln>
+                        </wps:spPr>
+                        <wps:style>
+                          <a:lnRef idx="1">
+                            <a:schemeClr val="accent1"/>
+                          </a:lnRef>
+                          <a:fillRef idx="0">
+                            <a:schemeClr val="accent1"/>
+                          </a:fillRef>
+                          <a:effectRef idx="0">
+                            <a:schemeClr val="accent1"/>
+                          </a:effectRef>
+                          <a:fontRef idx="minor">
+                            <a:schemeClr val="tx1"/>
+                          </a:fontRef>
+                        </wps:style>
+                        <wps:bodyPr/>
+                      </wps:wsp>
+                      <wps:wsp>
+                        <wps:cNvPr id="95" name="Straight Arrow Connector 95"/>
+                        <wps:cNvCnPr/>
+                        <wps:spPr>
+                          <a:xfrm flipH="1">
+                            <a:off x="1190625" y="781050"/>
+                            <a:ext cx="2733675" cy="47625"/>
+                          </a:xfrm>
+                          <a:prstGeom prst="straightConnector1">
+                            <a:avLst/>
+                          </a:prstGeom>
+                          <a:ln>
+                            <a:tailEnd type="triangle"/>
+                          </a:ln>
+                        </wps:spPr>
+                        <wps:style>
+                          <a:lnRef idx="1">
+                            <a:schemeClr val="accent1"/>
+                          </a:lnRef>
+                          <a:fillRef idx="0">
+                            <a:schemeClr val="accent1"/>
+                          </a:fillRef>
+                          <a:effectRef idx="0">
+                            <a:schemeClr val="accent1"/>
+                          </a:effectRef>
+                          <a:fontRef idx="minor">
+                            <a:schemeClr val="tx1"/>
+                          </a:fontRef>
+                        </wps:style>
+                        <wps:bodyPr/>
+                      </wps:wsp>
+                      <wps:wsp>
+                        <wps:cNvPr id="96" name="Straight Arrow Connector 96"/>
+                        <wps:cNvCnPr/>
+                        <wps:spPr>
+                          <a:xfrm flipH="1">
+                            <a:off x="990600" y="266700"/>
+                            <a:ext cx="971550" cy="447675"/>
+                          </a:xfrm>
+                          <a:prstGeom prst="straightConnector1">
+                            <a:avLst/>
+                          </a:prstGeom>
+                          <a:ln>
+                            <a:tailEnd type="triangle"/>
+                          </a:ln>
+                        </wps:spPr>
+                        <wps:style>
+                          <a:lnRef idx="1">
+                            <a:schemeClr val="accent1"/>
+                          </a:lnRef>
+                          <a:fillRef idx="0">
+                            <a:schemeClr val="accent1"/>
+                          </a:fillRef>
+                          <a:effectRef idx="0">
+                            <a:schemeClr val="accent1"/>
+                          </a:effectRef>
+                          <a:fontRef idx="minor">
+                            <a:schemeClr val="tx1"/>
+                          </a:fontRef>
+                        </wps:style>
+                        <wps:bodyPr/>
+                      </wps:wsp>
+                      <wps:wsp>
+                        <wps:cNvPr id="97" name="Straight Arrow Connector 97"/>
+                        <wps:cNvCnPr/>
+                        <wps:spPr>
+                          <a:xfrm flipH="1" flipV="1">
+                            <a:off x="866775" y="1095375"/>
+                            <a:ext cx="581025" cy="695325"/>
+                          </a:xfrm>
+                          <a:prstGeom prst="straightConnector1">
+                            <a:avLst/>
+                          </a:prstGeom>
+                          <a:ln>
+                            <a:tailEnd type="triangle"/>
+                          </a:ln>
+                        </wps:spPr>
+                        <wps:style>
+                          <a:lnRef idx="1">
+                            <a:schemeClr val="accent1"/>
+                          </a:lnRef>
+                          <a:fillRef idx="0">
+                            <a:schemeClr val="accent1"/>
+                          </a:fillRef>
+                          <a:effectRef idx="0">
+                            <a:schemeClr val="accent1"/>
+                          </a:effectRef>
+                          <a:fontRef idx="minor">
+                            <a:schemeClr val="tx1"/>
+                          </a:fontRef>
+                        </wps:style>
+                        <wps:bodyPr/>
+                      </wps:wsp>
+                      <wps:wsp>
+                        <wps:cNvPr id="98" name="Straight Arrow Connector 98"/>
+                        <wps:cNvCnPr/>
+                        <wps:spPr>
+                          <a:xfrm flipH="1">
+                            <a:off x="2362200" y="1933575"/>
+                            <a:ext cx="857250" cy="28575"/>
+                          </a:xfrm>
+                          <a:prstGeom prst="straightConnector1">
+                            <a:avLst/>
+                          </a:prstGeom>
+                          <a:ln>
+                            <a:tailEnd type="triangle"/>
+                          </a:ln>
+                        </wps:spPr>
+                        <wps:style>
+                          <a:lnRef idx="1">
+                            <a:schemeClr val="accent1"/>
+                          </a:lnRef>
+                          <a:fillRef idx="0">
+                            <a:schemeClr val="accent1"/>
+                          </a:fillRef>
+                          <a:effectRef idx="0">
+                            <a:schemeClr val="accent1"/>
+                          </a:effectRef>
+                          <a:fontRef idx="minor">
+                            <a:schemeClr val="tx1"/>
+                          </a:fontRef>
+                        </wps:style>
+                        <wps:bodyPr/>
+                      </wps:wsp>
+                      <wps:wsp>
+                        <wps:cNvPr id="99" name="Straight Arrow Connector 99"/>
+                        <wps:cNvCnPr/>
+                        <wps:spPr>
+                          <a:xfrm flipV="1">
+                            <a:off x="4133850" y="1076325"/>
+                            <a:ext cx="323850" cy="695325"/>
+                          </a:xfrm>
+                          <a:prstGeom prst="straightConnector1">
+                            <a:avLst/>
+                          </a:prstGeom>
+                          <a:ln>
+                            <a:tailEnd type="triangle"/>
+                          </a:ln>
+                        </wps:spPr>
+                        <wps:style>
+                          <a:lnRef idx="1">
+                            <a:schemeClr val="accent1"/>
+                          </a:lnRef>
+                          <a:fillRef idx="0">
+                            <a:schemeClr val="accent1"/>
+                          </a:fillRef>
+                          <a:effectRef idx="0">
+                            <a:schemeClr val="accent1"/>
+                          </a:effectRef>
+                          <a:fontRef idx="minor">
+                            <a:schemeClr val="tx1"/>
+                          </a:fontRef>
+                        </wps:style>
+                        <wps:bodyPr/>
+                      </wps:wsp>
+                      <wps:wsp>
+                        <wps:cNvPr id="100" name="Straight Arrow Connector 100"/>
+                        <wps:cNvCnPr/>
+                        <wps:spPr>
+                          <a:xfrm flipH="1" flipV="1">
+                            <a:off x="1171575" y="971550"/>
+                            <a:ext cx="2152650" cy="857250"/>
+                          </a:xfrm>
+                          <a:prstGeom prst="straightConnector1">
+                            <a:avLst/>
+                          </a:prstGeom>
+                          <a:ln>
+                            <a:tailEnd type="triangle"/>
+                          </a:ln>
+                        </wps:spPr>
+                        <wps:style>
+                          <a:lnRef idx="1">
+                            <a:schemeClr val="accent1"/>
+                          </a:lnRef>
+                          <a:fillRef idx="0">
+                            <a:schemeClr val="accent1"/>
+                          </a:fillRef>
+                          <a:effectRef idx="0">
+                            <a:schemeClr val="accent1"/>
+                          </a:effectRef>
+                          <a:fontRef idx="minor">
+                            <a:schemeClr val="tx1"/>
+                          </a:fontRef>
+                        </wps:style>
+                        <wps:bodyPr/>
+                      </wps:wsp>
+                    </wpg:wgp>
+                  </a:graphicData>
+                </a:graphic>
+              </wp:anchor>
+            </w:drawing>
+          </mc:Choice>
+          <mc:Fallback>
+            <w:pict>
+              <v:group w14:anchorId="788AAB55" id="Group 101" o:spid="_x0000_s1026" style="position:absolute;left:0;text-align:left;margin-left:71.25pt;margin-top:1.1pt;width:405.75pt;height:168.75pt;z-index:251686912;mso-position-horizontal-relative:margin" coordsize="51530,21431" o:gfxdata="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">
+                <v:oval id="Oval 85" o:spid="_x0000_s1027" style="position:absolute;left:19335;width:11430;height:3810;visibility:visible;mso-wrap-style:square;v-text-anchor:middle" o:gfxdata="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" fillcolor="#5b9bd5 [3204]" strokecolor="#1f4d78 [1604]" strokeweight="1pt">
+                  <v:stroke joinstyle="miter"/>
+                  <v:textbox>
+                    <w:txbxContent>
+                      <w:p>
+                        <w:pPr>
+                          <w:jc w:val="center"/>
+                        </w:pPr>
+                        <w:r>
+                          <w:t>Document</w:t>
+                        </w:r>
+                      </w:p>
+                    </w:txbxContent>
+                  </v:textbox>
+                </v:oval>
+                <v:oval id="Oval 86" o:spid="_x0000_s1028" style="position:absolute;top:6953;width:11430;height:3810;visibility:visible;mso-wrap-style:square;v-text-anchor:middle" o:gfxdata="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" fillcolor="#5b9bd5 [3204]" strokecolor="#1f4d78 [1604]" strokeweight="1pt">
+                  <v:stroke joinstyle="miter"/>
+                  <v:textbox>
+                    <w:txbxContent>
+                      <w:p>
+                        <w:pPr>
+                          <w:jc w:val="center"/>
+                        </w:pPr>
+                        <w:r>
+                          <w:t>Report</w:t>
+                        </w:r>
+                      </w:p>
+                    </w:txbxContent>
+                  </v:textbox>
+                </v:oval>
+                <v:oval id="Oval 87" o:spid="_x0000_s1029" style="position:absolute;left:39052;top:6381;width:12478;height:3810;visibility:visible;mso-wrap-style:square;v-text-anchor:middle" o:gfxdata="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" fillcolor="#5b9bd5 [3204]" strokecolor="#1f4d78 [1604]" strokeweight="1pt">
+                  <v:stroke joinstyle="miter"/>
+                  <v:textbox>
+                    <w:txbxContent>
+                      <w:p>
+                        <w:pPr>
+                          <w:jc w:val="center"/>
+                        </w:pPr>
+                        <w:r>
+                          <w:t>permission</w:t>
+                        </w:r>
+                      </w:p>
+                    </w:txbxContent>
+                  </v:textbox>
+                </v:oval>
+                <v:oval id="Oval 89" o:spid="_x0000_s1030" style="position:absolute;left:32194;top:17430;width:11430;height:3810;visibility:visible;mso-wrap-style:square;v-text-anchor:middle" o:gfxdata="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" fillcolor="#5b9bd5 [3204]" strokecolor="#1f4d78 [1604]" strokeweight="1pt">
+                  <v:stroke joinstyle="miter"/>
+                  <v:textbox>
+                    <w:txbxContent>
+                      <w:p>
+                        <w:pPr>
+                          <w:jc w:val="center"/>
+                        </w:pPr>
+                        <w:r>
+                          <w:t>User</w:t>
+                        </w:r>
+                      </w:p>
+                    </w:txbxContent>
+                  </v:textbox>
+                </v:oval>
+                <v:oval id="Oval 90" o:spid="_x0000_s1031" style="position:absolute;left:11525;top:17621;width:11430;height:3810;visibility:visible;mso-wrap-style:square;v-text-anchor:middle" o:gfxdata="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" fillcolor="#5b9bd5 [3204]" strokecolor="#1f4d78 [1604]" strokeweight="1pt">
+                  <v:stroke joinstyle="miter"/>
+                  <v:textbox>
+                    <w:txbxContent>
+                      <w:p>
+                        <w:pPr>
+                          <w:jc w:val="center"/>
+                        </w:pPr>
+                        <w:r>
+                          <w:t>Jobs</w:t>
+                        </w:r>
+                      </w:p>
+                    </w:txbxContent>
+                  </v:textbox>
+                </v:oval>
+                <v:shapetype id="_x0000_t32" coordsize="21600,21600" o:spt="32" o:oned="t" path="m,l21600,21600e" filled="f">
+                  <v:path arrowok="t" fillok="f" o:connecttype="none"/>
+                  <o:lock v:ext="edit" shapetype="t"/>
+                </v:shapetype>
+                <v:shape id="Straight Arrow Connector 91" o:spid="_x0000_s1032" type="#_x0000_t32" style="position:absolute;left:27813;top:3810;width:8477;height:13620;flip:x y;visibility:visible;mso-wrap-style:square" o:connectortype="straight" o:gfxdata="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" strokecolor="#5b9bd5 [3204]" strokeweight=".5pt">
+                  <v:stroke endarrow="block" joinstyle="miter"/>
+                </v:shape>
+                <v:shape id="Straight Arrow Connector 92" o:spid="_x0000_s1033" type="#_x0000_t32" style="position:absolute;left:18669;top:3905;width:6381;height:13621;flip:x;visibility:visible;mso-wrap-style:square" o:connectortype="straight" o:gfxdata="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" strokecolor="#5b9bd5 [3204]" strokeweight=".5pt">
+                  <v:stroke endarrow="block" joinstyle="miter"/>
+                </v:shape>
+                <v:shape id="Straight Arrow Connector 93" o:spid="_x0000_s1034" type="#_x0000_t32" style="position:absolute;left:21717;top:9906;width:18097;height:8477;flip:y;visibility:visible;mso-wrap-style:square" o:connectortype="straight" o:gfxdata="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" strokecolor="#5b9bd5 [3204]" strokeweight=".5pt">
+                  <v:stroke endarrow="block" joinstyle="miter"/>
+                </v:shape>
+                <v:shape id="Straight Arrow Connector 94" o:spid="_x0000_s1035" type="#_x0000_t32" style="position:absolute;left:30861;top:2762;width:10763;height:3905;flip:x y;visibility:visible;mso-wrap-style:square" o:connectortype="straight" o:gfxdata="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" strokecolor="#5b9bd5 [3204]" strokeweight=".5pt">
+                  <v:stroke endarrow="block" joinstyle="miter"/>
+                </v:shape>
+                <v:shape id="Straight Arrow Connector 95" o:spid="_x0000_s1036" type="#_x0000_t32" style="position:absolute;left:11906;top:7810;width:27337;height:476;flip:x;visibility:visible;mso-wrap-style:square" o:connectortype="straight" o:gfxdata="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" strokecolor="#5b9bd5 [3204]" strokeweight=".5pt">
+                  <v:stroke endarrow="block" joinstyle="miter"/>
+                </v:shape>
+                <v:shape id="Straight Arrow Connector 96" o:spid="_x0000_s1037" type="#_x0000_t32" style="position:absolute;left:9906;top:2667;width:9715;height:4476;flip:x;visibility:visible;mso-wrap-style:square" o:connectortype="straight" o:gfxdata="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" strokecolor="#5b9bd5 [3204]" strokeweight=".5pt">
+                  <v:stroke endarrow="block" joinstyle="miter"/>
+                </v:shape>
+                <v:shape id="Straight Arrow Connector 97" o:spid="_x0000_s1038" type="#_x0000_t32" style="position:absolute;left:8667;top:10953;width:5811;height:6954;flip:x y;visibility:visible;mso-wrap-style:square" o:connectortype="straight" o:gfxdata="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" strokecolor="#5b9bd5 [3204]" strokeweight=".5pt">
+                  <v:stroke endarrow="block" joinstyle="miter"/>
+                </v:shape>
+                <v:shape id="Straight Arrow Connector 98" o:spid="_x0000_s1039" type="#_x0000_t32" style="position:absolute;left:23622;top:19335;width:8572;height:286;flip:x;visibility:visible;mso-wrap-style:square" o:connectortype="straight" o:gfxdata="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" strokecolor="#5b9bd5 [3204]" strokeweight=".5pt">
+                  <v:stroke endarrow="block" joinstyle="miter"/>
+                </v:shape>
+                <v:shape id="Straight Arrow Connector 99" o:spid="_x0000_s1040" type="#_x0000_t32" style="position:absolute;left:41338;top:10763;width:3239;height:6953;flip:y;visibility:visible;mso-wrap-style:square" o:connectortype="straight" o:gfxdata="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" strokecolor="#5b9bd5 [3204]" strokeweight=".5pt">
+                  <v:stroke endarrow="block" joinstyle="miter"/>
+                </v:shape>
+                <v:shape id="Straight Arrow Connector 100" o:spid="_x0000_s1041" type="#_x0000_t32" style="position:absolute;left:11715;top:9715;width:21527;height:8573;flip:x y;visibility:visible;mso-wrap-style:square" o:connectortype="straight" o:gfxdata="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" strokecolor="#5b9bd5 [3204]" strokeweight=".5pt">
+                  <v:stroke endarrow="block" joinstyle="miter"/>
+                </v:shape>
+                <w10:wrap anchorx="margin"/>
+              </v:group>
+            </w:pict>
+          </mc:Fallback>
+        </mc:AlternateContent>
+      </w:r>
+    </w:p>
+    <w:p>
+      <w:pPr>
+        <w:pStyle w:val="ListParagraph"/>
+        <w:ind w:left="360"/>
+        <w:rPr>
+          <w:rFonts w:ascii="Phetsarath OT" w:hAnsi="Phetsarath OT" w:cs="Phetsarath OT"/>
+          <w:b/>
+          <w:bCs/>
+          <w:sz w:val="24"/>
+          <w:szCs w:val="24"/>
+          <w:u w:val="single"/>
+          <w:lang w:bidi="lo-LA"/>
+        </w:rPr>
+      </w:pPr>
+    </w:p>
+    <w:p>
+      <w:pPr>
+        <w:pStyle w:val="ListParagraph"/>
+        <w:ind w:left="360"/>
+        <w:rPr>
+          <w:rFonts w:ascii="Phetsarath OT" w:hAnsi="Phetsarath OT" w:cs="Phetsarath OT"/>
+          <w:b/>
+          <w:bCs/>
+          <w:sz w:val="24"/>
+          <w:szCs w:val="24"/>
+          <w:u w:val="single"/>
+          <w:lang w:bidi="lo-LA"/>
+        </w:rPr>
+      </w:pPr>
+    </w:p>
+    <w:p>
+      <w:pPr>
+        <w:pStyle w:val="ListParagraph"/>
+        <w:ind w:left="360"/>
+        <w:rPr>
+          <w:rFonts w:ascii="Phetsarath OT" w:hAnsi="Phetsarath OT" w:cs="Phetsarath OT"/>
+          <w:b/>
+          <w:bCs/>
+          <w:sz w:val="24"/>
+          <w:szCs w:val="24"/>
+          <w:u w:val="single"/>
+          <w:lang w:bidi="lo-LA"/>
+        </w:rPr>
+      </w:pPr>
+    </w:p>
+    <w:p>
+      <w:pPr>
+        <w:pStyle w:val="ListParagraph"/>
+        <w:ind w:left="360"/>
+        <w:rPr>
+          <w:rFonts w:ascii="Phetsarath OT" w:hAnsi="Phetsarath OT" w:cs="Phetsarath OT"/>
+          <w:b/>
+          <w:bCs/>
+          <w:sz w:val="24"/>
+          <w:szCs w:val="24"/>
+          <w:u w:val="single"/>
+          <w:lang w:bidi="lo-LA"/>
+        </w:rPr>
+      </w:pPr>
+    </w:p>
+    <w:p>
+      <w:pPr>
+        <w:pStyle w:val="ListParagraph"/>
+        <w:ind w:left="360"/>
+        <w:rPr>
+          <w:rFonts w:ascii="Phetsarath OT" w:hAnsi="Phetsarath OT" w:cs="Phetsarath OT"/>
+          <w:b/>
+          <w:bCs/>
+          <w:sz w:val="24"/>
+          <w:szCs w:val="24"/>
+          <w:u w:val="single"/>
+          <w:lang w:bidi="lo-LA"/>
+        </w:rPr>
+      </w:pPr>
+    </w:p>
+    <w:p>
+      <w:pPr>
+        <w:pStyle w:val="ListParagraph"/>
+        <w:ind w:left="360"/>
+        <w:rPr>
+          <w:rFonts w:ascii="Phetsarath OT" w:hAnsi="Phetsarath OT" w:cs="Phetsarath OT"/>
+          <w:b/>
+          <w:bCs/>
+          <w:sz w:val="24"/>
+          <w:szCs w:val="24"/>
+          <w:u w:val="single"/>
+          <w:lang w:bidi="lo-LA"/>
+        </w:rPr>
+      </w:pPr>
+    </w:p>
+    <w:p>
+      <w:pPr>
+        <w:pStyle w:val="ListParagraph"/>
+        <w:ind w:left="360"/>
+        <w:rPr>
+          <w:rFonts w:ascii="Phetsarath OT" w:hAnsi="Phetsarath OT" w:cs="Phetsarath OT"/>
+          <w:b/>
+          <w:bCs/>
+          <w:sz w:val="24"/>
+          <w:szCs w:val="24"/>
+          <w:u w:val="single"/>
+          <w:lang w:bidi="lo-LA"/>
+        </w:rPr>
+      </w:pPr>
+    </w:p>
+    <w:p>
+      <w:pPr>
+        <w:pStyle w:val="ListParagraph"/>
+        <w:ind w:left="360"/>
+        <w:rPr>
+          <w:rFonts w:ascii="Phetsarath OT" w:hAnsi="Phetsarath OT" w:cs="Phetsarath OT"/>
+          <w:b/>
+          <w:bCs/>
+          <w:sz w:val="24"/>
+          <w:szCs w:val="24"/>
+          <w:u w:val="single"/>
+          <w:lang w:bidi="lo-LA"/>
+        </w:rPr>
+      </w:pPr>
+    </w:p>
+    <w:p>
+      <w:pPr>
+        <w:pStyle w:val="ListParagraph"/>
+        <w:ind w:left="360"/>
+        <w:rPr>
+          <w:rFonts w:ascii="Phetsarath OT" w:hAnsi="Phetsarath OT" w:cs="Phetsarath OT" w:hint="cs"/>
+          <w:b/>
+          <w:bCs/>
+          <w:sz w:val="24"/>
+          <w:szCs w:val="24"/>
+          <w:u w:val="single"/>
+          <w:lang w:bidi="lo-LA"/>
+        </w:rPr>
+      </w:pPr>
+    </w:p>
+    <w:p>
+      <w:pPr>
+        <w:pStyle w:val="ListParagraph"/>
+        <w:ind w:left="360"/>
+        <w:rPr>
+          <w:rFonts w:ascii="Phetsarath OT" w:hAnsi="Phetsarath OT" w:cs="Phetsarath OT" w:hint="cs"/>
+          <w:b/>
+          <w:bCs/>
+          <w:sz w:val="24"/>
+          <w:szCs w:val="24"/>
+          <w:u w:val="single"/>
+          <w:lang w:bidi="lo-LA"/>
+        </w:rPr>
+      </w:pPr>
+    </w:p>
+    <w:p>
+      <w:pPr>
+        <w:pStyle w:val="ListParagraph"/>
+        <w:numPr>
+          <w:ilvl w:val="1"/>
+          <w:numId w:val="38"/>
+        </w:numPr>
+        <w:rPr>
+          <w:rFonts w:ascii="Phetsarath OT" w:hAnsi="Phetsarath OT" w:cs="Phetsarath OT"/>
+          <w:b/>
+          <w:bCs/>
+          <w:sz w:val="24"/>
+          <w:szCs w:val="24"/>
+          <w:u w:val="single"/>
+          <w:lang w:bidi="lo-LA"/>
+        </w:rPr>
+      </w:pPr>
+      <w:r>
+        <w:rPr>
+          <w:rFonts w:ascii="Phetsarath OT" w:hAnsi="Phetsarath OT" w:cs="Phetsarath OT" w:hint="cs"/>
+          <w:b/>
+          <w:bCs/>
+          <w:sz w:val="24"/>
+          <w:szCs w:val="24"/>
+          <w:u w:val="single"/>
+          <w:cs/>
+          <w:lang w:bidi="lo-LA"/>
+        </w:rPr>
+        <w:t>ສາຍພົວພັນຍ່ອຍ:</w:t>
+      </w:r>
+    </w:p>
+    <w:p>
+      <w:pPr>
+        <w:rPr>
+          <w:rFonts w:ascii="Phetsarath OT" w:hAnsi="Phetsarath OT" w:cs="Phetsarath OT"/>
+          <w:b/>
+          <w:bCs/>
+          <w:sz w:val="24"/>
+          <w:szCs w:val="24"/>
+          <w:u w:val="single"/>
+          <w:lang w:bidi="lo-LA"/>
+        </w:rPr>
+      </w:pPr>
+    </w:p>
+    <w:p>
+      <w:pPr>
+        <w:rPr>
+          <w:rFonts w:ascii="Phetsarath OT" w:hAnsi="Phetsarath OT" w:cs="Phetsarath OT" w:hint="cs"/>
+          <w:b/>
+          <w:bCs/>
+          <w:sz w:val="24"/>
+          <w:szCs w:val="24"/>
+          <w:u w:val="single"/>
+          <w:cs/>
+          <w:lang w:bidi="lo-LA"/>
+        </w:rPr>
+      </w:pPr>
+    </w:p>
+    <w:p>
+      <w:pPr>
+        <w:rPr>
+          <w:rFonts w:ascii="Phetsarath OT" w:hAnsi="Phetsarath OT" w:cs="Phetsarath OT"/>
+          <w:b/>
+          <w:bCs/>
+          <w:sz w:val="24"/>
+          <w:szCs w:val="24"/>
+          <w:u w:val="single"/>
+          <w:lang w:bidi="lo-LA"/>
+        </w:rPr>
+      </w:pPr>
+    </w:p>
+    <w:p>
+      <w:pPr>
+        <w:rPr>
+          <w:rFonts w:ascii="Phetsarath OT" w:hAnsi="Phetsarath OT" w:cs="Phetsarath OT"/>
+          <w:b/>
+          <w:bCs/>
+          <w:sz w:val="24"/>
+          <w:szCs w:val="24"/>
+          <w:u w:val="single"/>
+          <w:lang w:bidi="lo-LA"/>
+        </w:rPr>
+      </w:pPr>
+    </w:p>
+    <w:p>
+      <w:pPr>
+        <w:rPr>
+          <w:rFonts w:ascii="Phetsarath OT" w:hAnsi="Phetsarath OT" w:cs="Phetsarath OT"/>
+          <w:b/>
+          <w:bCs/>
+          <w:sz w:val="24"/>
+          <w:szCs w:val="24"/>
+          <w:u w:val="single"/>
+          <w:lang w:bidi="lo-LA"/>
+        </w:rPr>
+      </w:pPr>
+    </w:p>
+    <w:p>
+      <w:pPr>
+        <w:rPr>
+          <w:rFonts w:ascii="Phetsarath OT" w:hAnsi="Phetsarath OT" w:cs="Phetsarath OT"/>
+          <w:b/>
+          <w:bCs/>
+          <w:sz w:val="24"/>
+          <w:szCs w:val="24"/>
+          <w:u w:val="single"/>
+          <w:lang w:bidi="lo-LA"/>
+        </w:rPr>
+      </w:pPr>
+    </w:p>
+    <w:p>
+      <w:pPr>
+        <w:rPr>
+          <w:rFonts w:ascii="Phetsarath OT" w:hAnsi="Phetsarath OT" w:cs="Phetsarath OT"/>
+          <w:b/>
+          <w:bCs/>
+          <w:sz w:val="24"/>
+          <w:szCs w:val="24"/>
+          <w:u w:val="single"/>
+          <w:lang w:bidi="lo-LA"/>
+        </w:rPr>
+      </w:pPr>
+    </w:p>
+    <w:p>
+      <w:pPr>
+        <w:rPr>
+          <w:rFonts w:ascii="Phetsarath OT" w:hAnsi="Phetsarath OT" w:cs="Phetsarath OT"/>
+          <w:b/>
+          <w:bCs/>
+          <w:sz w:val="24"/>
+          <w:szCs w:val="24"/>
+          <w:u w:val="single"/>
+          <w:lang w:bidi="lo-LA"/>
+        </w:rPr>
+      </w:pPr>
+    </w:p>
+    <w:p>
+      <w:pPr>
+        <w:rPr>
+          <w:rFonts w:ascii="Phetsarath OT" w:hAnsi="Phetsarath OT" w:cs="Phetsarath OT"/>
+          <w:b/>
+          <w:bCs/>
+          <w:sz w:val="24"/>
+          <w:szCs w:val="24"/>
+          <w:u w:val="single"/>
+          <w:lang w:bidi="lo-LA"/>
+        </w:rPr>
+      </w:pPr>
+    </w:p>
+    <w:p>
+      <w:pPr>
+        <w:rPr>
+          <w:rFonts w:ascii="Phetsarath OT" w:hAnsi="Phetsarath OT" w:cs="Phetsarath OT"/>
+          <w:b/>
+          <w:bCs/>
+          <w:sz w:val="24"/>
+          <w:szCs w:val="24"/>
+          <w:u w:val="single"/>
+          <w:lang w:bidi="lo-LA"/>
+        </w:rPr>
+      </w:pPr>
+    </w:p>
+    <w:p>
+      <w:pPr>
+        <w:rPr>
+          <w:rFonts w:ascii="Phetsarath OT" w:hAnsi="Phetsarath OT" w:cs="Phetsarath OT"/>
+          <w:b/>
+          <w:bCs/>
+          <w:sz w:val="24"/>
+          <w:szCs w:val="24"/>
+          <w:u w:val="single"/>
+          <w:lang w:bidi="lo-LA"/>
+        </w:rPr>
+      </w:pPr>
+    </w:p>
+    <w:p>
+      <w:pPr>
+        <w:rPr>
+          <w:rFonts w:ascii="Phetsarath OT" w:hAnsi="Phetsarath OT" w:cs="Phetsarath OT"/>
+          <w:b/>
+          <w:bCs/>
+          <w:sz w:val="24"/>
+          <w:szCs w:val="24"/>
+          <w:u w:val="single"/>
+          <w:lang w:bidi="lo-LA"/>
+        </w:rPr>
+      </w:pPr>
+    </w:p>
+    <w:p>
+      <w:pPr>
+        <w:rPr>
+          <w:rFonts w:ascii="Phetsarath OT" w:hAnsi="Phetsarath OT" w:cs="Phetsarath OT"/>
+          <w:b/>
+          <w:bCs/>
+          <w:sz w:val="24"/>
+          <w:szCs w:val="24"/>
+          <w:u w:val="single"/>
+          <w:lang w:bidi="lo-LA"/>
+        </w:rPr>
+      </w:pPr>
+    </w:p>
+    <w:p>
+      <w:pPr>
+        <w:rPr>
+          <w:rFonts w:ascii="Phetsarath OT" w:hAnsi="Phetsarath OT" w:cs="Phetsarath OT"/>
+          <w:b/>
+          <w:bCs/>
+          <w:sz w:val="24"/>
+          <w:szCs w:val="24"/>
+          <w:u w:val="single"/>
+          <w:lang w:bidi="lo-LA"/>
+        </w:rPr>
+      </w:pPr>
     </w:p>
     <w:p>
       <w:pPr>
@@ -167,87 +1347,7 @@
     <w:tbl>
       <w:tblPr>
         <w:tblStyle w:val="TableGrid"/>
-        <w:tblpPr w:leftFromText="180" w:rightFromText="180" w:vertAnchor="text" w:horzAnchor="margin" w:tblpXSpec="right" w:tblpY="519"/>
-        <w:tblW w:w="0" w:type="auto"/>
-        <w:tblLook w:val="04A0" w:firstRow="1" w:lastRow="0" w:firstColumn="1" w:lastColumn="0" w:noHBand="0" w:noVBand="1"/>
-      </w:tblPr>
-      <w:tblGrid>
-        <w:gridCol w:w="2708"/>
-      </w:tblGrid>
-      <w:tr>
-        <w:trPr>
-          <w:trHeight w:val="533"/>
-        </w:trPr>
-        <w:tc>
-          <w:tcPr>
-            <w:tcW w:w="2708" w:type="dxa"/>
-          </w:tcPr>
-          <w:p>
-            <w:pPr>
-              <w:jc w:val="center"/>
-              <w:rPr>
-                <w:rFonts w:ascii="Phetsarath OT" w:hAnsi="Phetsarath OT" w:cs="Phetsarath OT"/>
-                <w:b/>
-                <w:bCs/>
-                <w:sz w:val="24"/>
-                <w:szCs w:val="24"/>
-                <w:u w:val="single"/>
-              </w:rPr>
-            </w:pPr>
-            <w:r>
-              <w:rPr>
-                <w:rFonts w:ascii="Phetsarath OT" w:hAnsi="Phetsarath OT" w:cs="Phetsarath OT"/>
-                <w:b/>
-                <w:bCs/>
-                <w:sz w:val="24"/>
-                <w:szCs w:val="24"/>
-                <w:u w:val="single"/>
-              </w:rPr>
-              <w:t>User</w:t>
-            </w:r>
-          </w:p>
-        </w:tc>
-      </w:tr>
-      <w:tr>
-        <w:trPr>
-          <w:trHeight w:val="1885"/>
-        </w:trPr>
-        <w:tc>
-          <w:tcPr>
-            <w:tcW w:w="2708" w:type="dxa"/>
-          </w:tcPr>
-          <w:p>
-            <w:pPr>
-              <w:rPr>
-                <w:rFonts w:ascii="Phetsarath OT" w:hAnsi="Phetsarath OT" w:cs="Phetsarath OT"/>
-                <w:b/>
-                <w:bCs/>
-                <w:sz w:val="24"/>
-                <w:szCs w:val="24"/>
-                <w:u w:val="single"/>
-              </w:rPr>
-            </w:pPr>
-          </w:p>
-        </w:tc>
-      </w:tr>
-    </w:tbl>
-    <w:p>
-      <w:pPr>
-        <w:pStyle w:val="ListParagraph"/>
-        <w:rPr>
-          <w:rFonts w:ascii="Phetsarath OT" w:hAnsi="Phetsarath OT" w:cs="Phetsarath OT"/>
-          <w:b/>
-          <w:bCs/>
-          <w:sz w:val="24"/>
-          <w:szCs w:val="24"/>
-          <w:u w:val="single"/>
-        </w:rPr>
-      </w:pPr>
-    </w:p>
-    <w:tbl>
-      <w:tblPr>
-        <w:tblStyle w:val="TableGrid"/>
-        <w:tblpPr w:leftFromText="180" w:rightFromText="180" w:vertAnchor="text" w:horzAnchor="page" w:tblpX="2071" w:tblpY="169"/>
+        <w:tblpPr w:leftFromText="180" w:rightFromText="180" w:vertAnchor="text" w:horzAnchor="page" w:tblpX="2041" w:tblpY="293"/>
         <w:tblW w:w="0" w:type="auto"/>
         <w:tblLook w:val="04A0" w:firstRow="1" w:lastRow="0" w:firstColumn="1" w:lastColumn="0" w:noHBand="0" w:noVBand="1"/>
       </w:tblPr>
@@ -300,13 +1400,258 @@
           </w:tcPr>
           <w:p>
             <w:pPr>
+              <w:pStyle w:val="ListParagraph"/>
+              <w:numPr>
+                <w:ilvl w:val="0"/>
+                <w:numId w:val="39"/>
+              </w:numPr>
               <w:rPr>
                 <w:rFonts w:ascii="Phetsarath OT" w:hAnsi="Phetsarath OT" w:cs="Phetsarath OT"/>
-                <w:b/>
-                <w:bCs/>
                 <w:sz w:val="24"/>
                 <w:szCs w:val="24"/>
-                <w:u w:val="single"/>
+              </w:rPr>
+            </w:pPr>
+            <w:r>
+              <w:rPr>
+                <w:rFonts w:ascii="Phetsarath OT" w:hAnsi="Phetsarath OT" w:cs="Phetsarath OT"/>
+                <w:sz w:val="24"/>
+                <w:szCs w:val="24"/>
+              </w:rPr>
+              <w:t>ID</w:t>
+            </w:r>
+          </w:p>
+          <w:p>
+            <w:pPr>
+              <w:pStyle w:val="ListParagraph"/>
+              <w:numPr>
+                <w:ilvl w:val="0"/>
+                <w:numId w:val="39"/>
+              </w:numPr>
+              <w:rPr>
+                <w:rFonts w:ascii="Phetsarath OT" w:hAnsi="Phetsarath OT" w:cs="Phetsarath OT"/>
+                <w:sz w:val="24"/>
+                <w:szCs w:val="24"/>
+              </w:rPr>
+            </w:pPr>
+            <w:r>
+              <w:rPr>
+                <w:rFonts w:ascii="Phetsarath OT" w:hAnsi="Phetsarath OT" w:cs="Phetsarath OT"/>
+                <w:sz w:val="24"/>
+                <w:szCs w:val="24"/>
+              </w:rPr>
+              <w:t>Title</w:t>
+            </w:r>
+          </w:p>
+          <w:p>
+            <w:pPr>
+              <w:pStyle w:val="ListParagraph"/>
+              <w:numPr>
+                <w:ilvl w:val="0"/>
+                <w:numId w:val="39"/>
+              </w:numPr>
+              <w:rPr>
+                <w:rFonts w:ascii="Phetsarath OT" w:hAnsi="Phetsarath OT" w:cs="Phetsarath OT"/>
+                <w:sz w:val="24"/>
+                <w:szCs w:val="24"/>
+              </w:rPr>
+            </w:pPr>
+            <w:r>
+              <w:rPr>
+                <w:rFonts w:ascii="Phetsarath OT" w:hAnsi="Phetsarath OT" w:cs="Phetsarath OT"/>
+                <w:sz w:val="24"/>
+                <w:szCs w:val="24"/>
+              </w:rPr>
+              <w:t>Retell</w:t>
+            </w:r>
+          </w:p>
+          <w:p>
+            <w:pPr>
+              <w:pStyle w:val="ListParagraph"/>
+              <w:numPr>
+                <w:ilvl w:val="0"/>
+                <w:numId w:val="39"/>
+              </w:numPr>
+              <w:rPr>
+                <w:rFonts w:ascii="Phetsarath OT" w:hAnsi="Phetsarath OT" w:cs="Phetsarath OT"/>
+                <w:sz w:val="24"/>
+                <w:szCs w:val="24"/>
+              </w:rPr>
+            </w:pPr>
+            <w:r>
+              <w:rPr>
+                <w:rFonts w:ascii="Phetsarath OT" w:hAnsi="Phetsarath OT" w:cs="Phetsarath OT"/>
+                <w:sz w:val="24"/>
+                <w:szCs w:val="24"/>
+              </w:rPr>
+              <w:t>Member</w:t>
+            </w:r>
+          </w:p>
+          <w:p>
+            <w:pPr>
+              <w:pStyle w:val="ListParagraph"/>
+              <w:numPr>
+                <w:ilvl w:val="0"/>
+                <w:numId w:val="39"/>
+              </w:numPr>
+              <w:rPr>
+                <w:rFonts w:ascii="Phetsarath OT" w:hAnsi="Phetsarath OT" w:cs="Phetsarath OT"/>
+                <w:sz w:val="24"/>
+                <w:szCs w:val="24"/>
+              </w:rPr>
+            </w:pPr>
+            <w:proofErr w:type="spellStart"/>
+            <w:r>
+              <w:rPr>
+                <w:rFonts w:ascii="Phetsarath OT" w:hAnsi="Phetsarath OT" w:cs="Phetsarath OT"/>
+                <w:sz w:val="24"/>
+                <w:szCs w:val="24"/>
+              </w:rPr>
+              <w:t>DateCreate</w:t>
+            </w:r>
+            <w:proofErr w:type="spellEnd"/>
+          </w:p>
+          <w:p>
+            <w:pPr>
+              <w:pStyle w:val="ListParagraph"/>
+              <w:numPr>
+                <w:ilvl w:val="0"/>
+                <w:numId w:val="39"/>
+              </w:numPr>
+              <w:rPr>
+                <w:rFonts w:ascii="Phetsarath OT" w:hAnsi="Phetsarath OT" w:cs="Phetsarath OT"/>
+                <w:sz w:val="24"/>
+                <w:szCs w:val="24"/>
+              </w:rPr>
+            </w:pPr>
+            <w:proofErr w:type="spellStart"/>
+            <w:r>
+              <w:rPr>
+                <w:rFonts w:ascii="Phetsarath OT" w:hAnsi="Phetsarath OT" w:cs="Phetsarath OT"/>
+                <w:sz w:val="24"/>
+                <w:szCs w:val="24"/>
+              </w:rPr>
+              <w:t>DateStart</w:t>
+            </w:r>
+            <w:proofErr w:type="spellEnd"/>
+          </w:p>
+          <w:p>
+            <w:pPr>
+              <w:pStyle w:val="ListParagraph"/>
+              <w:numPr>
+                <w:ilvl w:val="0"/>
+                <w:numId w:val="39"/>
+              </w:numPr>
+              <w:rPr>
+                <w:rFonts w:ascii="Phetsarath OT" w:hAnsi="Phetsarath OT" w:cs="Phetsarath OT"/>
+                <w:sz w:val="24"/>
+                <w:szCs w:val="24"/>
+              </w:rPr>
+            </w:pPr>
+            <w:proofErr w:type="spellStart"/>
+            <w:r>
+              <w:rPr>
+                <w:rFonts w:ascii="Phetsarath OT" w:hAnsi="Phetsarath OT" w:cs="Phetsarath OT"/>
+                <w:sz w:val="24"/>
+                <w:szCs w:val="24"/>
+              </w:rPr>
+              <w:t>DateEnd</w:t>
+            </w:r>
+            <w:proofErr w:type="spellEnd"/>
+          </w:p>
+          <w:p>
+            <w:pPr>
+              <w:pStyle w:val="ListParagraph"/>
+              <w:numPr>
+                <w:ilvl w:val="0"/>
+                <w:numId w:val="39"/>
+              </w:numPr>
+              <w:rPr>
+                <w:rFonts w:ascii="Phetsarath OT" w:hAnsi="Phetsarath OT" w:cs="Phetsarath OT"/>
+                <w:sz w:val="24"/>
+                <w:szCs w:val="24"/>
+              </w:rPr>
+            </w:pPr>
+            <w:r>
+              <w:rPr>
+                <w:rFonts w:ascii="Phetsarath OT" w:hAnsi="Phetsarath OT" w:cs="Phetsarath OT"/>
+                <w:sz w:val="24"/>
+                <w:szCs w:val="24"/>
+              </w:rPr>
+              <w:t>Score</w:t>
+            </w:r>
+          </w:p>
+          <w:p>
+            <w:pPr>
+              <w:pStyle w:val="ListParagraph"/>
+              <w:numPr>
+                <w:ilvl w:val="0"/>
+                <w:numId w:val="39"/>
+              </w:numPr>
+              <w:rPr>
+                <w:rFonts w:ascii="Phetsarath OT" w:hAnsi="Phetsarath OT" w:cs="Phetsarath OT"/>
+                <w:sz w:val="24"/>
+                <w:szCs w:val="24"/>
+              </w:rPr>
+            </w:pPr>
+            <w:r>
+              <w:rPr>
+                <w:rFonts w:ascii="Phetsarath OT" w:hAnsi="Phetsarath OT" w:cs="Phetsarath OT"/>
+                <w:sz w:val="24"/>
+                <w:szCs w:val="24"/>
+              </w:rPr>
+              <w:t>Status</w:t>
+            </w:r>
+          </w:p>
+          <w:p>
+            <w:pPr>
+              <w:pStyle w:val="ListParagraph"/>
+              <w:numPr>
+                <w:ilvl w:val="0"/>
+                <w:numId w:val="39"/>
+              </w:numPr>
+              <w:rPr>
+                <w:rFonts w:ascii="Phetsarath OT" w:hAnsi="Phetsarath OT" w:cs="Phetsarath OT"/>
+                <w:sz w:val="24"/>
+                <w:szCs w:val="24"/>
+              </w:rPr>
+            </w:pPr>
+            <w:r>
+              <w:rPr>
+                <w:rFonts w:ascii="Phetsarath OT" w:hAnsi="Phetsarath OT" w:cs="Phetsarath OT"/>
+                <w:sz w:val="24"/>
+                <w:szCs w:val="24"/>
+              </w:rPr>
+              <w:t>Director</w:t>
+            </w:r>
+          </w:p>
+          <w:p>
+            <w:pPr>
+              <w:pStyle w:val="ListParagraph"/>
+              <w:numPr>
+                <w:ilvl w:val="0"/>
+                <w:numId w:val="39"/>
+              </w:numPr>
+              <w:rPr>
+                <w:rFonts w:ascii="Phetsarath OT" w:hAnsi="Phetsarath OT" w:cs="Phetsarath OT"/>
+                <w:sz w:val="24"/>
+                <w:szCs w:val="24"/>
+              </w:rPr>
+            </w:pPr>
+            <w:r>
+              <w:rPr>
+                <w:rFonts w:ascii="Phetsarath OT" w:hAnsi="Phetsarath OT" w:cs="Phetsarath OT"/>
+                <w:sz w:val="24"/>
+                <w:szCs w:val="24"/>
+              </w:rPr>
+              <w:t>Apply</w:t>
+            </w:r>
+          </w:p>
+          <w:p>
+            <w:pPr>
+              <w:rPr>
+                <w:rFonts w:ascii="Phetsarath OT" w:hAnsi="Phetsarath OT" w:cs="Phetsarath OT"/>
+                <w:sz w:val="24"/>
+                <w:szCs w:val="24"/>
               </w:rPr>
             </w:pPr>
           </w:p>
@@ -315,7 +1660,6 @@
     </w:tbl>
     <w:p>
       <w:pPr>
-        <w:pStyle w:val="ListParagraph"/>
         <w:rPr>
           <w:rFonts w:ascii="Phetsarath OT" w:hAnsi="Phetsarath OT" w:cs="Phetsarath OT"/>
           <w:b/>
@@ -329,7 +1673,7 @@
     <w:tbl>
       <w:tblPr>
         <w:tblStyle w:val="TableGrid"/>
-        <w:tblpPr w:leftFromText="180" w:rightFromText="180" w:vertAnchor="text" w:horzAnchor="margin" w:tblpXSpec="center" w:tblpY="-220"/>
+        <w:tblpPr w:leftFromText="180" w:rightFromText="180" w:vertAnchor="text" w:horzAnchor="margin" w:tblpXSpec="center" w:tblpY="-57"/>
         <w:tblW w:w="0" w:type="auto"/>
         <w:tblLook w:val="04A0" w:firstRow="1" w:lastRow="0" w:firstColumn="1" w:lastColumn="0" w:noHBand="0" w:noVBand="1"/>
       </w:tblPr>
@@ -380,6 +1724,475 @@
           </w:tcPr>
           <w:p>
             <w:pPr>
+              <w:pStyle w:val="ListParagraph"/>
+              <w:numPr>
+                <w:ilvl w:val="0"/>
+                <w:numId w:val="35"/>
+              </w:numPr>
+              <w:rPr>
+                <w:rFonts w:ascii="Phetsarath OT" w:hAnsi="Phetsarath OT" w:cs="Phetsarath OT"/>
+                <w:sz w:val="24"/>
+                <w:szCs w:val="24"/>
+              </w:rPr>
+            </w:pPr>
+            <w:r>
+              <w:rPr>
+                <w:rFonts w:ascii="Phetsarath OT" w:hAnsi="Phetsarath OT" w:cs="Phetsarath OT"/>
+                <w:sz w:val="24"/>
+                <w:szCs w:val="24"/>
+              </w:rPr>
+              <w:t>ID</w:t>
+            </w:r>
+          </w:p>
+          <w:p>
+            <w:pPr>
+              <w:pStyle w:val="ListParagraph"/>
+              <w:numPr>
+                <w:ilvl w:val="0"/>
+                <w:numId w:val="35"/>
+              </w:numPr>
+              <w:rPr>
+                <w:rFonts w:ascii="Phetsarath OT" w:hAnsi="Phetsarath OT" w:cs="Phetsarath OT"/>
+                <w:sz w:val="24"/>
+                <w:szCs w:val="24"/>
+              </w:rPr>
+            </w:pPr>
+            <w:r>
+              <w:rPr>
+                <w:rFonts w:ascii="Phetsarath OT" w:hAnsi="Phetsarath OT" w:cs="Phetsarath OT"/>
+                <w:sz w:val="24"/>
+                <w:szCs w:val="24"/>
+              </w:rPr>
+              <w:t>Title</w:t>
+            </w:r>
+          </w:p>
+          <w:p>
+            <w:pPr>
+              <w:pStyle w:val="ListParagraph"/>
+              <w:numPr>
+                <w:ilvl w:val="0"/>
+                <w:numId w:val="35"/>
+              </w:numPr>
+              <w:rPr>
+                <w:rFonts w:ascii="Phetsarath OT" w:hAnsi="Phetsarath OT" w:cs="Phetsarath OT"/>
+                <w:sz w:val="24"/>
+                <w:szCs w:val="24"/>
+              </w:rPr>
+            </w:pPr>
+            <w:r>
+              <w:rPr>
+                <w:rFonts w:ascii="Phetsarath OT" w:hAnsi="Phetsarath OT" w:cs="Phetsarath OT"/>
+                <w:sz w:val="24"/>
+                <w:szCs w:val="24"/>
+              </w:rPr>
+              <w:t>Retell</w:t>
+            </w:r>
+          </w:p>
+          <w:p>
+            <w:pPr>
+              <w:pStyle w:val="ListParagraph"/>
+              <w:numPr>
+                <w:ilvl w:val="0"/>
+                <w:numId w:val="35"/>
+              </w:numPr>
+              <w:rPr>
+                <w:rFonts w:ascii="Phetsarath OT" w:hAnsi="Phetsarath OT" w:cs="Phetsarath OT"/>
+                <w:sz w:val="24"/>
+                <w:szCs w:val="24"/>
+              </w:rPr>
+            </w:pPr>
+            <w:r>
+              <w:rPr>
+                <w:rFonts w:ascii="Phetsarath OT" w:hAnsi="Phetsarath OT" w:cs="Phetsarath OT"/>
+                <w:sz w:val="24"/>
+                <w:szCs w:val="24"/>
+              </w:rPr>
+              <w:t>Member</w:t>
+            </w:r>
+          </w:p>
+          <w:p>
+            <w:pPr>
+              <w:pStyle w:val="ListParagraph"/>
+              <w:numPr>
+                <w:ilvl w:val="0"/>
+                <w:numId w:val="35"/>
+              </w:numPr>
+              <w:rPr>
+                <w:rFonts w:ascii="Phetsarath OT" w:hAnsi="Phetsarath OT" w:cs="Phetsarath OT"/>
+                <w:sz w:val="24"/>
+                <w:szCs w:val="24"/>
+              </w:rPr>
+            </w:pPr>
+            <w:proofErr w:type="spellStart"/>
+            <w:r>
+              <w:rPr>
+                <w:rFonts w:ascii="Phetsarath OT" w:hAnsi="Phetsarath OT" w:cs="Phetsarath OT"/>
+                <w:sz w:val="24"/>
+                <w:szCs w:val="24"/>
+              </w:rPr>
+              <w:t>DateStart</w:t>
+            </w:r>
+            <w:proofErr w:type="spellEnd"/>
+          </w:p>
+          <w:p>
+            <w:pPr>
+              <w:pStyle w:val="ListParagraph"/>
+              <w:numPr>
+                <w:ilvl w:val="0"/>
+                <w:numId w:val="35"/>
+              </w:numPr>
+              <w:rPr>
+                <w:rFonts w:ascii="Phetsarath OT" w:hAnsi="Phetsarath OT" w:cs="Phetsarath OT"/>
+                <w:sz w:val="24"/>
+                <w:szCs w:val="24"/>
+              </w:rPr>
+            </w:pPr>
+            <w:proofErr w:type="spellStart"/>
+            <w:r>
+              <w:rPr>
+                <w:rFonts w:ascii="Phetsarath OT" w:hAnsi="Phetsarath OT" w:cs="Phetsarath OT"/>
+                <w:sz w:val="24"/>
+                <w:szCs w:val="24"/>
+              </w:rPr>
+              <w:t>DateEnd</w:t>
+            </w:r>
+            <w:proofErr w:type="spellEnd"/>
+          </w:p>
+          <w:p>
+            <w:pPr>
+              <w:pStyle w:val="ListParagraph"/>
+              <w:numPr>
+                <w:ilvl w:val="0"/>
+                <w:numId w:val="35"/>
+              </w:numPr>
+              <w:rPr>
+                <w:rFonts w:ascii="Phetsarath OT" w:hAnsi="Phetsarath OT" w:cs="Phetsarath OT"/>
+                <w:sz w:val="24"/>
+                <w:szCs w:val="24"/>
+              </w:rPr>
+            </w:pPr>
+            <w:r>
+              <w:rPr>
+                <w:rFonts w:ascii="Phetsarath OT" w:hAnsi="Phetsarath OT" w:cs="Phetsarath OT"/>
+                <w:sz w:val="24"/>
+                <w:szCs w:val="24"/>
+              </w:rPr>
+              <w:t>Sco</w:t>
+            </w:r>
+            <w:r>
+              <w:rPr>
+                <w:rFonts w:ascii="Phetsarath OT" w:hAnsi="Phetsarath OT" w:cs="Phetsarath OT"/>
+                <w:sz w:val="24"/>
+                <w:szCs w:val="24"/>
+              </w:rPr>
+              <w:t>r</w:t>
+            </w:r>
+            <w:r>
+              <w:rPr>
+                <w:rFonts w:ascii="Phetsarath OT" w:hAnsi="Phetsarath OT" w:cs="Phetsarath OT"/>
+                <w:sz w:val="24"/>
+                <w:szCs w:val="24"/>
+              </w:rPr>
+              <w:t>e</w:t>
+            </w:r>
+          </w:p>
+          <w:p>
+            <w:pPr>
+              <w:pStyle w:val="ListParagraph"/>
+              <w:numPr>
+                <w:ilvl w:val="0"/>
+                <w:numId w:val="35"/>
+              </w:numPr>
+              <w:rPr>
+                <w:rFonts w:ascii="Phetsarath OT" w:hAnsi="Phetsarath OT" w:cs="Phetsarath OT"/>
+                <w:sz w:val="24"/>
+                <w:szCs w:val="24"/>
+              </w:rPr>
+            </w:pPr>
+            <w:r>
+              <w:rPr>
+                <w:rFonts w:ascii="Phetsarath OT" w:hAnsi="Phetsarath OT" w:cs="Phetsarath OT"/>
+                <w:sz w:val="24"/>
+                <w:szCs w:val="24"/>
+              </w:rPr>
+              <w:t>Status</w:t>
+            </w:r>
+          </w:p>
+          <w:p>
+            <w:pPr>
+              <w:pStyle w:val="ListParagraph"/>
+              <w:numPr>
+                <w:ilvl w:val="0"/>
+                <w:numId w:val="35"/>
+              </w:numPr>
+              <w:rPr>
+                <w:rFonts w:ascii="Phetsarath OT" w:hAnsi="Phetsarath OT" w:cs="Phetsarath OT"/>
+                <w:sz w:val="24"/>
+                <w:szCs w:val="24"/>
+              </w:rPr>
+            </w:pPr>
+            <w:r>
+              <w:rPr>
+                <w:rFonts w:ascii="Phetsarath OT" w:hAnsi="Phetsarath OT" w:cs="Phetsarath OT"/>
+                <w:sz w:val="24"/>
+                <w:szCs w:val="24"/>
+              </w:rPr>
+              <w:t>Director</w:t>
+            </w:r>
+          </w:p>
+          <w:p>
+            <w:pPr>
+              <w:pStyle w:val="ListParagraph"/>
+              <w:rPr>
+                <w:rFonts w:ascii="Phetsarath OT" w:hAnsi="Phetsarath OT" w:cs="Phetsarath OT"/>
+                <w:sz w:val="24"/>
+                <w:szCs w:val="24"/>
+              </w:rPr>
+            </w:pPr>
+          </w:p>
+        </w:tc>
+      </w:tr>
+    </w:tbl>
+    <w:tbl>
+      <w:tblPr>
+        <w:tblStyle w:val="TableGrid"/>
+        <w:tblpPr w:leftFromText="180" w:rightFromText="180" w:vertAnchor="text" w:horzAnchor="margin" w:tblpXSpec="right" w:tblpY="-42"/>
+        <w:tblW w:w="0" w:type="auto"/>
+        <w:tblLook w:val="04A0" w:firstRow="1" w:lastRow="0" w:firstColumn="1" w:lastColumn="0" w:noHBand="0" w:noVBand="1"/>
+      </w:tblPr>
+      <w:tblGrid>
+        <w:gridCol w:w="2708"/>
+      </w:tblGrid>
+      <w:tr>
+        <w:trPr>
+          <w:trHeight w:val="533"/>
+        </w:trPr>
+        <w:tc>
+          <w:tcPr>
+            <w:tcW w:w="2708" w:type="dxa"/>
+          </w:tcPr>
+          <w:p>
+            <w:pPr>
+              <w:jc w:val="center"/>
+              <w:rPr>
+                <w:rFonts w:ascii="Phetsarath OT" w:hAnsi="Phetsarath OT" w:cs="Phetsarath OT"/>
+                <w:b/>
+                <w:bCs/>
+                <w:sz w:val="24"/>
+                <w:szCs w:val="24"/>
+                <w:u w:val="single"/>
+              </w:rPr>
+            </w:pPr>
+            <w:r>
+              <w:rPr>
+                <w:rFonts w:ascii="Phetsarath OT" w:hAnsi="Phetsarath OT" w:cs="Phetsarath OT"/>
+                <w:b/>
+                <w:bCs/>
+                <w:sz w:val="24"/>
+                <w:szCs w:val="24"/>
+                <w:u w:val="single"/>
+              </w:rPr>
+              <w:t>User</w:t>
+            </w:r>
+          </w:p>
+        </w:tc>
+      </w:tr>
+      <w:tr>
+        <w:trPr>
+          <w:trHeight w:val="1885"/>
+        </w:trPr>
+        <w:tc>
+          <w:tcPr>
+            <w:tcW w:w="2708" w:type="dxa"/>
+          </w:tcPr>
+          <w:p>
+            <w:pPr>
+              <w:pStyle w:val="ListParagraph"/>
+              <w:numPr>
+                <w:ilvl w:val="0"/>
+                <w:numId w:val="34"/>
+              </w:numPr>
+              <w:rPr>
+                <w:rFonts w:ascii="Phetsarath OT" w:hAnsi="Phetsarath OT" w:cs="Phetsarath OT"/>
+                <w:sz w:val="24"/>
+                <w:szCs w:val="24"/>
+              </w:rPr>
+            </w:pPr>
+            <w:r>
+              <w:rPr>
+                <w:rFonts w:ascii="Phetsarath OT" w:hAnsi="Phetsarath OT" w:cs="Phetsarath OT"/>
+                <w:sz w:val="24"/>
+                <w:szCs w:val="24"/>
+              </w:rPr>
+              <w:t>ID</w:t>
+            </w:r>
+          </w:p>
+          <w:p>
+            <w:pPr>
+              <w:pStyle w:val="ListParagraph"/>
+              <w:numPr>
+                <w:ilvl w:val="0"/>
+                <w:numId w:val="34"/>
+              </w:numPr>
+              <w:rPr>
+                <w:rFonts w:ascii="Phetsarath OT" w:hAnsi="Phetsarath OT" w:cs="Phetsarath OT"/>
+                <w:sz w:val="24"/>
+                <w:szCs w:val="24"/>
+              </w:rPr>
+            </w:pPr>
+            <w:r>
+              <w:rPr>
+                <w:rFonts w:ascii="Phetsarath OT" w:hAnsi="Phetsarath OT" w:cs="Phetsarath OT"/>
+                <w:sz w:val="24"/>
+                <w:szCs w:val="24"/>
+              </w:rPr>
+              <w:t>Name</w:t>
+            </w:r>
+          </w:p>
+          <w:p>
+            <w:pPr>
+              <w:pStyle w:val="ListParagraph"/>
+              <w:numPr>
+                <w:ilvl w:val="0"/>
+                <w:numId w:val="34"/>
+              </w:numPr>
+              <w:rPr>
+                <w:rFonts w:ascii="Phetsarath OT" w:hAnsi="Phetsarath OT" w:cs="Phetsarath OT"/>
+                <w:sz w:val="24"/>
+                <w:szCs w:val="24"/>
+              </w:rPr>
+            </w:pPr>
+            <w:r>
+              <w:rPr>
+                <w:rFonts w:ascii="Phetsarath OT" w:hAnsi="Phetsarath OT" w:cs="Phetsarath OT"/>
+                <w:sz w:val="24"/>
+                <w:szCs w:val="24"/>
+              </w:rPr>
+              <w:t>Surname</w:t>
+            </w:r>
+          </w:p>
+          <w:p>
+            <w:pPr>
+              <w:pStyle w:val="ListParagraph"/>
+              <w:numPr>
+                <w:ilvl w:val="0"/>
+                <w:numId w:val="34"/>
+              </w:numPr>
+              <w:rPr>
+                <w:rFonts w:ascii="Phetsarath OT" w:hAnsi="Phetsarath OT" w:cs="Phetsarath OT"/>
+                <w:sz w:val="24"/>
+                <w:szCs w:val="24"/>
+              </w:rPr>
+            </w:pPr>
+            <w:r>
+              <w:rPr>
+                <w:rFonts w:ascii="Phetsarath OT" w:hAnsi="Phetsarath OT" w:cs="Phetsarath OT"/>
+                <w:sz w:val="24"/>
+                <w:szCs w:val="24"/>
+              </w:rPr>
+              <w:t>Address</w:t>
+            </w:r>
+          </w:p>
+          <w:p>
+            <w:pPr>
+              <w:pStyle w:val="ListParagraph"/>
+              <w:numPr>
+                <w:ilvl w:val="0"/>
+                <w:numId w:val="34"/>
+              </w:numPr>
+              <w:rPr>
+                <w:rFonts w:ascii="Phetsarath OT" w:hAnsi="Phetsarath OT" w:cs="Phetsarath OT"/>
+                <w:sz w:val="24"/>
+                <w:szCs w:val="24"/>
+              </w:rPr>
+            </w:pPr>
+            <w:r>
+              <w:rPr>
+                <w:rFonts w:ascii="Phetsarath OT" w:hAnsi="Phetsarath OT" w:cs="Phetsarath OT"/>
+                <w:sz w:val="24"/>
+                <w:szCs w:val="24"/>
+              </w:rPr>
+              <w:t>Username</w:t>
+            </w:r>
+          </w:p>
+          <w:p>
+            <w:pPr>
+              <w:pStyle w:val="ListParagraph"/>
+              <w:numPr>
+                <w:ilvl w:val="0"/>
+                <w:numId w:val="34"/>
+              </w:numPr>
+              <w:rPr>
+                <w:rFonts w:ascii="Phetsarath OT" w:hAnsi="Phetsarath OT" w:cs="Phetsarath OT"/>
+                <w:sz w:val="24"/>
+                <w:szCs w:val="24"/>
+              </w:rPr>
+            </w:pPr>
+            <w:r>
+              <w:rPr>
+                <w:rFonts w:ascii="Phetsarath OT" w:hAnsi="Phetsarath OT" w:cs="Phetsarath OT"/>
+                <w:sz w:val="24"/>
+                <w:szCs w:val="24"/>
+              </w:rPr>
+              <w:t>Password</w:t>
+            </w:r>
+          </w:p>
+          <w:p>
+            <w:pPr>
+              <w:pStyle w:val="ListParagraph"/>
+              <w:numPr>
+                <w:ilvl w:val="0"/>
+                <w:numId w:val="34"/>
+              </w:numPr>
+              <w:rPr>
+                <w:rFonts w:ascii="Phetsarath OT" w:hAnsi="Phetsarath OT" w:cs="Phetsarath OT"/>
+                <w:sz w:val="24"/>
+                <w:szCs w:val="24"/>
+              </w:rPr>
+            </w:pPr>
+            <w:r>
+              <w:rPr>
+                <w:rFonts w:ascii="Phetsarath OT" w:hAnsi="Phetsarath OT" w:cs="Phetsarath OT"/>
+                <w:sz w:val="24"/>
+                <w:szCs w:val="24"/>
+              </w:rPr>
+              <w:t>Permission</w:t>
+            </w:r>
+          </w:p>
+          <w:p>
+            <w:pPr>
+              <w:pStyle w:val="ListParagraph"/>
+              <w:numPr>
+                <w:ilvl w:val="0"/>
+                <w:numId w:val="34"/>
+              </w:numPr>
+              <w:rPr>
+                <w:rFonts w:ascii="Phetsarath OT" w:hAnsi="Phetsarath OT" w:cs="Phetsarath OT"/>
+                <w:sz w:val="24"/>
+                <w:szCs w:val="24"/>
+              </w:rPr>
+            </w:pPr>
+            <w:r>
+              <w:rPr>
+                <w:rFonts w:ascii="Phetsarath OT" w:hAnsi="Phetsarath OT" w:cs="Phetsarath OT"/>
+                <w:sz w:val="24"/>
+                <w:szCs w:val="24"/>
+              </w:rPr>
+              <w:t>Department/</w:t>
+            </w:r>
+            <w:proofErr w:type="spellStart"/>
+            <w:r>
+              <w:rPr>
+                <w:rFonts w:ascii="Phetsarath OT" w:hAnsi="Phetsarath OT" w:cs="Phetsarath OT"/>
+                <w:sz w:val="24"/>
+                <w:szCs w:val="24"/>
+              </w:rPr>
+              <w:t>tem</w:t>
+            </w:r>
+            <w:proofErr w:type="spellEnd"/>
+          </w:p>
+          <w:p>
+            <w:pPr>
               <w:rPr>
                 <w:rFonts w:ascii="Phetsarath OT" w:hAnsi="Phetsarath OT" w:cs="Phetsarath OT"/>
                 <w:b/>
@@ -395,7 +2208,6 @@
     </w:tbl>
     <w:p>
       <w:pPr>
-        <w:ind w:left="360"/>
         <w:rPr>
           <w:rFonts w:ascii="Phetsarath OT" w:hAnsi="Phetsarath OT" w:cs="Phetsarath OT"/>
           <w:b/>
@@ -408,7 +2220,6 @@
     </w:p>
     <w:p>
       <w:pPr>
-        <w:ind w:left="360"/>
         <w:rPr>
           <w:rFonts w:ascii="Phetsarath OT" w:hAnsi="Phetsarath OT" w:cs="Phetsarath OT"/>
           <w:b/>
@@ -442,6 +2253,85 @@
           <w:sz w:val="24"/>
           <w:szCs w:val="24"/>
           <w:u w:val="single"/>
+        </w:rPr>
+      </w:pPr>
+    </w:p>
+    <w:p>
+      <w:pPr>
+        <w:pStyle w:val="ListParagraph"/>
+        <w:rPr>
+          <w:rFonts w:ascii="Phetsarath OT" w:hAnsi="Phetsarath OT" w:cs="Phetsarath OT"/>
+          <w:b/>
+          <w:bCs/>
+          <w:sz w:val="24"/>
+          <w:szCs w:val="24"/>
+          <w:u w:val="single"/>
+        </w:rPr>
+      </w:pPr>
+    </w:p>
+    <w:p>
+      <w:pPr>
+        <w:ind w:left="360"/>
+        <w:rPr>
+          <w:rFonts w:ascii="Phetsarath OT" w:hAnsi="Phetsarath OT" w:cs="Phetsarath OT"/>
+          <w:b/>
+          <w:bCs/>
+          <w:sz w:val="24"/>
+          <w:szCs w:val="24"/>
+          <w:u w:val="single"/>
+        </w:rPr>
+      </w:pPr>
+    </w:p>
+    <w:p>
+      <w:pPr>
+        <w:ind w:left="360"/>
+        <w:rPr>
+          <w:rFonts w:ascii="Phetsarath OT" w:hAnsi="Phetsarath OT" w:cs="Phetsarath OT"/>
+          <w:b/>
+          <w:bCs/>
+          <w:sz w:val="24"/>
+          <w:szCs w:val="24"/>
+          <w:u w:val="single"/>
+        </w:rPr>
+      </w:pPr>
+    </w:p>
+    <w:p>
+      <w:pPr>
+        <w:pStyle w:val="ListParagraph"/>
+        <w:rPr>
+          <w:rFonts w:ascii="Phetsarath OT" w:hAnsi="Phetsarath OT" w:cs="Phetsarath OT"/>
+          <w:b/>
+          <w:bCs/>
+          <w:sz w:val="24"/>
+          <w:szCs w:val="24"/>
+          <w:u w:val="single"/>
+        </w:rPr>
+      </w:pPr>
+    </w:p>
+    <w:p>
+      <w:pPr>
+        <w:pStyle w:val="ListParagraph"/>
+        <w:rPr>
+          <w:rFonts w:ascii="Phetsarath OT" w:hAnsi="Phetsarath OT" w:cs="Phetsarath OT"/>
+          <w:b/>
+          <w:bCs/>
+          <w:sz w:val="24"/>
+          <w:szCs w:val="24"/>
+          <w:u w:val="single"/>
+        </w:rPr>
+      </w:pPr>
+    </w:p>
+    <w:p>
+      <w:pPr>
+        <w:pStyle w:val="ListParagraph"/>
+        <w:rPr>
+          <w:rFonts w:ascii="Phetsarath OT" w:hAnsi="Phetsarath OT" w:cs="Phetsarath OT"/>
+          <w:b/>
+          <w:bCs/>
+          <w:sz w:val="24"/>
+          <w:szCs w:val="24"/>
+          <w:u w:val="single"/>
+          <w:lang w:bidi="lo-LA"/>
         </w:rPr>
       </w:pPr>
     </w:p>
@@ -585,6 +2475,4420 @@
     </w:p>
     <w:p>
       <w:pPr>
+        <w:pStyle w:val="ListParagraph"/>
+        <w:numPr>
+          <w:ilvl w:val="0"/>
+          <w:numId w:val="40"/>
+        </w:numPr>
+        <w:rPr>
+          <w:rFonts w:ascii="Phetsarath OT" w:hAnsi="Phetsarath OT" w:cs="Phetsarath OT"/>
+          <w:b/>
+          <w:bCs/>
+          <w:sz w:val="24"/>
+          <w:szCs w:val="24"/>
+          <w:u w:val="single"/>
+          <w:lang w:bidi="lo-LA"/>
+        </w:rPr>
+      </w:pPr>
+      <w:r>
+        <w:rPr>
+          <w:rFonts w:ascii="Phetsarath OT" w:hAnsi="Phetsarath OT" w:cs="Phetsarath OT" w:hint="cs"/>
+          <w:b/>
+          <w:bCs/>
+          <w:sz w:val="24"/>
+          <w:szCs w:val="24"/>
+          <w:u w:val="single"/>
+          <w:cs/>
+          <w:lang w:bidi="lo-LA"/>
+        </w:rPr>
+        <w:t xml:space="preserve">ສ້າງ </w:t>
+      </w:r>
+      <w:r>
+        <w:rPr>
+          <w:rFonts w:ascii="Phetsarath OT" w:hAnsi="Phetsarath OT" w:cs="Phetsarath OT"/>
+          <w:b/>
+          <w:bCs/>
+          <w:sz w:val="24"/>
+          <w:szCs w:val="24"/>
+          <w:u w:val="single"/>
+          <w:lang w:bidi="lo-LA"/>
+        </w:rPr>
+        <w:t>Users:</w:t>
+      </w:r>
+    </w:p>
+    <w:p>
+      <w:pPr>
+        <w:pStyle w:val="ListParagraph"/>
+        <w:ind w:left="1440"/>
+        <w:rPr>
+          <w:rFonts w:ascii="Phetsarath OT" w:hAnsi="Phetsarath OT" w:cs="Phetsarath OT"/>
+          <w:b/>
+          <w:bCs/>
+          <w:sz w:val="24"/>
+          <w:szCs w:val="24"/>
+          <w:u w:val="single"/>
+          <w:lang w:bidi="lo-LA"/>
+        </w:rPr>
+      </w:pPr>
+      <w:r>
+        <w:rPr>
+          <w:rFonts w:ascii="Phetsarath OT" w:hAnsi="Phetsarath OT" w:cs="Phetsarath OT"/>
+          <w:b/>
+          <w:bCs/>
+          <w:noProof/>
+          <w:sz w:val="24"/>
+          <w:szCs w:val="24"/>
+          <w:u w:val="single"/>
+          <w:lang w:bidi="lo-LA"/>
+        </w:rPr>
+        <mc:AlternateContent>
+          <mc:Choice Requires="wps">
+            <w:drawing>
+              <wp:anchor distT="45720" distB="45720" distL="114300" distR="114300" simplePos="0" relativeHeight="251699200" behindDoc="0" locked="0" layoutInCell="1" allowOverlap="0" wp14:anchorId="5E1073B5" wp14:editId="27E27515">
+                <wp:simplePos x="0" y="0"/>
+                <wp:positionH relativeFrom="column">
+                  <wp:posOffset>1714500</wp:posOffset>
+                </wp:positionH>
+                <wp:positionV relativeFrom="page">
+                  <wp:posOffset>5934075</wp:posOffset>
+                </wp:positionV>
+                <wp:extent cx="1426464" cy="271145"/>
+                <wp:effectExtent l="0" t="0" r="0" b="4445"/>
+                <wp:wrapSquare wrapText="bothSides"/>
+                <wp:docPr id="109" name="Text Box 2"/>
+                <wp:cNvGraphicFramePr>
+                  <a:graphicFrameLocks xmlns:a="http://schemas.openxmlformats.org/drawingml/2006/main"/>
+                </wp:cNvGraphicFramePr>
+                <a:graphic xmlns:a="http://schemas.openxmlformats.org/drawingml/2006/main">
+                  <a:graphicData uri="http://schemas.microsoft.com/office/word/2010/wordprocessingShape">
+                    <wps:wsp>
+                      <wps:cNvSpPr txBox="1">
+                        <a:spLocks noChangeArrowheads="1"/>
+                      </wps:cNvSpPr>
+                      <wps:spPr bwMode="auto">
+                        <a:xfrm>
+                          <a:off x="0" y="0"/>
+                          <a:ext cx="1426464" cy="271145"/>
+                        </a:xfrm>
+                        <a:prstGeom prst="rect">
+                          <a:avLst/>
+                        </a:prstGeom>
+                        <a:noFill/>
+                        <a:ln>
+                          <a:noFill/>
+                        </a:ln>
+                      </wps:spPr>
+                      <wps:style>
+                        <a:lnRef idx="0">
+                          <a:scrgbClr r="0" g="0" b="0"/>
+                        </a:lnRef>
+                        <a:fillRef idx="0">
+                          <a:scrgbClr r="0" g="0" b="0"/>
+                        </a:fillRef>
+                        <a:effectRef idx="0">
+                          <a:scrgbClr r="0" g="0" b="0"/>
+                        </a:effectRef>
+                        <a:fontRef idx="minor">
+                          <a:schemeClr val="dk1"/>
+                        </a:fontRef>
+                      </wps:style>
+                      <wps:txbx>
+                        <w:txbxContent>
+                          <w:p>
+                            <w:pPr>
+                              <w:rPr>
+                                <w:color w:val="000000" w:themeColor="text1"/>
+                              </w:rPr>
+                            </w:pPr>
+                            <w:r>
+                              <w:rPr>
+                                <w:color w:val="000000" w:themeColor="text1"/>
+                              </w:rPr>
+                              <w:t>Insert/update/delete</w:t>
+                            </w:r>
+                          </w:p>
+                        </w:txbxContent>
+                      </wps:txbx>
+                      <wps:bodyPr rot="0" vert="horz" wrap="square" lIns="91440" tIns="45720" rIns="91440" bIns="45720" anchor="t" anchorCtr="0">
+                        <a:spAutoFit/>
+                      </wps:bodyPr>
+                    </wps:wsp>
+                  </a:graphicData>
+                </a:graphic>
+                <wp14:sizeRelH relativeFrom="margin">
+                  <wp14:pctWidth>0</wp14:pctWidth>
+                </wp14:sizeRelH>
+                <wp14:sizeRelV relativeFrom="margin">
+                  <wp14:pctHeight>20000</wp14:pctHeight>
+                </wp14:sizeRelV>
+              </wp:anchor>
+            </w:drawing>
+          </mc:Choice>
+          <mc:Fallback>
+            <w:pict>
+              <v:shapetype w14:anchorId="5E1073B5" id="_x0000_t202" coordsize="21600,21600" o:spt="202" path="m,l,21600r21600,l21600,xe">
+                <v:stroke joinstyle="miter"/>
+                <v:path gradientshapeok="t" o:connecttype="rect"/>
+              </v:shapetype>
+              <v:shape id="Text Box 2" o:spid="_x0000_s1042" type="#_x0000_t202" style="position:absolute;left:0;text-align:left;margin-left:135pt;margin-top:467.25pt;width:112.3pt;height:21.35pt;z-index:251699200;visibility:visible;mso-wrap-style:square;mso-width-percent:0;mso-height-percent:200;mso-wrap-distance-left:9pt;mso-wrap-distance-top:3.6pt;mso-wrap-distance-right:9pt;mso-wrap-distance-bottom:3.6pt;mso-position-horizontal:absolute;mso-position-horizontal-relative:text;mso-position-vertical:absolute;mso-position-vertical-relative:page;mso-width-percent:0;mso-height-percent:200;mso-width-relative:margin;mso-height-relative:margin;v-text-anchor:top" o:gfxdata="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" o:allowoverlap="f" filled="f" stroked="f">
+                <v:textbox style="mso-fit-shape-to-text:t">
+                  <w:txbxContent>
+                    <w:p>
+                      <w:pPr>
+                        <w:rPr>
+                          <w:color w:val="000000" w:themeColor="text1"/>
+                        </w:rPr>
+                      </w:pPr>
+                      <w:r>
+                        <w:rPr>
+                          <w:color w:val="000000" w:themeColor="text1"/>
+                        </w:rPr>
+                        <w:t>Insert/update/delete</w:t>
+                      </w:r>
+                    </w:p>
+                  </w:txbxContent>
+                </v:textbox>
+                <w10:wrap type="square" anchory="page"/>
+              </v:shape>
+            </w:pict>
+          </mc:Fallback>
+        </mc:AlternateContent>
+      </w:r>
+    </w:p>
+    <w:p>
+      <w:pPr>
+        <w:pStyle w:val="ListParagraph"/>
+        <w:ind w:left="1440"/>
+        <w:rPr>
+          <w:rFonts w:ascii="Phetsarath OT" w:hAnsi="Phetsarath OT" w:cs="Phetsarath OT"/>
+          <w:b/>
+          <w:bCs/>
+          <w:sz w:val="24"/>
+          <w:szCs w:val="24"/>
+          <w:u w:val="single"/>
+          <w:lang w:bidi="lo-LA"/>
+        </w:rPr>
+      </w:pPr>
+      <w:r>
+        <w:rPr>
+          <w:rFonts w:ascii="Phetsarath OT" w:hAnsi="Phetsarath OT" w:cs="Phetsarath OT"/>
+          <w:b/>
+          <w:bCs/>
+          <w:noProof/>
+          <w:sz w:val="24"/>
+          <w:szCs w:val="24"/>
+          <w:u w:val="single"/>
+          <w:lang w:bidi="lo-LA"/>
+        </w:rPr>
+        <mc:AlternateContent>
+          <mc:Choice Requires="wps">
+            <w:drawing>
+              <wp:anchor distT="45720" distB="45720" distL="114300" distR="114300" simplePos="0" relativeHeight="251697152" behindDoc="0" locked="0" layoutInCell="1" allowOverlap="0" wp14:anchorId="5BC36D2F" wp14:editId="35B271A2">
+                <wp:simplePos x="0" y="0"/>
+                <wp:positionH relativeFrom="column">
+                  <wp:posOffset>4009390</wp:posOffset>
+                </wp:positionH>
+                <wp:positionV relativeFrom="page">
+                  <wp:posOffset>5978525</wp:posOffset>
+                </wp:positionV>
+                <wp:extent cx="819150" cy="271145"/>
+                <wp:effectExtent l="0" t="0" r="0" b="6350"/>
+                <wp:wrapSquare wrapText="bothSides"/>
+                <wp:docPr id="217" name="Text Box 2"/>
+                <wp:cNvGraphicFramePr>
+                  <a:graphicFrameLocks xmlns:a="http://schemas.openxmlformats.org/drawingml/2006/main"/>
+                </wp:cNvGraphicFramePr>
+                <a:graphic xmlns:a="http://schemas.openxmlformats.org/drawingml/2006/main">
+                  <a:graphicData uri="http://schemas.microsoft.com/office/word/2010/wordprocessingShape">
+                    <wps:wsp>
+                      <wps:cNvSpPr txBox="1">
+                        <a:spLocks noChangeArrowheads="1"/>
+                      </wps:cNvSpPr>
+                      <wps:spPr bwMode="auto">
+                        <a:xfrm>
+                          <a:off x="0" y="0"/>
+                          <a:ext cx="819150" cy="271145"/>
+                        </a:xfrm>
+                        <a:prstGeom prst="rect">
+                          <a:avLst/>
+                        </a:prstGeom>
+                        <a:noFill/>
+                        <a:ln>
+                          <a:noFill/>
+                        </a:ln>
+                      </wps:spPr>
+                      <wps:style>
+                        <a:lnRef idx="0">
+                          <a:scrgbClr r="0" g="0" b="0"/>
+                        </a:lnRef>
+                        <a:fillRef idx="0">
+                          <a:scrgbClr r="0" g="0" b="0"/>
+                        </a:fillRef>
+                        <a:effectRef idx="0">
+                          <a:scrgbClr r="0" g="0" b="0"/>
+                        </a:effectRef>
+                        <a:fontRef idx="minor">
+                          <a:schemeClr val="dk1"/>
+                        </a:fontRef>
+                      </wps:style>
+                      <wps:txbx>
+                        <w:txbxContent>
+                          <w:p>
+                            <w:pPr>
+                              <w:rPr>
+                                <w:rFonts w:ascii="Phetsarath OT" w:hAnsi="Phetsarath OT" w:cs="Phetsarath OT"/>
+                                <w:color w:val="000000" w:themeColor="text1"/>
+                                <w:cs/>
+                                <w:lang w:bidi="lo-LA"/>
+                              </w:rPr>
+                            </w:pPr>
+                            <w:r>
+                              <w:rPr>
+                                <w:rFonts w:ascii="Phetsarath OT" w:hAnsi="Phetsarath OT" w:cs="Phetsarath OT"/>
+                                <w:color w:val="000000" w:themeColor="text1"/>
+                                <w:cs/>
+                                <w:lang w:bidi="lo-LA"/>
+                              </w:rPr>
+                              <w:t>ກຳນົດສິດ</w:t>
+                            </w:r>
+                          </w:p>
+                        </w:txbxContent>
+                      </wps:txbx>
+                      <wps:bodyPr rot="0" vert="horz" wrap="square" lIns="91440" tIns="45720" rIns="91440" bIns="45720" anchor="t" anchorCtr="0">
+                        <a:spAutoFit/>
+                      </wps:bodyPr>
+                    </wps:wsp>
+                  </a:graphicData>
+                </a:graphic>
+                <wp14:sizeRelH relativeFrom="margin">
+                  <wp14:pctWidth>0</wp14:pctWidth>
+                </wp14:sizeRelH>
+                <wp14:sizeRelV relativeFrom="margin">
+                  <wp14:pctHeight>20000</wp14:pctHeight>
+                </wp14:sizeRelV>
+              </wp:anchor>
+            </w:drawing>
+          </mc:Choice>
+          <mc:Fallback>
+            <w:pict>
+              <v:shape w14:anchorId="5BC36D2F" id="_x0000_s1043" type="#_x0000_t202" style="position:absolute;left:0;text-align:left;margin-left:315.7pt;margin-top:470.75pt;width:64.5pt;height:21.35pt;z-index:251697152;visibility:visible;mso-wrap-style:square;mso-width-percent:0;mso-height-percent:200;mso-wrap-distance-left:9pt;mso-wrap-distance-top:3.6pt;mso-wrap-distance-right:9pt;mso-wrap-distance-bottom:3.6pt;mso-position-horizontal:absolute;mso-position-horizontal-relative:text;mso-position-vertical:absolute;mso-position-vertical-relative:page;mso-width-percent:0;mso-height-percent:200;mso-width-relative:margin;mso-height-relative:margin;v-text-anchor:top" o:gfxdata="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" o:allowoverlap="f" filled="f" stroked="f">
+                <v:textbox style="mso-fit-shape-to-text:t">
+                  <w:txbxContent>
+                    <w:p>
+                      <w:pPr>
+                        <w:rPr>
+                          <w:rFonts w:ascii="Phetsarath OT" w:hAnsi="Phetsarath OT" w:cs="Phetsarath OT"/>
+                          <w:color w:val="000000" w:themeColor="text1"/>
+                          <w:cs/>
+                          <w:lang w:bidi="lo-LA"/>
+                        </w:rPr>
+                      </w:pPr>
+                      <w:r>
+                        <w:rPr>
+                          <w:rFonts w:ascii="Phetsarath OT" w:hAnsi="Phetsarath OT" w:cs="Phetsarath OT"/>
+                          <w:color w:val="000000" w:themeColor="text1"/>
+                          <w:cs/>
+                          <w:lang w:bidi="lo-LA"/>
+                        </w:rPr>
+                        <w:t>ກຳນົດສິດ</w:t>
+                      </w:r>
+                    </w:p>
+                  </w:txbxContent>
+                </v:textbox>
+                <w10:wrap type="square" anchory="page"/>
+              </v:shape>
+            </w:pict>
+          </mc:Fallback>
+        </mc:AlternateContent>
+      </w:r>
+      <w:r>
+        <w:rPr>
+          <w:rFonts w:ascii="Phetsarath OT" w:hAnsi="Phetsarath OT" w:cs="Phetsarath OT"/>
+          <w:b/>
+          <w:bCs/>
+          <w:noProof/>
+          <w:sz w:val="24"/>
+          <w:szCs w:val="24"/>
+          <w:u w:val="single"/>
+          <w:lang w:bidi="lo-LA"/>
+        </w:rPr>
+        <mc:AlternateContent>
+          <mc:Choice Requires="wpg">
+            <w:drawing>
+              <wp:anchor distT="0" distB="0" distL="114300" distR="114300" simplePos="0" relativeHeight="251695104" behindDoc="0" locked="0" layoutInCell="1" allowOverlap="1" wp14:anchorId="45EF0350" wp14:editId="19BE3260">
+                <wp:simplePos x="0" y="0"/>
+                <wp:positionH relativeFrom="column">
+                  <wp:posOffset>904875</wp:posOffset>
+                </wp:positionH>
+                <wp:positionV relativeFrom="paragraph">
+                  <wp:posOffset>94615</wp:posOffset>
+                </wp:positionV>
+                <wp:extent cx="5133974" cy="400050"/>
+                <wp:effectExtent l="0" t="0" r="10160" b="19050"/>
+                <wp:wrapNone/>
+                <wp:docPr id="107" name="Group 107"/>
+                <wp:cNvGraphicFramePr/>
+                <a:graphic xmlns:a="http://schemas.openxmlformats.org/drawingml/2006/main">
+                  <a:graphicData uri="http://schemas.microsoft.com/office/word/2010/wordprocessingGroup">
+                    <wpg:wgp>
+                      <wpg:cNvGrpSpPr/>
+                      <wpg:grpSpPr>
+                        <a:xfrm>
+                          <a:off x="0" y="0"/>
+                          <a:ext cx="5133974" cy="400050"/>
+                          <a:chOff x="0" y="0"/>
+                          <a:chExt cx="5133974" cy="400050"/>
+                        </a:xfrm>
+                      </wpg:grpSpPr>
+                      <wps:wsp>
+                        <wps:cNvPr id="102" name="Oval 102"/>
+                        <wps:cNvSpPr/>
+                        <wps:spPr>
+                          <a:xfrm>
+                            <a:off x="0" y="0"/>
+                            <a:ext cx="962025" cy="390525"/>
+                          </a:xfrm>
+                          <a:prstGeom prst="ellipse">
+                            <a:avLst/>
+                          </a:prstGeom>
+                        </wps:spPr>
+                        <wps:style>
+                          <a:lnRef idx="2">
+                            <a:schemeClr val="accent1">
+                              <a:shade val="50000"/>
+                            </a:schemeClr>
+                          </a:lnRef>
+                          <a:fillRef idx="1">
+                            <a:schemeClr val="accent1"/>
+                          </a:fillRef>
+                          <a:effectRef idx="0">
+                            <a:schemeClr val="accent1"/>
+                          </a:effectRef>
+                          <a:fontRef idx="minor">
+                            <a:schemeClr val="lt1"/>
+                          </a:fontRef>
+                        </wps:style>
+                        <wps:txbx>
+                          <w:txbxContent>
+                            <w:p>
+                              <w:pPr>
+                                <w:jc w:val="center"/>
+                                <w:rPr>
+                                  <w:rFonts w:cs="DokChampa"/>
+                                  <w:lang w:bidi="lo-LA"/>
+                                </w:rPr>
+                              </w:pPr>
+                              <w:r>
+                                <w:rPr>
+                                  <w:rFonts w:cs="DokChampa"/>
+                                  <w:lang w:bidi="lo-LA"/>
+                                </w:rPr>
+                                <w:t>User</w:t>
+                              </w:r>
+                            </w:p>
+                          </w:txbxContent>
+                        </wps:txbx>
+                        <wps:bodyPr rot="0" spcFirstLastPara="0" vertOverflow="overflow" horzOverflow="overflow" vert="horz" wrap="square" lIns="91440" tIns="45720" rIns="91440" bIns="45720" numCol="1" spcCol="0" rtlCol="0" fromWordArt="0" anchor="ctr" anchorCtr="0" forceAA="0" compatLnSpc="1">
+                          <a:prstTxWarp prst="textNoShape">
+                            <a:avLst/>
+                          </a:prstTxWarp>
+                          <a:noAutofit/>
+                        </wps:bodyPr>
+                      </wps:wsp>
+                      <wps:wsp>
+                        <wps:cNvPr id="103" name="Oval 103"/>
+                        <wps:cNvSpPr/>
+                        <wps:spPr>
+                          <a:xfrm>
+                            <a:off x="1981200" y="9525"/>
+                            <a:ext cx="962025" cy="390525"/>
+                          </a:xfrm>
+                          <a:prstGeom prst="ellipse">
+                            <a:avLst/>
+                          </a:prstGeom>
+                        </wps:spPr>
+                        <wps:style>
+                          <a:lnRef idx="2">
+                            <a:schemeClr val="accent1">
+                              <a:shade val="50000"/>
+                            </a:schemeClr>
+                          </a:lnRef>
+                          <a:fillRef idx="1">
+                            <a:schemeClr val="accent1"/>
+                          </a:fillRef>
+                          <a:effectRef idx="0">
+                            <a:schemeClr val="accent1"/>
+                          </a:effectRef>
+                          <a:fontRef idx="minor">
+                            <a:schemeClr val="lt1"/>
+                          </a:fontRef>
+                        </wps:style>
+                        <wps:txbx>
+                          <w:txbxContent>
+                            <w:p>
+                              <w:pPr>
+                                <w:jc w:val="center"/>
+                              </w:pPr>
+                              <w:r>
+                                <w:t>User</w:t>
+                              </w:r>
+                            </w:p>
+                          </w:txbxContent>
+                        </wps:txbx>
+                        <wps:bodyPr rot="0" spcFirstLastPara="0" vertOverflow="overflow" horzOverflow="overflow" vert="horz" wrap="square" lIns="91440" tIns="45720" rIns="91440" bIns="45720" numCol="1" spcCol="0" rtlCol="0" fromWordArt="0" anchor="ctr" anchorCtr="0" forceAA="0" compatLnSpc="1">
+                          <a:prstTxWarp prst="textNoShape">
+                            <a:avLst/>
+                          </a:prstTxWarp>
+                          <a:noAutofit/>
+                        </wps:bodyPr>
+                      </wps:wsp>
+                      <wps:wsp>
+                        <wps:cNvPr id="104" name="Straight Arrow Connector 104"/>
+                        <wps:cNvCnPr/>
+                        <wps:spPr>
+                          <a:xfrm>
+                            <a:off x="990600" y="200025"/>
+                            <a:ext cx="990600" cy="19050"/>
+                          </a:xfrm>
+                          <a:prstGeom prst="straightConnector1">
+                            <a:avLst/>
+                          </a:prstGeom>
+                          <a:ln>
+                            <a:tailEnd type="triangle"/>
+                          </a:ln>
+                        </wps:spPr>
+                        <wps:style>
+                          <a:lnRef idx="1">
+                            <a:schemeClr val="accent1"/>
+                          </a:lnRef>
+                          <a:fillRef idx="0">
+                            <a:schemeClr val="accent1"/>
+                          </a:fillRef>
+                          <a:effectRef idx="0">
+                            <a:schemeClr val="accent1"/>
+                          </a:effectRef>
+                          <a:fontRef idx="minor">
+                            <a:schemeClr val="tx1"/>
+                          </a:fontRef>
+                        </wps:style>
+                        <wps:bodyPr/>
+                      </wps:wsp>
+                      <wps:wsp>
+                        <wps:cNvPr id="105" name="Oval 105"/>
+                        <wps:cNvSpPr/>
+                        <wps:spPr>
+                          <a:xfrm>
+                            <a:off x="3924299" y="9525"/>
+                            <a:ext cx="1209675" cy="390525"/>
+                          </a:xfrm>
+                          <a:prstGeom prst="ellipse">
+                            <a:avLst/>
+                          </a:prstGeom>
+                        </wps:spPr>
+                        <wps:style>
+                          <a:lnRef idx="2">
+                            <a:schemeClr val="accent1">
+                              <a:shade val="50000"/>
+                            </a:schemeClr>
+                          </a:lnRef>
+                          <a:fillRef idx="1">
+                            <a:schemeClr val="accent1"/>
+                          </a:fillRef>
+                          <a:effectRef idx="0">
+                            <a:schemeClr val="accent1"/>
+                          </a:effectRef>
+                          <a:fontRef idx="minor">
+                            <a:schemeClr val="lt1"/>
+                          </a:fontRef>
+                        </wps:style>
+                        <wps:txbx>
+                          <w:txbxContent>
+                            <w:p>
+                              <w:pPr>
+                                <w:jc w:val="center"/>
+                              </w:pPr>
+                              <w:r>
+                                <w:t>Permission</w:t>
+                              </w:r>
+                            </w:p>
+                          </w:txbxContent>
+                        </wps:txbx>
+                        <wps:bodyPr rot="0" spcFirstLastPara="0" vertOverflow="overflow" horzOverflow="overflow" vert="horz" wrap="square" lIns="91440" tIns="45720" rIns="91440" bIns="45720" numCol="1" spcCol="0" rtlCol="0" fromWordArt="0" anchor="ctr" anchorCtr="0" forceAA="0" compatLnSpc="1">
+                          <a:prstTxWarp prst="textNoShape">
+                            <a:avLst/>
+                          </a:prstTxWarp>
+                          <a:noAutofit/>
+                        </wps:bodyPr>
+                      </wps:wsp>
+                      <wps:wsp>
+                        <wps:cNvPr id="106" name="Straight Arrow Connector 106"/>
+                        <wps:cNvCnPr/>
+                        <wps:spPr>
+                          <a:xfrm flipH="1" flipV="1">
+                            <a:off x="2962275" y="190500"/>
+                            <a:ext cx="962025" cy="28575"/>
+                          </a:xfrm>
+                          <a:prstGeom prst="straightConnector1">
+                            <a:avLst/>
+                          </a:prstGeom>
+                          <a:ln>
+                            <a:tailEnd type="triangle"/>
+                          </a:ln>
+                        </wps:spPr>
+                        <wps:style>
+                          <a:lnRef idx="1">
+                            <a:schemeClr val="accent1"/>
+                          </a:lnRef>
+                          <a:fillRef idx="0">
+                            <a:schemeClr val="accent1"/>
+                          </a:fillRef>
+                          <a:effectRef idx="0">
+                            <a:schemeClr val="accent1"/>
+                          </a:effectRef>
+                          <a:fontRef idx="minor">
+                            <a:schemeClr val="tx1"/>
+                          </a:fontRef>
+                        </wps:style>
+                        <wps:bodyPr/>
+                      </wps:wsp>
+                    </wpg:wgp>
+                  </a:graphicData>
+                </a:graphic>
+                <wp14:sizeRelH relativeFrom="margin">
+                  <wp14:pctWidth>0</wp14:pctWidth>
+                </wp14:sizeRelH>
+              </wp:anchor>
+            </w:drawing>
+          </mc:Choice>
+          <mc:Fallback>
+            <w:pict>
+              <v:group w14:anchorId="45EF0350" id="Group 107" o:spid="_x0000_s1044" style="position:absolute;left:0;text-align:left;margin-left:71.25pt;margin-top:7.45pt;width:404.25pt;height:31.5pt;z-index:251695104;mso-width-relative:margin" coordsize="51339,4000" o:gfxdata="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">
+                <v:oval id="Oval 102" o:spid="_x0000_s1045" style="position:absolute;width:9620;height:3905;visibility:visible;mso-wrap-style:square;v-text-anchor:middle" o:gfxdata="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" fillcolor="#5b9bd5 [3204]" strokecolor="#1f4d78 [1604]" strokeweight="1pt">
+                  <v:stroke joinstyle="miter"/>
+                  <v:textbox>
+                    <w:txbxContent>
+                      <w:p>
+                        <w:pPr>
+                          <w:jc w:val="center"/>
+                          <w:rPr>
+                            <w:rFonts w:cs="DokChampa"/>
+                            <w:lang w:bidi="lo-LA"/>
+                          </w:rPr>
+                        </w:pPr>
+                        <w:r>
+                          <w:rPr>
+                            <w:rFonts w:cs="DokChampa"/>
+                            <w:lang w:bidi="lo-LA"/>
+                          </w:rPr>
+                          <w:t>User</w:t>
+                        </w:r>
+                      </w:p>
+                    </w:txbxContent>
+                  </v:textbox>
+                </v:oval>
+                <v:oval id="Oval 103" o:spid="_x0000_s1046" style="position:absolute;left:19812;top:95;width:9620;height:3905;visibility:visible;mso-wrap-style:square;v-text-anchor:middle" o:gfxdata="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" fillcolor="#5b9bd5 [3204]" strokecolor="#1f4d78 [1604]" strokeweight="1pt">
+                  <v:stroke joinstyle="miter"/>
+                  <v:textbox>
+                    <w:txbxContent>
+                      <w:p>
+                        <w:pPr>
+                          <w:jc w:val="center"/>
+                        </w:pPr>
+                        <w:r>
+                          <w:t>User</w:t>
+                        </w:r>
+                      </w:p>
+                    </w:txbxContent>
+                  </v:textbox>
+                </v:oval>
+                <v:shape id="Straight Arrow Connector 104" o:spid="_x0000_s1047" type="#_x0000_t32" style="position:absolute;left:9906;top:2000;width:9906;height:190;visibility:visible;mso-wrap-style:square" o:connectortype="straight" o:gfxdata="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" strokecolor="#5b9bd5 [3204]" strokeweight=".5pt">
+                  <v:stroke endarrow="block" joinstyle="miter"/>
+                </v:shape>
+                <v:oval id="Oval 105" o:spid="_x0000_s1048" style="position:absolute;left:39242;top:95;width:12097;height:3905;visibility:visible;mso-wrap-style:square;v-text-anchor:middle" o:gfxdata="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" fillcolor="#5b9bd5 [3204]" strokecolor="#1f4d78 [1604]" strokeweight="1pt">
+                  <v:stroke joinstyle="miter"/>
+                  <v:textbox>
+                    <w:txbxContent>
+                      <w:p>
+                        <w:pPr>
+                          <w:jc w:val="center"/>
+                        </w:pPr>
+                        <w:r>
+                          <w:t>Permission</w:t>
+                        </w:r>
+                      </w:p>
+                    </w:txbxContent>
+                  </v:textbox>
+                </v:oval>
+                <v:shape id="Straight Arrow Connector 106" o:spid="_x0000_s1049" type="#_x0000_t32" style="position:absolute;left:29622;top:1905;width:9621;height:285;flip:x y;visibility:visible;mso-wrap-style:square" o:connectortype="straight" o:gfxdata="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" strokecolor="#5b9bd5 [3204]" strokeweight=".5pt">
+                  <v:stroke endarrow="block" joinstyle="miter"/>
+                </v:shape>
+              </v:group>
+            </w:pict>
+          </mc:Fallback>
+        </mc:AlternateContent>
+      </w:r>
+    </w:p>
+    <w:p>
+      <w:pPr>
+        <w:pStyle w:val="ListParagraph"/>
+        <w:ind w:left="1440"/>
+        <w:rPr>
+          <w:rFonts w:ascii="Phetsarath OT" w:hAnsi="Phetsarath OT" w:cs="Phetsarath OT"/>
+          <w:b/>
+          <w:bCs/>
+          <w:sz w:val="24"/>
+          <w:szCs w:val="24"/>
+          <w:u w:val="single"/>
+          <w:lang w:bidi="lo-LA"/>
+        </w:rPr>
+      </w:pPr>
+    </w:p>
+    <w:p>
+      <w:pPr>
+        <w:pStyle w:val="ListParagraph"/>
+        <w:ind w:left="1440"/>
+        <w:rPr>
+          <w:rFonts w:ascii="Phetsarath OT" w:hAnsi="Phetsarath OT" w:cs="Phetsarath OT"/>
+          <w:b/>
+          <w:bCs/>
+          <w:sz w:val="24"/>
+          <w:szCs w:val="24"/>
+          <w:u w:val="single"/>
+          <w:lang w:bidi="lo-LA"/>
+        </w:rPr>
+      </w:pPr>
+    </w:p>
+    <w:p>
+      <w:pPr>
+        <w:pStyle w:val="ListParagraph"/>
+        <w:ind w:left="1440"/>
+        <w:rPr>
+          <w:rFonts w:ascii="Phetsarath OT" w:hAnsi="Phetsarath OT" w:cs="Phetsarath OT"/>
+          <w:b/>
+          <w:bCs/>
+          <w:sz w:val="24"/>
+          <w:szCs w:val="24"/>
+          <w:u w:val="single"/>
+          <w:lang w:bidi="lo-LA"/>
+        </w:rPr>
+      </w:pPr>
+    </w:p>
+    <w:p>
+      <w:pPr>
+        <w:pStyle w:val="ListParagraph"/>
+        <w:ind w:left="1440"/>
+        <w:rPr>
+          <w:rFonts w:ascii="Phetsarath OT" w:hAnsi="Phetsarath OT" w:cs="Phetsarath OT" w:hint="cs"/>
+          <w:b/>
+          <w:bCs/>
+          <w:sz w:val="24"/>
+          <w:szCs w:val="24"/>
+          <w:u w:val="single"/>
+          <w:cs/>
+          <w:lang w:bidi="lo-LA"/>
+        </w:rPr>
+      </w:pPr>
+    </w:p>
+    <w:p>
+      <w:pPr>
+        <w:pStyle w:val="ListParagraph"/>
+        <w:numPr>
+          <w:ilvl w:val="0"/>
+          <w:numId w:val="40"/>
+        </w:numPr>
+        <w:rPr>
+          <w:rFonts w:ascii="Phetsarath OT" w:hAnsi="Phetsarath OT" w:cs="Phetsarath OT"/>
+          <w:b/>
+          <w:bCs/>
+          <w:sz w:val="24"/>
+          <w:szCs w:val="24"/>
+          <w:u w:val="single"/>
+          <w:lang w:bidi="lo-LA"/>
+        </w:rPr>
+      </w:pPr>
+      <w:r>
+        <w:rPr>
+          <w:rFonts w:ascii="Phetsarath OT" w:hAnsi="Phetsarath OT" w:cs="Phetsarath OT" w:hint="cs"/>
+          <w:b/>
+          <w:bCs/>
+          <w:sz w:val="24"/>
+          <w:szCs w:val="24"/>
+          <w:u w:val="single"/>
+          <w:cs/>
+          <w:lang w:bidi="lo-LA"/>
+        </w:rPr>
+        <w:t>ສ້າງ</w:t>
+      </w:r>
+      <w:r>
+        <w:rPr>
+          <w:rFonts w:ascii="Phetsarath OT" w:hAnsi="Phetsarath OT" w:cs="DokChampa" w:hint="cs"/>
+          <w:b/>
+          <w:bCs/>
+          <w:sz w:val="24"/>
+          <w:szCs w:val="24"/>
+          <w:u w:val="single"/>
+          <w:cs/>
+          <w:lang w:bidi="lo-LA"/>
+        </w:rPr>
+        <w:t xml:space="preserve"> </w:t>
+      </w:r>
+      <w:r>
+        <w:rPr>
+          <w:rFonts w:ascii="Phetsarath OT" w:hAnsi="Phetsarath OT" w:cs="DokChampa"/>
+          <w:b/>
+          <w:bCs/>
+          <w:sz w:val="24"/>
+          <w:szCs w:val="24"/>
+          <w:u w:val="single"/>
+          <w:lang w:bidi="lo-LA"/>
+        </w:rPr>
+        <w:t>Document</w:t>
+      </w:r>
+      <w:r>
+        <w:rPr>
+          <w:rFonts w:ascii="Phetsarath OT" w:hAnsi="Phetsarath OT" w:cs="DokChampa" w:hint="cs"/>
+          <w:b/>
+          <w:bCs/>
+          <w:sz w:val="24"/>
+          <w:szCs w:val="24"/>
+          <w:u w:val="single"/>
+          <w:cs/>
+          <w:lang w:bidi="lo-LA"/>
+        </w:rPr>
+        <w:t>:</w:t>
+      </w:r>
+    </w:p>
+    <w:p>
+      <w:pPr>
+        <w:pStyle w:val="ListParagraph"/>
+        <w:ind w:left="1440"/>
+        <w:rPr>
+          <w:rFonts w:ascii="Phetsarath OT" w:hAnsi="Phetsarath OT" w:cs="Phetsarath OT"/>
+          <w:b/>
+          <w:bCs/>
+          <w:sz w:val="24"/>
+          <w:szCs w:val="24"/>
+          <w:u w:val="single"/>
+          <w:lang w:bidi="lo-LA"/>
+        </w:rPr>
+      </w:pPr>
+    </w:p>
+    <w:p>
+      <w:pPr>
+        <w:pStyle w:val="ListParagraph"/>
+        <w:ind w:left="1440"/>
+        <w:rPr>
+          <w:rFonts w:ascii="Phetsarath OT" w:hAnsi="Phetsarath OT" w:cs="Phetsarath OT"/>
+          <w:b/>
+          <w:bCs/>
+          <w:sz w:val="24"/>
+          <w:szCs w:val="24"/>
+          <w:u w:val="single"/>
+          <w:lang w:bidi="lo-LA"/>
+        </w:rPr>
+      </w:pPr>
+      <w:r>
+        <w:rPr>
+          <w:rFonts w:ascii="Phetsarath OT" w:hAnsi="Phetsarath OT" w:cs="Phetsarath OT"/>
+          <w:b/>
+          <w:bCs/>
+          <w:noProof/>
+          <w:sz w:val="24"/>
+          <w:szCs w:val="24"/>
+          <w:u w:val="single"/>
+          <w:lang w:bidi="lo-LA"/>
+        </w:rPr>
+        <mc:AlternateContent>
+          <mc:Choice Requires="wpg">
+            <w:drawing>
+              <wp:anchor distT="0" distB="0" distL="114300" distR="114300" simplePos="0" relativeHeight="251710464" behindDoc="0" locked="0" layoutInCell="1" allowOverlap="1" wp14:anchorId="6DC0FAE3" wp14:editId="309F58DB">
+                <wp:simplePos x="0" y="0"/>
+                <wp:positionH relativeFrom="column">
+                  <wp:posOffset>923925</wp:posOffset>
+                </wp:positionH>
+                <wp:positionV relativeFrom="paragraph">
+                  <wp:posOffset>56515</wp:posOffset>
+                </wp:positionV>
+                <wp:extent cx="3114675" cy="542925"/>
+                <wp:effectExtent l="0" t="0" r="28575" b="28575"/>
+                <wp:wrapNone/>
+                <wp:docPr id="126" name="Group 126"/>
+                <wp:cNvGraphicFramePr/>
+                <a:graphic xmlns:a="http://schemas.openxmlformats.org/drawingml/2006/main">
+                  <a:graphicData uri="http://schemas.microsoft.com/office/word/2010/wordprocessingGroup">
+                    <wpg:wgp>
+                      <wpg:cNvGrpSpPr/>
+                      <wpg:grpSpPr>
+                        <a:xfrm>
+                          <a:off x="0" y="0"/>
+                          <a:ext cx="3114675" cy="542925"/>
+                          <a:chOff x="0" y="0"/>
+                          <a:chExt cx="3114675" cy="542925"/>
+                        </a:xfrm>
+                      </wpg:grpSpPr>
+                      <wpg:grpSp>
+                        <wpg:cNvPr id="117" name="Group 117"/>
+                        <wpg:cNvGrpSpPr/>
+                        <wpg:grpSpPr>
+                          <a:xfrm>
+                            <a:off x="0" y="142875"/>
+                            <a:ext cx="3114675" cy="400050"/>
+                            <a:chOff x="0" y="0"/>
+                            <a:chExt cx="3114675" cy="400050"/>
+                          </a:xfrm>
+                        </wpg:grpSpPr>
+                        <wps:wsp>
+                          <wps:cNvPr id="111" name="Oval 111"/>
+                          <wps:cNvSpPr/>
+                          <wps:spPr>
+                            <a:xfrm>
+                              <a:off x="0" y="0"/>
+                              <a:ext cx="962025" cy="390525"/>
+                            </a:xfrm>
+                            <a:prstGeom prst="ellipse">
+                              <a:avLst/>
+                            </a:prstGeom>
+                          </wps:spPr>
+                          <wps:style>
+                            <a:lnRef idx="2">
+                              <a:schemeClr val="accent1">
+                                <a:shade val="50000"/>
+                              </a:schemeClr>
+                            </a:lnRef>
+                            <a:fillRef idx="1">
+                              <a:schemeClr val="accent1"/>
+                            </a:fillRef>
+                            <a:effectRef idx="0">
+                              <a:schemeClr val="accent1"/>
+                            </a:effectRef>
+                            <a:fontRef idx="minor">
+                              <a:schemeClr val="lt1"/>
+                            </a:fontRef>
+                          </wps:style>
+                          <wps:txbx>
+                            <w:txbxContent>
+                              <w:p>
+                                <w:pPr>
+                                  <w:jc w:val="center"/>
+                                  <w:rPr>
+                                    <w:rFonts w:cs="DokChampa"/>
+                                    <w:lang w:bidi="lo-LA"/>
+                                  </w:rPr>
+                                </w:pPr>
+                                <w:r>
+                                  <w:rPr>
+                                    <w:rFonts w:cs="DokChampa"/>
+                                    <w:lang w:bidi="lo-LA"/>
+                                  </w:rPr>
+                                  <w:t>User</w:t>
+                                </w:r>
+                              </w:p>
+                            </w:txbxContent>
+                          </wps:txbx>
+                          <wps:bodyPr rot="0" spcFirstLastPara="0" vertOverflow="overflow" horzOverflow="overflow" vert="horz" wrap="square" lIns="91440" tIns="45720" rIns="91440" bIns="45720" numCol="1" spcCol="0" rtlCol="0" fromWordArt="0" anchor="ctr" anchorCtr="0" forceAA="0" compatLnSpc="1">
+                            <a:prstTxWarp prst="textNoShape">
+                              <a:avLst/>
+                            </a:prstTxWarp>
+                            <a:noAutofit/>
+                          </wps:bodyPr>
+                        </wps:wsp>
+                        <wps:wsp>
+                          <wps:cNvPr id="112" name="Oval 112"/>
+                          <wps:cNvSpPr/>
+                          <wps:spPr>
+                            <a:xfrm>
+                              <a:off x="1981200" y="9525"/>
+                              <a:ext cx="1133475" cy="390525"/>
+                            </a:xfrm>
+                            <a:prstGeom prst="ellipse">
+                              <a:avLst/>
+                            </a:prstGeom>
+                          </wps:spPr>
+                          <wps:style>
+                            <a:lnRef idx="2">
+                              <a:schemeClr val="accent1">
+                                <a:shade val="50000"/>
+                              </a:schemeClr>
+                            </a:lnRef>
+                            <a:fillRef idx="1">
+                              <a:schemeClr val="accent1"/>
+                            </a:fillRef>
+                            <a:effectRef idx="0">
+                              <a:schemeClr val="accent1"/>
+                            </a:effectRef>
+                            <a:fontRef idx="minor">
+                              <a:schemeClr val="lt1"/>
+                            </a:fontRef>
+                          </wps:style>
+                          <wps:txbx>
+                            <w:txbxContent>
+                              <w:p>
+                                <w:pPr>
+                                  <w:jc w:val="center"/>
+                                  <w:rPr>
+                                    <w:rFonts w:cs="DokChampa"/>
+                                    <w:lang w:bidi="lo-LA"/>
+                                  </w:rPr>
+                                </w:pPr>
+                                <w:proofErr w:type="spellStart"/>
+                                <w:r>
+                                  <w:rPr>
+                                    <w:rFonts w:cs="DokChampa"/>
+                                    <w:lang w:bidi="lo-LA"/>
+                                  </w:rPr>
+                                  <w:t>Documentt</w:t>
+                                </w:r>
+                                <w:proofErr w:type="spellEnd"/>
+                              </w:p>
+                            </w:txbxContent>
+                          </wps:txbx>
+                          <wps:bodyPr rot="0" spcFirstLastPara="0" vertOverflow="overflow" horzOverflow="overflow" vert="horz" wrap="square" lIns="91440" tIns="45720" rIns="91440" bIns="45720" numCol="1" spcCol="0" rtlCol="0" fromWordArt="0" anchor="ctr" anchorCtr="0" forceAA="0" compatLnSpc="1">
+                            <a:prstTxWarp prst="textNoShape">
+                              <a:avLst/>
+                            </a:prstTxWarp>
+                            <a:noAutofit/>
+                          </wps:bodyPr>
+                        </wps:wsp>
+                        <wps:wsp>
+                          <wps:cNvPr id="113" name="Straight Arrow Connector 113"/>
+                          <wps:cNvCnPr/>
+                          <wps:spPr>
+                            <a:xfrm>
+                              <a:off x="990600" y="200025"/>
+                              <a:ext cx="990600" cy="19050"/>
+                            </a:xfrm>
+                            <a:prstGeom prst="straightConnector1">
+                              <a:avLst/>
+                            </a:prstGeom>
+                            <a:ln>
+                              <a:tailEnd type="triangle"/>
+                            </a:ln>
+                          </wps:spPr>
+                          <wps:style>
+                            <a:lnRef idx="1">
+                              <a:schemeClr val="accent1"/>
+                            </a:lnRef>
+                            <a:fillRef idx="0">
+                              <a:schemeClr val="accent1"/>
+                            </a:fillRef>
+                            <a:effectRef idx="0">
+                              <a:schemeClr val="accent1"/>
+                            </a:effectRef>
+                            <a:fontRef idx="minor">
+                              <a:schemeClr val="tx1"/>
+                            </a:fontRef>
+                          </wps:style>
+                          <wps:bodyPr/>
+                        </wps:wsp>
+                      </wpg:grpSp>
+                      <wps:wsp>
+                        <wps:cNvPr id="116" name="Text Box 2"/>
+                        <wps:cNvSpPr txBox="1">
+                          <a:spLocks noChangeArrowheads="1"/>
+                        </wps:cNvSpPr>
+                        <wps:spPr bwMode="auto">
+                          <a:xfrm>
+                            <a:off x="895350" y="0"/>
+                            <a:ext cx="1426210" cy="262255"/>
+                          </a:xfrm>
+                          <a:prstGeom prst="rect">
+                            <a:avLst/>
+                          </a:prstGeom>
+                          <a:noFill/>
+                          <a:ln>
+                            <a:noFill/>
+                          </a:ln>
+                        </wps:spPr>
+                        <wps:style>
+                          <a:lnRef idx="0">
+                            <a:scrgbClr r="0" g="0" b="0"/>
+                          </a:lnRef>
+                          <a:fillRef idx="0">
+                            <a:scrgbClr r="0" g="0" b="0"/>
+                          </a:fillRef>
+                          <a:effectRef idx="0">
+                            <a:scrgbClr r="0" g="0" b="0"/>
+                          </a:effectRef>
+                          <a:fontRef idx="minor">
+                            <a:schemeClr val="dk1"/>
+                          </a:fontRef>
+                        </wps:style>
+                        <wps:txbx>
+                          <w:txbxContent>
+                            <w:p>
+                              <w:pPr>
+                                <w:rPr>
+                                  <w:color w:val="000000" w:themeColor="text1"/>
+                                </w:rPr>
+                              </w:pPr>
+                              <w:r>
+                                <w:rPr>
+                                  <w:color w:val="000000" w:themeColor="text1"/>
+                                </w:rPr>
+                                <w:t>Insert/update/delete</w:t>
+                              </w:r>
+                            </w:p>
+                          </w:txbxContent>
+                        </wps:txbx>
+                        <wps:bodyPr rot="0" vert="horz" wrap="square" lIns="91440" tIns="45720" rIns="91440" bIns="45720" anchor="t" anchorCtr="0">
+                          <a:spAutoFit/>
+                        </wps:bodyPr>
+                      </wps:wsp>
+                    </wpg:wgp>
+                  </a:graphicData>
+                </a:graphic>
+              </wp:anchor>
+            </w:drawing>
+          </mc:Choice>
+          <mc:Fallback>
+            <w:pict>
+              <v:group w14:anchorId="6DC0FAE3" id="Group 126" o:spid="_x0000_s1050" style="position:absolute;left:0;text-align:left;margin-left:72.75pt;margin-top:4.45pt;width:245.25pt;height:42.75pt;z-index:251710464" coordsize="31146,5429" o:gfxdata="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">
+                <v:group id="Group 117" o:spid="_x0000_s1051" style="position:absolute;top:1428;width:31146;height:4001" coordsize="31146,4000" o:gfxdata="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">
+                  <v:oval id="Oval 111" o:spid="_x0000_s1052" style="position:absolute;width:9620;height:3905;visibility:visible;mso-wrap-style:square;v-text-anchor:middle" o:gfxdata="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" fillcolor="#5b9bd5 [3204]" strokecolor="#1f4d78 [1604]" strokeweight="1pt">
+                    <v:stroke joinstyle="miter"/>
+                    <v:textbox>
+                      <w:txbxContent>
+                        <w:p>
+                          <w:pPr>
+                            <w:jc w:val="center"/>
+                            <w:rPr>
+                              <w:rFonts w:cs="DokChampa"/>
+                              <w:lang w:bidi="lo-LA"/>
+                            </w:rPr>
+                          </w:pPr>
+                          <w:r>
+                            <w:rPr>
+                              <w:rFonts w:cs="DokChampa"/>
+                              <w:lang w:bidi="lo-LA"/>
+                            </w:rPr>
+                            <w:t>User</w:t>
+                          </w:r>
+                        </w:p>
+                      </w:txbxContent>
+                    </v:textbox>
+                  </v:oval>
+                  <v:oval id="Oval 112" o:spid="_x0000_s1053" style="position:absolute;left:19812;top:95;width:11334;height:3905;visibility:visible;mso-wrap-style:square;v-text-anchor:middle" o:gfxdata="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" fillcolor="#5b9bd5 [3204]" strokecolor="#1f4d78 [1604]" strokeweight="1pt">
+                    <v:stroke joinstyle="miter"/>
+                    <v:textbox>
+                      <w:txbxContent>
+                        <w:p>
+                          <w:pPr>
+                            <w:jc w:val="center"/>
+                            <w:rPr>
+                              <w:rFonts w:cs="DokChampa"/>
+                              <w:lang w:bidi="lo-LA"/>
+                            </w:rPr>
+                          </w:pPr>
+                          <w:proofErr w:type="spellStart"/>
+                          <w:r>
+                            <w:rPr>
+                              <w:rFonts w:cs="DokChampa"/>
+                              <w:lang w:bidi="lo-LA"/>
+                            </w:rPr>
+                            <w:t>Documentt</w:t>
+                          </w:r>
+                          <w:proofErr w:type="spellEnd"/>
+                        </w:p>
+                      </w:txbxContent>
+                    </v:textbox>
+                  </v:oval>
+                  <v:shape id="Straight Arrow Connector 113" o:spid="_x0000_s1054" type="#_x0000_t32" style="position:absolute;left:9906;top:2000;width:9906;height:190;visibility:visible;mso-wrap-style:square" o:connectortype="straight" o:gfxdata="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" strokecolor="#5b9bd5 [3204]" strokeweight=".5pt">
+                    <v:stroke endarrow="block" joinstyle="miter"/>
+                  </v:shape>
+                </v:group>
+                <v:shape id="_x0000_s1055" type="#_x0000_t202" style="position:absolute;left:8953;width:14262;height:2622;visibility:visible;mso-wrap-style:square;v-text-anchor:top" o:gfxdata="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" filled="f" stroked="f">
+                  <v:textbox style="mso-fit-shape-to-text:t">
+                    <w:txbxContent>
+                      <w:p>
+                        <w:pPr>
+                          <w:rPr>
+                            <w:color w:val="000000" w:themeColor="text1"/>
+                          </w:rPr>
+                        </w:pPr>
+                        <w:r>
+                          <w:rPr>
+                            <w:color w:val="000000" w:themeColor="text1"/>
+                          </w:rPr>
+                          <w:t>Insert/update/delete</w:t>
+                        </w:r>
+                      </w:p>
+                    </w:txbxContent>
+                  </v:textbox>
+                </v:shape>
+              </v:group>
+            </w:pict>
+          </mc:Fallback>
+        </mc:AlternateContent>
+      </w:r>
+    </w:p>
+    <w:p>
+      <w:pPr>
+        <w:pStyle w:val="ListParagraph"/>
+        <w:ind w:left="1440"/>
+        <w:rPr>
+          <w:rFonts w:ascii="Phetsarath OT" w:hAnsi="Phetsarath OT" w:cs="Phetsarath OT"/>
+          <w:b/>
+          <w:bCs/>
+          <w:sz w:val="24"/>
+          <w:szCs w:val="24"/>
+          <w:u w:val="single"/>
+          <w:lang w:bidi="lo-LA"/>
+        </w:rPr>
+      </w:pPr>
+    </w:p>
+    <w:p>
+      <w:pPr>
+        <w:pStyle w:val="ListParagraph"/>
+        <w:ind w:left="1440"/>
+        <w:rPr>
+          <w:rFonts w:ascii="Phetsarath OT" w:hAnsi="Phetsarath OT" w:cs="Phetsarath OT"/>
+          <w:b/>
+          <w:bCs/>
+          <w:sz w:val="24"/>
+          <w:szCs w:val="24"/>
+          <w:u w:val="single"/>
+          <w:lang w:bidi="lo-LA"/>
+        </w:rPr>
+      </w:pPr>
+    </w:p>
+    <w:p>
+      <w:pPr>
+        <w:pStyle w:val="ListParagraph"/>
+        <w:ind w:left="1440"/>
+        <w:rPr>
+          <w:rFonts w:ascii="Phetsarath OT" w:hAnsi="Phetsarath OT" w:cs="Phetsarath OT"/>
+          <w:b/>
+          <w:bCs/>
+          <w:sz w:val="24"/>
+          <w:szCs w:val="24"/>
+          <w:u w:val="single"/>
+          <w:lang w:bidi="lo-LA"/>
+        </w:rPr>
+      </w:pPr>
+    </w:p>
+    <w:p>
+      <w:pPr>
+        <w:pStyle w:val="ListParagraph"/>
+        <w:ind w:left="1440"/>
+        <w:rPr>
+          <w:rFonts w:ascii="Phetsarath OT" w:hAnsi="Phetsarath OT" w:cs="Phetsarath OT"/>
+          <w:b/>
+          <w:bCs/>
+          <w:sz w:val="24"/>
+          <w:szCs w:val="24"/>
+          <w:u w:val="single"/>
+          <w:lang w:bidi="lo-LA"/>
+        </w:rPr>
+      </w:pPr>
+    </w:p>
+    <w:p>
+      <w:pPr>
+        <w:rPr>
+          <w:rFonts w:ascii="Phetsarath OT" w:hAnsi="Phetsarath OT" w:cs="Phetsarath OT"/>
+          <w:b/>
+          <w:bCs/>
+          <w:sz w:val="24"/>
+          <w:szCs w:val="24"/>
+          <w:lang w:bidi="lo-LA"/>
+        </w:rPr>
+      </w:pPr>
+      <w:r>
+        <w:rPr>
+          <w:rFonts w:ascii="Phetsarath OT" w:hAnsi="Phetsarath OT" w:cs="Phetsarath OT"/>
+          <w:b/>
+          <w:bCs/>
+          <w:sz w:val="24"/>
+          <w:szCs w:val="24"/>
+          <w:lang w:bidi="lo-LA"/>
+        </w:rPr>
+        <w:tab/>
+      </w:r>
+      <w:r>
+        <w:rPr>
+          <w:rFonts w:ascii="Phetsarath OT" w:hAnsi="Phetsarath OT" w:cs="Phetsarath OT"/>
+          <w:b/>
+          <w:bCs/>
+          <w:sz w:val="24"/>
+          <w:szCs w:val="24"/>
+          <w:lang w:bidi="lo-LA"/>
+        </w:rPr>
+        <w:tab/>
+      </w:r>
+    </w:p>
+    <w:p>
+      <w:pPr>
+        <w:pStyle w:val="ListParagraph"/>
+        <w:ind w:left="1440"/>
+        <w:rPr>
+          <w:rFonts w:ascii="Phetsarath OT" w:hAnsi="Phetsarath OT" w:cs="Phetsarath OT"/>
+          <w:b/>
+          <w:bCs/>
+          <w:sz w:val="24"/>
+          <w:szCs w:val="24"/>
+          <w:u w:val="single"/>
+          <w:lang w:bidi="lo-LA"/>
+        </w:rPr>
+      </w:pPr>
+      <w:r>
+        <w:rPr>
+          <w:rFonts w:ascii="Phetsarath OT" w:hAnsi="Phetsarath OT" w:cs="Phetsarath OT" w:hint="cs"/>
+          <w:b/>
+          <w:bCs/>
+          <w:sz w:val="24"/>
+          <w:szCs w:val="24"/>
+          <w:u w:val="single"/>
+          <w:cs/>
+          <w:lang w:bidi="lo-LA"/>
+        </w:rPr>
+        <w:lastRenderedPageBreak/>
+        <w:t>ເພີມສະມາຊີກ:</w:t>
+      </w:r>
+    </w:p>
+    <w:p>
+      <w:pPr>
+        <w:pStyle w:val="ListParagraph"/>
+        <w:ind w:left="1440"/>
+        <w:rPr>
+          <w:rFonts w:ascii="Phetsarath OT" w:hAnsi="Phetsarath OT" w:cs="Phetsarath OT"/>
+          <w:b/>
+          <w:bCs/>
+          <w:sz w:val="24"/>
+          <w:szCs w:val="24"/>
+          <w:u w:val="single"/>
+          <w:lang w:bidi="lo-LA"/>
+        </w:rPr>
+      </w:pPr>
+      <w:r>
+        <w:rPr>
+          <w:rFonts w:ascii="Phetsarath OT" w:hAnsi="Phetsarath OT" w:cs="Phetsarath OT"/>
+          <w:b/>
+          <w:bCs/>
+          <w:noProof/>
+          <w:sz w:val="24"/>
+          <w:szCs w:val="24"/>
+          <w:u w:val="single"/>
+          <w:lang w:bidi="lo-LA"/>
+        </w:rPr>
+        <mc:AlternateContent>
+          <mc:Choice Requires="wpg">
+            <w:drawing>
+              <wp:anchor distT="0" distB="0" distL="114300" distR="114300" simplePos="0" relativeHeight="251722752" behindDoc="0" locked="0" layoutInCell="1" allowOverlap="1" wp14:anchorId="7DE2BFD1" wp14:editId="6C208413">
+                <wp:simplePos x="0" y="0"/>
+                <wp:positionH relativeFrom="column">
+                  <wp:posOffset>1352550</wp:posOffset>
+                </wp:positionH>
+                <wp:positionV relativeFrom="paragraph">
+                  <wp:posOffset>149860</wp:posOffset>
+                </wp:positionV>
+                <wp:extent cx="4810125" cy="552450"/>
+                <wp:effectExtent l="0" t="0" r="28575" b="19050"/>
+                <wp:wrapNone/>
+                <wp:docPr id="133" name="Group 133"/>
+                <wp:cNvGraphicFramePr/>
+                <a:graphic xmlns:a="http://schemas.openxmlformats.org/drawingml/2006/main">
+                  <a:graphicData uri="http://schemas.microsoft.com/office/word/2010/wordprocessingGroup">
+                    <wpg:wgp>
+                      <wpg:cNvGrpSpPr/>
+                      <wpg:grpSpPr>
+                        <a:xfrm>
+                          <a:off x="0" y="0"/>
+                          <a:ext cx="4810125" cy="552450"/>
+                          <a:chOff x="0" y="0"/>
+                          <a:chExt cx="4810125" cy="552450"/>
+                        </a:xfrm>
+                      </wpg:grpSpPr>
+                      <wps:wsp>
+                        <wps:cNvPr id="119" name="Oval 119"/>
+                        <wps:cNvSpPr/>
+                        <wps:spPr>
+                          <a:xfrm>
+                            <a:off x="0" y="152400"/>
+                            <a:ext cx="962025" cy="390525"/>
+                          </a:xfrm>
+                          <a:prstGeom prst="ellipse">
+                            <a:avLst/>
+                          </a:prstGeom>
+                        </wps:spPr>
+                        <wps:style>
+                          <a:lnRef idx="2">
+                            <a:schemeClr val="accent1">
+                              <a:shade val="50000"/>
+                            </a:schemeClr>
+                          </a:lnRef>
+                          <a:fillRef idx="1">
+                            <a:schemeClr val="accent1"/>
+                          </a:fillRef>
+                          <a:effectRef idx="0">
+                            <a:schemeClr val="accent1"/>
+                          </a:effectRef>
+                          <a:fontRef idx="minor">
+                            <a:schemeClr val="lt1"/>
+                          </a:fontRef>
+                        </wps:style>
+                        <wps:txbx>
+                          <w:txbxContent>
+                            <w:p>
+                              <w:pPr>
+                                <w:jc w:val="center"/>
+                                <w:rPr>
+                                  <w:rFonts w:cs="DokChampa"/>
+                                  <w:lang w:bidi="lo-LA"/>
+                                </w:rPr>
+                              </w:pPr>
+                              <w:r>
+                                <w:rPr>
+                                  <w:rFonts w:cs="DokChampa"/>
+                                  <w:lang w:bidi="lo-LA"/>
+                                </w:rPr>
+                                <w:t>User</w:t>
+                              </w:r>
+                            </w:p>
+                          </w:txbxContent>
+                        </wps:txbx>
+                        <wps:bodyPr rot="0" spcFirstLastPara="0" vertOverflow="overflow" horzOverflow="overflow" vert="horz" wrap="square" lIns="91440" tIns="45720" rIns="91440" bIns="45720" numCol="1" spcCol="0" rtlCol="0" fromWordArt="0" anchor="ctr" anchorCtr="0" forceAA="0" compatLnSpc="1">
+                          <a:prstTxWarp prst="textNoShape">
+                            <a:avLst/>
+                          </a:prstTxWarp>
+                          <a:noAutofit/>
+                        </wps:bodyPr>
+                      </wps:wsp>
+                      <wps:wsp>
+                        <wps:cNvPr id="120" name="Oval 120"/>
+                        <wps:cNvSpPr/>
+                        <wps:spPr>
+                          <a:xfrm>
+                            <a:off x="1866900" y="161925"/>
+                            <a:ext cx="1133475" cy="390525"/>
+                          </a:xfrm>
+                          <a:prstGeom prst="ellipse">
+                            <a:avLst/>
+                          </a:prstGeom>
+                        </wps:spPr>
+                        <wps:style>
+                          <a:lnRef idx="2">
+                            <a:schemeClr val="accent1">
+                              <a:shade val="50000"/>
+                            </a:schemeClr>
+                          </a:lnRef>
+                          <a:fillRef idx="1">
+                            <a:schemeClr val="accent1"/>
+                          </a:fillRef>
+                          <a:effectRef idx="0">
+                            <a:schemeClr val="accent1"/>
+                          </a:effectRef>
+                          <a:fontRef idx="minor">
+                            <a:schemeClr val="lt1"/>
+                          </a:fontRef>
+                        </wps:style>
+                        <wps:txbx>
+                          <w:txbxContent>
+                            <w:p>
+                              <w:pPr>
+                                <w:jc w:val="center"/>
+                                <w:rPr>
+                                  <w:rFonts w:cs="DokChampa"/>
+                                  <w:lang w:bidi="lo-LA"/>
+                                </w:rPr>
+                              </w:pPr>
+                              <w:proofErr w:type="spellStart"/>
+                              <w:r>
+                                <w:rPr>
+                                  <w:rFonts w:cs="DokChampa"/>
+                                  <w:lang w:bidi="lo-LA"/>
+                                </w:rPr>
+                                <w:t>Documentt</w:t>
+                              </w:r>
+                              <w:proofErr w:type="spellEnd"/>
+                            </w:p>
+                          </w:txbxContent>
+                        </wps:txbx>
+                        <wps:bodyPr rot="0" spcFirstLastPara="0" vertOverflow="overflow" horzOverflow="overflow" vert="horz" wrap="square" lIns="91440" tIns="45720" rIns="91440" bIns="45720" numCol="1" spcCol="0" rtlCol="0" fromWordArt="0" anchor="ctr" anchorCtr="0" forceAA="0" compatLnSpc="1">
+                          <a:prstTxWarp prst="textNoShape">
+                            <a:avLst/>
+                          </a:prstTxWarp>
+                          <a:noAutofit/>
+                        </wps:bodyPr>
+                      </wps:wsp>
+                      <wps:wsp>
+                        <wps:cNvPr id="122" name="Oval 122"/>
+                        <wps:cNvSpPr/>
+                        <wps:spPr>
+                          <a:xfrm>
+                            <a:off x="3848100" y="161925"/>
+                            <a:ext cx="962025" cy="390525"/>
+                          </a:xfrm>
+                          <a:prstGeom prst="ellipse">
+                            <a:avLst/>
+                          </a:prstGeom>
+                        </wps:spPr>
+                        <wps:style>
+                          <a:lnRef idx="2">
+                            <a:schemeClr val="accent1">
+                              <a:shade val="50000"/>
+                            </a:schemeClr>
+                          </a:lnRef>
+                          <a:fillRef idx="1">
+                            <a:schemeClr val="accent1"/>
+                          </a:fillRef>
+                          <a:effectRef idx="0">
+                            <a:schemeClr val="accent1"/>
+                          </a:effectRef>
+                          <a:fontRef idx="minor">
+                            <a:schemeClr val="lt1"/>
+                          </a:fontRef>
+                        </wps:style>
+                        <wps:txbx>
+                          <w:txbxContent>
+                            <w:p>
+                              <w:pPr>
+                                <w:jc w:val="center"/>
+                                <w:rPr>
+                                  <w:rFonts w:cs="DokChampa"/>
+                                  <w:lang w:bidi="lo-LA"/>
+                                </w:rPr>
+                              </w:pPr>
+                              <w:r>
+                                <w:rPr>
+                                  <w:rFonts w:cs="DokChampa"/>
+                                  <w:lang w:bidi="lo-LA"/>
+                                </w:rPr>
+                                <w:t>User</w:t>
+                              </w:r>
+                            </w:p>
+                          </w:txbxContent>
+                        </wps:txbx>
+                        <wps:bodyPr rot="0" spcFirstLastPara="0" vertOverflow="overflow" horzOverflow="overflow" vert="horz" wrap="square" lIns="91440" tIns="45720" rIns="91440" bIns="45720" numCol="1" spcCol="0" rtlCol="0" fromWordArt="0" anchor="ctr" anchorCtr="0" forceAA="0" compatLnSpc="1">
+                          <a:prstTxWarp prst="textNoShape">
+                            <a:avLst/>
+                          </a:prstTxWarp>
+                          <a:noAutofit/>
+                        </wps:bodyPr>
+                      </wps:wsp>
+                      <wps:wsp>
+                        <wps:cNvPr id="123" name="Straight Arrow Connector 123"/>
+                        <wps:cNvCnPr/>
+                        <wps:spPr>
+                          <a:xfrm>
+                            <a:off x="971550" y="333375"/>
+                            <a:ext cx="885825" cy="9525"/>
+                          </a:xfrm>
+                          <a:prstGeom prst="straightConnector1">
+                            <a:avLst/>
+                          </a:prstGeom>
+                          <a:ln>
+                            <a:tailEnd type="triangle"/>
+                          </a:ln>
+                        </wps:spPr>
+                        <wps:style>
+                          <a:lnRef idx="1">
+                            <a:schemeClr val="accent1"/>
+                          </a:lnRef>
+                          <a:fillRef idx="0">
+                            <a:schemeClr val="accent1"/>
+                          </a:fillRef>
+                          <a:effectRef idx="0">
+                            <a:schemeClr val="accent1"/>
+                          </a:effectRef>
+                          <a:fontRef idx="minor">
+                            <a:schemeClr val="tx1"/>
+                          </a:fontRef>
+                        </wps:style>
+                        <wps:bodyPr/>
+                      </wps:wsp>
+                      <wps:wsp>
+                        <wps:cNvPr id="124" name="Straight Arrow Connector 124"/>
+                        <wps:cNvCnPr/>
+                        <wps:spPr>
+                          <a:xfrm flipH="1">
+                            <a:off x="3009900" y="361950"/>
+                            <a:ext cx="847725" cy="0"/>
+                          </a:xfrm>
+                          <a:prstGeom prst="straightConnector1">
+                            <a:avLst/>
+                          </a:prstGeom>
+                          <a:ln>
+                            <a:tailEnd type="triangle"/>
+                          </a:ln>
+                        </wps:spPr>
+                        <wps:style>
+                          <a:lnRef idx="1">
+                            <a:schemeClr val="accent1"/>
+                          </a:lnRef>
+                          <a:fillRef idx="0">
+                            <a:schemeClr val="accent1"/>
+                          </a:fillRef>
+                          <a:effectRef idx="0">
+                            <a:schemeClr val="accent1"/>
+                          </a:effectRef>
+                          <a:fontRef idx="minor">
+                            <a:schemeClr val="tx1"/>
+                          </a:fontRef>
+                        </wps:style>
+                        <wps:bodyPr/>
+                      </wps:wsp>
+                      <wps:wsp>
+                        <wps:cNvPr id="125" name="Text Box 2"/>
+                        <wps:cNvSpPr txBox="1">
+                          <a:spLocks noChangeArrowheads="1"/>
+                        </wps:cNvSpPr>
+                        <wps:spPr bwMode="auto">
+                          <a:xfrm>
+                            <a:off x="2771775" y="0"/>
+                            <a:ext cx="1426210" cy="262255"/>
+                          </a:xfrm>
+                          <a:prstGeom prst="rect">
+                            <a:avLst/>
+                          </a:prstGeom>
+                          <a:noFill/>
+                          <a:ln>
+                            <a:noFill/>
+                          </a:ln>
+                        </wps:spPr>
+                        <wps:style>
+                          <a:lnRef idx="0">
+                            <a:scrgbClr r="0" g="0" b="0"/>
+                          </a:lnRef>
+                          <a:fillRef idx="0">
+                            <a:scrgbClr r="0" g="0" b="0"/>
+                          </a:fillRef>
+                          <a:effectRef idx="0">
+                            <a:scrgbClr r="0" g="0" b="0"/>
+                          </a:effectRef>
+                          <a:fontRef idx="minor">
+                            <a:schemeClr val="dk1"/>
+                          </a:fontRef>
+                        </wps:style>
+                        <wps:txbx>
+                          <w:txbxContent>
+                            <w:p>
+                              <w:pPr>
+                                <w:rPr>
+                                  <w:color w:val="000000" w:themeColor="text1"/>
+                                </w:rPr>
+                              </w:pPr>
+                              <w:r>
+                                <w:rPr>
+                                  <w:color w:val="000000" w:themeColor="text1"/>
+                                </w:rPr>
+                                <w:t>Insert/update/delete</w:t>
+                              </w:r>
+                            </w:p>
+                          </w:txbxContent>
+                        </wps:txbx>
+                        <wps:bodyPr rot="0" vert="horz" wrap="square" lIns="91440" tIns="45720" rIns="91440" bIns="45720" anchor="t" anchorCtr="0">
+                          <a:spAutoFit/>
+                        </wps:bodyPr>
+                      </wps:wsp>
+                    </wpg:wgp>
+                  </a:graphicData>
+                </a:graphic>
+              </wp:anchor>
+            </w:drawing>
+          </mc:Choice>
+          <mc:Fallback>
+            <w:pict>
+              <v:group w14:anchorId="7DE2BFD1" id="Group 133" o:spid="_x0000_s1056" style="position:absolute;left:0;text-align:left;margin-left:106.5pt;margin-top:11.8pt;width:378.75pt;height:43.5pt;z-index:251722752" coordsize="48101,5524" o:gfxdata="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">
+                <v:oval id="Oval 119" o:spid="_x0000_s1057" style="position:absolute;top:1524;width:9620;height:3905;visibility:visible;mso-wrap-style:square;v-text-anchor:middle" o:gfxdata="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" fillcolor="#5b9bd5 [3204]" strokecolor="#1f4d78 [1604]" strokeweight="1pt">
+                  <v:stroke joinstyle="miter"/>
+                  <v:textbox>
+                    <w:txbxContent>
+                      <w:p>
+                        <w:pPr>
+                          <w:jc w:val="center"/>
+                          <w:rPr>
+                            <w:rFonts w:cs="DokChampa"/>
+                            <w:lang w:bidi="lo-LA"/>
+                          </w:rPr>
+                        </w:pPr>
+                        <w:r>
+                          <w:rPr>
+                            <w:rFonts w:cs="DokChampa"/>
+                            <w:lang w:bidi="lo-LA"/>
+                          </w:rPr>
+                          <w:t>User</w:t>
+                        </w:r>
+                      </w:p>
+                    </w:txbxContent>
+                  </v:textbox>
+                </v:oval>
+                <v:oval id="Oval 120" o:spid="_x0000_s1058" style="position:absolute;left:18669;top:1619;width:11334;height:3905;visibility:visible;mso-wrap-style:square;v-text-anchor:middle" o:gfxdata="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" fillcolor="#5b9bd5 [3204]" strokecolor="#1f4d78 [1604]" strokeweight="1pt">
+                  <v:stroke joinstyle="miter"/>
+                  <v:textbox>
+                    <w:txbxContent>
+                      <w:p>
+                        <w:pPr>
+                          <w:jc w:val="center"/>
+                          <w:rPr>
+                            <w:rFonts w:cs="DokChampa"/>
+                            <w:lang w:bidi="lo-LA"/>
+                          </w:rPr>
+                        </w:pPr>
+                        <w:proofErr w:type="spellStart"/>
+                        <w:r>
+                          <w:rPr>
+                            <w:rFonts w:cs="DokChampa"/>
+                            <w:lang w:bidi="lo-LA"/>
+                          </w:rPr>
+                          <w:t>Documentt</w:t>
+                        </w:r>
+                        <w:proofErr w:type="spellEnd"/>
+                      </w:p>
+                    </w:txbxContent>
+                  </v:textbox>
+                </v:oval>
+                <v:oval id="Oval 122" o:spid="_x0000_s1059" style="position:absolute;left:38481;top:1619;width:9620;height:3905;visibility:visible;mso-wrap-style:square;v-text-anchor:middle" o:gfxdata="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" fillcolor="#5b9bd5 [3204]" strokecolor="#1f4d78 [1604]" strokeweight="1pt">
+                  <v:stroke joinstyle="miter"/>
+                  <v:textbox>
+                    <w:txbxContent>
+                      <w:p>
+                        <w:pPr>
+                          <w:jc w:val="center"/>
+                          <w:rPr>
+                            <w:rFonts w:cs="DokChampa"/>
+                            <w:lang w:bidi="lo-LA"/>
+                          </w:rPr>
+                        </w:pPr>
+                        <w:r>
+                          <w:rPr>
+                            <w:rFonts w:cs="DokChampa"/>
+                            <w:lang w:bidi="lo-LA"/>
+                          </w:rPr>
+                          <w:t>User</w:t>
+                        </w:r>
+                      </w:p>
+                    </w:txbxContent>
+                  </v:textbox>
+                </v:oval>
+                <v:shape id="Straight Arrow Connector 123" o:spid="_x0000_s1060" type="#_x0000_t32" style="position:absolute;left:9715;top:3333;width:8858;height:96;visibility:visible;mso-wrap-style:square" o:connectortype="straight" o:gfxdata="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" strokecolor="#5b9bd5 [3204]" strokeweight=".5pt">
+                  <v:stroke endarrow="block" joinstyle="miter"/>
+                </v:shape>
+                <v:shape id="Straight Arrow Connector 124" o:spid="_x0000_s1061" type="#_x0000_t32" style="position:absolute;left:30099;top:3619;width:8477;height:0;flip:x;visibility:visible;mso-wrap-style:square" o:connectortype="straight" o:gfxdata="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" strokecolor="#5b9bd5 [3204]" strokeweight=".5pt">
+                  <v:stroke endarrow="block" joinstyle="miter"/>
+                </v:shape>
+                <v:shape id="_x0000_s1062" type="#_x0000_t202" style="position:absolute;left:27717;width:14262;height:2622;visibility:visible;mso-wrap-style:square;v-text-anchor:top" o:gfxdata="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" filled="f" stroked="f">
+                  <v:textbox style="mso-fit-shape-to-text:t">
+                    <w:txbxContent>
+                      <w:p>
+                        <w:pPr>
+                          <w:rPr>
+                            <w:color w:val="000000" w:themeColor="text1"/>
+                          </w:rPr>
+                        </w:pPr>
+                        <w:r>
+                          <w:rPr>
+                            <w:color w:val="000000" w:themeColor="text1"/>
+                          </w:rPr>
+                          <w:t>Insert/update/delete</w:t>
+                        </w:r>
+                      </w:p>
+                    </w:txbxContent>
+                  </v:textbox>
+                </v:shape>
+              </v:group>
+            </w:pict>
+          </mc:Fallback>
+        </mc:AlternateContent>
+      </w:r>
+    </w:p>
+    <w:p>
+      <w:pPr>
+        <w:pStyle w:val="ListParagraph"/>
+        <w:ind w:left="1440"/>
+        <w:rPr>
+          <w:rFonts w:ascii="Phetsarath OT" w:hAnsi="Phetsarath OT" w:cs="Phetsarath OT" w:hint="cs"/>
+          <w:b/>
+          <w:bCs/>
+          <w:sz w:val="24"/>
+          <w:szCs w:val="24"/>
+          <w:u w:val="single"/>
+          <w:lang w:bidi="lo-LA"/>
+        </w:rPr>
+      </w:pPr>
+    </w:p>
+    <w:p>
+      <w:pPr>
+        <w:pStyle w:val="ListParagraph"/>
+        <w:ind w:left="1440"/>
+        <w:rPr>
+          <w:rFonts w:ascii="Phetsarath OT" w:hAnsi="Phetsarath OT" w:cs="Phetsarath OT"/>
+          <w:b/>
+          <w:bCs/>
+          <w:sz w:val="24"/>
+          <w:szCs w:val="24"/>
+          <w:u w:val="single"/>
+          <w:lang w:bidi="lo-LA"/>
+        </w:rPr>
+      </w:pPr>
+    </w:p>
+    <w:p>
+      <w:pPr>
+        <w:pStyle w:val="ListParagraph"/>
+        <w:ind w:left="1440"/>
+        <w:rPr>
+          <w:rFonts w:ascii="Phetsarath OT" w:hAnsi="Phetsarath OT" w:cs="Phetsarath OT" w:hint="cs"/>
+          <w:b/>
+          <w:bCs/>
+          <w:sz w:val="24"/>
+          <w:szCs w:val="24"/>
+          <w:u w:val="single"/>
+          <w:lang w:bidi="lo-LA"/>
+        </w:rPr>
+      </w:pPr>
+    </w:p>
+    <w:p>
+      <w:pPr>
+        <w:rPr>
+          <w:rFonts w:ascii="Phetsarath OT" w:hAnsi="Phetsarath OT" w:cs="Phetsarath OT"/>
+          <w:b/>
+          <w:bCs/>
+          <w:sz w:val="24"/>
+          <w:szCs w:val="24"/>
+          <w:lang w:bidi="lo-LA"/>
+        </w:rPr>
+      </w:pPr>
+    </w:p>
+    <w:p>
+      <w:pPr>
+        <w:pStyle w:val="ListParagraph"/>
+        <w:ind w:left="1440"/>
+        <w:rPr>
+          <w:rFonts w:ascii="Phetsarath OT" w:hAnsi="Phetsarath OT" w:cs="Phetsarath OT" w:hint="cs"/>
+          <w:b/>
+          <w:bCs/>
+          <w:sz w:val="24"/>
+          <w:szCs w:val="24"/>
+          <w:u w:val="single"/>
+          <w:lang w:bidi="lo-LA"/>
+        </w:rPr>
+      </w:pPr>
+    </w:p>
+    <w:p>
+      <w:pPr>
+        <w:pStyle w:val="ListParagraph"/>
+        <w:numPr>
+          <w:ilvl w:val="0"/>
+          <w:numId w:val="40"/>
+        </w:numPr>
+        <w:rPr>
+          <w:rFonts w:ascii="Phetsarath OT" w:hAnsi="Phetsarath OT" w:cs="Phetsarath OT"/>
+          <w:b/>
+          <w:bCs/>
+          <w:sz w:val="24"/>
+          <w:szCs w:val="24"/>
+          <w:u w:val="single"/>
+          <w:lang w:bidi="lo-LA"/>
+        </w:rPr>
+      </w:pPr>
+      <w:r>
+        <w:rPr>
+          <w:rFonts w:ascii="Phetsarath OT" w:hAnsi="Phetsarath OT" w:cs="Phetsarath OT" w:hint="cs"/>
+          <w:b/>
+          <w:bCs/>
+          <w:sz w:val="24"/>
+          <w:szCs w:val="24"/>
+          <w:u w:val="single"/>
+          <w:cs/>
+          <w:lang w:bidi="lo-LA"/>
+        </w:rPr>
+        <w:t xml:space="preserve">ສ້າງ </w:t>
+      </w:r>
+      <w:r>
+        <w:rPr>
+          <w:rFonts w:ascii="Phetsarath OT" w:hAnsi="Phetsarath OT" w:cs="Phetsarath OT"/>
+          <w:b/>
+          <w:bCs/>
+          <w:sz w:val="24"/>
+          <w:szCs w:val="24"/>
+          <w:u w:val="single"/>
+          <w:lang w:bidi="lo-LA"/>
+        </w:rPr>
+        <w:t>Job:</w:t>
+      </w:r>
+    </w:p>
+    <w:p>
+      <w:pPr>
+        <w:pStyle w:val="ListParagraph"/>
+        <w:ind w:left="1440"/>
+        <w:rPr>
+          <w:rFonts w:ascii="Phetsarath OT" w:hAnsi="Phetsarath OT" w:cs="Phetsarath OT"/>
+          <w:b/>
+          <w:bCs/>
+          <w:sz w:val="24"/>
+          <w:szCs w:val="24"/>
+          <w:u w:val="single"/>
+          <w:lang w:bidi="lo-LA"/>
+        </w:rPr>
+      </w:pPr>
+    </w:p>
+    <w:p>
+      <w:pPr>
+        <w:pStyle w:val="ListParagraph"/>
+        <w:ind w:left="1440"/>
+        <w:rPr>
+          <w:rFonts w:ascii="Phetsarath OT" w:hAnsi="Phetsarath OT" w:cs="Phetsarath OT" w:hint="cs"/>
+          <w:b/>
+          <w:bCs/>
+          <w:sz w:val="24"/>
+          <w:szCs w:val="24"/>
+          <w:u w:val="single"/>
+          <w:lang w:bidi="lo-LA"/>
+        </w:rPr>
+      </w:pPr>
+      <w:r>
+        <w:rPr>
+          <w:rFonts w:ascii="Phetsarath OT" w:hAnsi="Phetsarath OT" w:cs="Phetsarath OT"/>
+          <w:b/>
+          <w:bCs/>
+          <w:noProof/>
+          <w:sz w:val="24"/>
+          <w:szCs w:val="24"/>
+          <w:u w:val="single"/>
+          <w:lang w:bidi="lo-LA"/>
+        </w:rPr>
+        <mc:AlternateContent>
+          <mc:Choice Requires="wpg">
+            <w:drawing>
+              <wp:anchor distT="0" distB="0" distL="114300" distR="114300" simplePos="0" relativeHeight="251724800" behindDoc="0" locked="0" layoutInCell="1" allowOverlap="1" wp14:anchorId="1AAE9616" wp14:editId="3677C7C9">
+                <wp:simplePos x="0" y="0"/>
+                <wp:positionH relativeFrom="margin">
+                  <wp:posOffset>1581150</wp:posOffset>
+                </wp:positionH>
+                <wp:positionV relativeFrom="paragraph">
+                  <wp:posOffset>8890</wp:posOffset>
+                </wp:positionV>
+                <wp:extent cx="3114675" cy="542925"/>
+                <wp:effectExtent l="0" t="0" r="28575" b="28575"/>
+                <wp:wrapNone/>
+                <wp:docPr id="127" name="Group 127"/>
+                <wp:cNvGraphicFramePr/>
+                <a:graphic xmlns:a="http://schemas.openxmlformats.org/drawingml/2006/main">
+                  <a:graphicData uri="http://schemas.microsoft.com/office/word/2010/wordprocessingGroup">
+                    <wpg:wgp>
+                      <wpg:cNvGrpSpPr/>
+                      <wpg:grpSpPr>
+                        <a:xfrm>
+                          <a:off x="0" y="0"/>
+                          <a:ext cx="3114675" cy="542925"/>
+                          <a:chOff x="0" y="0"/>
+                          <a:chExt cx="3114675" cy="542925"/>
+                        </a:xfrm>
+                      </wpg:grpSpPr>
+                      <wpg:grpSp>
+                        <wpg:cNvPr id="128" name="Group 128"/>
+                        <wpg:cNvGrpSpPr/>
+                        <wpg:grpSpPr>
+                          <a:xfrm>
+                            <a:off x="0" y="142875"/>
+                            <a:ext cx="3114675" cy="400050"/>
+                            <a:chOff x="0" y="0"/>
+                            <a:chExt cx="3114675" cy="400050"/>
+                          </a:xfrm>
+                        </wpg:grpSpPr>
+                        <wps:wsp>
+                          <wps:cNvPr id="129" name="Oval 129"/>
+                          <wps:cNvSpPr/>
+                          <wps:spPr>
+                            <a:xfrm>
+                              <a:off x="0" y="0"/>
+                              <a:ext cx="962025" cy="390525"/>
+                            </a:xfrm>
+                            <a:prstGeom prst="ellipse">
+                              <a:avLst/>
+                            </a:prstGeom>
+                          </wps:spPr>
+                          <wps:style>
+                            <a:lnRef idx="2">
+                              <a:schemeClr val="accent1">
+                                <a:shade val="50000"/>
+                              </a:schemeClr>
+                            </a:lnRef>
+                            <a:fillRef idx="1">
+                              <a:schemeClr val="accent1"/>
+                            </a:fillRef>
+                            <a:effectRef idx="0">
+                              <a:schemeClr val="accent1"/>
+                            </a:effectRef>
+                            <a:fontRef idx="minor">
+                              <a:schemeClr val="lt1"/>
+                            </a:fontRef>
+                          </wps:style>
+                          <wps:txbx>
+                            <w:txbxContent>
+                              <w:p>
+                                <w:pPr>
+                                  <w:jc w:val="center"/>
+                                  <w:rPr>
+                                    <w:rFonts w:cs="DokChampa"/>
+                                    <w:lang w:bidi="lo-LA"/>
+                                  </w:rPr>
+                                </w:pPr>
+                                <w:r>
+                                  <w:rPr>
+                                    <w:rFonts w:cs="DokChampa"/>
+                                    <w:lang w:bidi="lo-LA"/>
+                                  </w:rPr>
+                                  <w:t>User</w:t>
+                                </w:r>
+                              </w:p>
+                            </w:txbxContent>
+                          </wps:txbx>
+                          <wps:bodyPr rot="0" spcFirstLastPara="0" vertOverflow="overflow" horzOverflow="overflow" vert="horz" wrap="square" lIns="91440" tIns="45720" rIns="91440" bIns="45720" numCol="1" spcCol="0" rtlCol="0" fromWordArt="0" anchor="ctr" anchorCtr="0" forceAA="0" compatLnSpc="1">
+                            <a:prstTxWarp prst="textNoShape">
+                              <a:avLst/>
+                            </a:prstTxWarp>
+                            <a:noAutofit/>
+                          </wps:bodyPr>
+                        </wps:wsp>
+                        <wps:wsp>
+                          <wps:cNvPr id="130" name="Oval 130"/>
+                          <wps:cNvSpPr/>
+                          <wps:spPr>
+                            <a:xfrm>
+                              <a:off x="1981200" y="9525"/>
+                              <a:ext cx="1133475" cy="390525"/>
+                            </a:xfrm>
+                            <a:prstGeom prst="ellipse">
+                              <a:avLst/>
+                            </a:prstGeom>
+                          </wps:spPr>
+                          <wps:style>
+                            <a:lnRef idx="2">
+                              <a:schemeClr val="accent1">
+                                <a:shade val="50000"/>
+                              </a:schemeClr>
+                            </a:lnRef>
+                            <a:fillRef idx="1">
+                              <a:schemeClr val="accent1"/>
+                            </a:fillRef>
+                            <a:effectRef idx="0">
+                              <a:schemeClr val="accent1"/>
+                            </a:effectRef>
+                            <a:fontRef idx="minor">
+                              <a:schemeClr val="lt1"/>
+                            </a:fontRef>
+                          </wps:style>
+                          <wps:txbx>
+                            <w:txbxContent>
+                              <w:p>
+                                <w:pPr>
+                                  <w:jc w:val="center"/>
+                                  <w:rPr>
+                                    <w:rFonts w:cs="DokChampa"/>
+                                    <w:lang w:bidi="lo-LA"/>
+                                  </w:rPr>
+                                </w:pPr>
+                                <w:r>
+                                  <w:rPr>
+                                    <w:rFonts w:cs="DokChampa"/>
+                                    <w:lang w:bidi="lo-LA"/>
+                                  </w:rPr>
+                                  <w:t>Jobs</w:t>
+                                </w:r>
+                              </w:p>
+                            </w:txbxContent>
+                          </wps:txbx>
+                          <wps:bodyPr rot="0" spcFirstLastPara="0" vertOverflow="overflow" horzOverflow="overflow" vert="horz" wrap="square" lIns="91440" tIns="45720" rIns="91440" bIns="45720" numCol="1" spcCol="0" rtlCol="0" fromWordArt="0" anchor="ctr" anchorCtr="0" forceAA="0" compatLnSpc="1">
+                            <a:prstTxWarp prst="textNoShape">
+                              <a:avLst/>
+                            </a:prstTxWarp>
+                            <a:noAutofit/>
+                          </wps:bodyPr>
+                        </wps:wsp>
+                        <wps:wsp>
+                          <wps:cNvPr id="131" name="Straight Arrow Connector 131"/>
+                          <wps:cNvCnPr/>
+                          <wps:spPr>
+                            <a:xfrm>
+                              <a:off x="990600" y="200025"/>
+                              <a:ext cx="990600" cy="19050"/>
+                            </a:xfrm>
+                            <a:prstGeom prst="straightConnector1">
+                              <a:avLst/>
+                            </a:prstGeom>
+                            <a:ln>
+                              <a:tailEnd type="triangle"/>
+                            </a:ln>
+                          </wps:spPr>
+                          <wps:style>
+                            <a:lnRef idx="1">
+                              <a:schemeClr val="accent1"/>
+                            </a:lnRef>
+                            <a:fillRef idx="0">
+                              <a:schemeClr val="accent1"/>
+                            </a:fillRef>
+                            <a:effectRef idx="0">
+                              <a:schemeClr val="accent1"/>
+                            </a:effectRef>
+                            <a:fontRef idx="minor">
+                              <a:schemeClr val="tx1"/>
+                            </a:fontRef>
+                          </wps:style>
+                          <wps:bodyPr/>
+                        </wps:wsp>
+                      </wpg:grpSp>
+                      <wps:wsp>
+                        <wps:cNvPr id="132" name="Text Box 2"/>
+                        <wps:cNvSpPr txBox="1">
+                          <a:spLocks noChangeArrowheads="1"/>
+                        </wps:cNvSpPr>
+                        <wps:spPr bwMode="auto">
+                          <a:xfrm>
+                            <a:off x="895350" y="0"/>
+                            <a:ext cx="1426210" cy="262255"/>
+                          </a:xfrm>
+                          <a:prstGeom prst="rect">
+                            <a:avLst/>
+                          </a:prstGeom>
+                          <a:noFill/>
+                          <a:ln>
+                            <a:noFill/>
+                          </a:ln>
+                        </wps:spPr>
+                        <wps:style>
+                          <a:lnRef idx="0">
+                            <a:scrgbClr r="0" g="0" b="0"/>
+                          </a:lnRef>
+                          <a:fillRef idx="0">
+                            <a:scrgbClr r="0" g="0" b="0"/>
+                          </a:fillRef>
+                          <a:effectRef idx="0">
+                            <a:scrgbClr r="0" g="0" b="0"/>
+                          </a:effectRef>
+                          <a:fontRef idx="minor">
+                            <a:schemeClr val="dk1"/>
+                          </a:fontRef>
+                        </wps:style>
+                        <wps:txbx>
+                          <w:txbxContent>
+                            <w:p>
+                              <w:pPr>
+                                <w:rPr>
+                                  <w:color w:val="000000" w:themeColor="text1"/>
+                                </w:rPr>
+                              </w:pPr>
+                              <w:r>
+                                <w:rPr>
+                                  <w:color w:val="000000" w:themeColor="text1"/>
+                                </w:rPr>
+                                <w:t>Insert/update/delete</w:t>
+                              </w:r>
+                            </w:p>
+                          </w:txbxContent>
+                        </wps:txbx>
+                        <wps:bodyPr rot="0" vert="horz" wrap="square" lIns="91440" tIns="45720" rIns="91440" bIns="45720" anchor="t" anchorCtr="0">
+                          <a:spAutoFit/>
+                        </wps:bodyPr>
+                      </wps:wsp>
+                    </wpg:wgp>
+                  </a:graphicData>
+                </a:graphic>
+              </wp:anchor>
+            </w:drawing>
+          </mc:Choice>
+          <mc:Fallback>
+            <w:pict>
+              <v:group w14:anchorId="1AAE9616" id="Group 127" o:spid="_x0000_s1063" style="position:absolute;left:0;text-align:left;margin-left:124.5pt;margin-top:.7pt;width:245.25pt;height:42.75pt;z-index:251724800;mso-position-horizontal-relative:margin" coordsize="31146,5429" o:gfxdata="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">
+                <v:group id="Group 128" o:spid="_x0000_s1064" style="position:absolute;top:1428;width:31146;height:4001" coordsize="31146,4000" o:gfxdata="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">
+                  <v:oval id="Oval 129" o:spid="_x0000_s1065" style="position:absolute;width:9620;height:3905;visibility:visible;mso-wrap-style:square;v-text-anchor:middle" o:gfxdata="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" fillcolor="#5b9bd5 [3204]" strokecolor="#1f4d78 [1604]" strokeweight="1pt">
+                    <v:stroke joinstyle="miter"/>
+                    <v:textbox>
+                      <w:txbxContent>
+                        <w:p>
+                          <w:pPr>
+                            <w:jc w:val="center"/>
+                            <w:rPr>
+                              <w:rFonts w:cs="DokChampa"/>
+                              <w:lang w:bidi="lo-LA"/>
+                            </w:rPr>
+                          </w:pPr>
+                          <w:r>
+                            <w:rPr>
+                              <w:rFonts w:cs="DokChampa"/>
+                              <w:lang w:bidi="lo-LA"/>
+                            </w:rPr>
+                            <w:t>User</w:t>
+                          </w:r>
+                        </w:p>
+                      </w:txbxContent>
+                    </v:textbox>
+                  </v:oval>
+                  <v:oval id="Oval 130" o:spid="_x0000_s1066" style="position:absolute;left:19812;top:95;width:11334;height:3905;visibility:visible;mso-wrap-style:square;v-text-anchor:middle" o:gfxdata="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" fillcolor="#5b9bd5 [3204]" strokecolor="#1f4d78 [1604]" strokeweight="1pt">
+                    <v:stroke joinstyle="miter"/>
+                    <v:textbox>
+                      <w:txbxContent>
+                        <w:p>
+                          <w:pPr>
+                            <w:jc w:val="center"/>
+                            <w:rPr>
+                              <w:rFonts w:cs="DokChampa"/>
+                              <w:lang w:bidi="lo-LA"/>
+                            </w:rPr>
+                          </w:pPr>
+                          <w:r>
+                            <w:rPr>
+                              <w:rFonts w:cs="DokChampa"/>
+                              <w:lang w:bidi="lo-LA"/>
+                            </w:rPr>
+                            <w:t>Jobs</w:t>
+                          </w:r>
+                        </w:p>
+                      </w:txbxContent>
+                    </v:textbox>
+                  </v:oval>
+                  <v:shape id="Straight Arrow Connector 131" o:spid="_x0000_s1067" type="#_x0000_t32" style="position:absolute;left:9906;top:2000;width:9906;height:190;visibility:visible;mso-wrap-style:square" o:connectortype="straight" o:gfxdata="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" strokecolor="#5b9bd5 [3204]" strokeweight=".5pt">
+                    <v:stroke endarrow="block" joinstyle="miter"/>
+                  </v:shape>
+                </v:group>
+                <v:shape id="_x0000_s1068" type="#_x0000_t202" style="position:absolute;left:8953;width:14262;height:2622;visibility:visible;mso-wrap-style:square;v-text-anchor:top" o:gfxdata="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" filled="f" stroked="f">
+                  <v:textbox style="mso-fit-shape-to-text:t">
+                    <w:txbxContent>
+                      <w:p>
+                        <w:pPr>
+                          <w:rPr>
+                            <w:color w:val="000000" w:themeColor="text1"/>
+                          </w:rPr>
+                        </w:pPr>
+                        <w:r>
+                          <w:rPr>
+                            <w:color w:val="000000" w:themeColor="text1"/>
+                          </w:rPr>
+                          <w:t>Insert/update/delete</w:t>
+                        </w:r>
+                      </w:p>
+                    </w:txbxContent>
+                  </v:textbox>
+                </v:shape>
+                <w10:wrap anchorx="margin"/>
+              </v:group>
+            </w:pict>
+          </mc:Fallback>
+        </mc:AlternateContent>
+      </w:r>
+    </w:p>
+    <w:p>
+      <w:pPr>
+        <w:pStyle w:val="ListParagraph"/>
+        <w:ind w:left="1440"/>
+        <w:rPr>
+          <w:rFonts w:ascii="Phetsarath OT" w:hAnsi="Phetsarath OT" w:cs="Phetsarath OT"/>
+          <w:b/>
+          <w:bCs/>
+          <w:sz w:val="24"/>
+          <w:szCs w:val="24"/>
+          <w:u w:val="single"/>
+          <w:lang w:bidi="lo-LA"/>
+        </w:rPr>
+      </w:pPr>
+    </w:p>
+    <w:p>
+      <w:pPr>
+        <w:pStyle w:val="ListParagraph"/>
+        <w:ind w:left="1440"/>
+        <w:rPr>
+          <w:rFonts w:ascii="Phetsarath OT" w:hAnsi="Phetsarath OT" w:cs="Phetsarath OT"/>
+          <w:b/>
+          <w:bCs/>
+          <w:sz w:val="24"/>
+          <w:szCs w:val="24"/>
+          <w:u w:val="single"/>
+          <w:lang w:bidi="lo-LA"/>
+        </w:rPr>
+      </w:pPr>
+    </w:p>
+    <w:p>
+      <w:pPr>
+        <w:pStyle w:val="ListParagraph"/>
+        <w:ind w:left="1440"/>
+        <w:rPr>
+          <w:rFonts w:ascii="Phetsarath OT" w:hAnsi="Phetsarath OT" w:cs="Phetsarath OT"/>
+          <w:b/>
+          <w:bCs/>
+          <w:sz w:val="24"/>
+          <w:szCs w:val="24"/>
+          <w:u w:val="single"/>
+          <w:lang w:bidi="lo-LA"/>
+        </w:rPr>
+      </w:pPr>
+      <w:r>
+        <w:rPr>
+          <w:rFonts w:ascii="Phetsarath OT" w:hAnsi="Phetsarath OT" w:cs="Phetsarath OT" w:hint="cs"/>
+          <w:b/>
+          <w:bCs/>
+          <w:sz w:val="24"/>
+          <w:szCs w:val="24"/>
+          <w:u w:val="single"/>
+          <w:cs/>
+          <w:lang w:bidi="lo-LA"/>
+        </w:rPr>
+        <w:t>ເພີມສະມາຊີກ:</w:t>
+      </w:r>
+    </w:p>
+    <w:p>
+      <w:pPr>
+        <w:pStyle w:val="ListParagraph"/>
+        <w:ind w:left="1440"/>
+        <w:rPr>
+          <w:rFonts w:ascii="Phetsarath OT" w:hAnsi="Phetsarath OT" w:cs="Phetsarath OT"/>
+          <w:b/>
+          <w:bCs/>
+          <w:sz w:val="24"/>
+          <w:szCs w:val="24"/>
+          <w:u w:val="single"/>
+          <w:lang w:bidi="lo-LA"/>
+        </w:rPr>
+      </w:pPr>
+    </w:p>
+    <w:p>
+      <w:pPr>
+        <w:pStyle w:val="ListParagraph"/>
+        <w:ind w:left="1440"/>
+        <w:rPr>
+          <w:rFonts w:ascii="Phetsarath OT" w:hAnsi="Phetsarath OT" w:cs="Phetsarath OT"/>
+          <w:b/>
+          <w:bCs/>
+          <w:sz w:val="24"/>
+          <w:szCs w:val="24"/>
+          <w:u w:val="single"/>
+          <w:lang w:bidi="lo-LA"/>
+        </w:rPr>
+      </w:pPr>
+      <w:r>
+        <w:rPr>
+          <w:rFonts w:ascii="Phetsarath OT" w:hAnsi="Phetsarath OT" w:cs="Phetsarath OT"/>
+          <w:b/>
+          <w:bCs/>
+          <w:noProof/>
+          <w:sz w:val="24"/>
+          <w:szCs w:val="24"/>
+          <w:u w:val="single"/>
+          <w:lang w:bidi="lo-LA"/>
+        </w:rPr>
+        <mc:AlternateContent>
+          <mc:Choice Requires="wpg">
+            <w:drawing>
+              <wp:anchor distT="0" distB="0" distL="114300" distR="114300" simplePos="0" relativeHeight="251726848" behindDoc="0" locked="0" layoutInCell="1" allowOverlap="1" wp14:anchorId="2FB05FEB" wp14:editId="2C383FAA">
+                <wp:simplePos x="0" y="0"/>
+                <wp:positionH relativeFrom="column">
+                  <wp:posOffset>1504950</wp:posOffset>
+                </wp:positionH>
+                <wp:positionV relativeFrom="paragraph">
+                  <wp:posOffset>18415</wp:posOffset>
+                </wp:positionV>
+                <wp:extent cx="4810125" cy="581025"/>
+                <wp:effectExtent l="0" t="0" r="28575" b="28575"/>
+                <wp:wrapNone/>
+                <wp:docPr id="134" name="Group 134"/>
+                <wp:cNvGraphicFramePr/>
+                <a:graphic xmlns:a="http://schemas.openxmlformats.org/drawingml/2006/main">
+                  <a:graphicData uri="http://schemas.microsoft.com/office/word/2010/wordprocessingGroup">
+                    <wpg:wgp>
+                      <wpg:cNvGrpSpPr/>
+                      <wpg:grpSpPr>
+                        <a:xfrm>
+                          <a:off x="0" y="0"/>
+                          <a:ext cx="4810125" cy="581025"/>
+                          <a:chOff x="0" y="-28575"/>
+                          <a:chExt cx="4810125" cy="581025"/>
+                        </a:xfrm>
+                      </wpg:grpSpPr>
+                      <wps:wsp>
+                        <wps:cNvPr id="135" name="Oval 135"/>
+                        <wps:cNvSpPr/>
+                        <wps:spPr>
+                          <a:xfrm>
+                            <a:off x="0" y="152400"/>
+                            <a:ext cx="962025" cy="390525"/>
+                          </a:xfrm>
+                          <a:prstGeom prst="ellipse">
+                            <a:avLst/>
+                          </a:prstGeom>
+                        </wps:spPr>
+                        <wps:style>
+                          <a:lnRef idx="2">
+                            <a:schemeClr val="accent1">
+                              <a:shade val="50000"/>
+                            </a:schemeClr>
+                          </a:lnRef>
+                          <a:fillRef idx="1">
+                            <a:schemeClr val="accent1"/>
+                          </a:fillRef>
+                          <a:effectRef idx="0">
+                            <a:schemeClr val="accent1"/>
+                          </a:effectRef>
+                          <a:fontRef idx="minor">
+                            <a:schemeClr val="lt1"/>
+                          </a:fontRef>
+                        </wps:style>
+                        <wps:txbx>
+                          <w:txbxContent>
+                            <w:p>
+                              <w:pPr>
+                                <w:jc w:val="center"/>
+                                <w:rPr>
+                                  <w:rFonts w:cs="DokChampa"/>
+                                  <w:lang w:bidi="lo-LA"/>
+                                </w:rPr>
+                              </w:pPr>
+                              <w:r>
+                                <w:rPr>
+                                  <w:rFonts w:cs="DokChampa"/>
+                                  <w:lang w:bidi="lo-LA"/>
+                                </w:rPr>
+                                <w:t>User</w:t>
+                              </w:r>
+                            </w:p>
+                          </w:txbxContent>
+                        </wps:txbx>
+                        <wps:bodyPr rot="0" spcFirstLastPara="0" vertOverflow="overflow" horzOverflow="overflow" vert="horz" wrap="square" lIns="91440" tIns="45720" rIns="91440" bIns="45720" numCol="1" spcCol="0" rtlCol="0" fromWordArt="0" anchor="ctr" anchorCtr="0" forceAA="0" compatLnSpc="1">
+                          <a:prstTxWarp prst="textNoShape">
+                            <a:avLst/>
+                          </a:prstTxWarp>
+                          <a:noAutofit/>
+                        </wps:bodyPr>
+                      </wps:wsp>
+                      <wps:wsp>
+                        <wps:cNvPr id="136" name="Oval 136"/>
+                        <wps:cNvSpPr/>
+                        <wps:spPr>
+                          <a:xfrm>
+                            <a:off x="1866900" y="161925"/>
+                            <a:ext cx="1133475" cy="390525"/>
+                          </a:xfrm>
+                          <a:prstGeom prst="ellipse">
+                            <a:avLst/>
+                          </a:prstGeom>
+                        </wps:spPr>
+                        <wps:style>
+                          <a:lnRef idx="2">
+                            <a:schemeClr val="accent1">
+                              <a:shade val="50000"/>
+                            </a:schemeClr>
+                          </a:lnRef>
+                          <a:fillRef idx="1">
+                            <a:schemeClr val="accent1"/>
+                          </a:fillRef>
+                          <a:effectRef idx="0">
+                            <a:schemeClr val="accent1"/>
+                          </a:effectRef>
+                          <a:fontRef idx="minor">
+                            <a:schemeClr val="lt1"/>
+                          </a:fontRef>
+                        </wps:style>
+                        <wps:txbx>
+                          <w:txbxContent>
+                            <w:p>
+                              <w:pPr>
+                                <w:jc w:val="center"/>
+                                <w:rPr>
+                                  <w:rFonts w:cs="DokChampa"/>
+                                  <w:lang w:bidi="lo-LA"/>
+                                </w:rPr>
+                              </w:pPr>
+                              <w:proofErr w:type="spellStart"/>
+                              <w:r>
+                                <w:rPr>
+                                  <w:rFonts w:cs="DokChampa"/>
+                                  <w:lang w:bidi="lo-LA"/>
+                                </w:rPr>
+                                <w:t>Documentt</w:t>
+                              </w:r>
+                              <w:proofErr w:type="spellEnd"/>
+                            </w:p>
+                          </w:txbxContent>
+                        </wps:txbx>
+                        <wps:bodyPr rot="0" spcFirstLastPara="0" vertOverflow="overflow" horzOverflow="overflow" vert="horz" wrap="square" lIns="91440" tIns="45720" rIns="91440" bIns="45720" numCol="1" spcCol="0" rtlCol="0" fromWordArt="0" anchor="ctr" anchorCtr="0" forceAA="0" compatLnSpc="1">
+                          <a:prstTxWarp prst="textNoShape">
+                            <a:avLst/>
+                          </a:prstTxWarp>
+                          <a:noAutofit/>
+                        </wps:bodyPr>
+                      </wps:wsp>
+                      <wps:wsp>
+                        <wps:cNvPr id="137" name="Oval 137"/>
+                        <wps:cNvSpPr/>
+                        <wps:spPr>
+                          <a:xfrm>
+                            <a:off x="3848100" y="161925"/>
+                            <a:ext cx="962025" cy="390525"/>
+                          </a:xfrm>
+                          <a:prstGeom prst="ellipse">
+                            <a:avLst/>
+                          </a:prstGeom>
+                        </wps:spPr>
+                        <wps:style>
+                          <a:lnRef idx="2">
+                            <a:schemeClr val="accent1">
+                              <a:shade val="50000"/>
+                            </a:schemeClr>
+                          </a:lnRef>
+                          <a:fillRef idx="1">
+                            <a:schemeClr val="accent1"/>
+                          </a:fillRef>
+                          <a:effectRef idx="0">
+                            <a:schemeClr val="accent1"/>
+                          </a:effectRef>
+                          <a:fontRef idx="minor">
+                            <a:schemeClr val="lt1"/>
+                          </a:fontRef>
+                        </wps:style>
+                        <wps:txbx>
+                          <w:txbxContent>
+                            <w:p>
+                              <w:pPr>
+                                <w:jc w:val="center"/>
+                                <w:rPr>
+                                  <w:rFonts w:cs="DokChampa"/>
+                                  <w:lang w:bidi="lo-LA"/>
+                                </w:rPr>
+                              </w:pPr>
+                              <w:r>
+                                <w:rPr>
+                                  <w:rFonts w:cs="DokChampa"/>
+                                  <w:lang w:bidi="lo-LA"/>
+                                </w:rPr>
+                                <w:t>User</w:t>
+                              </w:r>
+                            </w:p>
+                          </w:txbxContent>
+                        </wps:txbx>
+                        <wps:bodyPr rot="0" spcFirstLastPara="0" vertOverflow="overflow" horzOverflow="overflow" vert="horz" wrap="square" lIns="91440" tIns="45720" rIns="91440" bIns="45720" numCol="1" spcCol="0" rtlCol="0" fromWordArt="0" anchor="ctr" anchorCtr="0" forceAA="0" compatLnSpc="1">
+                          <a:prstTxWarp prst="textNoShape">
+                            <a:avLst/>
+                          </a:prstTxWarp>
+                          <a:noAutofit/>
+                        </wps:bodyPr>
+                      </wps:wsp>
+                      <wps:wsp>
+                        <wps:cNvPr id="138" name="Straight Arrow Connector 138"/>
+                        <wps:cNvCnPr/>
+                        <wps:spPr>
+                          <a:xfrm>
+                            <a:off x="971550" y="333375"/>
+                            <a:ext cx="885825" cy="9525"/>
+                          </a:xfrm>
+                          <a:prstGeom prst="straightConnector1">
+                            <a:avLst/>
+                          </a:prstGeom>
+                          <a:ln>
+                            <a:tailEnd type="triangle"/>
+                          </a:ln>
+                        </wps:spPr>
+                        <wps:style>
+                          <a:lnRef idx="1">
+                            <a:schemeClr val="accent1"/>
+                          </a:lnRef>
+                          <a:fillRef idx="0">
+                            <a:schemeClr val="accent1"/>
+                          </a:fillRef>
+                          <a:effectRef idx="0">
+                            <a:schemeClr val="accent1"/>
+                          </a:effectRef>
+                          <a:fontRef idx="minor">
+                            <a:schemeClr val="tx1"/>
+                          </a:fontRef>
+                        </wps:style>
+                        <wps:bodyPr/>
+                      </wps:wsp>
+                      <wps:wsp>
+                        <wps:cNvPr id="139" name="Straight Arrow Connector 139"/>
+                        <wps:cNvCnPr/>
+                        <wps:spPr>
+                          <a:xfrm flipH="1">
+                            <a:off x="3009900" y="361950"/>
+                            <a:ext cx="847725" cy="0"/>
+                          </a:xfrm>
+                          <a:prstGeom prst="straightConnector1">
+                            <a:avLst/>
+                          </a:prstGeom>
+                          <a:ln>
+                            <a:tailEnd type="triangle"/>
+                          </a:ln>
+                        </wps:spPr>
+                        <wps:style>
+                          <a:lnRef idx="1">
+                            <a:schemeClr val="accent1"/>
+                          </a:lnRef>
+                          <a:fillRef idx="0">
+                            <a:schemeClr val="accent1"/>
+                          </a:fillRef>
+                          <a:effectRef idx="0">
+                            <a:schemeClr val="accent1"/>
+                          </a:effectRef>
+                          <a:fontRef idx="minor">
+                            <a:schemeClr val="tx1"/>
+                          </a:fontRef>
+                        </wps:style>
+                        <wps:bodyPr/>
+                      </wps:wsp>
+                      <wps:wsp>
+                        <wps:cNvPr id="140" name="Text Box 2"/>
+                        <wps:cNvSpPr txBox="1">
+                          <a:spLocks noChangeArrowheads="1"/>
+                        </wps:cNvSpPr>
+                        <wps:spPr bwMode="auto">
+                          <a:xfrm>
+                            <a:off x="2695575" y="-28575"/>
+                            <a:ext cx="1426210" cy="262255"/>
+                          </a:xfrm>
+                          <a:prstGeom prst="rect">
+                            <a:avLst/>
+                          </a:prstGeom>
+                          <a:noFill/>
+                          <a:ln>
+                            <a:noFill/>
+                          </a:ln>
+                        </wps:spPr>
+                        <wps:style>
+                          <a:lnRef idx="0">
+                            <a:scrgbClr r="0" g="0" b="0"/>
+                          </a:lnRef>
+                          <a:fillRef idx="0">
+                            <a:scrgbClr r="0" g="0" b="0"/>
+                          </a:fillRef>
+                          <a:effectRef idx="0">
+                            <a:scrgbClr r="0" g="0" b="0"/>
+                          </a:effectRef>
+                          <a:fontRef idx="minor">
+                            <a:schemeClr val="dk1"/>
+                          </a:fontRef>
+                        </wps:style>
+                        <wps:txbx>
+                          <w:txbxContent>
+                            <w:p>
+                              <w:pPr>
+                                <w:rPr>
+                                  <w:color w:val="000000" w:themeColor="text1"/>
+                                </w:rPr>
+                              </w:pPr>
+                              <w:r>
+                                <w:rPr>
+                                  <w:color w:val="000000" w:themeColor="text1"/>
+                                </w:rPr>
+                                <w:t>Insert/update/delete</w:t>
+                              </w:r>
+                            </w:p>
+                          </w:txbxContent>
+                        </wps:txbx>
+                        <wps:bodyPr rot="0" vert="horz" wrap="square" lIns="91440" tIns="45720" rIns="91440" bIns="45720" anchor="t" anchorCtr="0">
+                          <a:spAutoFit/>
+                        </wps:bodyPr>
+                      </wps:wsp>
+                    </wpg:wgp>
+                  </a:graphicData>
+                </a:graphic>
+                <wp14:sizeRelV relativeFrom="margin">
+                  <wp14:pctHeight>0</wp14:pctHeight>
+                </wp14:sizeRelV>
+              </wp:anchor>
+            </w:drawing>
+          </mc:Choice>
+          <mc:Fallback>
+            <w:pict>
+              <v:group w14:anchorId="2FB05FEB" id="Group 134" o:spid="_x0000_s1069" style="position:absolute;left:0;text-align:left;margin-left:118.5pt;margin-top:1.45pt;width:378.75pt;height:45.75pt;z-index:251726848;mso-height-relative:margin" coordorigin=",-285" coordsize="48101,5810" o:gfxdata="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">
+                <v:oval id="Oval 135" o:spid="_x0000_s1070" style="position:absolute;top:1524;width:9620;height:3905;visibility:visible;mso-wrap-style:square;v-text-anchor:middle" o:gfxdata="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" fillcolor="#5b9bd5 [3204]" strokecolor="#1f4d78 [1604]" strokeweight="1pt">
+                  <v:stroke joinstyle="miter"/>
+                  <v:textbox>
+                    <w:txbxContent>
+                      <w:p>
+                        <w:pPr>
+                          <w:jc w:val="center"/>
+                          <w:rPr>
+                            <w:rFonts w:cs="DokChampa"/>
+                            <w:lang w:bidi="lo-LA"/>
+                          </w:rPr>
+                        </w:pPr>
+                        <w:r>
+                          <w:rPr>
+                            <w:rFonts w:cs="DokChampa"/>
+                            <w:lang w:bidi="lo-LA"/>
+                          </w:rPr>
+                          <w:t>User</w:t>
+                        </w:r>
+                      </w:p>
+                    </w:txbxContent>
+                  </v:textbox>
+                </v:oval>
+                <v:oval id="Oval 136" o:spid="_x0000_s1071" style="position:absolute;left:18669;top:1619;width:11334;height:3905;visibility:visible;mso-wrap-style:square;v-text-anchor:middle" o:gfxdata="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" fillcolor="#5b9bd5 [3204]" strokecolor="#1f4d78 [1604]" strokeweight="1pt">
+                  <v:stroke joinstyle="miter"/>
+                  <v:textbox>
+                    <w:txbxContent>
+                      <w:p>
+                        <w:pPr>
+                          <w:jc w:val="center"/>
+                          <w:rPr>
+                            <w:rFonts w:cs="DokChampa"/>
+                            <w:lang w:bidi="lo-LA"/>
+                          </w:rPr>
+                        </w:pPr>
+                        <w:proofErr w:type="spellStart"/>
+                        <w:r>
+                          <w:rPr>
+                            <w:rFonts w:cs="DokChampa"/>
+                            <w:lang w:bidi="lo-LA"/>
+                          </w:rPr>
+                          <w:t>Documentt</w:t>
+                        </w:r>
+                        <w:proofErr w:type="spellEnd"/>
+                      </w:p>
+                    </w:txbxContent>
+                  </v:textbox>
+                </v:oval>
+                <v:oval id="Oval 137" o:spid="_x0000_s1072" style="position:absolute;left:38481;top:1619;width:9620;height:3905;visibility:visible;mso-wrap-style:square;v-text-anchor:middle" o:gfxdata="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" fillcolor="#5b9bd5 [3204]" strokecolor="#1f4d78 [1604]" strokeweight="1pt">
+                  <v:stroke joinstyle="miter"/>
+                  <v:textbox>
+                    <w:txbxContent>
+                      <w:p>
+                        <w:pPr>
+                          <w:jc w:val="center"/>
+                          <w:rPr>
+                            <w:rFonts w:cs="DokChampa"/>
+                            <w:lang w:bidi="lo-LA"/>
+                          </w:rPr>
+                        </w:pPr>
+                        <w:r>
+                          <w:rPr>
+                            <w:rFonts w:cs="DokChampa"/>
+                            <w:lang w:bidi="lo-LA"/>
+                          </w:rPr>
+                          <w:t>User</w:t>
+                        </w:r>
+                      </w:p>
+                    </w:txbxContent>
+                  </v:textbox>
+                </v:oval>
+                <v:shape id="Straight Arrow Connector 138" o:spid="_x0000_s1073" type="#_x0000_t32" style="position:absolute;left:9715;top:3333;width:8858;height:96;visibility:visible;mso-wrap-style:square" o:connectortype="straight" o:gfxdata="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" strokecolor="#5b9bd5 [3204]" strokeweight=".5pt">
+                  <v:stroke endarrow="block" joinstyle="miter"/>
+                </v:shape>
+                <v:shape id="Straight Arrow Connector 139" o:spid="_x0000_s1074" type="#_x0000_t32" style="position:absolute;left:30099;top:3619;width:8477;height:0;flip:x;visibility:visible;mso-wrap-style:square" o:connectortype="straight" o:gfxdata="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" strokecolor="#5b9bd5 [3204]" strokeweight=".5pt">
+                  <v:stroke endarrow="block" joinstyle="miter"/>
+                </v:shape>
+                <v:shape id="_x0000_s1075" type="#_x0000_t202" style="position:absolute;left:26955;top:-285;width:14262;height:2621;visibility:visible;mso-wrap-style:square;v-text-anchor:top" o:gfxdata="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" filled="f" stroked="f">
+                  <v:textbox style="mso-fit-shape-to-text:t">
+                    <w:txbxContent>
+                      <w:p>
+                        <w:pPr>
+                          <w:rPr>
+                            <w:color w:val="000000" w:themeColor="text1"/>
+                          </w:rPr>
+                        </w:pPr>
+                        <w:r>
+                          <w:rPr>
+                            <w:color w:val="000000" w:themeColor="text1"/>
+                          </w:rPr>
+                          <w:t>Insert/update/delete</w:t>
+                        </w:r>
+                      </w:p>
+                    </w:txbxContent>
+                  </v:textbox>
+                </v:shape>
+              </v:group>
+            </w:pict>
+          </mc:Fallback>
+        </mc:AlternateContent>
+      </w:r>
+    </w:p>
+    <w:p>
+      <w:pPr>
+        <w:pStyle w:val="ListParagraph"/>
+        <w:ind w:left="1440"/>
+        <w:rPr>
+          <w:rFonts w:ascii="Phetsarath OT" w:hAnsi="Phetsarath OT" w:cs="Phetsarath OT"/>
+          <w:b/>
+          <w:bCs/>
+          <w:sz w:val="24"/>
+          <w:szCs w:val="24"/>
+          <w:u w:val="single"/>
+          <w:lang w:bidi="lo-LA"/>
+        </w:rPr>
+      </w:pPr>
+    </w:p>
+    <w:p>
+      <w:pPr>
+        <w:pStyle w:val="ListParagraph"/>
+        <w:ind w:left="1440"/>
+        <w:rPr>
+          <w:rFonts w:ascii="Phetsarath OT" w:hAnsi="Phetsarath OT" w:cs="Phetsarath OT"/>
+          <w:b/>
+          <w:bCs/>
+          <w:sz w:val="24"/>
+          <w:szCs w:val="24"/>
+          <w:u w:val="single"/>
+          <w:lang w:bidi="lo-LA"/>
+        </w:rPr>
+      </w:pPr>
+    </w:p>
+    <w:p>
+      <w:pPr>
+        <w:pStyle w:val="ListParagraph"/>
+        <w:ind w:left="1440"/>
+        <w:rPr>
+          <w:rFonts w:ascii="Phetsarath OT" w:hAnsi="Phetsarath OT" w:cs="Phetsarath OT" w:hint="cs"/>
+          <w:b/>
+          <w:bCs/>
+          <w:sz w:val="24"/>
+          <w:szCs w:val="24"/>
+          <w:u w:val="single"/>
+          <w:lang w:bidi="lo-LA"/>
+        </w:rPr>
+      </w:pPr>
+    </w:p>
+    <w:p>
+      <w:pPr>
+        <w:pStyle w:val="ListParagraph"/>
+        <w:numPr>
+          <w:ilvl w:val="0"/>
+          <w:numId w:val="40"/>
+        </w:numPr>
+        <w:rPr>
+          <w:rFonts w:ascii="Phetsarath OT" w:hAnsi="Phetsarath OT" w:cs="Phetsarath OT"/>
+          <w:b/>
+          <w:bCs/>
+          <w:sz w:val="24"/>
+          <w:szCs w:val="24"/>
+          <w:u w:val="single"/>
+          <w:lang w:bidi="lo-LA"/>
+        </w:rPr>
+      </w:pPr>
+      <w:r>
+        <w:rPr>
+          <w:rFonts w:ascii="Phetsarath OT" w:hAnsi="Phetsarath OT" w:cs="Phetsarath OT" w:hint="cs"/>
+          <w:b/>
+          <w:bCs/>
+          <w:sz w:val="24"/>
+          <w:szCs w:val="24"/>
+          <w:u w:val="single"/>
+          <w:cs/>
+          <w:lang w:bidi="lo-LA"/>
+        </w:rPr>
+        <w:t xml:space="preserve">ອະນຸມັດ </w:t>
+      </w:r>
+      <w:r>
+        <w:rPr>
+          <w:rFonts w:ascii="Phetsarath OT" w:hAnsi="Phetsarath OT" w:cs="Phetsarath OT"/>
+          <w:b/>
+          <w:bCs/>
+          <w:sz w:val="24"/>
+          <w:szCs w:val="24"/>
+          <w:u w:val="single"/>
+          <w:lang w:bidi="lo-LA"/>
+        </w:rPr>
+        <w:t>(Apply):</w:t>
+      </w:r>
+    </w:p>
+    <w:p>
+      <w:pPr>
+        <w:pStyle w:val="ListParagraph"/>
+        <w:ind w:left="1440"/>
+        <w:rPr>
+          <w:rFonts w:ascii="Phetsarath OT" w:hAnsi="Phetsarath OT" w:cs="Phetsarath OT"/>
+          <w:b/>
+          <w:bCs/>
+          <w:sz w:val="24"/>
+          <w:szCs w:val="24"/>
+          <w:u w:val="single"/>
+          <w:lang w:bidi="lo-LA"/>
+        </w:rPr>
+      </w:pPr>
+      <w:r>
+        <w:rPr>
+          <w:rFonts w:ascii="Phetsarath OT" w:hAnsi="Phetsarath OT" w:cs="Phetsarath OT"/>
+          <w:b/>
+          <w:bCs/>
+          <w:noProof/>
+          <w:sz w:val="24"/>
+          <w:szCs w:val="24"/>
+          <w:u w:val="single"/>
+          <w:lang w:bidi="lo-LA"/>
+        </w:rPr>
+        <mc:AlternateContent>
+          <mc:Choice Requires="wpg">
+            <w:drawing>
+              <wp:anchor distT="0" distB="0" distL="114300" distR="114300" simplePos="0" relativeHeight="251728896" behindDoc="0" locked="0" layoutInCell="1" allowOverlap="1" wp14:anchorId="0F0FE1C0" wp14:editId="04EF27D7">
+                <wp:simplePos x="0" y="0"/>
+                <wp:positionH relativeFrom="margin">
+                  <wp:posOffset>1676400</wp:posOffset>
+                </wp:positionH>
+                <wp:positionV relativeFrom="paragraph">
+                  <wp:posOffset>243205</wp:posOffset>
+                </wp:positionV>
+                <wp:extent cx="3114675" cy="542925"/>
+                <wp:effectExtent l="0" t="0" r="28575" b="28575"/>
+                <wp:wrapNone/>
+                <wp:docPr id="141" name="Group 141"/>
+                <wp:cNvGraphicFramePr/>
+                <a:graphic xmlns:a="http://schemas.openxmlformats.org/drawingml/2006/main">
+                  <a:graphicData uri="http://schemas.microsoft.com/office/word/2010/wordprocessingGroup">
+                    <wpg:wgp>
+                      <wpg:cNvGrpSpPr/>
+                      <wpg:grpSpPr>
+                        <a:xfrm>
+                          <a:off x="0" y="0"/>
+                          <a:ext cx="3114675" cy="542925"/>
+                          <a:chOff x="0" y="0"/>
+                          <a:chExt cx="3114675" cy="542925"/>
+                        </a:xfrm>
+                      </wpg:grpSpPr>
+                      <wpg:grpSp>
+                        <wpg:cNvPr id="142" name="Group 142"/>
+                        <wpg:cNvGrpSpPr/>
+                        <wpg:grpSpPr>
+                          <a:xfrm>
+                            <a:off x="0" y="142875"/>
+                            <a:ext cx="3114675" cy="400050"/>
+                            <a:chOff x="0" y="0"/>
+                            <a:chExt cx="3114675" cy="400050"/>
+                          </a:xfrm>
+                        </wpg:grpSpPr>
+                        <wps:wsp>
+                          <wps:cNvPr id="143" name="Oval 143"/>
+                          <wps:cNvSpPr/>
+                          <wps:spPr>
+                            <a:xfrm>
+                              <a:off x="0" y="0"/>
+                              <a:ext cx="962025" cy="390525"/>
+                            </a:xfrm>
+                            <a:prstGeom prst="ellipse">
+                              <a:avLst/>
+                            </a:prstGeom>
+                          </wps:spPr>
+                          <wps:style>
+                            <a:lnRef idx="2">
+                              <a:schemeClr val="accent1">
+                                <a:shade val="50000"/>
+                              </a:schemeClr>
+                            </a:lnRef>
+                            <a:fillRef idx="1">
+                              <a:schemeClr val="accent1"/>
+                            </a:fillRef>
+                            <a:effectRef idx="0">
+                              <a:schemeClr val="accent1"/>
+                            </a:effectRef>
+                            <a:fontRef idx="minor">
+                              <a:schemeClr val="lt1"/>
+                            </a:fontRef>
+                          </wps:style>
+                          <wps:txbx>
+                            <w:txbxContent>
+                              <w:p>
+                                <w:pPr>
+                                  <w:jc w:val="center"/>
+                                  <w:rPr>
+                                    <w:rFonts w:cs="DokChampa"/>
+                                    <w:lang w:bidi="lo-LA"/>
+                                  </w:rPr>
+                                </w:pPr>
+                                <w:r>
+                                  <w:rPr>
+                                    <w:rFonts w:cs="DokChampa"/>
+                                    <w:lang w:bidi="lo-LA"/>
+                                  </w:rPr>
+                                  <w:t>User</w:t>
+                                </w:r>
+                              </w:p>
+                            </w:txbxContent>
+                          </wps:txbx>
+                          <wps:bodyPr rot="0" spcFirstLastPara="0" vertOverflow="overflow" horzOverflow="overflow" vert="horz" wrap="square" lIns="91440" tIns="45720" rIns="91440" bIns="45720" numCol="1" spcCol="0" rtlCol="0" fromWordArt="0" anchor="ctr" anchorCtr="0" forceAA="0" compatLnSpc="1">
+                            <a:prstTxWarp prst="textNoShape">
+                              <a:avLst/>
+                            </a:prstTxWarp>
+                            <a:noAutofit/>
+                          </wps:bodyPr>
+                        </wps:wsp>
+                        <wps:wsp>
+                          <wps:cNvPr id="144" name="Oval 144"/>
+                          <wps:cNvSpPr/>
+                          <wps:spPr>
+                            <a:xfrm>
+                              <a:off x="1981200" y="9525"/>
+                              <a:ext cx="1133475" cy="390525"/>
+                            </a:xfrm>
+                            <a:prstGeom prst="ellipse">
+                              <a:avLst/>
+                            </a:prstGeom>
+                          </wps:spPr>
+                          <wps:style>
+                            <a:lnRef idx="2">
+                              <a:schemeClr val="accent1">
+                                <a:shade val="50000"/>
+                              </a:schemeClr>
+                            </a:lnRef>
+                            <a:fillRef idx="1">
+                              <a:schemeClr val="accent1"/>
+                            </a:fillRef>
+                            <a:effectRef idx="0">
+                              <a:schemeClr val="accent1"/>
+                            </a:effectRef>
+                            <a:fontRef idx="minor">
+                              <a:schemeClr val="lt1"/>
+                            </a:fontRef>
+                          </wps:style>
+                          <wps:txbx>
+                            <w:txbxContent>
+                              <w:p>
+                                <w:pPr>
+                                  <w:jc w:val="center"/>
+                                  <w:rPr>
+                                    <w:rFonts w:cs="DokChampa"/>
+                                    <w:lang w:bidi="lo-LA"/>
+                                  </w:rPr>
+                                </w:pPr>
+                                <w:r>
+                                  <w:rPr>
+                                    <w:rFonts w:cs="DokChampa"/>
+                                    <w:lang w:bidi="lo-LA"/>
+                                  </w:rPr>
+                                  <w:t>Document</w:t>
+                                </w:r>
+                              </w:p>
+                            </w:txbxContent>
+                          </wps:txbx>
+                          <wps:bodyPr rot="0" spcFirstLastPara="0" vertOverflow="overflow" horzOverflow="overflow" vert="horz" wrap="square" lIns="91440" tIns="45720" rIns="91440" bIns="45720" numCol="1" spcCol="0" rtlCol="0" fromWordArt="0" anchor="ctr" anchorCtr="0" forceAA="0" compatLnSpc="1">
+                            <a:prstTxWarp prst="textNoShape">
+                              <a:avLst/>
+                            </a:prstTxWarp>
+                            <a:noAutofit/>
+                          </wps:bodyPr>
+                        </wps:wsp>
+                        <wps:wsp>
+                          <wps:cNvPr id="145" name="Straight Arrow Connector 145"/>
+                          <wps:cNvCnPr/>
+                          <wps:spPr>
+                            <a:xfrm>
+                              <a:off x="990600" y="200025"/>
+                              <a:ext cx="990600" cy="19050"/>
+                            </a:xfrm>
+                            <a:prstGeom prst="straightConnector1">
+                              <a:avLst/>
+                            </a:prstGeom>
+                            <a:ln>
+                              <a:tailEnd type="triangle"/>
+                            </a:ln>
+                          </wps:spPr>
+                          <wps:style>
+                            <a:lnRef idx="1">
+                              <a:schemeClr val="accent1"/>
+                            </a:lnRef>
+                            <a:fillRef idx="0">
+                              <a:schemeClr val="accent1"/>
+                            </a:fillRef>
+                            <a:effectRef idx="0">
+                              <a:schemeClr val="accent1"/>
+                            </a:effectRef>
+                            <a:fontRef idx="minor">
+                              <a:schemeClr val="tx1"/>
+                            </a:fontRef>
+                          </wps:style>
+                          <wps:bodyPr/>
+                        </wps:wsp>
+                      </wpg:grpSp>
+                      <wps:wsp>
+                        <wps:cNvPr id="148" name="Text Box 2"/>
+                        <wps:cNvSpPr txBox="1">
+                          <a:spLocks noChangeArrowheads="1"/>
+                        </wps:cNvSpPr>
+                        <wps:spPr bwMode="auto">
+                          <a:xfrm>
+                            <a:off x="1171575" y="0"/>
+                            <a:ext cx="600075" cy="262255"/>
+                          </a:xfrm>
+                          <a:prstGeom prst="rect">
+                            <a:avLst/>
+                          </a:prstGeom>
+                          <a:noFill/>
+                          <a:ln>
+                            <a:noFill/>
+                          </a:ln>
+                        </wps:spPr>
+                        <wps:style>
+                          <a:lnRef idx="0">
+                            <a:scrgbClr r="0" g="0" b="0"/>
+                          </a:lnRef>
+                          <a:fillRef idx="0">
+                            <a:scrgbClr r="0" g="0" b="0"/>
+                          </a:fillRef>
+                          <a:effectRef idx="0">
+                            <a:scrgbClr r="0" g="0" b="0"/>
+                          </a:effectRef>
+                          <a:fontRef idx="minor">
+                            <a:schemeClr val="dk1"/>
+                          </a:fontRef>
+                        </wps:style>
+                        <wps:txbx>
+                          <w:txbxContent>
+                            <w:p>
+                              <w:pPr>
+                                <w:rPr>
+                                  <w:color w:val="000000" w:themeColor="text1"/>
+                                </w:rPr>
+                              </w:pPr>
+                              <w:r>
+                                <w:rPr>
+                                  <w:color w:val="000000" w:themeColor="text1"/>
+                                </w:rPr>
+                                <w:t>Apply</w:t>
+                              </w:r>
+                            </w:p>
+                          </w:txbxContent>
+                        </wps:txbx>
+                        <wps:bodyPr rot="0" vert="horz" wrap="square" lIns="91440" tIns="45720" rIns="91440" bIns="45720" anchor="t" anchorCtr="0">
+                          <a:spAutoFit/>
+                        </wps:bodyPr>
+                      </wps:wsp>
+                    </wpg:wgp>
+                  </a:graphicData>
+                </a:graphic>
+              </wp:anchor>
+            </w:drawing>
+          </mc:Choice>
+          <mc:Fallback>
+            <w:pict>
+              <v:group w14:anchorId="0F0FE1C0" id="Group 141" o:spid="_x0000_s1076" style="position:absolute;left:0;text-align:left;margin-left:132pt;margin-top:19.15pt;width:245.25pt;height:42.75pt;z-index:251728896;mso-position-horizontal-relative:margin" coordsize="31146,5429" o:gfxdata="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">
+                <v:group id="Group 142" o:spid="_x0000_s1077" style="position:absolute;top:1428;width:31146;height:4001" coordsize="31146,4000" o:gfxdata="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">
+                  <v:oval id="Oval 143" o:spid="_x0000_s1078" style="position:absolute;width:9620;height:3905;visibility:visible;mso-wrap-style:square;v-text-anchor:middle" o:gfxdata="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" fillcolor="#5b9bd5 [3204]" strokecolor="#1f4d78 [1604]" strokeweight="1pt">
+                    <v:stroke joinstyle="miter"/>
+                    <v:textbox>
+                      <w:txbxContent>
+                        <w:p>
+                          <w:pPr>
+                            <w:jc w:val="center"/>
+                            <w:rPr>
+                              <w:rFonts w:cs="DokChampa"/>
+                              <w:lang w:bidi="lo-LA"/>
+                            </w:rPr>
+                          </w:pPr>
+                          <w:r>
+                            <w:rPr>
+                              <w:rFonts w:cs="DokChampa"/>
+                              <w:lang w:bidi="lo-LA"/>
+                            </w:rPr>
+                            <w:t>User</w:t>
+                          </w:r>
+                        </w:p>
+                      </w:txbxContent>
+                    </v:textbox>
+                  </v:oval>
+                  <v:oval id="Oval 144" o:spid="_x0000_s1079" style="position:absolute;left:19812;top:95;width:11334;height:3905;visibility:visible;mso-wrap-style:square;v-text-anchor:middle" o:gfxdata="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" fillcolor="#5b9bd5 [3204]" strokecolor="#1f4d78 [1604]" strokeweight="1pt">
+                    <v:stroke joinstyle="miter"/>
+                    <v:textbox>
+                      <w:txbxContent>
+                        <w:p>
+                          <w:pPr>
+                            <w:jc w:val="center"/>
+                            <w:rPr>
+                              <w:rFonts w:cs="DokChampa"/>
+                              <w:lang w:bidi="lo-LA"/>
+                            </w:rPr>
+                          </w:pPr>
+                          <w:r>
+                            <w:rPr>
+                              <w:rFonts w:cs="DokChampa"/>
+                              <w:lang w:bidi="lo-LA"/>
+                            </w:rPr>
+                            <w:t>Document</w:t>
+                          </w:r>
+                        </w:p>
+                      </w:txbxContent>
+                    </v:textbox>
+                  </v:oval>
+                  <v:shape id="Straight Arrow Connector 145" o:spid="_x0000_s1080" type="#_x0000_t32" style="position:absolute;left:9906;top:2000;width:9906;height:190;visibility:visible;mso-wrap-style:square" o:connectortype="straight" o:gfxdata="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" strokecolor="#5b9bd5 [3204]" strokeweight=".5pt">
+                    <v:stroke endarrow="block" joinstyle="miter"/>
+                  </v:shape>
+                </v:group>
+                <v:shape id="_x0000_s1081" type="#_x0000_t202" style="position:absolute;left:11715;width:6001;height:2622;visibility:visible;mso-wrap-style:square;v-text-anchor:top" o:gfxdata="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" filled="f" stroked="f">
+                  <v:textbox style="mso-fit-shape-to-text:t">
+                    <w:txbxContent>
+                      <w:p>
+                        <w:pPr>
+                          <w:rPr>
+                            <w:color w:val="000000" w:themeColor="text1"/>
+                          </w:rPr>
+                        </w:pPr>
+                        <w:r>
+                          <w:rPr>
+                            <w:color w:val="000000" w:themeColor="text1"/>
+                          </w:rPr>
+                          <w:t>Apply</w:t>
+                        </w:r>
+                      </w:p>
+                    </w:txbxContent>
+                  </v:textbox>
+                </v:shape>
+                <w10:wrap anchorx="margin"/>
+              </v:group>
+            </w:pict>
+          </mc:Fallback>
+        </mc:AlternateContent>
+      </w:r>
+    </w:p>
+    <w:p>
+      <w:pPr>
+        <w:pStyle w:val="ListParagraph"/>
+        <w:ind w:left="1440"/>
+        <w:rPr>
+          <w:rFonts w:ascii="Phetsarath OT" w:hAnsi="Phetsarath OT" w:cs="Phetsarath OT"/>
+          <w:b/>
+          <w:bCs/>
+          <w:sz w:val="24"/>
+          <w:szCs w:val="24"/>
+          <w:u w:val="single"/>
+          <w:lang w:bidi="lo-LA"/>
+        </w:rPr>
+      </w:pPr>
+    </w:p>
+    <w:p>
+      <w:pPr>
+        <w:pStyle w:val="ListParagraph"/>
+        <w:ind w:left="1440"/>
+        <w:rPr>
+          <w:rFonts w:ascii="Phetsarath OT" w:hAnsi="Phetsarath OT" w:cs="Phetsarath OT"/>
+          <w:b/>
+          <w:bCs/>
+          <w:sz w:val="24"/>
+          <w:szCs w:val="24"/>
+          <w:u w:val="single"/>
+          <w:lang w:bidi="lo-LA"/>
+        </w:rPr>
+      </w:pPr>
+    </w:p>
+    <w:p>
+      <w:pPr>
+        <w:pStyle w:val="ListParagraph"/>
+        <w:ind w:left="1440"/>
+        <w:rPr>
+          <w:rFonts w:ascii="Phetsarath OT" w:hAnsi="Phetsarath OT" w:cs="Phetsarath OT"/>
+          <w:b/>
+          <w:bCs/>
+          <w:sz w:val="24"/>
+          <w:szCs w:val="24"/>
+          <w:u w:val="single"/>
+          <w:lang w:bidi="lo-LA"/>
+        </w:rPr>
+      </w:pPr>
+    </w:p>
+    <w:p>
+      <w:pPr>
+        <w:pStyle w:val="ListParagraph"/>
+        <w:ind w:left="1440"/>
+        <w:rPr>
+          <w:rFonts w:ascii="Phetsarath OT" w:hAnsi="Phetsarath OT" w:cs="Phetsarath OT"/>
+          <w:b/>
+          <w:bCs/>
+          <w:sz w:val="24"/>
+          <w:szCs w:val="24"/>
+          <w:u w:val="single"/>
+          <w:lang w:bidi="lo-LA"/>
+        </w:rPr>
+      </w:pPr>
+    </w:p>
+    <w:p>
+      <w:pPr>
+        <w:pStyle w:val="ListParagraph"/>
+        <w:numPr>
+          <w:ilvl w:val="0"/>
+          <w:numId w:val="40"/>
+        </w:numPr>
+        <w:rPr>
+          <w:rFonts w:ascii="Phetsarath OT" w:hAnsi="Phetsarath OT" w:cs="Phetsarath OT"/>
+          <w:b/>
+          <w:bCs/>
+          <w:sz w:val="24"/>
+          <w:szCs w:val="24"/>
+          <w:u w:val="single"/>
+          <w:lang w:bidi="lo-LA"/>
+        </w:rPr>
+      </w:pPr>
+      <w:r>
+        <w:rPr>
+          <w:rFonts w:ascii="Phetsarath OT" w:hAnsi="Phetsarath OT" w:cs="Phetsarath OT" w:hint="cs"/>
+          <w:b/>
+          <w:bCs/>
+          <w:sz w:val="24"/>
+          <w:szCs w:val="24"/>
+          <w:u w:val="single"/>
+          <w:cs/>
+          <w:lang w:bidi="lo-LA"/>
+        </w:rPr>
+        <w:t>ໃຫ້ຄະແນນ (</w:t>
+      </w:r>
+      <w:r>
+        <w:rPr>
+          <w:rFonts w:ascii="Phetsarath OT" w:hAnsi="Phetsarath OT" w:cs="Phetsarath OT"/>
+          <w:b/>
+          <w:bCs/>
+          <w:sz w:val="24"/>
+          <w:szCs w:val="24"/>
+          <w:u w:val="single"/>
+          <w:lang w:bidi="lo-LA"/>
+        </w:rPr>
+        <w:t>Score</w:t>
+      </w:r>
+      <w:r>
+        <w:rPr>
+          <w:rFonts w:ascii="Phetsarath OT" w:hAnsi="Phetsarath OT" w:cs="Phetsarath OT" w:hint="cs"/>
+          <w:b/>
+          <w:bCs/>
+          <w:sz w:val="24"/>
+          <w:szCs w:val="24"/>
+          <w:u w:val="single"/>
+          <w:cs/>
+          <w:lang w:bidi="lo-LA"/>
+        </w:rPr>
+        <w:t>)</w:t>
+      </w:r>
+      <w:r>
+        <w:rPr>
+          <w:rFonts w:ascii="Phetsarath OT" w:hAnsi="Phetsarath OT" w:cs="Phetsarath OT"/>
+          <w:b/>
+          <w:bCs/>
+          <w:sz w:val="24"/>
+          <w:szCs w:val="24"/>
+          <w:u w:val="single"/>
+          <w:lang w:bidi="lo-LA"/>
+        </w:rPr>
+        <w:t>:</w:t>
+      </w:r>
+    </w:p>
+    <w:p>
+      <w:pPr>
+        <w:pStyle w:val="ListParagraph"/>
+        <w:ind w:left="1440"/>
+        <w:rPr>
+          <w:rFonts w:ascii="Phetsarath OT" w:hAnsi="Phetsarath OT" w:cs="Phetsarath OT"/>
+          <w:b/>
+          <w:bCs/>
+          <w:sz w:val="24"/>
+          <w:szCs w:val="24"/>
+          <w:u w:val="single"/>
+          <w:lang w:bidi="lo-LA"/>
+        </w:rPr>
+      </w:pPr>
+      <w:r>
+        <w:rPr>
+          <w:rFonts w:ascii="Phetsarath OT" w:hAnsi="Phetsarath OT" w:cs="Phetsarath OT"/>
+          <w:b/>
+          <w:bCs/>
+          <w:noProof/>
+          <w:sz w:val="24"/>
+          <w:szCs w:val="24"/>
+          <w:u w:val="single"/>
+          <w:lang w:bidi="lo-LA"/>
+        </w:rPr>
+        <mc:AlternateContent>
+          <mc:Choice Requires="wpg">
+            <w:drawing>
+              <wp:anchor distT="0" distB="0" distL="114300" distR="114300" simplePos="0" relativeHeight="251741184" behindDoc="0" locked="0" layoutInCell="1" allowOverlap="1" wp14:anchorId="117075CF" wp14:editId="35D8B0FD">
+                <wp:simplePos x="0" y="0"/>
+                <wp:positionH relativeFrom="column">
+                  <wp:posOffset>1104900</wp:posOffset>
+                </wp:positionH>
+                <wp:positionV relativeFrom="paragraph">
+                  <wp:posOffset>245745</wp:posOffset>
+                </wp:positionV>
+                <wp:extent cx="4810125" cy="561975"/>
+                <wp:effectExtent l="0" t="0" r="28575" b="28575"/>
+                <wp:wrapNone/>
+                <wp:docPr id="163" name="Group 163"/>
+                <wp:cNvGraphicFramePr/>
+                <a:graphic xmlns:a="http://schemas.openxmlformats.org/drawingml/2006/main">
+                  <a:graphicData uri="http://schemas.microsoft.com/office/word/2010/wordprocessingGroup">
+                    <wpg:wgp>
+                      <wpg:cNvGrpSpPr/>
+                      <wpg:grpSpPr>
+                        <a:xfrm>
+                          <a:off x="0" y="0"/>
+                          <a:ext cx="4810125" cy="561975"/>
+                          <a:chOff x="0" y="0"/>
+                          <a:chExt cx="4810125" cy="561975"/>
+                        </a:xfrm>
+                      </wpg:grpSpPr>
+                      <wps:wsp>
+                        <wps:cNvPr id="150" name="Oval 150"/>
+                        <wps:cNvSpPr/>
+                        <wps:spPr>
+                          <a:xfrm>
+                            <a:off x="0" y="161925"/>
+                            <a:ext cx="962025" cy="390525"/>
+                          </a:xfrm>
+                          <a:prstGeom prst="ellipse">
+                            <a:avLst/>
+                          </a:prstGeom>
+                        </wps:spPr>
+                        <wps:style>
+                          <a:lnRef idx="2">
+                            <a:schemeClr val="accent1">
+                              <a:shade val="50000"/>
+                            </a:schemeClr>
+                          </a:lnRef>
+                          <a:fillRef idx="1">
+                            <a:schemeClr val="accent1"/>
+                          </a:fillRef>
+                          <a:effectRef idx="0">
+                            <a:schemeClr val="accent1"/>
+                          </a:effectRef>
+                          <a:fontRef idx="minor">
+                            <a:schemeClr val="lt1"/>
+                          </a:fontRef>
+                        </wps:style>
+                        <wps:txbx>
+                          <w:txbxContent>
+                            <w:p>
+                              <w:pPr>
+                                <w:jc w:val="center"/>
+                                <w:rPr>
+                                  <w:rFonts w:cs="DokChampa"/>
+                                  <w:lang w:bidi="lo-LA"/>
+                                </w:rPr>
+                              </w:pPr>
+                              <w:r>
+                                <w:rPr>
+                                  <w:rFonts w:cs="DokChampa"/>
+                                  <w:lang w:bidi="lo-LA"/>
+                                </w:rPr>
+                                <w:t>User</w:t>
+                              </w:r>
+                            </w:p>
+                          </w:txbxContent>
+                        </wps:txbx>
+                        <wps:bodyPr rot="0" spcFirstLastPara="0" vertOverflow="overflow" horzOverflow="overflow" vert="horz" wrap="square" lIns="91440" tIns="45720" rIns="91440" bIns="45720" numCol="1" spcCol="0" rtlCol="0" fromWordArt="0" anchor="ctr" anchorCtr="0" forceAA="0" compatLnSpc="1">
+                          <a:prstTxWarp prst="textNoShape">
+                            <a:avLst/>
+                          </a:prstTxWarp>
+                          <a:noAutofit/>
+                        </wps:bodyPr>
+                      </wps:wsp>
+                      <wps:wsp>
+                        <wps:cNvPr id="151" name="Oval 151"/>
+                        <wps:cNvSpPr/>
+                        <wps:spPr>
+                          <a:xfrm>
+                            <a:off x="1866900" y="171450"/>
+                            <a:ext cx="1133475" cy="390525"/>
+                          </a:xfrm>
+                          <a:prstGeom prst="ellipse">
+                            <a:avLst/>
+                          </a:prstGeom>
+                        </wps:spPr>
+                        <wps:style>
+                          <a:lnRef idx="2">
+                            <a:schemeClr val="accent1">
+                              <a:shade val="50000"/>
+                            </a:schemeClr>
+                          </a:lnRef>
+                          <a:fillRef idx="1">
+                            <a:schemeClr val="accent1"/>
+                          </a:fillRef>
+                          <a:effectRef idx="0">
+                            <a:schemeClr val="accent1"/>
+                          </a:effectRef>
+                          <a:fontRef idx="minor">
+                            <a:schemeClr val="lt1"/>
+                          </a:fontRef>
+                        </wps:style>
+                        <wps:txbx>
+                          <w:txbxContent>
+                            <w:p>
+                              <w:pPr>
+                                <w:jc w:val="center"/>
+                                <w:rPr>
+                                  <w:rFonts w:cs="DokChampa"/>
+                                  <w:lang w:bidi="lo-LA"/>
+                                </w:rPr>
+                              </w:pPr>
+                              <w:proofErr w:type="spellStart"/>
+                              <w:r>
+                                <w:rPr>
+                                  <w:rFonts w:cs="DokChampa"/>
+                                  <w:lang w:bidi="lo-LA"/>
+                                </w:rPr>
+                                <w:t>Documentt</w:t>
+                              </w:r>
+                              <w:proofErr w:type="spellEnd"/>
+                            </w:p>
+                          </w:txbxContent>
+                        </wps:txbx>
+                        <wps:bodyPr rot="0" spcFirstLastPara="0" vertOverflow="overflow" horzOverflow="overflow" vert="horz" wrap="square" lIns="91440" tIns="45720" rIns="91440" bIns="45720" numCol="1" spcCol="0" rtlCol="0" fromWordArt="0" anchor="ctr" anchorCtr="0" forceAA="0" compatLnSpc="1">
+                          <a:prstTxWarp prst="textNoShape">
+                            <a:avLst/>
+                          </a:prstTxWarp>
+                          <a:noAutofit/>
+                        </wps:bodyPr>
+                      </wps:wsp>
+                      <wps:wsp>
+                        <wps:cNvPr id="152" name="Oval 152"/>
+                        <wps:cNvSpPr/>
+                        <wps:spPr>
+                          <a:xfrm>
+                            <a:off x="3848100" y="171450"/>
+                            <a:ext cx="962025" cy="390525"/>
+                          </a:xfrm>
+                          <a:prstGeom prst="ellipse">
+                            <a:avLst/>
+                          </a:prstGeom>
+                        </wps:spPr>
+                        <wps:style>
+                          <a:lnRef idx="2">
+                            <a:schemeClr val="accent1">
+                              <a:shade val="50000"/>
+                            </a:schemeClr>
+                          </a:lnRef>
+                          <a:fillRef idx="1">
+                            <a:schemeClr val="accent1"/>
+                          </a:fillRef>
+                          <a:effectRef idx="0">
+                            <a:schemeClr val="accent1"/>
+                          </a:effectRef>
+                          <a:fontRef idx="minor">
+                            <a:schemeClr val="lt1"/>
+                          </a:fontRef>
+                        </wps:style>
+                        <wps:txbx>
+                          <w:txbxContent>
+                            <w:p>
+                              <w:pPr>
+                                <w:jc w:val="center"/>
+                                <w:rPr>
+                                  <w:rFonts w:cs="DokChampa"/>
+                                  <w:lang w:bidi="lo-LA"/>
+                                </w:rPr>
+                              </w:pPr>
+                              <w:r>
+                                <w:rPr>
+                                  <w:rFonts w:cs="DokChampa"/>
+                                  <w:lang w:bidi="lo-LA"/>
+                                </w:rPr>
+                                <w:t>Jobs</w:t>
+                              </w:r>
+                            </w:p>
+                          </w:txbxContent>
+                        </wps:txbx>
+                        <wps:bodyPr rot="0" spcFirstLastPara="0" vertOverflow="overflow" horzOverflow="overflow" vert="horz" wrap="square" lIns="91440" tIns="45720" rIns="91440" bIns="45720" numCol="1" spcCol="0" rtlCol="0" fromWordArt="0" anchor="ctr" anchorCtr="0" forceAA="0" compatLnSpc="1">
+                          <a:prstTxWarp prst="textNoShape">
+                            <a:avLst/>
+                          </a:prstTxWarp>
+                          <a:noAutofit/>
+                        </wps:bodyPr>
+                      </wps:wsp>
+                      <wps:wsp>
+                        <wps:cNvPr id="153" name="Straight Arrow Connector 153"/>
+                        <wps:cNvCnPr/>
+                        <wps:spPr>
+                          <a:xfrm>
+                            <a:off x="971550" y="342900"/>
+                            <a:ext cx="885825" cy="9525"/>
+                          </a:xfrm>
+                          <a:prstGeom prst="straightConnector1">
+                            <a:avLst/>
+                          </a:prstGeom>
+                          <a:ln>
+                            <a:tailEnd type="triangle"/>
+                          </a:ln>
+                        </wps:spPr>
+                        <wps:style>
+                          <a:lnRef idx="1">
+                            <a:schemeClr val="accent1"/>
+                          </a:lnRef>
+                          <a:fillRef idx="0">
+                            <a:schemeClr val="accent1"/>
+                          </a:fillRef>
+                          <a:effectRef idx="0">
+                            <a:schemeClr val="accent1"/>
+                          </a:effectRef>
+                          <a:fontRef idx="minor">
+                            <a:schemeClr val="tx1"/>
+                          </a:fontRef>
+                        </wps:style>
+                        <wps:bodyPr/>
+                      </wps:wsp>
+                      <wps:wsp>
+                        <wps:cNvPr id="155" name="Text Box 2"/>
+                        <wps:cNvSpPr txBox="1">
+                          <a:spLocks noChangeArrowheads="1"/>
+                        </wps:cNvSpPr>
+                        <wps:spPr bwMode="auto">
+                          <a:xfrm>
+                            <a:off x="3095625" y="0"/>
+                            <a:ext cx="923925" cy="262255"/>
+                          </a:xfrm>
+                          <a:prstGeom prst="rect">
+                            <a:avLst/>
+                          </a:prstGeom>
+                          <a:noFill/>
+                          <a:ln>
+                            <a:noFill/>
+                          </a:ln>
+                        </wps:spPr>
+                        <wps:style>
+                          <a:lnRef idx="0">
+                            <a:scrgbClr r="0" g="0" b="0"/>
+                          </a:lnRef>
+                          <a:fillRef idx="0">
+                            <a:scrgbClr r="0" g="0" b="0"/>
+                          </a:fillRef>
+                          <a:effectRef idx="0">
+                            <a:scrgbClr r="0" g="0" b="0"/>
+                          </a:effectRef>
+                          <a:fontRef idx="minor">
+                            <a:schemeClr val="dk1"/>
+                          </a:fontRef>
+                        </wps:style>
+                        <wps:txbx>
+                          <w:txbxContent>
+                            <w:p>
+                              <w:pPr>
+                                <w:rPr>
+                                  <w:color w:val="000000" w:themeColor="text1"/>
+                                </w:rPr>
+                              </w:pPr>
+                              <w:r>
+                                <w:rPr>
+                                  <w:color w:val="000000" w:themeColor="text1"/>
+                                </w:rPr>
+                                <w:t>Add Score</w:t>
+                              </w:r>
+                            </w:p>
+                          </w:txbxContent>
+                        </wps:txbx>
+                        <wps:bodyPr rot="0" vert="horz" wrap="square" lIns="91440" tIns="45720" rIns="91440" bIns="45720" anchor="t" anchorCtr="0">
+                          <a:spAutoFit/>
+                        </wps:bodyPr>
+                      </wps:wsp>
+                      <wps:wsp>
+                        <wps:cNvPr id="156" name="Straight Arrow Connector 156"/>
+                        <wps:cNvCnPr/>
+                        <wps:spPr>
+                          <a:xfrm>
+                            <a:off x="3000375" y="371475"/>
+                            <a:ext cx="847725" cy="19050"/>
+                          </a:xfrm>
+                          <a:prstGeom prst="straightConnector1">
+                            <a:avLst/>
+                          </a:prstGeom>
+                          <a:ln>
+                            <a:tailEnd type="triangle"/>
+                          </a:ln>
+                        </wps:spPr>
+                        <wps:style>
+                          <a:lnRef idx="1">
+                            <a:schemeClr val="accent1"/>
+                          </a:lnRef>
+                          <a:fillRef idx="0">
+                            <a:schemeClr val="accent1"/>
+                          </a:fillRef>
+                          <a:effectRef idx="0">
+                            <a:schemeClr val="accent1"/>
+                          </a:effectRef>
+                          <a:fontRef idx="minor">
+                            <a:schemeClr val="tx1"/>
+                          </a:fontRef>
+                        </wps:style>
+                        <wps:bodyPr/>
+                      </wps:wsp>
+                      <wps:wsp>
+                        <wps:cNvPr id="157" name="Text Box 2"/>
+                        <wps:cNvSpPr txBox="1">
+                          <a:spLocks noChangeArrowheads="1"/>
+                        </wps:cNvSpPr>
+                        <wps:spPr bwMode="auto">
+                          <a:xfrm>
+                            <a:off x="990600" y="9525"/>
+                            <a:ext cx="923925" cy="262255"/>
+                          </a:xfrm>
+                          <a:prstGeom prst="rect">
+                            <a:avLst/>
+                          </a:prstGeom>
+                          <a:noFill/>
+                          <a:ln>
+                            <a:noFill/>
+                          </a:ln>
+                        </wps:spPr>
+                        <wps:style>
+                          <a:lnRef idx="0">
+                            <a:scrgbClr r="0" g="0" b="0"/>
+                          </a:lnRef>
+                          <a:fillRef idx="0">
+                            <a:scrgbClr r="0" g="0" b="0"/>
+                          </a:fillRef>
+                          <a:effectRef idx="0">
+                            <a:scrgbClr r="0" g="0" b="0"/>
+                          </a:effectRef>
+                          <a:fontRef idx="minor">
+                            <a:schemeClr val="dk1"/>
+                          </a:fontRef>
+                        </wps:style>
+                        <wps:txbx>
+                          <w:txbxContent>
+                            <w:p>
+                              <w:pPr>
+                                <w:rPr>
+                                  <w:color w:val="000000" w:themeColor="text1"/>
+                                </w:rPr>
+                              </w:pPr>
+                              <w:r>
+                                <w:rPr>
+                                  <w:color w:val="000000" w:themeColor="text1"/>
+                                </w:rPr>
+                                <w:t>Add Score</w:t>
+                              </w:r>
+                            </w:p>
+                          </w:txbxContent>
+                        </wps:txbx>
+                        <wps:bodyPr rot="0" vert="horz" wrap="square" lIns="91440" tIns="45720" rIns="91440" bIns="45720" anchor="t" anchorCtr="0">
+                          <a:spAutoFit/>
+                        </wps:bodyPr>
+                      </wps:wsp>
+                    </wpg:wgp>
+                  </a:graphicData>
+                </a:graphic>
+              </wp:anchor>
+            </w:drawing>
+          </mc:Choice>
+          <mc:Fallback>
+            <w:pict>
+              <v:group w14:anchorId="117075CF" id="Group 163" o:spid="_x0000_s1082" style="position:absolute;left:0;text-align:left;margin-left:87pt;margin-top:19.35pt;width:378.75pt;height:44.25pt;z-index:251741184" coordsize="48101,5619" o:gfxdata="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">
+                <v:oval id="Oval 150" o:spid="_x0000_s1083" style="position:absolute;top:1619;width:9620;height:3905;visibility:visible;mso-wrap-style:square;v-text-anchor:middle" o:gfxdata="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" fillcolor="#5b9bd5 [3204]" strokecolor="#1f4d78 [1604]" strokeweight="1pt">
+                  <v:stroke joinstyle="miter"/>
+                  <v:textbox>
+                    <w:txbxContent>
+                      <w:p>
+                        <w:pPr>
+                          <w:jc w:val="center"/>
+                          <w:rPr>
+                            <w:rFonts w:cs="DokChampa"/>
+                            <w:lang w:bidi="lo-LA"/>
+                          </w:rPr>
+                        </w:pPr>
+                        <w:r>
+                          <w:rPr>
+                            <w:rFonts w:cs="DokChampa"/>
+                            <w:lang w:bidi="lo-LA"/>
+                          </w:rPr>
+                          <w:t>User</w:t>
+                        </w:r>
+                      </w:p>
+                    </w:txbxContent>
+                  </v:textbox>
+                </v:oval>
+                <v:oval id="Oval 151" o:spid="_x0000_s1084" style="position:absolute;left:18669;top:1714;width:11334;height:3905;visibility:visible;mso-wrap-style:square;v-text-anchor:middle" o:gfxdata="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" fillcolor="#5b9bd5 [3204]" strokecolor="#1f4d78 [1604]" strokeweight="1pt">
+                  <v:stroke joinstyle="miter"/>
+                  <v:textbox>
+                    <w:txbxContent>
+                      <w:p>
+                        <w:pPr>
+                          <w:jc w:val="center"/>
+                          <w:rPr>
+                            <w:rFonts w:cs="DokChampa"/>
+                            <w:lang w:bidi="lo-LA"/>
+                          </w:rPr>
+                        </w:pPr>
+                        <w:proofErr w:type="spellStart"/>
+                        <w:r>
+                          <w:rPr>
+                            <w:rFonts w:cs="DokChampa"/>
+                            <w:lang w:bidi="lo-LA"/>
+                          </w:rPr>
+                          <w:t>Documentt</w:t>
+                        </w:r>
+                        <w:proofErr w:type="spellEnd"/>
+                      </w:p>
+                    </w:txbxContent>
+                  </v:textbox>
+                </v:oval>
+                <v:oval id="Oval 152" o:spid="_x0000_s1085" style="position:absolute;left:38481;top:1714;width:9620;height:3905;visibility:visible;mso-wrap-style:square;v-text-anchor:middle" o:gfxdata="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" fillcolor="#5b9bd5 [3204]" strokecolor="#1f4d78 [1604]" strokeweight="1pt">
+                  <v:stroke joinstyle="miter"/>
+                  <v:textbox>
+                    <w:txbxContent>
+                      <w:p>
+                        <w:pPr>
+                          <w:jc w:val="center"/>
+                          <w:rPr>
+                            <w:rFonts w:cs="DokChampa"/>
+                            <w:lang w:bidi="lo-LA"/>
+                          </w:rPr>
+                        </w:pPr>
+                        <w:r>
+                          <w:rPr>
+                            <w:rFonts w:cs="DokChampa"/>
+                            <w:lang w:bidi="lo-LA"/>
+                          </w:rPr>
+                          <w:t>Jobs</w:t>
+                        </w:r>
+                      </w:p>
+                    </w:txbxContent>
+                  </v:textbox>
+                </v:oval>
+                <v:shape id="Straight Arrow Connector 153" o:spid="_x0000_s1086" type="#_x0000_t32" style="position:absolute;left:9715;top:3429;width:8858;height:95;visibility:visible;mso-wrap-style:square" o:connectortype="straight" o:gfxdata="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" strokecolor="#5b9bd5 [3204]" strokeweight=".5pt">
+                  <v:stroke endarrow="block" joinstyle="miter"/>
+                </v:shape>
+                <v:shape id="_x0000_s1087" type="#_x0000_t202" style="position:absolute;left:30956;width:9239;height:2622;visibility:visible;mso-wrap-style:square;v-text-anchor:top" o:gfxdata="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" filled="f" stroked="f">
+                  <v:textbox style="mso-fit-shape-to-text:t">
+                    <w:txbxContent>
+                      <w:p>
+                        <w:pPr>
+                          <w:rPr>
+                            <w:color w:val="000000" w:themeColor="text1"/>
+                          </w:rPr>
+                        </w:pPr>
+                        <w:r>
+                          <w:rPr>
+                            <w:color w:val="000000" w:themeColor="text1"/>
+                          </w:rPr>
+                          <w:t>Add Score</w:t>
+                        </w:r>
+                      </w:p>
+                    </w:txbxContent>
+                  </v:textbox>
+                </v:shape>
+                <v:shape id="Straight Arrow Connector 156" o:spid="_x0000_s1088" type="#_x0000_t32" style="position:absolute;left:30003;top:3714;width:8478;height:191;visibility:visible;mso-wrap-style:square" o:connectortype="straight" o:gfxdata="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" strokecolor="#5b9bd5 [3204]" strokeweight=".5pt">
+                  <v:stroke endarrow="block" joinstyle="miter"/>
+                </v:shape>
+                <v:shape id="_x0000_s1089" type="#_x0000_t202" style="position:absolute;left:9906;top:95;width:9239;height:2622;visibility:visible;mso-wrap-style:square;v-text-anchor:top" o:gfxdata="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" filled="f" stroked="f">
+                  <v:textbox style="mso-fit-shape-to-text:t">
+                    <w:txbxContent>
+                      <w:p>
+                        <w:pPr>
+                          <w:rPr>
+                            <w:color w:val="000000" w:themeColor="text1"/>
+                          </w:rPr>
+                        </w:pPr>
+                        <w:r>
+                          <w:rPr>
+                            <w:color w:val="000000" w:themeColor="text1"/>
+                          </w:rPr>
+                          <w:t>Add Score</w:t>
+                        </w:r>
+                      </w:p>
+                    </w:txbxContent>
+                  </v:textbox>
+                </v:shape>
+              </v:group>
+            </w:pict>
+          </mc:Fallback>
+        </mc:AlternateContent>
+      </w:r>
+    </w:p>
+    <w:p>
+      <w:pPr>
+        <w:ind w:left="1440"/>
+        <w:rPr>
+          <w:rFonts w:ascii="Phetsarath OT" w:hAnsi="Phetsarath OT" w:cs="Phetsarath OT"/>
+          <w:b/>
+          <w:bCs/>
+          <w:sz w:val="24"/>
+          <w:szCs w:val="24"/>
+          <w:u w:val="single"/>
+          <w:lang w:bidi="lo-LA"/>
+        </w:rPr>
+      </w:pPr>
+    </w:p>
+    <w:p>
+      <w:pPr>
+        <w:pStyle w:val="ListParagraph"/>
+        <w:ind w:left="1440"/>
+        <w:rPr>
+          <w:rFonts w:ascii="Phetsarath OT" w:hAnsi="Phetsarath OT" w:cs="Phetsarath OT"/>
+          <w:b/>
+          <w:bCs/>
+          <w:sz w:val="24"/>
+          <w:szCs w:val="24"/>
+          <w:u w:val="single"/>
+          <w:lang w:bidi="lo-LA"/>
+        </w:rPr>
+      </w:pPr>
+    </w:p>
+    <w:p>
+      <w:pPr>
+        <w:pStyle w:val="ListParagraph"/>
+        <w:ind w:left="1440"/>
+        <w:rPr>
+          <w:rFonts w:ascii="Phetsarath OT" w:hAnsi="Phetsarath OT" w:cs="Phetsarath OT"/>
+          <w:b/>
+          <w:bCs/>
+          <w:sz w:val="24"/>
+          <w:szCs w:val="24"/>
+          <w:u w:val="single"/>
+          <w:lang w:bidi="lo-LA"/>
+        </w:rPr>
+      </w:pPr>
+    </w:p>
+    <w:p>
+      <w:pPr>
+        <w:pStyle w:val="ListParagraph"/>
+        <w:numPr>
+          <w:ilvl w:val="0"/>
+          <w:numId w:val="40"/>
+        </w:numPr>
+        <w:rPr>
+          <w:rFonts w:ascii="Phetsarath OT" w:hAnsi="Phetsarath OT" w:cs="Phetsarath OT"/>
+          <w:b/>
+          <w:bCs/>
+          <w:sz w:val="24"/>
+          <w:szCs w:val="24"/>
+          <w:u w:val="single"/>
+          <w:lang w:bidi="lo-LA"/>
+        </w:rPr>
+      </w:pPr>
+      <w:r>
+        <w:rPr>
+          <w:rFonts w:ascii="Phetsarath OT" w:hAnsi="Phetsarath OT" w:cs="Phetsarath OT" w:hint="cs"/>
+          <w:b/>
+          <w:bCs/>
+          <w:sz w:val="24"/>
+          <w:szCs w:val="24"/>
+          <w:u w:val="single"/>
+          <w:cs/>
+          <w:lang w:bidi="lo-LA"/>
+        </w:rPr>
+        <w:t>ປ່ຽນສະຖານະພາບ:</w:t>
+      </w:r>
+    </w:p>
+    <w:p>
+      <w:pPr>
+        <w:rPr>
+          <w:rFonts w:ascii="Phetsarath OT" w:hAnsi="Phetsarath OT" w:cs="Phetsarath OT"/>
+          <w:b/>
+          <w:bCs/>
+          <w:sz w:val="24"/>
+          <w:szCs w:val="24"/>
+          <w:u w:val="single"/>
+          <w:lang w:bidi="lo-LA"/>
+        </w:rPr>
+      </w:pPr>
+    </w:p>
+    <w:p>
+      <w:pPr>
+        <w:rPr>
+          <w:rFonts w:ascii="Phetsarath OT" w:hAnsi="Phetsarath OT" w:cs="Phetsarath OT"/>
+          <w:b/>
+          <w:bCs/>
+          <w:sz w:val="24"/>
+          <w:szCs w:val="24"/>
+          <w:u w:val="single"/>
+          <w:lang w:bidi="lo-LA"/>
+        </w:rPr>
+      </w:pPr>
+      <w:r>
+        <w:rPr>
+          <w:rFonts w:ascii="Phetsarath OT" w:hAnsi="Phetsarath OT" w:cs="Phetsarath OT"/>
+          <w:b/>
+          <w:bCs/>
+          <w:noProof/>
+          <w:sz w:val="24"/>
+          <w:szCs w:val="24"/>
+          <w:u w:val="single"/>
+          <w:lang w:bidi="lo-LA"/>
+        </w:rPr>
+        <mc:AlternateContent>
+          <mc:Choice Requires="wpg">
+            <w:drawing>
+              <wp:anchor distT="0" distB="0" distL="114300" distR="114300" simplePos="0" relativeHeight="251743232" behindDoc="0" locked="0" layoutInCell="1" allowOverlap="1" wp14:anchorId="538E0401" wp14:editId="2DF9AA6D">
+                <wp:simplePos x="0" y="0"/>
+                <wp:positionH relativeFrom="margin">
+                  <wp:posOffset>876300</wp:posOffset>
+                </wp:positionH>
+                <wp:positionV relativeFrom="paragraph">
+                  <wp:posOffset>19685</wp:posOffset>
+                </wp:positionV>
+                <wp:extent cx="5048250" cy="552450"/>
+                <wp:effectExtent l="0" t="0" r="19050" b="19050"/>
+                <wp:wrapNone/>
+                <wp:docPr id="164" name="Group 164"/>
+                <wp:cNvGraphicFramePr/>
+                <a:graphic xmlns:a="http://schemas.openxmlformats.org/drawingml/2006/main">
+                  <a:graphicData uri="http://schemas.microsoft.com/office/word/2010/wordprocessingGroup">
+                    <wpg:wgp>
+                      <wpg:cNvGrpSpPr/>
+                      <wpg:grpSpPr>
+                        <a:xfrm>
+                          <a:off x="0" y="0"/>
+                          <a:ext cx="5048250" cy="552450"/>
+                          <a:chOff x="0" y="9525"/>
+                          <a:chExt cx="5038273" cy="552450"/>
+                        </a:xfrm>
+                      </wpg:grpSpPr>
+                      <wps:wsp>
+                        <wps:cNvPr id="165" name="Oval 165"/>
+                        <wps:cNvSpPr/>
+                        <wps:spPr>
+                          <a:xfrm>
+                            <a:off x="0" y="161925"/>
+                            <a:ext cx="962025" cy="390525"/>
+                          </a:xfrm>
+                          <a:prstGeom prst="ellipse">
+                            <a:avLst/>
+                          </a:prstGeom>
+                        </wps:spPr>
+                        <wps:style>
+                          <a:lnRef idx="2">
+                            <a:schemeClr val="accent1">
+                              <a:shade val="50000"/>
+                            </a:schemeClr>
+                          </a:lnRef>
+                          <a:fillRef idx="1">
+                            <a:schemeClr val="accent1"/>
+                          </a:fillRef>
+                          <a:effectRef idx="0">
+                            <a:schemeClr val="accent1"/>
+                          </a:effectRef>
+                          <a:fontRef idx="minor">
+                            <a:schemeClr val="lt1"/>
+                          </a:fontRef>
+                        </wps:style>
+                        <wps:txbx>
+                          <w:txbxContent>
+                            <w:p>
+                              <w:pPr>
+                                <w:jc w:val="center"/>
+                                <w:rPr>
+                                  <w:rFonts w:cs="DokChampa"/>
+                                  <w:lang w:bidi="lo-LA"/>
+                                </w:rPr>
+                              </w:pPr>
+                              <w:r>
+                                <w:rPr>
+                                  <w:rFonts w:cs="DokChampa"/>
+                                  <w:lang w:bidi="lo-LA"/>
+                                </w:rPr>
+                                <w:t>User</w:t>
+                              </w:r>
+                            </w:p>
+                          </w:txbxContent>
+                        </wps:txbx>
+                        <wps:bodyPr rot="0" spcFirstLastPara="0" vertOverflow="overflow" horzOverflow="overflow" vert="horz" wrap="square" lIns="91440" tIns="45720" rIns="91440" bIns="45720" numCol="1" spcCol="0" rtlCol="0" fromWordArt="0" anchor="ctr" anchorCtr="0" forceAA="0" compatLnSpc="1">
+                          <a:prstTxWarp prst="textNoShape">
+                            <a:avLst/>
+                          </a:prstTxWarp>
+                          <a:noAutofit/>
+                        </wps:bodyPr>
+                      </wps:wsp>
+                      <wps:wsp>
+                        <wps:cNvPr id="166" name="Oval 166"/>
+                        <wps:cNvSpPr/>
+                        <wps:spPr>
+                          <a:xfrm>
+                            <a:off x="1866900" y="171450"/>
+                            <a:ext cx="1133475" cy="390525"/>
+                          </a:xfrm>
+                          <a:prstGeom prst="ellipse">
+                            <a:avLst/>
+                          </a:prstGeom>
+                        </wps:spPr>
+                        <wps:style>
+                          <a:lnRef idx="2">
+                            <a:schemeClr val="accent1">
+                              <a:shade val="50000"/>
+                            </a:schemeClr>
+                          </a:lnRef>
+                          <a:fillRef idx="1">
+                            <a:schemeClr val="accent1"/>
+                          </a:fillRef>
+                          <a:effectRef idx="0">
+                            <a:schemeClr val="accent1"/>
+                          </a:effectRef>
+                          <a:fontRef idx="minor">
+                            <a:schemeClr val="lt1"/>
+                          </a:fontRef>
+                        </wps:style>
+                        <wps:txbx>
+                          <w:txbxContent>
+                            <w:p>
+                              <w:pPr>
+                                <w:jc w:val="center"/>
+                                <w:rPr>
+                                  <w:rFonts w:cs="DokChampa"/>
+                                  <w:lang w:bidi="lo-LA"/>
+                                </w:rPr>
+                              </w:pPr>
+                              <w:r>
+                                <w:rPr>
+                                  <w:rFonts w:cs="DokChampa"/>
+                                  <w:lang w:bidi="lo-LA"/>
+                                </w:rPr>
+                                <w:t>Jobs</w:t>
+                              </w:r>
+                            </w:p>
+                          </w:txbxContent>
+                        </wps:txbx>
+                        <wps:bodyPr rot="0" spcFirstLastPara="0" vertOverflow="overflow" horzOverflow="overflow" vert="horz" wrap="square" lIns="91440" tIns="45720" rIns="91440" bIns="45720" numCol="1" spcCol="0" rtlCol="0" fromWordArt="0" anchor="ctr" anchorCtr="0" forceAA="0" compatLnSpc="1">
+                          <a:prstTxWarp prst="textNoShape">
+                            <a:avLst/>
+                          </a:prstTxWarp>
+                          <a:noAutofit/>
+                        </wps:bodyPr>
+                      </wps:wsp>
+                      <wps:wsp>
+                        <wps:cNvPr id="167" name="Oval 167"/>
+                        <wps:cNvSpPr/>
+                        <wps:spPr>
+                          <a:xfrm>
+                            <a:off x="3848100" y="171450"/>
+                            <a:ext cx="1190173" cy="390525"/>
+                          </a:xfrm>
+                          <a:prstGeom prst="ellipse">
+                            <a:avLst/>
+                          </a:prstGeom>
+                        </wps:spPr>
+                        <wps:style>
+                          <a:lnRef idx="2">
+                            <a:schemeClr val="accent1">
+                              <a:shade val="50000"/>
+                            </a:schemeClr>
+                          </a:lnRef>
+                          <a:fillRef idx="1">
+                            <a:schemeClr val="accent1"/>
+                          </a:fillRef>
+                          <a:effectRef idx="0">
+                            <a:schemeClr val="accent1"/>
+                          </a:effectRef>
+                          <a:fontRef idx="minor">
+                            <a:schemeClr val="lt1"/>
+                          </a:fontRef>
+                        </wps:style>
+                        <wps:txbx>
+                          <w:txbxContent>
+                            <w:p>
+                              <w:pPr>
+                                <w:jc w:val="center"/>
+                                <w:rPr>
+                                  <w:rFonts w:cs="DokChampa"/>
+                                  <w:lang w:bidi="lo-LA"/>
+                                </w:rPr>
+                              </w:pPr>
+                              <w:r>
+                                <w:rPr>
+                                  <w:rFonts w:cs="DokChampa"/>
+                                  <w:lang w:bidi="lo-LA"/>
+                                </w:rPr>
+                                <w:t>Document</w:t>
+                              </w:r>
+                            </w:p>
+                          </w:txbxContent>
+                        </wps:txbx>
+                        <wps:bodyPr rot="0" spcFirstLastPara="0" vertOverflow="overflow" horzOverflow="overflow" vert="horz" wrap="square" lIns="91440" tIns="45720" rIns="91440" bIns="45720" numCol="1" spcCol="0" rtlCol="0" fromWordArt="0" anchor="ctr" anchorCtr="0" forceAA="0" compatLnSpc="1">
+                          <a:prstTxWarp prst="textNoShape">
+                            <a:avLst/>
+                          </a:prstTxWarp>
+                          <a:noAutofit/>
+                        </wps:bodyPr>
+                      </wps:wsp>
+                      <wps:wsp>
+                        <wps:cNvPr id="168" name="Straight Arrow Connector 168"/>
+                        <wps:cNvCnPr/>
+                        <wps:spPr>
+                          <a:xfrm>
+                            <a:off x="971550" y="342900"/>
+                            <a:ext cx="885825" cy="9525"/>
+                          </a:xfrm>
+                          <a:prstGeom prst="straightConnector1">
+                            <a:avLst/>
+                          </a:prstGeom>
+                          <a:ln>
+                            <a:tailEnd type="triangle"/>
+                          </a:ln>
+                        </wps:spPr>
+                        <wps:style>
+                          <a:lnRef idx="1">
+                            <a:schemeClr val="accent1"/>
+                          </a:lnRef>
+                          <a:fillRef idx="0">
+                            <a:schemeClr val="accent1"/>
+                          </a:fillRef>
+                          <a:effectRef idx="0">
+                            <a:schemeClr val="accent1"/>
+                          </a:effectRef>
+                          <a:fontRef idx="minor">
+                            <a:schemeClr val="tx1"/>
+                          </a:fontRef>
+                        </wps:style>
+                        <wps:bodyPr/>
+                      </wps:wsp>
+                      <wps:wsp>
+                        <wps:cNvPr id="169" name="Text Box 2"/>
+                        <wps:cNvSpPr txBox="1">
+                          <a:spLocks noChangeArrowheads="1"/>
+                        </wps:cNvSpPr>
+                        <wps:spPr bwMode="auto">
+                          <a:xfrm>
+                            <a:off x="2924514" y="28575"/>
+                            <a:ext cx="1153636" cy="262255"/>
+                          </a:xfrm>
+                          <a:prstGeom prst="rect">
+                            <a:avLst/>
+                          </a:prstGeom>
+                          <a:noFill/>
+                          <a:ln>
+                            <a:noFill/>
+                          </a:ln>
+                        </wps:spPr>
+                        <wps:style>
+                          <a:lnRef idx="0">
+                            <a:scrgbClr r="0" g="0" b="0"/>
+                          </a:lnRef>
+                          <a:fillRef idx="0">
+                            <a:scrgbClr r="0" g="0" b="0"/>
+                          </a:fillRef>
+                          <a:effectRef idx="0">
+                            <a:scrgbClr r="0" g="0" b="0"/>
+                          </a:effectRef>
+                          <a:fontRef idx="minor">
+                            <a:schemeClr val="dk1"/>
+                          </a:fontRef>
+                        </wps:style>
+                        <wps:txbx>
+                          <w:txbxContent>
+                            <w:p>
+                              <w:pPr>
+                                <w:rPr>
+                                  <w:color w:val="000000" w:themeColor="text1"/>
+                                </w:rPr>
+                              </w:pPr>
+                              <w:r>
+                                <w:rPr>
+                                  <w:color w:val="000000" w:themeColor="text1"/>
+                                </w:rPr>
+                                <w:t>Change Status</w:t>
+                              </w:r>
+                            </w:p>
+                            <w:p>
+                              <w:pPr>
+                                <w:rPr>
+                                  <w:color w:val="000000" w:themeColor="text1"/>
+                                </w:rPr>
+                              </w:pPr>
+                            </w:p>
+                          </w:txbxContent>
+                        </wps:txbx>
+                        <wps:bodyPr rot="0" vert="horz" wrap="square" lIns="91440" tIns="45720" rIns="91440" bIns="45720" anchor="t" anchorCtr="0">
+                          <a:noAutofit/>
+                        </wps:bodyPr>
+                      </wps:wsp>
+                      <wps:wsp>
+                        <wps:cNvPr id="170" name="Straight Arrow Connector 170"/>
+                        <wps:cNvCnPr/>
+                        <wps:spPr>
+                          <a:xfrm>
+                            <a:off x="3000375" y="371475"/>
+                            <a:ext cx="847725" cy="19050"/>
+                          </a:xfrm>
+                          <a:prstGeom prst="straightConnector1">
+                            <a:avLst/>
+                          </a:prstGeom>
+                          <a:ln>
+                            <a:tailEnd type="triangle"/>
+                          </a:ln>
+                        </wps:spPr>
+                        <wps:style>
+                          <a:lnRef idx="1">
+                            <a:schemeClr val="accent1"/>
+                          </a:lnRef>
+                          <a:fillRef idx="0">
+                            <a:schemeClr val="accent1"/>
+                          </a:fillRef>
+                          <a:effectRef idx="0">
+                            <a:schemeClr val="accent1"/>
+                          </a:effectRef>
+                          <a:fontRef idx="minor">
+                            <a:schemeClr val="tx1"/>
+                          </a:fontRef>
+                        </wps:style>
+                        <wps:bodyPr/>
+                      </wps:wsp>
+                      <wps:wsp>
+                        <wps:cNvPr id="171" name="Text Box 2"/>
+                        <wps:cNvSpPr txBox="1">
+                          <a:spLocks noChangeArrowheads="1"/>
+                        </wps:cNvSpPr>
+                        <wps:spPr bwMode="auto">
+                          <a:xfrm>
+                            <a:off x="905045" y="9525"/>
+                            <a:ext cx="1224339" cy="262255"/>
+                          </a:xfrm>
+                          <a:prstGeom prst="rect">
+                            <a:avLst/>
+                          </a:prstGeom>
+                          <a:noFill/>
+                          <a:ln>
+                            <a:noFill/>
+                          </a:ln>
+                        </wps:spPr>
+                        <wps:style>
+                          <a:lnRef idx="0">
+                            <a:scrgbClr r="0" g="0" b="0"/>
+                          </a:lnRef>
+                          <a:fillRef idx="0">
+                            <a:scrgbClr r="0" g="0" b="0"/>
+                          </a:fillRef>
+                          <a:effectRef idx="0">
+                            <a:scrgbClr r="0" g="0" b="0"/>
+                          </a:effectRef>
+                          <a:fontRef idx="minor">
+                            <a:schemeClr val="dk1"/>
+                          </a:fontRef>
+                        </wps:style>
+                        <wps:txbx>
+                          <w:txbxContent>
+                            <w:p>
+                              <w:pPr>
+                                <w:rPr>
+                                  <w:color w:val="000000" w:themeColor="text1"/>
+                                </w:rPr>
+                              </w:pPr>
+                              <w:r>
+                                <w:rPr>
+                                  <w:color w:val="000000" w:themeColor="text1"/>
+                                </w:rPr>
+                                <w:t>Change Status</w:t>
+                              </w:r>
+                            </w:p>
+                          </w:txbxContent>
+                        </wps:txbx>
+                        <wps:bodyPr rot="0" vert="horz" wrap="square" lIns="91440" tIns="45720" rIns="91440" bIns="45720" anchor="t" anchorCtr="0">
+                          <a:noAutofit/>
+                        </wps:bodyPr>
+                      </wps:wsp>
+                    </wpg:wgp>
+                  </a:graphicData>
+                </a:graphic>
+                <wp14:sizeRelH relativeFrom="margin">
+                  <wp14:pctWidth>0</wp14:pctWidth>
+                </wp14:sizeRelH>
+                <wp14:sizeRelV relativeFrom="margin">
+                  <wp14:pctHeight>0</wp14:pctHeight>
+                </wp14:sizeRelV>
+              </wp:anchor>
+            </w:drawing>
+          </mc:Choice>
+          <mc:Fallback>
+            <w:pict>
+              <v:group w14:anchorId="538E0401" id="Group 164" o:spid="_x0000_s1090" style="position:absolute;margin-left:69pt;margin-top:1.55pt;width:397.5pt;height:43.5pt;z-index:251743232;mso-position-horizontal-relative:margin;mso-width-relative:margin;mso-height-relative:margin" coordorigin=",95" coordsize="50382,5524" o:gfxdata="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">
+                <v:oval id="Oval 165" o:spid="_x0000_s1091" style="position:absolute;top:1619;width:9620;height:3905;visibility:visible;mso-wrap-style:square;v-text-anchor:middle" o:gfxdata="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" fillcolor="#5b9bd5 [3204]" strokecolor="#1f4d78 [1604]" strokeweight="1pt">
+                  <v:stroke joinstyle="miter"/>
+                  <v:textbox>
+                    <w:txbxContent>
+                      <w:p>
+                        <w:pPr>
+                          <w:jc w:val="center"/>
+                          <w:rPr>
+                            <w:rFonts w:cs="DokChampa"/>
+                            <w:lang w:bidi="lo-LA"/>
+                          </w:rPr>
+                        </w:pPr>
+                        <w:r>
+                          <w:rPr>
+                            <w:rFonts w:cs="DokChampa"/>
+                            <w:lang w:bidi="lo-LA"/>
+                          </w:rPr>
+                          <w:t>User</w:t>
+                        </w:r>
+                      </w:p>
+                    </w:txbxContent>
+                  </v:textbox>
+                </v:oval>
+                <v:oval id="Oval 166" o:spid="_x0000_s1092" style="position:absolute;left:18669;top:1714;width:11334;height:3905;visibility:visible;mso-wrap-style:square;v-text-anchor:middle" o:gfxdata="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" fillcolor="#5b9bd5 [3204]" strokecolor="#1f4d78 [1604]" strokeweight="1pt">
+                  <v:stroke joinstyle="miter"/>
+                  <v:textbox>
+                    <w:txbxContent>
+                      <w:p>
+                        <w:pPr>
+                          <w:jc w:val="center"/>
+                          <w:rPr>
+                            <w:rFonts w:cs="DokChampa"/>
+                            <w:lang w:bidi="lo-LA"/>
+                          </w:rPr>
+                        </w:pPr>
+                        <w:r>
+                          <w:rPr>
+                            <w:rFonts w:cs="DokChampa"/>
+                            <w:lang w:bidi="lo-LA"/>
+                          </w:rPr>
+                          <w:t>Jobs</w:t>
+                        </w:r>
+                      </w:p>
+                    </w:txbxContent>
+                  </v:textbox>
+                </v:oval>
+                <v:oval id="Oval 167" o:spid="_x0000_s1093" style="position:absolute;left:38481;top:1714;width:11901;height:3905;visibility:visible;mso-wrap-style:square;v-text-anchor:middle" o:gfxdata="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" fillcolor="#5b9bd5 [3204]" strokecolor="#1f4d78 [1604]" strokeweight="1pt">
+                  <v:stroke joinstyle="miter"/>
+                  <v:textbox>
+                    <w:txbxContent>
+                      <w:p>
+                        <w:pPr>
+                          <w:jc w:val="center"/>
+                          <w:rPr>
+                            <w:rFonts w:cs="DokChampa"/>
+                            <w:lang w:bidi="lo-LA"/>
+                          </w:rPr>
+                        </w:pPr>
+                        <w:r>
+                          <w:rPr>
+                            <w:rFonts w:cs="DokChampa"/>
+                            <w:lang w:bidi="lo-LA"/>
+                          </w:rPr>
+                          <w:t>Document</w:t>
+                        </w:r>
+                      </w:p>
+                    </w:txbxContent>
+                  </v:textbox>
+                </v:oval>
+                <v:shape id="Straight Arrow Connector 168" o:spid="_x0000_s1094" type="#_x0000_t32" style="position:absolute;left:9715;top:3429;width:8858;height:95;visibility:visible;mso-wrap-style:square" o:connectortype="straight" o:gfxdata="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" strokecolor="#5b9bd5 [3204]" strokeweight=".5pt">
+                  <v:stroke endarrow="block" joinstyle="miter"/>
+                </v:shape>
+                <v:shape id="_x0000_s1095" type="#_x0000_t202" style="position:absolute;left:29245;top:285;width:11536;height:2623;visibility:visible;mso-wrap-style:square;v-text-anchor:top" o:gfxdata="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" filled="f" stroked="f">
+                  <v:textbox>
+                    <w:txbxContent>
+                      <w:p>
+                        <w:pPr>
+                          <w:rPr>
+                            <w:color w:val="000000" w:themeColor="text1"/>
+                          </w:rPr>
+                        </w:pPr>
+                        <w:r>
+                          <w:rPr>
+                            <w:color w:val="000000" w:themeColor="text1"/>
+                          </w:rPr>
+                          <w:t>Change Status</w:t>
+                        </w:r>
+                      </w:p>
+                      <w:p>
+                        <w:pPr>
+                          <w:rPr>
+                            <w:color w:val="000000" w:themeColor="text1"/>
+                          </w:rPr>
+                        </w:pPr>
+                      </w:p>
+                    </w:txbxContent>
+                  </v:textbox>
+                </v:shape>
+                <v:shape id="Straight Arrow Connector 170" o:spid="_x0000_s1096" type="#_x0000_t32" style="position:absolute;left:30003;top:3714;width:8478;height:191;visibility:visible;mso-wrap-style:square" o:connectortype="straight" o:gfxdata="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" strokecolor="#5b9bd5 [3204]" strokeweight=".5pt">
+                  <v:stroke endarrow="block" joinstyle="miter"/>
+                </v:shape>
+                <v:shape id="_x0000_s1097" type="#_x0000_t202" style="position:absolute;left:9050;top:95;width:12243;height:2622;visibility:visible;mso-wrap-style:square;v-text-anchor:top" o:gfxdata="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" filled="f" stroked="f">
+                  <v:textbox>
+                    <w:txbxContent>
+                      <w:p>
+                        <w:pPr>
+                          <w:rPr>
+                            <w:color w:val="000000" w:themeColor="text1"/>
+                          </w:rPr>
+                        </w:pPr>
+                        <w:r>
+                          <w:rPr>
+                            <w:color w:val="000000" w:themeColor="text1"/>
+                          </w:rPr>
+                          <w:t>Change Status</w:t>
+                        </w:r>
+                      </w:p>
+                    </w:txbxContent>
+                  </v:textbox>
+                </v:shape>
+                <w10:wrap anchorx="margin"/>
+              </v:group>
+            </w:pict>
+          </mc:Fallback>
+        </mc:AlternateContent>
+      </w:r>
+    </w:p>
+    <w:p>
+      <w:pPr>
         <w:rPr>
           <w:rFonts w:ascii="Phetsarath OT" w:hAnsi="Phetsarath OT" w:cs="Phetsarath OT"/>
           <w:b/>
@@ -607,6 +6911,8 @@
         </w:rPr>
         <w:br w:type="page"/>
       </w:r>
+      <w:bookmarkStart w:id="0" w:name="_GoBack"/>
+      <w:bookmarkEnd w:id="0"/>
     </w:p>
     <w:p>
       <w:pPr>
@@ -1030,7 +7336,7 @@
         <mc:AlternateContent>
           <mc:Choice Requires="wpg">
             <w:drawing>
-              <wp:anchor distT="0" distB="0" distL="114300" distR="114300" simplePos="0" relativeHeight="251654144" behindDoc="0" locked="0" layoutInCell="1" allowOverlap="1" wp14:anchorId="66FAC4D5" wp14:editId="0221A913">
+              <wp:anchor distT="0" distB="0" distL="114300" distR="114300" simplePos="0" relativeHeight="251633664" behindDoc="0" locked="0" layoutInCell="1" allowOverlap="1" wp14:anchorId="66FAC4D5" wp14:editId="2DECE38B">
                 <wp:simplePos x="0" y="0"/>
                 <wp:positionH relativeFrom="column">
                   <wp:posOffset>1323975</wp:posOffset>
@@ -1707,8 +8013,8 @@
           </mc:Choice>
           <mc:Fallback>
             <w:pict>
-              <v:group w14:anchorId="66FAC4D5" id="Group 18" o:spid="_x0000_s1026" style="position:absolute;left:0;text-align:left;margin-left:104.25pt;margin-top:12.85pt;width:285.75pt;height:281.25pt;z-index:251654144" coordsize="36290,35718" o:gfxdata="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">
-                <v:group id="Group 11" o:spid="_x0000_s1027" style="position:absolute;left:13811;top:4857;width:8287;height:9716" coordsize="8286,9715" o:gfxdata="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">
+              <v:group w14:anchorId="66FAC4D5" id="Group 18" o:spid="_x0000_s1098" style="position:absolute;left:0;text-align:left;margin-left:104.25pt;margin-top:12.85pt;width:285.75pt;height:281.25pt;z-index:251633664" coordsize="36290,35718" o:gfxdata="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">
+                <v:group id="Group 11" o:spid="_x0000_s1099" style="position:absolute;left:13811;top:4857;width:8287;height:9716" coordsize="8286,9715" o:gfxdata="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">
                   <v:shapetype id="_x0000_t47" coordsize="21600,21600" o:spt="47" adj="-8280,24300,-1800,4050" path="m@0@1l@2@3nfem,l21600,r,21600l,21600xe">
                     <v:stroke joinstyle="miter"/>
                     <v:formulas>
@@ -1724,7 +8030,7 @@
                     </v:handles>
                     <o:callout v:ext="edit" type="oneSegment" on="t"/>
                   </v:shapetype>
-                  <v:shape id="Callout: Line 3" o:spid="_x0000_s1028" type="#_x0000_t47" style="position:absolute;width:8096;height:3429;visibility:visible;mso-wrap-style:square;v-text-anchor:middle" o:gfxdata="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" adj="-11583,4500,-275" fillcolor="#5b9bd5 [3204]" strokecolor="#1f4d78 [1604]" strokeweight="1pt">
+                  <v:shape id="Callout: Line 3" o:spid="_x0000_s1100" type="#_x0000_t47" style="position:absolute;width:8096;height:3429;visibility:visible;mso-wrap-style:square;v-text-anchor:middle" o:gfxdata="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" adj="-11583,4500,-275" fillcolor="#5b9bd5 [3204]" strokecolor="#1f4d78 [1604]" strokeweight="1pt">
                     <v:textbox>
                       <w:txbxContent>
                         <w:p>
@@ -1757,7 +8063,7 @@
                     </v:handles>
                     <o:callout v:ext="edit" on="t"/>
                   </v:shapetype>
-                  <v:shape id="Callout: Bent Line 2" o:spid="_x0000_s1029" type="#_x0000_t48" style="position:absolute;top:6191;width:8286;height:3524;visibility:visible;mso-wrap-style:square;v-text-anchor:middle" o:gfxdata="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" adj="-7349,-34078,-7324,,186" fillcolor="#5b9bd5 [3204]" strokecolor="#1f4d78 [1604]" strokeweight="1pt">
+                  <v:shape id="Callout: Bent Line 2" o:spid="_x0000_s1101" type="#_x0000_t48" style="position:absolute;top:6191;width:8286;height:3524;visibility:visible;mso-wrap-style:square;v-text-anchor:middle" o:gfxdata="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" adj="-7349,-34078,-7324,,186" fillcolor="#5b9bd5 [3204]" strokecolor="#1f4d78 [1604]" strokeweight="1pt">
                     <v:textbox>
                       <w:txbxContent>
                         <w:p>
@@ -1772,8 +8078,8 @@
                     </v:textbox>
                   </v:shape>
                 </v:group>
-                <v:group id="Group 17" o:spid="_x0000_s1030" style="position:absolute;left:26384;width:9906;height:18764" coordsize="9906,18764" o:gfxdata="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">
-                  <v:shape id="Callout: Line 7" o:spid="_x0000_s1031" type="#_x0000_t47" style="position:absolute;top:5048;width:9715;height:3429;visibility:visible;mso-wrap-style:square;v-text-anchor:middle" o:gfxdata="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" adj="-10736,3900,-275" fillcolor="#5b9bd5 [3204]" strokecolor="#1f4d78 [1604]" strokeweight="1pt">
+                <v:group id="Group 17" o:spid="_x0000_s1102" style="position:absolute;left:26384;width:9906;height:18764" coordsize="9906,18764" o:gfxdata="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">
+                  <v:shape id="Callout: Line 7" o:spid="_x0000_s1103" type="#_x0000_t47" style="position:absolute;top:5048;width:9715;height:3429;visibility:visible;mso-wrap-style:square;v-text-anchor:middle" o:gfxdata="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" adj="-10736,3900,-275" fillcolor="#5b9bd5 [3204]" strokecolor="#1f4d78 [1604]" strokeweight="1pt">
                     <v:textbox>
                       <w:txbxContent>
                         <w:p>
@@ -1787,7 +8093,7 @@
                       </w:txbxContent>
                     </v:textbox>
                   </v:shape>
-                  <v:shape id="Callout: Bent Line 6" o:spid="_x0000_s1032" type="#_x0000_t48" style="position:absolute;top:10191;width:9715;height:3525;visibility:visible;mso-wrap-style:square;v-text-anchor:middle" o:gfxdata="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" adj="-7349,-33494,-7324,,186" fillcolor="#5b9bd5 [3204]" strokecolor="#1f4d78 [1604]" strokeweight="1pt">
+                  <v:shape id="Callout: Bent Line 6" o:spid="_x0000_s1104" type="#_x0000_t48" style="position:absolute;top:10191;width:9715;height:3525;visibility:visible;mso-wrap-style:square;v-text-anchor:middle" o:gfxdata="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" adj="-7349,-33494,-7324,,186" fillcolor="#5b9bd5 [3204]" strokecolor="#1f4d78 [1604]" strokeweight="1pt">
                     <v:textbox>
                       <w:txbxContent>
                         <w:p>
@@ -1803,7 +8109,7 @@
                       </w:txbxContent>
                     </v:textbox>
                   </v:shape>
-                  <v:shape id="Callout: Bent Line 8" o:spid="_x0000_s1033" type="#_x0000_t48" style="position:absolute;width:9810;height:3524;visibility:visible;mso-wrap-style:square;v-text-anchor:middle" o:gfxdata="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" adj="-7349,37143,-7324,,186" fillcolor="#5b9bd5 [3204]" strokecolor="#1f4d78 [1604]" strokeweight="1pt">
+                  <v:shape id="Callout: Bent Line 8" o:spid="_x0000_s1105" type="#_x0000_t48" style="position:absolute;width:9810;height:3524;visibility:visible;mso-wrap-style:square;v-text-anchor:middle" o:gfxdata="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" adj="-7349,37143,-7324,,186" fillcolor="#5b9bd5 [3204]" strokecolor="#1f4d78 [1604]" strokeweight="1pt">
                     <v:textbox>
                       <w:txbxContent>
                         <w:p>
@@ -1818,7 +8124,7 @@
                     </v:textbox>
                     <o:callout v:ext="edit" minusy="t"/>
                   </v:shape>
-                  <v:shape id="Callout: Bent Line 9" o:spid="_x0000_s1034" type="#_x0000_t48" style="position:absolute;left:95;top:15240;width:9811;height:3524;visibility:visible;mso-wrap-style:square;v-text-anchor:middle" o:gfxdata="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" adj="-7597,-28240,-7324,,186" fillcolor="#5b9bd5 [3204]" strokecolor="#1f4d78 [1604]" strokeweight="1pt">
+                  <v:shape id="Callout: Bent Line 9" o:spid="_x0000_s1106" type="#_x0000_t48" style="position:absolute;left:95;top:15240;width:9811;height:3524;visibility:visible;mso-wrap-style:square;v-text-anchor:middle" o:gfxdata="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" adj="-7597,-28240,-7324,,186" fillcolor="#5b9bd5 [3204]" strokecolor="#1f4d78 [1604]" strokeweight="1pt">
                     <v:textbox>
                       <w:txbxContent>
                         <w:p>
@@ -1833,8 +8139,8 @@
                     </v:textbox>
                   </v:shape>
                 </v:group>
-                <v:group id="Group 12" o:spid="_x0000_s1035" style="position:absolute;left:12668;top:19716;width:8287;height:9716" coordsize="8286,9715" o:gfxdata="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">
-                  <v:shape id="Callout: Line 13" o:spid="_x0000_s1036" type="#_x0000_t47" style="position:absolute;width:8096;height:3429;visibility:visible;mso-wrap-style:square;v-text-anchor:middle" o:gfxdata="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" adj="-11583,4500,-275" fillcolor="#5b9bd5 [3204]" strokecolor="#1f4d78 [1604]" strokeweight="1pt">
+                <v:group id="Group 12" o:spid="_x0000_s1107" style="position:absolute;left:12668;top:19716;width:8287;height:9716" coordsize="8286,9715" o:gfxdata="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">
+                  <v:shape id="Callout: Line 13" o:spid="_x0000_s1108" type="#_x0000_t47" style="position:absolute;width:8096;height:3429;visibility:visible;mso-wrap-style:square;v-text-anchor:middle" o:gfxdata="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" adj="-11583,4500,-275" fillcolor="#5b9bd5 [3204]" strokecolor="#1f4d78 [1604]" strokeweight="1pt">
                     <v:textbox>
                       <w:txbxContent>
                         <w:p>
@@ -1849,7 +8155,7 @@
                     </v:textbox>
                     <o:callout v:ext="edit" minusy="t"/>
                   </v:shape>
-                  <v:shape id="Callout: Bent Line 14" o:spid="_x0000_s1037" type="#_x0000_t48" style="position:absolute;top:6191;width:8286;height:3524;visibility:visible;mso-wrap-style:square;v-text-anchor:middle" o:gfxdata="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" adj="-7349,-34078,-7324,,186" fillcolor="#5b9bd5 [3204]" strokecolor="#1f4d78 [1604]" strokeweight="1pt">
+                  <v:shape id="Callout: Bent Line 14" o:spid="_x0000_s1109" type="#_x0000_t48" style="position:absolute;top:6191;width:8286;height:3524;visibility:visible;mso-wrap-style:square;v-text-anchor:middle" o:gfxdata="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" adj="-7349,-34078,-7324,,186" fillcolor="#5b9bd5 [3204]" strokecolor="#1f4d78 [1604]" strokeweight="1pt">
                     <v:textbox>
                       <w:txbxContent>
                         <w:p>
@@ -1864,8 +8170,8 @@
                     </v:textbox>
                   </v:shape>
                 </v:group>
-                <v:group id="Group 16" o:spid="_x0000_s1038" style="position:absolute;top:4857;width:9429;height:30861" coordsize="9429,30861" o:gfxdata="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">
-                  <v:shape id="Callout: Line 1" o:spid="_x0000_s1039" type="#_x0000_t47" style="position:absolute;left:1333;width:8096;height:3429;visibility:visible;mso-wrap-style:square;v-text-anchor:middle" o:gfxdata="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" adj="-11583,4500,-275" fillcolor="#5b9bd5 [3204]" strokecolor="#1f4d78 [1604]" strokeweight="1pt">
+                <v:group id="Group 16" o:spid="_x0000_s1110" style="position:absolute;top:4857;width:9429;height:30861" coordsize="9429,30861" o:gfxdata="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">
+                  <v:shape id="Callout: Line 1" o:spid="_x0000_s1111" type="#_x0000_t47" style="position:absolute;left:1333;width:8096;height:3429;visibility:visible;mso-wrap-style:square;v-text-anchor:middle" o:gfxdata="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" adj="-11583,4500,-275" fillcolor="#5b9bd5 [3204]" strokecolor="#1f4d78 [1604]" strokeweight="1pt">
                     <v:textbox>
                       <w:txbxContent>
                         <w:p>
@@ -1888,7 +8194,7 @@
                     </v:textbox>
                     <o:callout v:ext="edit" minusy="t"/>
                   </v:shape>
-                  <v:shape id="Callout: Bent Line 10" o:spid="_x0000_s1040" type="#_x0000_t48" style="position:absolute;top:14763;width:8286;height:3525;visibility:visible;mso-wrap-style:square;v-text-anchor:middle" o:gfxdata="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" adj="-7846,-86619,-7324,,186" fillcolor="#5b9bd5 [3204]" strokecolor="#1f4d78 [1604]" strokeweight="1pt">
+                  <v:shape id="Callout: Bent Line 10" o:spid="_x0000_s1112" type="#_x0000_t48" style="position:absolute;top:14763;width:8286;height:3525;visibility:visible;mso-wrap-style:square;v-text-anchor:middle" o:gfxdata="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" adj="-7846,-86619,-7324,,186" fillcolor="#5b9bd5 [3204]" strokecolor="#1f4d78 [1604]" strokeweight="1pt">
                     <v:textbox>
                       <w:txbxContent>
                         <w:p>
@@ -1902,7 +8208,7 @@
                       </w:txbxContent>
                     </v:textbox>
                   </v:shape>
-                  <v:shape id="Callout: Bent Line 15" o:spid="_x0000_s1041" type="#_x0000_t48" style="position:absolute;left:190;top:27336;width:8287;height:3525;visibility:visible;mso-wrap-style:square;v-text-anchor:middle" o:gfxdata="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" adj="-7846,-86619,-7324,,186" fillcolor="#5b9bd5 [3204]" strokecolor="#1f4d78 [1604]" strokeweight="1pt">
+                  <v:shape id="Callout: Bent Line 15" o:spid="_x0000_s1113" type="#_x0000_t48" style="position:absolute;left:190;top:27336;width:8287;height:3525;visibility:visible;mso-wrap-style:square;v-text-anchor:middle" o:gfxdata="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" adj="-7846,-86619,-7324,,186" fillcolor="#5b9bd5 [3204]" strokecolor="#1f4d78 [1604]" strokeweight="1pt">
                     <v:textbox>
                       <w:txbxContent>
                         <w:p>
@@ -2287,7 +8593,7 @@
         <mc:AlternateContent>
           <mc:Choice Requires="wpg">
             <w:drawing>
-              <wp:anchor distT="0" distB="0" distL="114300" distR="114300" simplePos="0" relativeHeight="251663360" behindDoc="0" locked="0" layoutInCell="1" allowOverlap="1" wp14:anchorId="26DBE7DB" wp14:editId="605FEC48">
+              <wp:anchor distT="0" distB="0" distL="114300" distR="114300" simplePos="0" relativeHeight="251642880" behindDoc="0" locked="0" layoutInCell="1" allowOverlap="1" wp14:anchorId="26DBE7DB" wp14:editId="73E21CA4">
                 <wp:simplePos x="0" y="0"/>
                 <wp:positionH relativeFrom="column">
                   <wp:posOffset>4667250</wp:posOffset>
@@ -2482,8 +8788,8 @@
           </mc:Choice>
           <mc:Fallback>
             <w:pict>
-              <v:group w14:anchorId="26DBE7DB" id="Group 47" o:spid="_x0000_s1042" style="position:absolute;left:0;text-align:left;margin-left:367.5pt;margin-top:5.05pt;width:77.25pt;height:108pt;z-index:251663360" coordsize="9810,13716" o:gfxdata="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">
-                <v:shape id="Callout: Line 24" o:spid="_x0000_s1043" type="#_x0000_t47" style="position:absolute;top:5048;width:9715;height:3429;visibility:visible;mso-wrap-style:square;v-text-anchor:middle" o:gfxdata="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" adj="-10736,3900,-275" fillcolor="#5b9bd5 [3204]" strokecolor="#1f4d78 [1604]" strokeweight="1pt">
+              <v:group w14:anchorId="26DBE7DB" id="Group 47" o:spid="_x0000_s1114" style="position:absolute;left:0;text-align:left;margin-left:367.5pt;margin-top:5.05pt;width:77.25pt;height:108pt;z-index:251642880" coordsize="9810,13716" o:gfxdata="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">
+                <v:shape id="Callout: Line 24" o:spid="_x0000_s1115" type="#_x0000_t47" style="position:absolute;top:5048;width:9715;height:3429;visibility:visible;mso-wrap-style:square;v-text-anchor:middle" o:gfxdata="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" adj="-10736,3900,-275" fillcolor="#5b9bd5 [3204]" strokecolor="#1f4d78 [1604]" strokeweight="1pt">
                   <v:textbox>
                     <w:txbxContent>
                       <w:p>
@@ -2497,7 +8803,7 @@
                     </w:txbxContent>
                   </v:textbox>
                 </v:shape>
-                <v:shape id="Callout: Bent Line 26" o:spid="_x0000_s1044" type="#_x0000_t48" style="position:absolute;width:9810;height:3524;visibility:visible;mso-wrap-style:square;v-text-anchor:middle" o:gfxdata="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" adj="-7349,37143,-7324,,186" fillcolor="#5b9bd5 [3204]" strokecolor="#1f4d78 [1604]" strokeweight="1pt">
+                <v:shape id="Callout: Bent Line 26" o:spid="_x0000_s1116" type="#_x0000_t48" style="position:absolute;width:9810;height:3524;visibility:visible;mso-wrap-style:square;v-text-anchor:middle" o:gfxdata="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" adj="-7349,37143,-7324,,186" fillcolor="#5b9bd5 [3204]" strokecolor="#1f4d78 [1604]" strokeweight="1pt">
                   <v:textbox>
                     <w:txbxContent>
                       <w:p>
@@ -2512,7 +8818,7 @@
                   </v:textbox>
                   <o:callout v:ext="edit" minusy="t"/>
                 </v:shape>
-                <v:shape id="Callout: Bent Line 25" o:spid="_x0000_s1045" type="#_x0000_t48" style="position:absolute;top:10191;width:9715;height:3525;visibility:visible;mso-wrap-style:square;v-text-anchor:middle" o:gfxdata="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" adj="-7349,-33494,-7324,,186" fillcolor="#5b9bd5 [3204]" strokecolor="#1f4d78 [1604]" strokeweight="1pt">
+                <v:shape id="Callout: Bent Line 25" o:spid="_x0000_s1117" type="#_x0000_t48" style="position:absolute;top:10191;width:9715;height:3525;visibility:visible;mso-wrap-style:square;v-text-anchor:middle" o:gfxdata="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" adj="-7349,-33494,-7324,,186" fillcolor="#5b9bd5 [3204]" strokecolor="#1f4d78 [1604]" strokeweight="1pt">
                   <v:textbox>
                     <w:txbxContent>
                       <w:p>
@@ -2574,7 +8880,7 @@
         <mc:AlternateContent>
           <mc:Choice Requires="wpg">
             <w:drawing>
-              <wp:anchor distT="0" distB="0" distL="114300" distR="114300" simplePos="0" relativeHeight="251666432" behindDoc="0" locked="0" layoutInCell="1" allowOverlap="1" wp14:anchorId="4BEF0EC0" wp14:editId="5AF870B5">
+              <wp:anchor distT="0" distB="0" distL="114300" distR="114300" simplePos="0" relativeHeight="251645952" behindDoc="0" locked="0" layoutInCell="1" allowOverlap="1" wp14:anchorId="4BEF0EC0" wp14:editId="4471B4EA">
                 <wp:simplePos x="0" y="0"/>
                 <wp:positionH relativeFrom="column">
                   <wp:posOffset>2028825</wp:posOffset>
@@ -2905,9 +9211,9 @@
           </mc:Choice>
           <mc:Fallback>
             <w:pict>
-              <v:group w14:anchorId="4BEF0EC0" id="Group 35" o:spid="_x0000_s1046" style="position:absolute;left:0;text-align:left;margin-left:159.75pt;margin-top:5.35pt;width:174pt;height:243pt;z-index:251666432" coordsize="22098,30861" o:gfxdata="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">
-                <v:group id="Group 20" o:spid="_x0000_s1047" style="position:absolute;left:13811;width:8287;height:9715" coordsize="8286,9715" o:gfxdata="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">
-                  <v:shape id="Callout: Line 21" o:spid="_x0000_s1048" type="#_x0000_t47" style="position:absolute;width:8096;height:3429;visibility:visible;mso-wrap-style:square;v-text-anchor:middle" o:gfxdata="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" adj="-11583,4500,-275" fillcolor="#5b9bd5 [3204]" strokecolor="#1f4d78 [1604]" strokeweight="1pt">
+              <v:group w14:anchorId="4BEF0EC0" id="Group 35" o:spid="_x0000_s1118" style="position:absolute;left:0;text-align:left;margin-left:159.75pt;margin-top:5.35pt;width:174pt;height:243pt;z-index:251645952" coordsize="22098,30861" o:gfxdata="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">
+                <v:group id="Group 20" o:spid="_x0000_s1119" style="position:absolute;left:13811;width:8287;height:9715" coordsize="8286,9715" o:gfxdata="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">
+                  <v:shape id="Callout: Line 21" o:spid="_x0000_s1120" type="#_x0000_t47" style="position:absolute;width:8096;height:3429;visibility:visible;mso-wrap-style:square;v-text-anchor:middle" o:gfxdata="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" adj="-11583,4500,-275" fillcolor="#5b9bd5 [3204]" strokecolor="#1f4d78 [1604]" strokeweight="1pt">
                     <v:textbox>
                       <w:txbxContent>
                         <w:p>
@@ -2922,7 +9228,7 @@
                     </v:textbox>
                     <o:callout v:ext="edit" minusy="t"/>
                   </v:shape>
-                  <v:shape id="Callout: Bent Line 22" o:spid="_x0000_s1049" type="#_x0000_t48" style="position:absolute;top:6191;width:8286;height:3524;visibility:visible;mso-wrap-style:square;v-text-anchor:middle" o:gfxdata="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" adj="-7349,-34078,-7324,,186" fillcolor="#5b9bd5 [3204]" strokecolor="#1f4d78 [1604]" strokeweight="1pt">
+                  <v:shape id="Callout: Bent Line 22" o:spid="_x0000_s1121" type="#_x0000_t48" style="position:absolute;top:6191;width:8286;height:3524;visibility:visible;mso-wrap-style:square;v-text-anchor:middle" o:gfxdata="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" adj="-7349,-34078,-7324,,186" fillcolor="#5b9bd5 [3204]" strokecolor="#1f4d78 [1604]" strokeweight="1pt">
                     <v:textbox>
                       <w:txbxContent>
                         <w:p>
@@ -2937,8 +9243,8 @@
                     </v:textbox>
                   </v:shape>
                 </v:group>
-                <v:group id="Group 31" o:spid="_x0000_s1050" style="position:absolute;width:9429;height:30861" coordsize="9429,30861" o:gfxdata="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">
-                  <v:shape id="Callout: Line 32" o:spid="_x0000_s1051" type="#_x0000_t47" style="position:absolute;left:1333;width:8096;height:3429;visibility:visible;mso-wrap-style:square;v-text-anchor:middle" o:gfxdata="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" adj="-11583,4500,-275" fillcolor="#5b9bd5 [3204]" strokecolor="#1f4d78 [1604]" strokeweight="1pt">
+                <v:group id="Group 31" o:spid="_x0000_s1122" style="position:absolute;width:9429;height:30861" coordsize="9429,30861" o:gfxdata="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">
+                  <v:shape id="Callout: Line 32" o:spid="_x0000_s1123" type="#_x0000_t47" style="position:absolute;left:1333;width:8096;height:3429;visibility:visible;mso-wrap-style:square;v-text-anchor:middle" o:gfxdata="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" adj="-11583,4500,-275" fillcolor="#5b9bd5 [3204]" strokecolor="#1f4d78 [1604]" strokeweight="1pt">
                     <v:textbox>
                       <w:txbxContent>
                         <w:p>
@@ -2961,7 +9267,7 @@
                     </v:textbox>
                     <o:callout v:ext="edit" minusy="t"/>
                   </v:shape>
-                  <v:shape id="Callout: Bent Line 33" o:spid="_x0000_s1052" type="#_x0000_t48" style="position:absolute;top:14763;width:8286;height:3525;visibility:visible;mso-wrap-style:square;v-text-anchor:middle" o:gfxdata="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" adj="-7846,-86619,-7324,,186" fillcolor="#5b9bd5 [3204]" strokecolor="#1f4d78 [1604]" strokeweight="1pt">
+                  <v:shape id="Callout: Bent Line 33" o:spid="_x0000_s1124" type="#_x0000_t48" style="position:absolute;top:14763;width:8286;height:3525;visibility:visible;mso-wrap-style:square;v-text-anchor:middle" o:gfxdata="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" adj="-7846,-86619,-7324,,186" fillcolor="#5b9bd5 [3204]" strokecolor="#1f4d78 [1604]" strokeweight="1pt">
                     <v:textbox>
                       <w:txbxContent>
                         <w:p>
@@ -2975,7 +9281,7 @@
                       </w:txbxContent>
                     </v:textbox>
                   </v:shape>
-                  <v:shape id="Callout: Bent Line 34" o:spid="_x0000_s1053" type="#_x0000_t48" style="position:absolute;left:190;top:27336;width:8287;height:3525;visibility:visible;mso-wrap-style:square;v-text-anchor:middle" o:gfxdata="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" adj="-7846,-86619,-7324,,186" fillcolor="#5b9bd5 [3204]" strokecolor="#1f4d78 [1604]" strokeweight="1pt">
+                  <v:shape id="Callout: Bent Line 34" o:spid="_x0000_s1125" type="#_x0000_t48" style="position:absolute;left:190;top:27336;width:8287;height:3525;visibility:visible;mso-wrap-style:square;v-text-anchor:middle" o:gfxdata="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" adj="-7846,-86619,-7324,,186" fillcolor="#5b9bd5 [3204]" strokecolor="#1f4d78 [1604]" strokeweight="1pt">
                     <v:textbox>
                       <w:txbxContent>
                         <w:p>
@@ -3064,7 +9370,7 @@
         <mc:AlternateContent>
           <mc:Choice Requires="wps">
             <w:drawing>
-              <wp:anchor distT="0" distB="0" distL="114300" distR="114300" simplePos="0" relativeHeight="251663360" behindDoc="0" locked="0" layoutInCell="1" allowOverlap="1" wp14:anchorId="79FF0894" wp14:editId="0808A57A">
+              <wp:anchor distT="0" distB="0" distL="114300" distR="114300" simplePos="0" relativeHeight="251642880" behindDoc="0" locked="0" layoutInCell="1" allowOverlap="1" wp14:anchorId="79FF0894" wp14:editId="5936603B">
                 <wp:simplePos x="0" y="0"/>
                 <wp:positionH relativeFrom="column">
                   <wp:posOffset>4676775</wp:posOffset>
@@ -3139,7 +9445,7 @@
           </mc:Choice>
           <mc:Fallback>
             <w:pict>
-              <v:shape w14:anchorId="79FF0894" id="Callout: Bent Line 27" o:spid="_x0000_s1054" type="#_x0000_t48" style="position:absolute;left:0;text-align:left;margin-left:368.25pt;margin-top:11.25pt;width:77.25pt;height:27.75pt;z-index:251663360;visibility:visible;mso-wrap-style:square;mso-wrap-distance-left:9pt;mso-wrap-distance-top:0;mso-wrap-distance-right:9pt;mso-wrap-distance-bottom:0;mso-position-horizontal:absolute;mso-position-horizontal-relative:text;mso-position-vertical:absolute;mso-position-vertical-relative:text;v-text-anchor:middle" o:gfxdata="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" adj="-7597,-28240,-7324,,186" fillcolor="#5b9bd5 [3204]" strokecolor="#1f4d78 [1604]" strokeweight="1pt">
+              <v:shape w14:anchorId="79FF0894" id="Callout: Bent Line 27" o:spid="_x0000_s1126" type="#_x0000_t48" style="position:absolute;left:0;text-align:left;margin-left:368.25pt;margin-top:11.25pt;width:77.25pt;height:27.75pt;z-index:251642880;visibility:visible;mso-wrap-style:square;mso-wrap-distance-left:9pt;mso-wrap-distance-top:0;mso-wrap-distance-right:9pt;mso-wrap-distance-bottom:0;mso-position-horizontal:absolute;mso-position-horizontal-relative:text;mso-position-vertical:absolute;mso-position-vertical-relative:text;v-text-anchor:middle" o:gfxdata="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" adj="-7597,-28240,-7324,,186" fillcolor="#5b9bd5 [3204]" strokecolor="#1f4d78 [1604]" strokeweight="1pt">
                 <v:textbox>
                   <w:txbxContent>
                     <w:p>
@@ -3198,7 +9504,7 @@
         <mc:AlternateContent>
           <mc:Choice Requires="wpg">
             <w:drawing>
-              <wp:anchor distT="0" distB="0" distL="114300" distR="114300" simplePos="0" relativeHeight="251666432" behindDoc="0" locked="0" layoutInCell="1" allowOverlap="1" wp14:anchorId="1BE14823" wp14:editId="4EC0E501">
+              <wp:anchor distT="0" distB="0" distL="114300" distR="114300" simplePos="0" relativeHeight="251645952" behindDoc="0" locked="0" layoutInCell="1" allowOverlap="1" wp14:anchorId="1BE14823" wp14:editId="16168E81">
                 <wp:simplePos x="0" y="0"/>
                 <wp:positionH relativeFrom="column">
                   <wp:posOffset>3295650</wp:posOffset>
@@ -3337,8 +9643,8 @@
           </mc:Choice>
           <mc:Fallback>
             <w:pict>
-              <v:group w14:anchorId="1BE14823" id="Group 28" o:spid="_x0000_s1055" style="position:absolute;left:0;text-align:left;margin-left:259.5pt;margin-top:8.55pt;width:65.25pt;height:76.5pt;z-index:251666432" coordsize="8286,9715" o:gfxdata="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">
-                <v:shape id="Callout: Line 29" o:spid="_x0000_s1056" type="#_x0000_t47" style="position:absolute;width:8096;height:3429;visibility:visible;mso-wrap-style:square;v-text-anchor:middle" o:gfxdata="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" adj="-11583,4500,-275" fillcolor="#5b9bd5 [3204]" strokecolor="#1f4d78 [1604]" strokeweight="1pt">
+              <v:group w14:anchorId="1BE14823" id="Group 28" o:spid="_x0000_s1127" style="position:absolute;left:0;text-align:left;margin-left:259.5pt;margin-top:8.55pt;width:65.25pt;height:76.5pt;z-index:251645952" coordsize="8286,9715" o:gfxdata="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">
+                <v:shape id="Callout: Line 29" o:spid="_x0000_s1128" type="#_x0000_t47" style="position:absolute;width:8096;height:3429;visibility:visible;mso-wrap-style:square;v-text-anchor:middle" o:gfxdata="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" adj="-11583,4500,-275" fillcolor="#5b9bd5 [3204]" strokecolor="#1f4d78 [1604]" strokeweight="1pt">
                   <v:textbox>
                     <w:txbxContent>
                       <w:p>
@@ -3353,7 +9659,7 @@
                   </v:textbox>
                   <o:callout v:ext="edit" minusy="t"/>
                 </v:shape>
-                <v:shape id="Callout: Bent Line 30" o:spid="_x0000_s1057" type="#_x0000_t48" style="position:absolute;top:6191;width:8286;height:3524;visibility:visible;mso-wrap-style:square;v-text-anchor:middle" o:gfxdata="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" adj="-7349,-34078,-7324,,186" fillcolor="#5b9bd5 [3204]" strokecolor="#1f4d78 [1604]" strokeweight="1pt">
+                <v:shape id="Callout: Bent Line 30" o:spid="_x0000_s1129" type="#_x0000_t48" style="position:absolute;top:6191;width:8286;height:3524;visibility:visible;mso-wrap-style:square;v-text-anchor:middle" o:gfxdata="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" adj="-7349,-34078,-7324,,186" fillcolor="#5b9bd5 [3204]" strokecolor="#1f4d78 [1604]" strokeweight="1pt">
                   <v:textbox>
                     <w:txbxContent>
                       <w:p>
@@ -3500,7 +9806,7 @@
         <mc:AlternateContent>
           <mc:Choice Requires="wpg">
             <w:drawing>
-              <wp:anchor distT="0" distB="0" distL="114300" distR="114300" simplePos="0" relativeHeight="251672576" behindDoc="0" locked="0" layoutInCell="1" allowOverlap="1" wp14:anchorId="73E4B4C2" wp14:editId="591E2D3B">
+              <wp:anchor distT="0" distB="0" distL="114300" distR="114300" simplePos="0" relativeHeight="251652096" behindDoc="0" locked="0" layoutInCell="1" allowOverlap="1" wp14:anchorId="73E4B4C2" wp14:editId="7A65A0E2">
                 <wp:simplePos x="0" y="0"/>
                 <wp:positionH relativeFrom="column">
                   <wp:posOffset>4686300</wp:posOffset>
@@ -3695,8 +10001,8 @@
           </mc:Choice>
           <mc:Fallback>
             <w:pict>
-              <v:group w14:anchorId="73E4B4C2" id="Group 48" o:spid="_x0000_s1058" style="position:absolute;left:0;text-align:left;margin-left:369pt;margin-top:14.3pt;width:77.25pt;height:108pt;z-index:251672576" coordsize="9810,13716" o:gfxdata="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">
-                <v:shape id="Callout: Line 49" o:spid="_x0000_s1059" type="#_x0000_t47" style="position:absolute;top:5048;width:9715;height:3429;visibility:visible;mso-wrap-style:square;v-text-anchor:middle" o:gfxdata="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" adj="-10736,3900,-275" fillcolor="#5b9bd5 [3204]" strokecolor="#1f4d78 [1604]" strokeweight="1pt">
+              <v:group w14:anchorId="73E4B4C2" id="Group 48" o:spid="_x0000_s1130" style="position:absolute;left:0;text-align:left;margin-left:369pt;margin-top:14.3pt;width:77.25pt;height:108pt;z-index:251652096" coordsize="9810,13716" o:gfxdata="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">
+                <v:shape id="Callout: Line 49" o:spid="_x0000_s1131" type="#_x0000_t47" style="position:absolute;top:5048;width:9715;height:3429;visibility:visible;mso-wrap-style:square;v-text-anchor:middle" o:gfxdata="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" adj="-10736,3900,-275" fillcolor="#5b9bd5 [3204]" strokecolor="#1f4d78 [1604]" strokeweight="1pt">
                   <v:textbox>
                     <w:txbxContent>
                       <w:p>
@@ -3710,7 +10016,7 @@
                     </w:txbxContent>
                   </v:textbox>
                 </v:shape>
-                <v:shape id="Callout: Bent Line 50" o:spid="_x0000_s1060" type="#_x0000_t48" style="position:absolute;width:9810;height:3524;visibility:visible;mso-wrap-style:square;v-text-anchor:middle" o:gfxdata="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" adj="-7349,37143,-7324,,186" fillcolor="#5b9bd5 [3204]" strokecolor="#1f4d78 [1604]" strokeweight="1pt">
+                <v:shape id="Callout: Bent Line 50" o:spid="_x0000_s1132" type="#_x0000_t48" style="position:absolute;width:9810;height:3524;visibility:visible;mso-wrap-style:square;v-text-anchor:middle" o:gfxdata="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" adj="-7349,37143,-7324,,186" fillcolor="#5b9bd5 [3204]" strokecolor="#1f4d78 [1604]" strokeweight="1pt">
                   <v:textbox>
                     <w:txbxContent>
                       <w:p>
@@ -3725,7 +10031,7 @@
                   </v:textbox>
                   <o:callout v:ext="edit" minusy="t"/>
                 </v:shape>
-                <v:shape id="Callout: Bent Line 51" o:spid="_x0000_s1061" type="#_x0000_t48" style="position:absolute;top:10191;width:9715;height:3525;visibility:visible;mso-wrap-style:square;v-text-anchor:middle" o:gfxdata="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" adj="-7349,-33494,-7324,,186" fillcolor="#5b9bd5 [3204]" strokecolor="#1f4d78 [1604]" strokeweight="1pt">
+                <v:shape id="Callout: Bent Line 51" o:spid="_x0000_s1133" type="#_x0000_t48" style="position:absolute;top:10191;width:9715;height:3525;visibility:visible;mso-wrap-style:square;v-text-anchor:middle" o:gfxdata="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" adj="-7349,-33494,-7324,,186" fillcolor="#5b9bd5 [3204]" strokecolor="#1f4d78 [1604]" strokeweight="1pt">
                   <v:textbox>
                     <w:txbxContent>
                       <w:p>
@@ -3796,7 +10102,7 @@
         <mc:AlternateContent>
           <mc:Choice Requires="wpg">
             <w:drawing>
-              <wp:anchor distT="0" distB="0" distL="114300" distR="114300" simplePos="0" relativeHeight="251668480" behindDoc="0" locked="0" layoutInCell="1" allowOverlap="1" wp14:anchorId="678502E6" wp14:editId="75BA106A">
+              <wp:anchor distT="0" distB="0" distL="114300" distR="114300" simplePos="0" relativeHeight="251648000" behindDoc="0" locked="0" layoutInCell="1" allowOverlap="1" wp14:anchorId="678502E6" wp14:editId="27D9FCE2">
                 <wp:simplePos x="0" y="0"/>
                 <wp:positionH relativeFrom="margin">
                   <wp:align>center</wp:align>
@@ -4127,9 +10433,9 @@
           </mc:Choice>
           <mc:Fallback>
             <w:pict>
-              <v:group w14:anchorId="678502E6" id="Group 36" o:spid="_x0000_s1062" style="position:absolute;margin-left:0;margin-top:14.85pt;width:174pt;height:243pt;z-index:251668480;mso-position-horizontal:center;mso-position-horizontal-relative:margin" coordsize="22098,30861" o:gfxdata="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">
-                <v:group id="Group 37" o:spid="_x0000_s1063" style="position:absolute;left:13811;width:8287;height:9715" coordsize="8286,9715" o:gfxdata="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">
-                  <v:shape id="Callout: Line 38" o:spid="_x0000_s1064" type="#_x0000_t47" style="position:absolute;width:8096;height:3429;visibility:visible;mso-wrap-style:square;v-text-anchor:middle" o:gfxdata="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" adj="-11583,4500,-275" fillcolor="#5b9bd5 [3204]" strokecolor="#1f4d78 [1604]" strokeweight="1pt">
+              <v:group w14:anchorId="678502E6" id="Group 36" o:spid="_x0000_s1134" style="position:absolute;margin-left:0;margin-top:14.85pt;width:174pt;height:243pt;z-index:251648000;mso-position-horizontal:center;mso-position-horizontal-relative:margin" coordsize="22098,30861" o:gfxdata="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">
+                <v:group id="Group 37" o:spid="_x0000_s1135" style="position:absolute;left:13811;width:8287;height:9715" coordsize="8286,9715" o:gfxdata="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">
+                  <v:shape id="Callout: Line 38" o:spid="_x0000_s1136" type="#_x0000_t47" style="position:absolute;width:8096;height:3429;visibility:visible;mso-wrap-style:square;v-text-anchor:middle" o:gfxdata="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" adj="-11583,4500,-275" fillcolor="#5b9bd5 [3204]" strokecolor="#1f4d78 [1604]" strokeweight="1pt">
                     <v:textbox>
                       <w:txbxContent>
                         <w:p>
@@ -4144,7 +10450,7 @@
                     </v:textbox>
                     <o:callout v:ext="edit" minusy="t"/>
                   </v:shape>
-                  <v:shape id="Callout: Bent Line 39" o:spid="_x0000_s1065" type="#_x0000_t48" style="position:absolute;top:6191;width:8286;height:3524;visibility:visible;mso-wrap-style:square;v-text-anchor:middle" o:gfxdata="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" adj="-7349,-34078,-7324,,186" fillcolor="#5b9bd5 [3204]" strokecolor="#1f4d78 [1604]" strokeweight="1pt">
+                  <v:shape id="Callout: Bent Line 39" o:spid="_x0000_s1137" type="#_x0000_t48" style="position:absolute;top:6191;width:8286;height:3524;visibility:visible;mso-wrap-style:square;v-text-anchor:middle" o:gfxdata="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" adj="-7349,-34078,-7324,,186" fillcolor="#5b9bd5 [3204]" strokecolor="#1f4d78 [1604]" strokeweight="1pt">
                     <v:textbox>
                       <w:txbxContent>
                         <w:p>
@@ -4159,8 +10465,8 @@
                     </v:textbox>
                   </v:shape>
                 </v:group>
-                <v:group id="Group 40" o:spid="_x0000_s1066" style="position:absolute;width:9429;height:30861" coordsize="9429,30861" o:gfxdata="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">
-                  <v:shape id="Callout: Line 41" o:spid="_x0000_s1067" type="#_x0000_t47" style="position:absolute;left:1333;width:8096;height:3429;visibility:visible;mso-wrap-style:square;v-text-anchor:middle" o:gfxdata="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" adj="-11583,4500,-275" fillcolor="#5b9bd5 [3204]" strokecolor="#1f4d78 [1604]" strokeweight="1pt">
+                <v:group id="Group 40" o:spid="_x0000_s1138" style="position:absolute;width:9429;height:30861" coordsize="9429,30861" o:gfxdata="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">
+                  <v:shape id="Callout: Line 41" o:spid="_x0000_s1139" type="#_x0000_t47" style="position:absolute;left:1333;width:8096;height:3429;visibility:visible;mso-wrap-style:square;v-text-anchor:middle" o:gfxdata="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" adj="-11583,4500,-275" fillcolor="#5b9bd5 [3204]" strokecolor="#1f4d78 [1604]" strokeweight="1pt">
                     <v:textbox>
                       <w:txbxContent>
                         <w:p>
@@ -4183,7 +10489,7 @@
                     </v:textbox>
                     <o:callout v:ext="edit" minusy="t"/>
                   </v:shape>
-                  <v:shape id="Callout: Bent Line 42" o:spid="_x0000_s1068" type="#_x0000_t48" style="position:absolute;top:14763;width:8286;height:3525;visibility:visible;mso-wrap-style:square;v-text-anchor:middle" o:gfxdata="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" adj="-7846,-86619,-7324,,186" fillcolor="#5b9bd5 [3204]" strokecolor="#1f4d78 [1604]" strokeweight="1pt">
+                  <v:shape id="Callout: Bent Line 42" o:spid="_x0000_s1140" type="#_x0000_t48" style="position:absolute;top:14763;width:8286;height:3525;visibility:visible;mso-wrap-style:square;v-text-anchor:middle" o:gfxdata="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" adj="-7846,-86619,-7324,,186" fillcolor="#5b9bd5 [3204]" strokecolor="#1f4d78 [1604]" strokeweight="1pt">
                     <v:textbox>
                       <w:txbxContent>
                         <w:p>
@@ -4197,7 +10503,7 @@
                       </w:txbxContent>
                     </v:textbox>
                   </v:shape>
-                  <v:shape id="Callout: Bent Line 43" o:spid="_x0000_s1069" type="#_x0000_t48" style="position:absolute;left:190;top:27336;width:8287;height:3525;visibility:visible;mso-wrap-style:square;v-text-anchor:middle" o:gfxdata="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" adj="-7846,-86619,-7324,,186" fillcolor="#5b9bd5 [3204]" strokecolor="#1f4d78 [1604]" strokeweight="1pt">
+                  <v:shape id="Callout: Bent Line 43" o:spid="_x0000_s1141" type="#_x0000_t48" style="position:absolute;left:190;top:27336;width:8287;height:3525;visibility:visible;mso-wrap-style:square;v-text-anchor:middle" o:gfxdata="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" adj="-7846,-86619,-7324,,186" fillcolor="#5b9bd5 [3204]" strokecolor="#1f4d78 [1604]" strokeweight="1pt">
                     <v:textbox>
                       <w:txbxContent>
                         <w:p>
@@ -4303,7 +10609,7 @@
         <mc:AlternateContent>
           <mc:Choice Requires="wpg">
             <w:drawing>
-              <wp:anchor distT="0" distB="0" distL="114300" distR="114300" simplePos="0" relativeHeight="251670528" behindDoc="0" locked="0" layoutInCell="1" allowOverlap="1" wp14:anchorId="0536A1D2" wp14:editId="7E14A67E">
+              <wp:anchor distT="0" distB="0" distL="114300" distR="114300" simplePos="0" relativeHeight="251650048" behindDoc="0" locked="0" layoutInCell="1" allowOverlap="1" wp14:anchorId="0536A1D2" wp14:editId="70C72A76">
                 <wp:simplePos x="0" y="0"/>
                 <wp:positionH relativeFrom="column">
                   <wp:posOffset>3276600</wp:posOffset>
@@ -4445,8 +10751,8 @@
           </mc:Choice>
           <mc:Fallback>
             <w:pict>
-              <v:group w14:anchorId="0536A1D2" id="Group 44" o:spid="_x0000_s1070" style="position:absolute;margin-left:258pt;margin-top:15.8pt;width:65.25pt;height:76.5pt;z-index:251670528" coordsize="8286,9715" o:gfxdata="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">
-                <v:shape id="Callout: Line 45" o:spid="_x0000_s1071" type="#_x0000_t47" style="position:absolute;width:8096;height:3429;visibility:visible;mso-wrap-style:square;v-text-anchor:middle" o:gfxdata="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" adj="-11583,4500,-275" fillcolor="#5b9bd5 [3204]" strokecolor="#1f4d78 [1604]" strokeweight="1pt">
+              <v:group w14:anchorId="0536A1D2" id="Group 44" o:spid="_x0000_s1142" style="position:absolute;margin-left:258pt;margin-top:15.8pt;width:65.25pt;height:76.5pt;z-index:251650048" coordsize="8286,9715" o:gfxdata="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">
+                <v:shape id="Callout: Line 45" o:spid="_x0000_s1143" type="#_x0000_t47" style="position:absolute;width:8096;height:3429;visibility:visible;mso-wrap-style:square;v-text-anchor:middle" o:gfxdata="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" adj="-11583,4500,-275" fillcolor="#5b9bd5 [3204]" strokecolor="#1f4d78 [1604]" strokeweight="1pt">
                   <v:textbox>
                     <w:txbxContent>
                       <w:p>
@@ -4464,7 +10770,7 @@
                   </v:textbox>
                   <o:callout v:ext="edit" minusy="t"/>
                 </v:shape>
-                <v:shape id="Callout: Bent Line 46" o:spid="_x0000_s1072" type="#_x0000_t48" style="position:absolute;top:6191;width:8286;height:3524;visibility:visible;mso-wrap-style:square;v-text-anchor:middle" o:gfxdata="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" adj="-7349,-34078,-7324,,186" fillcolor="#5b9bd5 [3204]" strokecolor="#1f4d78 [1604]" strokeweight="1pt">
+                <v:shape id="Callout: Bent Line 46" o:spid="_x0000_s1144" type="#_x0000_t48" style="position:absolute;top:6191;width:8286;height:3524;visibility:visible;mso-wrap-style:square;v-text-anchor:middle" o:gfxdata="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" adj="-7349,-34078,-7324,,186" fillcolor="#5b9bd5 [3204]" strokecolor="#1f4d78 [1604]" strokeweight="1pt">
                   <v:textbox>
                     <w:txbxContent>
                       <w:p>
@@ -4518,8 +10824,6 @@
         <w:lastRenderedPageBreak/>
         <w:t xml:space="preserve"> </w:t>
       </w:r>
-      <w:bookmarkStart w:id="0" w:name="_GoBack"/>
-      <w:bookmarkEnd w:id="0"/>
     </w:p>
     <w:p>
       <w:pPr>
@@ -4562,7 +10866,7 @@
         <mc:AlternateContent>
           <mc:Choice Requires="wps">
             <w:drawing>
-              <wp:anchor distT="0" distB="0" distL="114300" distR="114300" simplePos="0" relativeHeight="251686912" behindDoc="0" locked="0" layoutInCell="1" allowOverlap="1" wp14:anchorId="6C892CB0" wp14:editId="1C824013">
+              <wp:anchor distT="0" distB="0" distL="114300" distR="114300" simplePos="0" relativeHeight="251666432" behindDoc="0" locked="0" layoutInCell="1" allowOverlap="1" wp14:anchorId="6C892CB0" wp14:editId="23B4F232">
                 <wp:simplePos x="0" y="0"/>
                 <wp:positionH relativeFrom="column">
                   <wp:posOffset>4267200</wp:posOffset>
@@ -4637,7 +10941,7 @@
           </mc:Choice>
           <mc:Fallback>
             <w:pict>
-              <v:shape w14:anchorId="6C892CB0" id="Callout: Bent Line 84" o:spid="_x0000_s1073" type="#_x0000_t48" style="position:absolute;left:0;text-align:left;margin-left:336pt;margin-top:102.55pt;width:76.5pt;height:27.75pt;z-index:251686912;visibility:visible;mso-wrap-style:square;mso-wrap-distance-left:9pt;mso-wrap-distance-top:0;mso-wrap-distance-right:9pt;mso-wrap-distance-bottom:0;mso-position-horizontal:absolute;mso-position-horizontal-relative:text;mso-position-vertical:absolute;mso-position-vertical-relative:text;v-text-anchor:middle" o:gfxdata="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" adj="-7349,-27657,-7324,,186" fillcolor="#5b9bd5 [3204]" strokecolor="#1f4d78 [1604]" strokeweight="1pt">
+              <v:shape w14:anchorId="6C892CB0" id="Callout: Bent Line 84" o:spid="_x0000_s1145" type="#_x0000_t48" style="position:absolute;left:0;text-align:left;margin-left:336pt;margin-top:102.55pt;width:76.5pt;height:27.75pt;z-index:251666432;visibility:visible;mso-wrap-style:square;mso-wrap-distance-left:9pt;mso-wrap-distance-top:0;mso-wrap-distance-right:9pt;mso-wrap-distance-bottom:0;mso-position-horizontal:absolute;mso-position-horizontal-relative:text;mso-position-vertical:absolute;mso-position-vertical-relative:text;v-text-anchor:middle" o:gfxdata="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" adj="-7349,-27657,-7324,,186" fillcolor="#5b9bd5 [3204]" strokecolor="#1f4d78 [1604]" strokeweight="1pt">
                 <v:textbox>
                   <w:txbxContent>
                     <w:p>
@@ -4668,7 +10972,7 @@
         <mc:AlternateContent>
           <mc:Choice Requires="wps">
             <w:drawing>
-              <wp:anchor distT="0" distB="0" distL="114300" distR="114300" simplePos="0" relativeHeight="251676672" behindDoc="0" locked="0" layoutInCell="1" allowOverlap="1" wp14:anchorId="13D3100B" wp14:editId="45871833">
+              <wp:anchor distT="0" distB="0" distL="114300" distR="114300" simplePos="0" relativeHeight="251656192" behindDoc="0" locked="0" layoutInCell="1" allowOverlap="1" wp14:anchorId="13D3100B" wp14:editId="6FBC2F6B">
                 <wp:simplePos x="0" y="0"/>
                 <wp:positionH relativeFrom="column">
                   <wp:posOffset>2971800</wp:posOffset>
@@ -4741,7 +11045,7 @@
           </mc:Choice>
           <mc:Fallback>
             <w:pict>
-              <v:shape w14:anchorId="13D3100B" id="Callout: Line 67" o:spid="_x0000_s1074" type="#_x0000_t47" style="position:absolute;left:0;text-align:left;margin-left:234pt;margin-top:61.3pt;width:63.75pt;height:27pt;z-index:251676672;visibility:visible;mso-wrap-style:square;mso-wrap-distance-left:9pt;mso-wrap-distance-top:0;mso-wrap-distance-right:9pt;mso-wrap-distance-bottom:0;mso-position-horizontal:absolute;mso-position-horizontal-relative:text;mso-position-vertical:absolute;mso-position-vertical-relative:text;v-text-anchor:middle" o:gfxdata="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" adj="-11583,4500,-275" fillcolor="#5b9bd5 [3204]" strokecolor="#1f4d78 [1604]" strokeweight="1pt">
+              <v:shape w14:anchorId="13D3100B" id="Callout: Line 67" o:spid="_x0000_s1146" type="#_x0000_t47" style="position:absolute;left:0;text-align:left;margin-left:234pt;margin-top:61.3pt;width:63.75pt;height:27pt;z-index:251656192;visibility:visible;mso-wrap-style:square;mso-wrap-distance-left:9pt;mso-wrap-distance-top:0;mso-wrap-distance-right:9pt;mso-wrap-distance-bottom:0;mso-position-horizontal:absolute;mso-position-horizontal-relative:text;mso-position-vertical:absolute;mso-position-vertical-relative:text;v-text-anchor:middle" o:gfxdata="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" adj="-11583,4500,-275" fillcolor="#5b9bd5 [3204]" strokecolor="#1f4d78 [1604]" strokeweight="1pt">
                 <v:textbox>
                   <w:txbxContent>
                     <w:p>
@@ -4773,7 +11077,7 @@
         <mc:AlternateContent>
           <mc:Choice Requires="wps">
             <w:drawing>
-              <wp:anchor distT="0" distB="0" distL="114300" distR="114300" simplePos="0" relativeHeight="251677696" behindDoc="0" locked="0" layoutInCell="1" allowOverlap="1" wp14:anchorId="0056DE0E" wp14:editId="6AB82488">
+              <wp:anchor distT="0" distB="0" distL="114300" distR="114300" simplePos="0" relativeHeight="251657216" behindDoc="0" locked="0" layoutInCell="1" allowOverlap="1" wp14:anchorId="0056DE0E" wp14:editId="2174121C">
                 <wp:simplePos x="0" y="0"/>
                 <wp:positionH relativeFrom="column">
                   <wp:posOffset>2971800</wp:posOffset>
@@ -4848,7 +11152,7 @@
           </mc:Choice>
           <mc:Fallback>
             <w:pict>
-              <v:shape w14:anchorId="0056DE0E" id="Callout: Bent Line 68" o:spid="_x0000_s1075" type="#_x0000_t48" style="position:absolute;left:0;text-align:left;margin-left:234pt;margin-top:110.05pt;width:65.25pt;height:27.75pt;z-index:251677696;visibility:visible;mso-wrap-style:square;mso-wrap-distance-left:9pt;mso-wrap-distance-top:0;mso-wrap-distance-right:9pt;mso-wrap-distance-bottom:0;mso-position-horizontal:absolute;mso-position-horizontal-relative:text;mso-position-vertical:absolute;mso-position-vertical-relative:text;v-text-anchor:middle" o:gfxdata="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" adj="-7349,-34078,-7324,,186" fillcolor="#5b9bd5 [3204]" strokecolor="#1f4d78 [1604]" strokeweight="1pt">
+              <v:shape w14:anchorId="0056DE0E" id="Callout: Bent Line 68" o:spid="_x0000_s1147" type="#_x0000_t48" style="position:absolute;left:0;text-align:left;margin-left:234pt;margin-top:110.05pt;width:65.25pt;height:27.75pt;z-index:251657216;visibility:visible;mso-wrap-style:square;mso-wrap-distance-left:9pt;mso-wrap-distance-top:0;mso-wrap-distance-right:9pt;mso-wrap-distance-bottom:0;mso-position-horizontal:absolute;mso-position-horizontal-relative:text;mso-position-vertical:absolute;mso-position-vertical-relative:text;v-text-anchor:middle" o:gfxdata="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" adj="-7349,-34078,-7324,,186" fillcolor="#5b9bd5 [3204]" strokecolor="#1f4d78 [1604]" strokeweight="1pt">
                 <v:textbox>
                   <w:txbxContent>
                     <w:p>
@@ -4879,7 +11183,7 @@
         <mc:AlternateContent>
           <mc:Choice Requires="wps">
             <w:drawing>
-              <wp:anchor distT="0" distB="0" distL="114300" distR="114300" simplePos="0" relativeHeight="251679744" behindDoc="0" locked="0" layoutInCell="1" allowOverlap="1" wp14:anchorId="22F5A676" wp14:editId="355E649A">
+              <wp:anchor distT="0" distB="0" distL="114300" distR="114300" simplePos="0" relativeHeight="251659264" behindDoc="0" locked="0" layoutInCell="1" allowOverlap="1" wp14:anchorId="22F5A676" wp14:editId="7CE787EC">
                 <wp:simplePos x="0" y="0"/>
                 <wp:positionH relativeFrom="column">
                   <wp:posOffset>1724025</wp:posOffset>
@@ -4960,7 +11264,7 @@
           </mc:Choice>
           <mc:Fallback>
             <w:pict>
-              <v:shape w14:anchorId="22F5A676" id="Callout: Line 70" o:spid="_x0000_s1076" type="#_x0000_t47" style="position:absolute;left:0;text-align:left;margin-left:135.75pt;margin-top:61.3pt;width:63.75pt;height:27pt;z-index:251679744;visibility:visible;mso-wrap-style:square;mso-wrap-distance-left:9pt;mso-wrap-distance-top:0;mso-wrap-distance-right:9pt;mso-wrap-distance-bottom:0;mso-position-horizontal:absolute;mso-position-horizontal-relative:text;mso-position-vertical:absolute;mso-position-vertical-relative:text;v-text-anchor:middle" o:gfxdata="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" adj="-11583,4500,-275" fillcolor="#5b9bd5 [3204]" strokecolor="#1f4d78 [1604]" strokeweight="1pt">
+              <v:shape w14:anchorId="22F5A676" id="Callout: Line 70" o:spid="_x0000_s1148" type="#_x0000_t47" style="position:absolute;left:0;text-align:left;margin-left:135.75pt;margin-top:61.3pt;width:63.75pt;height:27pt;z-index:251659264;visibility:visible;mso-wrap-style:square;mso-wrap-distance-left:9pt;mso-wrap-distance-top:0;mso-wrap-distance-right:9pt;mso-wrap-distance-bottom:0;mso-position-horizontal:absolute;mso-position-horizontal-relative:text;mso-position-vertical:absolute;mso-position-vertical-relative:text;v-text-anchor:middle" o:gfxdata="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" adj="-11583,4500,-275" fillcolor="#5b9bd5 [3204]" strokecolor="#1f4d78 [1604]" strokeweight="1pt">
                 <v:textbox>
                   <w:txbxContent>
                     <w:p>
@@ -5000,7 +11304,7 @@
         <mc:AlternateContent>
           <mc:Choice Requires="wps">
             <w:drawing>
-              <wp:anchor distT="0" distB="0" distL="114300" distR="114300" simplePos="0" relativeHeight="251680768" behindDoc="0" locked="0" layoutInCell="1" allowOverlap="1" wp14:anchorId="01EB90FB" wp14:editId="014630B4">
+              <wp:anchor distT="0" distB="0" distL="114300" distR="114300" simplePos="0" relativeHeight="251660288" behindDoc="0" locked="0" layoutInCell="1" allowOverlap="1" wp14:anchorId="01EB90FB" wp14:editId="59565B13">
                 <wp:simplePos x="0" y="0"/>
                 <wp:positionH relativeFrom="column">
                   <wp:posOffset>1590675</wp:posOffset>
@@ -5075,7 +11379,7 @@
           </mc:Choice>
           <mc:Fallback>
             <w:pict>
-              <v:shape w14:anchorId="01EB90FB" id="Callout: Bent Line 71" o:spid="_x0000_s1077" type="#_x0000_t48" style="position:absolute;left:0;text-align:left;margin-left:125.25pt;margin-top:177.55pt;width:65.25pt;height:27.75pt;z-index:251680768;visibility:visible;mso-wrap-style:square;mso-wrap-distance-left:9pt;mso-wrap-distance-top:0;mso-wrap-distance-right:9pt;mso-wrap-distance-bottom:0;mso-position-horizontal:absolute;mso-position-horizontal-relative:text;mso-position-vertical:absolute;mso-position-vertical-relative:text;v-text-anchor:middle" o:gfxdata="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" adj="-7846,-86619,-7324,,186" fillcolor="#5b9bd5 [3204]" strokecolor="#1f4d78 [1604]" strokeweight="1pt">
+              <v:shape w14:anchorId="01EB90FB" id="Callout: Bent Line 71" o:spid="_x0000_s1149" type="#_x0000_t48" style="position:absolute;left:0;text-align:left;margin-left:125.25pt;margin-top:177.55pt;width:65.25pt;height:27.75pt;z-index:251660288;visibility:visible;mso-wrap-style:square;mso-wrap-distance-left:9pt;mso-wrap-distance-top:0;mso-wrap-distance-right:9pt;mso-wrap-distance-bottom:0;mso-position-horizontal:absolute;mso-position-horizontal-relative:text;mso-position-vertical:absolute;mso-position-vertical-relative:text;v-text-anchor:middle" o:gfxdata="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" adj="-7846,-86619,-7324,,186" fillcolor="#5b9bd5 [3204]" strokecolor="#1f4d78 [1604]" strokeweight="1pt">
                 <v:textbox>
                   <w:txbxContent>
                     <w:p>
@@ -5106,7 +11410,7 @@
         <mc:AlternateContent>
           <mc:Choice Requires="wps">
             <w:drawing>
-              <wp:anchor distT="0" distB="0" distL="114300" distR="114300" simplePos="0" relativeHeight="251684864" behindDoc="0" locked="0" layoutInCell="1" allowOverlap="1" wp14:anchorId="49E7475C" wp14:editId="0934B4C2">
+              <wp:anchor distT="0" distB="0" distL="114300" distR="114300" simplePos="0" relativeHeight="251664384" behindDoc="0" locked="0" layoutInCell="1" allowOverlap="1" wp14:anchorId="49E7475C" wp14:editId="60F0C8EF">
                 <wp:simplePos x="0" y="0"/>
                 <wp:positionH relativeFrom="column">
                   <wp:posOffset>4267200</wp:posOffset>
@@ -5182,7 +11486,7 @@
           </mc:Choice>
           <mc:Fallback>
             <w:pict>
-              <v:shape w14:anchorId="49E7475C" id="Callout: Line 82" o:spid="_x0000_s1078" type="#_x0000_t47" style="position:absolute;left:0;text-align:left;margin-left:336pt;margin-top:62.05pt;width:76.5pt;height:27pt;z-index:251684864;visibility:visible;mso-wrap-style:square;mso-wrap-distance-left:9pt;mso-wrap-distance-top:0;mso-wrap-distance-right:9pt;mso-wrap-distance-bottom:0;mso-position-horizontal:absolute;mso-position-horizontal-relative:text;mso-position-vertical:absolute;mso-position-vertical-relative:text;v-text-anchor:middle" o:gfxdata="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" adj="-10736,3900,-275" fillcolor="#5b9bd5 [3204]" strokecolor="#1f4d78 [1604]" strokeweight="1pt">
+              <v:shape w14:anchorId="49E7475C" id="Callout: Line 82" o:spid="_x0000_s1150" type="#_x0000_t47" style="position:absolute;left:0;text-align:left;margin-left:336pt;margin-top:62.05pt;width:76.5pt;height:27pt;z-index:251664384;visibility:visible;mso-wrap-style:square;mso-wrap-distance-left:9pt;mso-wrap-distance-top:0;mso-wrap-distance-right:9pt;mso-wrap-distance-bottom:0;mso-position-horizontal:absolute;mso-position-horizontal-relative:text;mso-position-vertical:absolute;mso-position-vertical-relative:text;v-text-anchor:middle" o:gfxdata="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" adj="-10736,3900,-275" fillcolor="#5b9bd5 [3204]" strokecolor="#1f4d78 [1604]" strokeweight="1pt">
                 <v:textbox>
                   <w:txbxContent>
                     <w:p>
@@ -5519,6 +11823,119 @@
     </w:lvl>
   </w:abstractNum>
   <w:abstractNum w:abstractNumId="10" w15:restartNumberingAfterBreak="0">
+    <w:nsid w:val="02150FB7"/>
+    <w:multiLevelType w:val="hybridMultilevel"/>
+    <w:tmpl w:val="40708FE8"/>
+    <w:lvl w:ilvl="0" w:tplc="04090001">
+      <w:start w:val="1"/>
+      <w:numFmt w:val="bullet"/>
+      <w:lvlText w:val=""/>
+      <w:lvlJc w:val="left"/>
+      <w:pPr>
+        <w:ind w:left="720" w:hanging="360"/>
+      </w:pPr>
+      <w:rPr>
+        <w:rFonts w:ascii="Symbol" w:hAnsi="Symbol" w:hint="default"/>
+      </w:rPr>
+    </w:lvl>
+    <w:lvl w:ilvl="1" w:tplc="04090003" w:tentative="1">
+      <w:start w:val="1"/>
+      <w:numFmt w:val="bullet"/>
+      <w:lvlText w:val="o"/>
+      <w:lvlJc w:val="left"/>
+      <w:pPr>
+        <w:ind w:left="1440" w:hanging="360"/>
+      </w:pPr>
+      <w:rPr>
+        <w:rFonts w:ascii="Courier New" w:hAnsi="Courier New" w:cs="Courier New" w:hint="default"/>
+      </w:rPr>
+    </w:lvl>
+    <w:lvl w:ilvl="2" w:tplc="04090005" w:tentative="1">
+      <w:start w:val="1"/>
+      <w:numFmt w:val="bullet"/>
+      <w:lvlText w:val=""/>
+      <w:lvlJc w:val="left"/>
+      <w:pPr>
+        <w:ind w:left="2160" w:hanging="360"/>
+      </w:pPr>
+      <w:rPr>
+        <w:rFonts w:ascii="Wingdings" w:hAnsi="Wingdings" w:hint="default"/>
+      </w:rPr>
+    </w:lvl>
+    <w:lvl w:ilvl="3" w:tplc="04090001" w:tentative="1">
+      <w:start w:val="1"/>
+      <w:numFmt w:val="bullet"/>
+      <w:lvlText w:val=""/>
+      <w:lvlJc w:val="left"/>
+      <w:pPr>
+        <w:ind w:left="2880" w:hanging="360"/>
+      </w:pPr>
+      <w:rPr>
+        <w:rFonts w:ascii="Symbol" w:hAnsi="Symbol" w:hint="default"/>
+      </w:rPr>
+    </w:lvl>
+    <w:lvl w:ilvl="4" w:tplc="04090003" w:tentative="1">
+      <w:start w:val="1"/>
+      <w:numFmt w:val="bullet"/>
+      <w:lvlText w:val="o"/>
+      <w:lvlJc w:val="left"/>
+      <w:pPr>
+        <w:ind w:left="3600" w:hanging="360"/>
+      </w:pPr>
+      <w:rPr>
+        <w:rFonts w:ascii="Courier New" w:hAnsi="Courier New" w:cs="Courier New" w:hint="default"/>
+      </w:rPr>
+    </w:lvl>
+    <w:lvl w:ilvl="5" w:tplc="04090005" w:tentative="1">
+      <w:start w:val="1"/>
+      <w:numFmt w:val="bullet"/>
+      <w:lvlText w:val=""/>
+      <w:lvlJc w:val="left"/>
+      <w:pPr>
+        <w:ind w:left="4320" w:hanging="360"/>
+      </w:pPr>
+      <w:rPr>
+        <w:rFonts w:ascii="Wingdings" w:hAnsi="Wingdings" w:hint="default"/>
+      </w:rPr>
+    </w:lvl>
+    <w:lvl w:ilvl="6" w:tplc="04090001" w:tentative="1">
+      <w:start w:val="1"/>
+      <w:numFmt w:val="bullet"/>
+      <w:lvlText w:val=""/>
+      <w:lvlJc w:val="left"/>
+      <w:pPr>
+        <w:ind w:left="5040" w:hanging="360"/>
+      </w:pPr>
+      <w:rPr>
+        <w:rFonts w:ascii="Symbol" w:hAnsi="Symbol" w:hint="default"/>
+      </w:rPr>
+    </w:lvl>
+    <w:lvl w:ilvl="7" w:tplc="04090003" w:tentative="1">
+      <w:start w:val="1"/>
+      <w:numFmt w:val="bullet"/>
+      <w:lvlText w:val="o"/>
+      <w:lvlJc w:val="left"/>
+      <w:pPr>
+        <w:ind w:left="5760" w:hanging="360"/>
+      </w:pPr>
+      <w:rPr>
+        <w:rFonts w:ascii="Courier New" w:hAnsi="Courier New" w:cs="Courier New" w:hint="default"/>
+      </w:rPr>
+    </w:lvl>
+    <w:lvl w:ilvl="8" w:tplc="04090005" w:tentative="1">
+      <w:start w:val="1"/>
+      <w:numFmt w:val="bullet"/>
+      <w:lvlText w:val=""/>
+      <w:lvlJc w:val="left"/>
+      <w:pPr>
+        <w:ind w:left="6480" w:hanging="360"/>
+      </w:pPr>
+      <w:rPr>
+        <w:rFonts w:ascii="Wingdings" w:hAnsi="Wingdings" w:hint="default"/>
+      </w:rPr>
+    </w:lvl>
+  </w:abstractNum>
+  <w:abstractNum w:abstractNumId="11" w15:restartNumberingAfterBreak="0">
     <w:nsid w:val="02B515DE"/>
     <w:multiLevelType w:val="multilevel"/>
     <w:tmpl w:val="0409001F"/>
@@ -5604,7 +12021,7 @@
       </w:pPr>
     </w:lvl>
   </w:abstractNum>
-  <w:abstractNum w:abstractNumId="11" w15:restartNumberingAfterBreak="0">
+  <w:abstractNum w:abstractNumId="12" w15:restartNumberingAfterBreak="0">
     <w:nsid w:val="081A78FB"/>
     <w:multiLevelType w:val="multilevel"/>
     <w:tmpl w:val="0409001D"/>
@@ -5690,7 +12107,7 @@
       </w:pPr>
     </w:lvl>
   </w:abstractNum>
-  <w:abstractNum w:abstractNumId="12" w15:restartNumberingAfterBreak="0">
+  <w:abstractNum w:abstractNumId="13" w15:restartNumberingAfterBreak="0">
     <w:nsid w:val="0B2F3CA6"/>
     <w:multiLevelType w:val="multilevel"/>
     <w:tmpl w:val="0409001D"/>
@@ -5776,7 +12193,120 @@
       </w:pPr>
     </w:lvl>
   </w:abstractNum>
-  <w:abstractNum w:abstractNumId="13" w15:restartNumberingAfterBreak="0">
+  <w:abstractNum w:abstractNumId="14" w15:restartNumberingAfterBreak="0">
+    <w:nsid w:val="141B7864"/>
+    <w:multiLevelType w:val="hybridMultilevel"/>
+    <w:tmpl w:val="D514D7D4"/>
+    <w:lvl w:ilvl="0" w:tplc="04090001">
+      <w:start w:val="1"/>
+      <w:numFmt w:val="bullet"/>
+      <w:lvlText w:val=""/>
+      <w:lvlJc w:val="left"/>
+      <w:pPr>
+        <w:ind w:left="720" w:hanging="360"/>
+      </w:pPr>
+      <w:rPr>
+        <w:rFonts w:ascii="Symbol" w:hAnsi="Symbol" w:hint="default"/>
+      </w:rPr>
+    </w:lvl>
+    <w:lvl w:ilvl="1" w:tplc="04090003" w:tentative="1">
+      <w:start w:val="1"/>
+      <w:numFmt w:val="bullet"/>
+      <w:lvlText w:val="o"/>
+      <w:lvlJc w:val="left"/>
+      <w:pPr>
+        <w:ind w:left="1440" w:hanging="360"/>
+      </w:pPr>
+      <w:rPr>
+        <w:rFonts w:ascii="Courier New" w:hAnsi="Courier New" w:cs="Courier New" w:hint="default"/>
+      </w:rPr>
+    </w:lvl>
+    <w:lvl w:ilvl="2" w:tplc="04090005" w:tentative="1">
+      <w:start w:val="1"/>
+      <w:numFmt w:val="bullet"/>
+      <w:lvlText w:val=""/>
+      <w:lvlJc w:val="left"/>
+      <w:pPr>
+        <w:ind w:left="2160" w:hanging="360"/>
+      </w:pPr>
+      <w:rPr>
+        <w:rFonts w:ascii="Wingdings" w:hAnsi="Wingdings" w:hint="default"/>
+      </w:rPr>
+    </w:lvl>
+    <w:lvl w:ilvl="3" w:tplc="04090001" w:tentative="1">
+      <w:start w:val="1"/>
+      <w:numFmt w:val="bullet"/>
+      <w:lvlText w:val=""/>
+      <w:lvlJc w:val="left"/>
+      <w:pPr>
+        <w:ind w:left="2880" w:hanging="360"/>
+      </w:pPr>
+      <w:rPr>
+        <w:rFonts w:ascii="Symbol" w:hAnsi="Symbol" w:hint="default"/>
+      </w:rPr>
+    </w:lvl>
+    <w:lvl w:ilvl="4" w:tplc="04090003" w:tentative="1">
+      <w:start w:val="1"/>
+      <w:numFmt w:val="bullet"/>
+      <w:lvlText w:val="o"/>
+      <w:lvlJc w:val="left"/>
+      <w:pPr>
+        <w:ind w:left="3600" w:hanging="360"/>
+      </w:pPr>
+      <w:rPr>
+        <w:rFonts w:ascii="Courier New" w:hAnsi="Courier New" w:cs="Courier New" w:hint="default"/>
+      </w:rPr>
+    </w:lvl>
+    <w:lvl w:ilvl="5" w:tplc="04090005" w:tentative="1">
+      <w:start w:val="1"/>
+      <w:numFmt w:val="bullet"/>
+      <w:lvlText w:val=""/>
+      <w:lvlJc w:val="left"/>
+      <w:pPr>
+        <w:ind w:left="4320" w:hanging="360"/>
+      </w:pPr>
+      <w:rPr>
+        <w:rFonts w:ascii="Wingdings" w:hAnsi="Wingdings" w:hint="default"/>
+      </w:rPr>
+    </w:lvl>
+    <w:lvl w:ilvl="6" w:tplc="04090001" w:tentative="1">
+      <w:start w:val="1"/>
+      <w:numFmt w:val="bullet"/>
+      <w:lvlText w:val=""/>
+      <w:lvlJc w:val="left"/>
+      <w:pPr>
+        <w:ind w:left="5040" w:hanging="360"/>
+      </w:pPr>
+      <w:rPr>
+        <w:rFonts w:ascii="Symbol" w:hAnsi="Symbol" w:hint="default"/>
+      </w:rPr>
+    </w:lvl>
+    <w:lvl w:ilvl="7" w:tplc="04090003" w:tentative="1">
+      <w:start w:val="1"/>
+      <w:numFmt w:val="bullet"/>
+      <w:lvlText w:val="o"/>
+      <w:lvlJc w:val="left"/>
+      <w:pPr>
+        <w:ind w:left="5760" w:hanging="360"/>
+      </w:pPr>
+      <w:rPr>
+        <w:rFonts w:ascii="Courier New" w:hAnsi="Courier New" w:cs="Courier New" w:hint="default"/>
+      </w:rPr>
+    </w:lvl>
+    <w:lvl w:ilvl="8" w:tplc="04090005" w:tentative="1">
+      <w:start w:val="1"/>
+      <w:numFmt w:val="bullet"/>
+      <w:lvlText w:val=""/>
+      <w:lvlJc w:val="left"/>
+      <w:pPr>
+        <w:ind w:left="6480" w:hanging="360"/>
+      </w:pPr>
+      <w:rPr>
+        <w:rFonts w:ascii="Wingdings" w:hAnsi="Wingdings" w:hint="default"/>
+      </w:rPr>
+    </w:lvl>
+  </w:abstractNum>
+  <w:abstractNum w:abstractNumId="15" w15:restartNumberingAfterBreak="0">
     <w:nsid w:val="15C5697B"/>
     <w:multiLevelType w:val="multilevel"/>
     <w:tmpl w:val="0409001D"/>
@@ -5862,7 +12392,7 @@
       </w:pPr>
     </w:lvl>
   </w:abstractNum>
-  <w:abstractNum w:abstractNumId="14" w15:restartNumberingAfterBreak="0">
+  <w:abstractNum w:abstractNumId="16" w15:restartNumberingAfterBreak="0">
     <w:nsid w:val="187A44BE"/>
     <w:multiLevelType w:val="hybridMultilevel"/>
     <w:tmpl w:val="E63AC492"/>
@@ -5948,7 +12478,93 @@
       </w:pPr>
     </w:lvl>
   </w:abstractNum>
-  <w:abstractNum w:abstractNumId="15" w15:restartNumberingAfterBreak="0">
+  <w:abstractNum w:abstractNumId="17" w15:restartNumberingAfterBreak="0">
+    <w:nsid w:val="207B41EE"/>
+    <w:multiLevelType w:val="hybridMultilevel"/>
+    <w:tmpl w:val="2CB46BF8"/>
+    <w:lvl w:ilvl="0" w:tplc="04090011">
+      <w:start w:val="1"/>
+      <w:numFmt w:val="decimal"/>
+      <w:lvlText w:val="%1)"/>
+      <w:lvlJc w:val="left"/>
+      <w:pPr>
+        <w:ind w:left="1440" w:hanging="360"/>
+      </w:pPr>
+    </w:lvl>
+    <w:lvl w:ilvl="1" w:tplc="04090019" w:tentative="1">
+      <w:start w:val="1"/>
+      <w:numFmt w:val="lowerLetter"/>
+      <w:lvlText w:val="%2."/>
+      <w:lvlJc w:val="left"/>
+      <w:pPr>
+        <w:ind w:left="2160" w:hanging="360"/>
+      </w:pPr>
+    </w:lvl>
+    <w:lvl w:ilvl="2" w:tplc="0409001B" w:tentative="1">
+      <w:start w:val="1"/>
+      <w:numFmt w:val="lowerRoman"/>
+      <w:lvlText w:val="%3."/>
+      <w:lvlJc w:val="right"/>
+      <w:pPr>
+        <w:ind w:left="2880" w:hanging="180"/>
+      </w:pPr>
+    </w:lvl>
+    <w:lvl w:ilvl="3" w:tplc="0409000F" w:tentative="1">
+      <w:start w:val="1"/>
+      <w:numFmt w:val="decimal"/>
+      <w:lvlText w:val="%4."/>
+      <w:lvlJc w:val="left"/>
+      <w:pPr>
+        <w:ind w:left="3600" w:hanging="360"/>
+      </w:pPr>
+    </w:lvl>
+    <w:lvl w:ilvl="4" w:tplc="04090019" w:tentative="1">
+      <w:start w:val="1"/>
+      <w:numFmt w:val="lowerLetter"/>
+      <w:lvlText w:val="%5."/>
+      <w:lvlJc w:val="left"/>
+      <w:pPr>
+        <w:ind w:left="4320" w:hanging="360"/>
+      </w:pPr>
+    </w:lvl>
+    <w:lvl w:ilvl="5" w:tplc="0409001B" w:tentative="1">
+      <w:start w:val="1"/>
+      <w:numFmt w:val="lowerRoman"/>
+      <w:lvlText w:val="%6."/>
+      <w:lvlJc w:val="right"/>
+      <w:pPr>
+        <w:ind w:left="5040" w:hanging="180"/>
+      </w:pPr>
+    </w:lvl>
+    <w:lvl w:ilvl="6" w:tplc="0409000F" w:tentative="1">
+      <w:start w:val="1"/>
+      <w:numFmt w:val="decimal"/>
+      <w:lvlText w:val="%7."/>
+      <w:lvlJc w:val="left"/>
+      <w:pPr>
+        <w:ind w:left="5760" w:hanging="360"/>
+      </w:pPr>
+    </w:lvl>
+    <w:lvl w:ilvl="7" w:tplc="04090019" w:tentative="1">
+      <w:start w:val="1"/>
+      <w:numFmt w:val="lowerLetter"/>
+      <w:lvlText w:val="%8."/>
+      <w:lvlJc w:val="left"/>
+      <w:pPr>
+        <w:ind w:left="6480" w:hanging="360"/>
+      </w:pPr>
+    </w:lvl>
+    <w:lvl w:ilvl="8" w:tplc="0409001B" w:tentative="1">
+      <w:start w:val="1"/>
+      <w:numFmt w:val="lowerRoman"/>
+      <w:lvlText w:val="%9."/>
+      <w:lvlJc w:val="right"/>
+      <w:pPr>
+        <w:ind w:left="7200" w:hanging="180"/>
+      </w:pPr>
+    </w:lvl>
+  </w:abstractNum>
+  <w:abstractNum w:abstractNumId="18" w15:restartNumberingAfterBreak="0">
     <w:nsid w:val="24091B9D"/>
     <w:multiLevelType w:val="hybridMultilevel"/>
     <w:tmpl w:val="6C86CC20"/>
@@ -6034,7 +12650,7 @@
       </w:pPr>
     </w:lvl>
   </w:abstractNum>
-  <w:abstractNum w:abstractNumId="16" w15:restartNumberingAfterBreak="0">
+  <w:abstractNum w:abstractNumId="19" w15:restartNumberingAfterBreak="0">
     <w:nsid w:val="298929E5"/>
     <w:multiLevelType w:val="multilevel"/>
     <w:tmpl w:val="0409001F"/>
@@ -6120,7 +12736,7 @@
       </w:pPr>
     </w:lvl>
   </w:abstractNum>
-  <w:abstractNum w:abstractNumId="17" w15:restartNumberingAfterBreak="0">
+  <w:abstractNum w:abstractNumId="20" w15:restartNumberingAfterBreak="0">
     <w:nsid w:val="2AA65E39"/>
     <w:multiLevelType w:val="hybridMultilevel"/>
     <w:tmpl w:val="EC20087A"/>
@@ -6206,7 +12822,7 @@
       </w:pPr>
     </w:lvl>
   </w:abstractNum>
-  <w:abstractNum w:abstractNumId="18" w15:restartNumberingAfterBreak="0">
+  <w:abstractNum w:abstractNumId="21" w15:restartNumberingAfterBreak="0">
     <w:nsid w:val="2EDE304E"/>
     <w:multiLevelType w:val="multilevel"/>
     <w:tmpl w:val="0409001D"/>
@@ -6292,7 +12908,7 @@
       </w:pPr>
     </w:lvl>
   </w:abstractNum>
-  <w:abstractNum w:abstractNumId="19" w15:restartNumberingAfterBreak="0">
+  <w:abstractNum w:abstractNumId="22" w15:restartNumberingAfterBreak="0">
     <w:nsid w:val="32977BCE"/>
     <w:multiLevelType w:val="hybridMultilevel"/>
     <w:tmpl w:val="6C86CC20"/>
@@ -6378,7 +12994,7 @@
       </w:pPr>
     </w:lvl>
   </w:abstractNum>
-  <w:abstractNum w:abstractNumId="20" w15:restartNumberingAfterBreak="0">
+  <w:abstractNum w:abstractNumId="23" w15:restartNumberingAfterBreak="0">
     <w:nsid w:val="3AEB0273"/>
     <w:multiLevelType w:val="multilevel"/>
     <w:tmpl w:val="526206A0"/>
@@ -6465,7 +13081,7 @@
       </w:pPr>
     </w:lvl>
   </w:abstractNum>
-  <w:abstractNum w:abstractNumId="21" w15:restartNumberingAfterBreak="0">
+  <w:abstractNum w:abstractNumId="24" w15:restartNumberingAfterBreak="0">
     <w:nsid w:val="3F526598"/>
     <w:multiLevelType w:val="hybridMultilevel"/>
     <w:tmpl w:val="78467AEE"/>
@@ -6551,7 +13167,7 @@
       </w:pPr>
     </w:lvl>
   </w:abstractNum>
-  <w:abstractNum w:abstractNumId="22" w15:restartNumberingAfterBreak="0">
+  <w:abstractNum w:abstractNumId="25" w15:restartNumberingAfterBreak="0">
     <w:nsid w:val="40DA20D3"/>
     <w:multiLevelType w:val="hybridMultilevel"/>
     <w:tmpl w:val="DB4CA8B0"/>
@@ -6637,7 +13253,7 @@
       </w:pPr>
     </w:lvl>
   </w:abstractNum>
-  <w:abstractNum w:abstractNumId="23" w15:restartNumberingAfterBreak="0">
+  <w:abstractNum w:abstractNumId="26" w15:restartNumberingAfterBreak="0">
     <w:nsid w:val="43F8503E"/>
     <w:multiLevelType w:val="multilevel"/>
     <w:tmpl w:val="0409001F"/>
@@ -6723,7 +13339,7 @@
       </w:pPr>
     </w:lvl>
   </w:abstractNum>
-  <w:abstractNum w:abstractNumId="24" w15:restartNumberingAfterBreak="0">
+  <w:abstractNum w:abstractNumId="27" w15:restartNumberingAfterBreak="0">
     <w:nsid w:val="455D3E26"/>
     <w:multiLevelType w:val="hybridMultilevel"/>
     <w:tmpl w:val="EED62BAA"/>
@@ -6809,7 +13425,7 @@
       </w:pPr>
     </w:lvl>
   </w:abstractNum>
-  <w:abstractNum w:abstractNumId="25" w15:restartNumberingAfterBreak="0">
+  <w:abstractNum w:abstractNumId="28" w15:restartNumberingAfterBreak="0">
     <w:nsid w:val="481B7C8E"/>
     <w:multiLevelType w:val="hybridMultilevel"/>
     <w:tmpl w:val="6E788514"/>
@@ -6895,7 +13511,7 @@
       </w:pPr>
     </w:lvl>
   </w:abstractNum>
-  <w:abstractNum w:abstractNumId="26" w15:restartNumberingAfterBreak="0">
+  <w:abstractNum w:abstractNumId="29" w15:restartNumberingAfterBreak="0">
     <w:nsid w:val="484C4F29"/>
     <w:multiLevelType w:val="multilevel"/>
     <w:tmpl w:val="D8061F64"/>
@@ -6982,7 +13598,7 @@
       </w:pPr>
     </w:lvl>
   </w:abstractNum>
-  <w:abstractNum w:abstractNumId="27" w15:restartNumberingAfterBreak="0">
+  <w:abstractNum w:abstractNumId="30" w15:restartNumberingAfterBreak="0">
     <w:nsid w:val="58A3221F"/>
     <w:multiLevelType w:val="hybridMultilevel"/>
     <w:tmpl w:val="CA9C395A"/>
@@ -7068,7 +13684,7 @@
       </w:pPr>
     </w:lvl>
   </w:abstractNum>
-  <w:abstractNum w:abstractNumId="28" w15:restartNumberingAfterBreak="0">
+  <w:abstractNum w:abstractNumId="31" w15:restartNumberingAfterBreak="0">
     <w:nsid w:val="59350CFB"/>
     <w:multiLevelType w:val="multilevel"/>
     <w:tmpl w:val="9DF09F08"/>
@@ -7155,7 +13771,7 @@
       </w:pPr>
     </w:lvl>
   </w:abstractNum>
-  <w:abstractNum w:abstractNumId="29" w15:restartNumberingAfterBreak="0">
+  <w:abstractNum w:abstractNumId="32" w15:restartNumberingAfterBreak="0">
     <w:nsid w:val="5DEC6B47"/>
     <w:multiLevelType w:val="multilevel"/>
     <w:tmpl w:val="604E1C0A"/>
@@ -7242,7 +13858,265 @@
       </w:pPr>
     </w:lvl>
   </w:abstractNum>
-  <w:abstractNum w:abstractNumId="30" w15:restartNumberingAfterBreak="0">
+  <w:abstractNum w:abstractNumId="33" w15:restartNumberingAfterBreak="0">
+    <w:nsid w:val="62621535"/>
+    <w:multiLevelType w:val="hybridMultilevel"/>
+    <w:tmpl w:val="8A5EB14C"/>
+    <w:lvl w:ilvl="0" w:tplc="04090011">
+      <w:start w:val="1"/>
+      <w:numFmt w:val="decimal"/>
+      <w:lvlText w:val="%1)"/>
+      <w:lvlJc w:val="left"/>
+      <w:pPr>
+        <w:ind w:left="4320" w:hanging="360"/>
+      </w:pPr>
+    </w:lvl>
+    <w:lvl w:ilvl="1" w:tplc="04090019" w:tentative="1">
+      <w:start w:val="1"/>
+      <w:numFmt w:val="lowerLetter"/>
+      <w:lvlText w:val="%2."/>
+      <w:lvlJc w:val="left"/>
+      <w:pPr>
+        <w:ind w:left="5040" w:hanging="360"/>
+      </w:pPr>
+    </w:lvl>
+    <w:lvl w:ilvl="2" w:tplc="0409001B" w:tentative="1">
+      <w:start w:val="1"/>
+      <w:numFmt w:val="lowerRoman"/>
+      <w:lvlText w:val="%3."/>
+      <w:lvlJc w:val="right"/>
+      <w:pPr>
+        <w:ind w:left="5760" w:hanging="180"/>
+      </w:pPr>
+    </w:lvl>
+    <w:lvl w:ilvl="3" w:tplc="0409000F" w:tentative="1">
+      <w:start w:val="1"/>
+      <w:numFmt w:val="decimal"/>
+      <w:lvlText w:val="%4."/>
+      <w:lvlJc w:val="left"/>
+      <w:pPr>
+        <w:ind w:left="6480" w:hanging="360"/>
+      </w:pPr>
+    </w:lvl>
+    <w:lvl w:ilvl="4" w:tplc="04090019" w:tentative="1">
+      <w:start w:val="1"/>
+      <w:numFmt w:val="lowerLetter"/>
+      <w:lvlText w:val="%5."/>
+      <w:lvlJc w:val="left"/>
+      <w:pPr>
+        <w:ind w:left="7200" w:hanging="360"/>
+      </w:pPr>
+    </w:lvl>
+    <w:lvl w:ilvl="5" w:tplc="0409001B" w:tentative="1">
+      <w:start w:val="1"/>
+      <w:numFmt w:val="lowerRoman"/>
+      <w:lvlText w:val="%6."/>
+      <w:lvlJc w:val="right"/>
+      <w:pPr>
+        <w:ind w:left="7920" w:hanging="180"/>
+      </w:pPr>
+    </w:lvl>
+    <w:lvl w:ilvl="6" w:tplc="0409000F" w:tentative="1">
+      <w:start w:val="1"/>
+      <w:numFmt w:val="decimal"/>
+      <w:lvlText w:val="%7."/>
+      <w:lvlJc w:val="left"/>
+      <w:pPr>
+        <w:ind w:left="8640" w:hanging="360"/>
+      </w:pPr>
+    </w:lvl>
+    <w:lvl w:ilvl="7" w:tplc="04090019" w:tentative="1">
+      <w:start w:val="1"/>
+      <w:numFmt w:val="lowerLetter"/>
+      <w:lvlText w:val="%8."/>
+      <w:lvlJc w:val="left"/>
+      <w:pPr>
+        <w:ind w:left="9360" w:hanging="360"/>
+      </w:pPr>
+    </w:lvl>
+    <w:lvl w:ilvl="8" w:tplc="0409001B" w:tentative="1">
+      <w:start w:val="1"/>
+      <w:numFmt w:val="lowerRoman"/>
+      <w:lvlText w:val="%9."/>
+      <w:lvlJc w:val="right"/>
+      <w:pPr>
+        <w:ind w:left="10080" w:hanging="180"/>
+      </w:pPr>
+    </w:lvl>
+  </w:abstractNum>
+  <w:abstractNum w:abstractNumId="34" w15:restartNumberingAfterBreak="0">
+    <w:nsid w:val="639475C0"/>
+    <w:multiLevelType w:val="multilevel"/>
+    <w:tmpl w:val="0409001F"/>
+    <w:lvl w:ilvl="0">
+      <w:start w:val="1"/>
+      <w:numFmt w:val="decimal"/>
+      <w:lvlText w:val="%1."/>
+      <w:lvlJc w:val="left"/>
+      <w:pPr>
+        <w:ind w:left="360" w:hanging="360"/>
+      </w:pPr>
+    </w:lvl>
+    <w:lvl w:ilvl="1">
+      <w:start w:val="1"/>
+      <w:numFmt w:val="decimal"/>
+      <w:lvlText w:val="%1.%2."/>
+      <w:lvlJc w:val="left"/>
+      <w:pPr>
+        <w:ind w:left="792" w:hanging="432"/>
+      </w:pPr>
+    </w:lvl>
+    <w:lvl w:ilvl="2">
+      <w:start w:val="1"/>
+      <w:numFmt w:val="decimal"/>
+      <w:lvlText w:val="%1.%2.%3."/>
+      <w:lvlJc w:val="left"/>
+      <w:pPr>
+        <w:ind w:left="1224" w:hanging="504"/>
+      </w:pPr>
+    </w:lvl>
+    <w:lvl w:ilvl="3">
+      <w:start w:val="1"/>
+      <w:numFmt w:val="decimal"/>
+      <w:lvlText w:val="%1.%2.%3.%4."/>
+      <w:lvlJc w:val="left"/>
+      <w:pPr>
+        <w:ind w:left="1728" w:hanging="648"/>
+      </w:pPr>
+    </w:lvl>
+    <w:lvl w:ilvl="4">
+      <w:start w:val="1"/>
+      <w:numFmt w:val="decimal"/>
+      <w:lvlText w:val="%1.%2.%3.%4.%5."/>
+      <w:lvlJc w:val="left"/>
+      <w:pPr>
+        <w:ind w:left="2232" w:hanging="792"/>
+      </w:pPr>
+    </w:lvl>
+    <w:lvl w:ilvl="5">
+      <w:start w:val="1"/>
+      <w:numFmt w:val="decimal"/>
+      <w:lvlText w:val="%1.%2.%3.%4.%5.%6."/>
+      <w:lvlJc w:val="left"/>
+      <w:pPr>
+        <w:ind w:left="2736" w:hanging="936"/>
+      </w:pPr>
+    </w:lvl>
+    <w:lvl w:ilvl="6">
+      <w:start w:val="1"/>
+      <w:numFmt w:val="decimal"/>
+      <w:lvlText w:val="%1.%2.%3.%4.%5.%6.%7."/>
+      <w:lvlJc w:val="left"/>
+      <w:pPr>
+        <w:ind w:left="3240" w:hanging="1080"/>
+      </w:pPr>
+    </w:lvl>
+    <w:lvl w:ilvl="7">
+      <w:start w:val="1"/>
+      <w:numFmt w:val="decimal"/>
+      <w:lvlText w:val="%1.%2.%3.%4.%5.%6.%7.%8."/>
+      <w:lvlJc w:val="left"/>
+      <w:pPr>
+        <w:ind w:left="3744" w:hanging="1224"/>
+      </w:pPr>
+    </w:lvl>
+    <w:lvl w:ilvl="8">
+      <w:start w:val="1"/>
+      <w:numFmt w:val="decimal"/>
+      <w:lvlText w:val="%1.%2.%3.%4.%5.%6.%7.%8.%9."/>
+      <w:lvlJc w:val="left"/>
+      <w:pPr>
+        <w:ind w:left="4320" w:hanging="1440"/>
+      </w:pPr>
+    </w:lvl>
+  </w:abstractNum>
+  <w:abstractNum w:abstractNumId="35" w15:restartNumberingAfterBreak="0">
+    <w:nsid w:val="6E1622FB"/>
+    <w:multiLevelType w:val="multilevel"/>
+    <w:tmpl w:val="0409001F"/>
+    <w:lvl w:ilvl="0">
+      <w:start w:val="1"/>
+      <w:numFmt w:val="decimal"/>
+      <w:lvlText w:val="%1."/>
+      <w:lvlJc w:val="left"/>
+      <w:pPr>
+        <w:ind w:left="360" w:hanging="360"/>
+      </w:pPr>
+    </w:lvl>
+    <w:lvl w:ilvl="1">
+      <w:start w:val="1"/>
+      <w:numFmt w:val="decimal"/>
+      <w:lvlText w:val="%1.%2."/>
+      <w:lvlJc w:val="left"/>
+      <w:pPr>
+        <w:ind w:left="792" w:hanging="432"/>
+      </w:pPr>
+    </w:lvl>
+    <w:lvl w:ilvl="2">
+      <w:start w:val="1"/>
+      <w:numFmt w:val="decimal"/>
+      <w:lvlText w:val="%1.%2.%3."/>
+      <w:lvlJc w:val="left"/>
+      <w:pPr>
+        <w:ind w:left="1224" w:hanging="504"/>
+      </w:pPr>
+    </w:lvl>
+    <w:lvl w:ilvl="3">
+      <w:start w:val="1"/>
+      <w:numFmt w:val="decimal"/>
+      <w:lvlText w:val="%1.%2.%3.%4."/>
+      <w:lvlJc w:val="left"/>
+      <w:pPr>
+        <w:ind w:left="1728" w:hanging="648"/>
+      </w:pPr>
+    </w:lvl>
+    <w:lvl w:ilvl="4">
+      <w:start w:val="1"/>
+      <w:numFmt w:val="decimal"/>
+      <w:lvlText w:val="%1.%2.%3.%4.%5."/>
+      <w:lvlJc w:val="left"/>
+      <w:pPr>
+        <w:ind w:left="2232" w:hanging="792"/>
+      </w:pPr>
+    </w:lvl>
+    <w:lvl w:ilvl="5">
+      <w:start w:val="1"/>
+      <w:numFmt w:val="decimal"/>
+      <w:lvlText w:val="%1.%2.%3.%4.%5.%6."/>
+      <w:lvlJc w:val="left"/>
+      <w:pPr>
+        <w:ind w:left="2736" w:hanging="936"/>
+      </w:pPr>
+    </w:lvl>
+    <w:lvl w:ilvl="6">
+      <w:start w:val="1"/>
+      <w:numFmt w:val="decimal"/>
+      <w:lvlText w:val="%1.%2.%3.%4.%5.%6.%7."/>
+      <w:lvlJc w:val="left"/>
+      <w:pPr>
+        <w:ind w:left="3240" w:hanging="1080"/>
+      </w:pPr>
+    </w:lvl>
+    <w:lvl w:ilvl="7">
+      <w:start w:val="1"/>
+      <w:numFmt w:val="decimal"/>
+      <w:lvlText w:val="%1.%2.%3.%4.%5.%6.%7.%8."/>
+      <w:lvlJc w:val="left"/>
+      <w:pPr>
+        <w:ind w:left="3744" w:hanging="1224"/>
+      </w:pPr>
+    </w:lvl>
+    <w:lvl w:ilvl="8">
+      <w:start w:val="1"/>
+      <w:numFmt w:val="decimal"/>
+      <w:lvlText w:val="%1.%2.%3.%4.%5.%6.%7.%8.%9."/>
+      <w:lvlJc w:val="left"/>
+      <w:pPr>
+        <w:ind w:left="4320" w:hanging="1440"/>
+      </w:pPr>
+    </w:lvl>
+  </w:abstractNum>
+  <w:abstractNum w:abstractNumId="36" w15:restartNumberingAfterBreak="0">
     <w:nsid w:val="6E9514D7"/>
     <w:multiLevelType w:val="multilevel"/>
     <w:tmpl w:val="0409001F"/>
@@ -7328,7 +14202,7 @@
       </w:pPr>
     </w:lvl>
   </w:abstractNum>
-  <w:abstractNum w:abstractNumId="31" w15:restartNumberingAfterBreak="0">
+  <w:abstractNum w:abstractNumId="37" w15:restartNumberingAfterBreak="0">
     <w:nsid w:val="746F1DC9"/>
     <w:multiLevelType w:val="hybridMultilevel"/>
     <w:tmpl w:val="6E788514"/>
@@ -7414,7 +14288,7 @@
       </w:pPr>
     </w:lvl>
   </w:abstractNum>
-  <w:abstractNum w:abstractNumId="32" w15:restartNumberingAfterBreak="0">
+  <w:abstractNum w:abstractNumId="38" w15:restartNumberingAfterBreak="0">
     <w:nsid w:val="7D8C2C6D"/>
     <w:multiLevelType w:val="multilevel"/>
     <w:tmpl w:val="04090023"/>
@@ -7501,26 +14375,139 @@
       </w:pPr>
     </w:lvl>
   </w:abstractNum>
+  <w:abstractNum w:abstractNumId="39" w15:restartNumberingAfterBreak="0">
+    <w:nsid w:val="7E320631"/>
+    <w:multiLevelType w:val="hybridMultilevel"/>
+    <w:tmpl w:val="5E123E20"/>
+    <w:lvl w:ilvl="0" w:tplc="04090001">
+      <w:start w:val="1"/>
+      <w:numFmt w:val="bullet"/>
+      <w:lvlText w:val=""/>
+      <w:lvlJc w:val="left"/>
+      <w:pPr>
+        <w:ind w:left="720" w:hanging="360"/>
+      </w:pPr>
+      <w:rPr>
+        <w:rFonts w:ascii="Symbol" w:hAnsi="Symbol" w:hint="default"/>
+      </w:rPr>
+    </w:lvl>
+    <w:lvl w:ilvl="1" w:tplc="04090003" w:tentative="1">
+      <w:start w:val="1"/>
+      <w:numFmt w:val="bullet"/>
+      <w:lvlText w:val="o"/>
+      <w:lvlJc w:val="left"/>
+      <w:pPr>
+        <w:ind w:left="1440" w:hanging="360"/>
+      </w:pPr>
+      <w:rPr>
+        <w:rFonts w:ascii="Courier New" w:hAnsi="Courier New" w:cs="Courier New" w:hint="default"/>
+      </w:rPr>
+    </w:lvl>
+    <w:lvl w:ilvl="2" w:tplc="04090005" w:tentative="1">
+      <w:start w:val="1"/>
+      <w:numFmt w:val="bullet"/>
+      <w:lvlText w:val=""/>
+      <w:lvlJc w:val="left"/>
+      <w:pPr>
+        <w:ind w:left="2160" w:hanging="360"/>
+      </w:pPr>
+      <w:rPr>
+        <w:rFonts w:ascii="Wingdings" w:hAnsi="Wingdings" w:hint="default"/>
+      </w:rPr>
+    </w:lvl>
+    <w:lvl w:ilvl="3" w:tplc="04090001" w:tentative="1">
+      <w:start w:val="1"/>
+      <w:numFmt w:val="bullet"/>
+      <w:lvlText w:val=""/>
+      <w:lvlJc w:val="left"/>
+      <w:pPr>
+        <w:ind w:left="2880" w:hanging="360"/>
+      </w:pPr>
+      <w:rPr>
+        <w:rFonts w:ascii="Symbol" w:hAnsi="Symbol" w:hint="default"/>
+      </w:rPr>
+    </w:lvl>
+    <w:lvl w:ilvl="4" w:tplc="04090003" w:tentative="1">
+      <w:start w:val="1"/>
+      <w:numFmt w:val="bullet"/>
+      <w:lvlText w:val="o"/>
+      <w:lvlJc w:val="left"/>
+      <w:pPr>
+        <w:ind w:left="3600" w:hanging="360"/>
+      </w:pPr>
+      <w:rPr>
+        <w:rFonts w:ascii="Courier New" w:hAnsi="Courier New" w:cs="Courier New" w:hint="default"/>
+      </w:rPr>
+    </w:lvl>
+    <w:lvl w:ilvl="5" w:tplc="04090005" w:tentative="1">
+      <w:start w:val="1"/>
+      <w:numFmt w:val="bullet"/>
+      <w:lvlText w:val=""/>
+      <w:lvlJc w:val="left"/>
+      <w:pPr>
+        <w:ind w:left="4320" w:hanging="360"/>
+      </w:pPr>
+      <w:rPr>
+        <w:rFonts w:ascii="Wingdings" w:hAnsi="Wingdings" w:hint="default"/>
+      </w:rPr>
+    </w:lvl>
+    <w:lvl w:ilvl="6" w:tplc="04090001" w:tentative="1">
+      <w:start w:val="1"/>
+      <w:numFmt w:val="bullet"/>
+      <w:lvlText w:val=""/>
+      <w:lvlJc w:val="left"/>
+      <w:pPr>
+        <w:ind w:left="5040" w:hanging="360"/>
+      </w:pPr>
+      <w:rPr>
+        <w:rFonts w:ascii="Symbol" w:hAnsi="Symbol" w:hint="default"/>
+      </w:rPr>
+    </w:lvl>
+    <w:lvl w:ilvl="7" w:tplc="04090003" w:tentative="1">
+      <w:start w:val="1"/>
+      <w:numFmt w:val="bullet"/>
+      <w:lvlText w:val="o"/>
+      <w:lvlJc w:val="left"/>
+      <w:pPr>
+        <w:ind w:left="5760" w:hanging="360"/>
+      </w:pPr>
+      <w:rPr>
+        <w:rFonts w:ascii="Courier New" w:hAnsi="Courier New" w:cs="Courier New" w:hint="default"/>
+      </w:rPr>
+    </w:lvl>
+    <w:lvl w:ilvl="8" w:tplc="04090005" w:tentative="1">
+      <w:start w:val="1"/>
+      <w:numFmt w:val="bullet"/>
+      <w:lvlText w:val=""/>
+      <w:lvlJc w:val="left"/>
+      <w:pPr>
+        <w:ind w:left="6480" w:hanging="360"/>
+      </w:pPr>
+      <w:rPr>
+        <w:rFonts w:ascii="Wingdings" w:hAnsi="Wingdings" w:hint="default"/>
+      </w:rPr>
+    </w:lvl>
+  </w:abstractNum>
   <w:num w:numId="1">
-    <w:abstractNumId w:val="28"/>
+    <w:abstractNumId w:val="31"/>
   </w:num>
   <w:num w:numId="2">
-    <w:abstractNumId w:val="12"/>
+    <w:abstractNumId w:val="13"/>
   </w:num>
   <w:num w:numId="3">
-    <w:abstractNumId w:val="10"/>
+    <w:abstractNumId w:val="11"/>
   </w:num>
   <w:num w:numId="4">
-    <w:abstractNumId w:val="30"/>
+    <w:abstractNumId w:val="36"/>
   </w:num>
   <w:num w:numId="5">
-    <w:abstractNumId w:val="13"/>
+    <w:abstractNumId w:val="15"/>
   </w:num>
   <w:num w:numId="6">
-    <w:abstractNumId w:val="20"/>
+    <w:abstractNumId w:val="23"/>
   </w:num>
   <w:num w:numId="7">
-    <w:abstractNumId w:val="26"/>
+    <w:abstractNumId w:val="29"/>
   </w:num>
   <w:num w:numId="8">
     <w:abstractNumId w:val="9"/>
@@ -7553,52 +14540,73 @@
     <w:abstractNumId w:val="0"/>
   </w:num>
   <w:num w:numId="18">
+    <w:abstractNumId w:val="19"/>
+  </w:num>
+  <w:num w:numId="19">
+    <w:abstractNumId w:val="21"/>
+  </w:num>
+  <w:num w:numId="20">
+    <w:abstractNumId w:val="32"/>
+  </w:num>
+  <w:num w:numId="21">
+    <w:abstractNumId w:val="26"/>
+  </w:num>
+  <w:num w:numId="22">
+    <w:abstractNumId w:val="12"/>
+  </w:num>
+  <w:num w:numId="23">
+    <w:abstractNumId w:val="38"/>
+  </w:num>
+  <w:num w:numId="24">
+    <w:abstractNumId w:val="20"/>
+  </w:num>
+  <w:num w:numId="25">
+    <w:abstractNumId w:val="28"/>
+  </w:num>
+  <w:num w:numId="26">
+    <w:abstractNumId w:val="18"/>
+  </w:num>
+  <w:num w:numId="27">
     <w:abstractNumId w:val="16"/>
   </w:num>
-  <w:num w:numId="19">
-    <w:abstractNumId w:val="18"/>
-  </w:num>
-  <w:num w:numId="20">
-    <w:abstractNumId w:val="29"/>
-  </w:num>
-  <w:num w:numId="21">
-    <w:abstractNumId w:val="23"/>
-  </w:num>
-  <w:num w:numId="22">
-    <w:abstractNumId w:val="11"/>
-  </w:num>
-  <w:num w:numId="23">
-    <w:abstractNumId w:val="32"/>
-  </w:num>
-  <w:num w:numId="24">
-    <w:abstractNumId w:val="17"/>
-  </w:num>
-  <w:num w:numId="25">
+  <w:num w:numId="28">
     <w:abstractNumId w:val="25"/>
   </w:num>
-  <w:num w:numId="26">
-    <w:abstractNumId w:val="15"/>
+  <w:num w:numId="29">
+    <w:abstractNumId w:val="24"/>
   </w:num>
-  <w:num w:numId="27">
+  <w:num w:numId="30">
+    <w:abstractNumId w:val="30"/>
+  </w:num>
+  <w:num w:numId="31">
+    <w:abstractNumId w:val="22"/>
+  </w:num>
+  <w:num w:numId="32">
+    <w:abstractNumId w:val="37"/>
+  </w:num>
+  <w:num w:numId="33">
+    <w:abstractNumId w:val="27"/>
+  </w:num>
+  <w:num w:numId="34">
+    <w:abstractNumId w:val="10"/>
+  </w:num>
+  <w:num w:numId="35">
     <w:abstractNumId w:val="14"/>
   </w:num>
-  <w:num w:numId="28">
-    <w:abstractNumId w:val="22"/>
+  <w:num w:numId="36">
+    <w:abstractNumId w:val="33"/>
   </w:num>
-  <w:num w:numId="29">
-    <w:abstractNumId w:val="21"/>
+  <w:num w:numId="37">
+    <w:abstractNumId w:val="35"/>
   </w:num>
-  <w:num w:numId="30">
-    <w:abstractNumId w:val="27"/>
+  <w:num w:numId="38">
+    <w:abstractNumId w:val="34"/>
   </w:num>
-  <w:num w:numId="31">
-    <w:abstractNumId w:val="19"/>
+  <w:num w:numId="39">
+    <w:abstractNumId w:val="39"/>
   </w:num>
-  <w:num w:numId="32">
-    <w:abstractNumId w:val="31"/>
-  </w:num>
-  <w:num w:numId="33">
-    <w:abstractNumId w:val="24"/>
+  <w:num w:numId="40">
+    <w:abstractNumId w:val="17"/>
   </w:num>
 </w:numbering>
 </file>
@@ -9022,6 +16030,26 @@
         <w:insideV w:val="single" w:sz="4" w:space="0" w:color="auto"/>
       </w:tblBorders>
     </w:tblPr>
+  </w:style>
+  <w:style w:type="paragraph" w:styleId="NoSpacing">
+    <w:name w:val="No Spacing"/>
+    <w:link w:val="NoSpacingChar"/>
+    <w:uiPriority w:val="1"/>
+    <w:qFormat/>
+    <w:rsid w:val="00C32875"/>
+    <w:rPr>
+      <w:rFonts w:eastAsiaTheme="minorEastAsia"/>
+    </w:rPr>
+  </w:style>
+  <w:style w:type="character" w:customStyle="1" w:styleId="NoSpacingChar">
+    <w:name w:val="No Spacing Char"/>
+    <w:basedOn w:val="DefaultParagraphFont"/>
+    <w:link w:val="NoSpacing"/>
+    <w:uiPriority w:val="1"/>
+    <w:rsid w:val="00C32875"/>
+    <w:rPr>
+      <w:rFonts w:eastAsiaTheme="minorEastAsia"/>
+    </w:rPr>
   </w:style>
 </w:styles>
 </file>
@@ -10513,7 +17541,7 @@
 </file>
 
 <file path=customXml/itemProps4.xml><?xml version="1.0" encoding="utf-8"?>
-<ds:datastoreItem xmlns:ds="http://schemas.openxmlformats.org/officeDocument/2006/customXml" ds:itemID="{31D4070A-8B74-4128-8186-64140996AA63}">
+<ds:datastoreItem xmlns:ds="http://schemas.openxmlformats.org/officeDocument/2006/customXml" ds:itemID="{B0BF46D5-B7BA-4F85-89FE-DCE56E65506A}">
   <ds:schemaRefs>
     <ds:schemaRef ds:uri="http://schemas.openxmlformats.org/officeDocument/2006/bibliography"/>
   </ds:schemaRefs>

--- a/Task management.docx
+++ b/Task management.docx
@@ -188,7 +188,7 @@
         <mc:AlternateContent>
           <mc:Choice Requires="wpg">
             <w:drawing>
-              <wp:anchor distT="0" distB="0" distL="114300" distR="114300" simplePos="0" relativeHeight="251686912" behindDoc="0" locked="0" layoutInCell="1" allowOverlap="1" wp14:anchorId="788AAB55" wp14:editId="015B5542">
+              <wp:anchor distT="0" distB="0" distL="114300" distR="114300" simplePos="0" relativeHeight="251635200" behindDoc="0" locked="0" layoutInCell="1" allowOverlap="1" wp14:anchorId="788AAB55" wp14:editId="36E0FADA">
                 <wp:simplePos x="0" y="0"/>
                 <wp:positionH relativeFrom="margin">
                   <wp:posOffset>904875</wp:posOffset>
@@ -781,7 +781,7 @@
           </mc:Choice>
           <mc:Fallback>
             <w:pict>
-              <v:group w14:anchorId="788AAB55" id="Group 101" o:spid="_x0000_s1026" style="position:absolute;left:0;text-align:left;margin-left:71.25pt;margin-top:1.1pt;width:405.75pt;height:168.75pt;z-index:251686912;mso-position-horizontal-relative:margin" coordsize="51530,21431" o:gfxdata="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">
+              <v:group w14:anchorId="788AAB55" id="Group 101" o:spid="_x0000_s1026" style="position:absolute;left:0;text-align:left;margin-left:71.25pt;margin-top:1.1pt;width:405.75pt;height:168.75pt;z-index:251635200;mso-position-horizontal-relative:margin" coordsize="51530,21431" o:gfxdata="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">
                 <v:oval id="Oval 85" o:spid="_x0000_s1027" style="position:absolute;left:19335;width:11430;height:3810;visibility:visible;mso-wrap-style:square;v-text-anchor:middle" o:gfxdata="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" fillcolor="#5b9bd5 [3204]" strokecolor="#1f4d78 [1604]" strokeweight="1pt">
                   <v:stroke joinstyle="miter"/>
                   <v:textbox>
@@ -1023,7 +1023,7 @@
         <w:pStyle w:val="ListParagraph"/>
         <w:ind w:left="360"/>
         <w:rPr>
-          <w:rFonts w:ascii="Phetsarath OT" w:hAnsi="Phetsarath OT" w:cs="Phetsarath OT" w:hint="cs"/>
+          <w:rFonts w:ascii="Phetsarath OT" w:hAnsi="Phetsarath OT" w:cs="Phetsarath OT"/>
           <w:b/>
           <w:bCs/>
           <w:sz w:val="24"/>
@@ -1038,7 +1038,7 @@
         <w:pStyle w:val="ListParagraph"/>
         <w:ind w:left="360"/>
         <w:rPr>
-          <w:rFonts w:ascii="Phetsarath OT" w:hAnsi="Phetsarath OT" w:cs="Phetsarath OT" w:hint="cs"/>
+          <w:rFonts w:ascii="Phetsarath OT" w:hAnsi="Phetsarath OT" w:cs="Phetsarath OT"/>
           <w:b/>
           <w:bCs/>
           <w:sz w:val="24"/>
@@ -1094,8 +1094,24 @@
     </w:p>
     <w:p>
       <w:pPr>
-        <w:rPr>
-          <w:rFonts w:ascii="Phetsarath OT" w:hAnsi="Phetsarath OT" w:cs="Phetsarath OT" w:hint="cs"/>
+        <w:pStyle w:val="ListParagraph"/>
+        <w:numPr>
+          <w:ilvl w:val="0"/>
+          <w:numId w:val="43"/>
+        </w:numPr>
+        <w:rPr>
+          <w:rFonts w:ascii="Phetsarath OT" w:hAnsi="Phetsarath OT" w:cs="Phetsarath OT"/>
+          <w:b/>
+          <w:bCs/>
+          <w:sz w:val="24"/>
+          <w:szCs w:val="24"/>
+          <w:u w:val="single"/>
+          <w:lang w:bidi="lo-LA"/>
+        </w:rPr>
+      </w:pPr>
+      <w:r>
+        <w:rPr>
+          <w:rFonts w:ascii="Phetsarath OT" w:hAnsi="Phetsarath OT" w:cs="Phetsarath OT"/>
           <w:b/>
           <w:bCs/>
           <w:sz w:val="24"/>
@@ -1104,10 +1120,50 @@
           <w:cs/>
           <w:lang w:bidi="lo-LA"/>
         </w:rPr>
-      </w:pPr>
+        <w:t xml:space="preserve">ສາຍພົວພັນລະຫ່ວງ </w:t>
+      </w:r>
+      <w:r>
+        <w:rPr>
+          <w:rFonts w:ascii="Phetsarath OT" w:hAnsi="Phetsarath OT" w:cs="Phetsarath OT"/>
+          <w:b/>
+          <w:bCs/>
+          <w:sz w:val="24"/>
+          <w:szCs w:val="24"/>
+          <w:u w:val="single"/>
+          <w:lang w:bidi="lo-LA"/>
+        </w:rPr>
+        <w:t xml:space="preserve">User </w:t>
+      </w:r>
+      <w:r>
+        <w:rPr>
+          <w:rFonts w:ascii="Phetsarath OT" w:hAnsi="Phetsarath OT" w:cs="Phetsarath OT"/>
+          <w:b/>
+          <w:bCs/>
+          <w:sz w:val="24"/>
+          <w:szCs w:val="24"/>
+          <w:u w:val="single"/>
+          <w:cs/>
+          <w:lang w:bidi="lo-LA"/>
+        </w:rPr>
+        <w:t xml:space="preserve">ກັບ </w:t>
+      </w:r>
+      <w:r>
+        <w:rPr>
+          <w:rFonts w:ascii="Phetsarath OT" w:hAnsi="Phetsarath OT" w:cs="Phetsarath OT"/>
+          <w:b/>
+          <w:bCs/>
+          <w:sz w:val="24"/>
+          <w:szCs w:val="24"/>
+          <w:u w:val="single"/>
+          <w:lang w:bidi="lo-LA"/>
+        </w:rPr>
+        <w:t>Permission</w:t>
+      </w:r>
     </w:p>
     <w:p>
       <w:pPr>
+        <w:pStyle w:val="ListParagraph"/>
+        <w:ind w:left="2160"/>
         <w:rPr>
           <w:rFonts w:ascii="Phetsarath OT" w:hAnsi="Phetsarath OT" w:cs="Phetsarath OT"/>
           <w:b/>
@@ -1118,6 +1174,3561 @@
           <w:lang w:bidi="lo-LA"/>
         </w:rPr>
       </w:pPr>
+      <w:r>
+        <w:rPr>
+          <w:rFonts w:ascii="Phetsarath OT" w:hAnsi="Phetsarath OT" w:cs="Phetsarath OT"/>
+          <w:b/>
+          <w:bCs/>
+          <w:noProof/>
+          <w:sz w:val="24"/>
+          <w:szCs w:val="24"/>
+          <w:u w:val="single"/>
+          <w:lang w:bidi="lo-LA"/>
+        </w:rPr>
+        <mc:AlternateContent>
+          <mc:Choice Requires="wpg">
+            <w:drawing>
+              <wp:anchor distT="0" distB="0" distL="114300" distR="114300" simplePos="0" relativeHeight="251663872" behindDoc="0" locked="0" layoutInCell="1" allowOverlap="1" wp14:anchorId="6502DC21" wp14:editId="700453F6">
+                <wp:simplePos x="0" y="0"/>
+                <wp:positionH relativeFrom="column">
+                  <wp:posOffset>1209675</wp:posOffset>
+                </wp:positionH>
+                <wp:positionV relativeFrom="paragraph">
+                  <wp:posOffset>220980</wp:posOffset>
+                </wp:positionV>
+                <wp:extent cx="3448050" cy="523875"/>
+                <wp:effectExtent l="0" t="0" r="19050" b="28575"/>
+                <wp:wrapNone/>
+                <wp:docPr id="88" name="Group 88"/>
+                <wp:cNvGraphicFramePr/>
+                <a:graphic xmlns:a="http://schemas.openxmlformats.org/drawingml/2006/main">
+                  <a:graphicData uri="http://schemas.microsoft.com/office/word/2010/wordprocessingGroup">
+                    <wpg:wgp>
+                      <wpg:cNvGrpSpPr/>
+                      <wpg:grpSpPr>
+                        <a:xfrm>
+                          <a:off x="0" y="0"/>
+                          <a:ext cx="3448050" cy="523875"/>
+                          <a:chOff x="0" y="0"/>
+                          <a:chExt cx="3448050" cy="523875"/>
+                        </a:xfrm>
+                      </wpg:grpSpPr>
+                      <wps:wsp>
+                        <wps:cNvPr id="76" name="Oval 76"/>
+                        <wps:cNvSpPr/>
+                        <wps:spPr>
+                          <a:xfrm>
+                            <a:off x="0" y="123825"/>
+                            <a:ext cx="1095375" cy="400050"/>
+                          </a:xfrm>
+                          <a:prstGeom prst="ellipse">
+                            <a:avLst/>
+                          </a:prstGeom>
+                        </wps:spPr>
+                        <wps:style>
+                          <a:lnRef idx="2">
+                            <a:schemeClr val="accent1">
+                              <a:shade val="50000"/>
+                            </a:schemeClr>
+                          </a:lnRef>
+                          <a:fillRef idx="1">
+                            <a:schemeClr val="accent1"/>
+                          </a:fillRef>
+                          <a:effectRef idx="0">
+                            <a:schemeClr val="accent1"/>
+                          </a:effectRef>
+                          <a:fontRef idx="minor">
+                            <a:schemeClr val="lt1"/>
+                          </a:fontRef>
+                        </wps:style>
+                        <wps:txbx>
+                          <w:txbxContent>
+                            <w:p>
+                              <w:pPr>
+                                <w:jc w:val="center"/>
+                              </w:pPr>
+                              <w:r>
+                                <w:t>User</w:t>
+                              </w:r>
+                            </w:p>
+                          </w:txbxContent>
+                        </wps:txbx>
+                        <wps:bodyPr rot="0" spcFirstLastPara="0" vertOverflow="overflow" horzOverflow="overflow" vert="horz" wrap="square" lIns="91440" tIns="45720" rIns="91440" bIns="45720" numCol="1" spcCol="0" rtlCol="0" fromWordArt="0" anchor="ctr" anchorCtr="0" forceAA="0" compatLnSpc="1">
+                          <a:prstTxWarp prst="textNoShape">
+                            <a:avLst/>
+                          </a:prstTxWarp>
+                          <a:noAutofit/>
+                        </wps:bodyPr>
+                      </wps:wsp>
+                      <wps:wsp>
+                        <wps:cNvPr id="77" name="Oval 77"/>
+                        <wps:cNvSpPr/>
+                        <wps:spPr>
+                          <a:xfrm>
+                            <a:off x="2266950" y="114300"/>
+                            <a:ext cx="1181100" cy="400050"/>
+                          </a:xfrm>
+                          <a:prstGeom prst="ellipse">
+                            <a:avLst/>
+                          </a:prstGeom>
+                        </wps:spPr>
+                        <wps:style>
+                          <a:lnRef idx="2">
+                            <a:schemeClr val="accent1">
+                              <a:shade val="50000"/>
+                            </a:schemeClr>
+                          </a:lnRef>
+                          <a:fillRef idx="1">
+                            <a:schemeClr val="accent1"/>
+                          </a:fillRef>
+                          <a:effectRef idx="0">
+                            <a:schemeClr val="accent1"/>
+                          </a:effectRef>
+                          <a:fontRef idx="minor">
+                            <a:schemeClr val="lt1"/>
+                          </a:fontRef>
+                        </wps:style>
+                        <wps:txbx>
+                          <w:txbxContent>
+                            <w:p>
+                              <w:pPr>
+                                <w:jc w:val="center"/>
+                              </w:pPr>
+                              <w:r>
+                                <w:t>Permission</w:t>
+                              </w:r>
+                            </w:p>
+                          </w:txbxContent>
+                        </wps:txbx>
+                        <wps:bodyPr rot="0" spcFirstLastPara="0" vertOverflow="overflow" horzOverflow="overflow" vert="horz" wrap="square" lIns="91440" tIns="45720" rIns="91440" bIns="45720" numCol="1" spcCol="0" rtlCol="0" fromWordArt="0" anchor="ctr" anchorCtr="0" forceAA="0" compatLnSpc="1">
+                          <a:prstTxWarp prst="textNoShape">
+                            <a:avLst/>
+                          </a:prstTxWarp>
+                          <a:noAutofit/>
+                        </wps:bodyPr>
+                      </wps:wsp>
+                      <wps:wsp>
+                        <wps:cNvPr id="79" name="Straight Arrow Connector 79"/>
+                        <wps:cNvCnPr/>
+                        <wps:spPr>
+                          <a:xfrm flipH="1">
+                            <a:off x="1104900" y="304800"/>
+                            <a:ext cx="1181100" cy="19050"/>
+                          </a:xfrm>
+                          <a:prstGeom prst="straightConnector1">
+                            <a:avLst/>
+                          </a:prstGeom>
+                          <a:ln>
+                            <a:tailEnd type="triangle"/>
+                          </a:ln>
+                        </wps:spPr>
+                        <wps:style>
+                          <a:lnRef idx="1">
+                            <a:schemeClr val="accent1"/>
+                          </a:lnRef>
+                          <a:fillRef idx="0">
+                            <a:schemeClr val="accent1"/>
+                          </a:fillRef>
+                          <a:effectRef idx="0">
+                            <a:schemeClr val="accent1"/>
+                          </a:effectRef>
+                          <a:fontRef idx="minor">
+                            <a:schemeClr val="tx1"/>
+                          </a:fontRef>
+                        </wps:style>
+                        <wps:bodyPr/>
+                      </wps:wsp>
+                      <wps:wsp>
+                        <wps:cNvPr id="80" name="Text Box 2"/>
+                        <wps:cNvSpPr txBox="1">
+                          <a:spLocks noChangeArrowheads="1"/>
+                        </wps:cNvSpPr>
+                        <wps:spPr bwMode="auto">
+                          <a:xfrm>
+                            <a:off x="1962150" y="0"/>
+                            <a:ext cx="314325" cy="312420"/>
+                          </a:xfrm>
+                          <a:prstGeom prst="rect">
+                            <a:avLst/>
+                          </a:prstGeom>
+                          <a:noFill/>
+                          <a:ln>
+                            <a:noFill/>
+                          </a:ln>
+                        </wps:spPr>
+                        <wps:style>
+                          <a:lnRef idx="0">
+                            <a:scrgbClr r="0" g="0" b="0"/>
+                          </a:lnRef>
+                          <a:fillRef idx="0">
+                            <a:scrgbClr r="0" g="0" b="0"/>
+                          </a:fillRef>
+                          <a:effectRef idx="0">
+                            <a:scrgbClr r="0" g="0" b="0"/>
+                          </a:effectRef>
+                          <a:fontRef idx="minor">
+                            <a:schemeClr val="dk1"/>
+                          </a:fontRef>
+                        </wps:style>
+                        <wps:txbx>
+                          <w:txbxContent>
+                            <w:p>
+                              <w:pPr>
+                                <w:rPr>
+                                  <w:rFonts w:ascii="Phetsarath OT" w:hAnsi="Phetsarath OT" w:cs="Phetsarath OT"/>
+                                  <w:color w:val="000000" w:themeColor="text1"/>
+                                  <w:cs/>
+                                  <w:lang w:bidi="lo-LA"/>
+                                </w:rPr>
+                              </w:pPr>
+                              <w:r>
+                                <w:rPr>
+                                  <w:rFonts w:ascii="Phetsarath OT" w:hAnsi="Phetsarath OT" w:cs="Phetsarath OT"/>
+                                  <w:color w:val="000000" w:themeColor="text1"/>
+                                  <w:lang w:bidi="lo-LA"/>
+                                </w:rPr>
+                                <w:t>1</w:t>
+                              </w:r>
+                            </w:p>
+                          </w:txbxContent>
+                        </wps:txbx>
+                        <wps:bodyPr rot="0" vert="horz" wrap="square" lIns="91440" tIns="45720" rIns="91440" bIns="45720" anchor="t" anchorCtr="0">
+                          <a:spAutoFit/>
+                        </wps:bodyPr>
+                      </wps:wsp>
+                      <wps:wsp>
+                        <wps:cNvPr id="83" name="Text Box 2"/>
+                        <wps:cNvSpPr txBox="1">
+                          <a:spLocks noChangeArrowheads="1"/>
+                        </wps:cNvSpPr>
+                        <wps:spPr bwMode="auto">
+                          <a:xfrm>
+                            <a:off x="1162050" y="9525"/>
+                            <a:ext cx="314325" cy="312420"/>
+                          </a:xfrm>
+                          <a:prstGeom prst="rect">
+                            <a:avLst/>
+                          </a:prstGeom>
+                          <a:noFill/>
+                          <a:ln>
+                            <a:noFill/>
+                          </a:ln>
+                        </wps:spPr>
+                        <wps:style>
+                          <a:lnRef idx="0">
+                            <a:scrgbClr r="0" g="0" b="0"/>
+                          </a:lnRef>
+                          <a:fillRef idx="0">
+                            <a:scrgbClr r="0" g="0" b="0"/>
+                          </a:fillRef>
+                          <a:effectRef idx="0">
+                            <a:scrgbClr r="0" g="0" b="0"/>
+                          </a:effectRef>
+                          <a:fontRef idx="minor">
+                            <a:schemeClr val="dk1"/>
+                          </a:fontRef>
+                        </wps:style>
+                        <wps:txbx>
+                          <w:txbxContent>
+                            <w:p>
+                              <w:pPr>
+                                <w:rPr>
+                                  <w:rFonts w:ascii="Phetsarath OT" w:hAnsi="Phetsarath OT" w:cs="Phetsarath OT"/>
+                                  <w:color w:val="000000" w:themeColor="text1"/>
+                                  <w:cs/>
+                                  <w:lang w:bidi="lo-LA"/>
+                                </w:rPr>
+                              </w:pPr>
+                              <w:r>
+                                <w:rPr>
+                                  <w:rFonts w:ascii="Phetsarath OT" w:hAnsi="Phetsarath OT" w:cs="Phetsarath OT"/>
+                                  <w:color w:val="000000" w:themeColor="text1"/>
+                                  <w:lang w:bidi="lo-LA"/>
+                                </w:rPr>
+                                <w:t>N</w:t>
+                              </w:r>
+                            </w:p>
+                          </w:txbxContent>
+                        </wps:txbx>
+                        <wps:bodyPr rot="0" vert="horz" wrap="square" lIns="91440" tIns="45720" rIns="91440" bIns="45720" anchor="t" anchorCtr="0">
+                          <a:spAutoFit/>
+                        </wps:bodyPr>
+                      </wps:wsp>
+                    </wpg:wgp>
+                  </a:graphicData>
+                </a:graphic>
+              </wp:anchor>
+            </w:drawing>
+          </mc:Choice>
+          <mc:Fallback>
+            <w:pict>
+              <v:group w14:anchorId="6502DC21" id="Group 88" o:spid="_x0000_s1042" style="position:absolute;left:0;text-align:left;margin-left:95.25pt;margin-top:17.4pt;width:271.5pt;height:41.25pt;z-index:251663872" coordsize="34480,5238" o:gfxdata="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">
+                <v:oval id="Oval 76" o:spid="_x0000_s1043" style="position:absolute;top:1238;width:10953;height:4000;visibility:visible;mso-wrap-style:square;v-text-anchor:middle" o:gfxdata="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" fillcolor="#5b9bd5 [3204]" strokecolor="#1f4d78 [1604]" strokeweight="1pt">
+                  <v:stroke joinstyle="miter"/>
+                  <v:textbox>
+                    <w:txbxContent>
+                      <w:p>
+                        <w:pPr>
+                          <w:jc w:val="center"/>
+                        </w:pPr>
+                        <w:r>
+                          <w:t>User</w:t>
+                        </w:r>
+                      </w:p>
+                    </w:txbxContent>
+                  </v:textbox>
+                </v:oval>
+                <v:oval id="Oval 77" o:spid="_x0000_s1044" style="position:absolute;left:22669;top:1143;width:11811;height:4000;visibility:visible;mso-wrap-style:square;v-text-anchor:middle" o:gfxdata="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" fillcolor="#5b9bd5 [3204]" strokecolor="#1f4d78 [1604]" strokeweight="1pt">
+                  <v:stroke joinstyle="miter"/>
+                  <v:textbox>
+                    <w:txbxContent>
+                      <w:p>
+                        <w:pPr>
+                          <w:jc w:val="center"/>
+                        </w:pPr>
+                        <w:r>
+                          <w:t>Permission</w:t>
+                        </w:r>
+                      </w:p>
+                    </w:txbxContent>
+                  </v:textbox>
+                </v:oval>
+                <v:shape id="Straight Arrow Connector 79" o:spid="_x0000_s1045" type="#_x0000_t32" style="position:absolute;left:11049;top:3048;width:11811;height:190;flip:x;visibility:visible;mso-wrap-style:square" o:connectortype="straight" o:gfxdata="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" strokecolor="#5b9bd5 [3204]" strokeweight=".5pt">
+                  <v:stroke endarrow="block" joinstyle="miter"/>
+                </v:shape>
+                <v:shapetype id="_x0000_t202" coordsize="21600,21600" o:spt="202" path="m,l,21600r21600,l21600,xe">
+                  <v:stroke joinstyle="miter"/>
+                  <v:path gradientshapeok="t" o:connecttype="rect"/>
+                </v:shapetype>
+                <v:shape id="_x0000_s1046" type="#_x0000_t202" style="position:absolute;left:19621;width:3143;height:3124;visibility:visible;mso-wrap-style:square;v-text-anchor:top" o:gfxdata="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" filled="f" stroked="f">
+                  <v:textbox style="mso-fit-shape-to-text:t">
+                    <w:txbxContent>
+                      <w:p>
+                        <w:pPr>
+                          <w:rPr>
+                            <w:rFonts w:ascii="Phetsarath OT" w:hAnsi="Phetsarath OT" w:cs="Phetsarath OT"/>
+                            <w:color w:val="000000" w:themeColor="text1"/>
+                            <w:cs/>
+                            <w:lang w:bidi="lo-LA"/>
+                          </w:rPr>
+                        </w:pPr>
+                        <w:r>
+                          <w:rPr>
+                            <w:rFonts w:ascii="Phetsarath OT" w:hAnsi="Phetsarath OT" w:cs="Phetsarath OT"/>
+                            <w:color w:val="000000" w:themeColor="text1"/>
+                            <w:lang w:bidi="lo-LA"/>
+                          </w:rPr>
+                          <w:t>1</w:t>
+                        </w:r>
+                      </w:p>
+                    </w:txbxContent>
+                  </v:textbox>
+                </v:shape>
+                <v:shape id="_x0000_s1047" type="#_x0000_t202" style="position:absolute;left:11620;top:95;width:3143;height:3124;visibility:visible;mso-wrap-style:square;v-text-anchor:top" o:gfxdata="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" filled="f" stroked="f">
+                  <v:textbox style="mso-fit-shape-to-text:t">
+                    <w:txbxContent>
+                      <w:p>
+                        <w:pPr>
+                          <w:rPr>
+                            <w:rFonts w:ascii="Phetsarath OT" w:hAnsi="Phetsarath OT" w:cs="Phetsarath OT"/>
+                            <w:color w:val="000000" w:themeColor="text1"/>
+                            <w:cs/>
+                            <w:lang w:bidi="lo-LA"/>
+                          </w:rPr>
+                        </w:pPr>
+                        <w:r>
+                          <w:rPr>
+                            <w:rFonts w:ascii="Phetsarath OT" w:hAnsi="Phetsarath OT" w:cs="Phetsarath OT"/>
+                            <w:color w:val="000000" w:themeColor="text1"/>
+                            <w:lang w:bidi="lo-LA"/>
+                          </w:rPr>
+                          <w:t>N</w:t>
+                        </w:r>
+                      </w:p>
+                    </w:txbxContent>
+                  </v:textbox>
+                </v:shape>
+              </v:group>
+            </w:pict>
+          </mc:Fallback>
+        </mc:AlternateContent>
+      </w:r>
+    </w:p>
+    <w:p>
+      <w:pPr>
+        <w:rPr>
+          <w:rFonts w:ascii="Phetsarath OT" w:hAnsi="Phetsarath OT" w:cs="Phetsarath OT"/>
+          <w:b/>
+          <w:bCs/>
+          <w:sz w:val="24"/>
+          <w:szCs w:val="24"/>
+          <w:u w:val="single"/>
+          <w:lang w:bidi="lo-LA"/>
+        </w:rPr>
+      </w:pPr>
+    </w:p>
+    <w:p>
+      <w:pPr>
+        <w:rPr>
+          <w:rFonts w:ascii="Phetsarath OT" w:hAnsi="Phetsarath OT" w:cs="Phetsarath OT"/>
+          <w:b/>
+          <w:bCs/>
+          <w:sz w:val="24"/>
+          <w:szCs w:val="24"/>
+          <w:u w:val="single"/>
+          <w:lang w:bidi="lo-LA"/>
+        </w:rPr>
+      </w:pPr>
+    </w:p>
+    <w:p>
+      <w:pPr>
+        <w:rPr>
+          <w:rFonts w:ascii="Phetsarath OT" w:hAnsi="Phetsarath OT" w:cs="Phetsarath OT"/>
+          <w:b/>
+          <w:bCs/>
+          <w:sz w:val="24"/>
+          <w:szCs w:val="24"/>
+          <w:u w:val="single"/>
+          <w:lang w:bidi="lo-LA"/>
+        </w:rPr>
+      </w:pPr>
+    </w:p>
+    <w:p>
+      <w:pPr>
+        <w:rPr>
+          <w:rFonts w:ascii="Phetsarath OT" w:hAnsi="Phetsarath OT" w:cs="Phetsarath OT"/>
+          <w:b/>
+          <w:bCs/>
+          <w:sz w:val="24"/>
+          <w:szCs w:val="24"/>
+          <w:u w:val="single"/>
+          <w:lang w:bidi="lo-LA"/>
+        </w:rPr>
+      </w:pPr>
+    </w:p>
+    <w:p>
+      <w:pPr>
+        <w:pStyle w:val="ListParagraph"/>
+        <w:numPr>
+          <w:ilvl w:val="0"/>
+          <w:numId w:val="43"/>
+        </w:numPr>
+        <w:rPr>
+          <w:rFonts w:ascii="Phetsarath OT" w:hAnsi="Phetsarath OT" w:cs="Phetsarath OT"/>
+          <w:b/>
+          <w:bCs/>
+          <w:sz w:val="24"/>
+          <w:szCs w:val="24"/>
+          <w:u w:val="single"/>
+          <w:lang w:bidi="lo-LA"/>
+        </w:rPr>
+      </w:pPr>
+      <w:r>
+        <w:rPr>
+          <w:rFonts w:ascii="Phetsarath OT" w:hAnsi="Phetsarath OT" w:cs="Phetsarath OT"/>
+          <w:b/>
+          <w:bCs/>
+          <w:sz w:val="24"/>
+          <w:szCs w:val="24"/>
+          <w:u w:val="single"/>
+          <w:cs/>
+          <w:lang w:bidi="lo-LA"/>
+        </w:rPr>
+        <w:t xml:space="preserve">ສາຍພົວພັນລະຫ່ວງ </w:t>
+      </w:r>
+      <w:r>
+        <w:rPr>
+          <w:rFonts w:ascii="Phetsarath OT" w:hAnsi="Phetsarath OT" w:cs="Phetsarath OT"/>
+          <w:b/>
+          <w:bCs/>
+          <w:sz w:val="24"/>
+          <w:szCs w:val="24"/>
+          <w:u w:val="single"/>
+          <w:lang w:bidi="lo-LA"/>
+        </w:rPr>
+        <w:t xml:space="preserve">User </w:t>
+      </w:r>
+      <w:r>
+        <w:rPr>
+          <w:rFonts w:ascii="Phetsarath OT" w:hAnsi="Phetsarath OT" w:cs="Phetsarath OT"/>
+          <w:b/>
+          <w:bCs/>
+          <w:sz w:val="24"/>
+          <w:szCs w:val="24"/>
+          <w:u w:val="single"/>
+          <w:cs/>
+          <w:lang w:bidi="lo-LA"/>
+        </w:rPr>
+        <w:t xml:space="preserve">ກັບ </w:t>
+      </w:r>
+      <w:r>
+        <w:rPr>
+          <w:rFonts w:ascii="Phetsarath OT" w:hAnsi="Phetsarath OT" w:cs="Phetsarath OT"/>
+          <w:b/>
+          <w:bCs/>
+          <w:sz w:val="24"/>
+          <w:szCs w:val="24"/>
+          <w:u w:val="single"/>
+          <w:lang w:bidi="lo-LA"/>
+        </w:rPr>
+        <w:t>Document</w:t>
+      </w:r>
+    </w:p>
+    <w:p>
+      <w:pPr>
+        <w:pStyle w:val="ListParagraph"/>
+        <w:ind w:left="2160"/>
+        <w:rPr>
+          <w:rFonts w:ascii="Phetsarath OT" w:hAnsi="Phetsarath OT" w:cs="Phetsarath OT"/>
+          <w:b/>
+          <w:bCs/>
+          <w:sz w:val="24"/>
+          <w:szCs w:val="24"/>
+          <w:u w:val="single"/>
+          <w:lang w:bidi="lo-LA"/>
+        </w:rPr>
+      </w:pPr>
+      <w:r>
+        <w:rPr>
+          <w:rFonts w:ascii="Phetsarath OT" w:hAnsi="Phetsarath OT" w:cs="Phetsarath OT"/>
+          <w:b/>
+          <w:bCs/>
+          <w:noProof/>
+          <w:sz w:val="24"/>
+          <w:szCs w:val="24"/>
+          <w:u w:val="single"/>
+          <w:lang w:bidi="lo-LA"/>
+        </w:rPr>
+        <mc:AlternateContent>
+          <mc:Choice Requires="wpg">
+            <w:drawing>
+              <wp:anchor distT="0" distB="0" distL="114300" distR="114300" simplePos="0" relativeHeight="251673088" behindDoc="0" locked="0" layoutInCell="1" allowOverlap="1" wp14:anchorId="48C4F83A" wp14:editId="7115EB3E">
+                <wp:simplePos x="0" y="0"/>
+                <wp:positionH relativeFrom="column">
+                  <wp:posOffset>1247775</wp:posOffset>
+                </wp:positionH>
+                <wp:positionV relativeFrom="paragraph">
+                  <wp:posOffset>118745</wp:posOffset>
+                </wp:positionV>
+                <wp:extent cx="3448050" cy="523875"/>
+                <wp:effectExtent l="0" t="0" r="19050" b="28575"/>
+                <wp:wrapNone/>
+                <wp:docPr id="147" name="Group 147"/>
+                <wp:cNvGraphicFramePr/>
+                <a:graphic xmlns:a="http://schemas.openxmlformats.org/drawingml/2006/main">
+                  <a:graphicData uri="http://schemas.microsoft.com/office/word/2010/wordprocessingGroup">
+                    <wpg:wgp>
+                      <wpg:cNvGrpSpPr/>
+                      <wpg:grpSpPr>
+                        <a:xfrm>
+                          <a:off x="0" y="0"/>
+                          <a:ext cx="3448050" cy="523875"/>
+                          <a:chOff x="0" y="0"/>
+                          <a:chExt cx="3448050" cy="523875"/>
+                        </a:xfrm>
+                      </wpg:grpSpPr>
+                      <wps:wsp>
+                        <wps:cNvPr id="110" name="Oval 110"/>
+                        <wps:cNvSpPr/>
+                        <wps:spPr>
+                          <a:xfrm>
+                            <a:off x="0" y="123825"/>
+                            <a:ext cx="1095375" cy="400050"/>
+                          </a:xfrm>
+                          <a:prstGeom prst="ellipse">
+                            <a:avLst/>
+                          </a:prstGeom>
+                        </wps:spPr>
+                        <wps:style>
+                          <a:lnRef idx="2">
+                            <a:schemeClr val="accent1">
+                              <a:shade val="50000"/>
+                            </a:schemeClr>
+                          </a:lnRef>
+                          <a:fillRef idx="1">
+                            <a:schemeClr val="accent1"/>
+                          </a:fillRef>
+                          <a:effectRef idx="0">
+                            <a:schemeClr val="accent1"/>
+                          </a:effectRef>
+                          <a:fontRef idx="minor">
+                            <a:schemeClr val="lt1"/>
+                          </a:fontRef>
+                        </wps:style>
+                        <wps:txbx>
+                          <w:txbxContent>
+                            <w:p>
+                              <w:pPr>
+                                <w:jc w:val="center"/>
+                              </w:pPr>
+                              <w:r>
+                                <w:t>User</w:t>
+                              </w:r>
+                            </w:p>
+                          </w:txbxContent>
+                        </wps:txbx>
+                        <wps:bodyPr rot="0" spcFirstLastPara="0" vertOverflow="overflow" horzOverflow="overflow" vert="horz" wrap="square" lIns="91440" tIns="45720" rIns="91440" bIns="45720" numCol="1" spcCol="0" rtlCol="0" fromWordArt="0" anchor="ctr" anchorCtr="0" forceAA="0" compatLnSpc="1">
+                          <a:prstTxWarp prst="textNoShape">
+                            <a:avLst/>
+                          </a:prstTxWarp>
+                          <a:noAutofit/>
+                        </wps:bodyPr>
+                      </wps:wsp>
+                      <wps:wsp>
+                        <wps:cNvPr id="114" name="Oval 114"/>
+                        <wps:cNvSpPr/>
+                        <wps:spPr>
+                          <a:xfrm>
+                            <a:off x="2266950" y="114300"/>
+                            <a:ext cx="1181100" cy="400050"/>
+                          </a:xfrm>
+                          <a:prstGeom prst="ellipse">
+                            <a:avLst/>
+                          </a:prstGeom>
+                        </wps:spPr>
+                        <wps:style>
+                          <a:lnRef idx="2">
+                            <a:schemeClr val="accent1">
+                              <a:shade val="50000"/>
+                            </a:schemeClr>
+                          </a:lnRef>
+                          <a:fillRef idx="1">
+                            <a:schemeClr val="accent1"/>
+                          </a:fillRef>
+                          <a:effectRef idx="0">
+                            <a:schemeClr val="accent1"/>
+                          </a:effectRef>
+                          <a:fontRef idx="minor">
+                            <a:schemeClr val="lt1"/>
+                          </a:fontRef>
+                        </wps:style>
+                        <wps:txbx>
+                          <w:txbxContent>
+                            <w:p>
+                              <w:pPr>
+                                <w:jc w:val="center"/>
+                              </w:pPr>
+                              <w:r>
+                                <w:t>Document</w:t>
+                              </w:r>
+                            </w:p>
+                          </w:txbxContent>
+                        </wps:txbx>
+                        <wps:bodyPr rot="0" spcFirstLastPara="0" vertOverflow="overflow" horzOverflow="overflow" vert="horz" wrap="square" lIns="91440" tIns="45720" rIns="91440" bIns="45720" numCol="1" spcCol="0" rtlCol="0" fromWordArt="0" anchor="ctr" anchorCtr="0" forceAA="0" compatLnSpc="1">
+                          <a:prstTxWarp prst="textNoShape">
+                            <a:avLst/>
+                          </a:prstTxWarp>
+                          <a:noAutofit/>
+                        </wps:bodyPr>
+                      </wps:wsp>
+                      <wps:wsp>
+                        <wps:cNvPr id="118" name="Text Box 2"/>
+                        <wps:cNvSpPr txBox="1">
+                          <a:spLocks noChangeArrowheads="1"/>
+                        </wps:cNvSpPr>
+                        <wps:spPr bwMode="auto">
+                          <a:xfrm>
+                            <a:off x="1962150" y="0"/>
+                            <a:ext cx="314325" cy="312420"/>
+                          </a:xfrm>
+                          <a:prstGeom prst="rect">
+                            <a:avLst/>
+                          </a:prstGeom>
+                          <a:noFill/>
+                          <a:ln>
+                            <a:noFill/>
+                          </a:ln>
+                        </wps:spPr>
+                        <wps:style>
+                          <a:lnRef idx="0">
+                            <a:scrgbClr r="0" g="0" b="0"/>
+                          </a:lnRef>
+                          <a:fillRef idx="0">
+                            <a:scrgbClr r="0" g="0" b="0"/>
+                          </a:fillRef>
+                          <a:effectRef idx="0">
+                            <a:scrgbClr r="0" g="0" b="0"/>
+                          </a:effectRef>
+                          <a:fontRef idx="minor">
+                            <a:schemeClr val="dk1"/>
+                          </a:fontRef>
+                        </wps:style>
+                        <wps:txbx>
+                          <w:txbxContent>
+                            <w:p>
+                              <w:pPr>
+                                <w:rPr>
+                                  <w:rFonts w:ascii="Phetsarath OT" w:hAnsi="Phetsarath OT" w:cs="Phetsarath OT"/>
+                                  <w:color w:val="000000" w:themeColor="text1"/>
+                                  <w:cs/>
+                                  <w:lang w:bidi="lo-LA"/>
+                                </w:rPr>
+                              </w:pPr>
+                              <w:r>
+                                <w:rPr>
+                                  <w:rFonts w:ascii="Phetsarath OT" w:hAnsi="Phetsarath OT" w:cs="Phetsarath OT"/>
+                                  <w:color w:val="000000" w:themeColor="text1"/>
+                                  <w:lang w:bidi="lo-LA"/>
+                                </w:rPr>
+                                <w:t>N</w:t>
+                              </w:r>
+                            </w:p>
+                          </w:txbxContent>
+                        </wps:txbx>
+                        <wps:bodyPr rot="0" vert="horz" wrap="square" lIns="91440" tIns="45720" rIns="91440" bIns="45720" anchor="t" anchorCtr="0">
+                          <a:spAutoFit/>
+                        </wps:bodyPr>
+                      </wps:wsp>
+                      <wps:wsp>
+                        <wps:cNvPr id="121" name="Text Box 2"/>
+                        <wps:cNvSpPr txBox="1">
+                          <a:spLocks noChangeArrowheads="1"/>
+                        </wps:cNvSpPr>
+                        <wps:spPr bwMode="auto">
+                          <a:xfrm>
+                            <a:off x="1162050" y="9525"/>
+                            <a:ext cx="314325" cy="312420"/>
+                          </a:xfrm>
+                          <a:prstGeom prst="rect">
+                            <a:avLst/>
+                          </a:prstGeom>
+                          <a:noFill/>
+                          <a:ln>
+                            <a:noFill/>
+                          </a:ln>
+                        </wps:spPr>
+                        <wps:style>
+                          <a:lnRef idx="0">
+                            <a:scrgbClr r="0" g="0" b="0"/>
+                          </a:lnRef>
+                          <a:fillRef idx="0">
+                            <a:scrgbClr r="0" g="0" b="0"/>
+                          </a:fillRef>
+                          <a:effectRef idx="0">
+                            <a:scrgbClr r="0" g="0" b="0"/>
+                          </a:effectRef>
+                          <a:fontRef idx="minor">
+                            <a:schemeClr val="dk1"/>
+                          </a:fontRef>
+                        </wps:style>
+                        <wps:txbx>
+                          <w:txbxContent>
+                            <w:p>
+                              <w:pPr>
+                                <w:rPr>
+                                  <w:rFonts w:ascii="Phetsarath OT" w:hAnsi="Phetsarath OT" w:cs="Phetsarath OT"/>
+                                  <w:color w:val="000000" w:themeColor="text1"/>
+                                  <w:cs/>
+                                  <w:lang w:bidi="lo-LA"/>
+                                </w:rPr>
+                              </w:pPr>
+                              <w:r>
+                                <w:rPr>
+                                  <w:rFonts w:ascii="Phetsarath OT" w:hAnsi="Phetsarath OT" w:cs="Phetsarath OT"/>
+                                  <w:color w:val="000000" w:themeColor="text1"/>
+                                  <w:lang w:bidi="lo-LA"/>
+                                </w:rPr>
+                                <w:t>1</w:t>
+                              </w:r>
+                            </w:p>
+                          </w:txbxContent>
+                        </wps:txbx>
+                        <wps:bodyPr rot="0" vert="horz" wrap="square" lIns="91440" tIns="45720" rIns="91440" bIns="45720" anchor="t" anchorCtr="0">
+                          <a:spAutoFit/>
+                        </wps:bodyPr>
+                      </wps:wsp>
+                      <wps:wsp>
+                        <wps:cNvPr id="146" name="Straight Arrow Connector 146"/>
+                        <wps:cNvCnPr/>
+                        <wps:spPr>
+                          <a:xfrm>
+                            <a:off x="1114425" y="323850"/>
+                            <a:ext cx="1162050" cy="11430"/>
+                          </a:xfrm>
+                          <a:prstGeom prst="straightConnector1">
+                            <a:avLst/>
+                          </a:prstGeom>
+                          <a:ln>
+                            <a:tailEnd type="triangle"/>
+                          </a:ln>
+                        </wps:spPr>
+                        <wps:style>
+                          <a:lnRef idx="1">
+                            <a:schemeClr val="accent1"/>
+                          </a:lnRef>
+                          <a:fillRef idx="0">
+                            <a:schemeClr val="accent1"/>
+                          </a:fillRef>
+                          <a:effectRef idx="0">
+                            <a:schemeClr val="accent1"/>
+                          </a:effectRef>
+                          <a:fontRef idx="minor">
+                            <a:schemeClr val="tx1"/>
+                          </a:fontRef>
+                        </wps:style>
+                        <wps:bodyPr/>
+                      </wps:wsp>
+                    </wpg:wgp>
+                  </a:graphicData>
+                </a:graphic>
+              </wp:anchor>
+            </w:drawing>
+          </mc:Choice>
+          <mc:Fallback>
+            <w:pict>
+              <v:group w14:anchorId="48C4F83A" id="Group 147" o:spid="_x0000_s1048" style="position:absolute;left:0;text-align:left;margin-left:98.25pt;margin-top:9.35pt;width:271.5pt;height:41.25pt;z-index:251673088" coordsize="34480,5238" o:gfxdata="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">
+                <v:oval id="Oval 110" o:spid="_x0000_s1049" style="position:absolute;top:1238;width:10953;height:4000;visibility:visible;mso-wrap-style:square;v-text-anchor:middle" o:gfxdata="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" fillcolor="#5b9bd5 [3204]" strokecolor="#1f4d78 [1604]" strokeweight="1pt">
+                  <v:stroke joinstyle="miter"/>
+                  <v:textbox>
+                    <w:txbxContent>
+                      <w:p>
+                        <w:pPr>
+                          <w:jc w:val="center"/>
+                        </w:pPr>
+                        <w:r>
+                          <w:t>User</w:t>
+                        </w:r>
+                      </w:p>
+                    </w:txbxContent>
+                  </v:textbox>
+                </v:oval>
+                <v:oval id="Oval 114" o:spid="_x0000_s1050" style="position:absolute;left:22669;top:1143;width:11811;height:4000;visibility:visible;mso-wrap-style:square;v-text-anchor:middle" o:gfxdata="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" fillcolor="#5b9bd5 [3204]" strokecolor="#1f4d78 [1604]" strokeweight="1pt">
+                  <v:stroke joinstyle="miter"/>
+                  <v:textbox>
+                    <w:txbxContent>
+                      <w:p>
+                        <w:pPr>
+                          <w:jc w:val="center"/>
+                        </w:pPr>
+                        <w:r>
+                          <w:t>Document</w:t>
+                        </w:r>
+                      </w:p>
+                    </w:txbxContent>
+                  </v:textbox>
+                </v:oval>
+                <v:shape id="_x0000_s1051" type="#_x0000_t202" style="position:absolute;left:19621;width:3143;height:3124;visibility:visible;mso-wrap-style:square;v-text-anchor:top" o:gfxdata="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" filled="f" stroked="f">
+                  <v:textbox style="mso-fit-shape-to-text:t">
+                    <w:txbxContent>
+                      <w:p>
+                        <w:pPr>
+                          <w:rPr>
+                            <w:rFonts w:ascii="Phetsarath OT" w:hAnsi="Phetsarath OT" w:cs="Phetsarath OT"/>
+                            <w:color w:val="000000" w:themeColor="text1"/>
+                            <w:cs/>
+                            <w:lang w:bidi="lo-LA"/>
+                          </w:rPr>
+                        </w:pPr>
+                        <w:r>
+                          <w:rPr>
+                            <w:rFonts w:ascii="Phetsarath OT" w:hAnsi="Phetsarath OT" w:cs="Phetsarath OT"/>
+                            <w:color w:val="000000" w:themeColor="text1"/>
+                            <w:lang w:bidi="lo-LA"/>
+                          </w:rPr>
+                          <w:t>N</w:t>
+                        </w:r>
+                      </w:p>
+                    </w:txbxContent>
+                  </v:textbox>
+                </v:shape>
+                <v:shape id="_x0000_s1052" type="#_x0000_t202" style="position:absolute;left:11620;top:95;width:3143;height:3124;visibility:visible;mso-wrap-style:square;v-text-anchor:top" o:gfxdata="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" filled="f" stroked="f">
+                  <v:textbox style="mso-fit-shape-to-text:t">
+                    <w:txbxContent>
+                      <w:p>
+                        <w:pPr>
+                          <w:rPr>
+                            <w:rFonts w:ascii="Phetsarath OT" w:hAnsi="Phetsarath OT" w:cs="Phetsarath OT"/>
+                            <w:color w:val="000000" w:themeColor="text1"/>
+                            <w:cs/>
+                            <w:lang w:bidi="lo-LA"/>
+                          </w:rPr>
+                        </w:pPr>
+                        <w:r>
+                          <w:rPr>
+                            <w:rFonts w:ascii="Phetsarath OT" w:hAnsi="Phetsarath OT" w:cs="Phetsarath OT"/>
+                            <w:color w:val="000000" w:themeColor="text1"/>
+                            <w:lang w:bidi="lo-LA"/>
+                          </w:rPr>
+                          <w:t>1</w:t>
+                        </w:r>
+                      </w:p>
+                    </w:txbxContent>
+                  </v:textbox>
+                </v:shape>
+                <v:shape id="Straight Arrow Connector 146" o:spid="_x0000_s1053" type="#_x0000_t32" style="position:absolute;left:11144;top:3238;width:11620;height:114;visibility:visible;mso-wrap-style:square" o:connectortype="straight" o:gfxdata="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" strokecolor="#5b9bd5 [3204]" strokeweight=".5pt">
+                  <v:stroke endarrow="block" joinstyle="miter"/>
+                </v:shape>
+              </v:group>
+            </w:pict>
+          </mc:Fallback>
+        </mc:AlternateContent>
+      </w:r>
+    </w:p>
+    <w:p>
+      <w:pPr>
+        <w:pStyle w:val="ListParagraph"/>
+        <w:ind w:left="2160"/>
+        <w:rPr>
+          <w:rFonts w:ascii="Phetsarath OT" w:hAnsi="Phetsarath OT" w:cs="Phetsarath OT"/>
+          <w:b/>
+          <w:bCs/>
+          <w:sz w:val="24"/>
+          <w:szCs w:val="24"/>
+          <w:u w:val="single"/>
+          <w:lang w:bidi="lo-LA"/>
+        </w:rPr>
+      </w:pPr>
+    </w:p>
+    <w:p>
+      <w:pPr>
+        <w:pStyle w:val="ListParagraph"/>
+        <w:ind w:left="2160"/>
+        <w:rPr>
+          <w:rFonts w:ascii="Phetsarath OT" w:hAnsi="Phetsarath OT" w:cs="Phetsarath OT"/>
+          <w:b/>
+          <w:bCs/>
+          <w:sz w:val="24"/>
+          <w:szCs w:val="24"/>
+          <w:u w:val="single"/>
+          <w:lang w:bidi="lo-LA"/>
+        </w:rPr>
+      </w:pPr>
+    </w:p>
+    <w:p>
+      <w:pPr>
+        <w:pStyle w:val="ListParagraph"/>
+        <w:ind w:left="2160"/>
+        <w:rPr>
+          <w:rFonts w:ascii="Phetsarath OT" w:hAnsi="Phetsarath OT" w:cs="Phetsarath OT"/>
+          <w:b/>
+          <w:bCs/>
+          <w:sz w:val="24"/>
+          <w:szCs w:val="24"/>
+          <w:u w:val="single"/>
+          <w:lang w:bidi="lo-LA"/>
+        </w:rPr>
+      </w:pPr>
+    </w:p>
+    <w:p>
+      <w:pPr>
+        <w:pStyle w:val="ListParagraph"/>
+        <w:ind w:left="2160"/>
+        <w:rPr>
+          <w:rFonts w:ascii="Phetsarath OT" w:hAnsi="Phetsarath OT" w:cs="Phetsarath OT"/>
+          <w:b/>
+          <w:bCs/>
+          <w:sz w:val="24"/>
+          <w:szCs w:val="24"/>
+          <w:u w:val="single"/>
+          <w:lang w:bidi="lo-LA"/>
+        </w:rPr>
+      </w:pPr>
+    </w:p>
+    <w:p>
+      <w:pPr>
+        <w:pStyle w:val="ListParagraph"/>
+        <w:ind w:left="2160"/>
+        <w:rPr>
+          <w:rFonts w:ascii="Phetsarath OT" w:hAnsi="Phetsarath OT" w:cs="Phetsarath OT"/>
+          <w:b/>
+          <w:bCs/>
+          <w:sz w:val="24"/>
+          <w:szCs w:val="24"/>
+          <w:u w:val="single"/>
+          <w:lang w:bidi="lo-LA"/>
+        </w:rPr>
+      </w:pPr>
+    </w:p>
+    <w:p>
+      <w:pPr>
+        <w:pStyle w:val="ListParagraph"/>
+        <w:ind w:left="2160"/>
+        <w:rPr>
+          <w:rFonts w:ascii="Phetsarath OT" w:hAnsi="Phetsarath OT" w:cs="Phetsarath OT"/>
+          <w:b/>
+          <w:bCs/>
+          <w:sz w:val="24"/>
+          <w:szCs w:val="24"/>
+          <w:u w:val="single"/>
+          <w:lang w:bidi="lo-LA"/>
+        </w:rPr>
+      </w:pPr>
+    </w:p>
+    <w:p>
+      <w:pPr>
+        <w:pStyle w:val="ListParagraph"/>
+        <w:ind w:left="2160"/>
+        <w:rPr>
+          <w:rFonts w:ascii="Phetsarath OT" w:hAnsi="Phetsarath OT" w:cs="Phetsarath OT"/>
+          <w:b/>
+          <w:bCs/>
+          <w:sz w:val="24"/>
+          <w:szCs w:val="24"/>
+          <w:u w:val="single"/>
+          <w:lang w:bidi="lo-LA"/>
+        </w:rPr>
+      </w:pPr>
+    </w:p>
+    <w:p>
+      <w:pPr>
+        <w:pStyle w:val="ListParagraph"/>
+        <w:numPr>
+          <w:ilvl w:val="0"/>
+          <w:numId w:val="43"/>
+        </w:numPr>
+        <w:rPr>
+          <w:rFonts w:ascii="Phetsarath OT" w:hAnsi="Phetsarath OT" w:cs="Phetsarath OT"/>
+          <w:b/>
+          <w:bCs/>
+          <w:sz w:val="24"/>
+          <w:szCs w:val="24"/>
+          <w:u w:val="single"/>
+          <w:lang w:bidi="lo-LA"/>
+        </w:rPr>
+      </w:pPr>
+      <w:r>
+        <w:rPr>
+          <w:rFonts w:ascii="Phetsarath OT" w:hAnsi="Phetsarath OT" w:cs="Phetsarath OT"/>
+          <w:b/>
+          <w:bCs/>
+          <w:sz w:val="24"/>
+          <w:szCs w:val="24"/>
+          <w:u w:val="single"/>
+          <w:cs/>
+          <w:lang w:bidi="lo-LA"/>
+        </w:rPr>
+        <w:lastRenderedPageBreak/>
+        <w:t xml:space="preserve">ສາຍພົວພັນລະຫ່ວງ </w:t>
+      </w:r>
+      <w:r>
+        <w:rPr>
+          <w:rFonts w:ascii="Phetsarath OT" w:hAnsi="Phetsarath OT" w:cs="Phetsarath OT"/>
+          <w:b/>
+          <w:bCs/>
+          <w:sz w:val="24"/>
+          <w:szCs w:val="24"/>
+          <w:u w:val="single"/>
+          <w:lang w:bidi="lo-LA"/>
+        </w:rPr>
+        <w:t>Document</w:t>
+      </w:r>
+      <w:r>
+        <w:rPr>
+          <w:rFonts w:ascii="Phetsarath OT" w:hAnsi="Phetsarath OT" w:cs="Phetsarath OT"/>
+          <w:b/>
+          <w:bCs/>
+          <w:sz w:val="24"/>
+          <w:szCs w:val="24"/>
+          <w:u w:val="single"/>
+          <w:cs/>
+          <w:lang w:bidi="lo-LA"/>
+        </w:rPr>
+        <w:t xml:space="preserve"> ກັບ </w:t>
+      </w:r>
+      <w:r>
+        <w:rPr>
+          <w:rFonts w:ascii="Phetsarath OT" w:hAnsi="Phetsarath OT" w:cs="Phetsarath OT"/>
+          <w:b/>
+          <w:bCs/>
+          <w:sz w:val="24"/>
+          <w:szCs w:val="24"/>
+          <w:u w:val="single"/>
+          <w:lang w:bidi="lo-LA"/>
+        </w:rPr>
+        <w:t>Jobs</w:t>
+      </w:r>
+    </w:p>
+    <w:p>
+      <w:pPr>
+        <w:pStyle w:val="ListParagraph"/>
+        <w:ind w:left="2160"/>
+        <w:rPr>
+          <w:rFonts w:ascii="Phetsarath OT" w:hAnsi="Phetsarath OT" w:cs="Phetsarath OT"/>
+          <w:b/>
+          <w:bCs/>
+          <w:sz w:val="24"/>
+          <w:szCs w:val="24"/>
+          <w:u w:val="single"/>
+          <w:lang w:bidi="lo-LA"/>
+        </w:rPr>
+      </w:pPr>
+      <w:r>
+        <w:rPr>
+          <w:rFonts w:ascii="Phetsarath OT" w:hAnsi="Phetsarath OT" w:cs="Phetsarath OT"/>
+          <w:b/>
+          <w:bCs/>
+          <w:noProof/>
+          <w:sz w:val="24"/>
+          <w:szCs w:val="24"/>
+          <w:u w:val="single"/>
+          <w:lang w:bidi="lo-LA"/>
+        </w:rPr>
+        <mc:AlternateContent>
+          <mc:Choice Requires="wpg">
+            <w:drawing>
+              <wp:anchor distT="0" distB="0" distL="114300" distR="114300" simplePos="0" relativeHeight="251675136" behindDoc="0" locked="0" layoutInCell="1" allowOverlap="1" wp14:anchorId="3C53EA22" wp14:editId="70EE927F">
+                <wp:simplePos x="0" y="0"/>
+                <wp:positionH relativeFrom="margin">
+                  <wp:align>center</wp:align>
+                </wp:positionH>
+                <wp:positionV relativeFrom="paragraph">
+                  <wp:posOffset>240665</wp:posOffset>
+                </wp:positionV>
+                <wp:extent cx="3448050" cy="523875"/>
+                <wp:effectExtent l="0" t="0" r="19050" b="28575"/>
+                <wp:wrapNone/>
+                <wp:docPr id="149" name="Group 149"/>
+                <wp:cNvGraphicFramePr/>
+                <a:graphic xmlns:a="http://schemas.openxmlformats.org/drawingml/2006/main">
+                  <a:graphicData uri="http://schemas.microsoft.com/office/word/2010/wordprocessingGroup">
+                    <wpg:wgp>
+                      <wpg:cNvGrpSpPr/>
+                      <wpg:grpSpPr>
+                        <a:xfrm>
+                          <a:off x="0" y="0"/>
+                          <a:ext cx="3448050" cy="523875"/>
+                          <a:chOff x="0" y="0"/>
+                          <a:chExt cx="3448050" cy="523875"/>
+                        </a:xfrm>
+                      </wpg:grpSpPr>
+                      <wps:wsp>
+                        <wps:cNvPr id="154" name="Oval 154"/>
+                        <wps:cNvSpPr/>
+                        <wps:spPr>
+                          <a:xfrm>
+                            <a:off x="0" y="123825"/>
+                            <a:ext cx="1095375" cy="400050"/>
+                          </a:xfrm>
+                          <a:prstGeom prst="ellipse">
+                            <a:avLst/>
+                          </a:prstGeom>
+                        </wps:spPr>
+                        <wps:style>
+                          <a:lnRef idx="2">
+                            <a:schemeClr val="accent1">
+                              <a:shade val="50000"/>
+                            </a:schemeClr>
+                          </a:lnRef>
+                          <a:fillRef idx="1">
+                            <a:schemeClr val="accent1"/>
+                          </a:fillRef>
+                          <a:effectRef idx="0">
+                            <a:schemeClr val="accent1"/>
+                          </a:effectRef>
+                          <a:fontRef idx="minor">
+                            <a:schemeClr val="lt1"/>
+                          </a:fontRef>
+                        </wps:style>
+                        <wps:txbx>
+                          <w:txbxContent>
+                            <w:p>
+                              <w:pPr>
+                                <w:jc w:val="center"/>
+                              </w:pPr>
+                              <w:r>
+                                <w:t>Document</w:t>
+                              </w:r>
+                            </w:p>
+                            <w:p>
+                              <w:pPr>
+                                <w:jc w:val="center"/>
+                              </w:pPr>
+                            </w:p>
+                          </w:txbxContent>
+                        </wps:txbx>
+                        <wps:bodyPr rot="0" spcFirstLastPara="0" vertOverflow="overflow" horzOverflow="overflow" vert="horz" wrap="square" lIns="91440" tIns="45720" rIns="91440" bIns="45720" numCol="1" spcCol="0" rtlCol="0" fromWordArt="0" anchor="ctr" anchorCtr="0" forceAA="0" compatLnSpc="1">
+                          <a:prstTxWarp prst="textNoShape">
+                            <a:avLst/>
+                          </a:prstTxWarp>
+                          <a:noAutofit/>
+                        </wps:bodyPr>
+                      </wps:wsp>
+                      <wps:wsp>
+                        <wps:cNvPr id="158" name="Oval 158"/>
+                        <wps:cNvSpPr/>
+                        <wps:spPr>
+                          <a:xfrm>
+                            <a:off x="2266950" y="114300"/>
+                            <a:ext cx="1181100" cy="400050"/>
+                          </a:xfrm>
+                          <a:prstGeom prst="ellipse">
+                            <a:avLst/>
+                          </a:prstGeom>
+                        </wps:spPr>
+                        <wps:style>
+                          <a:lnRef idx="2">
+                            <a:schemeClr val="accent1">
+                              <a:shade val="50000"/>
+                            </a:schemeClr>
+                          </a:lnRef>
+                          <a:fillRef idx="1">
+                            <a:schemeClr val="accent1"/>
+                          </a:fillRef>
+                          <a:effectRef idx="0">
+                            <a:schemeClr val="accent1"/>
+                          </a:effectRef>
+                          <a:fontRef idx="minor">
+                            <a:schemeClr val="lt1"/>
+                          </a:fontRef>
+                        </wps:style>
+                        <wps:txbx>
+                          <w:txbxContent>
+                            <w:p>
+                              <w:pPr>
+                                <w:jc w:val="center"/>
+                              </w:pPr>
+                              <w:r>
+                                <w:t>Jobs</w:t>
+                              </w:r>
+                            </w:p>
+                          </w:txbxContent>
+                        </wps:txbx>
+                        <wps:bodyPr rot="0" spcFirstLastPara="0" vertOverflow="overflow" horzOverflow="overflow" vert="horz" wrap="square" lIns="91440" tIns="45720" rIns="91440" bIns="45720" numCol="1" spcCol="0" rtlCol="0" fromWordArt="0" anchor="ctr" anchorCtr="0" forceAA="0" compatLnSpc="1">
+                          <a:prstTxWarp prst="textNoShape">
+                            <a:avLst/>
+                          </a:prstTxWarp>
+                          <a:noAutofit/>
+                        </wps:bodyPr>
+                      </wps:wsp>
+                      <wps:wsp>
+                        <wps:cNvPr id="159" name="Text Box 2"/>
+                        <wps:cNvSpPr txBox="1">
+                          <a:spLocks noChangeArrowheads="1"/>
+                        </wps:cNvSpPr>
+                        <wps:spPr bwMode="auto">
+                          <a:xfrm>
+                            <a:off x="1962150" y="0"/>
+                            <a:ext cx="314325" cy="312420"/>
+                          </a:xfrm>
+                          <a:prstGeom prst="rect">
+                            <a:avLst/>
+                          </a:prstGeom>
+                          <a:noFill/>
+                          <a:ln>
+                            <a:noFill/>
+                          </a:ln>
+                        </wps:spPr>
+                        <wps:style>
+                          <a:lnRef idx="0">
+                            <a:scrgbClr r="0" g="0" b="0"/>
+                          </a:lnRef>
+                          <a:fillRef idx="0">
+                            <a:scrgbClr r="0" g="0" b="0"/>
+                          </a:fillRef>
+                          <a:effectRef idx="0">
+                            <a:scrgbClr r="0" g="0" b="0"/>
+                          </a:effectRef>
+                          <a:fontRef idx="minor">
+                            <a:schemeClr val="dk1"/>
+                          </a:fontRef>
+                        </wps:style>
+                        <wps:txbx>
+                          <w:txbxContent>
+                            <w:p>
+                              <w:pPr>
+                                <w:rPr>
+                                  <w:rFonts w:ascii="Phetsarath OT" w:hAnsi="Phetsarath OT" w:cs="Phetsarath OT"/>
+                                  <w:color w:val="000000" w:themeColor="text1"/>
+                                  <w:cs/>
+                                  <w:lang w:bidi="lo-LA"/>
+                                </w:rPr>
+                              </w:pPr>
+                              <w:r>
+                                <w:rPr>
+                                  <w:rFonts w:ascii="Phetsarath OT" w:hAnsi="Phetsarath OT" w:cs="Phetsarath OT"/>
+                                  <w:color w:val="000000" w:themeColor="text1"/>
+                                  <w:lang w:bidi="lo-LA"/>
+                                </w:rPr>
+                                <w:t>N</w:t>
+                              </w:r>
+                            </w:p>
+                          </w:txbxContent>
+                        </wps:txbx>
+                        <wps:bodyPr rot="0" vert="horz" wrap="square" lIns="91440" tIns="45720" rIns="91440" bIns="45720" anchor="t" anchorCtr="0">
+                          <a:spAutoFit/>
+                        </wps:bodyPr>
+                      </wps:wsp>
+                      <wps:wsp>
+                        <wps:cNvPr id="160" name="Text Box 2"/>
+                        <wps:cNvSpPr txBox="1">
+                          <a:spLocks noChangeArrowheads="1"/>
+                        </wps:cNvSpPr>
+                        <wps:spPr bwMode="auto">
+                          <a:xfrm>
+                            <a:off x="1162050" y="9525"/>
+                            <a:ext cx="314325" cy="312420"/>
+                          </a:xfrm>
+                          <a:prstGeom prst="rect">
+                            <a:avLst/>
+                          </a:prstGeom>
+                          <a:noFill/>
+                          <a:ln>
+                            <a:noFill/>
+                          </a:ln>
+                        </wps:spPr>
+                        <wps:style>
+                          <a:lnRef idx="0">
+                            <a:scrgbClr r="0" g="0" b="0"/>
+                          </a:lnRef>
+                          <a:fillRef idx="0">
+                            <a:scrgbClr r="0" g="0" b="0"/>
+                          </a:fillRef>
+                          <a:effectRef idx="0">
+                            <a:scrgbClr r="0" g="0" b="0"/>
+                          </a:effectRef>
+                          <a:fontRef idx="minor">
+                            <a:schemeClr val="dk1"/>
+                          </a:fontRef>
+                        </wps:style>
+                        <wps:txbx>
+                          <w:txbxContent>
+                            <w:p>
+                              <w:pPr>
+                                <w:rPr>
+                                  <w:rFonts w:ascii="Phetsarath OT" w:hAnsi="Phetsarath OT" w:cs="Phetsarath OT"/>
+                                  <w:color w:val="000000" w:themeColor="text1"/>
+                                  <w:cs/>
+                                  <w:lang w:bidi="lo-LA"/>
+                                </w:rPr>
+                              </w:pPr>
+                              <w:r>
+                                <w:rPr>
+                                  <w:rFonts w:ascii="Phetsarath OT" w:hAnsi="Phetsarath OT" w:cs="Phetsarath OT"/>
+                                  <w:color w:val="000000" w:themeColor="text1"/>
+                                  <w:lang w:bidi="lo-LA"/>
+                                </w:rPr>
+                                <w:t>1</w:t>
+                              </w:r>
+                            </w:p>
+                          </w:txbxContent>
+                        </wps:txbx>
+                        <wps:bodyPr rot="0" vert="horz" wrap="square" lIns="91440" tIns="45720" rIns="91440" bIns="45720" anchor="t" anchorCtr="0">
+                          <a:spAutoFit/>
+                        </wps:bodyPr>
+                      </wps:wsp>
+                      <wps:wsp>
+                        <wps:cNvPr id="161" name="Straight Arrow Connector 161"/>
+                        <wps:cNvCnPr/>
+                        <wps:spPr>
+                          <a:xfrm>
+                            <a:off x="1114425" y="323850"/>
+                            <a:ext cx="1162050" cy="11430"/>
+                          </a:xfrm>
+                          <a:prstGeom prst="straightConnector1">
+                            <a:avLst/>
+                          </a:prstGeom>
+                          <a:ln>
+                            <a:tailEnd type="triangle"/>
+                          </a:ln>
+                        </wps:spPr>
+                        <wps:style>
+                          <a:lnRef idx="1">
+                            <a:schemeClr val="accent1"/>
+                          </a:lnRef>
+                          <a:fillRef idx="0">
+                            <a:schemeClr val="accent1"/>
+                          </a:fillRef>
+                          <a:effectRef idx="0">
+                            <a:schemeClr val="accent1"/>
+                          </a:effectRef>
+                          <a:fontRef idx="minor">
+                            <a:schemeClr val="tx1"/>
+                          </a:fontRef>
+                        </wps:style>
+                        <wps:bodyPr/>
+                      </wps:wsp>
+                    </wpg:wgp>
+                  </a:graphicData>
+                </a:graphic>
+              </wp:anchor>
+            </w:drawing>
+          </mc:Choice>
+          <mc:Fallback>
+            <w:pict>
+              <v:group w14:anchorId="3C53EA22" id="Group 149" o:spid="_x0000_s1054" style="position:absolute;left:0;text-align:left;margin-left:0;margin-top:18.95pt;width:271.5pt;height:41.25pt;z-index:251675136;mso-position-horizontal:center;mso-position-horizontal-relative:margin" coordsize="34480,5238" o:gfxdata="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">
+                <v:oval id="Oval 154" o:spid="_x0000_s1055" style="position:absolute;top:1238;width:10953;height:4000;visibility:visible;mso-wrap-style:square;v-text-anchor:middle" o:gfxdata="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" fillcolor="#5b9bd5 [3204]" strokecolor="#1f4d78 [1604]" strokeweight="1pt">
+                  <v:stroke joinstyle="miter"/>
+                  <v:textbox>
+                    <w:txbxContent>
+                      <w:p>
+                        <w:pPr>
+                          <w:jc w:val="center"/>
+                        </w:pPr>
+                        <w:r>
+                          <w:t>Document</w:t>
+                        </w:r>
+                      </w:p>
+                      <w:p>
+                        <w:pPr>
+                          <w:jc w:val="center"/>
+                        </w:pPr>
+                      </w:p>
+                    </w:txbxContent>
+                  </v:textbox>
+                </v:oval>
+                <v:oval id="Oval 158" o:spid="_x0000_s1056" style="position:absolute;left:22669;top:1143;width:11811;height:4000;visibility:visible;mso-wrap-style:square;v-text-anchor:middle" o:gfxdata="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" fillcolor="#5b9bd5 [3204]" strokecolor="#1f4d78 [1604]" strokeweight="1pt">
+                  <v:stroke joinstyle="miter"/>
+                  <v:textbox>
+                    <w:txbxContent>
+                      <w:p>
+                        <w:pPr>
+                          <w:jc w:val="center"/>
+                        </w:pPr>
+                        <w:r>
+                          <w:t>Jobs</w:t>
+                        </w:r>
+                      </w:p>
+                    </w:txbxContent>
+                  </v:textbox>
+                </v:oval>
+                <v:shape id="_x0000_s1057" type="#_x0000_t202" style="position:absolute;left:19621;width:3143;height:3124;visibility:visible;mso-wrap-style:square;v-text-anchor:top" o:gfxdata="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" filled="f" stroked="f">
+                  <v:textbox style="mso-fit-shape-to-text:t">
+                    <w:txbxContent>
+                      <w:p>
+                        <w:pPr>
+                          <w:rPr>
+                            <w:rFonts w:ascii="Phetsarath OT" w:hAnsi="Phetsarath OT" w:cs="Phetsarath OT"/>
+                            <w:color w:val="000000" w:themeColor="text1"/>
+                            <w:cs/>
+                            <w:lang w:bidi="lo-LA"/>
+                          </w:rPr>
+                        </w:pPr>
+                        <w:r>
+                          <w:rPr>
+                            <w:rFonts w:ascii="Phetsarath OT" w:hAnsi="Phetsarath OT" w:cs="Phetsarath OT"/>
+                            <w:color w:val="000000" w:themeColor="text1"/>
+                            <w:lang w:bidi="lo-LA"/>
+                          </w:rPr>
+                          <w:t>N</w:t>
+                        </w:r>
+                      </w:p>
+                    </w:txbxContent>
+                  </v:textbox>
+                </v:shape>
+                <v:shape id="_x0000_s1058" type="#_x0000_t202" style="position:absolute;left:11620;top:95;width:3143;height:3124;visibility:visible;mso-wrap-style:square;v-text-anchor:top" o:gfxdata="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" filled="f" stroked="f">
+                  <v:textbox style="mso-fit-shape-to-text:t">
+                    <w:txbxContent>
+                      <w:p>
+                        <w:pPr>
+                          <w:rPr>
+                            <w:rFonts w:ascii="Phetsarath OT" w:hAnsi="Phetsarath OT" w:cs="Phetsarath OT"/>
+                            <w:color w:val="000000" w:themeColor="text1"/>
+                            <w:cs/>
+                            <w:lang w:bidi="lo-LA"/>
+                          </w:rPr>
+                        </w:pPr>
+                        <w:r>
+                          <w:rPr>
+                            <w:rFonts w:ascii="Phetsarath OT" w:hAnsi="Phetsarath OT" w:cs="Phetsarath OT"/>
+                            <w:color w:val="000000" w:themeColor="text1"/>
+                            <w:lang w:bidi="lo-LA"/>
+                          </w:rPr>
+                          <w:t>1</w:t>
+                        </w:r>
+                      </w:p>
+                    </w:txbxContent>
+                  </v:textbox>
+                </v:shape>
+                <v:shape id="Straight Arrow Connector 161" o:spid="_x0000_s1059" type="#_x0000_t32" style="position:absolute;left:11144;top:3238;width:11620;height:114;visibility:visible;mso-wrap-style:square" o:connectortype="straight" o:gfxdata="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" strokecolor="#5b9bd5 [3204]" strokeweight=".5pt">
+                  <v:stroke endarrow="block" joinstyle="miter"/>
+                </v:shape>
+                <w10:wrap anchorx="margin"/>
+              </v:group>
+            </w:pict>
+          </mc:Fallback>
+        </mc:AlternateContent>
+      </w:r>
+    </w:p>
+    <w:p>
+      <w:pPr>
+        <w:pStyle w:val="ListParagraph"/>
+        <w:ind w:left="2160"/>
+        <w:rPr>
+          <w:rFonts w:ascii="Phetsarath OT" w:hAnsi="Phetsarath OT" w:cs="Phetsarath OT"/>
+          <w:b/>
+          <w:bCs/>
+          <w:sz w:val="24"/>
+          <w:szCs w:val="24"/>
+          <w:u w:val="single"/>
+          <w:lang w:bidi="lo-LA"/>
+        </w:rPr>
+      </w:pPr>
+    </w:p>
+    <w:p>
+      <w:pPr>
+        <w:pStyle w:val="ListParagraph"/>
+        <w:ind w:left="2160"/>
+        <w:rPr>
+          <w:rFonts w:ascii="Phetsarath OT" w:hAnsi="Phetsarath OT" w:cs="Phetsarath OT"/>
+          <w:b/>
+          <w:bCs/>
+          <w:sz w:val="24"/>
+          <w:szCs w:val="24"/>
+          <w:u w:val="single"/>
+          <w:lang w:bidi="lo-LA"/>
+        </w:rPr>
+      </w:pPr>
+    </w:p>
+    <w:p>
+      <w:pPr>
+        <w:pStyle w:val="ListParagraph"/>
+        <w:ind w:left="2160"/>
+        <w:rPr>
+          <w:rFonts w:ascii="Phetsarath OT" w:hAnsi="Phetsarath OT" w:cs="Phetsarath OT"/>
+          <w:b/>
+          <w:bCs/>
+          <w:sz w:val="24"/>
+          <w:szCs w:val="24"/>
+          <w:u w:val="single"/>
+          <w:lang w:bidi="lo-LA"/>
+        </w:rPr>
+      </w:pPr>
+    </w:p>
+    <w:p>
+      <w:pPr>
+        <w:pStyle w:val="ListParagraph"/>
+        <w:ind w:left="2160"/>
+        <w:rPr>
+          <w:rFonts w:ascii="Phetsarath OT" w:hAnsi="Phetsarath OT" w:cs="Phetsarath OT"/>
+          <w:b/>
+          <w:bCs/>
+          <w:sz w:val="24"/>
+          <w:szCs w:val="24"/>
+          <w:u w:val="single"/>
+          <w:lang w:bidi="lo-LA"/>
+        </w:rPr>
+      </w:pPr>
+    </w:p>
+    <w:p>
+      <w:pPr>
+        <w:pStyle w:val="ListParagraph"/>
+        <w:numPr>
+          <w:ilvl w:val="0"/>
+          <w:numId w:val="43"/>
+        </w:numPr>
+        <w:rPr>
+          <w:rFonts w:ascii="Phetsarath OT" w:hAnsi="Phetsarath OT" w:cs="Phetsarath OT"/>
+          <w:b/>
+          <w:bCs/>
+          <w:sz w:val="24"/>
+          <w:szCs w:val="24"/>
+          <w:u w:val="single"/>
+          <w:lang w:bidi="lo-LA"/>
+        </w:rPr>
+      </w:pPr>
+      <w:r>
+        <w:rPr>
+          <w:rFonts w:ascii="Phetsarath OT" w:hAnsi="Phetsarath OT" w:cs="Phetsarath OT"/>
+          <w:b/>
+          <w:bCs/>
+          <w:sz w:val="24"/>
+          <w:szCs w:val="24"/>
+          <w:u w:val="single"/>
+          <w:cs/>
+          <w:lang w:bidi="lo-LA"/>
+        </w:rPr>
+        <w:t xml:space="preserve">ສາຍພົວພັນລະຫ່ວງ </w:t>
+      </w:r>
+      <w:r>
+        <w:rPr>
+          <w:rFonts w:ascii="Phetsarath OT" w:hAnsi="Phetsarath OT" w:cs="Phetsarath OT"/>
+          <w:b/>
+          <w:bCs/>
+          <w:sz w:val="24"/>
+          <w:szCs w:val="24"/>
+          <w:u w:val="single"/>
+          <w:lang w:bidi="lo-LA"/>
+        </w:rPr>
+        <w:t xml:space="preserve">User </w:t>
+      </w:r>
+      <w:r>
+        <w:rPr>
+          <w:rFonts w:ascii="Phetsarath OT" w:hAnsi="Phetsarath OT" w:cs="Phetsarath OT"/>
+          <w:b/>
+          <w:bCs/>
+          <w:sz w:val="24"/>
+          <w:szCs w:val="24"/>
+          <w:u w:val="single"/>
+          <w:cs/>
+          <w:lang w:bidi="lo-LA"/>
+        </w:rPr>
+        <w:t xml:space="preserve">ກັບ </w:t>
+      </w:r>
+      <w:r>
+        <w:rPr>
+          <w:rFonts w:ascii="Phetsarath OT" w:hAnsi="Phetsarath OT" w:cs="Phetsarath OT"/>
+          <w:b/>
+          <w:bCs/>
+          <w:sz w:val="24"/>
+          <w:szCs w:val="24"/>
+          <w:u w:val="single"/>
+          <w:lang w:bidi="lo-LA"/>
+        </w:rPr>
+        <w:t>Jobs</w:t>
+      </w:r>
+    </w:p>
+    <w:p>
+      <w:pPr>
+        <w:rPr>
+          <w:rFonts w:ascii="Phetsarath OT" w:hAnsi="Phetsarath OT" w:cs="Phetsarath OT"/>
+          <w:b/>
+          <w:bCs/>
+          <w:sz w:val="24"/>
+          <w:szCs w:val="24"/>
+          <w:u w:val="single"/>
+          <w:lang w:bidi="lo-LA"/>
+        </w:rPr>
+      </w:pPr>
+      <w:r>
+        <w:rPr>
+          <w:rFonts w:ascii="Phetsarath OT" w:hAnsi="Phetsarath OT" w:cs="Phetsarath OT"/>
+          <w:b/>
+          <w:bCs/>
+          <w:noProof/>
+          <w:sz w:val="24"/>
+          <w:szCs w:val="24"/>
+          <w:u w:val="single"/>
+          <w:lang w:bidi="lo-LA"/>
+        </w:rPr>
+        <mc:AlternateContent>
+          <mc:Choice Requires="wpg">
+            <w:drawing>
+              <wp:anchor distT="0" distB="0" distL="114300" distR="114300" simplePos="0" relativeHeight="251677184" behindDoc="0" locked="0" layoutInCell="1" allowOverlap="1" wp14:anchorId="548ECA2A" wp14:editId="0B76FE69">
+                <wp:simplePos x="0" y="0"/>
+                <wp:positionH relativeFrom="margin">
+                  <wp:align>center</wp:align>
+                </wp:positionH>
+                <wp:positionV relativeFrom="paragraph">
+                  <wp:posOffset>161925</wp:posOffset>
+                </wp:positionV>
+                <wp:extent cx="3448050" cy="523875"/>
+                <wp:effectExtent l="0" t="0" r="19050" b="28575"/>
+                <wp:wrapNone/>
+                <wp:docPr id="162" name="Group 162"/>
+                <wp:cNvGraphicFramePr/>
+                <a:graphic xmlns:a="http://schemas.openxmlformats.org/drawingml/2006/main">
+                  <a:graphicData uri="http://schemas.microsoft.com/office/word/2010/wordprocessingGroup">
+                    <wpg:wgp>
+                      <wpg:cNvGrpSpPr/>
+                      <wpg:grpSpPr>
+                        <a:xfrm>
+                          <a:off x="0" y="0"/>
+                          <a:ext cx="3448050" cy="523875"/>
+                          <a:chOff x="0" y="0"/>
+                          <a:chExt cx="3448050" cy="523875"/>
+                        </a:xfrm>
+                      </wpg:grpSpPr>
+                      <wps:wsp>
+                        <wps:cNvPr id="172" name="Oval 172"/>
+                        <wps:cNvSpPr/>
+                        <wps:spPr>
+                          <a:xfrm>
+                            <a:off x="0" y="123825"/>
+                            <a:ext cx="1095375" cy="400050"/>
+                          </a:xfrm>
+                          <a:prstGeom prst="ellipse">
+                            <a:avLst/>
+                          </a:prstGeom>
+                        </wps:spPr>
+                        <wps:style>
+                          <a:lnRef idx="2">
+                            <a:schemeClr val="accent1">
+                              <a:shade val="50000"/>
+                            </a:schemeClr>
+                          </a:lnRef>
+                          <a:fillRef idx="1">
+                            <a:schemeClr val="accent1"/>
+                          </a:fillRef>
+                          <a:effectRef idx="0">
+                            <a:schemeClr val="accent1"/>
+                          </a:effectRef>
+                          <a:fontRef idx="minor">
+                            <a:schemeClr val="lt1"/>
+                          </a:fontRef>
+                        </wps:style>
+                        <wps:txbx>
+                          <w:txbxContent>
+                            <w:p>
+                              <w:pPr>
+                                <w:jc w:val="center"/>
+                              </w:pPr>
+                              <w:r>
+                                <w:t>User</w:t>
+                              </w:r>
+                            </w:p>
+                            <w:p>
+                              <w:pPr>
+                                <w:jc w:val="center"/>
+                              </w:pPr>
+                            </w:p>
+                          </w:txbxContent>
+                        </wps:txbx>
+                        <wps:bodyPr rot="0" spcFirstLastPara="0" vertOverflow="overflow" horzOverflow="overflow" vert="horz" wrap="square" lIns="91440" tIns="45720" rIns="91440" bIns="45720" numCol="1" spcCol="0" rtlCol="0" fromWordArt="0" anchor="ctr" anchorCtr="0" forceAA="0" compatLnSpc="1">
+                          <a:prstTxWarp prst="textNoShape">
+                            <a:avLst/>
+                          </a:prstTxWarp>
+                          <a:noAutofit/>
+                        </wps:bodyPr>
+                      </wps:wsp>
+                      <wps:wsp>
+                        <wps:cNvPr id="173" name="Oval 173"/>
+                        <wps:cNvSpPr/>
+                        <wps:spPr>
+                          <a:xfrm>
+                            <a:off x="2266950" y="114300"/>
+                            <a:ext cx="1181100" cy="400050"/>
+                          </a:xfrm>
+                          <a:prstGeom prst="ellipse">
+                            <a:avLst/>
+                          </a:prstGeom>
+                        </wps:spPr>
+                        <wps:style>
+                          <a:lnRef idx="2">
+                            <a:schemeClr val="accent1">
+                              <a:shade val="50000"/>
+                            </a:schemeClr>
+                          </a:lnRef>
+                          <a:fillRef idx="1">
+                            <a:schemeClr val="accent1"/>
+                          </a:fillRef>
+                          <a:effectRef idx="0">
+                            <a:schemeClr val="accent1"/>
+                          </a:effectRef>
+                          <a:fontRef idx="minor">
+                            <a:schemeClr val="lt1"/>
+                          </a:fontRef>
+                        </wps:style>
+                        <wps:txbx>
+                          <w:txbxContent>
+                            <w:p>
+                              <w:pPr>
+                                <w:jc w:val="center"/>
+                              </w:pPr>
+                              <w:r>
+                                <w:t>Jobs</w:t>
+                              </w:r>
+                            </w:p>
+                          </w:txbxContent>
+                        </wps:txbx>
+                        <wps:bodyPr rot="0" spcFirstLastPara="0" vertOverflow="overflow" horzOverflow="overflow" vert="horz" wrap="square" lIns="91440" tIns="45720" rIns="91440" bIns="45720" numCol="1" spcCol="0" rtlCol="0" fromWordArt="0" anchor="ctr" anchorCtr="0" forceAA="0" compatLnSpc="1">
+                          <a:prstTxWarp prst="textNoShape">
+                            <a:avLst/>
+                          </a:prstTxWarp>
+                          <a:noAutofit/>
+                        </wps:bodyPr>
+                      </wps:wsp>
+                      <wps:wsp>
+                        <wps:cNvPr id="174" name="Text Box 2"/>
+                        <wps:cNvSpPr txBox="1">
+                          <a:spLocks noChangeArrowheads="1"/>
+                        </wps:cNvSpPr>
+                        <wps:spPr bwMode="auto">
+                          <a:xfrm>
+                            <a:off x="1962150" y="0"/>
+                            <a:ext cx="314325" cy="312420"/>
+                          </a:xfrm>
+                          <a:prstGeom prst="rect">
+                            <a:avLst/>
+                          </a:prstGeom>
+                          <a:noFill/>
+                          <a:ln>
+                            <a:noFill/>
+                          </a:ln>
+                        </wps:spPr>
+                        <wps:style>
+                          <a:lnRef idx="0">
+                            <a:scrgbClr r="0" g="0" b="0"/>
+                          </a:lnRef>
+                          <a:fillRef idx="0">
+                            <a:scrgbClr r="0" g="0" b="0"/>
+                          </a:fillRef>
+                          <a:effectRef idx="0">
+                            <a:scrgbClr r="0" g="0" b="0"/>
+                          </a:effectRef>
+                          <a:fontRef idx="minor">
+                            <a:schemeClr val="dk1"/>
+                          </a:fontRef>
+                        </wps:style>
+                        <wps:txbx>
+                          <w:txbxContent>
+                            <w:p>
+                              <w:pPr>
+                                <w:rPr>
+                                  <w:rFonts w:ascii="Phetsarath OT" w:hAnsi="Phetsarath OT" w:cs="Phetsarath OT"/>
+                                  <w:color w:val="000000" w:themeColor="text1"/>
+                                  <w:cs/>
+                                  <w:lang w:bidi="lo-LA"/>
+                                </w:rPr>
+                              </w:pPr>
+                              <w:r>
+                                <w:rPr>
+                                  <w:rFonts w:ascii="Phetsarath OT" w:hAnsi="Phetsarath OT" w:cs="Phetsarath OT"/>
+                                  <w:color w:val="000000" w:themeColor="text1"/>
+                                  <w:lang w:bidi="lo-LA"/>
+                                </w:rPr>
+                                <w:t>N</w:t>
+                              </w:r>
+                            </w:p>
+                          </w:txbxContent>
+                        </wps:txbx>
+                        <wps:bodyPr rot="0" vert="horz" wrap="square" lIns="91440" tIns="45720" rIns="91440" bIns="45720" anchor="t" anchorCtr="0">
+                          <a:spAutoFit/>
+                        </wps:bodyPr>
+                      </wps:wsp>
+                      <wps:wsp>
+                        <wps:cNvPr id="175" name="Text Box 2"/>
+                        <wps:cNvSpPr txBox="1">
+                          <a:spLocks noChangeArrowheads="1"/>
+                        </wps:cNvSpPr>
+                        <wps:spPr bwMode="auto">
+                          <a:xfrm>
+                            <a:off x="1162050" y="9525"/>
+                            <a:ext cx="314325" cy="312420"/>
+                          </a:xfrm>
+                          <a:prstGeom prst="rect">
+                            <a:avLst/>
+                          </a:prstGeom>
+                          <a:noFill/>
+                          <a:ln>
+                            <a:noFill/>
+                          </a:ln>
+                        </wps:spPr>
+                        <wps:style>
+                          <a:lnRef idx="0">
+                            <a:scrgbClr r="0" g="0" b="0"/>
+                          </a:lnRef>
+                          <a:fillRef idx="0">
+                            <a:scrgbClr r="0" g="0" b="0"/>
+                          </a:fillRef>
+                          <a:effectRef idx="0">
+                            <a:scrgbClr r="0" g="0" b="0"/>
+                          </a:effectRef>
+                          <a:fontRef idx="minor">
+                            <a:schemeClr val="dk1"/>
+                          </a:fontRef>
+                        </wps:style>
+                        <wps:txbx>
+                          <w:txbxContent>
+                            <w:p>
+                              <w:pPr>
+                                <w:rPr>
+                                  <w:rFonts w:ascii="Phetsarath OT" w:hAnsi="Phetsarath OT" w:cs="Phetsarath OT"/>
+                                  <w:color w:val="000000" w:themeColor="text1"/>
+                                  <w:cs/>
+                                  <w:lang w:bidi="lo-LA"/>
+                                </w:rPr>
+                              </w:pPr>
+                              <w:r>
+                                <w:rPr>
+                                  <w:rFonts w:ascii="Phetsarath OT" w:hAnsi="Phetsarath OT" w:cs="Phetsarath OT"/>
+                                  <w:color w:val="000000" w:themeColor="text1"/>
+                                  <w:lang w:bidi="lo-LA"/>
+                                </w:rPr>
+                                <w:t>N</w:t>
+                              </w:r>
+                            </w:p>
+                          </w:txbxContent>
+                        </wps:txbx>
+                        <wps:bodyPr rot="0" vert="horz" wrap="square" lIns="91440" tIns="45720" rIns="91440" bIns="45720" anchor="t" anchorCtr="0">
+                          <a:spAutoFit/>
+                        </wps:bodyPr>
+                      </wps:wsp>
+                      <wps:wsp>
+                        <wps:cNvPr id="176" name="Straight Arrow Connector 176"/>
+                        <wps:cNvCnPr/>
+                        <wps:spPr>
+                          <a:xfrm>
+                            <a:off x="1114425" y="323850"/>
+                            <a:ext cx="1162050" cy="11430"/>
+                          </a:xfrm>
+                          <a:prstGeom prst="straightConnector1">
+                            <a:avLst/>
+                          </a:prstGeom>
+                          <a:ln>
+                            <a:tailEnd type="triangle"/>
+                          </a:ln>
+                        </wps:spPr>
+                        <wps:style>
+                          <a:lnRef idx="1">
+                            <a:schemeClr val="accent1"/>
+                          </a:lnRef>
+                          <a:fillRef idx="0">
+                            <a:schemeClr val="accent1"/>
+                          </a:fillRef>
+                          <a:effectRef idx="0">
+                            <a:schemeClr val="accent1"/>
+                          </a:effectRef>
+                          <a:fontRef idx="minor">
+                            <a:schemeClr val="tx1"/>
+                          </a:fontRef>
+                        </wps:style>
+                        <wps:bodyPr/>
+                      </wps:wsp>
+                    </wpg:wgp>
+                  </a:graphicData>
+                </a:graphic>
+              </wp:anchor>
+            </w:drawing>
+          </mc:Choice>
+          <mc:Fallback>
+            <w:pict>
+              <v:group w14:anchorId="548ECA2A" id="Group 162" o:spid="_x0000_s1060" style="position:absolute;margin-left:0;margin-top:12.75pt;width:271.5pt;height:41.25pt;z-index:251677184;mso-position-horizontal:center;mso-position-horizontal-relative:margin" coordsize="34480,5238" o:gfxdata="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">
+                <v:oval id="Oval 172" o:spid="_x0000_s1061" style="position:absolute;top:1238;width:10953;height:4000;visibility:visible;mso-wrap-style:square;v-text-anchor:middle" o:gfxdata="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" fillcolor="#5b9bd5 [3204]" strokecolor="#1f4d78 [1604]" strokeweight="1pt">
+                  <v:stroke joinstyle="miter"/>
+                  <v:textbox>
+                    <w:txbxContent>
+                      <w:p>
+                        <w:pPr>
+                          <w:jc w:val="center"/>
+                        </w:pPr>
+                        <w:r>
+                          <w:t>User</w:t>
+                        </w:r>
+                      </w:p>
+                      <w:p>
+                        <w:pPr>
+                          <w:jc w:val="center"/>
+                        </w:pPr>
+                      </w:p>
+                    </w:txbxContent>
+                  </v:textbox>
+                </v:oval>
+                <v:oval id="Oval 173" o:spid="_x0000_s1062" style="position:absolute;left:22669;top:1143;width:11811;height:4000;visibility:visible;mso-wrap-style:square;v-text-anchor:middle" o:gfxdata="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" fillcolor="#5b9bd5 [3204]" strokecolor="#1f4d78 [1604]" strokeweight="1pt">
+                  <v:stroke joinstyle="miter"/>
+                  <v:textbox>
+                    <w:txbxContent>
+                      <w:p>
+                        <w:pPr>
+                          <w:jc w:val="center"/>
+                        </w:pPr>
+                        <w:r>
+                          <w:t>Jobs</w:t>
+                        </w:r>
+                      </w:p>
+                    </w:txbxContent>
+                  </v:textbox>
+                </v:oval>
+                <v:shape id="_x0000_s1063" type="#_x0000_t202" style="position:absolute;left:19621;width:3143;height:3124;visibility:visible;mso-wrap-style:square;v-text-anchor:top" o:gfxdata="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" filled="f" stroked="f">
+                  <v:textbox style="mso-fit-shape-to-text:t">
+                    <w:txbxContent>
+                      <w:p>
+                        <w:pPr>
+                          <w:rPr>
+                            <w:rFonts w:ascii="Phetsarath OT" w:hAnsi="Phetsarath OT" w:cs="Phetsarath OT"/>
+                            <w:color w:val="000000" w:themeColor="text1"/>
+                            <w:cs/>
+                            <w:lang w:bidi="lo-LA"/>
+                          </w:rPr>
+                        </w:pPr>
+                        <w:r>
+                          <w:rPr>
+                            <w:rFonts w:ascii="Phetsarath OT" w:hAnsi="Phetsarath OT" w:cs="Phetsarath OT"/>
+                            <w:color w:val="000000" w:themeColor="text1"/>
+                            <w:lang w:bidi="lo-LA"/>
+                          </w:rPr>
+                          <w:t>N</w:t>
+                        </w:r>
+                      </w:p>
+                    </w:txbxContent>
+                  </v:textbox>
+                </v:shape>
+                <v:shape id="_x0000_s1064" type="#_x0000_t202" style="position:absolute;left:11620;top:95;width:3143;height:3124;visibility:visible;mso-wrap-style:square;v-text-anchor:top" o:gfxdata="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" filled="f" stroked="f">
+                  <v:textbox style="mso-fit-shape-to-text:t">
+                    <w:txbxContent>
+                      <w:p>
+                        <w:pPr>
+                          <w:rPr>
+                            <w:rFonts w:ascii="Phetsarath OT" w:hAnsi="Phetsarath OT" w:cs="Phetsarath OT"/>
+                            <w:color w:val="000000" w:themeColor="text1"/>
+                            <w:cs/>
+                            <w:lang w:bidi="lo-LA"/>
+                          </w:rPr>
+                        </w:pPr>
+                        <w:r>
+                          <w:rPr>
+                            <w:rFonts w:ascii="Phetsarath OT" w:hAnsi="Phetsarath OT" w:cs="Phetsarath OT"/>
+                            <w:color w:val="000000" w:themeColor="text1"/>
+                            <w:lang w:bidi="lo-LA"/>
+                          </w:rPr>
+                          <w:t>N</w:t>
+                        </w:r>
+                      </w:p>
+                    </w:txbxContent>
+                  </v:textbox>
+                </v:shape>
+                <v:shape id="Straight Arrow Connector 176" o:spid="_x0000_s1065" type="#_x0000_t32" style="position:absolute;left:11144;top:3238;width:11620;height:114;visibility:visible;mso-wrap-style:square" o:connectortype="straight" o:gfxdata="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" strokecolor="#5b9bd5 [3204]" strokeweight=".5pt">
+                  <v:stroke endarrow="block" joinstyle="miter"/>
+                </v:shape>
+                <w10:wrap anchorx="margin"/>
+              </v:group>
+            </w:pict>
+          </mc:Fallback>
+        </mc:AlternateContent>
+      </w:r>
+    </w:p>
+    <w:p>
+      <w:pPr>
+        <w:rPr>
+          <w:rFonts w:ascii="Phetsarath OT" w:hAnsi="Phetsarath OT" w:cs="Phetsarath OT"/>
+          <w:b/>
+          <w:bCs/>
+          <w:sz w:val="24"/>
+          <w:szCs w:val="24"/>
+          <w:u w:val="single"/>
+          <w:lang w:bidi="lo-LA"/>
+        </w:rPr>
+      </w:pPr>
+    </w:p>
+    <w:p>
+      <w:pPr>
+        <w:pStyle w:val="ListParagraph"/>
+        <w:ind w:left="2160"/>
+        <w:rPr>
+          <w:rFonts w:ascii="Phetsarath OT" w:hAnsi="Phetsarath OT" w:cs="Phetsarath OT"/>
+          <w:b/>
+          <w:bCs/>
+          <w:sz w:val="24"/>
+          <w:szCs w:val="24"/>
+          <w:u w:val="single"/>
+          <w:lang w:bidi="lo-LA"/>
+        </w:rPr>
+      </w:pPr>
+    </w:p>
+    <w:p>
+      <w:pPr>
+        <w:pStyle w:val="ListParagraph"/>
+        <w:ind w:left="2160"/>
+        <w:rPr>
+          <w:rFonts w:ascii="Phetsarath OT" w:hAnsi="Phetsarath OT" w:cs="Phetsarath OT"/>
+          <w:b/>
+          <w:bCs/>
+          <w:sz w:val="24"/>
+          <w:szCs w:val="24"/>
+          <w:u w:val="single"/>
+          <w:lang w:bidi="lo-LA"/>
+        </w:rPr>
+      </w:pPr>
+    </w:p>
+    <w:p>
+      <w:pPr>
+        <w:pStyle w:val="ListParagraph"/>
+        <w:ind w:left="2160"/>
+        <w:rPr>
+          <w:rFonts w:ascii="Phetsarath OT" w:hAnsi="Phetsarath OT" w:cs="Phetsarath OT"/>
+          <w:b/>
+          <w:bCs/>
+          <w:sz w:val="24"/>
+          <w:szCs w:val="24"/>
+          <w:u w:val="single"/>
+          <w:lang w:bidi="lo-LA"/>
+        </w:rPr>
+      </w:pPr>
+    </w:p>
+    <w:p>
+      <w:pPr>
+        <w:pStyle w:val="ListParagraph"/>
+        <w:numPr>
+          <w:ilvl w:val="0"/>
+          <w:numId w:val="43"/>
+        </w:numPr>
+        <w:rPr>
+          <w:rFonts w:ascii="Phetsarath OT" w:hAnsi="Phetsarath OT" w:cs="Phetsarath OT"/>
+          <w:b/>
+          <w:bCs/>
+          <w:sz w:val="24"/>
+          <w:szCs w:val="24"/>
+          <w:u w:val="single"/>
+          <w:lang w:bidi="lo-LA"/>
+        </w:rPr>
+      </w:pPr>
+      <w:r>
+        <w:rPr>
+          <w:rFonts w:ascii="Phetsarath OT" w:hAnsi="Phetsarath OT" w:cs="Phetsarath OT"/>
+          <w:b/>
+          <w:bCs/>
+          <w:sz w:val="24"/>
+          <w:szCs w:val="24"/>
+          <w:u w:val="single"/>
+          <w:cs/>
+          <w:lang w:bidi="lo-LA"/>
+        </w:rPr>
+        <w:t xml:space="preserve">ສາຍພົວພັນລະຫ່ວງ </w:t>
+      </w:r>
+      <w:r>
+        <w:rPr>
+          <w:rFonts w:ascii="Phetsarath OT" w:hAnsi="Phetsarath OT" w:cs="Phetsarath OT"/>
+          <w:b/>
+          <w:bCs/>
+          <w:sz w:val="24"/>
+          <w:szCs w:val="24"/>
+          <w:u w:val="single"/>
+          <w:lang w:bidi="lo-LA"/>
+        </w:rPr>
+        <w:t xml:space="preserve">User </w:t>
+      </w:r>
+      <w:r>
+        <w:rPr>
+          <w:rFonts w:ascii="Phetsarath OT" w:hAnsi="Phetsarath OT" w:cs="Phetsarath OT"/>
+          <w:b/>
+          <w:bCs/>
+          <w:sz w:val="24"/>
+          <w:szCs w:val="24"/>
+          <w:u w:val="single"/>
+          <w:cs/>
+          <w:lang w:bidi="lo-LA"/>
+        </w:rPr>
+        <w:t xml:space="preserve">ກັບ </w:t>
+      </w:r>
+      <w:r>
+        <w:rPr>
+          <w:rFonts w:ascii="Phetsarath OT" w:hAnsi="Phetsarath OT" w:cs="Phetsarath OT"/>
+          <w:b/>
+          <w:bCs/>
+          <w:sz w:val="24"/>
+          <w:szCs w:val="24"/>
+          <w:u w:val="single"/>
+          <w:lang w:bidi="lo-LA"/>
+        </w:rPr>
+        <w:t>Permission</w:t>
+      </w:r>
+      <w:r>
+        <w:rPr>
+          <w:rFonts w:ascii="Phetsarath OT" w:hAnsi="Phetsarath OT" w:cs="Phetsarath OT"/>
+          <w:b/>
+          <w:bCs/>
+          <w:sz w:val="24"/>
+          <w:szCs w:val="24"/>
+          <w:u w:val="single"/>
+          <w:lang w:bidi="lo-LA"/>
+        </w:rPr>
+        <w:t xml:space="preserve"> </w:t>
+      </w:r>
+      <w:r>
+        <w:rPr>
+          <w:rFonts w:ascii="Phetsarath OT" w:hAnsi="Phetsarath OT" w:cs="Phetsarath OT" w:hint="cs"/>
+          <w:b/>
+          <w:bCs/>
+          <w:sz w:val="24"/>
+          <w:szCs w:val="24"/>
+          <w:u w:val="single"/>
+          <w:cs/>
+          <w:lang w:bidi="lo-LA"/>
+        </w:rPr>
+        <w:t xml:space="preserve">ແລະ </w:t>
+      </w:r>
+      <w:r>
+        <w:rPr>
+          <w:rFonts w:ascii="Phetsarath OT" w:hAnsi="Phetsarath OT" w:cs="Phetsarath OT"/>
+          <w:b/>
+          <w:bCs/>
+          <w:sz w:val="24"/>
+          <w:szCs w:val="24"/>
+          <w:u w:val="single"/>
+          <w:lang w:bidi="lo-LA"/>
+        </w:rPr>
+        <w:t>Report</w:t>
+      </w:r>
+    </w:p>
+    <w:p>
+      <w:pPr>
+        <w:pStyle w:val="ListParagraph"/>
+        <w:ind w:left="2160"/>
+        <w:rPr>
+          <w:rFonts w:ascii="Phetsarath OT" w:hAnsi="Phetsarath OT" w:cs="Phetsarath OT"/>
+          <w:b/>
+          <w:bCs/>
+          <w:sz w:val="24"/>
+          <w:szCs w:val="24"/>
+          <w:u w:val="single"/>
+          <w:lang w:bidi="lo-LA"/>
+        </w:rPr>
+      </w:pPr>
+    </w:p>
+    <w:p>
+      <w:pPr>
+        <w:pStyle w:val="ListParagraph"/>
+        <w:ind w:left="2160"/>
+        <w:rPr>
+          <w:rFonts w:ascii="Phetsarath OT" w:hAnsi="Phetsarath OT" w:cs="Phetsarath OT"/>
+          <w:b/>
+          <w:bCs/>
+          <w:sz w:val="24"/>
+          <w:szCs w:val="24"/>
+          <w:u w:val="single"/>
+          <w:lang w:bidi="lo-LA"/>
+        </w:rPr>
+      </w:pPr>
+      <w:r>
+        <w:rPr>
+          <w:rFonts w:ascii="Phetsarath OT" w:hAnsi="Phetsarath OT" w:cs="Phetsarath OT"/>
+          <w:b/>
+          <w:bCs/>
+          <w:noProof/>
+          <w:sz w:val="24"/>
+          <w:szCs w:val="24"/>
+          <w:u w:val="single"/>
+          <w:lang w:bidi="lo-LA"/>
+        </w:rPr>
+        <mc:AlternateContent>
+          <mc:Choice Requires="wpg">
+            <w:drawing>
+              <wp:anchor distT="0" distB="0" distL="114300" distR="114300" simplePos="0" relativeHeight="251688448" behindDoc="0" locked="0" layoutInCell="1" allowOverlap="1" wp14:anchorId="64DE256C" wp14:editId="6F0AC7C0">
+                <wp:simplePos x="0" y="0"/>
+                <wp:positionH relativeFrom="column">
+                  <wp:posOffset>1019175</wp:posOffset>
+                </wp:positionH>
+                <wp:positionV relativeFrom="paragraph">
+                  <wp:posOffset>8890</wp:posOffset>
+                </wp:positionV>
+                <wp:extent cx="4914900" cy="523875"/>
+                <wp:effectExtent l="0" t="0" r="19050" b="28575"/>
+                <wp:wrapNone/>
+                <wp:docPr id="186" name="Group 186"/>
+                <wp:cNvGraphicFramePr/>
+                <a:graphic xmlns:a="http://schemas.openxmlformats.org/drawingml/2006/main">
+                  <a:graphicData uri="http://schemas.microsoft.com/office/word/2010/wordprocessingGroup">
+                    <wpg:wgp>
+                      <wpg:cNvGrpSpPr/>
+                      <wpg:grpSpPr>
+                        <a:xfrm>
+                          <a:off x="0" y="0"/>
+                          <a:ext cx="4914900" cy="523875"/>
+                          <a:chOff x="0" y="0"/>
+                          <a:chExt cx="4914900" cy="523875"/>
+                        </a:xfrm>
+                      </wpg:grpSpPr>
+                      <wps:wsp>
+                        <wps:cNvPr id="178" name="Oval 178"/>
+                        <wps:cNvSpPr/>
+                        <wps:spPr>
+                          <a:xfrm>
+                            <a:off x="0" y="123825"/>
+                            <a:ext cx="1095375" cy="400050"/>
+                          </a:xfrm>
+                          <a:prstGeom prst="ellipse">
+                            <a:avLst/>
+                          </a:prstGeom>
+                        </wps:spPr>
+                        <wps:style>
+                          <a:lnRef idx="2">
+                            <a:schemeClr val="accent1">
+                              <a:shade val="50000"/>
+                            </a:schemeClr>
+                          </a:lnRef>
+                          <a:fillRef idx="1">
+                            <a:schemeClr val="accent1"/>
+                          </a:fillRef>
+                          <a:effectRef idx="0">
+                            <a:schemeClr val="accent1"/>
+                          </a:effectRef>
+                          <a:fontRef idx="minor">
+                            <a:schemeClr val="lt1"/>
+                          </a:fontRef>
+                        </wps:style>
+                        <wps:txbx>
+                          <w:txbxContent>
+                            <w:p>
+                              <w:pPr>
+                                <w:jc w:val="center"/>
+                              </w:pPr>
+                              <w:r>
+                                <w:t>User</w:t>
+                              </w:r>
+                            </w:p>
+                            <w:p>
+                              <w:pPr>
+                                <w:jc w:val="center"/>
+                              </w:pPr>
+                            </w:p>
+                          </w:txbxContent>
+                        </wps:txbx>
+                        <wps:bodyPr rot="0" spcFirstLastPara="0" vertOverflow="overflow" horzOverflow="overflow" vert="horz" wrap="square" lIns="91440" tIns="45720" rIns="91440" bIns="45720" numCol="1" spcCol="0" rtlCol="0" fromWordArt="0" anchor="ctr" anchorCtr="0" forceAA="0" compatLnSpc="1">
+                          <a:prstTxWarp prst="textNoShape">
+                            <a:avLst/>
+                          </a:prstTxWarp>
+                          <a:noAutofit/>
+                        </wps:bodyPr>
+                      </wps:wsp>
+                      <wps:wsp>
+                        <wps:cNvPr id="179" name="Oval 179"/>
+                        <wps:cNvSpPr/>
+                        <wps:spPr>
+                          <a:xfrm>
+                            <a:off x="1943100" y="114300"/>
+                            <a:ext cx="1181100" cy="400050"/>
+                          </a:xfrm>
+                          <a:prstGeom prst="ellipse">
+                            <a:avLst/>
+                          </a:prstGeom>
+                        </wps:spPr>
+                        <wps:style>
+                          <a:lnRef idx="2">
+                            <a:schemeClr val="accent1">
+                              <a:shade val="50000"/>
+                            </a:schemeClr>
+                          </a:lnRef>
+                          <a:fillRef idx="1">
+                            <a:schemeClr val="accent1"/>
+                          </a:fillRef>
+                          <a:effectRef idx="0">
+                            <a:schemeClr val="accent1"/>
+                          </a:effectRef>
+                          <a:fontRef idx="minor">
+                            <a:schemeClr val="lt1"/>
+                          </a:fontRef>
+                        </wps:style>
+                        <wps:txbx>
+                          <w:txbxContent>
+                            <w:p>
+                              <w:pPr>
+                                <w:jc w:val="center"/>
+                                <w:rPr>
+                                  <w:sz w:val="20"/>
+                                  <w:szCs w:val="20"/>
+                                </w:rPr>
+                              </w:pPr>
+                              <w:r>
+                                <w:rPr>
+                                  <w:rFonts w:ascii="Phetsarath OT" w:hAnsi="Phetsarath OT" w:cs="Phetsarath OT"/>
+                                  <w:sz w:val="20"/>
+                                  <w:szCs w:val="20"/>
+                                  <w:lang w:bidi="lo-LA"/>
+                                </w:rPr>
+                                <w:t>Permission</w:t>
+                              </w:r>
+                            </w:p>
+                          </w:txbxContent>
+                        </wps:txbx>
+                        <wps:bodyPr rot="0" spcFirstLastPara="0" vertOverflow="overflow" horzOverflow="overflow" vert="horz" wrap="square" lIns="91440" tIns="45720" rIns="91440" bIns="45720" numCol="1" spcCol="0" rtlCol="0" fromWordArt="0" anchor="ctr" anchorCtr="0" forceAA="0" compatLnSpc="1">
+                          <a:prstTxWarp prst="textNoShape">
+                            <a:avLst/>
+                          </a:prstTxWarp>
+                          <a:noAutofit/>
+                        </wps:bodyPr>
+                      </wps:wsp>
+                      <wps:wsp>
+                        <wps:cNvPr id="180" name="Text Box 2"/>
+                        <wps:cNvSpPr txBox="1">
+                          <a:spLocks noChangeArrowheads="1"/>
+                        </wps:cNvSpPr>
+                        <wps:spPr bwMode="auto">
+                          <a:xfrm>
+                            <a:off x="1800225" y="0"/>
+                            <a:ext cx="314325" cy="312420"/>
+                          </a:xfrm>
+                          <a:prstGeom prst="rect">
+                            <a:avLst/>
+                          </a:prstGeom>
+                          <a:noFill/>
+                          <a:ln>
+                            <a:noFill/>
+                          </a:ln>
+                        </wps:spPr>
+                        <wps:style>
+                          <a:lnRef idx="0">
+                            <a:scrgbClr r="0" g="0" b="0"/>
+                          </a:lnRef>
+                          <a:fillRef idx="0">
+                            <a:scrgbClr r="0" g="0" b="0"/>
+                          </a:fillRef>
+                          <a:effectRef idx="0">
+                            <a:scrgbClr r="0" g="0" b="0"/>
+                          </a:effectRef>
+                          <a:fontRef idx="minor">
+                            <a:schemeClr val="dk1"/>
+                          </a:fontRef>
+                        </wps:style>
+                        <wps:txbx>
+                          <w:txbxContent>
+                            <w:p>
+                              <w:pPr>
+                                <w:rPr>
+                                  <w:rFonts w:ascii="Phetsarath OT" w:hAnsi="Phetsarath OT" w:cs="Phetsarath OT"/>
+                                  <w:color w:val="000000" w:themeColor="text1"/>
+                                  <w:cs/>
+                                  <w:lang w:bidi="lo-LA"/>
+                                </w:rPr>
+                              </w:pPr>
+                              <w:r>
+                                <w:rPr>
+                                  <w:rFonts w:ascii="Phetsarath OT" w:hAnsi="Phetsarath OT" w:cs="Phetsarath OT"/>
+                                  <w:color w:val="000000" w:themeColor="text1"/>
+                                  <w:lang w:bidi="lo-LA"/>
+                                </w:rPr>
+                                <w:t>N</w:t>
+                              </w:r>
+                            </w:p>
+                          </w:txbxContent>
+                        </wps:txbx>
+                        <wps:bodyPr rot="0" vert="horz" wrap="square" lIns="91440" tIns="45720" rIns="91440" bIns="45720" anchor="t" anchorCtr="0">
+                          <a:spAutoFit/>
+                        </wps:bodyPr>
+                      </wps:wsp>
+                      <wps:wsp>
+                        <wps:cNvPr id="181" name="Text Box 2"/>
+                        <wps:cNvSpPr txBox="1">
+                          <a:spLocks noChangeArrowheads="1"/>
+                        </wps:cNvSpPr>
+                        <wps:spPr bwMode="auto">
+                          <a:xfrm>
+                            <a:off x="981075" y="0"/>
+                            <a:ext cx="314325" cy="312420"/>
+                          </a:xfrm>
+                          <a:prstGeom prst="rect">
+                            <a:avLst/>
+                          </a:prstGeom>
+                          <a:noFill/>
+                          <a:ln>
+                            <a:noFill/>
+                          </a:ln>
+                        </wps:spPr>
+                        <wps:style>
+                          <a:lnRef idx="0">
+                            <a:scrgbClr r="0" g="0" b="0"/>
+                          </a:lnRef>
+                          <a:fillRef idx="0">
+                            <a:scrgbClr r="0" g="0" b="0"/>
+                          </a:fillRef>
+                          <a:effectRef idx="0">
+                            <a:scrgbClr r="0" g="0" b="0"/>
+                          </a:effectRef>
+                          <a:fontRef idx="minor">
+                            <a:schemeClr val="dk1"/>
+                          </a:fontRef>
+                        </wps:style>
+                        <wps:txbx>
+                          <w:txbxContent>
+                            <w:p>
+                              <w:pPr>
+                                <w:rPr>
+                                  <w:rFonts w:ascii="Phetsarath OT" w:hAnsi="Phetsarath OT" w:cs="Phetsarath OT"/>
+                                  <w:color w:val="000000" w:themeColor="text1"/>
+                                  <w:cs/>
+                                  <w:lang w:bidi="lo-LA"/>
+                                </w:rPr>
+                              </w:pPr>
+                              <w:r>
+                                <w:rPr>
+                                  <w:rFonts w:ascii="Phetsarath OT" w:hAnsi="Phetsarath OT" w:cs="Phetsarath OT"/>
+                                  <w:color w:val="000000" w:themeColor="text1"/>
+                                  <w:lang w:bidi="lo-LA"/>
+                                </w:rPr>
+                                <w:t>1</w:t>
+                              </w:r>
+                            </w:p>
+                          </w:txbxContent>
+                        </wps:txbx>
+                        <wps:bodyPr rot="0" vert="horz" wrap="square" lIns="91440" tIns="45720" rIns="91440" bIns="45720" anchor="t" anchorCtr="0">
+                          <a:spAutoFit/>
+                        </wps:bodyPr>
+                      </wps:wsp>
+                      <wps:wsp>
+                        <wps:cNvPr id="183" name="Oval 183"/>
+                        <wps:cNvSpPr/>
+                        <wps:spPr>
+                          <a:xfrm>
+                            <a:off x="3733800" y="95250"/>
+                            <a:ext cx="1181100" cy="400050"/>
+                          </a:xfrm>
+                          <a:prstGeom prst="ellipse">
+                            <a:avLst/>
+                          </a:prstGeom>
+                        </wps:spPr>
+                        <wps:style>
+                          <a:lnRef idx="2">
+                            <a:schemeClr val="accent1">
+                              <a:shade val="50000"/>
+                            </a:schemeClr>
+                          </a:lnRef>
+                          <a:fillRef idx="1">
+                            <a:schemeClr val="accent1"/>
+                          </a:fillRef>
+                          <a:effectRef idx="0">
+                            <a:schemeClr val="accent1"/>
+                          </a:effectRef>
+                          <a:fontRef idx="minor">
+                            <a:schemeClr val="lt1"/>
+                          </a:fontRef>
+                        </wps:style>
+                        <wps:txbx>
+                          <w:txbxContent>
+                            <w:p>
+                              <w:pPr>
+                                <w:jc w:val="center"/>
+                                <w:rPr>
+                                  <w:sz w:val="20"/>
+                                  <w:szCs w:val="20"/>
+                                </w:rPr>
+                              </w:pPr>
+                              <w:r>
+                                <w:rPr>
+                                  <w:rFonts w:ascii="Phetsarath OT" w:hAnsi="Phetsarath OT" w:cs="Phetsarath OT"/>
+                                  <w:sz w:val="20"/>
+                                  <w:szCs w:val="20"/>
+                                  <w:lang w:bidi="lo-LA"/>
+                                </w:rPr>
+                                <w:t>Report</w:t>
+                              </w:r>
+                            </w:p>
+                          </w:txbxContent>
+                        </wps:txbx>
+                        <wps:bodyPr rot="0" spcFirstLastPara="0" vertOverflow="overflow" horzOverflow="overflow" vert="horz" wrap="square" lIns="91440" tIns="45720" rIns="91440" bIns="45720" numCol="1" spcCol="0" rtlCol="0" fromWordArt="0" anchor="ctr" anchorCtr="0" forceAA="0" compatLnSpc="1">
+                          <a:prstTxWarp prst="textNoShape">
+                            <a:avLst/>
+                          </a:prstTxWarp>
+                          <a:noAutofit/>
+                        </wps:bodyPr>
+                      </wps:wsp>
+                      <wps:wsp>
+                        <wps:cNvPr id="184" name="Straight Arrow Connector 184"/>
+                        <wps:cNvCnPr/>
+                        <wps:spPr>
+                          <a:xfrm>
+                            <a:off x="1114425" y="314325"/>
+                            <a:ext cx="828675" cy="0"/>
+                          </a:xfrm>
+                          <a:prstGeom prst="straightConnector1">
+                            <a:avLst/>
+                          </a:prstGeom>
+                          <a:ln>
+                            <a:tailEnd type="triangle"/>
+                          </a:ln>
+                        </wps:spPr>
+                        <wps:style>
+                          <a:lnRef idx="1">
+                            <a:schemeClr val="accent1"/>
+                          </a:lnRef>
+                          <a:fillRef idx="0">
+                            <a:schemeClr val="accent1"/>
+                          </a:fillRef>
+                          <a:effectRef idx="0">
+                            <a:schemeClr val="accent1"/>
+                          </a:effectRef>
+                          <a:fontRef idx="minor">
+                            <a:schemeClr val="tx1"/>
+                          </a:fontRef>
+                        </wps:style>
+                        <wps:bodyPr/>
+                      </wps:wsp>
+                      <wps:wsp>
+                        <wps:cNvPr id="185" name="Straight Arrow Connector 185"/>
+                        <wps:cNvCnPr/>
+                        <wps:spPr>
+                          <a:xfrm>
+                            <a:off x="3133725" y="323850"/>
+                            <a:ext cx="609600" cy="0"/>
+                          </a:xfrm>
+                          <a:prstGeom prst="straightConnector1">
+                            <a:avLst/>
+                          </a:prstGeom>
+                          <a:ln>
+                            <a:tailEnd type="triangle"/>
+                          </a:ln>
+                        </wps:spPr>
+                        <wps:style>
+                          <a:lnRef idx="1">
+                            <a:schemeClr val="accent1"/>
+                          </a:lnRef>
+                          <a:fillRef idx="0">
+                            <a:schemeClr val="accent1"/>
+                          </a:fillRef>
+                          <a:effectRef idx="0">
+                            <a:schemeClr val="accent1"/>
+                          </a:effectRef>
+                          <a:fontRef idx="minor">
+                            <a:schemeClr val="tx1"/>
+                          </a:fontRef>
+                        </wps:style>
+                        <wps:bodyPr/>
+                      </wps:wsp>
+                    </wpg:wgp>
+                  </a:graphicData>
+                </a:graphic>
+              </wp:anchor>
+            </w:drawing>
+          </mc:Choice>
+          <mc:Fallback>
+            <w:pict>
+              <v:group w14:anchorId="64DE256C" id="Group 186" o:spid="_x0000_s1066" style="position:absolute;left:0;text-align:left;margin-left:80.25pt;margin-top:.7pt;width:387pt;height:41.25pt;z-index:251688448" coordsize="49149,5238" o:gfxdata="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">
+                <v:oval id="Oval 178" o:spid="_x0000_s1067" style="position:absolute;top:1238;width:10953;height:4000;visibility:visible;mso-wrap-style:square;v-text-anchor:middle" o:gfxdata="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" fillcolor="#5b9bd5 [3204]" strokecolor="#1f4d78 [1604]" strokeweight="1pt">
+                  <v:stroke joinstyle="miter"/>
+                  <v:textbox>
+                    <w:txbxContent>
+                      <w:p>
+                        <w:pPr>
+                          <w:jc w:val="center"/>
+                        </w:pPr>
+                        <w:r>
+                          <w:t>User</w:t>
+                        </w:r>
+                      </w:p>
+                      <w:p>
+                        <w:pPr>
+                          <w:jc w:val="center"/>
+                        </w:pPr>
+                      </w:p>
+                    </w:txbxContent>
+                  </v:textbox>
+                </v:oval>
+                <v:oval id="Oval 179" o:spid="_x0000_s1068" style="position:absolute;left:19431;top:1143;width:11811;height:4000;visibility:visible;mso-wrap-style:square;v-text-anchor:middle" o:gfxdata="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" fillcolor="#5b9bd5 [3204]" strokecolor="#1f4d78 [1604]" strokeweight="1pt">
+                  <v:stroke joinstyle="miter"/>
+                  <v:textbox>
+                    <w:txbxContent>
+                      <w:p>
+                        <w:pPr>
+                          <w:jc w:val="center"/>
+                          <w:rPr>
+                            <w:sz w:val="20"/>
+                            <w:szCs w:val="20"/>
+                          </w:rPr>
+                        </w:pPr>
+                        <w:r>
+                          <w:rPr>
+                            <w:rFonts w:ascii="Phetsarath OT" w:hAnsi="Phetsarath OT" w:cs="Phetsarath OT"/>
+                            <w:sz w:val="20"/>
+                            <w:szCs w:val="20"/>
+                            <w:lang w:bidi="lo-LA"/>
+                          </w:rPr>
+                          <w:t>Permission</w:t>
+                        </w:r>
+                      </w:p>
+                    </w:txbxContent>
+                  </v:textbox>
+                </v:oval>
+                <v:shape id="_x0000_s1069" type="#_x0000_t202" style="position:absolute;left:18002;width:3143;height:3124;visibility:visible;mso-wrap-style:square;v-text-anchor:top" o:gfxdata="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" filled="f" stroked="f">
+                  <v:textbox style="mso-fit-shape-to-text:t">
+                    <w:txbxContent>
+                      <w:p>
+                        <w:pPr>
+                          <w:rPr>
+                            <w:rFonts w:ascii="Phetsarath OT" w:hAnsi="Phetsarath OT" w:cs="Phetsarath OT"/>
+                            <w:color w:val="000000" w:themeColor="text1"/>
+                            <w:cs/>
+                            <w:lang w:bidi="lo-LA"/>
+                          </w:rPr>
+                        </w:pPr>
+                        <w:r>
+                          <w:rPr>
+                            <w:rFonts w:ascii="Phetsarath OT" w:hAnsi="Phetsarath OT" w:cs="Phetsarath OT"/>
+                            <w:color w:val="000000" w:themeColor="text1"/>
+                            <w:lang w:bidi="lo-LA"/>
+                          </w:rPr>
+                          <w:t>N</w:t>
+                        </w:r>
+                      </w:p>
+                    </w:txbxContent>
+                  </v:textbox>
+                </v:shape>
+                <v:shape id="_x0000_s1070" type="#_x0000_t202" style="position:absolute;left:9810;width:3144;height:3124;visibility:visible;mso-wrap-style:square;v-text-anchor:top" o:gfxdata="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" filled="f" stroked="f">
+                  <v:textbox style="mso-fit-shape-to-text:t">
+                    <w:txbxContent>
+                      <w:p>
+                        <w:pPr>
+                          <w:rPr>
+                            <w:rFonts w:ascii="Phetsarath OT" w:hAnsi="Phetsarath OT" w:cs="Phetsarath OT"/>
+                            <w:color w:val="000000" w:themeColor="text1"/>
+                            <w:cs/>
+                            <w:lang w:bidi="lo-LA"/>
+                          </w:rPr>
+                        </w:pPr>
+                        <w:r>
+                          <w:rPr>
+                            <w:rFonts w:ascii="Phetsarath OT" w:hAnsi="Phetsarath OT" w:cs="Phetsarath OT"/>
+                            <w:color w:val="000000" w:themeColor="text1"/>
+                            <w:lang w:bidi="lo-LA"/>
+                          </w:rPr>
+                          <w:t>1</w:t>
+                        </w:r>
+                      </w:p>
+                    </w:txbxContent>
+                  </v:textbox>
+                </v:shape>
+                <v:oval id="Oval 183" o:spid="_x0000_s1071" style="position:absolute;left:37338;top:952;width:11811;height:4001;visibility:visible;mso-wrap-style:square;v-text-anchor:middle" o:gfxdata="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" fillcolor="#5b9bd5 [3204]" strokecolor="#1f4d78 [1604]" strokeweight="1pt">
+                  <v:stroke joinstyle="miter"/>
+                  <v:textbox>
+                    <w:txbxContent>
+                      <w:p>
+                        <w:pPr>
+                          <w:jc w:val="center"/>
+                          <w:rPr>
+                            <w:sz w:val="20"/>
+                            <w:szCs w:val="20"/>
+                          </w:rPr>
+                        </w:pPr>
+                        <w:r>
+                          <w:rPr>
+                            <w:rFonts w:ascii="Phetsarath OT" w:hAnsi="Phetsarath OT" w:cs="Phetsarath OT"/>
+                            <w:sz w:val="20"/>
+                            <w:szCs w:val="20"/>
+                            <w:lang w:bidi="lo-LA"/>
+                          </w:rPr>
+                          <w:t>Report</w:t>
+                        </w:r>
+                      </w:p>
+                    </w:txbxContent>
+                  </v:textbox>
+                </v:oval>
+                <v:shape id="Straight Arrow Connector 184" o:spid="_x0000_s1072" type="#_x0000_t32" style="position:absolute;left:11144;top:3143;width:8287;height:0;visibility:visible;mso-wrap-style:square" o:connectortype="straight" o:gfxdata="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" strokecolor="#5b9bd5 [3204]" strokeweight=".5pt">
+                  <v:stroke endarrow="block" joinstyle="miter"/>
+                </v:shape>
+                <v:shape id="Straight Arrow Connector 185" o:spid="_x0000_s1073" type="#_x0000_t32" style="position:absolute;left:31337;top:3238;width:6096;height:0;visibility:visible;mso-wrap-style:square" o:connectortype="straight" o:gfxdata="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" strokecolor="#5b9bd5 [3204]" strokeweight=".5pt">
+                  <v:stroke endarrow="block" joinstyle="miter"/>
+                </v:shape>
+              </v:group>
+            </w:pict>
+          </mc:Fallback>
+        </mc:AlternateContent>
+      </w:r>
+    </w:p>
+    <w:p>
+      <w:pPr>
+        <w:pStyle w:val="ListParagraph"/>
+        <w:ind w:left="2160"/>
+        <w:rPr>
+          <w:rFonts w:ascii="Phetsarath OT" w:hAnsi="Phetsarath OT" w:cs="Phetsarath OT"/>
+          <w:b/>
+          <w:bCs/>
+          <w:sz w:val="24"/>
+          <w:szCs w:val="24"/>
+          <w:u w:val="single"/>
+          <w:lang w:bidi="lo-LA"/>
+        </w:rPr>
+      </w:pPr>
+    </w:p>
+    <w:p>
+      <w:pPr>
+        <w:pStyle w:val="ListParagraph"/>
+        <w:ind w:left="2160"/>
+        <w:rPr>
+          <w:rFonts w:ascii="Phetsarath OT" w:hAnsi="Phetsarath OT" w:cs="Phetsarath OT"/>
+          <w:b/>
+          <w:bCs/>
+          <w:sz w:val="24"/>
+          <w:szCs w:val="24"/>
+          <w:u w:val="single"/>
+          <w:lang w:bidi="lo-LA"/>
+        </w:rPr>
+      </w:pPr>
+    </w:p>
+    <w:p>
+      <w:pPr>
+        <w:pStyle w:val="ListParagraph"/>
+        <w:ind w:left="2160"/>
+        <w:rPr>
+          <w:rFonts w:ascii="Phetsarath OT" w:hAnsi="Phetsarath OT" w:cs="Phetsarath OT"/>
+          <w:b/>
+          <w:bCs/>
+          <w:sz w:val="24"/>
+          <w:szCs w:val="24"/>
+          <w:u w:val="single"/>
+          <w:lang w:bidi="lo-LA"/>
+        </w:rPr>
+      </w:pPr>
+    </w:p>
+    <w:p>
+      <w:pPr>
+        <w:pStyle w:val="ListParagraph"/>
+        <w:numPr>
+          <w:ilvl w:val="0"/>
+          <w:numId w:val="43"/>
+        </w:numPr>
+        <w:rPr>
+          <w:rFonts w:ascii="Phetsarath OT" w:hAnsi="Phetsarath OT" w:cs="Phetsarath OT"/>
+          <w:b/>
+          <w:bCs/>
+          <w:sz w:val="24"/>
+          <w:szCs w:val="24"/>
+          <w:u w:val="single"/>
+          <w:lang w:bidi="lo-LA"/>
+        </w:rPr>
+      </w:pPr>
+      <w:r>
+        <w:rPr>
+          <w:rFonts w:ascii="Phetsarath OT" w:hAnsi="Phetsarath OT" w:cs="Phetsarath OT"/>
+          <w:b/>
+          <w:bCs/>
+          <w:sz w:val="24"/>
+          <w:szCs w:val="24"/>
+          <w:u w:val="single"/>
+          <w:cs/>
+          <w:lang w:bidi="lo-LA"/>
+        </w:rPr>
+        <w:t xml:space="preserve">ສາຍພົວພັນລະຫ່ວງ </w:t>
+      </w:r>
+      <w:r>
+        <w:rPr>
+          <w:rFonts w:ascii="Phetsarath OT" w:hAnsi="Phetsarath OT" w:cs="Phetsarath OT"/>
+          <w:b/>
+          <w:bCs/>
+          <w:sz w:val="24"/>
+          <w:szCs w:val="24"/>
+          <w:u w:val="single"/>
+          <w:lang w:bidi="lo-LA"/>
+        </w:rPr>
+        <w:t xml:space="preserve">User </w:t>
+      </w:r>
+      <w:r>
+        <w:rPr>
+          <w:rFonts w:ascii="Phetsarath OT" w:hAnsi="Phetsarath OT" w:cs="Phetsarath OT"/>
+          <w:b/>
+          <w:bCs/>
+          <w:sz w:val="24"/>
+          <w:szCs w:val="24"/>
+          <w:u w:val="single"/>
+          <w:cs/>
+          <w:lang w:bidi="lo-LA"/>
+        </w:rPr>
+        <w:t xml:space="preserve">ກັບ </w:t>
+      </w:r>
+      <w:r>
+        <w:rPr>
+          <w:rFonts w:ascii="Phetsarath OT" w:hAnsi="Phetsarath OT" w:cs="Phetsarath OT"/>
+          <w:b/>
+          <w:bCs/>
+          <w:sz w:val="24"/>
+          <w:szCs w:val="24"/>
+          <w:u w:val="single"/>
+          <w:lang w:bidi="lo-LA"/>
+        </w:rPr>
+        <w:t>Document</w:t>
+      </w:r>
+      <w:r>
+        <w:rPr>
+          <w:rFonts w:ascii="Phetsarath OT" w:hAnsi="Phetsarath OT" w:cs="Phetsarath OT" w:hint="cs"/>
+          <w:b/>
+          <w:bCs/>
+          <w:sz w:val="24"/>
+          <w:szCs w:val="24"/>
+          <w:u w:val="single"/>
+          <w:cs/>
+          <w:lang w:bidi="lo-LA"/>
+        </w:rPr>
+        <w:t xml:space="preserve"> ແລະ </w:t>
+      </w:r>
+      <w:r>
+        <w:rPr>
+          <w:rFonts w:ascii="Phetsarath OT" w:hAnsi="Phetsarath OT" w:cs="Phetsarath OT"/>
+          <w:b/>
+          <w:bCs/>
+          <w:sz w:val="24"/>
+          <w:szCs w:val="24"/>
+          <w:u w:val="single"/>
+          <w:lang w:bidi="lo-LA"/>
+        </w:rPr>
+        <w:t>Jobs</w:t>
+      </w:r>
+    </w:p>
+    <w:p>
+      <w:pPr>
+        <w:pStyle w:val="ListParagraph"/>
+        <w:ind w:left="2160"/>
+        <w:rPr>
+          <w:rFonts w:ascii="Phetsarath OT" w:hAnsi="Phetsarath OT" w:cs="Phetsarath OT"/>
+          <w:b/>
+          <w:bCs/>
+          <w:sz w:val="24"/>
+          <w:szCs w:val="24"/>
+          <w:u w:val="single"/>
+          <w:cs/>
+          <w:lang w:bidi="lo-LA"/>
+        </w:rPr>
+      </w:pPr>
+    </w:p>
+    <w:p>
+      <w:pPr>
+        <w:rPr>
+          <w:rFonts w:ascii="Phetsarath OT" w:hAnsi="Phetsarath OT" w:cs="Phetsarath OT"/>
+          <w:b/>
+          <w:bCs/>
+          <w:sz w:val="24"/>
+          <w:szCs w:val="24"/>
+          <w:u w:val="single"/>
+          <w:lang w:bidi="lo-LA"/>
+        </w:rPr>
+      </w:pPr>
+      <w:r>
+        <w:rPr>
+          <w:rFonts w:ascii="Phetsarath OT" w:hAnsi="Phetsarath OT" w:cs="Phetsarath OT"/>
+          <w:b/>
+          <w:bCs/>
+          <w:noProof/>
+          <w:sz w:val="24"/>
+          <w:szCs w:val="24"/>
+          <w:u w:val="single"/>
+          <w:lang w:bidi="lo-LA"/>
+        </w:rPr>
+        <mc:AlternateContent>
+          <mc:Choice Requires="wpg">
+            <w:drawing>
+              <wp:anchor distT="0" distB="0" distL="114300" distR="114300" simplePos="0" relativeHeight="251702784" behindDoc="0" locked="0" layoutInCell="1" allowOverlap="1" wp14:anchorId="452770BC" wp14:editId="2E9EBB05">
+                <wp:simplePos x="0" y="0"/>
+                <wp:positionH relativeFrom="column">
+                  <wp:posOffset>1009650</wp:posOffset>
+                </wp:positionH>
+                <wp:positionV relativeFrom="paragraph">
+                  <wp:posOffset>11430</wp:posOffset>
+                </wp:positionV>
+                <wp:extent cx="4914900" cy="561975"/>
+                <wp:effectExtent l="0" t="0" r="19050" b="28575"/>
+                <wp:wrapNone/>
+                <wp:docPr id="198" name="Group 198"/>
+                <wp:cNvGraphicFramePr/>
+                <a:graphic xmlns:a="http://schemas.openxmlformats.org/drawingml/2006/main">
+                  <a:graphicData uri="http://schemas.microsoft.com/office/word/2010/wordprocessingGroup">
+                    <wpg:wgp>
+                      <wpg:cNvGrpSpPr/>
+                      <wpg:grpSpPr>
+                        <a:xfrm>
+                          <a:off x="0" y="0"/>
+                          <a:ext cx="4914900" cy="561975"/>
+                          <a:chOff x="0" y="0"/>
+                          <a:chExt cx="4914900" cy="561975"/>
+                        </a:xfrm>
+                      </wpg:grpSpPr>
+                      <wps:wsp>
+                        <wps:cNvPr id="188" name="Oval 188"/>
+                        <wps:cNvSpPr/>
+                        <wps:spPr>
+                          <a:xfrm>
+                            <a:off x="0" y="161925"/>
+                            <a:ext cx="1095375" cy="400050"/>
+                          </a:xfrm>
+                          <a:prstGeom prst="ellipse">
+                            <a:avLst/>
+                          </a:prstGeom>
+                        </wps:spPr>
+                        <wps:style>
+                          <a:lnRef idx="2">
+                            <a:schemeClr val="accent1">
+                              <a:shade val="50000"/>
+                            </a:schemeClr>
+                          </a:lnRef>
+                          <a:fillRef idx="1">
+                            <a:schemeClr val="accent1"/>
+                          </a:fillRef>
+                          <a:effectRef idx="0">
+                            <a:schemeClr val="accent1"/>
+                          </a:effectRef>
+                          <a:fontRef idx="minor">
+                            <a:schemeClr val="lt1"/>
+                          </a:fontRef>
+                        </wps:style>
+                        <wps:txbx>
+                          <w:txbxContent>
+                            <w:p>
+                              <w:pPr>
+                                <w:jc w:val="center"/>
+                              </w:pPr>
+                              <w:r>
+                                <w:t>User</w:t>
+                              </w:r>
+                            </w:p>
+                            <w:p>
+                              <w:pPr>
+                                <w:jc w:val="center"/>
+                              </w:pPr>
+                            </w:p>
+                          </w:txbxContent>
+                        </wps:txbx>
+                        <wps:bodyPr rot="0" spcFirstLastPara="0" vertOverflow="overflow" horzOverflow="overflow" vert="horz" wrap="square" lIns="91440" tIns="45720" rIns="91440" bIns="45720" numCol="1" spcCol="0" rtlCol="0" fromWordArt="0" anchor="ctr" anchorCtr="0" forceAA="0" compatLnSpc="1">
+                          <a:prstTxWarp prst="textNoShape">
+                            <a:avLst/>
+                          </a:prstTxWarp>
+                          <a:noAutofit/>
+                        </wps:bodyPr>
+                      </wps:wsp>
+                      <wps:wsp>
+                        <wps:cNvPr id="189" name="Oval 189"/>
+                        <wps:cNvSpPr/>
+                        <wps:spPr>
+                          <a:xfrm>
+                            <a:off x="1943100" y="152400"/>
+                            <a:ext cx="1181100" cy="400050"/>
+                          </a:xfrm>
+                          <a:prstGeom prst="ellipse">
+                            <a:avLst/>
+                          </a:prstGeom>
+                        </wps:spPr>
+                        <wps:style>
+                          <a:lnRef idx="2">
+                            <a:schemeClr val="accent1">
+                              <a:shade val="50000"/>
+                            </a:schemeClr>
+                          </a:lnRef>
+                          <a:fillRef idx="1">
+                            <a:schemeClr val="accent1"/>
+                          </a:fillRef>
+                          <a:effectRef idx="0">
+                            <a:schemeClr val="accent1"/>
+                          </a:effectRef>
+                          <a:fontRef idx="minor">
+                            <a:schemeClr val="lt1"/>
+                          </a:fontRef>
+                        </wps:style>
+                        <wps:txbx>
+                          <w:txbxContent>
+                            <w:p>
+                              <w:pPr>
+                                <w:jc w:val="center"/>
+                              </w:pPr>
+                              <w:r>
+                                <w:t>Document</w:t>
+                              </w:r>
+                            </w:p>
+                            <w:p>
+                              <w:pPr>
+                                <w:jc w:val="center"/>
+                                <w:rPr>
+                                  <w:sz w:val="20"/>
+                                  <w:szCs w:val="20"/>
+                                </w:rPr>
+                              </w:pPr>
+                            </w:p>
+                          </w:txbxContent>
+                        </wps:txbx>
+                        <wps:bodyPr rot="0" spcFirstLastPara="0" vertOverflow="overflow" horzOverflow="overflow" vert="horz" wrap="square" lIns="91440" tIns="45720" rIns="91440" bIns="45720" numCol="1" spcCol="0" rtlCol="0" fromWordArt="0" anchor="ctr" anchorCtr="0" forceAA="0" compatLnSpc="1">
+                          <a:prstTxWarp prst="textNoShape">
+                            <a:avLst/>
+                          </a:prstTxWarp>
+                          <a:noAutofit/>
+                        </wps:bodyPr>
+                      </wps:wsp>
+                      <wps:wsp>
+                        <wps:cNvPr id="190" name="Text Box 2"/>
+                        <wps:cNvSpPr txBox="1">
+                          <a:spLocks noChangeArrowheads="1"/>
+                        </wps:cNvSpPr>
+                        <wps:spPr bwMode="auto">
+                          <a:xfrm>
+                            <a:off x="1800225" y="38100"/>
+                            <a:ext cx="314325" cy="312420"/>
+                          </a:xfrm>
+                          <a:prstGeom prst="rect">
+                            <a:avLst/>
+                          </a:prstGeom>
+                          <a:noFill/>
+                          <a:ln>
+                            <a:noFill/>
+                          </a:ln>
+                        </wps:spPr>
+                        <wps:style>
+                          <a:lnRef idx="0">
+                            <a:scrgbClr r="0" g="0" b="0"/>
+                          </a:lnRef>
+                          <a:fillRef idx="0">
+                            <a:scrgbClr r="0" g="0" b="0"/>
+                          </a:fillRef>
+                          <a:effectRef idx="0">
+                            <a:scrgbClr r="0" g="0" b="0"/>
+                          </a:effectRef>
+                          <a:fontRef idx="minor">
+                            <a:schemeClr val="dk1"/>
+                          </a:fontRef>
+                        </wps:style>
+                        <wps:txbx>
+                          <w:txbxContent>
+                            <w:p>
+                              <w:pPr>
+                                <w:rPr>
+                                  <w:rFonts w:ascii="Phetsarath OT" w:hAnsi="Phetsarath OT" w:cs="Phetsarath OT"/>
+                                  <w:color w:val="000000" w:themeColor="text1"/>
+                                  <w:cs/>
+                                  <w:lang w:bidi="lo-LA"/>
+                                </w:rPr>
+                              </w:pPr>
+                              <w:r>
+                                <w:rPr>
+                                  <w:rFonts w:ascii="Phetsarath OT" w:hAnsi="Phetsarath OT" w:cs="Phetsarath OT"/>
+                                  <w:color w:val="000000" w:themeColor="text1"/>
+                                  <w:lang w:bidi="lo-LA"/>
+                                </w:rPr>
+                                <w:t>N</w:t>
+                              </w:r>
+                            </w:p>
+                          </w:txbxContent>
+                        </wps:txbx>
+                        <wps:bodyPr rot="0" vert="horz" wrap="square" lIns="91440" tIns="45720" rIns="91440" bIns="45720" anchor="t" anchorCtr="0">
+                          <a:spAutoFit/>
+                        </wps:bodyPr>
+                      </wps:wsp>
+                      <wps:wsp>
+                        <wps:cNvPr id="191" name="Text Box 2"/>
+                        <wps:cNvSpPr txBox="1">
+                          <a:spLocks noChangeArrowheads="1"/>
+                        </wps:cNvSpPr>
+                        <wps:spPr bwMode="auto">
+                          <a:xfrm>
+                            <a:off x="981075" y="38100"/>
+                            <a:ext cx="314325" cy="312420"/>
+                          </a:xfrm>
+                          <a:prstGeom prst="rect">
+                            <a:avLst/>
+                          </a:prstGeom>
+                          <a:noFill/>
+                          <a:ln>
+                            <a:noFill/>
+                          </a:ln>
+                        </wps:spPr>
+                        <wps:style>
+                          <a:lnRef idx="0">
+                            <a:scrgbClr r="0" g="0" b="0"/>
+                          </a:lnRef>
+                          <a:fillRef idx="0">
+                            <a:scrgbClr r="0" g="0" b="0"/>
+                          </a:fillRef>
+                          <a:effectRef idx="0">
+                            <a:scrgbClr r="0" g="0" b="0"/>
+                          </a:effectRef>
+                          <a:fontRef idx="minor">
+                            <a:schemeClr val="dk1"/>
+                          </a:fontRef>
+                        </wps:style>
+                        <wps:txbx>
+                          <w:txbxContent>
+                            <w:p>
+                              <w:pPr>
+                                <w:rPr>
+                                  <w:rFonts w:ascii="Phetsarath OT" w:hAnsi="Phetsarath OT" w:cs="Phetsarath OT"/>
+                                  <w:color w:val="000000" w:themeColor="text1"/>
+                                  <w:cs/>
+                                  <w:lang w:bidi="lo-LA"/>
+                                </w:rPr>
+                              </w:pPr>
+                              <w:r>
+                                <w:rPr>
+                                  <w:rFonts w:ascii="Phetsarath OT" w:hAnsi="Phetsarath OT" w:cs="Phetsarath OT"/>
+                                  <w:color w:val="000000" w:themeColor="text1"/>
+                                  <w:lang w:bidi="lo-LA"/>
+                                </w:rPr>
+                                <w:t>1</w:t>
+                              </w:r>
+                            </w:p>
+                          </w:txbxContent>
+                        </wps:txbx>
+                        <wps:bodyPr rot="0" vert="horz" wrap="square" lIns="91440" tIns="45720" rIns="91440" bIns="45720" anchor="t" anchorCtr="0">
+                          <a:spAutoFit/>
+                        </wps:bodyPr>
+                      </wps:wsp>
+                      <wps:wsp>
+                        <wps:cNvPr id="192" name="Oval 192"/>
+                        <wps:cNvSpPr/>
+                        <wps:spPr>
+                          <a:xfrm>
+                            <a:off x="3733800" y="133350"/>
+                            <a:ext cx="1181100" cy="400050"/>
+                          </a:xfrm>
+                          <a:prstGeom prst="ellipse">
+                            <a:avLst/>
+                          </a:prstGeom>
+                        </wps:spPr>
+                        <wps:style>
+                          <a:lnRef idx="2">
+                            <a:schemeClr val="accent1">
+                              <a:shade val="50000"/>
+                            </a:schemeClr>
+                          </a:lnRef>
+                          <a:fillRef idx="1">
+                            <a:schemeClr val="accent1"/>
+                          </a:fillRef>
+                          <a:effectRef idx="0">
+                            <a:schemeClr val="accent1"/>
+                          </a:effectRef>
+                          <a:fontRef idx="minor">
+                            <a:schemeClr val="lt1"/>
+                          </a:fontRef>
+                        </wps:style>
+                        <wps:txbx>
+                          <w:txbxContent>
+                            <w:p>
+                              <w:pPr>
+                                <w:jc w:val="center"/>
+                                <w:rPr>
+                                  <w:sz w:val="20"/>
+                                  <w:szCs w:val="20"/>
+                                </w:rPr>
+                              </w:pPr>
+                              <w:r>
+                                <w:rPr>
+                                  <w:rFonts w:ascii="Phetsarath OT" w:hAnsi="Phetsarath OT" w:cs="Phetsarath OT"/>
+                                  <w:sz w:val="20"/>
+                                  <w:szCs w:val="20"/>
+                                  <w:lang w:bidi="lo-LA"/>
+                                </w:rPr>
+                                <w:t>Jobs</w:t>
+                              </w:r>
+                            </w:p>
+                          </w:txbxContent>
+                        </wps:txbx>
+                        <wps:bodyPr rot="0" spcFirstLastPara="0" vertOverflow="overflow" horzOverflow="overflow" vert="horz" wrap="square" lIns="91440" tIns="45720" rIns="91440" bIns="45720" numCol="1" spcCol="0" rtlCol="0" fromWordArt="0" anchor="ctr" anchorCtr="0" forceAA="0" compatLnSpc="1">
+                          <a:prstTxWarp prst="textNoShape">
+                            <a:avLst/>
+                          </a:prstTxWarp>
+                          <a:noAutofit/>
+                        </wps:bodyPr>
+                      </wps:wsp>
+                      <wps:wsp>
+                        <wps:cNvPr id="193" name="Straight Arrow Connector 193"/>
+                        <wps:cNvCnPr/>
+                        <wps:spPr>
+                          <a:xfrm>
+                            <a:off x="1114425" y="352425"/>
+                            <a:ext cx="828675" cy="0"/>
+                          </a:xfrm>
+                          <a:prstGeom prst="straightConnector1">
+                            <a:avLst/>
+                          </a:prstGeom>
+                          <a:ln>
+                            <a:tailEnd type="triangle"/>
+                          </a:ln>
+                        </wps:spPr>
+                        <wps:style>
+                          <a:lnRef idx="1">
+                            <a:schemeClr val="accent1"/>
+                          </a:lnRef>
+                          <a:fillRef idx="0">
+                            <a:schemeClr val="accent1"/>
+                          </a:fillRef>
+                          <a:effectRef idx="0">
+                            <a:schemeClr val="accent1"/>
+                          </a:effectRef>
+                          <a:fontRef idx="minor">
+                            <a:schemeClr val="tx1"/>
+                          </a:fontRef>
+                        </wps:style>
+                        <wps:bodyPr/>
+                      </wps:wsp>
+                      <wps:wsp>
+                        <wps:cNvPr id="194" name="Straight Arrow Connector 194"/>
+                        <wps:cNvCnPr/>
+                        <wps:spPr>
+                          <a:xfrm>
+                            <a:off x="3133725" y="361950"/>
+                            <a:ext cx="609600" cy="0"/>
+                          </a:xfrm>
+                          <a:prstGeom prst="straightConnector1">
+                            <a:avLst/>
+                          </a:prstGeom>
+                          <a:ln>
+                            <a:tailEnd type="triangle"/>
+                          </a:ln>
+                        </wps:spPr>
+                        <wps:style>
+                          <a:lnRef idx="1">
+                            <a:schemeClr val="accent1"/>
+                          </a:lnRef>
+                          <a:fillRef idx="0">
+                            <a:schemeClr val="accent1"/>
+                          </a:fillRef>
+                          <a:effectRef idx="0">
+                            <a:schemeClr val="accent1"/>
+                          </a:effectRef>
+                          <a:fontRef idx="minor">
+                            <a:schemeClr val="tx1"/>
+                          </a:fontRef>
+                        </wps:style>
+                        <wps:bodyPr/>
+                      </wps:wsp>
+                      <wps:wsp>
+                        <wps:cNvPr id="195" name="Text Box 2"/>
+                        <wps:cNvSpPr txBox="1">
+                          <a:spLocks noChangeArrowheads="1"/>
+                        </wps:cNvSpPr>
+                        <wps:spPr bwMode="auto">
+                          <a:xfrm>
+                            <a:off x="3581400" y="0"/>
+                            <a:ext cx="314325" cy="312420"/>
+                          </a:xfrm>
+                          <a:prstGeom prst="rect">
+                            <a:avLst/>
+                          </a:prstGeom>
+                          <a:noFill/>
+                          <a:ln>
+                            <a:noFill/>
+                          </a:ln>
+                        </wps:spPr>
+                        <wps:style>
+                          <a:lnRef idx="0">
+                            <a:scrgbClr r="0" g="0" b="0"/>
+                          </a:lnRef>
+                          <a:fillRef idx="0">
+                            <a:scrgbClr r="0" g="0" b="0"/>
+                          </a:fillRef>
+                          <a:effectRef idx="0">
+                            <a:scrgbClr r="0" g="0" b="0"/>
+                          </a:effectRef>
+                          <a:fontRef idx="minor">
+                            <a:schemeClr val="dk1"/>
+                          </a:fontRef>
+                        </wps:style>
+                        <wps:txbx>
+                          <w:txbxContent>
+                            <w:p>
+                              <w:pPr>
+                                <w:rPr>
+                                  <w:rFonts w:ascii="Phetsarath OT" w:hAnsi="Phetsarath OT" w:cs="Phetsarath OT"/>
+                                  <w:color w:val="000000" w:themeColor="text1"/>
+                                  <w:cs/>
+                                  <w:lang w:bidi="lo-LA"/>
+                                </w:rPr>
+                              </w:pPr>
+                              <w:r>
+                                <w:rPr>
+                                  <w:rFonts w:ascii="Phetsarath OT" w:hAnsi="Phetsarath OT" w:cs="Phetsarath OT"/>
+                                  <w:color w:val="000000" w:themeColor="text1"/>
+                                  <w:lang w:bidi="lo-LA"/>
+                                </w:rPr>
+                                <w:t>N</w:t>
+                              </w:r>
+                            </w:p>
+                          </w:txbxContent>
+                        </wps:txbx>
+                        <wps:bodyPr rot="0" vert="horz" wrap="square" lIns="91440" tIns="45720" rIns="91440" bIns="45720" anchor="t" anchorCtr="0">
+                          <a:spAutoFit/>
+                        </wps:bodyPr>
+                      </wps:wsp>
+                      <wps:wsp>
+                        <wps:cNvPr id="197" name="Text Box 2"/>
+                        <wps:cNvSpPr txBox="1">
+                          <a:spLocks noChangeArrowheads="1"/>
+                        </wps:cNvSpPr>
+                        <wps:spPr bwMode="auto">
+                          <a:xfrm>
+                            <a:off x="3009900" y="0"/>
+                            <a:ext cx="314325" cy="312420"/>
+                          </a:xfrm>
+                          <a:prstGeom prst="rect">
+                            <a:avLst/>
+                          </a:prstGeom>
+                          <a:noFill/>
+                          <a:ln>
+                            <a:noFill/>
+                          </a:ln>
+                        </wps:spPr>
+                        <wps:style>
+                          <a:lnRef idx="0">
+                            <a:scrgbClr r="0" g="0" b="0"/>
+                          </a:lnRef>
+                          <a:fillRef idx="0">
+                            <a:scrgbClr r="0" g="0" b="0"/>
+                          </a:fillRef>
+                          <a:effectRef idx="0">
+                            <a:scrgbClr r="0" g="0" b="0"/>
+                          </a:effectRef>
+                          <a:fontRef idx="minor">
+                            <a:schemeClr val="dk1"/>
+                          </a:fontRef>
+                        </wps:style>
+                        <wps:txbx>
+                          <w:txbxContent>
+                            <w:p>
+                              <w:pPr>
+                                <w:rPr>
+                                  <w:rFonts w:ascii="Phetsarath OT" w:hAnsi="Phetsarath OT" w:cs="Phetsarath OT"/>
+                                  <w:color w:val="000000" w:themeColor="text1"/>
+                                  <w:cs/>
+                                  <w:lang w:bidi="lo-LA"/>
+                                </w:rPr>
+                              </w:pPr>
+                              <w:r>
+                                <w:rPr>
+                                  <w:rFonts w:ascii="Phetsarath OT" w:hAnsi="Phetsarath OT" w:cs="Phetsarath OT"/>
+                                  <w:color w:val="000000" w:themeColor="text1"/>
+                                  <w:lang w:bidi="lo-LA"/>
+                                </w:rPr>
+                                <w:t>1</w:t>
+                              </w:r>
+                            </w:p>
+                          </w:txbxContent>
+                        </wps:txbx>
+                        <wps:bodyPr rot="0" vert="horz" wrap="square" lIns="91440" tIns="45720" rIns="91440" bIns="45720" anchor="t" anchorCtr="0">
+                          <a:spAutoFit/>
+                        </wps:bodyPr>
+                      </wps:wsp>
+                    </wpg:wgp>
+                  </a:graphicData>
+                </a:graphic>
+              </wp:anchor>
+            </w:drawing>
+          </mc:Choice>
+          <mc:Fallback>
+            <w:pict>
+              <v:group w14:anchorId="452770BC" id="Group 198" o:spid="_x0000_s1074" style="position:absolute;margin-left:79.5pt;margin-top:.9pt;width:387pt;height:44.25pt;z-index:251702784" coordsize="49149,5619" o:gfxdata="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">
+                <v:oval id="Oval 188" o:spid="_x0000_s1075" style="position:absolute;top:1619;width:10953;height:4000;visibility:visible;mso-wrap-style:square;v-text-anchor:middle" o:gfxdata="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" fillcolor="#5b9bd5 [3204]" strokecolor="#1f4d78 [1604]" strokeweight="1pt">
+                  <v:stroke joinstyle="miter"/>
+                  <v:textbox>
+                    <w:txbxContent>
+                      <w:p>
+                        <w:pPr>
+                          <w:jc w:val="center"/>
+                        </w:pPr>
+                        <w:r>
+                          <w:t>User</w:t>
+                        </w:r>
+                      </w:p>
+                      <w:p>
+                        <w:pPr>
+                          <w:jc w:val="center"/>
+                        </w:pPr>
+                      </w:p>
+                    </w:txbxContent>
+                  </v:textbox>
+                </v:oval>
+                <v:oval id="Oval 189" o:spid="_x0000_s1076" style="position:absolute;left:19431;top:1524;width:11811;height:4000;visibility:visible;mso-wrap-style:square;v-text-anchor:middle" o:gfxdata="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" fillcolor="#5b9bd5 [3204]" strokecolor="#1f4d78 [1604]" strokeweight="1pt">
+                  <v:stroke joinstyle="miter"/>
+                  <v:textbox>
+                    <w:txbxContent>
+                      <w:p>
+                        <w:pPr>
+                          <w:jc w:val="center"/>
+                        </w:pPr>
+                        <w:r>
+                          <w:t>Document</w:t>
+                        </w:r>
+                      </w:p>
+                      <w:p>
+                        <w:pPr>
+                          <w:jc w:val="center"/>
+                          <w:rPr>
+                            <w:sz w:val="20"/>
+                            <w:szCs w:val="20"/>
+                          </w:rPr>
+                        </w:pPr>
+                      </w:p>
+                    </w:txbxContent>
+                  </v:textbox>
+                </v:oval>
+                <v:shape id="_x0000_s1077" type="#_x0000_t202" style="position:absolute;left:18002;top:381;width:3143;height:3124;visibility:visible;mso-wrap-style:square;v-text-anchor:top" o:gfxdata="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" filled="f" stroked="f">
+                  <v:textbox style="mso-fit-shape-to-text:t">
+                    <w:txbxContent>
+                      <w:p>
+                        <w:pPr>
+                          <w:rPr>
+                            <w:rFonts w:ascii="Phetsarath OT" w:hAnsi="Phetsarath OT" w:cs="Phetsarath OT"/>
+                            <w:color w:val="000000" w:themeColor="text1"/>
+                            <w:cs/>
+                            <w:lang w:bidi="lo-LA"/>
+                          </w:rPr>
+                        </w:pPr>
+                        <w:r>
+                          <w:rPr>
+                            <w:rFonts w:ascii="Phetsarath OT" w:hAnsi="Phetsarath OT" w:cs="Phetsarath OT"/>
+                            <w:color w:val="000000" w:themeColor="text1"/>
+                            <w:lang w:bidi="lo-LA"/>
+                          </w:rPr>
+                          <w:t>N</w:t>
+                        </w:r>
+                      </w:p>
+                    </w:txbxContent>
+                  </v:textbox>
+                </v:shape>
+                <v:shape id="_x0000_s1078" type="#_x0000_t202" style="position:absolute;left:9810;top:381;width:3144;height:3124;visibility:visible;mso-wrap-style:square;v-text-anchor:top" o:gfxdata="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" filled="f" stroked="f">
+                  <v:textbox style="mso-fit-shape-to-text:t">
+                    <w:txbxContent>
+                      <w:p>
+                        <w:pPr>
+                          <w:rPr>
+                            <w:rFonts w:ascii="Phetsarath OT" w:hAnsi="Phetsarath OT" w:cs="Phetsarath OT"/>
+                            <w:color w:val="000000" w:themeColor="text1"/>
+                            <w:cs/>
+                            <w:lang w:bidi="lo-LA"/>
+                          </w:rPr>
+                        </w:pPr>
+                        <w:r>
+                          <w:rPr>
+                            <w:rFonts w:ascii="Phetsarath OT" w:hAnsi="Phetsarath OT" w:cs="Phetsarath OT"/>
+                            <w:color w:val="000000" w:themeColor="text1"/>
+                            <w:lang w:bidi="lo-LA"/>
+                          </w:rPr>
+                          <w:t>1</w:t>
+                        </w:r>
+                      </w:p>
+                    </w:txbxContent>
+                  </v:textbox>
+                </v:shape>
+                <v:oval id="Oval 192" o:spid="_x0000_s1079" style="position:absolute;left:37338;top:1333;width:11811;height:4001;visibility:visible;mso-wrap-style:square;v-text-anchor:middle" o:gfxdata="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" fillcolor="#5b9bd5 [3204]" strokecolor="#1f4d78 [1604]" strokeweight="1pt">
+                  <v:stroke joinstyle="miter"/>
+                  <v:textbox>
+                    <w:txbxContent>
+                      <w:p>
+                        <w:pPr>
+                          <w:jc w:val="center"/>
+                          <w:rPr>
+                            <w:sz w:val="20"/>
+                            <w:szCs w:val="20"/>
+                          </w:rPr>
+                        </w:pPr>
+                        <w:r>
+                          <w:rPr>
+                            <w:rFonts w:ascii="Phetsarath OT" w:hAnsi="Phetsarath OT" w:cs="Phetsarath OT"/>
+                            <w:sz w:val="20"/>
+                            <w:szCs w:val="20"/>
+                            <w:lang w:bidi="lo-LA"/>
+                          </w:rPr>
+                          <w:t>Jobs</w:t>
+                        </w:r>
+                      </w:p>
+                    </w:txbxContent>
+                  </v:textbox>
+                </v:oval>
+                <v:shape id="Straight Arrow Connector 193" o:spid="_x0000_s1080" type="#_x0000_t32" style="position:absolute;left:11144;top:3524;width:8287;height:0;visibility:visible;mso-wrap-style:square" o:connectortype="straight" o:gfxdata="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" strokecolor="#5b9bd5 [3204]" strokeweight=".5pt">
+                  <v:stroke endarrow="block" joinstyle="miter"/>
+                </v:shape>
+                <v:shape id="Straight Arrow Connector 194" o:spid="_x0000_s1081" type="#_x0000_t32" style="position:absolute;left:31337;top:3619;width:6096;height:0;visibility:visible;mso-wrap-style:square" o:connectortype="straight" o:gfxdata="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" strokecolor="#5b9bd5 [3204]" strokeweight=".5pt">
+                  <v:stroke endarrow="block" joinstyle="miter"/>
+                </v:shape>
+                <v:shape id="_x0000_s1082" type="#_x0000_t202" style="position:absolute;left:35814;width:3143;height:3124;visibility:visible;mso-wrap-style:square;v-text-anchor:top" o:gfxdata="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" filled="f" stroked="f">
+                  <v:textbox style="mso-fit-shape-to-text:t">
+                    <w:txbxContent>
+                      <w:p>
+                        <w:pPr>
+                          <w:rPr>
+                            <w:rFonts w:ascii="Phetsarath OT" w:hAnsi="Phetsarath OT" w:cs="Phetsarath OT"/>
+                            <w:color w:val="000000" w:themeColor="text1"/>
+                            <w:cs/>
+                            <w:lang w:bidi="lo-LA"/>
+                          </w:rPr>
+                        </w:pPr>
+                        <w:r>
+                          <w:rPr>
+                            <w:rFonts w:ascii="Phetsarath OT" w:hAnsi="Phetsarath OT" w:cs="Phetsarath OT"/>
+                            <w:color w:val="000000" w:themeColor="text1"/>
+                            <w:lang w:bidi="lo-LA"/>
+                          </w:rPr>
+                          <w:t>N</w:t>
+                        </w:r>
+                      </w:p>
+                    </w:txbxContent>
+                  </v:textbox>
+                </v:shape>
+                <v:shape id="_x0000_s1083" type="#_x0000_t202" style="position:absolute;left:30099;width:3143;height:3124;visibility:visible;mso-wrap-style:square;v-text-anchor:top" o:gfxdata="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" filled="f" stroked="f">
+                  <v:textbox style="mso-fit-shape-to-text:t">
+                    <w:txbxContent>
+                      <w:p>
+                        <w:pPr>
+                          <w:rPr>
+                            <w:rFonts w:ascii="Phetsarath OT" w:hAnsi="Phetsarath OT" w:cs="Phetsarath OT"/>
+                            <w:color w:val="000000" w:themeColor="text1"/>
+                            <w:cs/>
+                            <w:lang w:bidi="lo-LA"/>
+                          </w:rPr>
+                        </w:pPr>
+                        <w:r>
+                          <w:rPr>
+                            <w:rFonts w:ascii="Phetsarath OT" w:hAnsi="Phetsarath OT" w:cs="Phetsarath OT"/>
+                            <w:color w:val="000000" w:themeColor="text1"/>
+                            <w:lang w:bidi="lo-LA"/>
+                          </w:rPr>
+                          <w:t>1</w:t>
+                        </w:r>
+                      </w:p>
+                    </w:txbxContent>
+                  </v:textbox>
+                </v:shape>
+              </v:group>
+            </w:pict>
+          </mc:Fallback>
+        </mc:AlternateContent>
+      </w:r>
     </w:p>
     <w:p>
       <w:pPr>
@@ -2544,7 +6155,7 @@
         <mc:AlternateContent>
           <mc:Choice Requires="wps">
             <w:drawing>
-              <wp:anchor distT="45720" distB="45720" distL="114300" distR="114300" simplePos="0" relativeHeight="251699200" behindDoc="0" locked="0" layoutInCell="1" allowOverlap="0" wp14:anchorId="5E1073B5" wp14:editId="27E27515">
+              <wp:anchor distT="45720" distB="45720" distL="114300" distR="114300" simplePos="0" relativeHeight="251638272" behindDoc="0" locked="0" layoutInCell="1" allowOverlap="0" wp14:anchorId="5E1073B5" wp14:editId="4884A341">
                 <wp:simplePos x="0" y="0"/>
                 <wp:positionH relativeFrom="column">
                   <wp:posOffset>1714500</wp:posOffset>
@@ -2626,11 +6237,7 @@
           </mc:Choice>
           <mc:Fallback>
             <w:pict>
-              <v:shapetype w14:anchorId="5E1073B5" id="_x0000_t202" coordsize="21600,21600" o:spt="202" path="m,l,21600r21600,l21600,xe">
-                <v:stroke joinstyle="miter"/>
-                <v:path gradientshapeok="t" o:connecttype="rect"/>
-              </v:shapetype>
-              <v:shape id="Text Box 2" o:spid="_x0000_s1042" type="#_x0000_t202" style="position:absolute;left:0;text-align:left;margin-left:135pt;margin-top:467.25pt;width:112.3pt;height:21.35pt;z-index:251699200;visibility:visible;mso-wrap-style:square;mso-width-percent:0;mso-height-percent:200;mso-wrap-distance-left:9pt;mso-wrap-distance-top:3.6pt;mso-wrap-distance-right:9pt;mso-wrap-distance-bottom:3.6pt;mso-position-horizontal:absolute;mso-position-horizontal-relative:text;mso-position-vertical:absolute;mso-position-vertical-relative:page;mso-width-percent:0;mso-height-percent:200;mso-width-relative:margin;mso-height-relative:margin;v-text-anchor:top" o:gfxdata="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" o:allowoverlap="f" filled="f" stroked="f">
+              <v:shape w14:anchorId="5E1073B5" id="Text Box 2" o:spid="_x0000_s1084" type="#_x0000_t202" style="position:absolute;left:0;text-align:left;margin-left:135pt;margin-top:467.25pt;width:112.3pt;height:21.35pt;z-index:251638272;visibility:visible;mso-wrap-style:square;mso-width-percent:0;mso-height-percent:200;mso-wrap-distance-left:9pt;mso-wrap-distance-top:3.6pt;mso-wrap-distance-right:9pt;mso-wrap-distance-bottom:3.6pt;mso-position-horizontal:absolute;mso-position-horizontal-relative:text;mso-position-vertical:absolute;mso-position-vertical-relative:page;mso-width-percent:0;mso-height-percent:200;mso-width-relative:margin;mso-height-relative:margin;v-text-anchor:top" o:gfxdata="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" o:allowoverlap="f" filled="f" stroked="f">
                 <v:textbox style="mso-fit-shape-to-text:t">
                   <w:txbxContent>
                     <w:p>
@@ -2683,7 +6290,7 @@
         <mc:AlternateContent>
           <mc:Choice Requires="wps">
             <w:drawing>
-              <wp:anchor distT="45720" distB="45720" distL="114300" distR="114300" simplePos="0" relativeHeight="251697152" behindDoc="0" locked="0" layoutInCell="1" allowOverlap="0" wp14:anchorId="5BC36D2F" wp14:editId="35B271A2">
+              <wp:anchor distT="45720" distB="45720" distL="114300" distR="114300" simplePos="0" relativeHeight="251637248" behindDoc="0" locked="0" layoutInCell="1" allowOverlap="0" wp14:anchorId="5BC36D2F" wp14:editId="2377D0C7">
                 <wp:simplePos x="0" y="0"/>
                 <wp:positionH relativeFrom="column">
                   <wp:posOffset>4009390</wp:posOffset>
@@ -2771,7 +6378,7 @@
           </mc:Choice>
           <mc:Fallback>
             <w:pict>
-              <v:shape w14:anchorId="5BC36D2F" id="_x0000_s1043" type="#_x0000_t202" style="position:absolute;left:0;text-align:left;margin-left:315.7pt;margin-top:470.75pt;width:64.5pt;height:21.35pt;z-index:251697152;visibility:visible;mso-wrap-style:square;mso-width-percent:0;mso-height-percent:200;mso-wrap-distance-left:9pt;mso-wrap-distance-top:3.6pt;mso-wrap-distance-right:9pt;mso-wrap-distance-bottom:3.6pt;mso-position-horizontal:absolute;mso-position-horizontal-relative:text;mso-position-vertical:absolute;mso-position-vertical-relative:page;mso-width-percent:0;mso-height-percent:200;mso-width-relative:margin;mso-height-relative:margin;v-text-anchor:top" o:gfxdata="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" o:allowoverlap="f" filled="f" stroked="f">
+              <v:shape w14:anchorId="5BC36D2F" id="_x0000_s1085" type="#_x0000_t202" style="position:absolute;left:0;text-align:left;margin-left:315.7pt;margin-top:470.75pt;width:64.5pt;height:21.35pt;z-index:251637248;visibility:visible;mso-wrap-style:square;mso-width-percent:0;mso-height-percent:200;mso-wrap-distance-left:9pt;mso-wrap-distance-top:3.6pt;mso-wrap-distance-right:9pt;mso-wrap-distance-bottom:3.6pt;mso-position-horizontal:absolute;mso-position-horizontal-relative:text;mso-position-vertical:absolute;mso-position-vertical-relative:page;mso-width-percent:0;mso-height-percent:200;mso-width-relative:margin;mso-height-relative:margin;v-text-anchor:top" o:gfxdata="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" o:allowoverlap="f" filled="f" stroked="f">
                 <v:textbox style="mso-fit-shape-to-text:t">
                   <w:txbxContent>
                     <w:p>
@@ -2815,7 +6422,7 @@
         <mc:AlternateContent>
           <mc:Choice Requires="wpg">
             <w:drawing>
-              <wp:anchor distT="0" distB="0" distL="114300" distR="114300" simplePos="0" relativeHeight="251695104" behindDoc="0" locked="0" layoutInCell="1" allowOverlap="1" wp14:anchorId="45EF0350" wp14:editId="19BE3260">
+              <wp:anchor distT="0" distB="0" distL="114300" distR="114300" simplePos="0" relativeHeight="251636224" behindDoc="0" locked="0" layoutInCell="1" allowOverlap="1" wp14:anchorId="45EF0350" wp14:editId="469125CE">
                 <wp:simplePos x="0" y="0"/>
                 <wp:positionH relativeFrom="column">
                   <wp:posOffset>904875</wp:posOffset>
@@ -3062,8 +6669,8 @@
           </mc:Choice>
           <mc:Fallback>
             <w:pict>
-              <v:group w14:anchorId="45EF0350" id="Group 107" o:spid="_x0000_s1044" style="position:absolute;left:0;text-align:left;margin-left:71.25pt;margin-top:7.45pt;width:404.25pt;height:31.5pt;z-index:251695104;mso-width-relative:margin" coordsize="51339,4000" o:gfxdata="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">
-                <v:oval id="Oval 102" o:spid="_x0000_s1045" style="position:absolute;width:9620;height:3905;visibility:visible;mso-wrap-style:square;v-text-anchor:middle" o:gfxdata="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" fillcolor="#5b9bd5 [3204]" strokecolor="#1f4d78 [1604]" strokeweight="1pt">
+              <v:group w14:anchorId="45EF0350" id="Group 107" o:spid="_x0000_s1086" style="position:absolute;left:0;text-align:left;margin-left:71.25pt;margin-top:7.45pt;width:404.25pt;height:31.5pt;z-index:251636224;mso-width-relative:margin" coordsize="51339,4000" o:gfxdata="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">
+                <v:oval id="Oval 102" o:spid="_x0000_s1087" style="position:absolute;width:9620;height:3905;visibility:visible;mso-wrap-style:square;v-text-anchor:middle" o:gfxdata="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" fillcolor="#5b9bd5 [3204]" strokecolor="#1f4d78 [1604]" strokeweight="1pt">
                   <v:stroke joinstyle="miter"/>
                   <v:textbox>
                     <w:txbxContent>
@@ -3086,7 +6693,7 @@
                     </w:txbxContent>
                   </v:textbox>
                 </v:oval>
-                <v:oval id="Oval 103" o:spid="_x0000_s1046" style="position:absolute;left:19812;top:95;width:9620;height:3905;visibility:visible;mso-wrap-style:square;v-text-anchor:middle" o:gfxdata="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" fillcolor="#5b9bd5 [3204]" strokecolor="#1f4d78 [1604]" strokeweight="1pt">
+                <v:oval id="Oval 103" o:spid="_x0000_s1088" style="position:absolute;left:19812;top:95;width:9620;height:3905;visibility:visible;mso-wrap-style:square;v-text-anchor:middle" o:gfxdata="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" fillcolor="#5b9bd5 [3204]" strokecolor="#1f4d78 [1604]" strokeweight="1pt">
                   <v:stroke joinstyle="miter"/>
                   <v:textbox>
                     <w:txbxContent>
@@ -3101,10 +6708,10 @@
                     </w:txbxContent>
                   </v:textbox>
                 </v:oval>
-                <v:shape id="Straight Arrow Connector 104" o:spid="_x0000_s1047" type="#_x0000_t32" style="position:absolute;left:9906;top:2000;width:9906;height:190;visibility:visible;mso-wrap-style:square" o:connectortype="straight" o:gfxdata="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" strokecolor="#5b9bd5 [3204]" strokeweight=".5pt">
+                <v:shape id="Straight Arrow Connector 104" o:spid="_x0000_s1089" type="#_x0000_t32" style="position:absolute;left:9906;top:2000;width:9906;height:190;visibility:visible;mso-wrap-style:square" o:connectortype="straight" o:gfxdata="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" strokecolor="#5b9bd5 [3204]" strokeweight=".5pt">
                   <v:stroke endarrow="block" joinstyle="miter"/>
                 </v:shape>
-                <v:oval id="Oval 105" o:spid="_x0000_s1048" style="position:absolute;left:39242;top:95;width:12097;height:3905;visibility:visible;mso-wrap-style:square;v-text-anchor:middle" o:gfxdata="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" fillcolor="#5b9bd5 [3204]" strokecolor="#1f4d78 [1604]" strokeweight="1pt">
+                <v:oval id="Oval 105" o:spid="_x0000_s1090" style="position:absolute;left:39242;top:95;width:12097;height:3905;visibility:visible;mso-wrap-style:square;v-text-anchor:middle" o:gfxdata="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" fillcolor="#5b9bd5 [3204]" strokecolor="#1f4d78 [1604]" strokeweight="1pt">
                   <v:stroke joinstyle="miter"/>
                   <v:textbox>
                     <w:txbxContent>
@@ -3119,7 +6726,7 @@
                     </w:txbxContent>
                   </v:textbox>
                 </v:oval>
-                <v:shape id="Straight Arrow Connector 106" o:spid="_x0000_s1049" type="#_x0000_t32" style="position:absolute;left:29622;top:1905;width:9621;height:285;flip:x y;visibility:visible;mso-wrap-style:square" o:connectortype="straight" o:gfxdata="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" strokecolor="#5b9bd5 [3204]" strokeweight=".5pt">
+                <v:shape id="Straight Arrow Connector 106" o:spid="_x0000_s1091" type="#_x0000_t32" style="position:absolute;left:29622;top:1905;width:9621;height:285;flip:x y;visibility:visible;mso-wrap-style:square" o:connectortype="straight" o:gfxdata="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" strokecolor="#5b9bd5 [3204]" strokeweight=".5pt">
                   <v:stroke endarrow="block" joinstyle="miter"/>
                 </v:shape>
               </v:group>
@@ -3178,7 +6785,7 @@
         <w:pStyle w:val="ListParagraph"/>
         <w:ind w:left="1440"/>
         <w:rPr>
-          <w:rFonts w:ascii="Phetsarath OT" w:hAnsi="Phetsarath OT" w:cs="Phetsarath OT" w:hint="cs"/>
+          <w:rFonts w:ascii="Phetsarath OT" w:hAnsi="Phetsarath OT" w:cs="Phetsarath OT"/>
           <w:b/>
           <w:bCs/>
           <w:sz w:val="24"/>
@@ -3301,7 +6908,7 @@
         <mc:AlternateContent>
           <mc:Choice Requires="wpg">
             <w:drawing>
-              <wp:anchor distT="0" distB="0" distL="114300" distR="114300" simplePos="0" relativeHeight="251710464" behindDoc="0" locked="0" layoutInCell="1" allowOverlap="1" wp14:anchorId="6DC0FAE3" wp14:editId="309F58DB">
+              <wp:anchor distT="0" distB="0" distL="114300" distR="114300" simplePos="0" relativeHeight="251639296" behindDoc="0" locked="0" layoutInCell="1" allowOverlap="1" wp14:anchorId="6DC0FAE3" wp14:editId="49641C90">
                 <wp:simplePos x="0" y="0"/>
                 <wp:positionH relativeFrom="column">
                   <wp:posOffset>923925</wp:posOffset>
@@ -3542,9 +7149,9 @@
           </mc:Choice>
           <mc:Fallback>
             <w:pict>
-              <v:group w14:anchorId="6DC0FAE3" id="Group 126" o:spid="_x0000_s1050" style="position:absolute;left:0;text-align:left;margin-left:72.75pt;margin-top:4.45pt;width:245.25pt;height:42.75pt;z-index:251710464" coordsize="31146,5429" o:gfxdata="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">
-                <v:group id="Group 117" o:spid="_x0000_s1051" style="position:absolute;top:1428;width:31146;height:4001" coordsize="31146,4000" o:gfxdata="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">
-                  <v:oval id="Oval 111" o:spid="_x0000_s1052" style="position:absolute;width:9620;height:3905;visibility:visible;mso-wrap-style:square;v-text-anchor:middle" o:gfxdata="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" fillcolor="#5b9bd5 [3204]" strokecolor="#1f4d78 [1604]" strokeweight="1pt">
+              <v:group w14:anchorId="6DC0FAE3" id="Group 126" o:spid="_x0000_s1092" style="position:absolute;left:0;text-align:left;margin-left:72.75pt;margin-top:4.45pt;width:245.25pt;height:42.75pt;z-index:251639296" coordsize="31146,5429" o:gfxdata="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">
+                <v:group id="Group 117" o:spid="_x0000_s1093" style="position:absolute;top:1428;width:31146;height:4001" coordsize="31146,4000" o:gfxdata="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">
+                  <v:oval id="Oval 111" o:spid="_x0000_s1094" style="position:absolute;width:9620;height:3905;visibility:visible;mso-wrap-style:square;v-text-anchor:middle" o:gfxdata="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" fillcolor="#5b9bd5 [3204]" strokecolor="#1f4d78 [1604]" strokeweight="1pt">
                     <v:stroke joinstyle="miter"/>
                     <v:textbox>
                       <w:txbxContent>
@@ -3567,7 +7174,7 @@
                       </w:txbxContent>
                     </v:textbox>
                   </v:oval>
-                  <v:oval id="Oval 112" o:spid="_x0000_s1053" style="position:absolute;left:19812;top:95;width:11334;height:3905;visibility:visible;mso-wrap-style:square;v-text-anchor:middle" o:gfxdata="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" fillcolor="#5b9bd5 [3204]" strokecolor="#1f4d78 [1604]" strokeweight="1pt">
+                  <v:oval id="Oval 112" o:spid="_x0000_s1095" style="position:absolute;left:19812;top:95;width:11334;height:3905;visibility:visible;mso-wrap-style:square;v-text-anchor:middle" o:gfxdata="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" fillcolor="#5b9bd5 [3204]" strokecolor="#1f4d78 [1604]" strokeweight="1pt">
                     <v:stroke joinstyle="miter"/>
                     <v:textbox>
                       <w:txbxContent>
@@ -3592,11 +7199,11 @@
                       </w:txbxContent>
                     </v:textbox>
                   </v:oval>
-                  <v:shape id="Straight Arrow Connector 113" o:spid="_x0000_s1054" type="#_x0000_t32" style="position:absolute;left:9906;top:2000;width:9906;height:190;visibility:visible;mso-wrap-style:square" o:connectortype="straight" o:gfxdata="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" strokecolor="#5b9bd5 [3204]" strokeweight=".5pt">
+                  <v:shape id="Straight Arrow Connector 113" o:spid="_x0000_s1096" type="#_x0000_t32" style="position:absolute;left:9906;top:2000;width:9906;height:190;visibility:visible;mso-wrap-style:square" o:connectortype="straight" o:gfxdata="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" strokecolor="#5b9bd5 [3204]" strokeweight=".5pt">
                     <v:stroke endarrow="block" joinstyle="miter"/>
                   </v:shape>
                 </v:group>
-                <v:shape id="_x0000_s1055" type="#_x0000_t202" style="position:absolute;left:8953;width:14262;height:2622;visibility:visible;mso-wrap-style:square;v-text-anchor:top" o:gfxdata="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" filled="f" stroked="f">
+                <v:shape id="_x0000_s1097" type="#_x0000_t202" style="position:absolute;left:8953;width:14262;height:2622;visibility:visible;mso-wrap-style:square;v-text-anchor:top" o:gfxdata="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" filled="f" stroked="f">
                   <v:textbox style="mso-fit-shape-to-text:t">
                     <w:txbxContent>
                       <w:p>
@@ -3772,7 +7379,7 @@
         <mc:AlternateContent>
           <mc:Choice Requires="wpg">
             <w:drawing>
-              <wp:anchor distT="0" distB="0" distL="114300" distR="114300" simplePos="0" relativeHeight="251722752" behindDoc="0" locked="0" layoutInCell="1" allowOverlap="1" wp14:anchorId="7DE2BFD1" wp14:editId="6C208413">
+              <wp:anchor distT="0" distB="0" distL="114300" distR="114300" simplePos="0" relativeHeight="251640320" behindDoc="0" locked="0" layoutInCell="1" allowOverlap="1" wp14:anchorId="7DE2BFD1" wp14:editId="20A89A27">
                 <wp:simplePos x="0" y="0"/>
                 <wp:positionH relativeFrom="column">
                   <wp:posOffset>1352550</wp:posOffset>
@@ -4087,8 +7694,8 @@
           </mc:Choice>
           <mc:Fallback>
             <w:pict>
-              <v:group w14:anchorId="7DE2BFD1" id="Group 133" o:spid="_x0000_s1056" style="position:absolute;left:0;text-align:left;margin-left:106.5pt;margin-top:11.8pt;width:378.75pt;height:43.5pt;z-index:251722752" coordsize="48101,5524" o:gfxdata="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">
-                <v:oval id="Oval 119" o:spid="_x0000_s1057" style="position:absolute;top:1524;width:9620;height:3905;visibility:visible;mso-wrap-style:square;v-text-anchor:middle" o:gfxdata="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" fillcolor="#5b9bd5 [3204]" strokecolor="#1f4d78 [1604]" strokeweight="1pt">
+              <v:group w14:anchorId="7DE2BFD1" id="Group 133" o:spid="_x0000_s1098" style="position:absolute;left:0;text-align:left;margin-left:106.5pt;margin-top:11.8pt;width:378.75pt;height:43.5pt;z-index:251640320" coordsize="48101,5524" o:gfxdata="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">
+                <v:oval id="Oval 119" o:spid="_x0000_s1099" style="position:absolute;top:1524;width:9620;height:3905;visibility:visible;mso-wrap-style:square;v-text-anchor:middle" o:gfxdata="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" fillcolor="#5b9bd5 [3204]" strokecolor="#1f4d78 [1604]" strokeweight="1pt">
                   <v:stroke joinstyle="miter"/>
                   <v:textbox>
                     <w:txbxContent>
@@ -4111,7 +7718,7 @@
                     </w:txbxContent>
                   </v:textbox>
                 </v:oval>
-                <v:oval id="Oval 120" o:spid="_x0000_s1058" style="position:absolute;left:18669;top:1619;width:11334;height:3905;visibility:visible;mso-wrap-style:square;v-text-anchor:middle" o:gfxdata="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" fillcolor="#5b9bd5 [3204]" strokecolor="#1f4d78 [1604]" strokeweight="1pt">
+                <v:oval id="Oval 120" o:spid="_x0000_s1100" style="position:absolute;left:18669;top:1619;width:11334;height:3905;visibility:visible;mso-wrap-style:square;v-text-anchor:middle" o:gfxdata="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" fillcolor="#5b9bd5 [3204]" strokecolor="#1f4d78 [1604]" strokeweight="1pt">
                   <v:stroke joinstyle="miter"/>
                   <v:textbox>
                     <w:txbxContent>
@@ -4136,7 +7743,7 @@
                     </w:txbxContent>
                   </v:textbox>
                 </v:oval>
-                <v:oval id="Oval 122" o:spid="_x0000_s1059" style="position:absolute;left:38481;top:1619;width:9620;height:3905;visibility:visible;mso-wrap-style:square;v-text-anchor:middle" o:gfxdata="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" fillcolor="#5b9bd5 [3204]" strokecolor="#1f4d78 [1604]" strokeweight="1pt">
+                <v:oval id="Oval 122" o:spid="_x0000_s1101" style="position:absolute;left:38481;top:1619;width:9620;height:3905;visibility:visible;mso-wrap-style:square;v-text-anchor:middle" o:gfxdata="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" fillcolor="#5b9bd5 [3204]" strokecolor="#1f4d78 [1604]" strokeweight="1pt">
                   <v:stroke joinstyle="miter"/>
                   <v:textbox>
                     <w:txbxContent>
@@ -4159,13 +7766,13 @@
                     </w:txbxContent>
                   </v:textbox>
                 </v:oval>
-                <v:shape id="Straight Arrow Connector 123" o:spid="_x0000_s1060" type="#_x0000_t32" style="position:absolute;left:9715;top:3333;width:8858;height:96;visibility:visible;mso-wrap-style:square" o:connectortype="straight" o:gfxdata="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" strokecolor="#5b9bd5 [3204]" strokeweight=".5pt">
+                <v:shape id="Straight Arrow Connector 123" o:spid="_x0000_s1102" type="#_x0000_t32" style="position:absolute;left:9715;top:3333;width:8858;height:96;visibility:visible;mso-wrap-style:square" o:connectortype="straight" o:gfxdata="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" strokecolor="#5b9bd5 [3204]" strokeweight=".5pt">
                   <v:stroke endarrow="block" joinstyle="miter"/>
                 </v:shape>
-                <v:shape id="Straight Arrow Connector 124" o:spid="_x0000_s1061" type="#_x0000_t32" style="position:absolute;left:30099;top:3619;width:8477;height:0;flip:x;visibility:visible;mso-wrap-style:square" o:connectortype="straight" o:gfxdata="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" strokecolor="#5b9bd5 [3204]" strokeweight=".5pt">
+                <v:shape id="Straight Arrow Connector 124" o:spid="_x0000_s1103" type="#_x0000_t32" style="position:absolute;left:30099;top:3619;width:8477;height:0;flip:x;visibility:visible;mso-wrap-style:square" o:connectortype="straight" o:gfxdata="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" strokecolor="#5b9bd5 [3204]" strokeweight=".5pt">
                   <v:stroke endarrow="block" joinstyle="miter"/>
                 </v:shape>
-                <v:shape id="_x0000_s1062" type="#_x0000_t202" style="position:absolute;left:27717;width:14262;height:2622;visibility:visible;mso-wrap-style:square;v-text-anchor:top" o:gfxdata="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" filled="f" stroked="f">
+                <v:shape id="_x0000_s1104" type="#_x0000_t202" style="position:absolute;left:27717;width:14262;height:2622;visibility:visible;mso-wrap-style:square;v-text-anchor:top" o:gfxdata="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" filled="f" stroked="f">
                   <v:textbox style="mso-fit-shape-to-text:t">
                     <w:txbxContent>
                       <w:p>
@@ -4195,7 +7802,7 @@
         <w:pStyle w:val="ListParagraph"/>
         <w:ind w:left="1440"/>
         <w:rPr>
-          <w:rFonts w:ascii="Phetsarath OT" w:hAnsi="Phetsarath OT" w:cs="Phetsarath OT" w:hint="cs"/>
+          <w:rFonts w:ascii="Phetsarath OT" w:hAnsi="Phetsarath OT" w:cs="Phetsarath OT"/>
           <w:b/>
           <w:bCs/>
           <w:sz w:val="24"/>
@@ -4225,7 +7832,7 @@
         <w:pStyle w:val="ListParagraph"/>
         <w:ind w:left="1440"/>
         <w:rPr>
-          <w:rFonts w:ascii="Phetsarath OT" w:hAnsi="Phetsarath OT" w:cs="Phetsarath OT" w:hint="cs"/>
+          <w:rFonts w:ascii="Phetsarath OT" w:hAnsi="Phetsarath OT" w:cs="Phetsarath OT"/>
           <w:b/>
           <w:bCs/>
           <w:sz w:val="24"/>
@@ -4252,7 +7859,7 @@
         <w:pStyle w:val="ListParagraph"/>
         <w:ind w:left="1440"/>
         <w:rPr>
-          <w:rFonts w:ascii="Phetsarath OT" w:hAnsi="Phetsarath OT" w:cs="Phetsarath OT" w:hint="cs"/>
+          <w:rFonts w:ascii="Phetsarath OT" w:hAnsi="Phetsarath OT" w:cs="Phetsarath OT"/>
           <w:b/>
           <w:bCs/>
           <w:sz w:val="24"/>
@@ -4325,7 +7932,7 @@
         <w:pStyle w:val="ListParagraph"/>
         <w:ind w:left="1440"/>
         <w:rPr>
-          <w:rFonts w:ascii="Phetsarath OT" w:hAnsi="Phetsarath OT" w:cs="Phetsarath OT" w:hint="cs"/>
+          <w:rFonts w:ascii="Phetsarath OT" w:hAnsi="Phetsarath OT" w:cs="Phetsarath OT"/>
           <w:b/>
           <w:bCs/>
           <w:sz w:val="24"/>
@@ -4348,7 +7955,7 @@
         <mc:AlternateContent>
           <mc:Choice Requires="wpg">
             <w:drawing>
-              <wp:anchor distT="0" distB="0" distL="114300" distR="114300" simplePos="0" relativeHeight="251724800" behindDoc="0" locked="0" layoutInCell="1" allowOverlap="1" wp14:anchorId="1AAE9616" wp14:editId="3677C7C9">
+              <wp:anchor distT="0" distB="0" distL="114300" distR="114300" simplePos="0" relativeHeight="251641344" behindDoc="0" locked="0" layoutInCell="1" allowOverlap="1" wp14:anchorId="1AAE9616" wp14:editId="7F2E9BD6">
                 <wp:simplePos x="0" y="0"/>
                 <wp:positionH relativeFrom="margin">
                   <wp:posOffset>1581150</wp:posOffset>
@@ -4587,9 +8194,9 @@
           </mc:Choice>
           <mc:Fallback>
             <w:pict>
-              <v:group w14:anchorId="1AAE9616" id="Group 127" o:spid="_x0000_s1063" style="position:absolute;left:0;text-align:left;margin-left:124.5pt;margin-top:.7pt;width:245.25pt;height:42.75pt;z-index:251724800;mso-position-horizontal-relative:margin" coordsize="31146,5429" o:gfxdata="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">
-                <v:group id="Group 128" o:spid="_x0000_s1064" style="position:absolute;top:1428;width:31146;height:4001" coordsize="31146,4000" o:gfxdata="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">
-                  <v:oval id="Oval 129" o:spid="_x0000_s1065" style="position:absolute;width:9620;height:3905;visibility:visible;mso-wrap-style:square;v-text-anchor:middle" o:gfxdata="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" fillcolor="#5b9bd5 [3204]" strokecolor="#1f4d78 [1604]" strokeweight="1pt">
+              <v:group w14:anchorId="1AAE9616" id="Group 127" o:spid="_x0000_s1105" style="position:absolute;left:0;text-align:left;margin-left:124.5pt;margin-top:.7pt;width:245.25pt;height:42.75pt;z-index:251641344;mso-position-horizontal-relative:margin" coordsize="31146,5429" o:gfxdata="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">
+                <v:group id="Group 128" o:spid="_x0000_s1106" style="position:absolute;top:1428;width:31146;height:4001" coordsize="31146,4000" o:gfxdata="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">
+                  <v:oval id="Oval 129" o:spid="_x0000_s1107" style="position:absolute;width:9620;height:3905;visibility:visible;mso-wrap-style:square;v-text-anchor:middle" o:gfxdata="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" fillcolor="#5b9bd5 [3204]" strokecolor="#1f4d78 [1604]" strokeweight="1pt">
                     <v:stroke joinstyle="miter"/>
                     <v:textbox>
                       <w:txbxContent>
@@ -4612,7 +8219,7 @@
                       </w:txbxContent>
                     </v:textbox>
                   </v:oval>
-                  <v:oval id="Oval 130" o:spid="_x0000_s1066" style="position:absolute;left:19812;top:95;width:11334;height:3905;visibility:visible;mso-wrap-style:square;v-text-anchor:middle" o:gfxdata="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" fillcolor="#5b9bd5 [3204]" strokecolor="#1f4d78 [1604]" strokeweight="1pt">
+                  <v:oval id="Oval 130" o:spid="_x0000_s1108" style="position:absolute;left:19812;top:95;width:11334;height:3905;visibility:visible;mso-wrap-style:square;v-text-anchor:middle" o:gfxdata="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" fillcolor="#5b9bd5 [3204]" strokecolor="#1f4d78 [1604]" strokeweight="1pt">
                     <v:stroke joinstyle="miter"/>
                     <v:textbox>
                       <w:txbxContent>
@@ -4635,11 +8242,11 @@
                       </w:txbxContent>
                     </v:textbox>
                   </v:oval>
-                  <v:shape id="Straight Arrow Connector 131" o:spid="_x0000_s1067" type="#_x0000_t32" style="position:absolute;left:9906;top:2000;width:9906;height:190;visibility:visible;mso-wrap-style:square" o:connectortype="straight" o:gfxdata="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" strokecolor="#5b9bd5 [3204]" strokeweight=".5pt">
+                  <v:shape id="Straight Arrow Connector 131" o:spid="_x0000_s1109" type="#_x0000_t32" style="position:absolute;left:9906;top:2000;width:9906;height:190;visibility:visible;mso-wrap-style:square" o:connectortype="straight" o:gfxdata="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" strokecolor="#5b9bd5 [3204]" strokeweight=".5pt">
                     <v:stroke endarrow="block" joinstyle="miter"/>
                   </v:shape>
                 </v:group>
-                <v:shape id="_x0000_s1068" type="#_x0000_t202" style="position:absolute;left:8953;width:14262;height:2622;visibility:visible;mso-wrap-style:square;v-text-anchor:top" o:gfxdata="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" filled="f" stroked="f">
+                <v:shape id="_x0000_s1110" type="#_x0000_t202" style="position:absolute;left:8953;width:14262;height:2622;visibility:visible;mso-wrap-style:square;v-text-anchor:top" o:gfxdata="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" filled="f" stroked="f">
                   <v:textbox style="mso-fit-shape-to-text:t">
                     <w:txbxContent>
                       <w:p>
@@ -4766,7 +8373,7 @@
         <mc:AlternateContent>
           <mc:Choice Requires="wpg">
             <w:drawing>
-              <wp:anchor distT="0" distB="0" distL="114300" distR="114300" simplePos="0" relativeHeight="251726848" behindDoc="0" locked="0" layoutInCell="1" allowOverlap="1" wp14:anchorId="2FB05FEB" wp14:editId="2C383FAA">
+              <wp:anchor distT="0" distB="0" distL="114300" distR="114300" simplePos="0" relativeHeight="251642368" behindDoc="0" locked="0" layoutInCell="1" allowOverlap="1" wp14:anchorId="2FB05FEB" wp14:editId="3A1D607F">
                 <wp:simplePos x="0" y="0"/>
                 <wp:positionH relativeFrom="column">
                   <wp:posOffset>1504950</wp:posOffset>
@@ -4884,15 +8491,24 @@
                                   <w:lang w:bidi="lo-LA"/>
                                 </w:rPr>
                               </w:pPr>
-                              <w:proofErr w:type="spellStart"/>
                               <w:r>
                                 <w:rPr>
                                   <w:rFonts w:cs="DokChampa"/>
                                   <w:lang w:bidi="lo-LA"/>
                                 </w:rPr>
-                                <w:t>Documentt</w:t>
+                                <w:t>Jobs</w:t>
                               </w:r>
-                              <w:proofErr w:type="spellEnd"/>
+                            </w:p>
+                            <w:p>
+                              <w:pPr>
+                                <w:jc w:val="center"/>
+                                <w:rPr>
+                                  <w:rFonts w:cs="DokChampa"/>
+                                  <w:lang w:bidi="lo-LA"/>
+                                </w:rPr>
+                              </w:pPr>
+                              <w:bookmarkStart w:id="0" w:name="_GoBack"/>
+                              <w:bookmarkEnd w:id="0"/>
                             </w:p>
                           </w:txbxContent>
                         </wps:txbx>
@@ -5084,8 +8700,8 @@
           </mc:Choice>
           <mc:Fallback>
             <w:pict>
-              <v:group w14:anchorId="2FB05FEB" id="Group 134" o:spid="_x0000_s1069" style="position:absolute;left:0;text-align:left;margin-left:118.5pt;margin-top:1.45pt;width:378.75pt;height:45.75pt;z-index:251726848;mso-height-relative:margin" coordorigin=",-285" coordsize="48101,5810" o:gfxdata="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">
-                <v:oval id="Oval 135" o:spid="_x0000_s1070" style="position:absolute;top:1524;width:9620;height:3905;visibility:visible;mso-wrap-style:square;v-text-anchor:middle" o:gfxdata="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" fillcolor="#5b9bd5 [3204]" strokecolor="#1f4d78 [1604]" strokeweight="1pt">
+              <v:group w14:anchorId="2FB05FEB" id="Group 134" o:spid="_x0000_s1111" style="position:absolute;left:0;text-align:left;margin-left:118.5pt;margin-top:1.45pt;width:378.75pt;height:45.75pt;z-index:251642368;mso-height-relative:margin" coordorigin=",-285" coordsize="48101,5810" o:gfxdata="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">
+                <v:oval id="Oval 135" o:spid="_x0000_s1112" style="position:absolute;top:1524;width:9620;height:3905;visibility:visible;mso-wrap-style:square;v-text-anchor:middle" o:gfxdata="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" fillcolor="#5b9bd5 [3204]" strokecolor="#1f4d78 [1604]" strokeweight="1pt">
                   <v:stroke joinstyle="miter"/>
                   <v:textbox>
                     <w:txbxContent>
@@ -5108,7 +8724,7 @@
                     </w:txbxContent>
                   </v:textbox>
                 </v:oval>
-                <v:oval id="Oval 136" o:spid="_x0000_s1071" style="position:absolute;left:18669;top:1619;width:11334;height:3905;visibility:visible;mso-wrap-style:square;v-text-anchor:middle" o:gfxdata="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" fillcolor="#5b9bd5 [3204]" strokecolor="#1f4d78 [1604]" strokeweight="1pt">
+                <v:oval id="Oval 136" o:spid="_x0000_s1113" style="position:absolute;left:18669;top:1619;width:11334;height:3905;visibility:visible;mso-wrap-style:square;v-text-anchor:middle" o:gfxdata="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" fillcolor="#5b9bd5 [3204]" strokecolor="#1f4d78 [1604]" strokeweight="1pt">
                   <v:stroke joinstyle="miter"/>
                   <v:textbox>
                     <w:txbxContent>
@@ -5120,20 +8736,29 @@
                             <w:lang w:bidi="lo-LA"/>
                           </w:rPr>
                         </w:pPr>
-                        <w:proofErr w:type="spellStart"/>
                         <w:r>
                           <w:rPr>
                             <w:rFonts w:cs="DokChampa"/>
                             <w:lang w:bidi="lo-LA"/>
                           </w:rPr>
-                          <w:t>Documentt</w:t>
+                          <w:t>Jobs</w:t>
                         </w:r>
-                        <w:proofErr w:type="spellEnd"/>
+                      </w:p>
+                      <w:p>
+                        <w:pPr>
+                          <w:jc w:val="center"/>
+                          <w:rPr>
+                            <w:rFonts w:cs="DokChampa"/>
+                            <w:lang w:bidi="lo-LA"/>
+                          </w:rPr>
+                        </w:pPr>
+                        <w:bookmarkStart w:id="1" w:name="_GoBack"/>
+                        <w:bookmarkEnd w:id="1"/>
                       </w:p>
                     </w:txbxContent>
                   </v:textbox>
                 </v:oval>
-                <v:oval id="Oval 137" o:spid="_x0000_s1072" style="position:absolute;left:38481;top:1619;width:9620;height:3905;visibility:visible;mso-wrap-style:square;v-text-anchor:middle" o:gfxdata="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" fillcolor="#5b9bd5 [3204]" strokecolor="#1f4d78 [1604]" strokeweight="1pt">
+                <v:oval id="Oval 137" o:spid="_x0000_s1114" style="position:absolute;left:38481;top:1619;width:9620;height:3905;visibility:visible;mso-wrap-style:square;v-text-anchor:middle" o:gfxdata="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" fillcolor="#5b9bd5 [3204]" strokecolor="#1f4d78 [1604]" strokeweight="1pt">
                   <v:stroke joinstyle="miter"/>
                   <v:textbox>
                     <w:txbxContent>
@@ -5156,13 +8781,13 @@
                     </w:txbxContent>
                   </v:textbox>
                 </v:oval>
-                <v:shape id="Straight Arrow Connector 138" o:spid="_x0000_s1073" type="#_x0000_t32" style="position:absolute;left:9715;top:3333;width:8858;height:96;visibility:visible;mso-wrap-style:square" o:connectortype="straight" o:gfxdata="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" strokecolor="#5b9bd5 [3204]" strokeweight=".5pt">
+                <v:shape id="Straight Arrow Connector 138" o:spid="_x0000_s1115" type="#_x0000_t32" style="position:absolute;left:9715;top:3333;width:8858;height:96;visibility:visible;mso-wrap-style:square" o:connectortype="straight" o:gfxdata="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" strokecolor="#5b9bd5 [3204]" strokeweight=".5pt">
                   <v:stroke endarrow="block" joinstyle="miter"/>
                 </v:shape>
-                <v:shape id="Straight Arrow Connector 139" o:spid="_x0000_s1074" type="#_x0000_t32" style="position:absolute;left:30099;top:3619;width:8477;height:0;flip:x;visibility:visible;mso-wrap-style:square" o:connectortype="straight" o:gfxdata="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" strokecolor="#5b9bd5 [3204]" strokeweight=".5pt">
+                <v:shape id="Straight Arrow Connector 139" o:spid="_x0000_s1116" type="#_x0000_t32" style="position:absolute;left:30099;top:3619;width:8477;height:0;flip:x;visibility:visible;mso-wrap-style:square" o:connectortype="straight" o:gfxdata="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" strokecolor="#5b9bd5 [3204]" strokeweight=".5pt">
                   <v:stroke endarrow="block" joinstyle="miter"/>
                 </v:shape>
-                <v:shape id="_x0000_s1075" type="#_x0000_t202" style="position:absolute;left:26955;top:-285;width:14262;height:2621;visibility:visible;mso-wrap-style:square;v-text-anchor:top" o:gfxdata="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" filled="f" stroked="f">
+                <v:shape id="_x0000_s1117" type="#_x0000_t202" style="position:absolute;left:26955;top:-285;width:14262;height:2621;visibility:visible;mso-wrap-style:square;v-text-anchor:top" o:gfxdata="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" filled="f" stroked="f">
                   <v:textbox style="mso-fit-shape-to-text:t">
                     <w:txbxContent>
                       <w:p>
@@ -5222,7 +8847,7 @@
         <w:pStyle w:val="ListParagraph"/>
         <w:ind w:left="1440"/>
         <w:rPr>
-          <w:rFonts w:ascii="Phetsarath OT" w:hAnsi="Phetsarath OT" w:cs="Phetsarath OT" w:hint="cs"/>
+          <w:rFonts w:ascii="Phetsarath OT" w:hAnsi="Phetsarath OT" w:cs="Phetsarath OT"/>
           <w:b/>
           <w:bCs/>
           <w:sz w:val="24"/>
@@ -5303,7 +8928,7 @@
         <mc:AlternateContent>
           <mc:Choice Requires="wpg">
             <w:drawing>
-              <wp:anchor distT="0" distB="0" distL="114300" distR="114300" simplePos="0" relativeHeight="251728896" behindDoc="0" locked="0" layoutInCell="1" allowOverlap="1" wp14:anchorId="0F0FE1C0" wp14:editId="04EF27D7">
+              <wp:anchor distT="0" distB="0" distL="114300" distR="114300" simplePos="0" relativeHeight="251643392" behindDoc="0" locked="0" layoutInCell="1" allowOverlap="1" wp14:anchorId="0F0FE1C0" wp14:editId="140BB671">
                 <wp:simplePos x="0" y="0"/>
                 <wp:positionH relativeFrom="margin">
                   <wp:posOffset>1676400</wp:posOffset>
@@ -5542,9 +9167,9 @@
           </mc:Choice>
           <mc:Fallback>
             <w:pict>
-              <v:group w14:anchorId="0F0FE1C0" id="Group 141" o:spid="_x0000_s1076" style="position:absolute;left:0;text-align:left;margin-left:132pt;margin-top:19.15pt;width:245.25pt;height:42.75pt;z-index:251728896;mso-position-horizontal-relative:margin" coordsize="31146,5429" o:gfxdata="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">
-                <v:group id="Group 142" o:spid="_x0000_s1077" style="position:absolute;top:1428;width:31146;height:4001" coordsize="31146,4000" o:gfxdata="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">
-                  <v:oval id="Oval 143" o:spid="_x0000_s1078" style="position:absolute;width:9620;height:3905;visibility:visible;mso-wrap-style:square;v-text-anchor:middle" o:gfxdata="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" fillcolor="#5b9bd5 [3204]" strokecolor="#1f4d78 [1604]" strokeweight="1pt">
+              <v:group w14:anchorId="0F0FE1C0" id="Group 141" o:spid="_x0000_s1118" style="position:absolute;left:0;text-align:left;margin-left:132pt;margin-top:19.15pt;width:245.25pt;height:42.75pt;z-index:251643392;mso-position-horizontal-relative:margin" coordsize="31146,5429" o:gfxdata="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">
+                <v:group id="Group 142" o:spid="_x0000_s1119" style="position:absolute;top:1428;width:31146;height:4001" coordsize="31146,4000" o:gfxdata="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">
+                  <v:oval id="Oval 143" o:spid="_x0000_s1120" style="position:absolute;width:9620;height:3905;visibility:visible;mso-wrap-style:square;v-text-anchor:middle" o:gfxdata="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" fillcolor="#5b9bd5 [3204]" strokecolor="#1f4d78 [1604]" strokeweight="1pt">
                     <v:stroke joinstyle="miter"/>
                     <v:textbox>
                       <w:txbxContent>
@@ -5567,7 +9192,7 @@
                       </w:txbxContent>
                     </v:textbox>
                   </v:oval>
-                  <v:oval id="Oval 144" o:spid="_x0000_s1079" style="position:absolute;left:19812;top:95;width:11334;height:3905;visibility:visible;mso-wrap-style:square;v-text-anchor:middle" o:gfxdata="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" fillcolor="#5b9bd5 [3204]" strokecolor="#1f4d78 [1604]" strokeweight="1pt">
+                  <v:oval id="Oval 144" o:spid="_x0000_s1121" style="position:absolute;left:19812;top:95;width:11334;height:3905;visibility:visible;mso-wrap-style:square;v-text-anchor:middle" o:gfxdata="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" fillcolor="#5b9bd5 [3204]" strokecolor="#1f4d78 [1604]" strokeweight="1pt">
                     <v:stroke joinstyle="miter"/>
                     <v:textbox>
                       <w:txbxContent>
@@ -5590,11 +9215,11 @@
                       </w:txbxContent>
                     </v:textbox>
                   </v:oval>
-                  <v:shape id="Straight Arrow Connector 145" o:spid="_x0000_s1080" type="#_x0000_t32" style="position:absolute;left:9906;top:2000;width:9906;height:190;visibility:visible;mso-wrap-style:square" o:connectortype="straight" o:gfxdata="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" strokecolor="#5b9bd5 [3204]" strokeweight=".5pt">
+                  <v:shape id="Straight Arrow Connector 145" o:spid="_x0000_s1122" type="#_x0000_t32" style="position:absolute;left:9906;top:2000;width:9906;height:190;visibility:visible;mso-wrap-style:square" o:connectortype="straight" o:gfxdata="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" strokecolor="#5b9bd5 [3204]" strokeweight=".5pt">
                     <v:stroke endarrow="block" joinstyle="miter"/>
                   </v:shape>
                 </v:group>
-                <v:shape id="_x0000_s1081" type="#_x0000_t202" style="position:absolute;left:11715;width:6001;height:2622;visibility:visible;mso-wrap-style:square;v-text-anchor:top" o:gfxdata="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" filled="f" stroked="f">
+                <v:shape id="_x0000_s1123" type="#_x0000_t202" style="position:absolute;left:11715;width:6001;height:2622;visibility:visible;mso-wrap-style:square;v-text-anchor:top" o:gfxdata="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" filled="f" stroked="f">
                   <v:textbox style="mso-fit-shape-to-text:t">
                     <w:txbxContent>
                       <w:p>
@@ -5776,7 +9401,7 @@
         <mc:AlternateContent>
           <mc:Choice Requires="wpg">
             <w:drawing>
-              <wp:anchor distT="0" distB="0" distL="114300" distR="114300" simplePos="0" relativeHeight="251741184" behindDoc="0" locked="0" layoutInCell="1" allowOverlap="1" wp14:anchorId="117075CF" wp14:editId="35D8B0FD">
+              <wp:anchor distT="0" distB="0" distL="114300" distR="114300" simplePos="0" relativeHeight="251644416" behindDoc="0" locked="0" layoutInCell="1" allowOverlap="1" wp14:anchorId="117075CF" wp14:editId="2062B969">
                 <wp:simplePos x="0" y="0"/>
                 <wp:positionH relativeFrom="column">
                   <wp:posOffset>1104900</wp:posOffset>
@@ -6144,8 +9769,8 @@
           </mc:Choice>
           <mc:Fallback>
             <w:pict>
-              <v:group w14:anchorId="117075CF" id="Group 163" o:spid="_x0000_s1082" style="position:absolute;left:0;text-align:left;margin-left:87pt;margin-top:19.35pt;width:378.75pt;height:44.25pt;z-index:251741184" coordsize="48101,5619" o:gfxdata="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">
-                <v:oval id="Oval 150" o:spid="_x0000_s1083" style="position:absolute;top:1619;width:9620;height:3905;visibility:visible;mso-wrap-style:square;v-text-anchor:middle" o:gfxdata="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" fillcolor="#5b9bd5 [3204]" strokecolor="#1f4d78 [1604]" strokeweight="1pt">
+              <v:group w14:anchorId="117075CF" id="Group 163" o:spid="_x0000_s1124" style="position:absolute;left:0;text-align:left;margin-left:87pt;margin-top:19.35pt;width:378.75pt;height:44.25pt;z-index:251644416" coordsize="48101,5619" o:gfxdata="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">
+                <v:oval id="Oval 150" o:spid="_x0000_s1125" style="position:absolute;top:1619;width:9620;height:3905;visibility:visible;mso-wrap-style:square;v-text-anchor:middle" o:gfxdata="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" fillcolor="#5b9bd5 [3204]" strokecolor="#1f4d78 [1604]" strokeweight="1pt">
                   <v:stroke joinstyle="miter"/>
                   <v:textbox>
                     <w:txbxContent>
@@ -6168,7 +9793,7 @@
                     </w:txbxContent>
                   </v:textbox>
                 </v:oval>
-                <v:oval id="Oval 151" o:spid="_x0000_s1084" style="position:absolute;left:18669;top:1714;width:11334;height:3905;visibility:visible;mso-wrap-style:square;v-text-anchor:middle" o:gfxdata="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" fillcolor="#5b9bd5 [3204]" strokecolor="#1f4d78 [1604]" strokeweight="1pt">
+                <v:oval id="Oval 151" o:spid="_x0000_s1126" style="position:absolute;left:18669;top:1714;width:11334;height:3905;visibility:visible;mso-wrap-style:square;v-text-anchor:middle" o:gfxdata="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" fillcolor="#5b9bd5 [3204]" strokecolor="#1f4d78 [1604]" strokeweight="1pt">
                   <v:stroke joinstyle="miter"/>
                   <v:textbox>
                     <w:txbxContent>
@@ -6193,7 +9818,7 @@
                     </w:txbxContent>
                   </v:textbox>
                 </v:oval>
-                <v:oval id="Oval 152" o:spid="_x0000_s1085" style="position:absolute;left:38481;top:1714;width:9620;height:3905;visibility:visible;mso-wrap-style:square;v-text-anchor:middle" o:gfxdata="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" fillcolor="#5b9bd5 [3204]" strokecolor="#1f4d78 [1604]" strokeweight="1pt">
+                <v:oval id="Oval 152" o:spid="_x0000_s1127" style="position:absolute;left:38481;top:1714;width:9620;height:3905;visibility:visible;mso-wrap-style:square;v-text-anchor:middle" o:gfxdata="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" fillcolor="#5b9bd5 [3204]" strokecolor="#1f4d78 [1604]" strokeweight="1pt">
                   <v:stroke joinstyle="miter"/>
                   <v:textbox>
                     <w:txbxContent>
@@ -6216,10 +9841,10 @@
                     </w:txbxContent>
                   </v:textbox>
                 </v:oval>
-                <v:shape id="Straight Arrow Connector 153" o:spid="_x0000_s1086" type="#_x0000_t32" style="position:absolute;left:9715;top:3429;width:8858;height:95;visibility:visible;mso-wrap-style:square" o:connectortype="straight" o:gfxdata="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" strokecolor="#5b9bd5 [3204]" strokeweight=".5pt">
+                <v:shape id="Straight Arrow Connector 153" o:spid="_x0000_s1128" type="#_x0000_t32" style="position:absolute;left:9715;top:3429;width:8858;height:95;visibility:visible;mso-wrap-style:square" o:connectortype="straight" o:gfxdata="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" strokecolor="#5b9bd5 [3204]" strokeweight=".5pt">
                   <v:stroke endarrow="block" joinstyle="miter"/>
                 </v:shape>
-                <v:shape id="_x0000_s1087" type="#_x0000_t202" style="position:absolute;left:30956;width:9239;height:2622;visibility:visible;mso-wrap-style:square;v-text-anchor:top" o:gfxdata="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" filled="f" stroked="f">
+                <v:shape id="_x0000_s1129" type="#_x0000_t202" style="position:absolute;left:30956;width:9239;height:2622;visibility:visible;mso-wrap-style:square;v-text-anchor:top" o:gfxdata="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" filled="f" stroked="f">
                   <v:textbox style="mso-fit-shape-to-text:t">
                     <w:txbxContent>
                       <w:p>
@@ -6238,10 +9863,10 @@
                     </w:txbxContent>
                   </v:textbox>
                 </v:shape>
-                <v:shape id="Straight Arrow Connector 156" o:spid="_x0000_s1088" type="#_x0000_t32" style="position:absolute;left:30003;top:3714;width:8478;height:191;visibility:visible;mso-wrap-style:square" o:connectortype="straight" o:gfxdata="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" strokecolor="#5b9bd5 [3204]" strokeweight=".5pt">
+                <v:shape id="Straight Arrow Connector 156" o:spid="_x0000_s1130" type="#_x0000_t32" style="position:absolute;left:30003;top:3714;width:8478;height:191;visibility:visible;mso-wrap-style:square" o:connectortype="straight" o:gfxdata="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" strokecolor="#5b9bd5 [3204]" strokeweight=".5pt">
                   <v:stroke endarrow="block" joinstyle="miter"/>
                 </v:shape>
-                <v:shape id="_x0000_s1089" type="#_x0000_t202" style="position:absolute;left:9906;top:95;width:9239;height:2622;visibility:visible;mso-wrap-style:square;v-text-anchor:top" o:gfxdata="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" filled="f" stroked="f">
+                <v:shape id="_x0000_s1131" type="#_x0000_t202" style="position:absolute;left:9906;top:95;width:9239;height:2622;visibility:visible;mso-wrap-style:square;v-text-anchor:top" o:gfxdata="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" filled="f" stroked="f">
                   <v:textbox style="mso-fit-shape-to-text:t">
                     <w:txbxContent>
                       <w:p>
@@ -6380,7 +10005,7 @@
         <mc:AlternateContent>
           <mc:Choice Requires="wpg">
             <w:drawing>
-              <wp:anchor distT="0" distB="0" distL="114300" distR="114300" simplePos="0" relativeHeight="251743232" behindDoc="0" locked="0" layoutInCell="1" allowOverlap="1" wp14:anchorId="538E0401" wp14:editId="2DF9AA6D">
+              <wp:anchor distT="0" distB="0" distL="114300" distR="114300" simplePos="0" relativeHeight="251645440" behindDoc="0" locked="0" layoutInCell="1" allowOverlap="1" wp14:anchorId="538E0401" wp14:editId="066FB901">
                 <wp:simplePos x="0" y="0"/>
                 <wp:positionH relativeFrom="margin">
                   <wp:posOffset>876300</wp:posOffset>
@@ -6759,8 +10384,8 @@
           </mc:Choice>
           <mc:Fallback>
             <w:pict>
-              <v:group w14:anchorId="538E0401" id="Group 164" o:spid="_x0000_s1090" style="position:absolute;margin-left:69pt;margin-top:1.55pt;width:397.5pt;height:43.5pt;z-index:251743232;mso-position-horizontal-relative:margin;mso-width-relative:margin;mso-height-relative:margin" coordorigin=",95" coordsize="50382,5524" o:gfxdata="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">
-                <v:oval id="Oval 165" o:spid="_x0000_s1091" style="position:absolute;top:1619;width:9620;height:3905;visibility:visible;mso-wrap-style:square;v-text-anchor:middle" o:gfxdata="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" fillcolor="#5b9bd5 [3204]" strokecolor="#1f4d78 [1604]" strokeweight="1pt">
+              <v:group w14:anchorId="538E0401" id="Group 164" o:spid="_x0000_s1132" style="position:absolute;margin-left:69pt;margin-top:1.55pt;width:397.5pt;height:43.5pt;z-index:251645440;mso-position-horizontal-relative:margin;mso-width-relative:margin;mso-height-relative:margin" coordorigin=",95" coordsize="50382,5524" o:gfxdata="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">
+                <v:oval id="Oval 165" o:spid="_x0000_s1133" style="position:absolute;top:1619;width:9620;height:3905;visibility:visible;mso-wrap-style:square;v-text-anchor:middle" o:gfxdata="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" fillcolor="#5b9bd5 [3204]" strokecolor="#1f4d78 [1604]" strokeweight="1pt">
                   <v:stroke joinstyle="miter"/>
                   <v:textbox>
                     <w:txbxContent>
@@ -6783,7 +10408,7 @@
                     </w:txbxContent>
                   </v:textbox>
                 </v:oval>
-                <v:oval id="Oval 166" o:spid="_x0000_s1092" style="position:absolute;left:18669;top:1714;width:11334;height:3905;visibility:visible;mso-wrap-style:square;v-text-anchor:middle" o:gfxdata="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" fillcolor="#5b9bd5 [3204]" strokecolor="#1f4d78 [1604]" strokeweight="1pt">
+                <v:oval id="Oval 166" o:spid="_x0000_s1134" style="position:absolute;left:18669;top:1714;width:11334;height:3905;visibility:visible;mso-wrap-style:square;v-text-anchor:middle" o:gfxdata="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" fillcolor="#5b9bd5 [3204]" strokecolor="#1f4d78 [1604]" strokeweight="1pt">
                   <v:stroke joinstyle="miter"/>
                   <v:textbox>
                     <w:txbxContent>
@@ -6806,7 +10431,7 @@
                     </w:txbxContent>
                   </v:textbox>
                 </v:oval>
-                <v:oval id="Oval 167" o:spid="_x0000_s1093" style="position:absolute;left:38481;top:1714;width:11901;height:3905;visibility:visible;mso-wrap-style:square;v-text-anchor:middle" o:gfxdata="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" fillcolor="#5b9bd5 [3204]" strokecolor="#1f4d78 [1604]" strokeweight="1pt">
+                <v:oval id="Oval 167" o:spid="_x0000_s1135" style="position:absolute;left:38481;top:1714;width:11901;height:3905;visibility:visible;mso-wrap-style:square;v-text-anchor:middle" o:gfxdata="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" fillcolor="#5b9bd5 [3204]" strokecolor="#1f4d78 [1604]" strokeweight="1pt">
                   <v:stroke joinstyle="miter"/>
                   <v:textbox>
                     <w:txbxContent>
@@ -6829,10 +10454,10 @@
                     </w:txbxContent>
                   </v:textbox>
                 </v:oval>
-                <v:shape id="Straight Arrow Connector 168" o:spid="_x0000_s1094" type="#_x0000_t32" style="position:absolute;left:9715;top:3429;width:8858;height:95;visibility:visible;mso-wrap-style:square" o:connectortype="straight" o:gfxdata="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" strokecolor="#5b9bd5 [3204]" strokeweight=".5pt">
+                <v:shape id="Straight Arrow Connector 168" o:spid="_x0000_s1136" type="#_x0000_t32" style="position:absolute;left:9715;top:3429;width:8858;height:95;visibility:visible;mso-wrap-style:square" o:connectortype="straight" o:gfxdata="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" strokecolor="#5b9bd5 [3204]" strokeweight=".5pt">
                   <v:stroke endarrow="block" joinstyle="miter"/>
                 </v:shape>
-                <v:shape id="_x0000_s1095" type="#_x0000_t202" style="position:absolute;left:29245;top:285;width:11536;height:2623;visibility:visible;mso-wrap-style:square;v-text-anchor:top" o:gfxdata="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" filled="f" stroked="f">
+                <v:shape id="_x0000_s1137" type="#_x0000_t202" style="position:absolute;left:29245;top:285;width:11536;height:2623;visibility:visible;mso-wrap-style:square;v-text-anchor:top" o:gfxdata="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" filled="f" stroked="f">
                   <v:textbox>
                     <w:txbxContent>
                       <w:p>
@@ -6858,10 +10483,10 @@
                     </w:txbxContent>
                   </v:textbox>
                 </v:shape>
-                <v:shape id="Straight Arrow Connector 170" o:spid="_x0000_s1096" type="#_x0000_t32" style="position:absolute;left:30003;top:3714;width:8478;height:191;visibility:visible;mso-wrap-style:square" o:connectortype="straight" o:gfxdata="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" strokecolor="#5b9bd5 [3204]" strokeweight=".5pt">
+                <v:shape id="Straight Arrow Connector 170" o:spid="_x0000_s1138" type="#_x0000_t32" style="position:absolute;left:30003;top:3714;width:8478;height:191;visibility:visible;mso-wrap-style:square" o:connectortype="straight" o:gfxdata="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" strokecolor="#5b9bd5 [3204]" strokeweight=".5pt">
                   <v:stroke endarrow="block" joinstyle="miter"/>
                 </v:shape>
-                <v:shape id="_x0000_s1097" type="#_x0000_t202" style="position:absolute;left:9050;top:95;width:12243;height:2622;visibility:visible;mso-wrap-style:square;v-text-anchor:top" o:gfxdata="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" filled="f" stroked="f">
+                <v:shape id="_x0000_s1139" type="#_x0000_t202" style="position:absolute;left:9050;top:95;width:12243;height:2622;visibility:visible;mso-wrap-style:square;v-text-anchor:top" o:gfxdata="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" filled="f" stroked="f">
                   <v:textbox>
                     <w:txbxContent>
                       <w:p>
@@ -6911,8 +10536,6 @@
         </w:rPr>
         <w:br w:type="page"/>
       </w:r>
-      <w:bookmarkStart w:id="0" w:name="_GoBack"/>
-      <w:bookmarkEnd w:id="0"/>
     </w:p>
     <w:p>
       <w:pPr>
@@ -7289,7 +10912,86 @@
           <w:szCs w:val="24"/>
           <w:u w:val="single"/>
         </w:rPr>
+        <w:t>User</w:t>
+      </w:r>
+    </w:p>
+    <w:p>
+      <w:pPr>
+        <w:pStyle w:val="ListParagraph"/>
+        <w:numPr>
+          <w:ilvl w:val="0"/>
+          <w:numId w:val="42"/>
+        </w:numPr>
+        <w:rPr>
+          <w:rFonts w:ascii="Phetsarath OT" w:hAnsi="Phetsarath OT" w:cs="Phetsarath OT"/>
+          <w:b/>
+          <w:bCs/>
+          <w:sz w:val="24"/>
+          <w:szCs w:val="24"/>
+          <w:u w:val="single"/>
+        </w:rPr>
+      </w:pPr>
+      <w:r>
+        <w:rPr>
+          <w:rFonts w:ascii="Phetsarath OT" w:hAnsi="Phetsarath OT" w:cs="Phetsarath OT"/>
+          <w:b/>
+          <w:bCs/>
+          <w:sz w:val="24"/>
+          <w:szCs w:val="24"/>
+          <w:u w:val="single"/>
+        </w:rPr>
+        <w:t>User</w:t>
+      </w:r>
+    </w:p>
+    <w:p>
+      <w:pPr>
+        <w:pStyle w:val="ListParagraph"/>
+        <w:numPr>
+          <w:ilvl w:val="0"/>
+          <w:numId w:val="25"/>
+        </w:numPr>
+        <w:rPr>
+          <w:rFonts w:ascii="Phetsarath OT" w:hAnsi="Phetsarath OT" w:cs="Phetsarath OT"/>
+          <w:b/>
+          <w:bCs/>
+          <w:sz w:val="24"/>
+          <w:szCs w:val="24"/>
+          <w:u w:val="single"/>
+        </w:rPr>
+      </w:pPr>
+      <w:r>
+        <w:rPr>
+          <w:rFonts w:ascii="Phetsarath OT" w:hAnsi="Phetsarath OT" w:cs="Phetsarath OT"/>
+          <w:b/>
+          <w:bCs/>
+          <w:sz w:val="24"/>
+          <w:szCs w:val="24"/>
+          <w:u w:val="single"/>
+        </w:rPr>
         <w:t>Report</w:t>
+      </w:r>
+    </w:p>
+    <w:p>
+      <w:pPr>
+        <w:rPr>
+          <w:rFonts w:ascii="Phetsarath OT" w:hAnsi="Phetsarath OT" w:cs="Phetsarath OT"/>
+          <w:b/>
+          <w:bCs/>
+          <w:sz w:val="24"/>
+          <w:szCs w:val="24"/>
+          <w:u w:val="single"/>
+        </w:rPr>
+      </w:pPr>
+      <w:r>
+        <w:rPr>
+          <w:rFonts w:ascii="Phetsarath OT" w:hAnsi="Phetsarath OT" w:cs="Phetsarath OT"/>
+          <w:b/>
+          <w:bCs/>
+          <w:sz w:val="24"/>
+          <w:szCs w:val="24"/>
+          <w:u w:val="single"/>
+        </w:rPr>
+        <w:br w:type="page"/>
       </w:r>
     </w:p>
     <w:p>
@@ -7336,18 +11038,18 @@
         <mc:AlternateContent>
           <mc:Choice Requires="wpg">
             <w:drawing>
-              <wp:anchor distT="0" distB="0" distL="114300" distR="114300" simplePos="0" relativeHeight="251633664" behindDoc="0" locked="0" layoutInCell="1" allowOverlap="1" wp14:anchorId="66FAC4D5" wp14:editId="2DECE38B">
+              <wp:anchor distT="0" distB="0" distL="114300" distR="114300" simplePos="0" relativeHeight="251652608" behindDoc="0" locked="0" layoutInCell="1" allowOverlap="1" wp14:anchorId="51537957" wp14:editId="07191643">
                 <wp:simplePos x="0" y="0"/>
                 <wp:positionH relativeFrom="column">
                   <wp:posOffset>1323975</wp:posOffset>
                 </wp:positionH>
                 <wp:positionV relativeFrom="paragraph">
-                  <wp:posOffset>163195</wp:posOffset>
+                  <wp:posOffset>159385</wp:posOffset>
                 </wp:positionV>
-                <wp:extent cx="3629025" cy="3571875"/>
+                <wp:extent cx="3629025" cy="4600575"/>
                 <wp:effectExtent l="323850" t="0" r="28575" b="28575"/>
                 <wp:wrapNone/>
-                <wp:docPr id="18" name="Group 18"/>
+                <wp:docPr id="53" name="Group 53"/>
                 <wp:cNvGraphicFramePr/>
                 <a:graphic xmlns:a="http://schemas.openxmlformats.org/drawingml/2006/main">
                   <a:graphicData uri="http://schemas.microsoft.com/office/word/2010/wordprocessingGroup">
@@ -7356,129 +11058,11 @@
                       <wpg:grpSpPr>
                         <a:xfrm>
                           <a:off x="0" y="0"/>
-                          <a:ext cx="3629025" cy="3571875"/>
+                          <a:ext cx="3629025" cy="4600575"/>
                           <a:chOff x="0" y="0"/>
-                          <a:chExt cx="3629025" cy="3571875"/>
+                          <a:chExt cx="3629025" cy="4600575"/>
                         </a:xfrm>
                       </wpg:grpSpPr>
-                      <wpg:grpSp>
-                        <wpg:cNvPr id="11" name="Group 11"/>
-                        <wpg:cNvGrpSpPr/>
-                        <wpg:grpSpPr>
-                          <a:xfrm>
-                            <a:off x="1381125" y="485775"/>
-                            <a:ext cx="828675" cy="971550"/>
-                            <a:chOff x="0" y="0"/>
-                            <a:chExt cx="828675" cy="971550"/>
-                          </a:xfrm>
-                        </wpg:grpSpPr>
-                        <wps:wsp>
-                          <wps:cNvPr id="3" name="Callout: Line 3"/>
-                          <wps:cNvSpPr/>
-                          <wps:spPr>
-                            <a:xfrm>
-                              <a:off x="0" y="0"/>
-                              <a:ext cx="809625" cy="342900"/>
-                            </a:xfrm>
-                            <a:prstGeom prst="borderCallout1">
-                              <a:avLst>
-                                <a:gd name="adj1" fmla="val 18750"/>
-                                <a:gd name="adj2" fmla="val -1274"/>
-                                <a:gd name="adj3" fmla="val 20833"/>
-                                <a:gd name="adj4" fmla="val -53627"/>
-                              </a:avLst>
-                            </a:prstGeom>
-                          </wps:spPr>
-                          <wps:style>
-                            <a:lnRef idx="2">
-                              <a:schemeClr val="accent1">
-                                <a:shade val="50000"/>
-                              </a:schemeClr>
-                            </a:lnRef>
-                            <a:fillRef idx="1">
-                              <a:schemeClr val="accent1"/>
-                            </a:fillRef>
-                            <a:effectRef idx="0">
-                              <a:schemeClr val="accent1"/>
-                            </a:effectRef>
-                            <a:fontRef idx="minor">
-                              <a:schemeClr val="lt1"/>
-                            </a:fontRef>
-                          </wps:style>
-                          <wps:txbx>
-                            <w:txbxContent>
-                              <w:p>
-                                <w:pPr>
-                                  <w:jc w:val="center"/>
-                                </w:pPr>
-                                <w:r>
-                                  <w:t>Document</w:t>
-                                </w:r>
-                              </w:p>
-                            </w:txbxContent>
-                          </wps:txbx>
-                          <wps:bodyPr rot="0" spcFirstLastPara="0" vertOverflow="overflow" horzOverflow="overflow" vert="horz" wrap="square" lIns="91440" tIns="45720" rIns="91440" bIns="45720" numCol="1" spcCol="0" rtlCol="0" fromWordArt="0" anchor="ctr" anchorCtr="0" forceAA="0" compatLnSpc="1">
-                            <a:prstTxWarp prst="textNoShape">
-                              <a:avLst/>
-                            </a:prstTxWarp>
-                            <a:noAutofit/>
-                          </wps:bodyPr>
-                        </wps:wsp>
-                        <wps:wsp>
-                          <wps:cNvPr id="2" name="Callout: Bent Line 2"/>
-                          <wps:cNvSpPr/>
-                          <wps:spPr>
-                            <a:xfrm>
-                              <a:off x="0" y="619125"/>
-                              <a:ext cx="828675" cy="352425"/>
-                            </a:xfrm>
-                            <a:prstGeom prst="borderCallout2">
-                              <a:avLst>
-                                <a:gd name="adj1" fmla="val 18750"/>
-                                <a:gd name="adj2" fmla="val 862"/>
-                                <a:gd name="adj3" fmla="val 18750"/>
-                                <a:gd name="adj4" fmla="val -33908"/>
-                                <a:gd name="adj5" fmla="val -157770"/>
-                                <a:gd name="adj6" fmla="val -34023"/>
-                              </a:avLst>
-                            </a:prstGeom>
-                          </wps:spPr>
-                          <wps:style>
-                            <a:lnRef idx="2">
-                              <a:schemeClr val="accent1">
-                                <a:shade val="50000"/>
-                              </a:schemeClr>
-                            </a:lnRef>
-                            <a:fillRef idx="1">
-                              <a:schemeClr val="accent1"/>
-                            </a:fillRef>
-                            <a:effectRef idx="0">
-                              <a:schemeClr val="accent1"/>
-                            </a:effectRef>
-                            <a:fontRef idx="minor">
-                              <a:schemeClr val="lt1"/>
-                            </a:fontRef>
-                          </wps:style>
-                          <wps:txbx>
-                            <w:txbxContent>
-                              <w:p>
-                                <w:pPr>
-                                  <w:jc w:val="center"/>
-                                </w:pPr>
-                                <w:r>
-                                  <w:t>Job</w:t>
-                                </w:r>
-                              </w:p>
-                            </w:txbxContent>
-                          </wps:txbx>
-                          <wps:bodyPr rot="0" spcFirstLastPara="0" vertOverflow="overflow" horzOverflow="overflow" vert="horz" wrap="square" lIns="91440" tIns="45720" rIns="91440" bIns="45720" numCol="1" spcCol="0" rtlCol="0" fromWordArt="0" anchor="ctr" anchorCtr="0" forceAA="0" compatLnSpc="1">
-                            <a:prstTxWarp prst="textNoShape">
-                              <a:avLst/>
-                            </a:prstTxWarp>
-                            <a:noAutofit/>
-                          </wps:bodyPr>
-                        </wps:wsp>
-                      </wpg:grpSp>
                       <wpg:grpSp>
                         <wpg:cNvPr id="17" name="Group 17"/>
                         <wpg:cNvGrpSpPr/>
@@ -7708,18 +11292,18 @@
                         </wps:wsp>
                       </wpg:grpSp>
                       <wpg:grpSp>
-                        <wpg:cNvPr id="12" name="Group 12"/>
+                        <wpg:cNvPr id="11" name="Group 11"/>
                         <wpg:cNvGrpSpPr/>
                         <wpg:grpSpPr>
                           <a:xfrm>
-                            <a:off x="1266825" y="1971675"/>
+                            <a:off x="1381125" y="485775"/>
                             <a:ext cx="828675" cy="971550"/>
                             <a:chOff x="0" y="0"/>
                             <a:chExt cx="828675" cy="971550"/>
                           </a:xfrm>
                         </wpg:grpSpPr>
                         <wps:wsp>
-                          <wps:cNvPr id="13" name="Callout: Line 13"/>
+                          <wps:cNvPr id="3" name="Callout: Line 3"/>
                           <wps:cNvSpPr/>
                           <wps:spPr>
                             <a:xfrm>
@@ -7758,7 +11342,7 @@
                                   <w:jc w:val="center"/>
                                 </w:pPr>
                                 <w:r>
-                                  <w:t>Apply</w:t>
+                                  <w:t>Document</w:t>
                                 </w:r>
                               </w:p>
                             </w:txbxContent>
@@ -7771,7 +11355,7 @@
                           </wps:bodyPr>
                         </wps:wsp>
                         <wps:wsp>
-                          <wps:cNvPr id="14" name="Callout: Bent Line 14"/>
+                          <wps:cNvPr id="2" name="Callout: Bent Line 2"/>
                           <wps:cNvSpPr/>
                           <wps:spPr>
                             <a:xfrm>
@@ -7812,7 +11396,7 @@
                                   <w:jc w:val="center"/>
                                 </w:pPr>
                                 <w:r>
-                                  <w:t>Score</w:t>
+                                  <w:t>Job</w:t>
                                 </w:r>
                               </w:p>
                             </w:txbxContent>
@@ -7826,14 +11410,14 @@
                         </wps:wsp>
                       </wpg:grpSp>
                       <wpg:grpSp>
-                        <wpg:cNvPr id="16" name="Group 16"/>
+                        <wpg:cNvPr id="23" name="Group 23"/>
                         <wpg:cNvGrpSpPr/>
                         <wpg:grpSpPr>
                           <a:xfrm>
                             <a:off x="0" y="485775"/>
-                            <a:ext cx="942975" cy="3086100"/>
+                            <a:ext cx="942975" cy="4114800"/>
                             <a:chOff x="0" y="0"/>
-                            <a:chExt cx="942975" cy="3086100"/>
+                            <a:chExt cx="942975" cy="4114800"/>
                           </a:xfrm>
                         </wpg:grpSpPr>
                         <wps:wsp>
@@ -7992,7 +11576,231 @@
                                   <w:jc w:val="center"/>
                                 </w:pPr>
                                 <w:r>
+                                  <w:t>user</w:t>
+                                </w:r>
+                              </w:p>
+                            </w:txbxContent>
+                          </wps:txbx>
+                          <wps:bodyPr rot="0" spcFirstLastPara="0" vertOverflow="overflow" horzOverflow="overflow" vert="horz" wrap="square" lIns="91440" tIns="45720" rIns="91440" bIns="45720" numCol="1" spcCol="0" rtlCol="0" fromWordArt="0" anchor="ctr" anchorCtr="0" forceAA="0" compatLnSpc="1">
+                            <a:prstTxWarp prst="textNoShape">
+                              <a:avLst/>
+                            </a:prstTxWarp>
+                            <a:noAutofit/>
+                          </wps:bodyPr>
+                        </wps:wsp>
+                        <wps:wsp>
+                          <wps:cNvPr id="4" name="Callout: Bent Line 4"/>
+                          <wps:cNvSpPr/>
+                          <wps:spPr>
+                            <a:xfrm>
+                              <a:off x="38100" y="3762375"/>
+                              <a:ext cx="828675" cy="352425"/>
+                            </a:xfrm>
+                            <a:prstGeom prst="borderCallout2">
+                              <a:avLst>
+                                <a:gd name="adj1" fmla="val 18750"/>
+                                <a:gd name="adj2" fmla="val 862"/>
+                                <a:gd name="adj3" fmla="val 18750"/>
+                                <a:gd name="adj4" fmla="val -33908"/>
+                                <a:gd name="adj5" fmla="val -401013"/>
+                                <a:gd name="adj6" fmla="val -36322"/>
+                              </a:avLst>
+                            </a:prstGeom>
+                          </wps:spPr>
+                          <wps:style>
+                            <a:lnRef idx="2">
+                              <a:schemeClr val="accent1">
+                                <a:shade val="50000"/>
+                              </a:schemeClr>
+                            </a:lnRef>
+                            <a:fillRef idx="1">
+                              <a:schemeClr val="accent1"/>
+                            </a:fillRef>
+                            <a:effectRef idx="0">
+                              <a:schemeClr val="accent1"/>
+                            </a:effectRef>
+                            <a:fontRef idx="minor">
+                              <a:schemeClr val="lt1"/>
+                            </a:fontRef>
+                          </wps:style>
+                          <wps:txbx>
+                            <w:txbxContent>
+                              <w:p>
+                                <w:pPr>
+                                  <w:jc w:val="center"/>
+                                </w:pPr>
+                                <w:r>
                                   <w:t>Report</w:t>
+                                </w:r>
+                              </w:p>
+                            </w:txbxContent>
+                          </wps:txbx>
+                          <wps:bodyPr rot="0" spcFirstLastPara="0" vertOverflow="overflow" horzOverflow="overflow" vert="horz" wrap="square" lIns="91440" tIns="45720" rIns="91440" bIns="45720" numCol="1" spcCol="0" rtlCol="0" fromWordArt="0" anchor="ctr" anchorCtr="0" forceAA="0" compatLnSpc="1">
+                            <a:prstTxWarp prst="textNoShape">
+                              <a:avLst/>
+                            </a:prstTxWarp>
+                            <a:noAutofit/>
+                          </wps:bodyPr>
+                        </wps:wsp>
+                      </wpg:grpSp>
+                      <wpg:grpSp>
+                        <wpg:cNvPr id="52" name="Group 52"/>
+                        <wpg:cNvGrpSpPr/>
+                        <wpg:grpSpPr>
+                          <a:xfrm>
+                            <a:off x="1266825" y="1971675"/>
+                            <a:ext cx="838200" cy="1590675"/>
+                            <a:chOff x="0" y="0"/>
+                            <a:chExt cx="838200" cy="1590675"/>
+                          </a:xfrm>
+                        </wpg:grpSpPr>
+                        <wps:wsp>
+                          <wps:cNvPr id="13" name="Callout: Line 13"/>
+                          <wps:cNvSpPr/>
+                          <wps:spPr>
+                            <a:xfrm>
+                              <a:off x="0" y="0"/>
+                              <a:ext cx="809625" cy="342900"/>
+                            </a:xfrm>
+                            <a:prstGeom prst="borderCallout1">
+                              <a:avLst>
+                                <a:gd name="adj1" fmla="val 18750"/>
+                                <a:gd name="adj2" fmla="val -1274"/>
+                                <a:gd name="adj3" fmla="val 20833"/>
+                                <a:gd name="adj4" fmla="val -53627"/>
+                              </a:avLst>
+                            </a:prstGeom>
+                          </wps:spPr>
+                          <wps:style>
+                            <a:lnRef idx="2">
+                              <a:schemeClr val="accent1">
+                                <a:shade val="50000"/>
+                              </a:schemeClr>
+                            </a:lnRef>
+                            <a:fillRef idx="1">
+                              <a:schemeClr val="accent1"/>
+                            </a:fillRef>
+                            <a:effectRef idx="0">
+                              <a:schemeClr val="accent1"/>
+                            </a:effectRef>
+                            <a:fontRef idx="minor">
+                              <a:schemeClr val="lt1"/>
+                            </a:fontRef>
+                          </wps:style>
+                          <wps:txbx>
+                            <w:txbxContent>
+                              <w:p>
+                                <w:pPr>
+                                  <w:jc w:val="center"/>
+                                </w:pPr>
+                                <w:r>
+                                  <w:t>Apply</w:t>
+                                </w:r>
+                              </w:p>
+                            </w:txbxContent>
+                          </wps:txbx>
+                          <wps:bodyPr rot="0" spcFirstLastPara="0" vertOverflow="overflow" horzOverflow="overflow" vert="horz" wrap="square" lIns="91440" tIns="45720" rIns="91440" bIns="45720" numCol="1" spcCol="0" rtlCol="0" fromWordArt="0" anchor="ctr" anchorCtr="0" forceAA="0" compatLnSpc="1">
+                            <a:prstTxWarp prst="textNoShape">
+                              <a:avLst/>
+                            </a:prstTxWarp>
+                            <a:noAutofit/>
+                          </wps:bodyPr>
+                        </wps:wsp>
+                        <wps:wsp>
+                          <wps:cNvPr id="14" name="Callout: Bent Line 14"/>
+                          <wps:cNvSpPr/>
+                          <wps:spPr>
+                            <a:xfrm>
+                              <a:off x="0" y="619125"/>
+                              <a:ext cx="828675" cy="352425"/>
+                            </a:xfrm>
+                            <a:prstGeom prst="borderCallout2">
+                              <a:avLst>
+                                <a:gd name="adj1" fmla="val 18750"/>
+                                <a:gd name="adj2" fmla="val 862"/>
+                                <a:gd name="adj3" fmla="val 18750"/>
+                                <a:gd name="adj4" fmla="val -33908"/>
+                                <a:gd name="adj5" fmla="val -157770"/>
+                                <a:gd name="adj6" fmla="val -34023"/>
+                              </a:avLst>
+                            </a:prstGeom>
+                          </wps:spPr>
+                          <wps:style>
+                            <a:lnRef idx="2">
+                              <a:schemeClr val="accent1">
+                                <a:shade val="50000"/>
+                              </a:schemeClr>
+                            </a:lnRef>
+                            <a:fillRef idx="1">
+                              <a:schemeClr val="accent1"/>
+                            </a:fillRef>
+                            <a:effectRef idx="0">
+                              <a:schemeClr val="accent1"/>
+                            </a:effectRef>
+                            <a:fontRef idx="minor">
+                              <a:schemeClr val="lt1"/>
+                            </a:fontRef>
+                          </wps:style>
+                          <wps:txbx>
+                            <w:txbxContent>
+                              <w:p>
+                                <w:pPr>
+                                  <w:jc w:val="center"/>
+                                </w:pPr>
+                                <w:r>
+                                  <w:t>Score</w:t>
+                                </w:r>
+                              </w:p>
+                            </w:txbxContent>
+                          </wps:txbx>
+                          <wps:bodyPr rot="0" spcFirstLastPara="0" vertOverflow="overflow" horzOverflow="overflow" vert="horz" wrap="square" lIns="91440" tIns="45720" rIns="91440" bIns="45720" numCol="1" spcCol="0" rtlCol="0" fromWordArt="0" anchor="ctr" anchorCtr="0" forceAA="0" compatLnSpc="1">
+                            <a:prstTxWarp prst="textNoShape">
+                              <a:avLst/>
+                            </a:prstTxWarp>
+                            <a:noAutofit/>
+                          </wps:bodyPr>
+                        </wps:wsp>
+                        <wps:wsp>
+                          <wps:cNvPr id="19" name="Callout: Line 19"/>
+                          <wps:cNvSpPr/>
+                          <wps:spPr>
+                            <a:xfrm>
+                              <a:off x="28575" y="1247775"/>
+                              <a:ext cx="809625" cy="342900"/>
+                            </a:xfrm>
+                            <a:prstGeom prst="borderCallout1">
+                              <a:avLst>
+                                <a:gd name="adj1" fmla="val 18750"/>
+                                <a:gd name="adj2" fmla="val -1274"/>
+                                <a:gd name="adj3" fmla="val 20833"/>
+                                <a:gd name="adj4" fmla="val -53627"/>
+                              </a:avLst>
+                            </a:prstGeom>
+                          </wps:spPr>
+                          <wps:style>
+                            <a:lnRef idx="2">
+                              <a:schemeClr val="accent1">
+                                <a:shade val="50000"/>
+                              </a:schemeClr>
+                            </a:lnRef>
+                            <a:fillRef idx="1">
+                              <a:schemeClr val="accent1"/>
+                            </a:fillRef>
+                            <a:effectRef idx="0">
+                              <a:schemeClr val="accent1"/>
+                            </a:effectRef>
+                            <a:fontRef idx="minor">
+                              <a:schemeClr val="lt1"/>
+                            </a:fontRef>
+                          </wps:style>
+                          <wps:txbx>
+                            <w:txbxContent>
+                              <w:p>
+                                <w:pPr>
+                                  <w:jc w:val="center"/>
+                                </w:pPr>
+                                <w:r>
+                                  <w:t>user</w:t>
                                 </w:r>
                               </w:p>
                             </w:txbxContent>
@@ -8013,8 +11821,8 @@
           </mc:Choice>
           <mc:Fallback>
             <w:pict>
-              <v:group w14:anchorId="66FAC4D5" id="Group 18" o:spid="_x0000_s1098" style="position:absolute;left:0;text-align:left;margin-left:104.25pt;margin-top:12.85pt;width:285.75pt;height:281.25pt;z-index:251633664" coordsize="36290,35718" o:gfxdata="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">
-                <v:group id="Group 11" o:spid="_x0000_s1099" style="position:absolute;left:13811;top:4857;width:8287;height:9716" coordsize="8286,9715" o:gfxdata="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">
+              <v:group w14:anchorId="51537957" id="Group 53" o:spid="_x0000_s1140" style="position:absolute;left:0;text-align:left;margin-left:104.25pt;margin-top:12.55pt;width:285.75pt;height:362.25pt;z-index:251652608" coordsize="36290,46005" o:gfxdata="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">
+                <v:group id="Group 17" o:spid="_x0000_s1141" style="position:absolute;left:26384;width:9906;height:18764" coordsize="9906,18764" o:gfxdata="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">
                   <v:shapetype id="_x0000_t47" coordsize="21600,21600" o:spt="47" adj="-8280,24300,-1800,4050" path="m@0@1l@2@3nfem,l21600,r,21600l,21600xe">
                     <v:stroke joinstyle="miter"/>
                     <v:formulas>
@@ -8030,7 +11838,7 @@
                     </v:handles>
                     <o:callout v:ext="edit" type="oneSegment" on="t"/>
                   </v:shapetype>
-                  <v:shape id="Callout: Line 3" o:spid="_x0000_s1100" type="#_x0000_t47" style="position:absolute;width:8096;height:3429;visibility:visible;mso-wrap-style:square;v-text-anchor:middle" o:gfxdata="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" adj="-11583,4500,-275" fillcolor="#5b9bd5 [3204]" strokecolor="#1f4d78 [1604]" strokeweight="1pt">
+                  <v:shape id="Callout: Line 7" o:spid="_x0000_s1142" type="#_x0000_t47" style="position:absolute;top:5048;width:9715;height:3429;visibility:visible;mso-wrap-style:square;v-text-anchor:middle" o:gfxdata="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" adj="-10736,3900,-275" fillcolor="#5b9bd5 [3204]" strokecolor="#1f4d78 [1604]" strokeweight="1pt">
                     <v:textbox>
                       <w:txbxContent>
                         <w:p>
@@ -8038,12 +11846,11 @@
                             <w:jc w:val="center"/>
                           </w:pPr>
                           <w:r>
-                            <w:t>Document</w:t>
+                            <w:t>group</w:t>
                           </w:r>
                         </w:p>
                       </w:txbxContent>
                     </v:textbox>
-                    <o:callout v:ext="edit" minusy="t"/>
                   </v:shape>
                   <v:shapetype id="_x0000_t48" coordsize="21600,21600" o:spt="48" adj="-10080,24300,-3600,4050,-1800,4050" path="m@0@1l@2@3@4@5nfem,l21600,r,21600l,21600xe">
                     <v:stroke joinstyle="miter"/>
@@ -8063,37 +11870,7 @@
                     </v:handles>
                     <o:callout v:ext="edit" on="t"/>
                   </v:shapetype>
-                  <v:shape id="Callout: Bent Line 2" o:spid="_x0000_s1101" type="#_x0000_t48" style="position:absolute;top:6191;width:8286;height:3524;visibility:visible;mso-wrap-style:square;v-text-anchor:middle" o:gfxdata="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" adj="-7349,-34078,-7324,,186" fillcolor="#5b9bd5 [3204]" strokecolor="#1f4d78 [1604]" strokeweight="1pt">
-                    <v:textbox>
-                      <w:txbxContent>
-                        <w:p>
-                          <w:pPr>
-                            <w:jc w:val="center"/>
-                          </w:pPr>
-                          <w:r>
-                            <w:t>Job</w:t>
-                          </w:r>
-                        </w:p>
-                      </w:txbxContent>
-                    </v:textbox>
-                  </v:shape>
-                </v:group>
-                <v:group id="Group 17" o:spid="_x0000_s1102" style="position:absolute;left:26384;width:9906;height:18764" coordsize="9906,18764" o:gfxdata="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">
-                  <v:shape id="Callout: Line 7" o:spid="_x0000_s1103" type="#_x0000_t47" style="position:absolute;top:5048;width:9715;height:3429;visibility:visible;mso-wrap-style:square;v-text-anchor:middle" o:gfxdata="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" adj="-10736,3900,-275" fillcolor="#5b9bd5 [3204]" strokecolor="#1f4d78 [1604]" strokeweight="1pt">
-                    <v:textbox>
-                      <w:txbxContent>
-                        <w:p>
-                          <w:pPr>
-                            <w:jc w:val="center"/>
-                          </w:pPr>
-                          <w:r>
-                            <w:t>group</w:t>
-                          </w:r>
-                        </w:p>
-                      </w:txbxContent>
-                    </v:textbox>
-                  </v:shape>
-                  <v:shape id="Callout: Bent Line 6" o:spid="_x0000_s1104" type="#_x0000_t48" style="position:absolute;top:10191;width:9715;height:3525;visibility:visible;mso-wrap-style:square;v-text-anchor:middle" o:gfxdata="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" adj="-7349,-33494,-7324,,186" fillcolor="#5b9bd5 [3204]" strokecolor="#1f4d78 [1604]" strokeweight="1pt">
+                  <v:shape id="Callout: Bent Line 6" o:spid="_x0000_s1143" type="#_x0000_t48" style="position:absolute;top:10191;width:9715;height:3525;visibility:visible;mso-wrap-style:square;v-text-anchor:middle" o:gfxdata="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" adj="-7349,-33494,-7324,,186" fillcolor="#5b9bd5 [3204]" strokecolor="#1f4d78 [1604]" strokeweight="1pt">
                     <v:textbox>
                       <w:txbxContent>
                         <w:p>
@@ -8109,7 +11886,7 @@
                       </w:txbxContent>
                     </v:textbox>
                   </v:shape>
-                  <v:shape id="Callout: Bent Line 8" o:spid="_x0000_s1105" type="#_x0000_t48" style="position:absolute;width:9810;height:3524;visibility:visible;mso-wrap-style:square;v-text-anchor:middle" o:gfxdata="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" adj="-7349,37143,-7324,,186" fillcolor="#5b9bd5 [3204]" strokecolor="#1f4d78 [1604]" strokeweight="1pt">
+                  <v:shape id="Callout: Bent Line 8" o:spid="_x0000_s1144" type="#_x0000_t48" style="position:absolute;width:9810;height:3524;visibility:visible;mso-wrap-style:square;v-text-anchor:middle" o:gfxdata="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" adj="-7349,37143,-7324,,186" fillcolor="#5b9bd5 [3204]" strokecolor="#1f4d78 [1604]" strokeweight="1pt">
                     <v:textbox>
                       <w:txbxContent>
                         <w:p>
@@ -8124,7 +11901,7 @@
                     </v:textbox>
                     <o:callout v:ext="edit" minusy="t"/>
                   </v:shape>
-                  <v:shape id="Callout: Bent Line 9" o:spid="_x0000_s1106" type="#_x0000_t48" style="position:absolute;left:95;top:15240;width:9811;height:3524;visibility:visible;mso-wrap-style:square;v-text-anchor:middle" o:gfxdata="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" adj="-7597,-28240,-7324,,186" fillcolor="#5b9bd5 [3204]" strokecolor="#1f4d78 [1604]" strokeweight="1pt">
+                  <v:shape id="Callout: Bent Line 9" o:spid="_x0000_s1145" type="#_x0000_t48" style="position:absolute;left:95;top:15240;width:9811;height:3524;visibility:visible;mso-wrap-style:square;v-text-anchor:middle" o:gfxdata="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" adj="-7597,-28240,-7324,,186" fillcolor="#5b9bd5 [3204]" strokecolor="#1f4d78 [1604]" strokeweight="1pt">
                     <v:textbox>
                       <w:txbxContent>
                         <w:p>
@@ -8139,8 +11916,8 @@
                     </v:textbox>
                   </v:shape>
                 </v:group>
-                <v:group id="Group 12" o:spid="_x0000_s1107" style="position:absolute;left:12668;top:19716;width:8287;height:9716" coordsize="8286,9715" o:gfxdata="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">
-                  <v:shape id="Callout: Line 13" o:spid="_x0000_s1108" type="#_x0000_t47" style="position:absolute;width:8096;height:3429;visibility:visible;mso-wrap-style:square;v-text-anchor:middle" o:gfxdata="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" adj="-11583,4500,-275" fillcolor="#5b9bd5 [3204]" strokecolor="#1f4d78 [1604]" strokeweight="1pt">
+                <v:group id="Group 11" o:spid="_x0000_s1146" style="position:absolute;left:13811;top:4857;width:8287;height:9716" coordsize="8286,9715" o:gfxdata="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">
+                  <v:shape id="Callout: Line 3" o:spid="_x0000_s1147" type="#_x0000_t47" style="position:absolute;width:8096;height:3429;visibility:visible;mso-wrap-style:square;v-text-anchor:middle" o:gfxdata="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" adj="-11583,4500,-275" fillcolor="#5b9bd5 [3204]" strokecolor="#1f4d78 [1604]" strokeweight="1pt">
                     <v:textbox>
                       <w:txbxContent>
                         <w:p>
@@ -8148,14 +11925,14 @@
                             <w:jc w:val="center"/>
                           </w:pPr>
                           <w:r>
-                            <w:t>Apply</w:t>
+                            <w:t>Document</w:t>
                           </w:r>
                         </w:p>
                       </w:txbxContent>
                     </v:textbox>
                     <o:callout v:ext="edit" minusy="t"/>
                   </v:shape>
-                  <v:shape id="Callout: Bent Line 14" o:spid="_x0000_s1109" type="#_x0000_t48" style="position:absolute;top:6191;width:8286;height:3524;visibility:visible;mso-wrap-style:square;v-text-anchor:middle" o:gfxdata="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" adj="-7349,-34078,-7324,,186" fillcolor="#5b9bd5 [3204]" strokecolor="#1f4d78 [1604]" strokeweight="1pt">
+                  <v:shape id="Callout: Bent Line 2" o:spid="_x0000_s1148" type="#_x0000_t48" style="position:absolute;top:6191;width:8286;height:3524;visibility:visible;mso-wrap-style:square;v-text-anchor:middle" o:gfxdata="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" adj="-7349,-34078,-7324,,186" fillcolor="#5b9bd5 [3204]" strokecolor="#1f4d78 [1604]" strokeweight="1pt">
                     <v:textbox>
                       <w:txbxContent>
                         <w:p>
@@ -8163,15 +11940,15 @@
                             <w:jc w:val="center"/>
                           </w:pPr>
                           <w:r>
-                            <w:t>Score</w:t>
+                            <w:t>Job</w:t>
                           </w:r>
                         </w:p>
                       </w:txbxContent>
                     </v:textbox>
                   </v:shape>
                 </v:group>
-                <v:group id="Group 16" o:spid="_x0000_s1110" style="position:absolute;top:4857;width:9429;height:30861" coordsize="9429,30861" o:gfxdata="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">
-                  <v:shape id="Callout: Line 1" o:spid="_x0000_s1111" type="#_x0000_t47" style="position:absolute;left:1333;width:8096;height:3429;visibility:visible;mso-wrap-style:square;v-text-anchor:middle" o:gfxdata="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" adj="-11583,4500,-275" fillcolor="#5b9bd5 [3204]" strokecolor="#1f4d78 [1604]" strokeweight="1pt">
+                <v:group id="Group 23" o:spid="_x0000_s1149" style="position:absolute;top:4857;width:9429;height:41148" coordsize="9429,41148" o:gfxdata="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">
+                  <v:shape id="Callout: Line 1" o:spid="_x0000_s1150" type="#_x0000_t47" style="position:absolute;left:1333;width:8096;height:3429;visibility:visible;mso-wrap-style:square;v-text-anchor:middle" o:gfxdata="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" adj="-11583,4500,-275" fillcolor="#5b9bd5 [3204]" strokecolor="#1f4d78 [1604]" strokeweight="1pt">
                     <v:textbox>
                       <w:txbxContent>
                         <w:p>
@@ -8194,7 +11971,7 @@
                     </v:textbox>
                     <o:callout v:ext="edit" minusy="t"/>
                   </v:shape>
-                  <v:shape id="Callout: Bent Line 10" o:spid="_x0000_s1112" type="#_x0000_t48" style="position:absolute;top:14763;width:8286;height:3525;visibility:visible;mso-wrap-style:square;v-text-anchor:middle" o:gfxdata="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" adj="-7846,-86619,-7324,,186" fillcolor="#5b9bd5 [3204]" strokecolor="#1f4d78 [1604]" strokeweight="1pt">
+                  <v:shape id="Callout: Bent Line 10" o:spid="_x0000_s1151" type="#_x0000_t48" style="position:absolute;top:14763;width:8286;height:3525;visibility:visible;mso-wrap-style:square;v-text-anchor:middle" o:gfxdata="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" adj="-7846,-86619,-7324,,186" fillcolor="#5b9bd5 [3204]" strokecolor="#1f4d78 [1604]" strokeweight="1pt">
                     <v:textbox>
                       <w:txbxContent>
                         <w:p>
@@ -8208,7 +11985,21 @@
                       </w:txbxContent>
                     </v:textbox>
                   </v:shape>
-                  <v:shape id="Callout: Bent Line 15" o:spid="_x0000_s1113" type="#_x0000_t48" style="position:absolute;left:190;top:27336;width:8287;height:3525;visibility:visible;mso-wrap-style:square;v-text-anchor:middle" o:gfxdata="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" adj="-7846,-86619,-7324,,186" fillcolor="#5b9bd5 [3204]" strokecolor="#1f4d78 [1604]" strokeweight="1pt">
+                  <v:shape id="Callout: Bent Line 15" o:spid="_x0000_s1152" type="#_x0000_t48" style="position:absolute;left:190;top:27336;width:8287;height:3525;visibility:visible;mso-wrap-style:square;v-text-anchor:middle" o:gfxdata="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" adj="-7846,-86619,-7324,,186" fillcolor="#5b9bd5 [3204]" strokecolor="#1f4d78 [1604]" strokeweight="1pt">
+                    <v:textbox>
+                      <w:txbxContent>
+                        <w:p>
+                          <w:pPr>
+                            <w:jc w:val="center"/>
+                          </w:pPr>
+                          <w:r>
+                            <w:t>user</w:t>
+                          </w:r>
+                        </w:p>
+                      </w:txbxContent>
+                    </v:textbox>
+                  </v:shape>
+                  <v:shape id="Callout: Bent Line 4" o:spid="_x0000_s1153" type="#_x0000_t48" style="position:absolute;left:381;top:37623;width:8286;height:3525;visibility:visible;mso-wrap-style:square;v-text-anchor:middle" o:gfxdata="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" adj="-7846,-86619,-7324,,186" fillcolor="#5b9bd5 [3204]" strokecolor="#1f4d78 [1604]" strokeweight="1pt">
                     <v:textbox>
                       <w:txbxContent>
                         <w:p>
@@ -8223,6 +12014,52 @@
                     </v:textbox>
                   </v:shape>
                 </v:group>
+                <v:group id="Group 52" o:spid="_x0000_s1154" style="position:absolute;left:12668;top:19716;width:8382;height:15907" coordsize="8382,15906" o:gfxdata="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">
+                  <v:shape id="Callout: Line 13" o:spid="_x0000_s1155" type="#_x0000_t47" style="position:absolute;width:8096;height:3429;visibility:visible;mso-wrap-style:square;v-text-anchor:middle" o:gfxdata="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" adj="-11583,4500,-275" fillcolor="#5b9bd5 [3204]" strokecolor="#1f4d78 [1604]" strokeweight="1pt">
+                    <v:textbox>
+                      <w:txbxContent>
+                        <w:p>
+                          <w:pPr>
+                            <w:jc w:val="center"/>
+                          </w:pPr>
+                          <w:r>
+                            <w:t>Apply</w:t>
+                          </w:r>
+                        </w:p>
+                      </w:txbxContent>
+                    </v:textbox>
+                    <o:callout v:ext="edit" minusy="t"/>
+                  </v:shape>
+                  <v:shape id="Callout: Bent Line 14" o:spid="_x0000_s1156" type="#_x0000_t48" style="position:absolute;top:6191;width:8286;height:3524;visibility:visible;mso-wrap-style:square;v-text-anchor:middle" o:gfxdata="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" adj="-7349,-34078,-7324,,186" fillcolor="#5b9bd5 [3204]" strokecolor="#1f4d78 [1604]" strokeweight="1pt">
+                    <v:textbox>
+                      <w:txbxContent>
+                        <w:p>
+                          <w:pPr>
+                            <w:jc w:val="center"/>
+                          </w:pPr>
+                          <w:r>
+                            <w:t>Score</w:t>
+                          </w:r>
+                        </w:p>
+                      </w:txbxContent>
+                    </v:textbox>
+                  </v:shape>
+                  <v:shape id="Callout: Line 19" o:spid="_x0000_s1157" type="#_x0000_t47" style="position:absolute;left:285;top:12477;width:8097;height:3429;visibility:visible;mso-wrap-style:square;v-text-anchor:middle" o:gfxdata="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" adj="-11583,4500,-275" fillcolor="#5b9bd5 [3204]" strokecolor="#1f4d78 [1604]" strokeweight="1pt">
+                    <v:textbox>
+                      <w:txbxContent>
+                        <w:p>
+                          <w:pPr>
+                            <w:jc w:val="center"/>
+                          </w:pPr>
+                          <w:r>
+                            <w:t>user</w:t>
+                          </w:r>
+                        </w:p>
+                      </w:txbxContent>
+                    </v:textbox>
+                    <o:callout v:ext="edit" minusy="t"/>
+                  </v:shape>
+                </v:group>
               </v:group>
             </w:pict>
           </mc:Fallback>
@@ -8511,6 +12348,29 @@
     </w:p>
     <w:p>
       <w:pPr>
+        <w:rPr>
+          <w:rFonts w:ascii="Phetsarath OT" w:hAnsi="Phetsarath OT" w:cs="Phetsarath OT"/>
+          <w:b/>
+          <w:bCs/>
+          <w:sz w:val="24"/>
+          <w:szCs w:val="24"/>
+          <w:u w:val="single"/>
+        </w:rPr>
+      </w:pPr>
+      <w:r>
+        <w:rPr>
+          <w:rFonts w:ascii="Phetsarath OT" w:hAnsi="Phetsarath OT" w:cs="Phetsarath OT"/>
+          <w:b/>
+          <w:bCs/>
+          <w:sz w:val="24"/>
+          <w:szCs w:val="24"/>
+          <w:u w:val="single"/>
+        </w:rPr>
+        <w:br w:type="page"/>
+      </w:r>
+    </w:p>
+    <w:p>
+      <w:pPr>
         <w:pStyle w:val="ListParagraph"/>
         <w:ind w:left="1440"/>
         <w:rPr>
@@ -8550,7 +12410,6 @@
           <w:cs/>
           <w:lang w:bidi="lo-LA"/>
         </w:rPr>
-        <w:lastRenderedPageBreak/>
         <w:t>ຫົວຫນ້າພະແນກ</w:t>
       </w:r>
       <w:r>
@@ -8580,31 +12439,46 @@
           <w:u w:val="single"/>
         </w:rPr>
       </w:pPr>
+    </w:p>
+    <w:p>
+      <w:pPr>
+        <w:pStyle w:val="ListParagraph"/>
+        <w:ind w:left="1440"/>
+        <w:rPr>
+          <w:rFonts w:ascii="Phetsarath OT" w:hAnsi="Phetsarath OT" w:cs="Phetsarath OT"/>
+          <w:b/>
+          <w:bCs/>
+          <w:sz w:val="24"/>
+          <w:szCs w:val="24"/>
+          <w:u w:val="single"/>
+        </w:rPr>
+      </w:pPr>
       <w:r>
         <w:rPr>
-          <w:rFonts w:ascii="Phetsarath OT" w:hAnsi="Phetsarath OT" w:cs="Phetsarath OT"/>
+          <w:rFonts w:ascii="Phetsarath OT" w:hAnsi="Phetsarath OT" w:cs="DokChampa"/>
           <w:b/>
           <w:bCs/>
           <w:noProof/>
           <w:sz w:val="24"/>
           <w:szCs w:val="24"/>
           <w:u w:val="single"/>
+          <w:lang w:bidi="lo-LA"/>
         </w:rPr>
         <mc:AlternateContent>
           <mc:Choice Requires="wpg">
             <w:drawing>
-              <wp:anchor distT="0" distB="0" distL="114300" distR="114300" simplePos="0" relativeHeight="251642880" behindDoc="0" locked="0" layoutInCell="1" allowOverlap="1" wp14:anchorId="26DBE7DB" wp14:editId="73E21CA4">
+              <wp:anchor distT="0" distB="0" distL="114300" distR="114300" simplePos="0" relativeHeight="251654656" behindDoc="0" locked="0" layoutInCell="1" allowOverlap="1" wp14:anchorId="299D3585" wp14:editId="6877B2F9">
                 <wp:simplePos x="0" y="0"/>
                 <wp:positionH relativeFrom="column">
-                  <wp:posOffset>4667250</wp:posOffset>
+                  <wp:posOffset>1619250</wp:posOffset>
                 </wp:positionH>
                 <wp:positionV relativeFrom="paragraph">
-                  <wp:posOffset>64135</wp:posOffset>
+                  <wp:posOffset>9525</wp:posOffset>
                 </wp:positionV>
-                <wp:extent cx="981075" cy="1371600"/>
-                <wp:effectExtent l="495300" t="0" r="28575" b="19050"/>
+                <wp:extent cx="3629025" cy="4600575"/>
+                <wp:effectExtent l="323850" t="0" r="28575" b="28575"/>
                 <wp:wrapNone/>
-                <wp:docPr id="47" name="Group 47"/>
+                <wp:docPr id="54" name="Group 54"/>
                 <wp:cNvGraphicFramePr/>
                 <a:graphic xmlns:a="http://schemas.openxmlformats.org/drawingml/2006/main">
                   <a:graphicData uri="http://schemas.microsoft.com/office/word/2010/wordprocessingGroup">
@@ -8613,311 +12487,252 @@
                       <wpg:grpSpPr>
                         <a:xfrm>
                           <a:off x="0" y="0"/>
-                          <a:ext cx="981075" cy="1371600"/>
+                          <a:ext cx="3629025" cy="4600575"/>
                           <a:chOff x="0" y="0"/>
-                          <a:chExt cx="981075" cy="1371600"/>
-                        </a:xfrm>
-                      </wpg:grpSpPr>
-                      <wps:wsp>
-                        <wps:cNvPr id="24" name="Callout: Line 24"/>
-                        <wps:cNvSpPr/>
-                        <wps:spPr>
-                          <a:xfrm>
-                            <a:off x="0" y="504825"/>
-                            <a:ext cx="971550" cy="342900"/>
-                          </a:xfrm>
-                          <a:prstGeom prst="borderCallout1">
-                            <a:avLst>
-                              <a:gd name="adj1" fmla="val 18750"/>
-                              <a:gd name="adj2" fmla="val -1274"/>
-                              <a:gd name="adj3" fmla="val 18055"/>
-                              <a:gd name="adj4" fmla="val -49706"/>
-                            </a:avLst>
-                          </a:prstGeom>
-                        </wps:spPr>
-                        <wps:style>
-                          <a:lnRef idx="2">
-                            <a:schemeClr val="accent1">
-                              <a:shade val="50000"/>
-                            </a:schemeClr>
-                          </a:lnRef>
-                          <a:fillRef idx="1">
-                            <a:schemeClr val="accent1"/>
-                          </a:fillRef>
-                          <a:effectRef idx="0">
-                            <a:schemeClr val="accent1"/>
-                          </a:effectRef>
-                          <a:fontRef idx="minor">
-                            <a:schemeClr val="lt1"/>
-                          </a:fontRef>
-                        </wps:style>
-                        <wps:txbx>
-                          <w:txbxContent>
-                            <w:p>
-                              <w:pPr>
-                                <w:jc w:val="center"/>
-                              </w:pPr>
-                              <w:r>
-                                <w:t>group</w:t>
-                              </w:r>
-                            </w:p>
-                          </w:txbxContent>
-                        </wps:txbx>
-                        <wps:bodyPr rot="0" spcFirstLastPara="0" vertOverflow="overflow" horzOverflow="overflow" vert="horz" wrap="square" lIns="91440" tIns="45720" rIns="91440" bIns="45720" numCol="1" spcCol="0" rtlCol="0" fromWordArt="0" anchor="ctr" anchorCtr="0" forceAA="0" compatLnSpc="1">
-                          <a:prstTxWarp prst="textNoShape">
-                            <a:avLst/>
-                          </a:prstTxWarp>
-                          <a:noAutofit/>
-                        </wps:bodyPr>
-                      </wps:wsp>
-                      <wps:wsp>
-                        <wps:cNvPr id="26" name="Callout: Bent Line 26"/>
-                        <wps:cNvSpPr/>
-                        <wps:spPr>
-                          <a:xfrm>
-                            <a:off x="0" y="0"/>
-                            <a:ext cx="981075" cy="352425"/>
-                          </a:xfrm>
-                          <a:prstGeom prst="borderCallout2">
-                            <a:avLst>
-                              <a:gd name="adj1" fmla="val 18750"/>
-                              <a:gd name="adj2" fmla="val 862"/>
-                              <a:gd name="adj3" fmla="val 18750"/>
-                              <a:gd name="adj4" fmla="val -33908"/>
-                              <a:gd name="adj5" fmla="val 171960"/>
-                              <a:gd name="adj6" fmla="val -34023"/>
-                            </a:avLst>
-                          </a:prstGeom>
-                        </wps:spPr>
-                        <wps:style>
-                          <a:lnRef idx="2">
-                            <a:schemeClr val="accent1">
-                              <a:shade val="50000"/>
-                            </a:schemeClr>
-                          </a:lnRef>
-                          <a:fillRef idx="1">
-                            <a:schemeClr val="accent1"/>
-                          </a:fillRef>
-                          <a:effectRef idx="0">
-                            <a:schemeClr val="accent1"/>
-                          </a:effectRef>
-                          <a:fontRef idx="minor">
-                            <a:schemeClr val="lt1"/>
-                          </a:fontRef>
-                        </wps:style>
-                        <wps:txbx>
-                          <w:txbxContent>
-                            <w:p>
-                              <w:pPr>
-                                <w:jc w:val="center"/>
-                              </w:pPr>
-                              <w:r>
-                                <w:t>me</w:t>
-                              </w:r>
-                            </w:p>
-                          </w:txbxContent>
-                        </wps:txbx>
-                        <wps:bodyPr rot="0" spcFirstLastPara="0" vertOverflow="overflow" horzOverflow="overflow" vert="horz" wrap="square" lIns="91440" tIns="45720" rIns="91440" bIns="45720" numCol="1" spcCol="0" rtlCol="0" fromWordArt="0" anchor="ctr" anchorCtr="0" forceAA="0" compatLnSpc="1">
-                          <a:prstTxWarp prst="textNoShape">
-                            <a:avLst/>
-                          </a:prstTxWarp>
-                          <a:noAutofit/>
-                        </wps:bodyPr>
-                      </wps:wsp>
-                      <wps:wsp>
-                        <wps:cNvPr id="25" name="Callout: Bent Line 25"/>
-                        <wps:cNvSpPr/>
-                        <wps:spPr>
-                          <a:xfrm>
-                            <a:off x="0" y="1019175"/>
-                            <a:ext cx="971550" cy="352425"/>
-                          </a:xfrm>
-                          <a:prstGeom prst="borderCallout2">
-                            <a:avLst>
-                              <a:gd name="adj1" fmla="val 18750"/>
-                              <a:gd name="adj2" fmla="val 862"/>
-                              <a:gd name="adj3" fmla="val 18750"/>
-                              <a:gd name="adj4" fmla="val -33908"/>
-                              <a:gd name="adj5" fmla="val -155067"/>
-                              <a:gd name="adj6" fmla="val -34023"/>
-                            </a:avLst>
-                          </a:prstGeom>
-                        </wps:spPr>
-                        <wps:style>
-                          <a:lnRef idx="2">
-                            <a:schemeClr val="accent1">
-                              <a:shade val="50000"/>
-                            </a:schemeClr>
-                          </a:lnRef>
-                          <a:fillRef idx="1">
-                            <a:schemeClr val="accent1"/>
-                          </a:fillRef>
-                          <a:effectRef idx="0">
-                            <a:schemeClr val="accent1"/>
-                          </a:effectRef>
-                          <a:fontRef idx="minor">
-                            <a:schemeClr val="lt1"/>
-                          </a:fontRef>
-                        </wps:style>
-                        <wps:txbx>
-                          <w:txbxContent>
-                            <w:p>
-                              <w:pPr>
-                                <w:jc w:val="center"/>
-                              </w:pPr>
-                              <w:proofErr w:type="spellStart"/>
-                              <w:r>
-                                <w:t>Tem</w:t>
-                              </w:r>
-                              <w:proofErr w:type="spellEnd"/>
-                            </w:p>
-                          </w:txbxContent>
-                        </wps:txbx>
-                        <wps:bodyPr rot="0" spcFirstLastPara="0" vertOverflow="overflow" horzOverflow="overflow" vert="horz" wrap="square" lIns="91440" tIns="45720" rIns="91440" bIns="45720" numCol="1" spcCol="0" rtlCol="0" fromWordArt="0" anchor="ctr" anchorCtr="0" forceAA="0" compatLnSpc="1">
-                          <a:prstTxWarp prst="textNoShape">
-                            <a:avLst/>
-                          </a:prstTxWarp>
-                          <a:noAutofit/>
-                        </wps:bodyPr>
-                      </wps:wsp>
-                    </wpg:wgp>
-                  </a:graphicData>
-                </a:graphic>
-              </wp:anchor>
-            </w:drawing>
-          </mc:Choice>
-          <mc:Fallback>
-            <w:pict>
-              <v:group w14:anchorId="26DBE7DB" id="Group 47" o:spid="_x0000_s1114" style="position:absolute;left:0;text-align:left;margin-left:367.5pt;margin-top:5.05pt;width:77.25pt;height:108pt;z-index:251642880" coordsize="9810,13716" o:gfxdata="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">
-                <v:shape id="Callout: Line 24" o:spid="_x0000_s1115" type="#_x0000_t47" style="position:absolute;top:5048;width:9715;height:3429;visibility:visible;mso-wrap-style:square;v-text-anchor:middle" o:gfxdata="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" adj="-10736,3900,-275" fillcolor="#5b9bd5 [3204]" strokecolor="#1f4d78 [1604]" strokeweight="1pt">
-                  <v:textbox>
-                    <w:txbxContent>
-                      <w:p>
-                        <w:pPr>
-                          <w:jc w:val="center"/>
-                        </w:pPr>
-                        <w:r>
-                          <w:t>group</w:t>
-                        </w:r>
-                      </w:p>
-                    </w:txbxContent>
-                  </v:textbox>
-                </v:shape>
-                <v:shape id="Callout: Bent Line 26" o:spid="_x0000_s1116" type="#_x0000_t48" style="position:absolute;width:9810;height:3524;visibility:visible;mso-wrap-style:square;v-text-anchor:middle" o:gfxdata="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" adj="-7349,37143,-7324,,186" fillcolor="#5b9bd5 [3204]" strokecolor="#1f4d78 [1604]" strokeweight="1pt">
-                  <v:textbox>
-                    <w:txbxContent>
-                      <w:p>
-                        <w:pPr>
-                          <w:jc w:val="center"/>
-                        </w:pPr>
-                        <w:r>
-                          <w:t>me</w:t>
-                        </w:r>
-                      </w:p>
-                    </w:txbxContent>
-                  </v:textbox>
-                  <o:callout v:ext="edit" minusy="t"/>
-                </v:shape>
-                <v:shape id="Callout: Bent Line 25" o:spid="_x0000_s1117" type="#_x0000_t48" style="position:absolute;top:10191;width:9715;height:3525;visibility:visible;mso-wrap-style:square;v-text-anchor:middle" o:gfxdata="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" adj="-7349,-33494,-7324,,186" fillcolor="#5b9bd5 [3204]" strokecolor="#1f4d78 [1604]" strokeweight="1pt">
-                  <v:textbox>
-                    <w:txbxContent>
-                      <w:p>
-                        <w:pPr>
-                          <w:jc w:val="center"/>
-                        </w:pPr>
-                        <w:proofErr w:type="spellStart"/>
-                        <w:r>
-                          <w:t>Tem</w:t>
-                        </w:r>
-                        <w:proofErr w:type="spellEnd"/>
-                      </w:p>
-                    </w:txbxContent>
-                  </v:textbox>
-                </v:shape>
-              </v:group>
-            </w:pict>
-          </mc:Fallback>
-        </mc:AlternateContent>
-      </w:r>
-    </w:p>
-    <w:p>
-      <w:pPr>
-        <w:pStyle w:val="ListParagraph"/>
-        <w:ind w:left="1440"/>
-        <w:rPr>
-          <w:rFonts w:ascii="Phetsarath OT" w:hAnsi="Phetsarath OT" w:cs="Phetsarath OT"/>
-          <w:b/>
-          <w:bCs/>
-          <w:sz w:val="24"/>
-          <w:szCs w:val="24"/>
-          <w:u w:val="single"/>
-        </w:rPr>
-      </w:pPr>
-    </w:p>
-    <w:p>
-      <w:pPr>
-        <w:pStyle w:val="ListParagraph"/>
-        <w:ind w:left="1440"/>
-        <w:rPr>
-          <w:rFonts w:ascii="Phetsarath OT" w:hAnsi="Phetsarath OT" w:cs="Phetsarath OT"/>
-          <w:b/>
-          <w:bCs/>
-          <w:sz w:val="24"/>
-          <w:szCs w:val="24"/>
-          <w:u w:val="single"/>
-        </w:rPr>
-      </w:pPr>
-      <w:r>
-        <w:rPr>
-          <w:rFonts w:ascii="Phetsarath OT" w:hAnsi="Phetsarath OT" w:cs="Phetsarath OT"/>
-          <w:b/>
-          <w:bCs/>
-          <w:noProof/>
-          <w:sz w:val="24"/>
-          <w:szCs w:val="24"/>
-          <w:u w:val="single"/>
-        </w:rPr>
-        <mc:AlternateContent>
-          <mc:Choice Requires="wpg">
-            <w:drawing>
-              <wp:anchor distT="0" distB="0" distL="114300" distR="114300" simplePos="0" relativeHeight="251645952" behindDoc="0" locked="0" layoutInCell="1" allowOverlap="1" wp14:anchorId="4BEF0EC0" wp14:editId="4471B4EA">
-                <wp:simplePos x="0" y="0"/>
-                <wp:positionH relativeFrom="column">
-                  <wp:posOffset>2028825</wp:posOffset>
-                </wp:positionH>
-                <wp:positionV relativeFrom="paragraph">
-                  <wp:posOffset>67945</wp:posOffset>
-                </wp:positionV>
-                <wp:extent cx="2209800" cy="3086100"/>
-                <wp:effectExtent l="323850" t="0" r="19050" b="19050"/>
-                <wp:wrapNone/>
-                <wp:docPr id="35" name="Group 35"/>
-                <wp:cNvGraphicFramePr/>
-                <a:graphic xmlns:a="http://schemas.openxmlformats.org/drawingml/2006/main">
-                  <a:graphicData uri="http://schemas.microsoft.com/office/word/2010/wordprocessingGroup">
-                    <wpg:wgp>
-                      <wpg:cNvGrpSpPr/>
-                      <wpg:grpSpPr>
-                        <a:xfrm>
-                          <a:off x="0" y="0"/>
-                          <a:ext cx="2209800" cy="3086100"/>
-                          <a:chOff x="0" y="0"/>
-                          <a:chExt cx="2209800" cy="3086100"/>
+                          <a:chExt cx="3629025" cy="4600575"/>
                         </a:xfrm>
                       </wpg:grpSpPr>
                       <wpg:grpSp>
-                        <wpg:cNvPr id="20" name="Group 20"/>
+                        <wpg:cNvPr id="55" name="Group 55"/>
                         <wpg:cNvGrpSpPr/>
                         <wpg:grpSpPr>
                           <a:xfrm>
-                            <a:off x="1381125" y="0"/>
+                            <a:off x="2638425" y="0"/>
+                            <a:ext cx="990600" cy="1876425"/>
+                            <a:chOff x="0" y="0"/>
+                            <a:chExt cx="990600" cy="1876425"/>
+                          </a:xfrm>
+                        </wpg:grpSpPr>
+                        <wps:wsp>
+                          <wps:cNvPr id="56" name="Callout: Line 56"/>
+                          <wps:cNvSpPr/>
+                          <wps:spPr>
+                            <a:xfrm>
+                              <a:off x="0" y="504825"/>
+                              <a:ext cx="971550" cy="342900"/>
+                            </a:xfrm>
+                            <a:prstGeom prst="borderCallout1">
+                              <a:avLst>
+                                <a:gd name="adj1" fmla="val 18750"/>
+                                <a:gd name="adj2" fmla="val -1274"/>
+                                <a:gd name="adj3" fmla="val 18055"/>
+                                <a:gd name="adj4" fmla="val -49706"/>
+                              </a:avLst>
+                            </a:prstGeom>
+                          </wps:spPr>
+                          <wps:style>
+                            <a:lnRef idx="2">
+                              <a:schemeClr val="accent1">
+                                <a:shade val="50000"/>
+                              </a:schemeClr>
+                            </a:lnRef>
+                            <a:fillRef idx="1">
+                              <a:schemeClr val="accent1"/>
+                            </a:fillRef>
+                            <a:effectRef idx="0">
+                              <a:schemeClr val="accent1"/>
+                            </a:effectRef>
+                            <a:fontRef idx="minor">
+                              <a:schemeClr val="lt1"/>
+                            </a:fontRef>
+                          </wps:style>
+                          <wps:txbx>
+                            <w:txbxContent>
+                              <w:p>
+                                <w:pPr>
+                                  <w:jc w:val="center"/>
+                                </w:pPr>
+                                <w:r>
+                                  <w:t>group</w:t>
+                                </w:r>
+                              </w:p>
+                            </w:txbxContent>
+                          </wps:txbx>
+                          <wps:bodyPr rot="0" spcFirstLastPara="0" vertOverflow="overflow" horzOverflow="overflow" vert="horz" wrap="square" lIns="91440" tIns="45720" rIns="91440" bIns="45720" numCol="1" spcCol="0" rtlCol="0" fromWordArt="0" anchor="ctr" anchorCtr="0" forceAA="0" compatLnSpc="1">
+                            <a:prstTxWarp prst="textNoShape">
+                              <a:avLst/>
+                            </a:prstTxWarp>
+                            <a:noAutofit/>
+                          </wps:bodyPr>
+                        </wps:wsp>
+                        <wps:wsp>
+                          <wps:cNvPr id="57" name="Callout: Bent Line 57"/>
+                          <wps:cNvSpPr/>
+                          <wps:spPr>
+                            <a:xfrm>
+                              <a:off x="0" y="1019175"/>
+                              <a:ext cx="971550" cy="352425"/>
+                            </a:xfrm>
+                            <a:prstGeom prst="borderCallout2">
+                              <a:avLst>
+                                <a:gd name="adj1" fmla="val 18750"/>
+                                <a:gd name="adj2" fmla="val 862"/>
+                                <a:gd name="adj3" fmla="val 18750"/>
+                                <a:gd name="adj4" fmla="val -33908"/>
+                                <a:gd name="adj5" fmla="val -155067"/>
+                                <a:gd name="adj6" fmla="val -34023"/>
+                              </a:avLst>
+                            </a:prstGeom>
+                          </wps:spPr>
+                          <wps:style>
+                            <a:lnRef idx="2">
+                              <a:schemeClr val="accent1">
+                                <a:shade val="50000"/>
+                              </a:schemeClr>
+                            </a:lnRef>
+                            <a:fillRef idx="1">
+                              <a:schemeClr val="accent1"/>
+                            </a:fillRef>
+                            <a:effectRef idx="0">
+                              <a:schemeClr val="accent1"/>
+                            </a:effectRef>
+                            <a:fontRef idx="minor">
+                              <a:schemeClr val="lt1"/>
+                            </a:fontRef>
+                          </wps:style>
+                          <wps:txbx>
+                            <w:txbxContent>
+                              <w:p>
+                                <w:pPr>
+                                  <w:jc w:val="center"/>
+                                </w:pPr>
+                                <w:proofErr w:type="spellStart"/>
+                                <w:r>
+                                  <w:t>Tem</w:t>
+                                </w:r>
+                                <w:proofErr w:type="spellEnd"/>
+                              </w:p>
+                            </w:txbxContent>
+                          </wps:txbx>
+                          <wps:bodyPr rot="0" spcFirstLastPara="0" vertOverflow="overflow" horzOverflow="overflow" vert="horz" wrap="square" lIns="91440" tIns="45720" rIns="91440" bIns="45720" numCol="1" spcCol="0" rtlCol="0" fromWordArt="0" anchor="ctr" anchorCtr="0" forceAA="0" compatLnSpc="1">
+                            <a:prstTxWarp prst="textNoShape">
+                              <a:avLst/>
+                            </a:prstTxWarp>
+                            <a:noAutofit/>
+                          </wps:bodyPr>
+                        </wps:wsp>
+                        <wps:wsp>
+                          <wps:cNvPr id="58" name="Callout: Bent Line 58"/>
+                          <wps:cNvSpPr/>
+                          <wps:spPr>
+                            <a:xfrm>
+                              <a:off x="0" y="0"/>
+                              <a:ext cx="981075" cy="352425"/>
+                            </a:xfrm>
+                            <a:prstGeom prst="borderCallout2">
+                              <a:avLst>
+                                <a:gd name="adj1" fmla="val 18750"/>
+                                <a:gd name="adj2" fmla="val 862"/>
+                                <a:gd name="adj3" fmla="val 18750"/>
+                                <a:gd name="adj4" fmla="val -33908"/>
+                                <a:gd name="adj5" fmla="val 171960"/>
+                                <a:gd name="adj6" fmla="val -34023"/>
+                              </a:avLst>
+                            </a:prstGeom>
+                          </wps:spPr>
+                          <wps:style>
+                            <a:lnRef idx="2">
+                              <a:schemeClr val="accent1">
+                                <a:shade val="50000"/>
+                              </a:schemeClr>
+                            </a:lnRef>
+                            <a:fillRef idx="1">
+                              <a:schemeClr val="accent1"/>
+                            </a:fillRef>
+                            <a:effectRef idx="0">
+                              <a:schemeClr val="accent1"/>
+                            </a:effectRef>
+                            <a:fontRef idx="minor">
+                              <a:schemeClr val="lt1"/>
+                            </a:fontRef>
+                          </wps:style>
+                          <wps:txbx>
+                            <w:txbxContent>
+                              <w:p>
+                                <w:pPr>
+                                  <w:jc w:val="center"/>
+                                </w:pPr>
+                                <w:r>
+                                  <w:t>me</w:t>
+                                </w:r>
+                              </w:p>
+                            </w:txbxContent>
+                          </wps:txbx>
+                          <wps:bodyPr rot="0" spcFirstLastPara="0" vertOverflow="overflow" horzOverflow="overflow" vert="horz" wrap="square" lIns="91440" tIns="45720" rIns="91440" bIns="45720" numCol="1" spcCol="0" rtlCol="0" fromWordArt="0" anchor="ctr" anchorCtr="0" forceAA="0" compatLnSpc="1">
+                            <a:prstTxWarp prst="textNoShape">
+                              <a:avLst/>
+                            </a:prstTxWarp>
+                            <a:noAutofit/>
+                          </wps:bodyPr>
+                        </wps:wsp>
+                        <wps:wsp>
+                          <wps:cNvPr id="59" name="Callout: Bent Line 59"/>
+                          <wps:cNvSpPr/>
+                          <wps:spPr>
+                            <a:xfrm>
+                              <a:off x="9525" y="1524000"/>
+                              <a:ext cx="981075" cy="352425"/>
+                            </a:xfrm>
+                            <a:prstGeom prst="borderCallout2">
+                              <a:avLst>
+                                <a:gd name="adj1" fmla="val 18750"/>
+                                <a:gd name="adj2" fmla="val 862"/>
+                                <a:gd name="adj3" fmla="val 18750"/>
+                                <a:gd name="adj4" fmla="val -33908"/>
+                                <a:gd name="adj5" fmla="val -130743"/>
+                                <a:gd name="adj6" fmla="val -35173"/>
+                              </a:avLst>
+                            </a:prstGeom>
+                          </wps:spPr>
+                          <wps:style>
+                            <a:lnRef idx="2">
+                              <a:schemeClr val="accent1">
+                                <a:shade val="50000"/>
+                              </a:schemeClr>
+                            </a:lnRef>
+                            <a:fillRef idx="1">
+                              <a:schemeClr val="accent1"/>
+                            </a:fillRef>
+                            <a:effectRef idx="0">
+                              <a:schemeClr val="accent1"/>
+                            </a:effectRef>
+                            <a:fontRef idx="minor">
+                              <a:schemeClr val="lt1"/>
+                            </a:fontRef>
+                          </wps:style>
+                          <wps:txbx>
+                            <w:txbxContent>
+                              <w:p>
+                                <w:pPr>
+                                  <w:jc w:val="center"/>
+                                </w:pPr>
+                                <w:r>
+                                  <w:t>department</w:t>
+                                </w:r>
+                              </w:p>
+                            </w:txbxContent>
+                          </wps:txbx>
+                          <wps:bodyPr rot="0" spcFirstLastPara="0" vertOverflow="overflow" horzOverflow="overflow" vert="horz" wrap="square" lIns="91440" tIns="45720" rIns="91440" bIns="45720" numCol="1" spcCol="0" rtlCol="0" fromWordArt="0" anchor="ctr" anchorCtr="0" forceAA="0" compatLnSpc="1">
+                            <a:prstTxWarp prst="textNoShape">
+                              <a:avLst/>
+                            </a:prstTxWarp>
+                            <a:noAutofit/>
+                          </wps:bodyPr>
+                        </wps:wsp>
+                      </wpg:grpSp>
+                      <wpg:grpSp>
+                        <wpg:cNvPr id="60" name="Group 60"/>
+                        <wpg:cNvGrpSpPr/>
+                        <wpg:grpSpPr>
+                          <a:xfrm>
+                            <a:off x="1381125" y="485775"/>
                             <a:ext cx="828675" cy="971550"/>
                             <a:chOff x="0" y="0"/>
                             <a:chExt cx="828675" cy="971550"/>
                           </a:xfrm>
                         </wpg:grpSpPr>
                         <wps:wsp>
-                          <wps:cNvPr id="21" name="Callout: Line 21"/>
+                          <wps:cNvPr id="61" name="Callout: Line 61"/>
                           <wps:cNvSpPr/>
                           <wps:spPr>
                             <a:xfrm>
@@ -8969,7 +12784,7 @@
                           </wps:bodyPr>
                         </wps:wsp>
                         <wps:wsp>
-                          <wps:cNvPr id="22" name="Callout: Bent Line 22"/>
+                          <wps:cNvPr id="62" name="Callout: Bent Line 62"/>
                           <wps:cNvSpPr/>
                           <wps:spPr>
                             <a:xfrm>
@@ -9024,18 +12839,18 @@
                         </wps:wsp>
                       </wpg:grpSp>
                       <wpg:grpSp>
-                        <wpg:cNvPr id="31" name="Group 31"/>
+                        <wpg:cNvPr id="63" name="Group 63"/>
                         <wpg:cNvGrpSpPr/>
                         <wpg:grpSpPr>
                           <a:xfrm>
-                            <a:off x="0" y="0"/>
-                            <a:ext cx="942975" cy="3086100"/>
+                            <a:off x="0" y="485775"/>
+                            <a:ext cx="942975" cy="4114800"/>
                             <a:chOff x="0" y="0"/>
-                            <a:chExt cx="942975" cy="3086100"/>
+                            <a:chExt cx="942975" cy="4114800"/>
                           </a:xfrm>
                         </wpg:grpSpPr>
                         <wps:wsp>
-                          <wps:cNvPr id="32" name="Callout: Line 32"/>
+                          <wps:cNvPr id="64" name="Callout: Line 64"/>
                           <wps:cNvSpPr/>
                           <wps:spPr>
                             <a:xfrm>
@@ -9095,7 +12910,7 @@
                           </wps:bodyPr>
                         </wps:wsp>
                         <wps:wsp>
-                          <wps:cNvPr id="33" name="Callout: Bent Line 33"/>
+                          <wps:cNvPr id="65" name="Callout: Bent Line 65"/>
                           <wps:cNvSpPr/>
                           <wps:spPr>
                             <a:xfrm>
@@ -9149,11 +12964,65 @@
                           </wps:bodyPr>
                         </wps:wsp>
                         <wps:wsp>
-                          <wps:cNvPr id="34" name="Callout: Bent Line 34"/>
+                          <wps:cNvPr id="66" name="Callout: Bent Line 66"/>
                           <wps:cNvSpPr/>
                           <wps:spPr>
                             <a:xfrm>
                               <a:off x="19050" y="2733675"/>
+                              <a:ext cx="828675" cy="352425"/>
+                            </a:xfrm>
+                            <a:prstGeom prst="borderCallout2">
+                              <a:avLst>
+                                <a:gd name="adj1" fmla="val 18750"/>
+                                <a:gd name="adj2" fmla="val 862"/>
+                                <a:gd name="adj3" fmla="val 18750"/>
+                                <a:gd name="adj4" fmla="val -33908"/>
+                                <a:gd name="adj5" fmla="val -401013"/>
+                                <a:gd name="adj6" fmla="val -36322"/>
+                              </a:avLst>
+                            </a:prstGeom>
+                          </wps:spPr>
+                          <wps:style>
+                            <a:lnRef idx="2">
+                              <a:schemeClr val="accent1">
+                                <a:shade val="50000"/>
+                              </a:schemeClr>
+                            </a:lnRef>
+                            <a:fillRef idx="1">
+                              <a:schemeClr val="accent1"/>
+                            </a:fillRef>
+                            <a:effectRef idx="0">
+                              <a:schemeClr val="accent1"/>
+                            </a:effectRef>
+                            <a:fontRef idx="minor">
+                              <a:schemeClr val="lt1"/>
+                            </a:fontRef>
+                          </wps:style>
+                          <wps:txbx>
+                            <w:txbxContent>
+                              <w:p>
+                                <w:pPr>
+                                  <w:jc w:val="center"/>
+                                </w:pPr>
+                                <w:r>
+                                  <w:t>user</w:t>
+                                </w:r>
+                              </w:p>
+                            </w:txbxContent>
+                          </wps:txbx>
+                          <wps:bodyPr rot="0" spcFirstLastPara="0" vertOverflow="overflow" horzOverflow="overflow" vert="horz" wrap="square" lIns="91440" tIns="45720" rIns="91440" bIns="45720" numCol="1" spcCol="0" rtlCol="0" fromWordArt="0" anchor="ctr" anchorCtr="0" forceAA="0" compatLnSpc="1">
+                            <a:prstTxWarp prst="textNoShape">
+                              <a:avLst/>
+                            </a:prstTxWarp>
+                            <a:noAutofit/>
+                          </wps:bodyPr>
+                        </wps:wsp>
+                        <wps:wsp>
+                          <wps:cNvPr id="69" name="Callout: Bent Line 69"/>
+                          <wps:cNvSpPr/>
+                          <wps:spPr>
+                            <a:xfrm>
+                              <a:off x="38100" y="3762375"/>
                               <a:ext cx="828675" cy="352425"/>
                             </a:xfrm>
                             <a:prstGeom prst="borderCallout2">
@@ -9203,6 +13072,176 @@
                           </wps:bodyPr>
                         </wps:wsp>
                       </wpg:grpSp>
+                      <wpg:grpSp>
+                        <wpg:cNvPr id="72" name="Group 72"/>
+                        <wpg:cNvGrpSpPr/>
+                        <wpg:grpSpPr>
+                          <a:xfrm>
+                            <a:off x="1266825" y="1971675"/>
+                            <a:ext cx="838200" cy="1590675"/>
+                            <a:chOff x="0" y="0"/>
+                            <a:chExt cx="838200" cy="1590675"/>
+                          </a:xfrm>
+                        </wpg:grpSpPr>
+                        <wps:wsp>
+                          <wps:cNvPr id="73" name="Callout: Line 73"/>
+                          <wps:cNvSpPr/>
+                          <wps:spPr>
+                            <a:xfrm>
+                              <a:off x="0" y="0"/>
+                              <a:ext cx="809625" cy="342900"/>
+                            </a:xfrm>
+                            <a:prstGeom prst="borderCallout1">
+                              <a:avLst>
+                                <a:gd name="adj1" fmla="val 18750"/>
+                                <a:gd name="adj2" fmla="val -1274"/>
+                                <a:gd name="adj3" fmla="val 20833"/>
+                                <a:gd name="adj4" fmla="val -53627"/>
+                              </a:avLst>
+                            </a:prstGeom>
+                          </wps:spPr>
+                          <wps:style>
+                            <a:lnRef idx="2">
+                              <a:schemeClr val="accent1">
+                                <a:shade val="50000"/>
+                              </a:schemeClr>
+                            </a:lnRef>
+                            <a:fillRef idx="1">
+                              <a:schemeClr val="accent1"/>
+                            </a:fillRef>
+                            <a:effectRef idx="0">
+                              <a:schemeClr val="accent1"/>
+                            </a:effectRef>
+                            <a:fontRef idx="minor">
+                              <a:schemeClr val="lt1"/>
+                            </a:fontRef>
+                          </wps:style>
+                          <wps:txbx>
+                            <w:txbxContent>
+                              <w:p>
+                                <w:pPr>
+                                  <w:jc w:val="center"/>
+                                </w:pPr>
+                                <w:r>
+                                  <w:t>Apply</w:t>
+                                </w:r>
+                              </w:p>
+                            </w:txbxContent>
+                          </wps:txbx>
+                          <wps:bodyPr rot="0" spcFirstLastPara="0" vertOverflow="overflow" horzOverflow="overflow" vert="horz" wrap="square" lIns="91440" tIns="45720" rIns="91440" bIns="45720" numCol="1" spcCol="0" rtlCol="0" fromWordArt="0" anchor="ctr" anchorCtr="0" forceAA="0" compatLnSpc="1">
+                            <a:prstTxWarp prst="textNoShape">
+                              <a:avLst/>
+                            </a:prstTxWarp>
+                            <a:noAutofit/>
+                          </wps:bodyPr>
+                        </wps:wsp>
+                        <wps:wsp>
+                          <wps:cNvPr id="74" name="Callout: Bent Line 74"/>
+                          <wps:cNvSpPr/>
+                          <wps:spPr>
+                            <a:xfrm>
+                              <a:off x="0" y="619125"/>
+                              <a:ext cx="828675" cy="352425"/>
+                            </a:xfrm>
+                            <a:prstGeom prst="borderCallout2">
+                              <a:avLst>
+                                <a:gd name="adj1" fmla="val 18750"/>
+                                <a:gd name="adj2" fmla="val 862"/>
+                                <a:gd name="adj3" fmla="val 18750"/>
+                                <a:gd name="adj4" fmla="val -33908"/>
+                                <a:gd name="adj5" fmla="val -157770"/>
+                                <a:gd name="adj6" fmla="val -34023"/>
+                              </a:avLst>
+                            </a:prstGeom>
+                          </wps:spPr>
+                          <wps:style>
+                            <a:lnRef idx="2">
+                              <a:schemeClr val="accent1">
+                                <a:shade val="50000"/>
+                              </a:schemeClr>
+                            </a:lnRef>
+                            <a:fillRef idx="1">
+                              <a:schemeClr val="accent1"/>
+                            </a:fillRef>
+                            <a:effectRef idx="0">
+                              <a:schemeClr val="accent1"/>
+                            </a:effectRef>
+                            <a:fontRef idx="minor">
+                              <a:schemeClr val="lt1"/>
+                            </a:fontRef>
+                          </wps:style>
+                          <wps:txbx>
+                            <w:txbxContent>
+                              <w:p>
+                                <w:pPr>
+                                  <w:jc w:val="center"/>
+                                </w:pPr>
+                                <w:r>
+                                  <w:t>Score</w:t>
+                                </w:r>
+                              </w:p>
+                            </w:txbxContent>
+                          </wps:txbx>
+                          <wps:bodyPr rot="0" spcFirstLastPara="0" vertOverflow="overflow" horzOverflow="overflow" vert="horz" wrap="square" lIns="91440" tIns="45720" rIns="91440" bIns="45720" numCol="1" spcCol="0" rtlCol="0" fromWordArt="0" anchor="ctr" anchorCtr="0" forceAA="0" compatLnSpc="1">
+                            <a:prstTxWarp prst="textNoShape">
+                              <a:avLst/>
+                            </a:prstTxWarp>
+                            <a:noAutofit/>
+                          </wps:bodyPr>
+                        </wps:wsp>
+                        <wps:wsp>
+                          <wps:cNvPr id="75" name="Callout: Line 75"/>
+                          <wps:cNvSpPr/>
+                          <wps:spPr>
+                            <a:xfrm>
+                              <a:off x="28575" y="1247775"/>
+                              <a:ext cx="809625" cy="342900"/>
+                            </a:xfrm>
+                            <a:prstGeom prst="borderCallout1">
+                              <a:avLst>
+                                <a:gd name="adj1" fmla="val 18750"/>
+                                <a:gd name="adj2" fmla="val -1274"/>
+                                <a:gd name="adj3" fmla="val 20833"/>
+                                <a:gd name="adj4" fmla="val -53627"/>
+                              </a:avLst>
+                            </a:prstGeom>
+                          </wps:spPr>
+                          <wps:style>
+                            <a:lnRef idx="2">
+                              <a:schemeClr val="accent1">
+                                <a:shade val="50000"/>
+                              </a:schemeClr>
+                            </a:lnRef>
+                            <a:fillRef idx="1">
+                              <a:schemeClr val="accent1"/>
+                            </a:fillRef>
+                            <a:effectRef idx="0">
+                              <a:schemeClr val="accent1"/>
+                            </a:effectRef>
+                            <a:fontRef idx="minor">
+                              <a:schemeClr val="lt1"/>
+                            </a:fontRef>
+                          </wps:style>
+                          <wps:txbx>
+                            <w:txbxContent>
+                              <w:p>
+                                <w:pPr>
+                                  <w:jc w:val="center"/>
+                                </w:pPr>
+                                <w:r>
+                                  <w:t>user</w:t>
+                                </w:r>
+                              </w:p>
+                            </w:txbxContent>
+                          </wps:txbx>
+                          <wps:bodyPr rot="0" spcFirstLastPara="0" vertOverflow="overflow" horzOverflow="overflow" vert="horz" wrap="square" lIns="91440" tIns="45720" rIns="91440" bIns="45720" numCol="1" spcCol="0" rtlCol="0" fromWordArt="0" anchor="ctr" anchorCtr="0" forceAA="0" compatLnSpc="1">
+                            <a:prstTxWarp prst="textNoShape">
+                              <a:avLst/>
+                            </a:prstTxWarp>
+                            <a:noAutofit/>
+                          </wps:bodyPr>
+                        </wps:wsp>
+                      </wpg:grpSp>
                     </wpg:wgp>
                   </a:graphicData>
                 </a:graphic>
@@ -9211,9 +13250,70 @@
           </mc:Choice>
           <mc:Fallback>
             <w:pict>
-              <v:group w14:anchorId="4BEF0EC0" id="Group 35" o:spid="_x0000_s1118" style="position:absolute;left:0;text-align:left;margin-left:159.75pt;margin-top:5.35pt;width:174pt;height:243pt;z-index:251645952" coordsize="22098,30861" o:gfxdata="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">
-                <v:group id="Group 20" o:spid="_x0000_s1119" style="position:absolute;left:13811;width:8287;height:9715" coordsize="8286,9715" o:gfxdata="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">
-                  <v:shape id="Callout: Line 21" o:spid="_x0000_s1120" type="#_x0000_t47" style="position:absolute;width:8096;height:3429;visibility:visible;mso-wrap-style:square;v-text-anchor:middle" o:gfxdata="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" adj="-11583,4500,-275" fillcolor="#5b9bd5 [3204]" strokecolor="#1f4d78 [1604]" strokeweight="1pt">
+              <v:group w14:anchorId="299D3585" id="Group 54" o:spid="_x0000_s1158" style="position:absolute;left:0;text-align:left;margin-left:127.5pt;margin-top:.75pt;width:285.75pt;height:362.25pt;z-index:251654656" coordsize="36290,46005" o:gfxdata="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">
+                <v:group id="Group 55" o:spid="_x0000_s1159" style="position:absolute;left:26384;width:9906;height:18764" coordsize="9906,18764" o:gfxdata="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">
+                  <v:shape id="Callout: Line 56" o:spid="_x0000_s1160" type="#_x0000_t47" style="position:absolute;top:5048;width:9715;height:3429;visibility:visible;mso-wrap-style:square;v-text-anchor:middle" o:gfxdata="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" adj="-10736,3900,-275" fillcolor="#5b9bd5 [3204]" strokecolor="#1f4d78 [1604]" strokeweight="1pt">
+                    <v:textbox>
+                      <w:txbxContent>
+                        <w:p>
+                          <w:pPr>
+                            <w:jc w:val="center"/>
+                          </w:pPr>
+                          <w:r>
+                            <w:t>group</w:t>
+                          </w:r>
+                        </w:p>
+                      </w:txbxContent>
+                    </v:textbox>
+                  </v:shape>
+                  <v:shape id="Callout: Bent Line 57" o:spid="_x0000_s1161" type="#_x0000_t48" style="position:absolute;top:10191;width:9715;height:3525;visibility:visible;mso-wrap-style:square;v-text-anchor:middle" o:gfxdata="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" adj="-7349,-33494,-7324,,186" fillcolor="#5b9bd5 [3204]" strokecolor="#1f4d78 [1604]" strokeweight="1pt">
+                    <v:textbox>
+                      <w:txbxContent>
+                        <w:p>
+                          <w:pPr>
+                            <w:jc w:val="center"/>
+                          </w:pPr>
+                          <w:proofErr w:type="spellStart"/>
+                          <w:r>
+                            <w:t>Tem</w:t>
+                          </w:r>
+                          <w:proofErr w:type="spellEnd"/>
+                        </w:p>
+                      </w:txbxContent>
+                    </v:textbox>
+                  </v:shape>
+                  <v:shape id="Callout: Bent Line 58" o:spid="_x0000_s1162" type="#_x0000_t48" style="position:absolute;width:9810;height:3524;visibility:visible;mso-wrap-style:square;v-text-anchor:middle" o:gfxdata="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" adj="-7349,37143,-7324,,186" fillcolor="#5b9bd5 [3204]" strokecolor="#1f4d78 [1604]" strokeweight="1pt">
+                    <v:textbox>
+                      <w:txbxContent>
+                        <w:p>
+                          <w:pPr>
+                            <w:jc w:val="center"/>
+                          </w:pPr>
+                          <w:r>
+                            <w:t>me</w:t>
+                          </w:r>
+                        </w:p>
+                      </w:txbxContent>
+                    </v:textbox>
+                    <o:callout v:ext="edit" minusy="t"/>
+                  </v:shape>
+                  <v:shape id="Callout: Bent Line 59" o:spid="_x0000_s1163" type="#_x0000_t48" style="position:absolute;left:95;top:15240;width:9811;height:3524;visibility:visible;mso-wrap-style:square;v-text-anchor:middle" o:gfxdata="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" adj="-7597,-28240,-7324,,186" fillcolor="#5b9bd5 [3204]" strokecolor="#1f4d78 [1604]" strokeweight="1pt">
+                    <v:textbox>
+                      <w:txbxContent>
+                        <w:p>
+                          <w:pPr>
+                            <w:jc w:val="center"/>
+                          </w:pPr>
+                          <w:r>
+                            <w:t>department</w:t>
+                          </w:r>
+                        </w:p>
+                      </w:txbxContent>
+                    </v:textbox>
+                  </v:shape>
+                </v:group>
+                <v:group id="Group 60" o:spid="_x0000_s1164" style="position:absolute;left:13811;top:4857;width:8287;height:9716" coordsize="8286,9715" o:gfxdata="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">
+                  <v:shape id="Callout: Line 61" o:spid="_x0000_s1165" type="#_x0000_t47" style="position:absolute;width:8096;height:3429;visibility:visible;mso-wrap-style:square;v-text-anchor:middle" o:gfxdata="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" adj="-11583,4500,-275" fillcolor="#5b9bd5 [3204]" strokecolor="#1f4d78 [1604]" strokeweight="1pt">
                     <v:textbox>
                       <w:txbxContent>
                         <w:p>
@@ -9228,7 +13328,7 @@
                     </v:textbox>
                     <o:callout v:ext="edit" minusy="t"/>
                   </v:shape>
-                  <v:shape id="Callout: Bent Line 22" o:spid="_x0000_s1121" type="#_x0000_t48" style="position:absolute;top:6191;width:8286;height:3524;visibility:visible;mso-wrap-style:square;v-text-anchor:middle" o:gfxdata="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" adj="-7349,-34078,-7324,,186" fillcolor="#5b9bd5 [3204]" strokecolor="#1f4d78 [1604]" strokeweight="1pt">
+                  <v:shape id="Callout: Bent Line 62" o:spid="_x0000_s1166" type="#_x0000_t48" style="position:absolute;top:6191;width:8286;height:3524;visibility:visible;mso-wrap-style:square;v-text-anchor:middle" o:gfxdata="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" adj="-7349,-34078,-7324,,186" fillcolor="#5b9bd5 [3204]" strokecolor="#1f4d78 [1604]" strokeweight="1pt">
                     <v:textbox>
                       <w:txbxContent>
                         <w:p>
@@ -9243,8 +13343,8 @@
                     </v:textbox>
                   </v:shape>
                 </v:group>
-                <v:group id="Group 31" o:spid="_x0000_s1122" style="position:absolute;width:9429;height:30861" coordsize="9429,30861" o:gfxdata="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">
-                  <v:shape id="Callout: Line 32" o:spid="_x0000_s1123" type="#_x0000_t47" style="position:absolute;left:1333;width:8096;height:3429;visibility:visible;mso-wrap-style:square;v-text-anchor:middle" o:gfxdata="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" adj="-11583,4500,-275" fillcolor="#5b9bd5 [3204]" strokecolor="#1f4d78 [1604]" strokeweight="1pt">
+                <v:group id="Group 63" o:spid="_x0000_s1167" style="position:absolute;top:4857;width:9429;height:41148" coordsize="9429,41148" o:gfxdata="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">
+                  <v:shape id="Callout: Line 64" o:spid="_x0000_s1168" type="#_x0000_t47" style="position:absolute;left:1333;width:8096;height:3429;visibility:visible;mso-wrap-style:square;v-text-anchor:middle" o:gfxdata="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" adj="-11583,4500,-275" fillcolor="#5b9bd5 [3204]" strokecolor="#1f4d78 [1604]" strokeweight="1pt">
                     <v:textbox>
                       <w:txbxContent>
                         <w:p>
@@ -9267,7 +13367,7 @@
                     </v:textbox>
                     <o:callout v:ext="edit" minusy="t"/>
                   </v:shape>
-                  <v:shape id="Callout: Bent Line 33" o:spid="_x0000_s1124" type="#_x0000_t48" style="position:absolute;top:14763;width:8286;height:3525;visibility:visible;mso-wrap-style:square;v-text-anchor:middle" o:gfxdata="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" adj="-7846,-86619,-7324,,186" fillcolor="#5b9bd5 [3204]" strokecolor="#1f4d78 [1604]" strokeweight="1pt">
+                  <v:shape id="Callout: Bent Line 65" o:spid="_x0000_s1169" type="#_x0000_t48" style="position:absolute;top:14763;width:8286;height:3525;visibility:visible;mso-wrap-style:square;v-text-anchor:middle" o:gfxdata="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" adj="-7846,-86619,-7324,,186" fillcolor="#5b9bd5 [3204]" strokecolor="#1f4d78 [1604]" strokeweight="1pt">
                     <v:textbox>
                       <w:txbxContent>
                         <w:p>
@@ -9281,7 +13381,21 @@
                       </w:txbxContent>
                     </v:textbox>
                   </v:shape>
-                  <v:shape id="Callout: Bent Line 34" o:spid="_x0000_s1125" type="#_x0000_t48" style="position:absolute;left:190;top:27336;width:8287;height:3525;visibility:visible;mso-wrap-style:square;v-text-anchor:middle" o:gfxdata="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" adj="-7846,-86619,-7324,,186" fillcolor="#5b9bd5 [3204]" strokecolor="#1f4d78 [1604]" strokeweight="1pt">
+                  <v:shape id="Callout: Bent Line 66" o:spid="_x0000_s1170" type="#_x0000_t48" style="position:absolute;left:190;top:27336;width:8287;height:3525;visibility:visible;mso-wrap-style:square;v-text-anchor:middle" o:gfxdata="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" adj="-7846,-86619,-7324,,186" fillcolor="#5b9bd5 [3204]" strokecolor="#1f4d78 [1604]" strokeweight="1pt">
+                    <v:textbox>
+                      <w:txbxContent>
+                        <w:p>
+                          <w:pPr>
+                            <w:jc w:val="center"/>
+                          </w:pPr>
+                          <w:r>
+                            <w:t>user</w:t>
+                          </w:r>
+                        </w:p>
+                      </w:txbxContent>
+                    </v:textbox>
+                  </v:shape>
+                  <v:shape id="Callout: Bent Line 69" o:spid="_x0000_s1171" type="#_x0000_t48" style="position:absolute;left:381;top:37623;width:8286;height:3525;visibility:visible;mso-wrap-style:square;v-text-anchor:middle" o:gfxdata="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" adj="-7846,-86619,-7324,,186" fillcolor="#5b9bd5 [3204]" strokecolor="#1f4d78 [1604]" strokeweight="1pt">
                     <v:textbox>
                       <w:txbxContent>
                         <w:p>
@@ -9296,6 +13410,52 @@
                     </v:textbox>
                   </v:shape>
                 </v:group>
+                <v:group id="Group 72" o:spid="_x0000_s1172" style="position:absolute;left:12668;top:19716;width:8382;height:15907" coordsize="8382,15906" o:gfxdata="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">
+                  <v:shape id="Callout: Line 73" o:spid="_x0000_s1173" type="#_x0000_t47" style="position:absolute;width:8096;height:3429;visibility:visible;mso-wrap-style:square;v-text-anchor:middle" o:gfxdata="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" adj="-11583,4500,-275" fillcolor="#5b9bd5 [3204]" strokecolor="#1f4d78 [1604]" strokeweight="1pt">
+                    <v:textbox>
+                      <w:txbxContent>
+                        <w:p>
+                          <w:pPr>
+                            <w:jc w:val="center"/>
+                          </w:pPr>
+                          <w:r>
+                            <w:t>Apply</w:t>
+                          </w:r>
+                        </w:p>
+                      </w:txbxContent>
+                    </v:textbox>
+                    <o:callout v:ext="edit" minusy="t"/>
+                  </v:shape>
+                  <v:shape id="Callout: Bent Line 74" o:spid="_x0000_s1174" type="#_x0000_t48" style="position:absolute;top:6191;width:8286;height:3524;visibility:visible;mso-wrap-style:square;v-text-anchor:middle" o:gfxdata="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" adj="-7349,-34078,-7324,,186" fillcolor="#5b9bd5 [3204]" strokecolor="#1f4d78 [1604]" strokeweight="1pt">
+                    <v:textbox>
+                      <w:txbxContent>
+                        <w:p>
+                          <w:pPr>
+                            <w:jc w:val="center"/>
+                          </w:pPr>
+                          <w:r>
+                            <w:t>Score</w:t>
+                          </w:r>
+                        </w:p>
+                      </w:txbxContent>
+                    </v:textbox>
+                  </v:shape>
+                  <v:shape id="Callout: Line 75" o:spid="_x0000_s1175" type="#_x0000_t47" style="position:absolute;left:285;top:12477;width:8097;height:3429;visibility:visible;mso-wrap-style:square;v-text-anchor:middle" o:gfxdata="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" adj="-11583,4500,-275" fillcolor="#5b9bd5 [3204]" strokecolor="#1f4d78 [1604]" strokeweight="1pt">
+                    <v:textbox>
+                      <w:txbxContent>
+                        <w:p>
+                          <w:pPr>
+                            <w:jc w:val="center"/>
+                          </w:pPr>
+                          <w:r>
+                            <w:t>user</w:t>
+                          </w:r>
+                        </w:p>
+                      </w:txbxContent>
+                    </v:textbox>
+                    <o:callout v:ext="edit" minusy="t"/>
+                  </v:shape>
+                </v:group>
               </v:group>
             </w:pict>
           </mc:Fallback>
@@ -9357,112 +13517,6 @@
           <w:u w:val="single"/>
         </w:rPr>
       </w:pPr>
-      <w:r>
-        <w:rPr>
-          <w:rFonts w:ascii="Phetsarath OT" w:hAnsi="Phetsarath OT" w:cs="Phetsarath OT"/>
-          <w:b/>
-          <w:bCs/>
-          <w:noProof/>
-          <w:sz w:val="24"/>
-          <w:szCs w:val="24"/>
-          <w:u w:val="single"/>
-        </w:rPr>
-        <mc:AlternateContent>
-          <mc:Choice Requires="wps">
-            <w:drawing>
-              <wp:anchor distT="0" distB="0" distL="114300" distR="114300" simplePos="0" relativeHeight="251642880" behindDoc="0" locked="0" layoutInCell="1" allowOverlap="1" wp14:anchorId="79FF0894" wp14:editId="5936603B">
-                <wp:simplePos x="0" y="0"/>
-                <wp:positionH relativeFrom="column">
-                  <wp:posOffset>4676775</wp:posOffset>
-                </wp:positionH>
-                <wp:positionV relativeFrom="paragraph">
-                  <wp:posOffset>142875</wp:posOffset>
-                </wp:positionV>
-                <wp:extent cx="981075" cy="352425"/>
-                <wp:effectExtent l="361950" t="476250" r="28575" b="28575"/>
-                <wp:wrapNone/>
-                <wp:docPr id="27" name="Callout: Bent Line 27"/>
-                <wp:cNvGraphicFramePr/>
-                <a:graphic xmlns:a="http://schemas.openxmlformats.org/drawingml/2006/main">
-                  <a:graphicData uri="http://schemas.microsoft.com/office/word/2010/wordprocessingShape">
-                    <wps:wsp>
-                      <wps:cNvSpPr/>
-                      <wps:spPr>
-                        <a:xfrm>
-                          <a:off x="0" y="0"/>
-                          <a:ext cx="981075" cy="352425"/>
-                        </a:xfrm>
-                        <a:prstGeom prst="borderCallout2">
-                          <a:avLst>
-                            <a:gd name="adj1" fmla="val 18750"/>
-                            <a:gd name="adj2" fmla="val 862"/>
-                            <a:gd name="adj3" fmla="val 18750"/>
-                            <a:gd name="adj4" fmla="val -33908"/>
-                            <a:gd name="adj5" fmla="val -130743"/>
-                            <a:gd name="adj6" fmla="val -35173"/>
-                          </a:avLst>
-                        </a:prstGeom>
-                      </wps:spPr>
-                      <wps:style>
-                        <a:lnRef idx="2">
-                          <a:schemeClr val="accent1">
-                            <a:shade val="50000"/>
-                          </a:schemeClr>
-                        </a:lnRef>
-                        <a:fillRef idx="1">
-                          <a:schemeClr val="accent1"/>
-                        </a:fillRef>
-                        <a:effectRef idx="0">
-                          <a:schemeClr val="accent1"/>
-                        </a:effectRef>
-                        <a:fontRef idx="minor">
-                          <a:schemeClr val="lt1"/>
-                        </a:fontRef>
-                      </wps:style>
-                      <wps:txbx>
-                        <w:txbxContent>
-                          <w:p>
-                            <w:pPr>
-                              <w:jc w:val="center"/>
-                            </w:pPr>
-                            <w:r>
-                              <w:t>departmen</w:t>
-                            </w:r>
-                          </w:p>
-                        </w:txbxContent>
-                      </wps:txbx>
-                      <wps:bodyPr rot="0" spcFirstLastPara="0" vertOverflow="overflow" horzOverflow="overflow" vert="horz" wrap="square" lIns="91440" tIns="45720" rIns="91440" bIns="45720" numCol="1" spcCol="0" rtlCol="0" fromWordArt="0" anchor="ctr" anchorCtr="0" forceAA="0" compatLnSpc="1">
-                        <a:prstTxWarp prst="textNoShape">
-                          <a:avLst/>
-                        </a:prstTxWarp>
-                        <a:noAutofit/>
-                      </wps:bodyPr>
-                    </wps:wsp>
-                  </a:graphicData>
-                </a:graphic>
-              </wp:anchor>
-            </w:drawing>
-          </mc:Choice>
-          <mc:Fallback>
-            <w:pict>
-              <v:shape w14:anchorId="79FF0894" id="Callout: Bent Line 27" o:spid="_x0000_s1126" type="#_x0000_t48" style="position:absolute;left:0;text-align:left;margin-left:368.25pt;margin-top:11.25pt;width:77.25pt;height:27.75pt;z-index:251642880;visibility:visible;mso-wrap-style:square;mso-wrap-distance-left:9pt;mso-wrap-distance-top:0;mso-wrap-distance-right:9pt;mso-wrap-distance-bottom:0;mso-position-horizontal:absolute;mso-position-horizontal-relative:text;mso-position-vertical:absolute;mso-position-vertical-relative:text;v-text-anchor:middle" o:gfxdata="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" adj="-7597,-28240,-7324,,186" fillcolor="#5b9bd5 [3204]" strokecolor="#1f4d78 [1604]" strokeweight="1pt">
-                <v:textbox>
-                  <w:txbxContent>
-                    <w:p>
-                      <w:pPr>
-                        <w:jc w:val="center"/>
-                      </w:pPr>
-                      <w:r>
-                        <w:t>departmen</w:t>
-                      </w:r>
-                    </w:p>
-                  </w:txbxContent>
-                </v:textbox>
-              </v:shape>
-            </w:pict>
-          </mc:Fallback>
-        </mc:AlternateContent>
-      </w:r>
     </w:p>
     <w:p>
       <w:pPr>
@@ -9491,193 +13545,6 @@
           <w:u w:val="single"/>
         </w:rPr>
       </w:pPr>
-      <w:r>
-        <w:rPr>
-          <w:rFonts w:ascii="Phetsarath OT" w:hAnsi="Phetsarath OT" w:cs="Phetsarath OT"/>
-          <w:b/>
-          <w:bCs/>
-          <w:noProof/>
-          <w:sz w:val="24"/>
-          <w:szCs w:val="24"/>
-          <w:u w:val="single"/>
-        </w:rPr>
-        <mc:AlternateContent>
-          <mc:Choice Requires="wpg">
-            <w:drawing>
-              <wp:anchor distT="0" distB="0" distL="114300" distR="114300" simplePos="0" relativeHeight="251645952" behindDoc="0" locked="0" layoutInCell="1" allowOverlap="1" wp14:anchorId="1BE14823" wp14:editId="16168E81">
-                <wp:simplePos x="0" y="0"/>
-                <wp:positionH relativeFrom="column">
-                  <wp:posOffset>3295650</wp:posOffset>
-                </wp:positionH>
-                <wp:positionV relativeFrom="paragraph">
-                  <wp:posOffset>108585</wp:posOffset>
-                </wp:positionV>
-                <wp:extent cx="828675" cy="971550"/>
-                <wp:effectExtent l="457200" t="0" r="28575" b="19050"/>
-                <wp:wrapNone/>
-                <wp:docPr id="28" name="Group 28"/>
-                <wp:cNvGraphicFramePr/>
-                <a:graphic xmlns:a="http://schemas.openxmlformats.org/drawingml/2006/main">
-                  <a:graphicData uri="http://schemas.microsoft.com/office/word/2010/wordprocessingGroup">
-                    <wpg:wgp>
-                      <wpg:cNvGrpSpPr/>
-                      <wpg:grpSpPr>
-                        <a:xfrm>
-                          <a:off x="0" y="0"/>
-                          <a:ext cx="828675" cy="971550"/>
-                          <a:chOff x="0" y="0"/>
-                          <a:chExt cx="828675" cy="971550"/>
-                        </a:xfrm>
-                      </wpg:grpSpPr>
-                      <wps:wsp>
-                        <wps:cNvPr id="29" name="Callout: Line 29"/>
-                        <wps:cNvSpPr/>
-                        <wps:spPr>
-                          <a:xfrm>
-                            <a:off x="0" y="0"/>
-                            <a:ext cx="809625" cy="342900"/>
-                          </a:xfrm>
-                          <a:prstGeom prst="borderCallout1">
-                            <a:avLst>
-                              <a:gd name="adj1" fmla="val 18750"/>
-                              <a:gd name="adj2" fmla="val -1274"/>
-                              <a:gd name="adj3" fmla="val 20833"/>
-                              <a:gd name="adj4" fmla="val -53627"/>
-                            </a:avLst>
-                          </a:prstGeom>
-                        </wps:spPr>
-                        <wps:style>
-                          <a:lnRef idx="2">
-                            <a:schemeClr val="accent1">
-                              <a:shade val="50000"/>
-                            </a:schemeClr>
-                          </a:lnRef>
-                          <a:fillRef idx="1">
-                            <a:schemeClr val="accent1"/>
-                          </a:fillRef>
-                          <a:effectRef idx="0">
-                            <a:schemeClr val="accent1"/>
-                          </a:effectRef>
-                          <a:fontRef idx="minor">
-                            <a:schemeClr val="lt1"/>
-                          </a:fontRef>
-                        </wps:style>
-                        <wps:txbx>
-                          <w:txbxContent>
-                            <w:p>
-                              <w:pPr>
-                                <w:jc w:val="center"/>
-                              </w:pPr>
-                              <w:r>
-                                <w:t>Apply</w:t>
-                              </w:r>
-                            </w:p>
-                          </w:txbxContent>
-                        </wps:txbx>
-                        <wps:bodyPr rot="0" spcFirstLastPara="0" vertOverflow="overflow" horzOverflow="overflow" vert="horz" wrap="square" lIns="91440" tIns="45720" rIns="91440" bIns="45720" numCol="1" spcCol="0" rtlCol="0" fromWordArt="0" anchor="ctr" anchorCtr="0" forceAA="0" compatLnSpc="1">
-                          <a:prstTxWarp prst="textNoShape">
-                            <a:avLst/>
-                          </a:prstTxWarp>
-                          <a:noAutofit/>
-                        </wps:bodyPr>
-                      </wps:wsp>
-                      <wps:wsp>
-                        <wps:cNvPr id="30" name="Callout: Bent Line 30"/>
-                        <wps:cNvSpPr/>
-                        <wps:spPr>
-                          <a:xfrm>
-                            <a:off x="0" y="619125"/>
-                            <a:ext cx="828675" cy="352425"/>
-                          </a:xfrm>
-                          <a:prstGeom prst="borderCallout2">
-                            <a:avLst>
-                              <a:gd name="adj1" fmla="val 18750"/>
-                              <a:gd name="adj2" fmla="val 862"/>
-                              <a:gd name="adj3" fmla="val 18750"/>
-                              <a:gd name="adj4" fmla="val -33908"/>
-                              <a:gd name="adj5" fmla="val -157770"/>
-                              <a:gd name="adj6" fmla="val -34023"/>
-                            </a:avLst>
-                          </a:prstGeom>
-                        </wps:spPr>
-                        <wps:style>
-                          <a:lnRef idx="2">
-                            <a:schemeClr val="accent1">
-                              <a:shade val="50000"/>
-                            </a:schemeClr>
-                          </a:lnRef>
-                          <a:fillRef idx="1">
-                            <a:schemeClr val="accent1"/>
-                          </a:fillRef>
-                          <a:effectRef idx="0">
-                            <a:schemeClr val="accent1"/>
-                          </a:effectRef>
-                          <a:fontRef idx="minor">
-                            <a:schemeClr val="lt1"/>
-                          </a:fontRef>
-                        </wps:style>
-                        <wps:txbx>
-                          <w:txbxContent>
-                            <w:p>
-                              <w:pPr>
-                                <w:jc w:val="center"/>
-                              </w:pPr>
-                              <w:r>
-                                <w:t>Score</w:t>
-                              </w:r>
-                            </w:p>
-                          </w:txbxContent>
-                        </wps:txbx>
-                        <wps:bodyPr rot="0" spcFirstLastPara="0" vertOverflow="overflow" horzOverflow="overflow" vert="horz" wrap="square" lIns="91440" tIns="45720" rIns="91440" bIns="45720" numCol="1" spcCol="0" rtlCol="0" fromWordArt="0" anchor="ctr" anchorCtr="0" forceAA="0" compatLnSpc="1">
-                          <a:prstTxWarp prst="textNoShape">
-                            <a:avLst/>
-                          </a:prstTxWarp>
-                          <a:noAutofit/>
-                        </wps:bodyPr>
-                      </wps:wsp>
-                    </wpg:wgp>
-                  </a:graphicData>
-                </a:graphic>
-              </wp:anchor>
-            </w:drawing>
-          </mc:Choice>
-          <mc:Fallback>
-            <w:pict>
-              <v:group w14:anchorId="1BE14823" id="Group 28" o:spid="_x0000_s1127" style="position:absolute;left:0;text-align:left;margin-left:259.5pt;margin-top:8.55pt;width:65.25pt;height:76.5pt;z-index:251645952" coordsize="8286,9715" o:gfxdata="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">
-                <v:shape id="Callout: Line 29" o:spid="_x0000_s1128" type="#_x0000_t47" style="position:absolute;width:8096;height:3429;visibility:visible;mso-wrap-style:square;v-text-anchor:middle" o:gfxdata="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" adj="-11583,4500,-275" fillcolor="#5b9bd5 [3204]" strokecolor="#1f4d78 [1604]" strokeweight="1pt">
-                  <v:textbox>
-                    <w:txbxContent>
-                      <w:p>
-                        <w:pPr>
-                          <w:jc w:val="center"/>
-                        </w:pPr>
-                        <w:r>
-                          <w:t>Apply</w:t>
-                        </w:r>
-                      </w:p>
-                    </w:txbxContent>
-                  </v:textbox>
-                  <o:callout v:ext="edit" minusy="t"/>
-                </v:shape>
-                <v:shape id="Callout: Bent Line 30" o:spid="_x0000_s1129" type="#_x0000_t48" style="position:absolute;top:6191;width:8286;height:3524;visibility:visible;mso-wrap-style:square;v-text-anchor:middle" o:gfxdata="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" adj="-7349,-34078,-7324,,186" fillcolor="#5b9bd5 [3204]" strokecolor="#1f4d78 [1604]" strokeweight="1pt">
-                  <v:textbox>
-                    <w:txbxContent>
-                      <w:p>
-                        <w:pPr>
-                          <w:jc w:val="center"/>
-                        </w:pPr>
-                        <w:r>
-                          <w:t>Score</w:t>
-                        </w:r>
-                      </w:p>
-                    </w:txbxContent>
-                  </v:textbox>
-                </v:shape>
-              </v:group>
-            </w:pict>
-          </mc:Fallback>
-        </mc:AlternateContent>
-      </w:r>
     </w:p>
     <w:p>
       <w:pPr>
@@ -9748,6 +13615,43 @@
           <w:u w:val="single"/>
         </w:rPr>
       </w:pPr>
+    </w:p>
+    <w:p>
+      <w:pPr>
+        <w:pStyle w:val="ListParagraph"/>
+        <w:ind w:left="1440"/>
+        <w:rPr>
+          <w:rFonts w:ascii="Phetsarath OT" w:hAnsi="Phetsarath OT" w:cs="Phetsarath OT"/>
+          <w:b/>
+          <w:bCs/>
+          <w:sz w:val="24"/>
+          <w:szCs w:val="24"/>
+          <w:u w:val="single"/>
+        </w:rPr>
+      </w:pPr>
+    </w:p>
+    <w:p>
+      <w:pPr>
+        <w:rPr>
+          <w:rFonts w:ascii="Phetsarath OT" w:hAnsi="Phetsarath OT" w:cs="Phetsarath OT"/>
+          <w:b/>
+          <w:bCs/>
+          <w:sz w:val="24"/>
+          <w:szCs w:val="24"/>
+          <w:u w:val="single"/>
+        </w:rPr>
+      </w:pPr>
+      <w:r>
+        <w:rPr>
+          <w:rFonts w:ascii="Phetsarath OT" w:hAnsi="Phetsarath OT" w:cs="Phetsarath OT"/>
+          <w:b/>
+          <w:bCs/>
+          <w:sz w:val="24"/>
+          <w:szCs w:val="24"/>
+          <w:u w:val="single"/>
+        </w:rPr>
+        <w:br w:type="page"/>
+      </w:r>
     </w:p>
     <w:p>
       <w:pPr>
@@ -9806,7 +13710,7 @@
         <mc:AlternateContent>
           <mc:Choice Requires="wpg">
             <w:drawing>
-              <wp:anchor distT="0" distB="0" distL="114300" distR="114300" simplePos="0" relativeHeight="251652096" behindDoc="0" locked="0" layoutInCell="1" allowOverlap="1" wp14:anchorId="73E4B4C2" wp14:editId="7A65A0E2">
+              <wp:anchor distT="0" distB="0" distL="114300" distR="114300" simplePos="0" relativeHeight="251628032" behindDoc="0" locked="0" layoutInCell="1" allowOverlap="1" wp14:anchorId="73E4B4C2" wp14:editId="5319E1DB">
                 <wp:simplePos x="0" y="0"/>
                 <wp:positionH relativeFrom="column">
                   <wp:posOffset>4686300</wp:posOffset>
@@ -10001,8 +13905,8 @@
           </mc:Choice>
           <mc:Fallback>
             <w:pict>
-              <v:group w14:anchorId="73E4B4C2" id="Group 48" o:spid="_x0000_s1130" style="position:absolute;left:0;text-align:left;margin-left:369pt;margin-top:14.3pt;width:77.25pt;height:108pt;z-index:251652096" coordsize="9810,13716" o:gfxdata="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">
-                <v:shape id="Callout: Line 49" o:spid="_x0000_s1131" type="#_x0000_t47" style="position:absolute;top:5048;width:9715;height:3429;visibility:visible;mso-wrap-style:square;v-text-anchor:middle" o:gfxdata="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" adj="-10736,3900,-275" fillcolor="#5b9bd5 [3204]" strokecolor="#1f4d78 [1604]" strokeweight="1pt">
+              <v:group w14:anchorId="73E4B4C2" id="Group 48" o:spid="_x0000_s1176" style="position:absolute;left:0;text-align:left;margin-left:369pt;margin-top:14.3pt;width:77.25pt;height:108pt;z-index:251628032" coordsize="9810,13716" o:gfxdata="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">
+                <v:shape id="Callout: Line 49" o:spid="_x0000_s1177" type="#_x0000_t47" style="position:absolute;top:5048;width:9715;height:3429;visibility:visible;mso-wrap-style:square;v-text-anchor:middle" o:gfxdata="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" adj="-10736,3900,-275" fillcolor="#5b9bd5 [3204]" strokecolor="#1f4d78 [1604]" strokeweight="1pt">
                   <v:textbox>
                     <w:txbxContent>
                       <w:p>
@@ -10016,7 +13920,7 @@
                     </w:txbxContent>
                   </v:textbox>
                 </v:shape>
-                <v:shape id="Callout: Bent Line 50" o:spid="_x0000_s1132" type="#_x0000_t48" style="position:absolute;width:9810;height:3524;visibility:visible;mso-wrap-style:square;v-text-anchor:middle" o:gfxdata="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" adj="-7349,37143,-7324,,186" fillcolor="#5b9bd5 [3204]" strokecolor="#1f4d78 [1604]" strokeweight="1pt">
+                <v:shape id="Callout: Bent Line 50" o:spid="_x0000_s1178" type="#_x0000_t48" style="position:absolute;width:9810;height:3524;visibility:visible;mso-wrap-style:square;v-text-anchor:middle" o:gfxdata="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" adj="-7349,37143,-7324,,186" fillcolor="#5b9bd5 [3204]" strokecolor="#1f4d78 [1604]" strokeweight="1pt">
                   <v:textbox>
                     <w:txbxContent>
                       <w:p>
@@ -10031,7 +13935,7 @@
                   </v:textbox>
                   <o:callout v:ext="edit" minusy="t"/>
                 </v:shape>
-                <v:shape id="Callout: Bent Line 51" o:spid="_x0000_s1133" type="#_x0000_t48" style="position:absolute;top:10191;width:9715;height:3525;visibility:visible;mso-wrap-style:square;v-text-anchor:middle" o:gfxdata="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" adj="-7349,-33494,-7324,,186" fillcolor="#5b9bd5 [3204]" strokecolor="#1f4d78 [1604]" strokeweight="1pt">
+                <v:shape id="Callout: Bent Line 51" o:spid="_x0000_s1179" type="#_x0000_t48" style="position:absolute;top:10191;width:9715;height:3525;visibility:visible;mso-wrap-style:square;v-text-anchor:middle" o:gfxdata="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" adj="-7349,-33494,-7324,,186" fillcolor="#5b9bd5 [3204]" strokecolor="#1f4d78 [1604]" strokeweight="1pt">
                   <v:textbox>
                     <w:txbxContent>
                       <w:p>
@@ -10102,7 +14006,7 @@
         <mc:AlternateContent>
           <mc:Choice Requires="wpg">
             <w:drawing>
-              <wp:anchor distT="0" distB="0" distL="114300" distR="114300" simplePos="0" relativeHeight="251648000" behindDoc="0" locked="0" layoutInCell="1" allowOverlap="1" wp14:anchorId="678502E6" wp14:editId="27D9FCE2">
+              <wp:anchor distT="0" distB="0" distL="114300" distR="114300" simplePos="0" relativeHeight="251625984" behindDoc="0" locked="0" layoutInCell="1" allowOverlap="1" wp14:anchorId="678502E6" wp14:editId="22FA81E0">
                 <wp:simplePos x="0" y="0"/>
                 <wp:positionH relativeFrom="margin">
                   <wp:align>center</wp:align>
@@ -10433,9 +14337,9 @@
           </mc:Choice>
           <mc:Fallback>
             <w:pict>
-              <v:group w14:anchorId="678502E6" id="Group 36" o:spid="_x0000_s1134" style="position:absolute;margin-left:0;margin-top:14.85pt;width:174pt;height:243pt;z-index:251648000;mso-position-horizontal:center;mso-position-horizontal-relative:margin" coordsize="22098,30861" o:gfxdata="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">
-                <v:group id="Group 37" o:spid="_x0000_s1135" style="position:absolute;left:13811;width:8287;height:9715" coordsize="8286,9715" o:gfxdata="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">
-                  <v:shape id="Callout: Line 38" o:spid="_x0000_s1136" type="#_x0000_t47" style="position:absolute;width:8096;height:3429;visibility:visible;mso-wrap-style:square;v-text-anchor:middle" o:gfxdata="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" adj="-11583,4500,-275" fillcolor="#5b9bd5 [3204]" strokecolor="#1f4d78 [1604]" strokeweight="1pt">
+              <v:group w14:anchorId="678502E6" id="Group 36" o:spid="_x0000_s1180" style="position:absolute;margin-left:0;margin-top:14.85pt;width:174pt;height:243pt;z-index:251625984;mso-position-horizontal:center;mso-position-horizontal-relative:margin" coordsize="22098,30861" o:gfxdata="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">
+                <v:group id="Group 37" o:spid="_x0000_s1181" style="position:absolute;left:13811;width:8287;height:9715" coordsize="8286,9715" o:gfxdata="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">
+                  <v:shape id="Callout: Line 38" o:spid="_x0000_s1182" type="#_x0000_t47" style="position:absolute;width:8096;height:3429;visibility:visible;mso-wrap-style:square;v-text-anchor:middle" o:gfxdata="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" adj="-11583,4500,-275" fillcolor="#5b9bd5 [3204]" strokecolor="#1f4d78 [1604]" strokeweight="1pt">
                     <v:textbox>
                       <w:txbxContent>
                         <w:p>
@@ -10450,7 +14354,7 @@
                     </v:textbox>
                     <o:callout v:ext="edit" minusy="t"/>
                   </v:shape>
-                  <v:shape id="Callout: Bent Line 39" o:spid="_x0000_s1137" type="#_x0000_t48" style="position:absolute;top:6191;width:8286;height:3524;visibility:visible;mso-wrap-style:square;v-text-anchor:middle" o:gfxdata="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" adj="-7349,-34078,-7324,,186" fillcolor="#5b9bd5 [3204]" strokecolor="#1f4d78 [1604]" strokeweight="1pt">
+                  <v:shape id="Callout: Bent Line 39" o:spid="_x0000_s1183" type="#_x0000_t48" style="position:absolute;top:6191;width:8286;height:3524;visibility:visible;mso-wrap-style:square;v-text-anchor:middle" o:gfxdata="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" adj="-7349,-34078,-7324,,186" fillcolor="#5b9bd5 [3204]" strokecolor="#1f4d78 [1604]" strokeweight="1pt">
                     <v:textbox>
                       <w:txbxContent>
                         <w:p>
@@ -10465,8 +14369,8 @@
                     </v:textbox>
                   </v:shape>
                 </v:group>
-                <v:group id="Group 40" o:spid="_x0000_s1138" style="position:absolute;width:9429;height:30861" coordsize="9429,30861" o:gfxdata="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">
-                  <v:shape id="Callout: Line 41" o:spid="_x0000_s1139" type="#_x0000_t47" style="position:absolute;left:1333;width:8096;height:3429;visibility:visible;mso-wrap-style:square;v-text-anchor:middle" o:gfxdata="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" adj="-11583,4500,-275" fillcolor="#5b9bd5 [3204]" strokecolor="#1f4d78 [1604]" strokeweight="1pt">
+                <v:group id="Group 40" o:spid="_x0000_s1184" style="position:absolute;width:9429;height:30861" coordsize="9429,30861" o:gfxdata="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">
+                  <v:shape id="Callout: Line 41" o:spid="_x0000_s1185" type="#_x0000_t47" style="position:absolute;left:1333;width:8096;height:3429;visibility:visible;mso-wrap-style:square;v-text-anchor:middle" o:gfxdata="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" adj="-11583,4500,-275" fillcolor="#5b9bd5 [3204]" strokecolor="#1f4d78 [1604]" strokeweight="1pt">
                     <v:textbox>
                       <w:txbxContent>
                         <w:p>
@@ -10489,7 +14393,7 @@
                     </v:textbox>
                     <o:callout v:ext="edit" minusy="t"/>
                   </v:shape>
-                  <v:shape id="Callout: Bent Line 42" o:spid="_x0000_s1140" type="#_x0000_t48" style="position:absolute;top:14763;width:8286;height:3525;visibility:visible;mso-wrap-style:square;v-text-anchor:middle" o:gfxdata="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" adj="-7846,-86619,-7324,,186" fillcolor="#5b9bd5 [3204]" strokecolor="#1f4d78 [1604]" strokeweight="1pt">
+                  <v:shape id="Callout: Bent Line 42" o:spid="_x0000_s1186" type="#_x0000_t48" style="position:absolute;top:14763;width:8286;height:3525;visibility:visible;mso-wrap-style:square;v-text-anchor:middle" o:gfxdata="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" adj="-7846,-86619,-7324,,186" fillcolor="#5b9bd5 [3204]" strokecolor="#1f4d78 [1604]" strokeweight="1pt">
                     <v:textbox>
                       <w:txbxContent>
                         <w:p>
@@ -10503,7 +14407,7 @@
                       </w:txbxContent>
                     </v:textbox>
                   </v:shape>
-                  <v:shape id="Callout: Bent Line 43" o:spid="_x0000_s1141" type="#_x0000_t48" style="position:absolute;left:190;top:27336;width:8287;height:3525;visibility:visible;mso-wrap-style:square;v-text-anchor:middle" o:gfxdata="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" adj="-7846,-86619,-7324,,186" fillcolor="#5b9bd5 [3204]" strokecolor="#1f4d78 [1604]" strokeweight="1pt">
+                  <v:shape id="Callout: Bent Line 43" o:spid="_x0000_s1187" type="#_x0000_t48" style="position:absolute;left:190;top:27336;width:8287;height:3525;visibility:visible;mso-wrap-style:square;v-text-anchor:middle" o:gfxdata="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" adj="-7846,-86619,-7324,,186" fillcolor="#5b9bd5 [3204]" strokecolor="#1f4d78 [1604]" strokeweight="1pt">
                     <v:textbox>
                       <w:txbxContent>
                         <w:p>
@@ -10609,7 +14513,7 @@
         <mc:AlternateContent>
           <mc:Choice Requires="wpg">
             <w:drawing>
-              <wp:anchor distT="0" distB="0" distL="114300" distR="114300" simplePos="0" relativeHeight="251650048" behindDoc="0" locked="0" layoutInCell="1" allowOverlap="1" wp14:anchorId="0536A1D2" wp14:editId="70C72A76">
+              <wp:anchor distT="0" distB="0" distL="114300" distR="114300" simplePos="0" relativeHeight="251627008" behindDoc="0" locked="0" layoutInCell="1" allowOverlap="1" wp14:anchorId="0536A1D2" wp14:editId="7F5536C1">
                 <wp:simplePos x="0" y="0"/>
                 <wp:positionH relativeFrom="column">
                   <wp:posOffset>3276600</wp:posOffset>
@@ -10751,8 +14655,8 @@
           </mc:Choice>
           <mc:Fallback>
             <w:pict>
-              <v:group w14:anchorId="0536A1D2" id="Group 44" o:spid="_x0000_s1142" style="position:absolute;margin-left:258pt;margin-top:15.8pt;width:65.25pt;height:76.5pt;z-index:251650048" coordsize="8286,9715" o:gfxdata="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">
-                <v:shape id="Callout: Line 45" o:spid="_x0000_s1143" type="#_x0000_t47" style="position:absolute;width:8096;height:3429;visibility:visible;mso-wrap-style:square;v-text-anchor:middle" o:gfxdata="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" adj="-11583,4500,-275" fillcolor="#5b9bd5 [3204]" strokecolor="#1f4d78 [1604]" strokeweight="1pt">
+              <v:group w14:anchorId="0536A1D2" id="Group 44" o:spid="_x0000_s1188" style="position:absolute;margin-left:258pt;margin-top:15.8pt;width:65.25pt;height:76.5pt;z-index:251627008" coordsize="8286,9715" o:gfxdata="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">
+                <v:shape id="Callout: Line 45" o:spid="_x0000_s1189" type="#_x0000_t47" style="position:absolute;width:8096;height:3429;visibility:visible;mso-wrap-style:square;v-text-anchor:middle" o:gfxdata="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" adj="-11583,4500,-275" fillcolor="#5b9bd5 [3204]" strokecolor="#1f4d78 [1604]" strokeweight="1pt">
                   <v:textbox>
                     <w:txbxContent>
                       <w:p>
@@ -10770,7 +14674,7 @@
                   </v:textbox>
                   <o:callout v:ext="edit" minusy="t"/>
                 </v:shape>
-                <v:shape id="Callout: Bent Line 46" o:spid="_x0000_s1144" type="#_x0000_t48" style="position:absolute;top:6191;width:8286;height:3524;visibility:visible;mso-wrap-style:square;v-text-anchor:middle" o:gfxdata="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" adj="-7349,-34078,-7324,,186" fillcolor="#5b9bd5 [3204]" strokecolor="#1f4d78 [1604]" strokeweight="1pt">
+                <v:shape id="Callout: Bent Line 46" o:spid="_x0000_s1190" type="#_x0000_t48" style="position:absolute;top:6191;width:8286;height:3524;visibility:visible;mso-wrap-style:square;v-text-anchor:middle" o:gfxdata="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" adj="-7349,-34078,-7324,,186" fillcolor="#5b9bd5 [3204]" strokecolor="#1f4d78 [1604]" strokeweight="1pt">
                   <v:textbox>
                     <w:txbxContent>
                       <w:p>
@@ -10866,7 +14770,7 @@
         <mc:AlternateContent>
           <mc:Choice Requires="wps">
             <w:drawing>
-              <wp:anchor distT="0" distB="0" distL="114300" distR="114300" simplePos="0" relativeHeight="251666432" behindDoc="0" locked="0" layoutInCell="1" allowOverlap="1" wp14:anchorId="6C892CB0" wp14:editId="23B4F232">
+              <wp:anchor distT="0" distB="0" distL="114300" distR="114300" simplePos="0" relativeHeight="251634176" behindDoc="0" locked="0" layoutInCell="1" allowOverlap="1" wp14:anchorId="6C892CB0" wp14:editId="032275CA">
                 <wp:simplePos x="0" y="0"/>
                 <wp:positionH relativeFrom="column">
                   <wp:posOffset>4267200</wp:posOffset>
@@ -10941,7 +14845,7 @@
           </mc:Choice>
           <mc:Fallback>
             <w:pict>
-              <v:shape w14:anchorId="6C892CB0" id="Callout: Bent Line 84" o:spid="_x0000_s1145" type="#_x0000_t48" style="position:absolute;left:0;text-align:left;margin-left:336pt;margin-top:102.55pt;width:76.5pt;height:27.75pt;z-index:251666432;visibility:visible;mso-wrap-style:square;mso-wrap-distance-left:9pt;mso-wrap-distance-top:0;mso-wrap-distance-right:9pt;mso-wrap-distance-bottom:0;mso-position-horizontal:absolute;mso-position-horizontal-relative:text;mso-position-vertical:absolute;mso-position-vertical-relative:text;v-text-anchor:middle" o:gfxdata="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" adj="-7349,-27657,-7324,,186" fillcolor="#5b9bd5 [3204]" strokecolor="#1f4d78 [1604]" strokeweight="1pt">
+              <v:shape w14:anchorId="6C892CB0" id="Callout: Bent Line 84" o:spid="_x0000_s1191" type="#_x0000_t48" style="position:absolute;left:0;text-align:left;margin-left:336pt;margin-top:102.55pt;width:76.5pt;height:27.75pt;z-index:251634176;visibility:visible;mso-wrap-style:square;mso-wrap-distance-left:9pt;mso-wrap-distance-top:0;mso-wrap-distance-right:9pt;mso-wrap-distance-bottom:0;mso-position-horizontal:absolute;mso-position-horizontal-relative:text;mso-position-vertical:absolute;mso-position-vertical-relative:text;v-text-anchor:middle" o:gfxdata="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" adj="-7349,-27657,-7324,,186" fillcolor="#5b9bd5 [3204]" strokecolor="#1f4d78 [1604]" strokeweight="1pt">
                 <v:textbox>
                   <w:txbxContent>
                     <w:p>
@@ -10972,7 +14876,7 @@
         <mc:AlternateContent>
           <mc:Choice Requires="wps">
             <w:drawing>
-              <wp:anchor distT="0" distB="0" distL="114300" distR="114300" simplePos="0" relativeHeight="251656192" behindDoc="0" locked="0" layoutInCell="1" allowOverlap="1" wp14:anchorId="13D3100B" wp14:editId="6FBC2F6B">
+              <wp:anchor distT="0" distB="0" distL="114300" distR="114300" simplePos="0" relativeHeight="251629056" behindDoc="0" locked="0" layoutInCell="1" allowOverlap="1" wp14:anchorId="13D3100B" wp14:editId="5C0D7A9B">
                 <wp:simplePos x="0" y="0"/>
                 <wp:positionH relativeFrom="column">
                   <wp:posOffset>2971800</wp:posOffset>
@@ -11045,7 +14949,7 @@
           </mc:Choice>
           <mc:Fallback>
             <w:pict>
-              <v:shape w14:anchorId="13D3100B" id="Callout: Line 67" o:spid="_x0000_s1146" type="#_x0000_t47" style="position:absolute;left:0;text-align:left;margin-left:234pt;margin-top:61.3pt;width:63.75pt;height:27pt;z-index:251656192;visibility:visible;mso-wrap-style:square;mso-wrap-distance-left:9pt;mso-wrap-distance-top:0;mso-wrap-distance-right:9pt;mso-wrap-distance-bottom:0;mso-position-horizontal:absolute;mso-position-horizontal-relative:text;mso-position-vertical:absolute;mso-position-vertical-relative:text;v-text-anchor:middle" o:gfxdata="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" adj="-11583,4500,-275" fillcolor="#5b9bd5 [3204]" strokecolor="#1f4d78 [1604]" strokeweight="1pt">
+              <v:shape w14:anchorId="13D3100B" id="Callout: Line 67" o:spid="_x0000_s1192" type="#_x0000_t47" style="position:absolute;left:0;text-align:left;margin-left:234pt;margin-top:61.3pt;width:63.75pt;height:27pt;z-index:251629056;visibility:visible;mso-wrap-style:square;mso-wrap-distance-left:9pt;mso-wrap-distance-top:0;mso-wrap-distance-right:9pt;mso-wrap-distance-bottom:0;mso-position-horizontal:absolute;mso-position-horizontal-relative:text;mso-position-vertical:absolute;mso-position-vertical-relative:text;v-text-anchor:middle" o:gfxdata="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" adj="-11583,4500,-275" fillcolor="#5b9bd5 [3204]" strokecolor="#1f4d78 [1604]" strokeweight="1pt">
                 <v:textbox>
                   <w:txbxContent>
                     <w:p>
@@ -11077,7 +14981,7 @@
         <mc:AlternateContent>
           <mc:Choice Requires="wps">
             <w:drawing>
-              <wp:anchor distT="0" distB="0" distL="114300" distR="114300" simplePos="0" relativeHeight="251657216" behindDoc="0" locked="0" layoutInCell="1" allowOverlap="1" wp14:anchorId="0056DE0E" wp14:editId="2174121C">
+              <wp:anchor distT="0" distB="0" distL="114300" distR="114300" simplePos="0" relativeHeight="251630080" behindDoc="0" locked="0" layoutInCell="1" allowOverlap="1" wp14:anchorId="0056DE0E" wp14:editId="0C257D4E">
                 <wp:simplePos x="0" y="0"/>
                 <wp:positionH relativeFrom="column">
                   <wp:posOffset>2971800</wp:posOffset>
@@ -11152,7 +15056,7 @@
           </mc:Choice>
           <mc:Fallback>
             <w:pict>
-              <v:shape w14:anchorId="0056DE0E" id="Callout: Bent Line 68" o:spid="_x0000_s1147" type="#_x0000_t48" style="position:absolute;left:0;text-align:left;margin-left:234pt;margin-top:110.05pt;width:65.25pt;height:27.75pt;z-index:251657216;visibility:visible;mso-wrap-style:square;mso-wrap-distance-left:9pt;mso-wrap-distance-top:0;mso-wrap-distance-right:9pt;mso-wrap-distance-bottom:0;mso-position-horizontal:absolute;mso-position-horizontal-relative:text;mso-position-vertical:absolute;mso-position-vertical-relative:text;v-text-anchor:middle" o:gfxdata="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" adj="-7349,-34078,-7324,,186" fillcolor="#5b9bd5 [3204]" strokecolor="#1f4d78 [1604]" strokeweight="1pt">
+              <v:shape w14:anchorId="0056DE0E" id="Callout: Bent Line 68" o:spid="_x0000_s1193" type="#_x0000_t48" style="position:absolute;left:0;text-align:left;margin-left:234pt;margin-top:110.05pt;width:65.25pt;height:27.75pt;z-index:251630080;visibility:visible;mso-wrap-style:square;mso-wrap-distance-left:9pt;mso-wrap-distance-top:0;mso-wrap-distance-right:9pt;mso-wrap-distance-bottom:0;mso-position-horizontal:absolute;mso-position-horizontal-relative:text;mso-position-vertical:absolute;mso-position-vertical-relative:text;v-text-anchor:middle" o:gfxdata="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" adj="-7349,-34078,-7324,,186" fillcolor="#5b9bd5 [3204]" strokecolor="#1f4d78 [1604]" strokeweight="1pt">
                 <v:textbox>
                   <w:txbxContent>
                     <w:p>
@@ -11183,7 +15087,7 @@
         <mc:AlternateContent>
           <mc:Choice Requires="wps">
             <w:drawing>
-              <wp:anchor distT="0" distB="0" distL="114300" distR="114300" simplePos="0" relativeHeight="251659264" behindDoc="0" locked="0" layoutInCell="1" allowOverlap="1" wp14:anchorId="22F5A676" wp14:editId="7CE787EC">
+              <wp:anchor distT="0" distB="0" distL="114300" distR="114300" simplePos="0" relativeHeight="251631104" behindDoc="0" locked="0" layoutInCell="1" allowOverlap="1" wp14:anchorId="22F5A676" wp14:editId="1544E085">
                 <wp:simplePos x="0" y="0"/>
                 <wp:positionH relativeFrom="column">
                   <wp:posOffset>1724025</wp:posOffset>
@@ -11264,7 +15168,7 @@
           </mc:Choice>
           <mc:Fallback>
             <w:pict>
-              <v:shape w14:anchorId="22F5A676" id="Callout: Line 70" o:spid="_x0000_s1148" type="#_x0000_t47" style="position:absolute;left:0;text-align:left;margin-left:135.75pt;margin-top:61.3pt;width:63.75pt;height:27pt;z-index:251659264;visibility:visible;mso-wrap-style:square;mso-wrap-distance-left:9pt;mso-wrap-distance-top:0;mso-wrap-distance-right:9pt;mso-wrap-distance-bottom:0;mso-position-horizontal:absolute;mso-position-horizontal-relative:text;mso-position-vertical:absolute;mso-position-vertical-relative:text;v-text-anchor:middle" o:gfxdata="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" adj="-11583,4500,-275" fillcolor="#5b9bd5 [3204]" strokecolor="#1f4d78 [1604]" strokeweight="1pt">
+              <v:shape w14:anchorId="22F5A676" id="Callout: Line 70" o:spid="_x0000_s1194" type="#_x0000_t47" style="position:absolute;left:0;text-align:left;margin-left:135.75pt;margin-top:61.3pt;width:63.75pt;height:27pt;z-index:251631104;visibility:visible;mso-wrap-style:square;mso-wrap-distance-left:9pt;mso-wrap-distance-top:0;mso-wrap-distance-right:9pt;mso-wrap-distance-bottom:0;mso-position-horizontal:absolute;mso-position-horizontal-relative:text;mso-position-vertical:absolute;mso-position-vertical-relative:text;v-text-anchor:middle" o:gfxdata="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" adj="-11583,4500,-275" fillcolor="#5b9bd5 [3204]" strokecolor="#1f4d78 [1604]" strokeweight="1pt">
                 <v:textbox>
                   <w:txbxContent>
                     <w:p>
@@ -11304,7 +15208,7 @@
         <mc:AlternateContent>
           <mc:Choice Requires="wps">
             <w:drawing>
-              <wp:anchor distT="0" distB="0" distL="114300" distR="114300" simplePos="0" relativeHeight="251660288" behindDoc="0" locked="0" layoutInCell="1" allowOverlap="1" wp14:anchorId="01EB90FB" wp14:editId="59565B13">
+              <wp:anchor distT="0" distB="0" distL="114300" distR="114300" simplePos="0" relativeHeight="251632128" behindDoc="0" locked="0" layoutInCell="1" allowOverlap="1" wp14:anchorId="01EB90FB" wp14:editId="0E66173A">
                 <wp:simplePos x="0" y="0"/>
                 <wp:positionH relativeFrom="column">
                   <wp:posOffset>1590675</wp:posOffset>
@@ -11379,7 +15283,7 @@
           </mc:Choice>
           <mc:Fallback>
             <w:pict>
-              <v:shape w14:anchorId="01EB90FB" id="Callout: Bent Line 71" o:spid="_x0000_s1149" type="#_x0000_t48" style="position:absolute;left:0;text-align:left;margin-left:125.25pt;margin-top:177.55pt;width:65.25pt;height:27.75pt;z-index:251660288;visibility:visible;mso-wrap-style:square;mso-wrap-distance-left:9pt;mso-wrap-distance-top:0;mso-wrap-distance-right:9pt;mso-wrap-distance-bottom:0;mso-position-horizontal:absolute;mso-position-horizontal-relative:text;mso-position-vertical:absolute;mso-position-vertical-relative:text;v-text-anchor:middle" o:gfxdata="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" adj="-7846,-86619,-7324,,186" fillcolor="#5b9bd5 [3204]" strokecolor="#1f4d78 [1604]" strokeweight="1pt">
+              <v:shape w14:anchorId="01EB90FB" id="Callout: Bent Line 71" o:spid="_x0000_s1195" type="#_x0000_t48" style="position:absolute;left:0;text-align:left;margin-left:125.25pt;margin-top:177.55pt;width:65.25pt;height:27.75pt;z-index:251632128;visibility:visible;mso-wrap-style:square;mso-wrap-distance-left:9pt;mso-wrap-distance-top:0;mso-wrap-distance-right:9pt;mso-wrap-distance-bottom:0;mso-position-horizontal:absolute;mso-position-horizontal-relative:text;mso-position-vertical:absolute;mso-position-vertical-relative:text;v-text-anchor:middle" o:gfxdata="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" adj="-7846,-86619,-7324,,186" fillcolor="#5b9bd5 [3204]" strokecolor="#1f4d78 [1604]" strokeweight="1pt">
                 <v:textbox>
                   <w:txbxContent>
                     <w:p>
@@ -11410,7 +15314,7 @@
         <mc:AlternateContent>
           <mc:Choice Requires="wps">
             <w:drawing>
-              <wp:anchor distT="0" distB="0" distL="114300" distR="114300" simplePos="0" relativeHeight="251664384" behindDoc="0" locked="0" layoutInCell="1" allowOverlap="1" wp14:anchorId="49E7475C" wp14:editId="60F0C8EF">
+              <wp:anchor distT="0" distB="0" distL="114300" distR="114300" simplePos="0" relativeHeight="251633152" behindDoc="0" locked="0" layoutInCell="1" allowOverlap="1" wp14:anchorId="49E7475C" wp14:editId="7D95B56D">
                 <wp:simplePos x="0" y="0"/>
                 <wp:positionH relativeFrom="column">
                   <wp:posOffset>4267200</wp:posOffset>
@@ -11486,7 +15390,7 @@
           </mc:Choice>
           <mc:Fallback>
             <w:pict>
-              <v:shape w14:anchorId="49E7475C" id="Callout: Line 82" o:spid="_x0000_s1150" type="#_x0000_t47" style="position:absolute;left:0;text-align:left;margin-left:336pt;margin-top:62.05pt;width:76.5pt;height:27pt;z-index:251664384;visibility:visible;mso-wrap-style:square;mso-wrap-distance-left:9pt;mso-wrap-distance-top:0;mso-wrap-distance-right:9pt;mso-wrap-distance-bottom:0;mso-position-horizontal:absolute;mso-position-horizontal-relative:text;mso-position-vertical:absolute;mso-position-vertical-relative:text;v-text-anchor:middle" o:gfxdata="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" adj="-10736,3900,-275" fillcolor="#5b9bd5 [3204]" strokecolor="#1f4d78 [1604]" strokeweight="1pt">
+              <v:shape w14:anchorId="49E7475C" id="Callout: Line 82" o:spid="_x0000_s1196" type="#_x0000_t47" style="position:absolute;left:0;text-align:left;margin-left:336pt;margin-top:62.05pt;width:76.5pt;height:27pt;z-index:251633152;visibility:visible;mso-wrap-style:square;mso-wrap-distance-left:9pt;mso-wrap-distance-top:0;mso-wrap-distance-right:9pt;mso-wrap-distance-bottom:0;mso-position-horizontal:absolute;mso-position-horizontal-relative:text;mso-position-vertical:absolute;mso-position-vertical-relative:text;v-text-anchor:middle" o:gfxdata="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" adj="-10736,3900,-275" fillcolor="#5b9bd5 [3204]" strokecolor="#1f4d78 [1604]" strokeweight="1pt">
                 <v:textbox>
                   <w:txbxContent>
                     <w:p>
@@ -12022,6 +15926,92 @@
     </w:lvl>
   </w:abstractNum>
   <w:abstractNum w:abstractNumId="12" w15:restartNumberingAfterBreak="0">
+    <w:nsid w:val="071862A0"/>
+    <w:multiLevelType w:val="hybridMultilevel"/>
+    <w:tmpl w:val="B2A61162"/>
+    <w:lvl w:ilvl="0" w:tplc="04090011">
+      <w:start w:val="1"/>
+      <w:numFmt w:val="decimal"/>
+      <w:lvlText w:val="%1)"/>
+      <w:lvlJc w:val="left"/>
+      <w:pPr>
+        <w:ind w:left="2160" w:hanging="360"/>
+      </w:pPr>
+    </w:lvl>
+    <w:lvl w:ilvl="1" w:tplc="04090019" w:tentative="1">
+      <w:start w:val="1"/>
+      <w:numFmt w:val="lowerLetter"/>
+      <w:lvlText w:val="%2."/>
+      <w:lvlJc w:val="left"/>
+      <w:pPr>
+        <w:ind w:left="2880" w:hanging="360"/>
+      </w:pPr>
+    </w:lvl>
+    <w:lvl w:ilvl="2" w:tplc="0409001B" w:tentative="1">
+      <w:start w:val="1"/>
+      <w:numFmt w:val="lowerRoman"/>
+      <w:lvlText w:val="%3."/>
+      <w:lvlJc w:val="right"/>
+      <w:pPr>
+        <w:ind w:left="3600" w:hanging="180"/>
+      </w:pPr>
+    </w:lvl>
+    <w:lvl w:ilvl="3" w:tplc="0409000F" w:tentative="1">
+      <w:start w:val="1"/>
+      <w:numFmt w:val="decimal"/>
+      <w:lvlText w:val="%4."/>
+      <w:lvlJc w:val="left"/>
+      <w:pPr>
+        <w:ind w:left="4320" w:hanging="360"/>
+      </w:pPr>
+    </w:lvl>
+    <w:lvl w:ilvl="4" w:tplc="04090019" w:tentative="1">
+      <w:start w:val="1"/>
+      <w:numFmt w:val="lowerLetter"/>
+      <w:lvlText w:val="%5."/>
+      <w:lvlJc w:val="left"/>
+      <w:pPr>
+        <w:ind w:left="5040" w:hanging="360"/>
+      </w:pPr>
+    </w:lvl>
+    <w:lvl w:ilvl="5" w:tplc="0409001B" w:tentative="1">
+      <w:start w:val="1"/>
+      <w:numFmt w:val="lowerRoman"/>
+      <w:lvlText w:val="%6."/>
+      <w:lvlJc w:val="right"/>
+      <w:pPr>
+        <w:ind w:left="5760" w:hanging="180"/>
+      </w:pPr>
+    </w:lvl>
+    <w:lvl w:ilvl="6" w:tplc="0409000F" w:tentative="1">
+      <w:start w:val="1"/>
+      <w:numFmt w:val="decimal"/>
+      <w:lvlText w:val="%7."/>
+      <w:lvlJc w:val="left"/>
+      <w:pPr>
+        <w:ind w:left="6480" w:hanging="360"/>
+      </w:pPr>
+    </w:lvl>
+    <w:lvl w:ilvl="7" w:tplc="04090019" w:tentative="1">
+      <w:start w:val="1"/>
+      <w:numFmt w:val="lowerLetter"/>
+      <w:lvlText w:val="%8."/>
+      <w:lvlJc w:val="left"/>
+      <w:pPr>
+        <w:ind w:left="7200" w:hanging="360"/>
+      </w:pPr>
+    </w:lvl>
+    <w:lvl w:ilvl="8" w:tplc="0409001B" w:tentative="1">
+      <w:start w:val="1"/>
+      <w:numFmt w:val="lowerRoman"/>
+      <w:lvlText w:val="%9."/>
+      <w:lvlJc w:val="right"/>
+      <w:pPr>
+        <w:ind w:left="7920" w:hanging="180"/>
+      </w:pPr>
+    </w:lvl>
+  </w:abstractNum>
+  <w:abstractNum w:abstractNumId="13" w15:restartNumberingAfterBreak="0">
     <w:nsid w:val="081A78FB"/>
     <w:multiLevelType w:val="multilevel"/>
     <w:tmpl w:val="0409001D"/>
@@ -12107,7 +16097,7 @@
       </w:pPr>
     </w:lvl>
   </w:abstractNum>
-  <w:abstractNum w:abstractNumId="13" w15:restartNumberingAfterBreak="0">
+  <w:abstractNum w:abstractNumId="14" w15:restartNumberingAfterBreak="0">
     <w:nsid w:val="0B2F3CA6"/>
     <w:multiLevelType w:val="multilevel"/>
     <w:tmpl w:val="0409001D"/>
@@ -12193,7 +16183,7 @@
       </w:pPr>
     </w:lvl>
   </w:abstractNum>
-  <w:abstractNum w:abstractNumId="14" w15:restartNumberingAfterBreak="0">
+  <w:abstractNum w:abstractNumId="15" w15:restartNumberingAfterBreak="0">
     <w:nsid w:val="141B7864"/>
     <w:multiLevelType w:val="hybridMultilevel"/>
     <w:tmpl w:val="D514D7D4"/>
@@ -12306,7 +16296,7 @@
       </w:rPr>
     </w:lvl>
   </w:abstractNum>
-  <w:abstractNum w:abstractNumId="15" w15:restartNumberingAfterBreak="0">
+  <w:abstractNum w:abstractNumId="16" w15:restartNumberingAfterBreak="0">
     <w:nsid w:val="15C5697B"/>
     <w:multiLevelType w:val="multilevel"/>
     <w:tmpl w:val="0409001D"/>
@@ -12392,7 +16382,7 @@
       </w:pPr>
     </w:lvl>
   </w:abstractNum>
-  <w:abstractNum w:abstractNumId="16" w15:restartNumberingAfterBreak="0">
+  <w:abstractNum w:abstractNumId="17" w15:restartNumberingAfterBreak="0">
     <w:nsid w:val="187A44BE"/>
     <w:multiLevelType w:val="hybridMultilevel"/>
     <w:tmpl w:val="E63AC492"/>
@@ -12478,7 +16468,7 @@
       </w:pPr>
     </w:lvl>
   </w:abstractNum>
-  <w:abstractNum w:abstractNumId="17" w15:restartNumberingAfterBreak="0">
+  <w:abstractNum w:abstractNumId="18" w15:restartNumberingAfterBreak="0">
     <w:nsid w:val="207B41EE"/>
     <w:multiLevelType w:val="hybridMultilevel"/>
     <w:tmpl w:val="2CB46BF8"/>
@@ -12564,7 +16554,7 @@
       </w:pPr>
     </w:lvl>
   </w:abstractNum>
-  <w:abstractNum w:abstractNumId="18" w15:restartNumberingAfterBreak="0">
+  <w:abstractNum w:abstractNumId="19" w15:restartNumberingAfterBreak="0">
     <w:nsid w:val="24091B9D"/>
     <w:multiLevelType w:val="hybridMultilevel"/>
     <w:tmpl w:val="6C86CC20"/>
@@ -12650,7 +16640,7 @@
       </w:pPr>
     </w:lvl>
   </w:abstractNum>
-  <w:abstractNum w:abstractNumId="19" w15:restartNumberingAfterBreak="0">
+  <w:abstractNum w:abstractNumId="20" w15:restartNumberingAfterBreak="0">
     <w:nsid w:val="298929E5"/>
     <w:multiLevelType w:val="multilevel"/>
     <w:tmpl w:val="0409001F"/>
@@ -12736,7 +16726,93 @@
       </w:pPr>
     </w:lvl>
   </w:abstractNum>
-  <w:abstractNum w:abstractNumId="20" w15:restartNumberingAfterBreak="0">
+  <w:abstractNum w:abstractNumId="21" w15:restartNumberingAfterBreak="0">
+    <w:nsid w:val="2A7E6A87"/>
+    <w:multiLevelType w:val="hybridMultilevel"/>
+    <w:tmpl w:val="21FE85E4"/>
+    <w:lvl w:ilvl="0" w:tplc="0409000F">
+      <w:start w:val="1"/>
+      <w:numFmt w:val="decimal"/>
+      <w:lvlText w:val="%1."/>
+      <w:lvlJc w:val="left"/>
+      <w:pPr>
+        <w:ind w:left="2880" w:hanging="360"/>
+      </w:pPr>
+    </w:lvl>
+    <w:lvl w:ilvl="1" w:tplc="04090019" w:tentative="1">
+      <w:start w:val="1"/>
+      <w:numFmt w:val="lowerLetter"/>
+      <w:lvlText w:val="%2."/>
+      <w:lvlJc w:val="left"/>
+      <w:pPr>
+        <w:ind w:left="3600" w:hanging="360"/>
+      </w:pPr>
+    </w:lvl>
+    <w:lvl w:ilvl="2" w:tplc="0409001B" w:tentative="1">
+      <w:start w:val="1"/>
+      <w:numFmt w:val="lowerRoman"/>
+      <w:lvlText w:val="%3."/>
+      <w:lvlJc w:val="right"/>
+      <w:pPr>
+        <w:ind w:left="4320" w:hanging="180"/>
+      </w:pPr>
+    </w:lvl>
+    <w:lvl w:ilvl="3" w:tplc="0409000F" w:tentative="1">
+      <w:start w:val="1"/>
+      <w:numFmt w:val="decimal"/>
+      <w:lvlText w:val="%4."/>
+      <w:lvlJc w:val="left"/>
+      <w:pPr>
+        <w:ind w:left="5040" w:hanging="360"/>
+      </w:pPr>
+    </w:lvl>
+    <w:lvl w:ilvl="4" w:tplc="04090019" w:tentative="1">
+      <w:start w:val="1"/>
+      <w:numFmt w:val="lowerLetter"/>
+      <w:lvlText w:val="%5."/>
+      <w:lvlJc w:val="left"/>
+      <w:pPr>
+        <w:ind w:left="5760" w:hanging="360"/>
+      </w:pPr>
+    </w:lvl>
+    <w:lvl w:ilvl="5" w:tplc="0409001B" w:tentative="1">
+      <w:start w:val="1"/>
+      <w:numFmt w:val="lowerRoman"/>
+      <w:lvlText w:val="%6."/>
+      <w:lvlJc w:val="right"/>
+      <w:pPr>
+        <w:ind w:left="6480" w:hanging="180"/>
+      </w:pPr>
+    </w:lvl>
+    <w:lvl w:ilvl="6" w:tplc="0409000F" w:tentative="1">
+      <w:start w:val="1"/>
+      <w:numFmt w:val="decimal"/>
+      <w:lvlText w:val="%7."/>
+      <w:lvlJc w:val="left"/>
+      <w:pPr>
+        <w:ind w:left="7200" w:hanging="360"/>
+      </w:pPr>
+    </w:lvl>
+    <w:lvl w:ilvl="7" w:tplc="04090019" w:tentative="1">
+      <w:start w:val="1"/>
+      <w:numFmt w:val="lowerLetter"/>
+      <w:lvlText w:val="%8."/>
+      <w:lvlJc w:val="left"/>
+      <w:pPr>
+        <w:ind w:left="7920" w:hanging="360"/>
+      </w:pPr>
+    </w:lvl>
+    <w:lvl w:ilvl="8" w:tplc="0409001B" w:tentative="1">
+      <w:start w:val="1"/>
+      <w:numFmt w:val="lowerRoman"/>
+      <w:lvlText w:val="%9."/>
+      <w:lvlJc w:val="right"/>
+      <w:pPr>
+        <w:ind w:left="8640" w:hanging="180"/>
+      </w:pPr>
+    </w:lvl>
+  </w:abstractNum>
+  <w:abstractNum w:abstractNumId="22" w15:restartNumberingAfterBreak="0">
     <w:nsid w:val="2AA65E39"/>
     <w:multiLevelType w:val="hybridMultilevel"/>
     <w:tmpl w:val="EC20087A"/>
@@ -12822,7 +16898,7 @@
       </w:pPr>
     </w:lvl>
   </w:abstractNum>
-  <w:abstractNum w:abstractNumId="21" w15:restartNumberingAfterBreak="0">
+  <w:abstractNum w:abstractNumId="23" w15:restartNumberingAfterBreak="0">
     <w:nsid w:val="2EDE304E"/>
     <w:multiLevelType w:val="multilevel"/>
     <w:tmpl w:val="0409001D"/>
@@ -12908,7 +16984,7 @@
       </w:pPr>
     </w:lvl>
   </w:abstractNum>
-  <w:abstractNum w:abstractNumId="22" w15:restartNumberingAfterBreak="0">
+  <w:abstractNum w:abstractNumId="24" w15:restartNumberingAfterBreak="0">
     <w:nsid w:val="32977BCE"/>
     <w:multiLevelType w:val="hybridMultilevel"/>
     <w:tmpl w:val="6C86CC20"/>
@@ -12994,7 +17070,7 @@
       </w:pPr>
     </w:lvl>
   </w:abstractNum>
-  <w:abstractNum w:abstractNumId="23" w15:restartNumberingAfterBreak="0">
+  <w:abstractNum w:abstractNumId="25" w15:restartNumberingAfterBreak="0">
     <w:nsid w:val="3AEB0273"/>
     <w:multiLevelType w:val="multilevel"/>
     <w:tmpl w:val="526206A0"/>
@@ -13081,7 +17157,7 @@
       </w:pPr>
     </w:lvl>
   </w:abstractNum>
-  <w:abstractNum w:abstractNumId="24" w15:restartNumberingAfterBreak="0">
+  <w:abstractNum w:abstractNumId="26" w15:restartNumberingAfterBreak="0">
     <w:nsid w:val="3F526598"/>
     <w:multiLevelType w:val="hybridMultilevel"/>
     <w:tmpl w:val="78467AEE"/>
@@ -13167,7 +17243,7 @@
       </w:pPr>
     </w:lvl>
   </w:abstractNum>
-  <w:abstractNum w:abstractNumId="25" w15:restartNumberingAfterBreak="0">
+  <w:abstractNum w:abstractNumId="27" w15:restartNumberingAfterBreak="0">
     <w:nsid w:val="40DA20D3"/>
     <w:multiLevelType w:val="hybridMultilevel"/>
     <w:tmpl w:val="DB4CA8B0"/>
@@ -13253,7 +17329,7 @@
       </w:pPr>
     </w:lvl>
   </w:abstractNum>
-  <w:abstractNum w:abstractNumId="26" w15:restartNumberingAfterBreak="0">
+  <w:abstractNum w:abstractNumId="28" w15:restartNumberingAfterBreak="0">
     <w:nsid w:val="43F8503E"/>
     <w:multiLevelType w:val="multilevel"/>
     <w:tmpl w:val="0409001F"/>
@@ -13339,7 +17415,7 @@
       </w:pPr>
     </w:lvl>
   </w:abstractNum>
-  <w:abstractNum w:abstractNumId="27" w15:restartNumberingAfterBreak="0">
+  <w:abstractNum w:abstractNumId="29" w15:restartNumberingAfterBreak="0">
     <w:nsid w:val="455D3E26"/>
     <w:multiLevelType w:val="hybridMultilevel"/>
     <w:tmpl w:val="EED62BAA"/>
@@ -13425,10 +17501,10 @@
       </w:pPr>
     </w:lvl>
   </w:abstractNum>
-  <w:abstractNum w:abstractNumId="28" w15:restartNumberingAfterBreak="0">
+  <w:abstractNum w:abstractNumId="30" w15:restartNumberingAfterBreak="0">
     <w:nsid w:val="481B7C8E"/>
     <w:multiLevelType w:val="hybridMultilevel"/>
-    <w:tmpl w:val="6E788514"/>
+    <w:tmpl w:val="E6447260"/>
     <w:lvl w:ilvl="0" w:tplc="04090013">
       <w:start w:val="1"/>
       <w:numFmt w:val="upperRoman"/>
@@ -13511,7 +17587,7 @@
       </w:pPr>
     </w:lvl>
   </w:abstractNum>
-  <w:abstractNum w:abstractNumId="29" w15:restartNumberingAfterBreak="0">
+  <w:abstractNum w:abstractNumId="31" w15:restartNumberingAfterBreak="0">
     <w:nsid w:val="484C4F29"/>
     <w:multiLevelType w:val="multilevel"/>
     <w:tmpl w:val="D8061F64"/>
@@ -13598,7 +17674,7 @@
       </w:pPr>
     </w:lvl>
   </w:abstractNum>
-  <w:abstractNum w:abstractNumId="30" w15:restartNumberingAfterBreak="0">
+  <w:abstractNum w:abstractNumId="32" w15:restartNumberingAfterBreak="0">
     <w:nsid w:val="58A3221F"/>
     <w:multiLevelType w:val="hybridMultilevel"/>
     <w:tmpl w:val="CA9C395A"/>
@@ -13684,7 +17760,7 @@
       </w:pPr>
     </w:lvl>
   </w:abstractNum>
-  <w:abstractNum w:abstractNumId="31" w15:restartNumberingAfterBreak="0">
+  <w:abstractNum w:abstractNumId="33" w15:restartNumberingAfterBreak="0">
     <w:nsid w:val="59350CFB"/>
     <w:multiLevelType w:val="multilevel"/>
     <w:tmpl w:val="9DF09F08"/>
@@ -13771,7 +17847,7 @@
       </w:pPr>
     </w:lvl>
   </w:abstractNum>
-  <w:abstractNum w:abstractNumId="32" w15:restartNumberingAfterBreak="0">
+  <w:abstractNum w:abstractNumId="34" w15:restartNumberingAfterBreak="0">
     <w:nsid w:val="5DEC6B47"/>
     <w:multiLevelType w:val="multilevel"/>
     <w:tmpl w:val="604E1C0A"/>
@@ -13858,7 +17934,7 @@
       </w:pPr>
     </w:lvl>
   </w:abstractNum>
-  <w:abstractNum w:abstractNumId="33" w15:restartNumberingAfterBreak="0">
+  <w:abstractNum w:abstractNumId="35" w15:restartNumberingAfterBreak="0">
     <w:nsid w:val="62621535"/>
     <w:multiLevelType w:val="hybridMultilevel"/>
     <w:tmpl w:val="8A5EB14C"/>
@@ -13944,7 +18020,7 @@
       </w:pPr>
     </w:lvl>
   </w:abstractNum>
-  <w:abstractNum w:abstractNumId="34" w15:restartNumberingAfterBreak="0">
+  <w:abstractNum w:abstractNumId="36" w15:restartNumberingAfterBreak="0">
     <w:nsid w:val="639475C0"/>
     <w:multiLevelType w:val="multilevel"/>
     <w:tmpl w:val="0409001F"/>
@@ -14030,7 +18106,93 @@
       </w:pPr>
     </w:lvl>
   </w:abstractNum>
-  <w:abstractNum w:abstractNumId="35" w15:restartNumberingAfterBreak="0">
+  <w:abstractNum w:abstractNumId="37" w15:restartNumberingAfterBreak="0">
+    <w:nsid w:val="687640B3"/>
+    <w:multiLevelType w:val="hybridMultilevel"/>
+    <w:tmpl w:val="BE88E102"/>
+    <w:lvl w:ilvl="0" w:tplc="0409000F">
+      <w:start w:val="1"/>
+      <w:numFmt w:val="decimal"/>
+      <w:lvlText w:val="%1."/>
+      <w:lvlJc w:val="left"/>
+      <w:pPr>
+        <w:ind w:left="2160" w:hanging="360"/>
+      </w:pPr>
+    </w:lvl>
+    <w:lvl w:ilvl="1" w:tplc="04090019" w:tentative="1">
+      <w:start w:val="1"/>
+      <w:numFmt w:val="lowerLetter"/>
+      <w:lvlText w:val="%2."/>
+      <w:lvlJc w:val="left"/>
+      <w:pPr>
+        <w:ind w:left="2880" w:hanging="360"/>
+      </w:pPr>
+    </w:lvl>
+    <w:lvl w:ilvl="2" w:tplc="0409001B" w:tentative="1">
+      <w:start w:val="1"/>
+      <w:numFmt w:val="lowerRoman"/>
+      <w:lvlText w:val="%3."/>
+      <w:lvlJc w:val="right"/>
+      <w:pPr>
+        <w:ind w:left="3600" w:hanging="180"/>
+      </w:pPr>
+    </w:lvl>
+    <w:lvl w:ilvl="3" w:tplc="0409000F" w:tentative="1">
+      <w:start w:val="1"/>
+      <w:numFmt w:val="decimal"/>
+      <w:lvlText w:val="%4."/>
+      <w:lvlJc w:val="left"/>
+      <w:pPr>
+        <w:ind w:left="4320" w:hanging="360"/>
+      </w:pPr>
+    </w:lvl>
+    <w:lvl w:ilvl="4" w:tplc="04090019" w:tentative="1">
+      <w:start w:val="1"/>
+      <w:numFmt w:val="lowerLetter"/>
+      <w:lvlText w:val="%5."/>
+      <w:lvlJc w:val="left"/>
+      <w:pPr>
+        <w:ind w:left="5040" w:hanging="360"/>
+      </w:pPr>
+    </w:lvl>
+    <w:lvl w:ilvl="5" w:tplc="0409001B" w:tentative="1">
+      <w:start w:val="1"/>
+      <w:numFmt w:val="lowerRoman"/>
+      <w:lvlText w:val="%6."/>
+      <w:lvlJc w:val="right"/>
+      <w:pPr>
+        <w:ind w:left="5760" w:hanging="180"/>
+      </w:pPr>
+    </w:lvl>
+    <w:lvl w:ilvl="6" w:tplc="0409000F" w:tentative="1">
+      <w:start w:val="1"/>
+      <w:numFmt w:val="decimal"/>
+      <w:lvlText w:val="%7."/>
+      <w:lvlJc w:val="left"/>
+      <w:pPr>
+        <w:ind w:left="6480" w:hanging="360"/>
+      </w:pPr>
+    </w:lvl>
+    <w:lvl w:ilvl="7" w:tplc="04090019" w:tentative="1">
+      <w:start w:val="1"/>
+      <w:numFmt w:val="lowerLetter"/>
+      <w:lvlText w:val="%8."/>
+      <w:lvlJc w:val="left"/>
+      <w:pPr>
+        <w:ind w:left="7200" w:hanging="360"/>
+      </w:pPr>
+    </w:lvl>
+    <w:lvl w:ilvl="8" w:tplc="0409001B" w:tentative="1">
+      <w:start w:val="1"/>
+      <w:numFmt w:val="lowerRoman"/>
+      <w:lvlText w:val="%9."/>
+      <w:lvlJc w:val="right"/>
+      <w:pPr>
+        <w:ind w:left="7920" w:hanging="180"/>
+      </w:pPr>
+    </w:lvl>
+  </w:abstractNum>
+  <w:abstractNum w:abstractNumId="38" w15:restartNumberingAfterBreak="0">
     <w:nsid w:val="6E1622FB"/>
     <w:multiLevelType w:val="multilevel"/>
     <w:tmpl w:val="0409001F"/>
@@ -14116,7 +18278,7 @@
       </w:pPr>
     </w:lvl>
   </w:abstractNum>
-  <w:abstractNum w:abstractNumId="36" w15:restartNumberingAfterBreak="0">
+  <w:abstractNum w:abstractNumId="39" w15:restartNumberingAfterBreak="0">
     <w:nsid w:val="6E9514D7"/>
     <w:multiLevelType w:val="multilevel"/>
     <w:tmpl w:val="0409001F"/>
@@ -14202,7 +18364,7 @@
       </w:pPr>
     </w:lvl>
   </w:abstractNum>
-  <w:abstractNum w:abstractNumId="37" w15:restartNumberingAfterBreak="0">
+  <w:abstractNum w:abstractNumId="40" w15:restartNumberingAfterBreak="0">
     <w:nsid w:val="746F1DC9"/>
     <w:multiLevelType w:val="hybridMultilevel"/>
     <w:tmpl w:val="6E788514"/>
@@ -14288,7 +18450,7 @@
       </w:pPr>
     </w:lvl>
   </w:abstractNum>
-  <w:abstractNum w:abstractNumId="38" w15:restartNumberingAfterBreak="0">
+  <w:abstractNum w:abstractNumId="41" w15:restartNumberingAfterBreak="0">
     <w:nsid w:val="7D8C2C6D"/>
     <w:multiLevelType w:val="multilevel"/>
     <w:tmpl w:val="04090023"/>
@@ -14375,7 +18537,7 @@
       </w:pPr>
     </w:lvl>
   </w:abstractNum>
-  <w:abstractNum w:abstractNumId="39" w15:restartNumberingAfterBreak="0">
+  <w:abstractNum w:abstractNumId="42" w15:restartNumberingAfterBreak="0">
     <w:nsid w:val="7E320631"/>
     <w:multiLevelType w:val="hybridMultilevel"/>
     <w:tmpl w:val="5E123E20"/>
@@ -14489,25 +18651,25 @@
     </w:lvl>
   </w:abstractNum>
   <w:num w:numId="1">
-    <w:abstractNumId w:val="31"/>
+    <w:abstractNumId w:val="33"/>
   </w:num>
   <w:num w:numId="2">
-    <w:abstractNumId w:val="13"/>
+    <w:abstractNumId w:val="14"/>
   </w:num>
   <w:num w:numId="3">
     <w:abstractNumId w:val="11"/>
   </w:num>
   <w:num w:numId="4">
-    <w:abstractNumId w:val="36"/>
+    <w:abstractNumId w:val="39"/>
   </w:num>
   <w:num w:numId="5">
-    <w:abstractNumId w:val="15"/>
+    <w:abstractNumId w:val="16"/>
   </w:num>
   <w:num w:numId="6">
-    <w:abstractNumId w:val="23"/>
+    <w:abstractNumId w:val="25"/>
   </w:num>
   <w:num w:numId="7">
-    <w:abstractNumId w:val="29"/>
+    <w:abstractNumId w:val="31"/>
   </w:num>
   <w:num w:numId="8">
     <w:abstractNumId w:val="9"/>
@@ -14540,73 +18702,82 @@
     <w:abstractNumId w:val="0"/>
   </w:num>
   <w:num w:numId="18">
+    <w:abstractNumId w:val="20"/>
+  </w:num>
+  <w:num w:numId="19">
+    <w:abstractNumId w:val="23"/>
+  </w:num>
+  <w:num w:numId="20">
+    <w:abstractNumId w:val="34"/>
+  </w:num>
+  <w:num w:numId="21">
+    <w:abstractNumId w:val="28"/>
+  </w:num>
+  <w:num w:numId="22">
+    <w:abstractNumId w:val="13"/>
+  </w:num>
+  <w:num w:numId="23">
+    <w:abstractNumId w:val="41"/>
+  </w:num>
+  <w:num w:numId="24">
+    <w:abstractNumId w:val="22"/>
+  </w:num>
+  <w:num w:numId="25">
+    <w:abstractNumId w:val="30"/>
+  </w:num>
+  <w:num w:numId="26">
     <w:abstractNumId w:val="19"/>
   </w:num>
-  <w:num w:numId="19">
-    <w:abstractNumId w:val="21"/>
+  <w:num w:numId="27">
+    <w:abstractNumId w:val="17"/>
   </w:num>
-  <w:num w:numId="20">
+  <w:num w:numId="28">
+    <w:abstractNumId w:val="27"/>
+  </w:num>
+  <w:num w:numId="29">
+    <w:abstractNumId w:val="26"/>
+  </w:num>
+  <w:num w:numId="30">
     <w:abstractNumId w:val="32"/>
   </w:num>
-  <w:num w:numId="21">
-    <w:abstractNumId w:val="26"/>
-  </w:num>
-  <w:num w:numId="22">
-    <w:abstractNumId w:val="12"/>
-  </w:num>
-  <w:num w:numId="23">
-    <w:abstractNumId w:val="38"/>
-  </w:num>
-  <w:num w:numId="24">
-    <w:abstractNumId w:val="20"/>
-  </w:num>
-  <w:num w:numId="25">
-    <w:abstractNumId w:val="28"/>
-  </w:num>
-  <w:num w:numId="26">
-    <w:abstractNumId w:val="18"/>
-  </w:num>
-  <w:num w:numId="27">
-    <w:abstractNumId w:val="16"/>
-  </w:num>
-  <w:num w:numId="28">
-    <w:abstractNumId w:val="25"/>
-  </w:num>
-  <w:num w:numId="29">
+  <w:num w:numId="31">
     <w:abstractNumId w:val="24"/>
   </w:num>
-  <w:num w:numId="30">
-    <w:abstractNumId w:val="30"/>
-  </w:num>
-  <w:num w:numId="31">
-    <w:abstractNumId w:val="22"/>
-  </w:num>
   <w:num w:numId="32">
-    <w:abstractNumId w:val="37"/>
+    <w:abstractNumId w:val="40"/>
   </w:num>
   <w:num w:numId="33">
-    <w:abstractNumId w:val="27"/>
+    <w:abstractNumId w:val="29"/>
   </w:num>
   <w:num w:numId="34">
     <w:abstractNumId w:val="10"/>
   </w:num>
   <w:num w:numId="35">
-    <w:abstractNumId w:val="14"/>
+    <w:abstractNumId w:val="15"/>
   </w:num>
   <w:num w:numId="36">
-    <w:abstractNumId w:val="33"/>
+    <w:abstractNumId w:val="35"/>
   </w:num>
   <w:num w:numId="37">
-    <w:abstractNumId w:val="35"/>
+    <w:abstractNumId w:val="38"/>
   </w:num>
   <w:num w:numId="38">
-    <w:abstractNumId w:val="34"/>
+    <w:abstractNumId w:val="36"/>
   </w:num>
   <w:num w:numId="39">
-    <w:abstractNumId w:val="39"/>
+    <w:abstractNumId w:val="42"/>
   </w:num>
   <w:num w:numId="40">
-    <w:abstractNumId w:val="17"/>
+    <w:abstractNumId w:val="18"/>
+  </w:num>
+  <w:num w:numId="41">
+    <w:abstractNumId w:val="21"/>
+  </w:num>
+  <w:num w:numId="42">
+    <w:abstractNumId w:val="37"/>
+  </w:num>
+  <w:num w:numId="43">
+    <w:abstractNumId w:val="12"/>
   </w:num>
 </w:numbering>
 </file>
@@ -14730,6 +18901,7 @@
     <w:lsdException w:name="HTML Sample" w:semiHidden="1" w:unhideWhenUsed="1"/>
     <w:lsdException w:name="HTML Typewriter" w:semiHidden="1" w:unhideWhenUsed="1"/>
     <w:lsdException w:name="HTML Variable" w:semiHidden="1" w:unhideWhenUsed="1"/>
+    <w:lsdException w:name="Normal Table" w:semiHidden="1" w:unhideWhenUsed="1"/>
     <w:lsdException w:name="annotation subject" w:semiHidden="1" w:unhideWhenUsed="1"/>
     <w:lsdException w:name="No List" w:semiHidden="1" w:unhideWhenUsed="1"/>
     <w:lsdException w:name="Outline List 1" w:semiHidden="1" w:unhideWhenUsed="1"/>
@@ -14773,8 +18945,10 @@
     <w:lsdException w:name="Table Elegant" w:semiHidden="1" w:unhideWhenUsed="1"/>
     <w:lsdException w:name="Table Professional" w:semiHidden="1" w:unhideWhenUsed="1"/>
     <w:lsdException w:name="Table Subtle 1" w:semiHidden="1" w:unhideWhenUsed="1"/>
+    <w:lsdException w:name="Table Subtle 2" w:semiHidden="1" w:unhideWhenUsed="1"/>
     <w:lsdException w:name="Table Web 1" w:semiHidden="1" w:unhideWhenUsed="1"/>
     <w:lsdException w:name="Table Web 2" w:semiHidden="1" w:unhideWhenUsed="1"/>
+    <w:lsdException w:name="Table Web 3" w:semiHidden="1" w:unhideWhenUsed="1"/>
     <w:lsdException w:name="Balloon Text" w:semiHidden="1" w:unhideWhenUsed="1"/>
     <w:lsdException w:name="Table Grid" w:uiPriority="39"/>
     <w:lsdException w:name="Table Theme" w:semiHidden="1" w:unhideWhenUsed="1"/>
@@ -17541,7 +21715,7 @@
 </file>
 
 <file path=customXml/itemProps4.xml><?xml version="1.0" encoding="utf-8"?>
-<ds:datastoreItem xmlns:ds="http://schemas.openxmlformats.org/officeDocument/2006/customXml" ds:itemID="{B0BF46D5-B7BA-4F85-89FE-DCE56E65506A}">
+<ds:datastoreItem xmlns:ds="http://schemas.openxmlformats.org/officeDocument/2006/customXml" ds:itemID="{A388E34E-00B0-4E5F-B60A-9BA3D887BF81}">
   <ds:schemaRefs>
     <ds:schemaRef ds:uri="http://schemas.openxmlformats.org/officeDocument/2006/bibliography"/>
   </ds:schemaRefs>

--- a/Task management.docx
+++ b/Task management.docx
@@ -5441,6 +5441,32 @@
                 <w:sz w:val="24"/>
                 <w:szCs w:val="24"/>
               </w:rPr>
+              <w:t>DateCreate</w:t>
+            </w:r>
+            <w:bookmarkStart w:id="0" w:name="_GoBack"/>
+            <w:bookmarkEnd w:id="0"/>
+            <w:proofErr w:type="spellEnd"/>
+          </w:p>
+          <w:p>
+            <w:pPr>
+              <w:pStyle w:val="ListParagraph"/>
+              <w:numPr>
+                <w:ilvl w:val="0"/>
+                <w:numId w:val="35"/>
+              </w:numPr>
+              <w:rPr>
+                <w:rFonts w:ascii="Phetsarath OT" w:hAnsi="Phetsarath OT" w:cs="Phetsarath OT"/>
+                <w:sz w:val="24"/>
+                <w:szCs w:val="24"/>
+              </w:rPr>
+            </w:pPr>
+            <w:proofErr w:type="spellStart"/>
+            <w:r>
+              <w:rPr>
+                <w:rFonts w:ascii="Phetsarath OT" w:hAnsi="Phetsarath OT" w:cs="Phetsarath OT"/>
+                <w:sz w:val="24"/>
+                <w:szCs w:val="24"/>
+              </w:rPr>
               <w:t>DateStart</w:t>
             </w:r>
             <w:proofErr w:type="spellEnd"/>
@@ -8507,8 +8533,6 @@
                                   <w:lang w:bidi="lo-LA"/>
                                 </w:rPr>
                               </w:pPr>
-                              <w:bookmarkStart w:id="0" w:name="_GoBack"/>
-                              <w:bookmarkEnd w:id="0"/>
                             </w:p>
                           </w:txbxContent>
                         </wps:txbx>
@@ -8752,8 +8776,6 @@
                             <w:lang w:bidi="lo-LA"/>
                           </w:rPr>
                         </w:pPr>
-                        <w:bookmarkStart w:id="1" w:name="_GoBack"/>
-                        <w:bookmarkEnd w:id="1"/>
                       </w:p>
                     </w:txbxContent>
                   </v:textbox>
@@ -18795,7 +18817,7 @@
     </w:rPrDefault>
     <w:pPrDefault/>
   </w:docDefaults>
-  <w:latentStyles w:defLockedState="0" w:defUIPriority="99" w:defSemiHidden="0" w:defUnhideWhenUsed="0" w:defQFormat="0" w:count="375">
+  <w:latentStyles w:defLockedState="0" w:defUIPriority="99" w:defSemiHidden="0" w:defUnhideWhenUsed="0" w:defQFormat="0" w:count="376">
     <w:lsdException w:name="Normal" w:uiPriority="0" w:qFormat="1"/>
     <w:lsdException w:name="heading 1" w:uiPriority="9" w:qFormat="1"/>
     <w:lsdException w:name="heading 2" w:semiHidden="1" w:uiPriority="9" w:unhideWhenUsed="1" w:qFormat="1"/>
@@ -18901,7 +18923,6 @@
     <w:lsdException w:name="HTML Sample" w:semiHidden="1" w:unhideWhenUsed="1"/>
     <w:lsdException w:name="HTML Typewriter" w:semiHidden="1" w:unhideWhenUsed="1"/>
     <w:lsdException w:name="HTML Variable" w:semiHidden="1" w:unhideWhenUsed="1"/>
-    <w:lsdException w:name="Normal Table" w:semiHidden="1" w:unhideWhenUsed="1"/>
     <w:lsdException w:name="annotation subject" w:semiHidden="1" w:unhideWhenUsed="1"/>
     <w:lsdException w:name="No List" w:semiHidden="1" w:unhideWhenUsed="1"/>
     <w:lsdException w:name="Outline List 1" w:semiHidden="1" w:unhideWhenUsed="1"/>
@@ -18948,10 +18969,8 @@
     <w:lsdException w:name="Table Subtle 2" w:semiHidden="1" w:unhideWhenUsed="1"/>
     <w:lsdException w:name="Table Web 1" w:semiHidden="1" w:unhideWhenUsed="1"/>
     <w:lsdException w:name="Table Web 2" w:semiHidden="1" w:unhideWhenUsed="1"/>
-    <w:lsdException w:name="Table Web 3" w:semiHidden="1" w:unhideWhenUsed="1"/>
     <w:lsdException w:name="Balloon Text" w:semiHidden="1" w:unhideWhenUsed="1"/>
     <w:lsdException w:name="Table Grid" w:uiPriority="39"/>
-    <w:lsdException w:name="Table Theme" w:semiHidden="1" w:unhideWhenUsed="1"/>
     <w:lsdException w:name="Placeholder Text" w:semiHidden="1"/>
     <w:lsdException w:name="No Spacing" w:uiPriority="1" w:qFormat="1"/>
     <w:lsdException w:name="Light Shading" w:uiPriority="60"/>
@@ -19171,6 +19190,7 @@
     <w:lsdException w:name="Smart Hyperlink" w:semiHidden="1" w:unhideWhenUsed="1"/>
     <w:lsdException w:name="Hashtag" w:semiHidden="1" w:unhideWhenUsed="1"/>
     <w:lsdException w:name="Unresolved Mention" w:semiHidden="1" w:unhideWhenUsed="1"/>
+    <w:lsdException w:name="Smart Link" w:semiHidden="1" w:unhideWhenUsed="1"/>
   </w:latentStyles>
   <w:style w:type="paragraph" w:default="1" w:styleId="Normal">
     <w:name w:val="Normal"/>
@@ -20490,151 +20510,6 @@
 </file>
 
 <file path=customXml/item1.xml><?xml version="1.0" encoding="utf-8"?>
-<?mso-contentType ?>
-<FormTemplates xmlns="http://schemas.microsoft.com/sharepoint/v3/contenttype/forms">
-  <Display>DocumentLibraryForm</Display>
-  <Edit>AssetEditForm</Edit>
-  <New>DocumentLibraryForm</New>
-</FormTemplates>
-</file>
-
-<file path=customXml/item2.xml><?xml version="1.0" encoding="utf-8"?>
-<p:properties xmlns:p="http://schemas.microsoft.com/office/2006/metadata/properties" xmlns:xsi="http://www.w3.org/2001/XMLSchema-instance" xmlns:pc="http://schemas.microsoft.com/office/infopath/2007/PartnerControls">
-  <documentManagement>
-    <LocLastLocAttemptVersionTypeLookup xmlns="4873beb7-5857-4685-be1f-d57550cc96cc" xsi:nil="true"/>
-    <MarketSpecific xmlns="4873beb7-5857-4685-be1f-d57550cc96cc">false</MarketSpecific>
-    <ApprovalStatus xmlns="4873beb7-5857-4685-be1f-d57550cc96cc">InProgress</ApprovalStatus>
-    <LocComments xmlns="4873beb7-5857-4685-be1f-d57550cc96cc" xsi:nil="true"/>
-    <DirectSourceMarket xmlns="4873beb7-5857-4685-be1f-d57550cc96cc" xsi:nil="true"/>
-    <LocPublishedLinkedAssetsLookup xmlns="4873beb7-5857-4685-be1f-d57550cc96cc" xsi:nil="true"/>
-    <ThumbnailAssetId xmlns="4873beb7-5857-4685-be1f-d57550cc96cc" xsi:nil="true"/>
-    <PrimaryImageGen xmlns="4873beb7-5857-4685-be1f-d57550cc96cc">true</PrimaryImageGen>
-    <LegacyData xmlns="4873beb7-5857-4685-be1f-d57550cc96cc" xsi:nil="true"/>
-    <LocNewPublishedVersionLookup xmlns="4873beb7-5857-4685-be1f-d57550cc96cc" xsi:nil="true"/>
-    <NumericId xmlns="4873beb7-5857-4685-be1f-d57550cc96cc">102787001</NumericId>
-    <TPFriendlyName xmlns="4873beb7-5857-4685-be1f-d57550cc96cc" xsi:nil="true"/>
-    <LocOverallPublishStatusLookup xmlns="4873beb7-5857-4685-be1f-d57550cc96cc" xsi:nil="true"/>
-    <LocRecommendedHandoff xmlns="4873beb7-5857-4685-be1f-d57550cc96cc" xsi:nil="true"/>
-    <BlockPublish xmlns="4873beb7-5857-4685-be1f-d57550cc96cc">false</BlockPublish>
-    <BusinessGroup xmlns="4873beb7-5857-4685-be1f-d57550cc96cc" xsi:nil="true"/>
-    <OpenTemplate xmlns="4873beb7-5857-4685-be1f-d57550cc96cc">true</OpenTemplate>
-    <SourceTitle xmlns="4873beb7-5857-4685-be1f-d57550cc96cc" xsi:nil="true"/>
-    <LocOverallLocStatusLookup xmlns="4873beb7-5857-4685-be1f-d57550cc96cc" xsi:nil="true"/>
-    <APEditor xmlns="4873beb7-5857-4685-be1f-d57550cc96cc">
-      <UserInfo>
-        <DisplayName/>
-        <AccountId xsi:nil="true"/>
-        <AccountType/>
-      </UserInfo>
-    </APEditor>
-    <UALocComments xmlns="4873beb7-5857-4685-be1f-d57550cc96cc" xsi:nil="true"/>
-    <IntlLangReviewDate xmlns="4873beb7-5857-4685-be1f-d57550cc96cc" xsi:nil="true"/>
-    <PublishStatusLookup xmlns="4873beb7-5857-4685-be1f-d57550cc96cc">
-      <Value>1343188</Value>
-    </PublishStatusLookup>
-    <ParentAssetId xmlns="4873beb7-5857-4685-be1f-d57550cc96cc" xsi:nil="true"/>
-    <FeatureTagsTaxHTField0 xmlns="4873beb7-5857-4685-be1f-d57550cc96cc">
-      <Terms xmlns="http://schemas.microsoft.com/office/infopath/2007/PartnerControls"/>
-    </FeatureTagsTaxHTField0>
-    <MachineTranslated xmlns="4873beb7-5857-4685-be1f-d57550cc96cc">false</MachineTranslated>
-    <Providers xmlns="4873beb7-5857-4685-be1f-d57550cc96cc" xsi:nil="true"/>
-    <OriginalSourceMarket xmlns="4873beb7-5857-4685-be1f-d57550cc96cc" xsi:nil="true"/>
-    <APDescription xmlns="4873beb7-5857-4685-be1f-d57550cc96cc" xsi:nil="true"/>
-    <ContentItem xmlns="4873beb7-5857-4685-be1f-d57550cc96cc" xsi:nil="true"/>
-    <ClipArtFilename xmlns="4873beb7-5857-4685-be1f-d57550cc96cc" xsi:nil="true"/>
-    <TPInstallLocation xmlns="4873beb7-5857-4685-be1f-d57550cc96cc" xsi:nil="true"/>
-    <TimesCloned xmlns="4873beb7-5857-4685-be1f-d57550cc96cc" xsi:nil="true"/>
-    <PublishTargets xmlns="4873beb7-5857-4685-be1f-d57550cc96cc">OfficeOnlineVNext</PublishTargets>
-    <AcquiredFrom xmlns="4873beb7-5857-4685-be1f-d57550cc96cc">Internal MS</AcquiredFrom>
-    <AssetStart xmlns="4873beb7-5857-4685-be1f-d57550cc96cc">2011-11-23T17:29:00+00:00</AssetStart>
-    <FriendlyTitle xmlns="4873beb7-5857-4685-be1f-d57550cc96cc" xsi:nil="true"/>
-    <Provider xmlns="4873beb7-5857-4685-be1f-d57550cc96cc" xsi:nil="true"/>
-    <LastHandOff xmlns="4873beb7-5857-4685-be1f-d57550cc96cc" xsi:nil="true"/>
-    <TPClientViewer xmlns="4873beb7-5857-4685-be1f-d57550cc96cc" xsi:nil="true"/>
-    <TemplateStatus xmlns="4873beb7-5857-4685-be1f-d57550cc96cc">Complete</TemplateStatus>
-    <Downloads xmlns="4873beb7-5857-4685-be1f-d57550cc96cc">0</Downloads>
-    <OOCacheId xmlns="4873beb7-5857-4685-be1f-d57550cc96cc" xsi:nil="true"/>
-    <IsDeleted xmlns="4873beb7-5857-4685-be1f-d57550cc96cc">false</IsDeleted>
-    <LocPublishedDependentAssetsLookup xmlns="4873beb7-5857-4685-be1f-d57550cc96cc" xsi:nil="true"/>
-    <AssetExpire xmlns="4873beb7-5857-4685-be1f-d57550cc96cc">2029-05-12T07:00:00+00:00</AssetExpire>
-    <CSXSubmissionMarket xmlns="4873beb7-5857-4685-be1f-d57550cc96cc" xsi:nil="true"/>
-    <DSATActionTaken xmlns="4873beb7-5857-4685-be1f-d57550cc96cc" xsi:nil="true"/>
-    <SubmitterId xmlns="4873beb7-5857-4685-be1f-d57550cc96cc" xsi:nil="true"/>
-    <EditorialTags xmlns="4873beb7-5857-4685-be1f-d57550cc96cc" xsi:nil="true"/>
-    <TPExecutable xmlns="4873beb7-5857-4685-be1f-d57550cc96cc" xsi:nil="true"/>
-    <CSXSubmissionDate xmlns="4873beb7-5857-4685-be1f-d57550cc96cc" xsi:nil="true"/>
-    <CSXUpdate xmlns="4873beb7-5857-4685-be1f-d57550cc96cc">false</CSXUpdate>
-    <AssetType xmlns="4873beb7-5857-4685-be1f-d57550cc96cc">TP</AssetType>
-    <ApprovalLog xmlns="4873beb7-5857-4685-be1f-d57550cc96cc" xsi:nil="true"/>
-    <BugNumber xmlns="4873beb7-5857-4685-be1f-d57550cc96cc" xsi:nil="true"/>
-    <OriginAsset xmlns="4873beb7-5857-4685-be1f-d57550cc96cc" xsi:nil="true"/>
-    <TPComponent xmlns="4873beb7-5857-4685-be1f-d57550cc96cc" xsi:nil="true"/>
-    <Milestone xmlns="4873beb7-5857-4685-be1f-d57550cc96cc" xsi:nil="true"/>
-    <RecommendationsModifier xmlns="4873beb7-5857-4685-be1f-d57550cc96cc" xsi:nil="true"/>
-    <AssetId xmlns="4873beb7-5857-4685-be1f-d57550cc96cc">TP102787001</AssetId>
-    <PolicheckWords xmlns="4873beb7-5857-4685-be1f-d57550cc96cc" xsi:nil="true"/>
-    <TPLaunchHelpLink xmlns="4873beb7-5857-4685-be1f-d57550cc96cc" xsi:nil="true"/>
-    <IntlLocPriority xmlns="4873beb7-5857-4685-be1f-d57550cc96cc" xsi:nil="true"/>
-    <TPApplication xmlns="4873beb7-5857-4685-be1f-d57550cc96cc" xsi:nil="true"/>
-    <IntlLangReviewer xmlns="4873beb7-5857-4685-be1f-d57550cc96cc" xsi:nil="true"/>
-    <HandoffToMSDN xmlns="4873beb7-5857-4685-be1f-d57550cc96cc" xsi:nil="true"/>
-    <PlannedPubDate xmlns="4873beb7-5857-4685-be1f-d57550cc96cc" xsi:nil="true"/>
-    <CrawlForDependencies xmlns="4873beb7-5857-4685-be1f-d57550cc96cc">false</CrawlForDependencies>
-    <LocLastLocAttemptVersionLookup xmlns="4873beb7-5857-4685-be1f-d57550cc96cc">693888</LocLastLocAttemptVersionLookup>
-    <LocProcessedForHandoffsLookup xmlns="4873beb7-5857-4685-be1f-d57550cc96cc" xsi:nil="true"/>
-    <TrustLevel xmlns="4873beb7-5857-4685-be1f-d57550cc96cc">1 Microsoft Managed Content</TrustLevel>
-    <CampaignTagsTaxHTField0 xmlns="4873beb7-5857-4685-be1f-d57550cc96cc">
-      <Terms xmlns="http://schemas.microsoft.com/office/infopath/2007/PartnerControls"/>
-    </CampaignTagsTaxHTField0>
-    <TPNamespace xmlns="4873beb7-5857-4685-be1f-d57550cc96cc" xsi:nil="true"/>
-    <LocOverallPreviewStatusLookup xmlns="4873beb7-5857-4685-be1f-d57550cc96cc" xsi:nil="true"/>
-    <TaxCatchAll xmlns="4873beb7-5857-4685-be1f-d57550cc96cc"/>
-    <IsSearchable xmlns="4873beb7-5857-4685-be1f-d57550cc96cc">false</IsSearchable>
-    <TemplateTemplateType xmlns="4873beb7-5857-4685-be1f-d57550cc96cc">Word Document Template</TemplateTemplateType>
-    <Markets xmlns="4873beb7-5857-4685-be1f-d57550cc96cc"/>
-    <IntlLangReview xmlns="4873beb7-5857-4685-be1f-d57550cc96cc" xsi:nil="true"/>
-    <UAProjectedTotalWords xmlns="4873beb7-5857-4685-be1f-d57550cc96cc" xsi:nil="true"/>
-    <OutputCachingOn xmlns="4873beb7-5857-4685-be1f-d57550cc96cc">false</OutputCachingOn>
-    <AverageRating xmlns="4873beb7-5857-4685-be1f-d57550cc96cc" xsi:nil="true"/>
-    <LocMarketGroupTiers2 xmlns="4873beb7-5857-4685-be1f-d57550cc96cc" xsi:nil="true"/>
-    <APAuthor xmlns="4873beb7-5857-4685-be1f-d57550cc96cc">
-      <UserInfo>
-        <DisplayName>REDMOND\v-namall</DisplayName>
-        <AccountId>978</AccountId>
-        <AccountType/>
-      </UserInfo>
-    </APAuthor>
-    <TPCommandLine xmlns="4873beb7-5857-4685-be1f-d57550cc96cc" xsi:nil="true"/>
-    <LocManualTestRequired xmlns="4873beb7-5857-4685-be1f-d57550cc96cc">false</LocManualTestRequired>
-    <TPAppVersion xmlns="4873beb7-5857-4685-be1f-d57550cc96cc" xsi:nil="true"/>
-    <EditorialStatus xmlns="4873beb7-5857-4685-be1f-d57550cc96cc">Complete</EditorialStatus>
-    <LocProcessedForMarketsLookup xmlns="4873beb7-5857-4685-be1f-d57550cc96cc" xsi:nil="true"/>
-    <LastModifiedDateTime xmlns="4873beb7-5857-4685-be1f-d57550cc96cc" xsi:nil="true"/>
-    <TPLaunchHelpLinkType xmlns="4873beb7-5857-4685-be1f-d57550cc96cc">Template</TPLaunchHelpLinkType>
-    <ScenarioTagsTaxHTField0 xmlns="4873beb7-5857-4685-be1f-d57550cc96cc">
-      <Terms xmlns="http://schemas.microsoft.com/office/infopath/2007/PartnerControls"/>
-    </ScenarioTagsTaxHTField0>
-    <OriginalRelease xmlns="4873beb7-5857-4685-be1f-d57550cc96cc">14</OriginalRelease>
-    <LocalizationTagsTaxHTField0 xmlns="4873beb7-5857-4685-be1f-d57550cc96cc">
-      <Terms xmlns="http://schemas.microsoft.com/office/infopath/2007/PartnerControls"/>
-    </LocalizationTagsTaxHTField0>
-    <Manager xmlns="4873beb7-5857-4685-be1f-d57550cc96cc" xsi:nil="true"/>
-    <UALocRecommendation xmlns="4873beb7-5857-4685-be1f-d57550cc96cc">Localize</UALocRecommendation>
-    <LocOverallHandbackStatusLookup xmlns="4873beb7-5857-4685-be1f-d57550cc96cc" xsi:nil="true"/>
-    <ArtSampleDocs xmlns="4873beb7-5857-4685-be1f-d57550cc96cc" xsi:nil="true"/>
-    <UACurrentWords xmlns="4873beb7-5857-4685-be1f-d57550cc96cc" xsi:nil="true"/>
-    <ShowIn xmlns="4873beb7-5857-4685-be1f-d57550cc96cc">Show everywhere</ShowIn>
-    <CSXHash xmlns="4873beb7-5857-4685-be1f-d57550cc96cc" xsi:nil="true"/>
-    <VoteCount xmlns="4873beb7-5857-4685-be1f-d57550cc96cc" xsi:nil="true"/>
-    <InternalTagsTaxHTField0 xmlns="4873beb7-5857-4685-be1f-d57550cc96cc">
-      <Terms xmlns="http://schemas.microsoft.com/office/infopath/2007/PartnerControls"/>
-    </InternalTagsTaxHTField0>
-    <UANotes xmlns="4873beb7-5857-4685-be1f-d57550cc96cc" xsi:nil="true"/>
-  </documentManagement>
-</p:properties>
-</file>
-
-<file path=customXml/item3.xml><?xml version="1.0" encoding="utf-8"?>
 <ct:contentTypeSchema xmlns:ct="http://schemas.microsoft.com/office/2006/metadata/contentType" xmlns:ma="http://schemas.microsoft.com/office/2006/metadata/properties/metaAttributes" ct:_="" ma:_="" ma:contentTypeName="TemplateFile" ma:contentTypeID="0x0101006EDDDB5EE6D98C44930B742096920B300400F5B6D36B3EF94B4E9A635CDF2A18F5B8" ma:contentTypeVersion="72" ma:contentTypeDescription="Create a new document." ma:contentTypeScope="" ma:versionID="a23e56308344d904b51738559c3d67c9">
   <xsd:schema xmlns:xsd="http://www.w3.org/2001/XMLSchema" xmlns:xs="http://www.w3.org/2001/XMLSchema" xmlns:p="http://schemas.microsoft.com/office/2006/metadata/properties" xmlns:ns2="4873beb7-5857-4685-be1f-d57550cc96cc" targetNamespace="http://schemas.microsoft.com/office/2006/metadata/properties" ma:root="true" ma:fieldsID="cd0908cc4600e77bf5da051303e00c8d" ns2:_="">
     <xsd:import namespace="4873beb7-5857-4685-be1f-d57550cc96cc"/>
@@ -21674,29 +21549,156 @@
 </ct:contentTypeSchema>
 </file>
 
+<file path=customXml/item2.xml><?xml version="1.0" encoding="utf-8"?>
+<p:properties xmlns:p="http://schemas.microsoft.com/office/2006/metadata/properties" xmlns:xsi="http://www.w3.org/2001/XMLSchema-instance" xmlns:pc="http://schemas.microsoft.com/office/infopath/2007/PartnerControls">
+  <documentManagement>
+    <LocLastLocAttemptVersionTypeLookup xmlns="4873beb7-5857-4685-be1f-d57550cc96cc" xsi:nil="true"/>
+    <MarketSpecific xmlns="4873beb7-5857-4685-be1f-d57550cc96cc">false</MarketSpecific>
+    <ApprovalStatus xmlns="4873beb7-5857-4685-be1f-d57550cc96cc">InProgress</ApprovalStatus>
+    <LocComments xmlns="4873beb7-5857-4685-be1f-d57550cc96cc" xsi:nil="true"/>
+    <DirectSourceMarket xmlns="4873beb7-5857-4685-be1f-d57550cc96cc" xsi:nil="true"/>
+    <LocPublishedLinkedAssetsLookup xmlns="4873beb7-5857-4685-be1f-d57550cc96cc" xsi:nil="true"/>
+    <ThumbnailAssetId xmlns="4873beb7-5857-4685-be1f-d57550cc96cc" xsi:nil="true"/>
+    <PrimaryImageGen xmlns="4873beb7-5857-4685-be1f-d57550cc96cc">true</PrimaryImageGen>
+    <LegacyData xmlns="4873beb7-5857-4685-be1f-d57550cc96cc" xsi:nil="true"/>
+    <LocNewPublishedVersionLookup xmlns="4873beb7-5857-4685-be1f-d57550cc96cc" xsi:nil="true"/>
+    <NumericId xmlns="4873beb7-5857-4685-be1f-d57550cc96cc">102787001</NumericId>
+    <TPFriendlyName xmlns="4873beb7-5857-4685-be1f-d57550cc96cc" xsi:nil="true"/>
+    <LocOverallPublishStatusLookup xmlns="4873beb7-5857-4685-be1f-d57550cc96cc" xsi:nil="true"/>
+    <LocRecommendedHandoff xmlns="4873beb7-5857-4685-be1f-d57550cc96cc" xsi:nil="true"/>
+    <BlockPublish xmlns="4873beb7-5857-4685-be1f-d57550cc96cc">false</BlockPublish>
+    <BusinessGroup xmlns="4873beb7-5857-4685-be1f-d57550cc96cc" xsi:nil="true"/>
+    <OpenTemplate xmlns="4873beb7-5857-4685-be1f-d57550cc96cc">true</OpenTemplate>
+    <SourceTitle xmlns="4873beb7-5857-4685-be1f-d57550cc96cc" xsi:nil="true"/>
+    <LocOverallLocStatusLookup xmlns="4873beb7-5857-4685-be1f-d57550cc96cc" xsi:nil="true"/>
+    <APEditor xmlns="4873beb7-5857-4685-be1f-d57550cc96cc">
+      <UserInfo>
+        <DisplayName/>
+        <AccountId xsi:nil="true"/>
+        <AccountType/>
+      </UserInfo>
+    </APEditor>
+    <UALocComments xmlns="4873beb7-5857-4685-be1f-d57550cc96cc" xsi:nil="true"/>
+    <IntlLangReviewDate xmlns="4873beb7-5857-4685-be1f-d57550cc96cc" xsi:nil="true"/>
+    <PublishStatusLookup xmlns="4873beb7-5857-4685-be1f-d57550cc96cc">
+      <Value>1343188</Value>
+    </PublishStatusLookup>
+    <ParentAssetId xmlns="4873beb7-5857-4685-be1f-d57550cc96cc" xsi:nil="true"/>
+    <FeatureTagsTaxHTField0 xmlns="4873beb7-5857-4685-be1f-d57550cc96cc">
+      <Terms xmlns="http://schemas.microsoft.com/office/infopath/2007/PartnerControls"/>
+    </FeatureTagsTaxHTField0>
+    <MachineTranslated xmlns="4873beb7-5857-4685-be1f-d57550cc96cc">false</MachineTranslated>
+    <Providers xmlns="4873beb7-5857-4685-be1f-d57550cc96cc" xsi:nil="true"/>
+    <OriginalSourceMarket xmlns="4873beb7-5857-4685-be1f-d57550cc96cc" xsi:nil="true"/>
+    <APDescription xmlns="4873beb7-5857-4685-be1f-d57550cc96cc" xsi:nil="true"/>
+    <ContentItem xmlns="4873beb7-5857-4685-be1f-d57550cc96cc" xsi:nil="true"/>
+    <ClipArtFilename xmlns="4873beb7-5857-4685-be1f-d57550cc96cc" xsi:nil="true"/>
+    <TPInstallLocation xmlns="4873beb7-5857-4685-be1f-d57550cc96cc" xsi:nil="true"/>
+    <TimesCloned xmlns="4873beb7-5857-4685-be1f-d57550cc96cc" xsi:nil="true"/>
+    <PublishTargets xmlns="4873beb7-5857-4685-be1f-d57550cc96cc">OfficeOnlineVNext</PublishTargets>
+    <AcquiredFrom xmlns="4873beb7-5857-4685-be1f-d57550cc96cc">Internal MS</AcquiredFrom>
+    <AssetStart xmlns="4873beb7-5857-4685-be1f-d57550cc96cc">2011-11-23T17:29:00+00:00</AssetStart>
+    <FriendlyTitle xmlns="4873beb7-5857-4685-be1f-d57550cc96cc" xsi:nil="true"/>
+    <Provider xmlns="4873beb7-5857-4685-be1f-d57550cc96cc" xsi:nil="true"/>
+    <LastHandOff xmlns="4873beb7-5857-4685-be1f-d57550cc96cc" xsi:nil="true"/>
+    <TPClientViewer xmlns="4873beb7-5857-4685-be1f-d57550cc96cc" xsi:nil="true"/>
+    <TemplateStatus xmlns="4873beb7-5857-4685-be1f-d57550cc96cc">Complete</TemplateStatus>
+    <Downloads xmlns="4873beb7-5857-4685-be1f-d57550cc96cc">0</Downloads>
+    <OOCacheId xmlns="4873beb7-5857-4685-be1f-d57550cc96cc" xsi:nil="true"/>
+    <IsDeleted xmlns="4873beb7-5857-4685-be1f-d57550cc96cc">false</IsDeleted>
+    <LocPublishedDependentAssetsLookup xmlns="4873beb7-5857-4685-be1f-d57550cc96cc" xsi:nil="true"/>
+    <AssetExpire xmlns="4873beb7-5857-4685-be1f-d57550cc96cc">2029-05-12T07:00:00+00:00</AssetExpire>
+    <CSXSubmissionMarket xmlns="4873beb7-5857-4685-be1f-d57550cc96cc" xsi:nil="true"/>
+    <DSATActionTaken xmlns="4873beb7-5857-4685-be1f-d57550cc96cc" xsi:nil="true"/>
+    <SubmitterId xmlns="4873beb7-5857-4685-be1f-d57550cc96cc" xsi:nil="true"/>
+    <EditorialTags xmlns="4873beb7-5857-4685-be1f-d57550cc96cc" xsi:nil="true"/>
+    <TPExecutable xmlns="4873beb7-5857-4685-be1f-d57550cc96cc" xsi:nil="true"/>
+    <CSXSubmissionDate xmlns="4873beb7-5857-4685-be1f-d57550cc96cc" xsi:nil="true"/>
+    <CSXUpdate xmlns="4873beb7-5857-4685-be1f-d57550cc96cc">false</CSXUpdate>
+    <AssetType xmlns="4873beb7-5857-4685-be1f-d57550cc96cc">TP</AssetType>
+    <ApprovalLog xmlns="4873beb7-5857-4685-be1f-d57550cc96cc" xsi:nil="true"/>
+    <BugNumber xmlns="4873beb7-5857-4685-be1f-d57550cc96cc" xsi:nil="true"/>
+    <OriginAsset xmlns="4873beb7-5857-4685-be1f-d57550cc96cc" xsi:nil="true"/>
+    <TPComponent xmlns="4873beb7-5857-4685-be1f-d57550cc96cc" xsi:nil="true"/>
+    <Milestone xmlns="4873beb7-5857-4685-be1f-d57550cc96cc" xsi:nil="true"/>
+    <RecommendationsModifier xmlns="4873beb7-5857-4685-be1f-d57550cc96cc" xsi:nil="true"/>
+    <AssetId xmlns="4873beb7-5857-4685-be1f-d57550cc96cc">TP102787001</AssetId>
+    <PolicheckWords xmlns="4873beb7-5857-4685-be1f-d57550cc96cc" xsi:nil="true"/>
+    <TPLaunchHelpLink xmlns="4873beb7-5857-4685-be1f-d57550cc96cc" xsi:nil="true"/>
+    <IntlLocPriority xmlns="4873beb7-5857-4685-be1f-d57550cc96cc" xsi:nil="true"/>
+    <TPApplication xmlns="4873beb7-5857-4685-be1f-d57550cc96cc" xsi:nil="true"/>
+    <IntlLangReviewer xmlns="4873beb7-5857-4685-be1f-d57550cc96cc" xsi:nil="true"/>
+    <HandoffToMSDN xmlns="4873beb7-5857-4685-be1f-d57550cc96cc" xsi:nil="true"/>
+    <PlannedPubDate xmlns="4873beb7-5857-4685-be1f-d57550cc96cc" xsi:nil="true"/>
+    <CrawlForDependencies xmlns="4873beb7-5857-4685-be1f-d57550cc96cc">false</CrawlForDependencies>
+    <LocLastLocAttemptVersionLookup xmlns="4873beb7-5857-4685-be1f-d57550cc96cc">693888</LocLastLocAttemptVersionLookup>
+    <LocProcessedForHandoffsLookup xmlns="4873beb7-5857-4685-be1f-d57550cc96cc" xsi:nil="true"/>
+    <TrustLevel xmlns="4873beb7-5857-4685-be1f-d57550cc96cc">1 Microsoft Managed Content</TrustLevel>
+    <CampaignTagsTaxHTField0 xmlns="4873beb7-5857-4685-be1f-d57550cc96cc">
+      <Terms xmlns="http://schemas.microsoft.com/office/infopath/2007/PartnerControls"/>
+    </CampaignTagsTaxHTField0>
+    <TPNamespace xmlns="4873beb7-5857-4685-be1f-d57550cc96cc" xsi:nil="true"/>
+    <LocOverallPreviewStatusLookup xmlns="4873beb7-5857-4685-be1f-d57550cc96cc" xsi:nil="true"/>
+    <TaxCatchAll xmlns="4873beb7-5857-4685-be1f-d57550cc96cc"/>
+    <IsSearchable xmlns="4873beb7-5857-4685-be1f-d57550cc96cc">false</IsSearchable>
+    <TemplateTemplateType xmlns="4873beb7-5857-4685-be1f-d57550cc96cc">Word Document Template</TemplateTemplateType>
+    <Markets xmlns="4873beb7-5857-4685-be1f-d57550cc96cc"/>
+    <IntlLangReview xmlns="4873beb7-5857-4685-be1f-d57550cc96cc" xsi:nil="true"/>
+    <UAProjectedTotalWords xmlns="4873beb7-5857-4685-be1f-d57550cc96cc" xsi:nil="true"/>
+    <OutputCachingOn xmlns="4873beb7-5857-4685-be1f-d57550cc96cc">false</OutputCachingOn>
+    <AverageRating xmlns="4873beb7-5857-4685-be1f-d57550cc96cc" xsi:nil="true"/>
+    <LocMarketGroupTiers2 xmlns="4873beb7-5857-4685-be1f-d57550cc96cc" xsi:nil="true"/>
+    <APAuthor xmlns="4873beb7-5857-4685-be1f-d57550cc96cc">
+      <UserInfo>
+        <DisplayName>REDMOND\v-namall</DisplayName>
+        <AccountId>978</AccountId>
+        <AccountType/>
+      </UserInfo>
+    </APAuthor>
+    <TPCommandLine xmlns="4873beb7-5857-4685-be1f-d57550cc96cc" xsi:nil="true"/>
+    <LocManualTestRequired xmlns="4873beb7-5857-4685-be1f-d57550cc96cc">false</LocManualTestRequired>
+    <TPAppVersion xmlns="4873beb7-5857-4685-be1f-d57550cc96cc" xsi:nil="true"/>
+    <EditorialStatus xmlns="4873beb7-5857-4685-be1f-d57550cc96cc">Complete</EditorialStatus>
+    <LocProcessedForMarketsLookup xmlns="4873beb7-5857-4685-be1f-d57550cc96cc" xsi:nil="true"/>
+    <LastModifiedDateTime xmlns="4873beb7-5857-4685-be1f-d57550cc96cc" xsi:nil="true"/>
+    <TPLaunchHelpLinkType xmlns="4873beb7-5857-4685-be1f-d57550cc96cc">Template</TPLaunchHelpLinkType>
+    <ScenarioTagsTaxHTField0 xmlns="4873beb7-5857-4685-be1f-d57550cc96cc">
+      <Terms xmlns="http://schemas.microsoft.com/office/infopath/2007/PartnerControls"/>
+    </ScenarioTagsTaxHTField0>
+    <OriginalRelease xmlns="4873beb7-5857-4685-be1f-d57550cc96cc">14</OriginalRelease>
+    <LocalizationTagsTaxHTField0 xmlns="4873beb7-5857-4685-be1f-d57550cc96cc">
+      <Terms xmlns="http://schemas.microsoft.com/office/infopath/2007/PartnerControls"/>
+    </LocalizationTagsTaxHTField0>
+    <Manager xmlns="4873beb7-5857-4685-be1f-d57550cc96cc" xsi:nil="true"/>
+    <UALocRecommendation xmlns="4873beb7-5857-4685-be1f-d57550cc96cc">Localize</UALocRecommendation>
+    <LocOverallHandbackStatusLookup xmlns="4873beb7-5857-4685-be1f-d57550cc96cc" xsi:nil="true"/>
+    <ArtSampleDocs xmlns="4873beb7-5857-4685-be1f-d57550cc96cc" xsi:nil="true"/>
+    <UACurrentWords xmlns="4873beb7-5857-4685-be1f-d57550cc96cc" xsi:nil="true"/>
+    <ShowIn xmlns="4873beb7-5857-4685-be1f-d57550cc96cc">Show everywhere</ShowIn>
+    <CSXHash xmlns="4873beb7-5857-4685-be1f-d57550cc96cc" xsi:nil="true"/>
+    <VoteCount xmlns="4873beb7-5857-4685-be1f-d57550cc96cc" xsi:nil="true"/>
+    <InternalTagsTaxHTField0 xmlns="4873beb7-5857-4685-be1f-d57550cc96cc">
+      <Terms xmlns="http://schemas.microsoft.com/office/infopath/2007/PartnerControls"/>
+    </InternalTagsTaxHTField0>
+    <UANotes xmlns="4873beb7-5857-4685-be1f-d57550cc96cc" xsi:nil="true"/>
+  </documentManagement>
+</p:properties>
+</file>
+
+<file path=customXml/item3.xml><?xml version="1.0" encoding="utf-8"?>
+<?mso-contentType ?>
+<FormTemplates xmlns="http://schemas.microsoft.com/sharepoint/v3/contenttype/forms">
+  <Display>DocumentLibraryForm</Display>
+  <Edit>AssetEditForm</Edit>
+  <New>DocumentLibraryForm</New>
+</FormTemplates>
+</file>
+
 <file path=customXml/item4.xml><?xml version="1.0" encoding="utf-8"?>
 <b:Sources xmlns:b="http://schemas.openxmlformats.org/officeDocument/2006/bibliography" xmlns="http://schemas.openxmlformats.org/officeDocument/2006/bibliography" SelectedStyle="\APASixthEditionOfficeOnline.xsl" StyleName="APA" Version="6"/>
 </file>
 
 <file path=customXml/itemProps1.xml><?xml version="1.0" encoding="utf-8"?>
-<ds:datastoreItem xmlns:ds="http://schemas.openxmlformats.org/officeDocument/2006/customXml" ds:itemID="{C01C3C56-10DB-49F7-B061-44D8728D078A}">
-  <ds:schemaRefs>
-    <ds:schemaRef ds:uri="http://schemas.microsoft.com/sharepoint/v3/contenttype/forms"/>
-  </ds:schemaRefs>
-</ds:datastoreItem>
-</file>
-
-<file path=customXml/itemProps2.xml><?xml version="1.0" encoding="utf-8"?>
-<ds:datastoreItem xmlns:ds="http://schemas.openxmlformats.org/officeDocument/2006/customXml" ds:itemID="{7FBDB1CC-CEFB-4E46-8174-1F0AA0D30B24}">
-  <ds:schemaRefs>
-    <ds:schemaRef ds:uri="http://schemas.microsoft.com/office/2006/metadata/properties"/>
-    <ds:schemaRef ds:uri="http://schemas.microsoft.com/office/infopath/2007/PartnerControls"/>
-    <ds:schemaRef ds:uri="4873beb7-5857-4685-be1f-d57550cc96cc"/>
-  </ds:schemaRefs>
-</ds:datastoreItem>
-</file>
-
-<file path=customXml/itemProps3.xml><?xml version="1.0" encoding="utf-8"?>
 <ds:datastoreItem xmlns:ds="http://schemas.openxmlformats.org/officeDocument/2006/customXml" ds:itemID="{4B3A7E92-E05A-4924-9E8A-9F6659E5855B}">
   <ds:schemaRefs>
     <ds:schemaRef ds:uri="http://schemas.microsoft.com/office/2006/metadata/contentType"/>
@@ -21714,8 +21716,26 @@
 </ds:datastoreItem>
 </file>
 
+<file path=customXml/itemProps2.xml><?xml version="1.0" encoding="utf-8"?>
+<ds:datastoreItem xmlns:ds="http://schemas.openxmlformats.org/officeDocument/2006/customXml" ds:itemID="{7FBDB1CC-CEFB-4E46-8174-1F0AA0D30B24}">
+  <ds:schemaRefs>
+    <ds:schemaRef ds:uri="http://schemas.microsoft.com/office/2006/metadata/properties"/>
+    <ds:schemaRef ds:uri="http://schemas.microsoft.com/office/infopath/2007/PartnerControls"/>
+    <ds:schemaRef ds:uri="4873beb7-5857-4685-be1f-d57550cc96cc"/>
+  </ds:schemaRefs>
+</ds:datastoreItem>
+</file>
+
+<file path=customXml/itemProps3.xml><?xml version="1.0" encoding="utf-8"?>
+<ds:datastoreItem xmlns:ds="http://schemas.openxmlformats.org/officeDocument/2006/customXml" ds:itemID="{C01C3C56-10DB-49F7-B061-44D8728D078A}">
+  <ds:schemaRefs>
+    <ds:schemaRef ds:uri="http://schemas.microsoft.com/sharepoint/v3/contenttype/forms"/>
+  </ds:schemaRefs>
+</ds:datastoreItem>
+</file>
+
 <file path=customXml/itemProps4.xml><?xml version="1.0" encoding="utf-8"?>
-<ds:datastoreItem xmlns:ds="http://schemas.openxmlformats.org/officeDocument/2006/customXml" ds:itemID="{A388E34E-00B0-4E5F-B60A-9BA3D887BF81}">
+<ds:datastoreItem xmlns:ds="http://schemas.openxmlformats.org/officeDocument/2006/customXml" ds:itemID="{E8E09834-4D72-4F0C-9DF6-47A6D76C69E8}">
   <ds:schemaRefs>
     <ds:schemaRef ds:uri="http://schemas.openxmlformats.org/officeDocument/2006/bibliography"/>
   </ds:schemaRefs>

--- a/Task management.docx
+++ b/Task management.docx
@@ -188,7 +188,7 @@
         <mc:AlternateContent>
           <mc:Choice Requires="wpg">
             <w:drawing>
-              <wp:anchor distT="0" distB="0" distL="114300" distR="114300" simplePos="0" relativeHeight="251635200" behindDoc="0" locked="0" layoutInCell="1" allowOverlap="1" wp14:anchorId="788AAB55" wp14:editId="36E0FADA">
+              <wp:anchor distT="0" distB="0" distL="114300" distR="114300" simplePos="0" relativeHeight="251634176" behindDoc="0" locked="0" layoutInCell="1" allowOverlap="1" wp14:anchorId="788AAB55" wp14:editId="4CEE21A1">
                 <wp:simplePos x="0" y="0"/>
                 <wp:positionH relativeFrom="margin">
                   <wp:posOffset>904875</wp:posOffset>
@@ -781,7 +781,7 @@
           </mc:Choice>
           <mc:Fallback>
             <w:pict>
-              <v:group w14:anchorId="788AAB55" id="Group 101" o:spid="_x0000_s1026" style="position:absolute;left:0;text-align:left;margin-left:71.25pt;margin-top:1.1pt;width:405.75pt;height:168.75pt;z-index:251635200;mso-position-horizontal-relative:margin" coordsize="51530,21431" o:gfxdata="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">
+              <v:group w14:anchorId="788AAB55" id="Group 101" o:spid="_x0000_s1026" style="position:absolute;left:0;text-align:left;margin-left:71.25pt;margin-top:1.1pt;width:405.75pt;height:168.75pt;z-index:251634176;mso-position-horizontal-relative:margin" coordsize="51530,21431" o:gfxdata="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">
                 <v:oval id="Oval 85" o:spid="_x0000_s1027" style="position:absolute;left:19335;width:11430;height:3810;visibility:visible;mso-wrap-style:square;v-text-anchor:middle" o:gfxdata="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" fillcolor="#5b9bd5 [3204]" strokecolor="#1f4d78 [1604]" strokeweight="1pt">
                   <v:stroke joinstyle="miter"/>
                   <v:textbox>
@@ -1188,7 +1188,7 @@
         <mc:AlternateContent>
           <mc:Choice Requires="wpg">
             <w:drawing>
-              <wp:anchor distT="0" distB="0" distL="114300" distR="114300" simplePos="0" relativeHeight="251663872" behindDoc="0" locked="0" layoutInCell="1" allowOverlap="1" wp14:anchorId="6502DC21" wp14:editId="700453F6">
+              <wp:anchor distT="0" distB="0" distL="114300" distR="114300" simplePos="0" relativeHeight="251662848" behindDoc="0" locked="0" layoutInCell="1" allowOverlap="1" wp14:anchorId="6502DC21" wp14:editId="668CEBF0">
                 <wp:simplePos x="0" y="0"/>
                 <wp:positionH relativeFrom="column">
                   <wp:posOffset>1209675</wp:posOffset>
@@ -1462,7 +1462,7 @@
           </mc:Choice>
           <mc:Fallback>
             <w:pict>
-              <v:group w14:anchorId="6502DC21" id="Group 88" o:spid="_x0000_s1042" style="position:absolute;left:0;text-align:left;margin-left:95.25pt;margin-top:17.4pt;width:271.5pt;height:41.25pt;z-index:251663872" coordsize="34480,5238" o:gfxdata="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">
+              <v:group w14:anchorId="6502DC21" id="Group 88" o:spid="_x0000_s1042" style="position:absolute;left:0;text-align:left;margin-left:95.25pt;margin-top:17.4pt;width:271.5pt;height:41.25pt;z-index:251662848" coordsize="34480,5238" o:gfxdata="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">
                 <v:oval id="Oval 76" o:spid="_x0000_s1043" style="position:absolute;top:1238;width:10953;height:4000;visibility:visible;mso-wrap-style:square;v-text-anchor:middle" o:gfxdata="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" fillcolor="#5b9bd5 [3204]" strokecolor="#1f4d78 [1604]" strokeweight="1pt">
                   <v:stroke joinstyle="miter"/>
                   <v:textbox>
@@ -1702,7 +1702,7 @@
         <mc:AlternateContent>
           <mc:Choice Requires="wpg">
             <w:drawing>
-              <wp:anchor distT="0" distB="0" distL="114300" distR="114300" simplePos="0" relativeHeight="251673088" behindDoc="0" locked="0" layoutInCell="1" allowOverlap="1" wp14:anchorId="48C4F83A" wp14:editId="7115EB3E">
+              <wp:anchor distT="0" distB="0" distL="114300" distR="114300" simplePos="0" relativeHeight="251672064" behindDoc="0" locked="0" layoutInCell="1" allowOverlap="1" wp14:anchorId="48C4F83A" wp14:editId="474436D8">
                 <wp:simplePos x="0" y="0"/>
                 <wp:positionH relativeFrom="column">
                   <wp:posOffset>1247775</wp:posOffset>
@@ -1976,7 +1976,7 @@
           </mc:Choice>
           <mc:Fallback>
             <w:pict>
-              <v:group w14:anchorId="48C4F83A" id="Group 147" o:spid="_x0000_s1048" style="position:absolute;left:0;text-align:left;margin-left:98.25pt;margin-top:9.35pt;width:271.5pt;height:41.25pt;z-index:251673088" coordsize="34480,5238" o:gfxdata="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">
+              <v:group w14:anchorId="48C4F83A" id="Group 147" o:spid="_x0000_s1048" style="position:absolute;left:0;text-align:left;margin-left:98.25pt;margin-top:9.35pt;width:271.5pt;height:41.25pt;z-index:251672064" coordsize="34480,5238" o:gfxdata="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">
                 <v:oval id="Oval 110" o:spid="_x0000_s1049" style="position:absolute;top:1238;width:10953;height:4000;visibility:visible;mso-wrap-style:square;v-text-anchor:middle" o:gfxdata="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" fillcolor="#5b9bd5 [3204]" strokecolor="#1f4d78 [1604]" strokeweight="1pt">
                   <v:stroke joinstyle="miter"/>
                   <v:textbox>
@@ -2266,7 +2266,7 @@
         <mc:AlternateContent>
           <mc:Choice Requires="wpg">
             <w:drawing>
-              <wp:anchor distT="0" distB="0" distL="114300" distR="114300" simplePos="0" relativeHeight="251675136" behindDoc="0" locked="0" layoutInCell="1" allowOverlap="1" wp14:anchorId="3C53EA22" wp14:editId="70EE927F">
+              <wp:anchor distT="0" distB="0" distL="114300" distR="114300" simplePos="0" relativeHeight="251674112" behindDoc="0" locked="0" layoutInCell="1" allowOverlap="1" wp14:anchorId="3C53EA22" wp14:editId="1EF8E273">
                 <wp:simplePos x="0" y="0"/>
                 <wp:positionH relativeFrom="margin">
                   <wp:align>center</wp:align>
@@ -2545,7 +2545,7 @@
           </mc:Choice>
           <mc:Fallback>
             <w:pict>
-              <v:group w14:anchorId="3C53EA22" id="Group 149" o:spid="_x0000_s1054" style="position:absolute;left:0;text-align:left;margin-left:0;margin-top:18.95pt;width:271.5pt;height:41.25pt;z-index:251675136;mso-position-horizontal:center;mso-position-horizontal-relative:margin" coordsize="34480,5238" o:gfxdata="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">
+              <v:group w14:anchorId="3C53EA22" id="Group 149" o:spid="_x0000_s1054" style="position:absolute;left:0;text-align:left;margin-left:0;margin-top:18.95pt;width:271.5pt;height:41.25pt;z-index:251674112;mso-position-horizontal:center;mso-position-horizontal-relative:margin" coordsize="34480,5238" o:gfxdata="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">
                 <v:oval id="Oval 154" o:spid="_x0000_s1055" style="position:absolute;top:1238;width:10953;height:4000;visibility:visible;mso-wrap-style:square;v-text-anchor:middle" o:gfxdata="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" fillcolor="#5b9bd5 [3204]" strokecolor="#1f4d78 [1604]" strokeweight="1pt">
                   <v:stroke joinstyle="miter"/>
                   <v:textbox>
@@ -2793,7 +2793,7 @@
         <mc:AlternateContent>
           <mc:Choice Requires="wpg">
             <w:drawing>
-              <wp:anchor distT="0" distB="0" distL="114300" distR="114300" simplePos="0" relativeHeight="251677184" behindDoc="0" locked="0" layoutInCell="1" allowOverlap="1" wp14:anchorId="548ECA2A" wp14:editId="0B76FE69">
+              <wp:anchor distT="0" distB="0" distL="114300" distR="114300" simplePos="0" relativeHeight="251676160" behindDoc="0" locked="0" layoutInCell="1" allowOverlap="1" wp14:anchorId="548ECA2A" wp14:editId="4D14116B">
                 <wp:simplePos x="0" y="0"/>
                 <wp:positionH relativeFrom="margin">
                   <wp:align>center</wp:align>
@@ -3072,7 +3072,7 @@
           </mc:Choice>
           <mc:Fallback>
             <w:pict>
-              <v:group w14:anchorId="548ECA2A" id="Group 162" o:spid="_x0000_s1060" style="position:absolute;margin-left:0;margin-top:12.75pt;width:271.5pt;height:41.25pt;z-index:251677184;mso-position-horizontal:center;mso-position-horizontal-relative:margin" coordsize="34480,5238" o:gfxdata="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">
+              <v:group w14:anchorId="548ECA2A" id="Group 162" o:spid="_x0000_s1060" style="position:absolute;margin-left:0;margin-top:12.75pt;width:271.5pt;height:41.25pt;z-index:251676160;mso-position-horizontal:center;mso-position-horizontal-relative:margin" coordsize="34480,5238" o:gfxdata="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">
                 <v:oval id="Oval 172" o:spid="_x0000_s1061" style="position:absolute;top:1238;width:10953;height:4000;visibility:visible;mso-wrap-style:square;v-text-anchor:middle" o:gfxdata="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" fillcolor="#5b9bd5 [3204]" strokecolor="#1f4d78 [1604]" strokeweight="1pt">
                   <v:stroke joinstyle="miter"/>
                   <v:textbox>
@@ -3372,7 +3372,7 @@
         <mc:AlternateContent>
           <mc:Choice Requires="wpg">
             <w:drawing>
-              <wp:anchor distT="0" distB="0" distL="114300" distR="114300" simplePos="0" relativeHeight="251688448" behindDoc="0" locked="0" layoutInCell="1" allowOverlap="1" wp14:anchorId="64DE256C" wp14:editId="6F0AC7C0">
+              <wp:anchor distT="0" distB="0" distL="114300" distR="114300" simplePos="0" relativeHeight="251687424" behindDoc="0" locked="0" layoutInCell="1" allowOverlap="1" wp14:anchorId="64DE256C" wp14:editId="15ED2631">
                 <wp:simplePos x="0" y="0"/>
                 <wp:positionH relativeFrom="column">
                   <wp:posOffset>1019175</wp:posOffset>
@@ -3749,7 +3749,7 @@
           </mc:Choice>
           <mc:Fallback>
             <w:pict>
-              <v:group w14:anchorId="64DE256C" id="Group 186" o:spid="_x0000_s1066" style="position:absolute;left:0;text-align:left;margin-left:80.25pt;margin-top:.7pt;width:387pt;height:41.25pt;z-index:251688448" coordsize="49149,5238" o:gfxdata="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">
+              <v:group w14:anchorId="64DE256C" id="Group 186" o:spid="_x0000_s1066" style="position:absolute;left:0;text-align:left;margin-left:80.25pt;margin-top:.7pt;width:387pt;height:41.25pt;z-index:251687424" coordsize="49149,5238" o:gfxdata="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">
                 <v:oval id="Oval 178" o:spid="_x0000_s1067" style="position:absolute;top:1238;width:10953;height:4000;visibility:visible;mso-wrap-style:square;v-text-anchor:middle" o:gfxdata="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" fillcolor="#5b9bd5 [3204]" strokecolor="#1f4d78 [1604]" strokeweight="1pt">
                   <v:stroke joinstyle="miter"/>
                   <v:textbox>
@@ -4060,7 +4060,7 @@
         <mc:AlternateContent>
           <mc:Choice Requires="wpg">
             <w:drawing>
-              <wp:anchor distT="0" distB="0" distL="114300" distR="114300" simplePos="0" relativeHeight="251702784" behindDoc="0" locked="0" layoutInCell="1" allowOverlap="1" wp14:anchorId="452770BC" wp14:editId="2E9EBB05">
+              <wp:anchor distT="0" distB="0" distL="114300" distR="114300" simplePos="0" relativeHeight="251701760" behindDoc="0" locked="0" layoutInCell="1" allowOverlap="1" wp14:anchorId="452770BC" wp14:editId="45DEE3FE">
                 <wp:simplePos x="0" y="0"/>
                 <wp:positionH relativeFrom="column">
                   <wp:posOffset>1009650</wp:posOffset>
@@ -4552,7 +4552,7 @@
           </mc:Choice>
           <mc:Fallback>
             <w:pict>
-              <v:group w14:anchorId="452770BC" id="Group 198" o:spid="_x0000_s1074" style="position:absolute;margin-left:79.5pt;margin-top:.9pt;width:387pt;height:44.25pt;z-index:251702784" coordsize="49149,5619" o:gfxdata="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">
+              <v:group w14:anchorId="452770BC" id="Group 198" o:spid="_x0000_s1074" style="position:absolute;margin-left:79.5pt;margin-top:.9pt;width:387pt;height:44.25pt;z-index:251701760" coordsize="49149,5619" o:gfxdata="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">
                 <v:oval id="Oval 188" o:spid="_x0000_s1075" style="position:absolute;top:1619;width:10953;height:4000;visibility:visible;mso-wrap-style:square;v-text-anchor:middle" o:gfxdata="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" fillcolor="#5b9bd5 [3204]" strokecolor="#1f4d78 [1604]" strokeweight="1pt">
                   <v:stroke joinstyle="miter"/>
                   <v:textbox>
@@ -5259,6 +5259,30 @@
           </w:p>
           <w:p>
             <w:pPr>
+              <w:pStyle w:val="ListParagraph"/>
+              <w:numPr>
+                <w:ilvl w:val="0"/>
+                <w:numId w:val="39"/>
+              </w:numPr>
+              <w:rPr>
+                <w:rFonts w:ascii="Phetsarath OT" w:hAnsi="Phetsarath OT" w:cs="Phetsarath OT"/>
+                <w:sz w:val="24"/>
+                <w:szCs w:val="24"/>
+              </w:rPr>
+            </w:pPr>
+            <w:proofErr w:type="spellStart"/>
+            <w:r>
+              <w:rPr>
+                <w:rFonts w:ascii="Phetsarath OT" w:hAnsi="Phetsarath OT" w:cs="Phetsarath OT"/>
+                <w:sz w:val="24"/>
+                <w:szCs w:val="24"/>
+              </w:rPr>
+              <w:t>Pairorety</w:t>
+            </w:r>
+            <w:proofErr w:type="spellEnd"/>
+          </w:p>
+          <w:p>
+            <w:pPr>
               <w:rPr>
                 <w:rFonts w:ascii="Phetsarath OT" w:hAnsi="Phetsarath OT" w:cs="Phetsarath OT"/>
                 <w:sz w:val="24"/>
@@ -5443,8 +5467,6 @@
               </w:rPr>
               <w:t>DateCreate</w:t>
             </w:r>
-            <w:bookmarkStart w:id="0" w:name="_GoBack"/>
-            <w:bookmarkEnd w:id="0"/>
             <w:proofErr w:type="spellEnd"/>
           </w:p>
           <w:p>
@@ -6181,7 +6203,7 @@
         <mc:AlternateContent>
           <mc:Choice Requires="wps">
             <w:drawing>
-              <wp:anchor distT="45720" distB="45720" distL="114300" distR="114300" simplePos="0" relativeHeight="251638272" behindDoc="0" locked="0" layoutInCell="1" allowOverlap="0" wp14:anchorId="5E1073B5" wp14:editId="4884A341">
+              <wp:anchor distT="45720" distB="45720" distL="114300" distR="114300" simplePos="0" relativeHeight="251637248" behindDoc="0" locked="0" layoutInCell="1" allowOverlap="0" wp14:anchorId="5E1073B5" wp14:editId="12DD57F9">
                 <wp:simplePos x="0" y="0"/>
                 <wp:positionH relativeFrom="column">
                   <wp:posOffset>1714500</wp:posOffset>
@@ -6263,7 +6285,7 @@
           </mc:Choice>
           <mc:Fallback>
             <w:pict>
-              <v:shape w14:anchorId="5E1073B5" id="Text Box 2" o:spid="_x0000_s1084" type="#_x0000_t202" style="position:absolute;left:0;text-align:left;margin-left:135pt;margin-top:467.25pt;width:112.3pt;height:21.35pt;z-index:251638272;visibility:visible;mso-wrap-style:square;mso-width-percent:0;mso-height-percent:200;mso-wrap-distance-left:9pt;mso-wrap-distance-top:3.6pt;mso-wrap-distance-right:9pt;mso-wrap-distance-bottom:3.6pt;mso-position-horizontal:absolute;mso-position-horizontal-relative:text;mso-position-vertical:absolute;mso-position-vertical-relative:page;mso-width-percent:0;mso-height-percent:200;mso-width-relative:margin;mso-height-relative:margin;v-text-anchor:top" o:gfxdata="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" o:allowoverlap="f" filled="f" stroked="f">
+              <v:shape w14:anchorId="5E1073B5" id="Text Box 2" o:spid="_x0000_s1084" type="#_x0000_t202" style="position:absolute;left:0;text-align:left;margin-left:135pt;margin-top:467.25pt;width:112.3pt;height:21.35pt;z-index:251637248;visibility:visible;mso-wrap-style:square;mso-width-percent:0;mso-height-percent:200;mso-wrap-distance-left:9pt;mso-wrap-distance-top:3.6pt;mso-wrap-distance-right:9pt;mso-wrap-distance-bottom:3.6pt;mso-position-horizontal:absolute;mso-position-horizontal-relative:text;mso-position-vertical:absolute;mso-position-vertical-relative:page;mso-width-percent:0;mso-height-percent:200;mso-width-relative:margin;mso-height-relative:margin;v-text-anchor:top" o:gfxdata="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" o:allowoverlap="f" filled="f" stroked="f">
                 <v:textbox style="mso-fit-shape-to-text:t">
                   <w:txbxContent>
                     <w:p>
@@ -6316,7 +6338,7 @@
         <mc:AlternateContent>
           <mc:Choice Requires="wps">
             <w:drawing>
-              <wp:anchor distT="45720" distB="45720" distL="114300" distR="114300" simplePos="0" relativeHeight="251637248" behindDoc="0" locked="0" layoutInCell="1" allowOverlap="0" wp14:anchorId="5BC36D2F" wp14:editId="2377D0C7">
+              <wp:anchor distT="45720" distB="45720" distL="114300" distR="114300" simplePos="0" relativeHeight="251636224" behindDoc="0" locked="0" layoutInCell="1" allowOverlap="0" wp14:anchorId="5BC36D2F" wp14:editId="5084B6FC">
                 <wp:simplePos x="0" y="0"/>
                 <wp:positionH relativeFrom="column">
                   <wp:posOffset>4009390</wp:posOffset>
@@ -6404,7 +6426,7 @@
           </mc:Choice>
           <mc:Fallback>
             <w:pict>
-              <v:shape w14:anchorId="5BC36D2F" id="_x0000_s1085" type="#_x0000_t202" style="position:absolute;left:0;text-align:left;margin-left:315.7pt;margin-top:470.75pt;width:64.5pt;height:21.35pt;z-index:251637248;visibility:visible;mso-wrap-style:square;mso-width-percent:0;mso-height-percent:200;mso-wrap-distance-left:9pt;mso-wrap-distance-top:3.6pt;mso-wrap-distance-right:9pt;mso-wrap-distance-bottom:3.6pt;mso-position-horizontal:absolute;mso-position-horizontal-relative:text;mso-position-vertical:absolute;mso-position-vertical-relative:page;mso-width-percent:0;mso-height-percent:200;mso-width-relative:margin;mso-height-relative:margin;v-text-anchor:top" o:gfxdata="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" o:allowoverlap="f" filled="f" stroked="f">
+              <v:shape w14:anchorId="5BC36D2F" id="_x0000_s1085" type="#_x0000_t202" style="position:absolute;left:0;text-align:left;margin-left:315.7pt;margin-top:470.75pt;width:64.5pt;height:21.35pt;z-index:251636224;visibility:visible;mso-wrap-style:square;mso-width-percent:0;mso-height-percent:200;mso-wrap-distance-left:9pt;mso-wrap-distance-top:3.6pt;mso-wrap-distance-right:9pt;mso-wrap-distance-bottom:3.6pt;mso-position-horizontal:absolute;mso-position-horizontal-relative:text;mso-position-vertical:absolute;mso-position-vertical-relative:page;mso-width-percent:0;mso-height-percent:200;mso-width-relative:margin;mso-height-relative:margin;v-text-anchor:top" o:gfxdata="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" o:allowoverlap="f" filled="f" stroked="f">
                 <v:textbox style="mso-fit-shape-to-text:t">
                   <w:txbxContent>
                     <w:p>
@@ -6448,7 +6470,7 @@
         <mc:AlternateContent>
           <mc:Choice Requires="wpg">
             <w:drawing>
-              <wp:anchor distT="0" distB="0" distL="114300" distR="114300" simplePos="0" relativeHeight="251636224" behindDoc="0" locked="0" layoutInCell="1" allowOverlap="1" wp14:anchorId="45EF0350" wp14:editId="469125CE">
+              <wp:anchor distT="0" distB="0" distL="114300" distR="114300" simplePos="0" relativeHeight="251635200" behindDoc="0" locked="0" layoutInCell="1" allowOverlap="1" wp14:anchorId="45EF0350" wp14:editId="0E6CBEFC">
                 <wp:simplePos x="0" y="0"/>
                 <wp:positionH relativeFrom="column">
                   <wp:posOffset>904875</wp:posOffset>
@@ -6695,7 +6717,7 @@
           </mc:Choice>
           <mc:Fallback>
             <w:pict>
-              <v:group w14:anchorId="45EF0350" id="Group 107" o:spid="_x0000_s1086" style="position:absolute;left:0;text-align:left;margin-left:71.25pt;margin-top:7.45pt;width:404.25pt;height:31.5pt;z-index:251636224;mso-width-relative:margin" coordsize="51339,4000" o:gfxdata="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">
+              <v:group w14:anchorId="45EF0350" id="Group 107" o:spid="_x0000_s1086" style="position:absolute;left:0;text-align:left;margin-left:71.25pt;margin-top:7.45pt;width:404.25pt;height:31.5pt;z-index:251635200;mso-width-relative:margin" coordsize="51339,4000" o:gfxdata="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">
                 <v:oval id="Oval 102" o:spid="_x0000_s1087" style="position:absolute;width:9620;height:3905;visibility:visible;mso-wrap-style:square;v-text-anchor:middle" o:gfxdata="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" fillcolor="#5b9bd5 [3204]" strokecolor="#1f4d78 [1604]" strokeweight="1pt">
                   <v:stroke joinstyle="miter"/>
                   <v:textbox>
@@ -6934,7 +6956,7 @@
         <mc:AlternateContent>
           <mc:Choice Requires="wpg">
             <w:drawing>
-              <wp:anchor distT="0" distB="0" distL="114300" distR="114300" simplePos="0" relativeHeight="251639296" behindDoc="0" locked="0" layoutInCell="1" allowOverlap="1" wp14:anchorId="6DC0FAE3" wp14:editId="49641C90">
+              <wp:anchor distT="0" distB="0" distL="114300" distR="114300" simplePos="0" relativeHeight="251638272" behindDoc="0" locked="0" layoutInCell="1" allowOverlap="1" wp14:anchorId="6DC0FAE3" wp14:editId="7CE7906D">
                 <wp:simplePos x="0" y="0"/>
                 <wp:positionH relativeFrom="column">
                   <wp:posOffset>923925</wp:posOffset>
@@ -7175,7 +7197,7 @@
           </mc:Choice>
           <mc:Fallback>
             <w:pict>
-              <v:group w14:anchorId="6DC0FAE3" id="Group 126" o:spid="_x0000_s1092" style="position:absolute;left:0;text-align:left;margin-left:72.75pt;margin-top:4.45pt;width:245.25pt;height:42.75pt;z-index:251639296" coordsize="31146,5429" o:gfxdata="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">
+              <v:group w14:anchorId="6DC0FAE3" id="Group 126" o:spid="_x0000_s1092" style="position:absolute;left:0;text-align:left;margin-left:72.75pt;margin-top:4.45pt;width:245.25pt;height:42.75pt;z-index:251638272" coordsize="31146,5429" o:gfxdata="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">
                 <v:group id="Group 117" o:spid="_x0000_s1093" style="position:absolute;top:1428;width:31146;height:4001" coordsize="31146,4000" o:gfxdata="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">
                   <v:oval id="Oval 111" o:spid="_x0000_s1094" style="position:absolute;width:9620;height:3905;visibility:visible;mso-wrap-style:square;v-text-anchor:middle" o:gfxdata="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" fillcolor="#5b9bd5 [3204]" strokecolor="#1f4d78 [1604]" strokeweight="1pt">
                     <v:stroke joinstyle="miter"/>
@@ -7405,7 +7427,7 @@
         <mc:AlternateContent>
           <mc:Choice Requires="wpg">
             <w:drawing>
-              <wp:anchor distT="0" distB="0" distL="114300" distR="114300" simplePos="0" relativeHeight="251640320" behindDoc="0" locked="0" layoutInCell="1" allowOverlap="1" wp14:anchorId="7DE2BFD1" wp14:editId="20A89A27">
+              <wp:anchor distT="0" distB="0" distL="114300" distR="114300" simplePos="0" relativeHeight="251639296" behindDoc="0" locked="0" layoutInCell="1" allowOverlap="1" wp14:anchorId="7DE2BFD1" wp14:editId="5A9C9F5B">
                 <wp:simplePos x="0" y="0"/>
                 <wp:positionH relativeFrom="column">
                   <wp:posOffset>1352550</wp:posOffset>
@@ -7720,7 +7742,7 @@
           </mc:Choice>
           <mc:Fallback>
             <w:pict>
-              <v:group w14:anchorId="7DE2BFD1" id="Group 133" o:spid="_x0000_s1098" style="position:absolute;left:0;text-align:left;margin-left:106.5pt;margin-top:11.8pt;width:378.75pt;height:43.5pt;z-index:251640320" coordsize="48101,5524" o:gfxdata="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">
+              <v:group w14:anchorId="7DE2BFD1" id="Group 133" o:spid="_x0000_s1098" style="position:absolute;left:0;text-align:left;margin-left:106.5pt;margin-top:11.8pt;width:378.75pt;height:43.5pt;z-index:251639296" coordsize="48101,5524" o:gfxdata="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">
                 <v:oval id="Oval 119" o:spid="_x0000_s1099" style="position:absolute;top:1524;width:9620;height:3905;visibility:visible;mso-wrap-style:square;v-text-anchor:middle" o:gfxdata="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" fillcolor="#5b9bd5 [3204]" strokecolor="#1f4d78 [1604]" strokeweight="1pt">
                   <v:stroke joinstyle="miter"/>
                   <v:textbox>
@@ -7981,7 +8003,7 @@
         <mc:AlternateContent>
           <mc:Choice Requires="wpg">
             <w:drawing>
-              <wp:anchor distT="0" distB="0" distL="114300" distR="114300" simplePos="0" relativeHeight="251641344" behindDoc="0" locked="0" layoutInCell="1" allowOverlap="1" wp14:anchorId="1AAE9616" wp14:editId="7F2E9BD6">
+              <wp:anchor distT="0" distB="0" distL="114300" distR="114300" simplePos="0" relativeHeight="251640320" behindDoc="0" locked="0" layoutInCell="1" allowOverlap="1" wp14:anchorId="1AAE9616" wp14:editId="459A4657">
                 <wp:simplePos x="0" y="0"/>
                 <wp:positionH relativeFrom="margin">
                   <wp:posOffset>1581150</wp:posOffset>
@@ -8220,7 +8242,7 @@
           </mc:Choice>
           <mc:Fallback>
             <w:pict>
-              <v:group w14:anchorId="1AAE9616" id="Group 127" o:spid="_x0000_s1105" style="position:absolute;left:0;text-align:left;margin-left:124.5pt;margin-top:.7pt;width:245.25pt;height:42.75pt;z-index:251641344;mso-position-horizontal-relative:margin" coordsize="31146,5429" o:gfxdata="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">
+              <v:group w14:anchorId="1AAE9616" id="Group 127" o:spid="_x0000_s1105" style="position:absolute;left:0;text-align:left;margin-left:124.5pt;margin-top:.7pt;width:245.25pt;height:42.75pt;z-index:251640320;mso-position-horizontal-relative:margin" coordsize="31146,5429" o:gfxdata="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">
                 <v:group id="Group 128" o:spid="_x0000_s1106" style="position:absolute;top:1428;width:31146;height:4001" coordsize="31146,4000" o:gfxdata="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">
                   <v:oval id="Oval 129" o:spid="_x0000_s1107" style="position:absolute;width:9620;height:3905;visibility:visible;mso-wrap-style:square;v-text-anchor:middle" o:gfxdata="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" fillcolor="#5b9bd5 [3204]" strokecolor="#1f4d78 [1604]" strokeweight="1pt">
                     <v:stroke joinstyle="miter"/>
@@ -8399,7 +8421,7 @@
         <mc:AlternateContent>
           <mc:Choice Requires="wpg">
             <w:drawing>
-              <wp:anchor distT="0" distB="0" distL="114300" distR="114300" simplePos="0" relativeHeight="251642368" behindDoc="0" locked="0" layoutInCell="1" allowOverlap="1" wp14:anchorId="2FB05FEB" wp14:editId="3A1D607F">
+              <wp:anchor distT="0" distB="0" distL="114300" distR="114300" simplePos="0" relativeHeight="251641344" behindDoc="0" locked="0" layoutInCell="1" allowOverlap="1" wp14:anchorId="2FB05FEB" wp14:editId="4A89611B">
                 <wp:simplePos x="0" y="0"/>
                 <wp:positionH relativeFrom="column">
                   <wp:posOffset>1504950</wp:posOffset>
@@ -8724,7 +8746,7 @@
           </mc:Choice>
           <mc:Fallback>
             <w:pict>
-              <v:group w14:anchorId="2FB05FEB" id="Group 134" o:spid="_x0000_s1111" style="position:absolute;left:0;text-align:left;margin-left:118.5pt;margin-top:1.45pt;width:378.75pt;height:45.75pt;z-index:251642368;mso-height-relative:margin" coordorigin=",-285" coordsize="48101,5810" o:gfxdata="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">
+              <v:group w14:anchorId="2FB05FEB" id="Group 134" o:spid="_x0000_s1111" style="position:absolute;left:0;text-align:left;margin-left:118.5pt;margin-top:1.45pt;width:378.75pt;height:45.75pt;z-index:251641344;mso-height-relative:margin" coordorigin=",-285" coordsize="48101,5810" o:gfxdata="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">
                 <v:oval id="Oval 135" o:spid="_x0000_s1112" style="position:absolute;top:1524;width:9620;height:3905;visibility:visible;mso-wrap-style:square;v-text-anchor:middle" o:gfxdata="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" fillcolor="#5b9bd5 [3204]" strokecolor="#1f4d78 [1604]" strokeweight="1pt">
                   <v:stroke joinstyle="miter"/>
                   <v:textbox>
@@ -8950,7 +8972,7 @@
         <mc:AlternateContent>
           <mc:Choice Requires="wpg">
             <w:drawing>
-              <wp:anchor distT="0" distB="0" distL="114300" distR="114300" simplePos="0" relativeHeight="251643392" behindDoc="0" locked="0" layoutInCell="1" allowOverlap="1" wp14:anchorId="0F0FE1C0" wp14:editId="140BB671">
+              <wp:anchor distT="0" distB="0" distL="114300" distR="114300" simplePos="0" relativeHeight="251642368" behindDoc="0" locked="0" layoutInCell="1" allowOverlap="1" wp14:anchorId="0F0FE1C0" wp14:editId="135F190F">
                 <wp:simplePos x="0" y="0"/>
                 <wp:positionH relativeFrom="margin">
                   <wp:posOffset>1676400</wp:posOffset>
@@ -9189,7 +9211,7 @@
           </mc:Choice>
           <mc:Fallback>
             <w:pict>
-              <v:group w14:anchorId="0F0FE1C0" id="Group 141" o:spid="_x0000_s1118" style="position:absolute;left:0;text-align:left;margin-left:132pt;margin-top:19.15pt;width:245.25pt;height:42.75pt;z-index:251643392;mso-position-horizontal-relative:margin" coordsize="31146,5429" o:gfxdata="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">
+              <v:group w14:anchorId="0F0FE1C0" id="Group 141" o:spid="_x0000_s1118" style="position:absolute;left:0;text-align:left;margin-left:132pt;margin-top:19.15pt;width:245.25pt;height:42.75pt;z-index:251642368;mso-position-horizontal-relative:margin" coordsize="31146,5429" o:gfxdata="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">
                 <v:group id="Group 142" o:spid="_x0000_s1119" style="position:absolute;top:1428;width:31146;height:4001" coordsize="31146,4000" o:gfxdata="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">
                   <v:oval id="Oval 143" o:spid="_x0000_s1120" style="position:absolute;width:9620;height:3905;visibility:visible;mso-wrap-style:square;v-text-anchor:middle" o:gfxdata="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" fillcolor="#5b9bd5 [3204]" strokecolor="#1f4d78 [1604]" strokeweight="1pt">
                     <v:stroke joinstyle="miter"/>
@@ -9423,7 +9445,7 @@
         <mc:AlternateContent>
           <mc:Choice Requires="wpg">
             <w:drawing>
-              <wp:anchor distT="0" distB="0" distL="114300" distR="114300" simplePos="0" relativeHeight="251644416" behindDoc="0" locked="0" layoutInCell="1" allowOverlap="1" wp14:anchorId="117075CF" wp14:editId="2062B969">
+              <wp:anchor distT="0" distB="0" distL="114300" distR="114300" simplePos="0" relativeHeight="251643392" behindDoc="0" locked="0" layoutInCell="1" allowOverlap="1" wp14:anchorId="117075CF" wp14:editId="42511C88">
                 <wp:simplePos x="0" y="0"/>
                 <wp:positionH relativeFrom="column">
                   <wp:posOffset>1104900</wp:posOffset>
@@ -9791,7 +9813,7 @@
           </mc:Choice>
           <mc:Fallback>
             <w:pict>
-              <v:group w14:anchorId="117075CF" id="Group 163" o:spid="_x0000_s1124" style="position:absolute;left:0;text-align:left;margin-left:87pt;margin-top:19.35pt;width:378.75pt;height:44.25pt;z-index:251644416" coordsize="48101,5619" o:gfxdata="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">
+              <v:group w14:anchorId="117075CF" id="Group 163" o:spid="_x0000_s1124" style="position:absolute;left:0;text-align:left;margin-left:87pt;margin-top:19.35pt;width:378.75pt;height:44.25pt;z-index:251643392" coordsize="48101,5619" o:gfxdata="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">
                 <v:oval id="Oval 150" o:spid="_x0000_s1125" style="position:absolute;top:1619;width:9620;height:3905;visibility:visible;mso-wrap-style:square;v-text-anchor:middle" o:gfxdata="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" fillcolor="#5b9bd5 [3204]" strokecolor="#1f4d78 [1604]" strokeweight="1pt">
                   <v:stroke joinstyle="miter"/>
                   <v:textbox>
@@ -10027,7 +10049,7 @@
         <mc:AlternateContent>
           <mc:Choice Requires="wpg">
             <w:drawing>
-              <wp:anchor distT="0" distB="0" distL="114300" distR="114300" simplePos="0" relativeHeight="251645440" behindDoc="0" locked="0" layoutInCell="1" allowOverlap="1" wp14:anchorId="538E0401" wp14:editId="066FB901">
+              <wp:anchor distT="0" distB="0" distL="114300" distR="114300" simplePos="0" relativeHeight="251644416" behindDoc="0" locked="0" layoutInCell="1" allowOverlap="1" wp14:anchorId="538E0401" wp14:editId="3CC05D35">
                 <wp:simplePos x="0" y="0"/>
                 <wp:positionH relativeFrom="margin">
                   <wp:posOffset>876300</wp:posOffset>
@@ -10406,7 +10428,7 @@
           </mc:Choice>
           <mc:Fallback>
             <w:pict>
-              <v:group w14:anchorId="538E0401" id="Group 164" o:spid="_x0000_s1132" style="position:absolute;margin-left:69pt;margin-top:1.55pt;width:397.5pt;height:43.5pt;z-index:251645440;mso-position-horizontal-relative:margin;mso-width-relative:margin;mso-height-relative:margin" coordorigin=",95" coordsize="50382,5524" o:gfxdata="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">
+              <v:group w14:anchorId="538E0401" id="Group 164" o:spid="_x0000_s1132" style="position:absolute;margin-left:69pt;margin-top:1.55pt;width:397.5pt;height:43.5pt;z-index:251644416;mso-position-horizontal-relative:margin;mso-width-relative:margin;mso-height-relative:margin" coordorigin=",95" coordsize="50382,5524" o:gfxdata="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">
                 <v:oval id="Oval 165" o:spid="_x0000_s1133" style="position:absolute;top:1619;width:9620;height:3905;visibility:visible;mso-wrap-style:square;v-text-anchor:middle" o:gfxdata="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" fillcolor="#5b9bd5 [3204]" strokecolor="#1f4d78 [1604]" strokeweight="1pt">
                   <v:stroke joinstyle="miter"/>
                   <v:textbox>
@@ -11060,7 +11082,7 @@
         <mc:AlternateContent>
           <mc:Choice Requires="wpg">
             <w:drawing>
-              <wp:anchor distT="0" distB="0" distL="114300" distR="114300" simplePos="0" relativeHeight="251652608" behindDoc="0" locked="0" layoutInCell="1" allowOverlap="1" wp14:anchorId="51537957" wp14:editId="07191643">
+              <wp:anchor distT="0" distB="0" distL="114300" distR="114300" simplePos="0" relativeHeight="251651584" behindDoc="0" locked="0" layoutInCell="1" allowOverlap="1" wp14:anchorId="51537957" wp14:editId="3AC47EE4">
                 <wp:simplePos x="0" y="0"/>
                 <wp:positionH relativeFrom="column">
                   <wp:posOffset>1323975</wp:posOffset>
@@ -11843,7 +11865,7 @@
           </mc:Choice>
           <mc:Fallback>
             <w:pict>
-              <v:group w14:anchorId="51537957" id="Group 53" o:spid="_x0000_s1140" style="position:absolute;left:0;text-align:left;margin-left:104.25pt;margin-top:12.55pt;width:285.75pt;height:362.25pt;z-index:251652608" coordsize="36290,46005" o:gfxdata="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">
+              <v:group w14:anchorId="51537957" id="Group 53" o:spid="_x0000_s1140" style="position:absolute;left:0;text-align:left;margin-left:104.25pt;margin-top:12.55pt;width:285.75pt;height:362.25pt;z-index:251651584" coordsize="36290,46005" o:gfxdata="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">
                 <v:group id="Group 17" o:spid="_x0000_s1141" style="position:absolute;left:26384;width:9906;height:18764" coordsize="9906,18764" o:gfxdata="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">
                   <v:shapetype id="_x0000_t47" coordsize="21600,21600" o:spt="47" adj="-8280,24300,-1800,4050" path="m@0@1l@2@3nfem,l21600,r,21600l,21600xe">
                     <v:stroke joinstyle="miter"/>
@@ -12489,7 +12511,7 @@
         <mc:AlternateContent>
           <mc:Choice Requires="wpg">
             <w:drawing>
-              <wp:anchor distT="0" distB="0" distL="114300" distR="114300" simplePos="0" relativeHeight="251654656" behindDoc="0" locked="0" layoutInCell="1" allowOverlap="1" wp14:anchorId="299D3585" wp14:editId="6877B2F9">
+              <wp:anchor distT="0" distB="0" distL="114300" distR="114300" simplePos="0" relativeHeight="251653632" behindDoc="0" locked="0" layoutInCell="1" allowOverlap="1" wp14:anchorId="299D3585" wp14:editId="1F44B2FE">
                 <wp:simplePos x="0" y="0"/>
                 <wp:positionH relativeFrom="column">
                   <wp:posOffset>1619250</wp:posOffset>
@@ -13272,7 +13294,7 @@
           </mc:Choice>
           <mc:Fallback>
             <w:pict>
-              <v:group w14:anchorId="299D3585" id="Group 54" o:spid="_x0000_s1158" style="position:absolute;left:0;text-align:left;margin-left:127.5pt;margin-top:.75pt;width:285.75pt;height:362.25pt;z-index:251654656" coordsize="36290,46005" o:gfxdata="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">
+              <v:group w14:anchorId="299D3585" id="Group 54" o:spid="_x0000_s1158" style="position:absolute;left:0;text-align:left;margin-left:127.5pt;margin-top:.75pt;width:285.75pt;height:362.25pt;z-index:251653632" coordsize="36290,46005" o:gfxdata="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">
                 <v:group id="Group 55" o:spid="_x0000_s1159" style="position:absolute;left:26384;width:9906;height:18764" coordsize="9906,18764" o:gfxdata="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">
                   <v:shape id="Callout: Line 56" o:spid="_x0000_s1160" type="#_x0000_t47" style="position:absolute;top:5048;width:9715;height:3429;visibility:visible;mso-wrap-style:square;v-text-anchor:middle" o:gfxdata="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" adj="-10736,3900,-275" fillcolor="#5b9bd5 [3204]" strokecolor="#1f4d78 [1604]" strokeweight="1pt">
                     <v:textbox>
@@ -13732,7 +13754,7 @@
         <mc:AlternateContent>
           <mc:Choice Requires="wpg">
             <w:drawing>
-              <wp:anchor distT="0" distB="0" distL="114300" distR="114300" simplePos="0" relativeHeight="251628032" behindDoc="0" locked="0" layoutInCell="1" allowOverlap="1" wp14:anchorId="73E4B4C2" wp14:editId="5319E1DB">
+              <wp:anchor distT="0" distB="0" distL="114300" distR="114300" simplePos="0" relativeHeight="251627008" behindDoc="0" locked="0" layoutInCell="1" allowOverlap="1" wp14:anchorId="73E4B4C2" wp14:editId="29937CA9">
                 <wp:simplePos x="0" y="0"/>
                 <wp:positionH relativeFrom="column">
                   <wp:posOffset>4686300</wp:posOffset>
@@ -13927,7 +13949,7 @@
           </mc:Choice>
           <mc:Fallback>
             <w:pict>
-              <v:group w14:anchorId="73E4B4C2" id="Group 48" o:spid="_x0000_s1176" style="position:absolute;left:0;text-align:left;margin-left:369pt;margin-top:14.3pt;width:77.25pt;height:108pt;z-index:251628032" coordsize="9810,13716" o:gfxdata="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">
+              <v:group w14:anchorId="73E4B4C2" id="Group 48" o:spid="_x0000_s1176" style="position:absolute;left:0;text-align:left;margin-left:369pt;margin-top:14.3pt;width:77.25pt;height:108pt;z-index:251627008" coordsize="9810,13716" o:gfxdata="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">
                 <v:shape id="Callout: Line 49" o:spid="_x0000_s1177" type="#_x0000_t47" style="position:absolute;top:5048;width:9715;height:3429;visibility:visible;mso-wrap-style:square;v-text-anchor:middle" o:gfxdata="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" adj="-10736,3900,-275" fillcolor="#5b9bd5 [3204]" strokecolor="#1f4d78 [1604]" strokeweight="1pt">
                   <v:textbox>
                     <w:txbxContent>
@@ -14028,7 +14050,7 @@
         <mc:AlternateContent>
           <mc:Choice Requires="wpg">
             <w:drawing>
-              <wp:anchor distT="0" distB="0" distL="114300" distR="114300" simplePos="0" relativeHeight="251625984" behindDoc="0" locked="0" layoutInCell="1" allowOverlap="1" wp14:anchorId="678502E6" wp14:editId="22FA81E0">
+              <wp:anchor distT="0" distB="0" distL="114300" distR="114300" simplePos="0" relativeHeight="251624960" behindDoc="0" locked="0" layoutInCell="1" allowOverlap="1" wp14:anchorId="678502E6" wp14:editId="1A2236B0">
                 <wp:simplePos x="0" y="0"/>
                 <wp:positionH relativeFrom="margin">
                   <wp:align>center</wp:align>
@@ -14359,7 +14381,7 @@
           </mc:Choice>
           <mc:Fallback>
             <w:pict>
-              <v:group w14:anchorId="678502E6" id="Group 36" o:spid="_x0000_s1180" style="position:absolute;margin-left:0;margin-top:14.85pt;width:174pt;height:243pt;z-index:251625984;mso-position-horizontal:center;mso-position-horizontal-relative:margin" coordsize="22098,30861" o:gfxdata="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">
+              <v:group w14:anchorId="678502E6" id="Group 36" o:spid="_x0000_s1180" style="position:absolute;margin-left:0;margin-top:14.85pt;width:174pt;height:243pt;z-index:251624960;mso-position-horizontal:center;mso-position-horizontal-relative:margin" coordsize="22098,30861" o:gfxdata="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">
                 <v:group id="Group 37" o:spid="_x0000_s1181" style="position:absolute;left:13811;width:8287;height:9715" coordsize="8286,9715" o:gfxdata="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">
                   <v:shape id="Callout: Line 38" o:spid="_x0000_s1182" type="#_x0000_t47" style="position:absolute;width:8096;height:3429;visibility:visible;mso-wrap-style:square;v-text-anchor:middle" o:gfxdata="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" adj="-11583,4500,-275" fillcolor="#5b9bd5 [3204]" strokecolor="#1f4d78 [1604]" strokeweight="1pt">
                     <v:textbox>
@@ -14535,7 +14557,7 @@
         <mc:AlternateContent>
           <mc:Choice Requires="wpg">
             <w:drawing>
-              <wp:anchor distT="0" distB="0" distL="114300" distR="114300" simplePos="0" relativeHeight="251627008" behindDoc="0" locked="0" layoutInCell="1" allowOverlap="1" wp14:anchorId="0536A1D2" wp14:editId="7F5536C1">
+              <wp:anchor distT="0" distB="0" distL="114300" distR="114300" simplePos="0" relativeHeight="251625984" behindDoc="0" locked="0" layoutInCell="1" allowOverlap="1" wp14:anchorId="0536A1D2" wp14:editId="2D98C8DE">
                 <wp:simplePos x="0" y="0"/>
                 <wp:positionH relativeFrom="column">
                   <wp:posOffset>3276600</wp:posOffset>
@@ -14677,7 +14699,7 @@
           </mc:Choice>
           <mc:Fallback>
             <w:pict>
-              <v:group w14:anchorId="0536A1D2" id="Group 44" o:spid="_x0000_s1188" style="position:absolute;margin-left:258pt;margin-top:15.8pt;width:65.25pt;height:76.5pt;z-index:251627008" coordsize="8286,9715" o:gfxdata="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">
+              <v:group w14:anchorId="0536A1D2" id="Group 44" o:spid="_x0000_s1188" style="position:absolute;margin-left:258pt;margin-top:15.8pt;width:65.25pt;height:76.5pt;z-index:251625984" coordsize="8286,9715" o:gfxdata="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">
                 <v:shape id="Callout: Line 45" o:spid="_x0000_s1189" type="#_x0000_t47" style="position:absolute;width:8096;height:3429;visibility:visible;mso-wrap-style:square;v-text-anchor:middle" o:gfxdata="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" adj="-11583,4500,-275" fillcolor="#5b9bd5 [3204]" strokecolor="#1f4d78 [1604]" strokeweight="1pt">
                   <v:textbox>
                     <w:txbxContent>
@@ -14792,7 +14814,7 @@
         <mc:AlternateContent>
           <mc:Choice Requires="wps">
             <w:drawing>
-              <wp:anchor distT="0" distB="0" distL="114300" distR="114300" simplePos="0" relativeHeight="251634176" behindDoc="0" locked="0" layoutInCell="1" allowOverlap="1" wp14:anchorId="6C892CB0" wp14:editId="032275CA">
+              <wp:anchor distT="0" distB="0" distL="114300" distR="114300" simplePos="0" relativeHeight="251633152" behindDoc="0" locked="0" layoutInCell="1" allowOverlap="1" wp14:anchorId="6C892CB0" wp14:editId="595EB8B3">
                 <wp:simplePos x="0" y="0"/>
                 <wp:positionH relativeFrom="column">
                   <wp:posOffset>4267200</wp:posOffset>
@@ -14867,7 +14889,7 @@
           </mc:Choice>
           <mc:Fallback>
             <w:pict>
-              <v:shape w14:anchorId="6C892CB0" id="Callout: Bent Line 84" o:spid="_x0000_s1191" type="#_x0000_t48" style="position:absolute;left:0;text-align:left;margin-left:336pt;margin-top:102.55pt;width:76.5pt;height:27.75pt;z-index:251634176;visibility:visible;mso-wrap-style:square;mso-wrap-distance-left:9pt;mso-wrap-distance-top:0;mso-wrap-distance-right:9pt;mso-wrap-distance-bottom:0;mso-position-horizontal:absolute;mso-position-horizontal-relative:text;mso-position-vertical:absolute;mso-position-vertical-relative:text;v-text-anchor:middle" o:gfxdata="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" adj="-7349,-27657,-7324,,186" fillcolor="#5b9bd5 [3204]" strokecolor="#1f4d78 [1604]" strokeweight="1pt">
+              <v:shape w14:anchorId="6C892CB0" id="Callout: Bent Line 84" o:spid="_x0000_s1191" type="#_x0000_t48" style="position:absolute;left:0;text-align:left;margin-left:336pt;margin-top:102.55pt;width:76.5pt;height:27.75pt;z-index:251633152;visibility:visible;mso-wrap-style:square;mso-wrap-distance-left:9pt;mso-wrap-distance-top:0;mso-wrap-distance-right:9pt;mso-wrap-distance-bottom:0;mso-position-horizontal:absolute;mso-position-horizontal-relative:text;mso-position-vertical:absolute;mso-position-vertical-relative:text;v-text-anchor:middle" o:gfxdata="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" adj="-7349,-27657,-7324,,186" fillcolor="#5b9bd5 [3204]" strokecolor="#1f4d78 [1604]" strokeweight="1pt">
                 <v:textbox>
                   <w:txbxContent>
                     <w:p>
@@ -14898,7 +14920,7 @@
         <mc:AlternateContent>
           <mc:Choice Requires="wps">
             <w:drawing>
-              <wp:anchor distT="0" distB="0" distL="114300" distR="114300" simplePos="0" relativeHeight="251629056" behindDoc="0" locked="0" layoutInCell="1" allowOverlap="1" wp14:anchorId="13D3100B" wp14:editId="5C0D7A9B">
+              <wp:anchor distT="0" distB="0" distL="114300" distR="114300" simplePos="0" relativeHeight="251628032" behindDoc="0" locked="0" layoutInCell="1" allowOverlap="1" wp14:anchorId="13D3100B" wp14:editId="21E092E1">
                 <wp:simplePos x="0" y="0"/>
                 <wp:positionH relativeFrom="column">
                   <wp:posOffset>2971800</wp:posOffset>
@@ -14971,7 +14993,7 @@
           </mc:Choice>
           <mc:Fallback>
             <w:pict>
-              <v:shape w14:anchorId="13D3100B" id="Callout: Line 67" o:spid="_x0000_s1192" type="#_x0000_t47" style="position:absolute;left:0;text-align:left;margin-left:234pt;margin-top:61.3pt;width:63.75pt;height:27pt;z-index:251629056;visibility:visible;mso-wrap-style:square;mso-wrap-distance-left:9pt;mso-wrap-distance-top:0;mso-wrap-distance-right:9pt;mso-wrap-distance-bottom:0;mso-position-horizontal:absolute;mso-position-horizontal-relative:text;mso-position-vertical:absolute;mso-position-vertical-relative:text;v-text-anchor:middle" o:gfxdata="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" adj="-11583,4500,-275" fillcolor="#5b9bd5 [3204]" strokecolor="#1f4d78 [1604]" strokeweight="1pt">
+              <v:shape w14:anchorId="13D3100B" id="Callout: Line 67" o:spid="_x0000_s1192" type="#_x0000_t47" style="position:absolute;left:0;text-align:left;margin-left:234pt;margin-top:61.3pt;width:63.75pt;height:27pt;z-index:251628032;visibility:visible;mso-wrap-style:square;mso-wrap-distance-left:9pt;mso-wrap-distance-top:0;mso-wrap-distance-right:9pt;mso-wrap-distance-bottom:0;mso-position-horizontal:absolute;mso-position-horizontal-relative:text;mso-position-vertical:absolute;mso-position-vertical-relative:text;v-text-anchor:middle" o:gfxdata="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" adj="-11583,4500,-275" fillcolor="#5b9bd5 [3204]" strokecolor="#1f4d78 [1604]" strokeweight="1pt">
                 <v:textbox>
                   <w:txbxContent>
                     <w:p>
@@ -15003,7 +15025,7 @@
         <mc:AlternateContent>
           <mc:Choice Requires="wps">
             <w:drawing>
-              <wp:anchor distT="0" distB="0" distL="114300" distR="114300" simplePos="0" relativeHeight="251630080" behindDoc="0" locked="0" layoutInCell="1" allowOverlap="1" wp14:anchorId="0056DE0E" wp14:editId="0C257D4E">
+              <wp:anchor distT="0" distB="0" distL="114300" distR="114300" simplePos="0" relativeHeight="251629056" behindDoc="0" locked="0" layoutInCell="1" allowOverlap="1" wp14:anchorId="0056DE0E" wp14:editId="3F6F9223">
                 <wp:simplePos x="0" y="0"/>
                 <wp:positionH relativeFrom="column">
                   <wp:posOffset>2971800</wp:posOffset>
@@ -15078,7 +15100,7 @@
           </mc:Choice>
           <mc:Fallback>
             <w:pict>
-              <v:shape w14:anchorId="0056DE0E" id="Callout: Bent Line 68" o:spid="_x0000_s1193" type="#_x0000_t48" style="position:absolute;left:0;text-align:left;margin-left:234pt;margin-top:110.05pt;width:65.25pt;height:27.75pt;z-index:251630080;visibility:visible;mso-wrap-style:square;mso-wrap-distance-left:9pt;mso-wrap-distance-top:0;mso-wrap-distance-right:9pt;mso-wrap-distance-bottom:0;mso-position-horizontal:absolute;mso-position-horizontal-relative:text;mso-position-vertical:absolute;mso-position-vertical-relative:text;v-text-anchor:middle" o:gfxdata="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" adj="-7349,-34078,-7324,,186" fillcolor="#5b9bd5 [3204]" strokecolor="#1f4d78 [1604]" strokeweight="1pt">
+              <v:shape w14:anchorId="0056DE0E" id="Callout: Bent Line 68" o:spid="_x0000_s1193" type="#_x0000_t48" style="position:absolute;left:0;text-align:left;margin-left:234pt;margin-top:110.05pt;width:65.25pt;height:27.75pt;z-index:251629056;visibility:visible;mso-wrap-style:square;mso-wrap-distance-left:9pt;mso-wrap-distance-top:0;mso-wrap-distance-right:9pt;mso-wrap-distance-bottom:0;mso-position-horizontal:absolute;mso-position-horizontal-relative:text;mso-position-vertical:absolute;mso-position-vertical-relative:text;v-text-anchor:middle" o:gfxdata="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" adj="-7349,-34078,-7324,,186" fillcolor="#5b9bd5 [3204]" strokecolor="#1f4d78 [1604]" strokeweight="1pt">
                 <v:textbox>
                   <w:txbxContent>
                     <w:p>
@@ -15109,7 +15131,7 @@
         <mc:AlternateContent>
           <mc:Choice Requires="wps">
             <w:drawing>
-              <wp:anchor distT="0" distB="0" distL="114300" distR="114300" simplePos="0" relativeHeight="251631104" behindDoc="0" locked="0" layoutInCell="1" allowOverlap="1" wp14:anchorId="22F5A676" wp14:editId="1544E085">
+              <wp:anchor distT="0" distB="0" distL="114300" distR="114300" simplePos="0" relativeHeight="251630080" behindDoc="0" locked="0" layoutInCell="1" allowOverlap="1" wp14:anchorId="22F5A676" wp14:editId="36461EBC">
                 <wp:simplePos x="0" y="0"/>
                 <wp:positionH relativeFrom="column">
                   <wp:posOffset>1724025</wp:posOffset>
@@ -15190,7 +15212,7 @@
           </mc:Choice>
           <mc:Fallback>
             <w:pict>
-              <v:shape w14:anchorId="22F5A676" id="Callout: Line 70" o:spid="_x0000_s1194" type="#_x0000_t47" style="position:absolute;left:0;text-align:left;margin-left:135.75pt;margin-top:61.3pt;width:63.75pt;height:27pt;z-index:251631104;visibility:visible;mso-wrap-style:square;mso-wrap-distance-left:9pt;mso-wrap-distance-top:0;mso-wrap-distance-right:9pt;mso-wrap-distance-bottom:0;mso-position-horizontal:absolute;mso-position-horizontal-relative:text;mso-position-vertical:absolute;mso-position-vertical-relative:text;v-text-anchor:middle" o:gfxdata="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" adj="-11583,4500,-275" fillcolor="#5b9bd5 [3204]" strokecolor="#1f4d78 [1604]" strokeweight="1pt">
+              <v:shape w14:anchorId="22F5A676" id="Callout: Line 70" o:spid="_x0000_s1194" type="#_x0000_t47" style="position:absolute;left:0;text-align:left;margin-left:135.75pt;margin-top:61.3pt;width:63.75pt;height:27pt;z-index:251630080;visibility:visible;mso-wrap-style:square;mso-wrap-distance-left:9pt;mso-wrap-distance-top:0;mso-wrap-distance-right:9pt;mso-wrap-distance-bottom:0;mso-position-horizontal:absolute;mso-position-horizontal-relative:text;mso-position-vertical:absolute;mso-position-vertical-relative:text;v-text-anchor:middle" o:gfxdata="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" adj="-11583,4500,-275" fillcolor="#5b9bd5 [3204]" strokecolor="#1f4d78 [1604]" strokeweight="1pt">
                 <v:textbox>
                   <w:txbxContent>
                     <w:p>
@@ -15230,7 +15252,7 @@
         <mc:AlternateContent>
           <mc:Choice Requires="wps">
             <w:drawing>
-              <wp:anchor distT="0" distB="0" distL="114300" distR="114300" simplePos="0" relativeHeight="251632128" behindDoc="0" locked="0" layoutInCell="1" allowOverlap="1" wp14:anchorId="01EB90FB" wp14:editId="0E66173A">
+              <wp:anchor distT="0" distB="0" distL="114300" distR="114300" simplePos="0" relativeHeight="251631104" behindDoc="0" locked="0" layoutInCell="1" allowOverlap="1" wp14:anchorId="01EB90FB" wp14:editId="3B15D9DB">
                 <wp:simplePos x="0" y="0"/>
                 <wp:positionH relativeFrom="column">
                   <wp:posOffset>1590675</wp:posOffset>
@@ -15305,7 +15327,7 @@
           </mc:Choice>
           <mc:Fallback>
             <w:pict>
-              <v:shape w14:anchorId="01EB90FB" id="Callout: Bent Line 71" o:spid="_x0000_s1195" type="#_x0000_t48" style="position:absolute;left:0;text-align:left;margin-left:125.25pt;margin-top:177.55pt;width:65.25pt;height:27.75pt;z-index:251632128;visibility:visible;mso-wrap-style:square;mso-wrap-distance-left:9pt;mso-wrap-distance-top:0;mso-wrap-distance-right:9pt;mso-wrap-distance-bottom:0;mso-position-horizontal:absolute;mso-position-horizontal-relative:text;mso-position-vertical:absolute;mso-position-vertical-relative:text;v-text-anchor:middle" o:gfxdata="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" adj="-7846,-86619,-7324,,186" fillcolor="#5b9bd5 [3204]" strokecolor="#1f4d78 [1604]" strokeweight="1pt">
+              <v:shape w14:anchorId="01EB90FB" id="Callout: Bent Line 71" o:spid="_x0000_s1195" type="#_x0000_t48" style="position:absolute;left:0;text-align:left;margin-left:125.25pt;margin-top:177.55pt;width:65.25pt;height:27.75pt;z-index:251631104;visibility:visible;mso-wrap-style:square;mso-wrap-distance-left:9pt;mso-wrap-distance-top:0;mso-wrap-distance-right:9pt;mso-wrap-distance-bottom:0;mso-position-horizontal:absolute;mso-position-horizontal-relative:text;mso-position-vertical:absolute;mso-position-vertical-relative:text;v-text-anchor:middle" o:gfxdata="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" adj="-7846,-86619,-7324,,186" fillcolor="#5b9bd5 [3204]" strokecolor="#1f4d78 [1604]" strokeweight="1pt">
                 <v:textbox>
                   <w:txbxContent>
                     <w:p>
@@ -15336,7 +15358,7 @@
         <mc:AlternateContent>
           <mc:Choice Requires="wps">
             <w:drawing>
-              <wp:anchor distT="0" distB="0" distL="114300" distR="114300" simplePos="0" relativeHeight="251633152" behindDoc="0" locked="0" layoutInCell="1" allowOverlap="1" wp14:anchorId="49E7475C" wp14:editId="7D95B56D">
+              <wp:anchor distT="0" distB="0" distL="114300" distR="114300" simplePos="0" relativeHeight="251632128" behindDoc="0" locked="0" layoutInCell="1" allowOverlap="1" wp14:anchorId="49E7475C" wp14:editId="50536BF1">
                 <wp:simplePos x="0" y="0"/>
                 <wp:positionH relativeFrom="column">
                   <wp:posOffset>4267200</wp:posOffset>
@@ -15412,7 +15434,7 @@
           </mc:Choice>
           <mc:Fallback>
             <w:pict>
-              <v:shape w14:anchorId="49E7475C" id="Callout: Line 82" o:spid="_x0000_s1196" type="#_x0000_t47" style="position:absolute;left:0;text-align:left;margin-left:336pt;margin-top:62.05pt;width:76.5pt;height:27pt;z-index:251633152;visibility:visible;mso-wrap-style:square;mso-wrap-distance-left:9pt;mso-wrap-distance-top:0;mso-wrap-distance-right:9pt;mso-wrap-distance-bottom:0;mso-position-horizontal:absolute;mso-position-horizontal-relative:text;mso-position-vertical:absolute;mso-position-vertical-relative:text;v-text-anchor:middle" o:gfxdata="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" adj="-10736,3900,-275" fillcolor="#5b9bd5 [3204]" strokecolor="#1f4d78 [1604]" strokeweight="1pt">
+              <v:shape w14:anchorId="49E7475C" id="Callout: Line 82" o:spid="_x0000_s1196" type="#_x0000_t47" style="position:absolute;left:0;text-align:left;margin-left:336pt;margin-top:62.05pt;width:76.5pt;height:27pt;z-index:251632128;visibility:visible;mso-wrap-style:square;mso-wrap-distance-left:9pt;mso-wrap-distance-top:0;mso-wrap-distance-right:9pt;mso-wrap-distance-bottom:0;mso-position-horizontal:absolute;mso-position-horizontal-relative:text;mso-position-vertical:absolute;mso-position-vertical-relative:text;v-text-anchor:middle" o:gfxdata="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" adj="-10736,3900,-275" fillcolor="#5b9bd5 [3204]" strokecolor="#1f4d78 [1604]" strokeweight="1pt">
                 <v:textbox>
                   <w:txbxContent>
                     <w:p>
@@ -15457,6 +15479,2823 @@
           <w:u w:val="single"/>
         </w:rPr>
         <w:t xml:space="preserve"> </w:t>
+      </w:r>
+    </w:p>
+    <w:p>
+      <w:pPr>
+        <w:rPr>
+          <w:rFonts w:ascii="Phetsarath OT" w:hAnsi="Phetsarath OT" w:cs="Phetsarath OT"/>
+          <w:b/>
+          <w:bCs/>
+          <w:sz w:val="24"/>
+          <w:szCs w:val="24"/>
+          <w:u w:val="single"/>
+        </w:rPr>
+      </w:pPr>
+    </w:p>
+    <w:p>
+      <w:pPr>
+        <w:rPr>
+          <w:rFonts w:ascii="Phetsarath OT" w:hAnsi="Phetsarath OT" w:cs="Phetsarath OT"/>
+          <w:b/>
+          <w:bCs/>
+          <w:sz w:val="24"/>
+          <w:szCs w:val="24"/>
+          <w:u w:val="single"/>
+        </w:rPr>
+      </w:pPr>
+    </w:p>
+    <w:p>
+      <w:pPr>
+        <w:rPr>
+          <w:rFonts w:ascii="Phetsarath OT" w:hAnsi="Phetsarath OT" w:cs="Phetsarath OT"/>
+          <w:b/>
+          <w:bCs/>
+          <w:sz w:val="24"/>
+          <w:szCs w:val="24"/>
+          <w:u w:val="single"/>
+        </w:rPr>
+      </w:pPr>
+    </w:p>
+    <w:p>
+      <w:pPr>
+        <w:rPr>
+          <w:rFonts w:ascii="Phetsarath OT" w:hAnsi="Phetsarath OT" w:cs="Phetsarath OT"/>
+          <w:b/>
+          <w:bCs/>
+          <w:sz w:val="24"/>
+          <w:szCs w:val="24"/>
+          <w:u w:val="single"/>
+        </w:rPr>
+      </w:pPr>
+    </w:p>
+    <w:p>
+      <w:pPr>
+        <w:rPr>
+          <w:rFonts w:ascii="Phetsarath OT" w:hAnsi="Phetsarath OT" w:cs="Phetsarath OT"/>
+          <w:b/>
+          <w:bCs/>
+          <w:sz w:val="24"/>
+          <w:szCs w:val="24"/>
+          <w:u w:val="single"/>
+        </w:rPr>
+      </w:pPr>
+    </w:p>
+    <w:p>
+      <w:pPr>
+        <w:rPr>
+          <w:rFonts w:ascii="Phetsarath OT" w:hAnsi="Phetsarath OT" w:cs="Phetsarath OT"/>
+          <w:b/>
+          <w:bCs/>
+          <w:sz w:val="24"/>
+          <w:szCs w:val="24"/>
+          <w:u w:val="single"/>
+        </w:rPr>
+      </w:pPr>
+    </w:p>
+    <w:p>
+      <w:pPr>
+        <w:rPr>
+          <w:rFonts w:ascii="Phetsarath OT" w:hAnsi="Phetsarath OT" w:cs="Phetsarath OT"/>
+          <w:b/>
+          <w:bCs/>
+          <w:sz w:val="24"/>
+          <w:szCs w:val="24"/>
+          <w:u w:val="single"/>
+        </w:rPr>
+      </w:pPr>
+    </w:p>
+    <w:p>
+      <w:pPr>
+        <w:rPr>
+          <w:rFonts w:ascii="Phetsarath OT" w:hAnsi="Phetsarath OT" w:cs="Phetsarath OT"/>
+          <w:b/>
+          <w:bCs/>
+          <w:sz w:val="24"/>
+          <w:szCs w:val="24"/>
+          <w:u w:val="single"/>
+        </w:rPr>
+      </w:pPr>
+    </w:p>
+    <w:p>
+      <w:pPr>
+        <w:rPr>
+          <w:rFonts w:ascii="Phetsarath OT" w:hAnsi="Phetsarath OT" w:cs="Phetsarath OT"/>
+          <w:b/>
+          <w:bCs/>
+          <w:sz w:val="24"/>
+          <w:szCs w:val="24"/>
+          <w:u w:val="single"/>
+        </w:rPr>
+      </w:pPr>
+    </w:p>
+    <w:p>
+      <w:pPr>
+        <w:rPr>
+          <w:rFonts w:ascii="Phetsarath OT" w:hAnsi="Phetsarath OT" w:cs="Phetsarath OT"/>
+          <w:b/>
+          <w:bCs/>
+          <w:sz w:val="24"/>
+          <w:szCs w:val="24"/>
+          <w:u w:val="single"/>
+        </w:rPr>
+      </w:pPr>
+    </w:p>
+    <w:p>
+      <w:pPr>
+        <w:rPr>
+          <w:rFonts w:ascii="Phetsarath OT" w:hAnsi="Phetsarath OT" w:cs="Phetsarath OT"/>
+          <w:b/>
+          <w:bCs/>
+          <w:sz w:val="24"/>
+          <w:szCs w:val="24"/>
+          <w:u w:val="single"/>
+        </w:rPr>
+      </w:pPr>
+    </w:p>
+    <w:p>
+      <w:pPr>
+        <w:rPr>
+          <w:rFonts w:ascii="Phetsarath OT" w:hAnsi="Phetsarath OT" w:cs="Phetsarath OT"/>
+          <w:b/>
+          <w:bCs/>
+          <w:sz w:val="24"/>
+          <w:szCs w:val="24"/>
+          <w:u w:val="single"/>
+        </w:rPr>
+      </w:pPr>
+    </w:p>
+    <w:p>
+      <w:pPr>
+        <w:rPr>
+          <w:rFonts w:ascii="Phetsarath OT" w:hAnsi="Phetsarath OT" w:cs="Phetsarath OT"/>
+          <w:b/>
+          <w:bCs/>
+          <w:sz w:val="24"/>
+          <w:szCs w:val="24"/>
+          <w:u w:val="single"/>
+        </w:rPr>
+      </w:pPr>
+    </w:p>
+    <w:p>
+      <w:pPr>
+        <w:rPr>
+          <w:rFonts w:ascii="Phetsarath OT" w:hAnsi="Phetsarath OT" w:cs="Phetsarath OT"/>
+          <w:b/>
+          <w:bCs/>
+          <w:sz w:val="24"/>
+          <w:szCs w:val="24"/>
+          <w:u w:val="single"/>
+          <w:lang w:bidi="lo-LA"/>
+        </w:rPr>
+      </w:pPr>
+      <w:r>
+        <w:rPr>
+          <w:rFonts w:ascii="Phetsarath OT" w:hAnsi="Phetsarath OT" w:cs="Phetsarath OT" w:hint="cs"/>
+          <w:b/>
+          <w:bCs/>
+          <w:sz w:val="24"/>
+          <w:szCs w:val="24"/>
+          <w:u w:val="single"/>
+          <w:cs/>
+          <w:lang w:bidi="lo-LA"/>
+        </w:rPr>
+        <w:t xml:space="preserve">ການສ້າງ </w:t>
+      </w:r>
+      <w:r>
+        <w:rPr>
+          <w:rFonts w:ascii="Phetsarath OT" w:hAnsi="Phetsarath OT" w:cs="Phetsarath OT"/>
+          <w:b/>
+          <w:bCs/>
+          <w:sz w:val="24"/>
+          <w:szCs w:val="24"/>
+          <w:u w:val="single"/>
+          <w:lang w:bidi="lo-LA"/>
+        </w:rPr>
+        <w:t>User:</w:t>
+      </w:r>
+    </w:p>
+    <w:p>
+      <w:pPr>
+        <w:pStyle w:val="ListParagraph"/>
+        <w:numPr>
+          <w:ilvl w:val="0"/>
+          <w:numId w:val="46"/>
+        </w:numPr>
+        <w:rPr>
+          <w:rFonts w:ascii="Phetsarath OT" w:hAnsi="Phetsarath OT" w:cs="Phetsarath OT"/>
+          <w:lang w:bidi="lo-LA"/>
+        </w:rPr>
+      </w:pPr>
+      <w:r>
+        <w:rPr>
+          <w:rFonts w:ascii="Phetsarath OT" w:hAnsi="Phetsarath OT" w:cs="Phetsarath OT" w:hint="cs"/>
+          <w:cs/>
+          <w:lang w:bidi="lo-LA"/>
+        </w:rPr>
+        <w:t>ໂຄງສ້າງຂອງ</w:t>
+      </w:r>
+      <w:r>
+        <w:rPr>
+          <w:rFonts w:ascii="Phetsarath OT" w:hAnsi="Phetsarath OT" w:cs="Phetsarath OT"/>
+          <w:cs/>
+          <w:lang w:bidi="lo-LA"/>
+        </w:rPr>
+        <w:t xml:space="preserve"> </w:t>
+      </w:r>
+      <w:r>
+        <w:rPr>
+          <w:rFonts w:ascii="Phetsarath OT" w:hAnsi="Phetsarath OT" w:cs="Phetsarath OT"/>
+        </w:rPr>
+        <w:t xml:space="preserve">USER </w:t>
+      </w:r>
+      <w:r>
+        <w:rPr>
+          <w:rFonts w:ascii="Phetsarath OT" w:hAnsi="Phetsarath OT" w:cs="Phetsarath OT"/>
+          <w:cs/>
+          <w:lang w:bidi="lo-LA"/>
+        </w:rPr>
+        <w:t>ຈະມີ ແມ່ນ ແລະລູກ</w:t>
+      </w:r>
+      <w:r>
+        <w:rPr>
+          <w:rFonts w:ascii="Phetsarath OT" w:hAnsi="Phetsarath OT" w:cs="Phetsarath OT"/>
+        </w:rPr>
+        <w:t xml:space="preserve">, </w:t>
+      </w:r>
+      <w:r>
+        <w:rPr>
+          <w:rFonts w:ascii="Phetsarath OT" w:hAnsi="Phetsarath OT" w:cs="Phetsarath OT"/>
+          <w:cs/>
+          <w:lang w:bidi="lo-LA"/>
+        </w:rPr>
+        <w:t xml:space="preserve">ແມ່ຈະມີ </w:t>
+      </w:r>
+      <w:r>
+        <w:rPr>
+          <w:rFonts w:ascii="Phetsarath OT" w:hAnsi="Phetsarath OT" w:cs="Phetsarath OT"/>
+        </w:rPr>
+        <w:t xml:space="preserve">USER </w:t>
+      </w:r>
+      <w:r>
+        <w:rPr>
+          <w:rFonts w:ascii="Phetsarath OT" w:hAnsi="Phetsarath OT" w:cs="Phetsarath OT"/>
+          <w:cs/>
+          <w:lang w:bidi="lo-LA"/>
+        </w:rPr>
+        <w:t>ລູກ ຈັກໂຕກໍ່ໄດ້</w:t>
+      </w:r>
+      <w:r>
+        <w:rPr>
+          <w:rFonts w:ascii="Phetsarath OT" w:hAnsi="Phetsarath OT" w:cs="Phetsarath OT"/>
+        </w:rPr>
+        <w:t xml:space="preserve">, </w:t>
+      </w:r>
+      <w:r>
+        <w:rPr>
+          <w:rFonts w:ascii="Phetsarath OT" w:hAnsi="Phetsarath OT" w:cs="Phetsarath OT"/>
+          <w:cs/>
+          <w:lang w:bidi="lo-LA"/>
+        </w:rPr>
+        <w:t>ສ່ວນລູກຈະມີພຽງແມ່ດຽວ</w:t>
+      </w:r>
+    </w:p>
+    <w:p>
+      <w:pPr>
+        <w:rPr>
+          <w:rFonts w:ascii="Phetsarath OT" w:hAnsi="Phetsarath OT" w:cs="Phetsarath OT" w:hint="cs"/>
+          <w:lang w:bidi="lo-LA"/>
+        </w:rPr>
+      </w:pPr>
+      <w:r>
+        <w:rPr>
+          <w:rFonts w:ascii="Phetsarath OT" w:hAnsi="Phetsarath OT" w:cs="Phetsarath OT" w:hint="cs"/>
+          <w:noProof/>
+          <w:lang w:bidi="lo-LA"/>
+        </w:rPr>
+        <mc:AlternateContent>
+          <mc:Choice Requires="wpg">
+            <w:drawing>
+              <wp:anchor distT="0" distB="0" distL="114300" distR="114300" simplePos="0" relativeHeight="251750912" behindDoc="0" locked="0" layoutInCell="1" allowOverlap="1" wp14:anchorId="3EDC3E69" wp14:editId="033B61FB">
+                <wp:simplePos x="0" y="0"/>
+                <wp:positionH relativeFrom="column">
+                  <wp:posOffset>400050</wp:posOffset>
+                </wp:positionH>
+                <wp:positionV relativeFrom="paragraph">
+                  <wp:posOffset>8890</wp:posOffset>
+                </wp:positionV>
+                <wp:extent cx="5524500" cy="3609975"/>
+                <wp:effectExtent l="0" t="0" r="19050" b="28575"/>
+                <wp:wrapNone/>
+                <wp:docPr id="205" name="Group 205"/>
+                <wp:cNvGraphicFramePr/>
+                <a:graphic xmlns:a="http://schemas.openxmlformats.org/drawingml/2006/main">
+                  <a:graphicData uri="http://schemas.microsoft.com/office/word/2010/wordprocessingGroup">
+                    <wpg:wgp>
+                      <wpg:cNvGrpSpPr/>
+                      <wpg:grpSpPr>
+                        <a:xfrm>
+                          <a:off x="0" y="0"/>
+                          <a:ext cx="5524500" cy="3609975"/>
+                          <a:chOff x="0" y="0"/>
+                          <a:chExt cx="5524500" cy="3609975"/>
+                        </a:xfrm>
+                      </wpg:grpSpPr>
+                      <wps:wsp>
+                        <wps:cNvPr id="5" name="Oval 5"/>
+                        <wps:cNvSpPr/>
+                        <wps:spPr>
+                          <a:xfrm>
+                            <a:off x="2076450" y="0"/>
+                            <a:ext cx="1200150" cy="495300"/>
+                          </a:xfrm>
+                          <a:prstGeom prst="ellipse">
+                            <a:avLst/>
+                          </a:prstGeom>
+                        </wps:spPr>
+                        <wps:style>
+                          <a:lnRef idx="2">
+                            <a:schemeClr val="accent1">
+                              <a:shade val="50000"/>
+                            </a:schemeClr>
+                          </a:lnRef>
+                          <a:fillRef idx="1">
+                            <a:schemeClr val="accent1"/>
+                          </a:fillRef>
+                          <a:effectRef idx="0">
+                            <a:schemeClr val="accent1"/>
+                          </a:effectRef>
+                          <a:fontRef idx="minor">
+                            <a:schemeClr val="lt1"/>
+                          </a:fontRef>
+                        </wps:style>
+                        <wps:txbx>
+                          <w:txbxContent>
+                            <w:p>
+                              <w:pPr>
+                                <w:jc w:val="center"/>
+                                <w:rPr>
+                                  <w:rFonts w:ascii="Phetsarath OT" w:hAnsi="Phetsarath OT" w:cs="Phetsarath OT"/>
+                                  <w:lang w:bidi="lo-LA"/>
+                                </w:rPr>
+                              </w:pPr>
+                              <w:r>
+                                <w:rPr>
+                                  <w:rFonts w:ascii="Phetsarath OT" w:hAnsi="Phetsarath OT" w:cs="Phetsarath OT" w:hint="cs"/>
+                                  <w:cs/>
+                                  <w:lang w:bidi="lo-LA"/>
+                                </w:rPr>
+                                <w:t>ອຳນວຍການ</w:t>
+                              </w:r>
+                            </w:p>
+                          </w:txbxContent>
+                        </wps:txbx>
+                        <wps:bodyPr rot="0" spcFirstLastPara="0" vertOverflow="overflow" horzOverflow="overflow" vert="horz" wrap="square" lIns="91440" tIns="45720" rIns="91440" bIns="45720" numCol="1" spcCol="0" rtlCol="0" fromWordArt="0" anchor="ctr" anchorCtr="0" forceAA="0" compatLnSpc="1">
+                          <a:prstTxWarp prst="textNoShape">
+                            <a:avLst/>
+                          </a:prstTxWarp>
+                          <a:noAutofit/>
+                        </wps:bodyPr>
+                      </wps:wsp>
+                      <wps:wsp>
+                        <wps:cNvPr id="12" name="Oval 12"/>
+                        <wps:cNvSpPr/>
+                        <wps:spPr>
+                          <a:xfrm>
+                            <a:off x="600075" y="1247775"/>
+                            <a:ext cx="1085850" cy="495300"/>
+                          </a:xfrm>
+                          <a:prstGeom prst="ellipse">
+                            <a:avLst/>
+                          </a:prstGeom>
+                        </wps:spPr>
+                        <wps:style>
+                          <a:lnRef idx="2">
+                            <a:schemeClr val="accent1">
+                              <a:shade val="50000"/>
+                            </a:schemeClr>
+                          </a:lnRef>
+                          <a:fillRef idx="1">
+                            <a:schemeClr val="accent1"/>
+                          </a:fillRef>
+                          <a:effectRef idx="0">
+                            <a:schemeClr val="accent1"/>
+                          </a:effectRef>
+                          <a:fontRef idx="minor">
+                            <a:schemeClr val="lt1"/>
+                          </a:fontRef>
+                        </wps:style>
+                        <wps:txbx>
+                          <w:txbxContent>
+                            <w:p>
+                              <w:pPr>
+                                <w:jc w:val="center"/>
+                                <w:rPr>
+                                  <w:rFonts w:ascii="Phetsarath OT" w:hAnsi="Phetsarath OT" w:cs="Phetsarath OT"/>
+                                  <w:lang w:bidi="lo-LA"/>
+                                </w:rPr>
+                              </w:pPr>
+                              <w:r>
+                                <w:rPr>
+                                  <w:rFonts w:ascii="Phetsarath OT" w:hAnsi="Phetsarath OT" w:cs="Phetsarath OT"/>
+                                  <w:cs/>
+                                  <w:lang w:bidi="lo-LA"/>
+                                </w:rPr>
+                                <w:t>ພະແນກ</w:t>
+                              </w:r>
+                            </w:p>
+                          </w:txbxContent>
+                        </wps:txbx>
+                        <wps:bodyPr rot="0" spcFirstLastPara="0" vertOverflow="overflow" horzOverflow="overflow" vert="horz" wrap="square" lIns="91440" tIns="45720" rIns="91440" bIns="45720" numCol="1" spcCol="0" rtlCol="0" fromWordArt="0" anchor="ctr" anchorCtr="0" forceAA="0" compatLnSpc="1">
+                          <a:prstTxWarp prst="textNoShape">
+                            <a:avLst/>
+                          </a:prstTxWarp>
+                          <a:noAutofit/>
+                        </wps:bodyPr>
+                      </wps:wsp>
+                      <wps:wsp>
+                        <wps:cNvPr id="16" name="Oval 16"/>
+                        <wps:cNvSpPr/>
+                        <wps:spPr>
+                          <a:xfrm>
+                            <a:off x="3609975" y="1266825"/>
+                            <a:ext cx="1085850" cy="495300"/>
+                          </a:xfrm>
+                          <a:prstGeom prst="ellipse">
+                            <a:avLst/>
+                          </a:prstGeom>
+                        </wps:spPr>
+                        <wps:style>
+                          <a:lnRef idx="2">
+                            <a:schemeClr val="accent1">
+                              <a:shade val="50000"/>
+                            </a:schemeClr>
+                          </a:lnRef>
+                          <a:fillRef idx="1">
+                            <a:schemeClr val="accent1"/>
+                          </a:fillRef>
+                          <a:effectRef idx="0">
+                            <a:schemeClr val="accent1"/>
+                          </a:effectRef>
+                          <a:fontRef idx="minor">
+                            <a:schemeClr val="lt1"/>
+                          </a:fontRef>
+                        </wps:style>
+                        <wps:txbx>
+                          <w:txbxContent>
+                            <w:p>
+                              <w:pPr>
+                                <w:jc w:val="center"/>
+                                <w:rPr>
+                                  <w:rFonts w:ascii="Phetsarath OT" w:hAnsi="Phetsarath OT" w:cs="Phetsarath OT"/>
+                                  <w:lang w:bidi="lo-LA"/>
+                                </w:rPr>
+                              </w:pPr>
+                              <w:r>
+                                <w:rPr>
+                                  <w:rFonts w:ascii="Phetsarath OT" w:hAnsi="Phetsarath OT" w:cs="Phetsarath OT"/>
+                                  <w:cs/>
+                                  <w:lang w:bidi="lo-LA"/>
+                                </w:rPr>
+                                <w:t>ພະແນກ</w:t>
+                              </w:r>
+                            </w:p>
+                          </w:txbxContent>
+                        </wps:txbx>
+                        <wps:bodyPr rot="0" spcFirstLastPara="0" vertOverflow="overflow" horzOverflow="overflow" vert="horz" wrap="square" lIns="91440" tIns="45720" rIns="91440" bIns="45720" numCol="1" spcCol="0" rtlCol="0" fromWordArt="0" anchor="ctr" anchorCtr="0" forceAA="0" compatLnSpc="1">
+                          <a:prstTxWarp prst="textNoShape">
+                            <a:avLst/>
+                          </a:prstTxWarp>
+                          <a:noAutofit/>
+                        </wps:bodyPr>
+                      </wps:wsp>
+                      <wps:wsp>
+                        <wps:cNvPr id="18" name="Oval 18"/>
+                        <wps:cNvSpPr/>
+                        <wps:spPr>
+                          <a:xfrm>
+                            <a:off x="1266825" y="2209800"/>
+                            <a:ext cx="1085850" cy="495300"/>
+                          </a:xfrm>
+                          <a:prstGeom prst="ellipse">
+                            <a:avLst/>
+                          </a:prstGeom>
+                        </wps:spPr>
+                        <wps:style>
+                          <a:lnRef idx="2">
+                            <a:schemeClr val="accent1">
+                              <a:shade val="50000"/>
+                            </a:schemeClr>
+                          </a:lnRef>
+                          <a:fillRef idx="1">
+                            <a:schemeClr val="accent1"/>
+                          </a:fillRef>
+                          <a:effectRef idx="0">
+                            <a:schemeClr val="accent1"/>
+                          </a:effectRef>
+                          <a:fontRef idx="minor">
+                            <a:schemeClr val="lt1"/>
+                          </a:fontRef>
+                        </wps:style>
+                        <wps:txbx>
+                          <w:txbxContent>
+                            <w:p>
+                              <w:pPr>
+                                <w:jc w:val="center"/>
+                                <w:rPr>
+                                  <w:rFonts w:ascii="Phetsarath OT" w:hAnsi="Phetsarath OT" w:cs="Phetsarath OT"/>
+                                  <w:lang w:bidi="lo-LA"/>
+                                </w:rPr>
+                              </w:pPr>
+                              <w:r>
+                                <w:rPr>
+                                  <w:rFonts w:ascii="Phetsarath OT" w:hAnsi="Phetsarath OT" w:cs="Phetsarath OT"/>
+                                  <w:cs/>
+                                  <w:lang w:bidi="lo-LA"/>
+                                </w:rPr>
+                                <w:t>ທີມ</w:t>
+                              </w:r>
+                            </w:p>
+                            <w:p>
+                              <w:pPr>
+                                <w:jc w:val="center"/>
+                              </w:pPr>
+                            </w:p>
+                          </w:txbxContent>
+                        </wps:txbx>
+                        <wps:bodyPr rot="0" spcFirstLastPara="0" vertOverflow="overflow" horzOverflow="overflow" vert="horz" wrap="square" lIns="91440" tIns="45720" rIns="91440" bIns="45720" numCol="1" spcCol="0" rtlCol="0" fromWordArt="0" anchor="ctr" anchorCtr="0" forceAA="0" compatLnSpc="1">
+                          <a:prstTxWarp prst="textNoShape">
+                            <a:avLst/>
+                          </a:prstTxWarp>
+                          <a:noAutofit/>
+                        </wps:bodyPr>
+                      </wps:wsp>
+                      <wps:wsp>
+                        <wps:cNvPr id="20" name="Oval 20"/>
+                        <wps:cNvSpPr/>
+                        <wps:spPr>
+                          <a:xfrm>
+                            <a:off x="19050" y="2200275"/>
+                            <a:ext cx="1085850" cy="495300"/>
+                          </a:xfrm>
+                          <a:prstGeom prst="ellipse">
+                            <a:avLst/>
+                          </a:prstGeom>
+                        </wps:spPr>
+                        <wps:style>
+                          <a:lnRef idx="2">
+                            <a:schemeClr val="accent1">
+                              <a:shade val="50000"/>
+                            </a:schemeClr>
+                          </a:lnRef>
+                          <a:fillRef idx="1">
+                            <a:schemeClr val="accent1"/>
+                          </a:fillRef>
+                          <a:effectRef idx="0">
+                            <a:schemeClr val="accent1"/>
+                          </a:effectRef>
+                          <a:fontRef idx="minor">
+                            <a:schemeClr val="lt1"/>
+                          </a:fontRef>
+                        </wps:style>
+                        <wps:txbx>
+                          <w:txbxContent>
+                            <w:p>
+                              <w:pPr>
+                                <w:jc w:val="center"/>
+                                <w:rPr>
+                                  <w:rFonts w:ascii="Phetsarath OT" w:hAnsi="Phetsarath OT" w:cs="Phetsarath OT"/>
+                                  <w:lang w:bidi="lo-LA"/>
+                                </w:rPr>
+                              </w:pPr>
+                              <w:r>
+                                <w:rPr>
+                                  <w:rFonts w:ascii="Phetsarath OT" w:hAnsi="Phetsarath OT" w:cs="Phetsarath OT"/>
+                                  <w:cs/>
+                                  <w:lang w:bidi="lo-LA"/>
+                                </w:rPr>
+                                <w:t>ທີມ</w:t>
+                              </w:r>
+                            </w:p>
+                          </w:txbxContent>
+                        </wps:txbx>
+                        <wps:bodyPr rot="0" spcFirstLastPara="0" vertOverflow="overflow" horzOverflow="overflow" vert="horz" wrap="square" lIns="91440" tIns="45720" rIns="91440" bIns="45720" numCol="1" spcCol="0" rtlCol="0" fromWordArt="0" anchor="ctr" anchorCtr="0" forceAA="0" compatLnSpc="1">
+                          <a:prstTxWarp prst="textNoShape">
+                            <a:avLst/>
+                          </a:prstTxWarp>
+                          <a:noAutofit/>
+                        </wps:bodyPr>
+                      </wps:wsp>
+                      <wps:wsp>
+                        <wps:cNvPr id="21" name="Oval 21"/>
+                        <wps:cNvSpPr/>
+                        <wps:spPr>
+                          <a:xfrm>
+                            <a:off x="3009900" y="2228850"/>
+                            <a:ext cx="1085850" cy="495300"/>
+                          </a:xfrm>
+                          <a:prstGeom prst="ellipse">
+                            <a:avLst/>
+                          </a:prstGeom>
+                        </wps:spPr>
+                        <wps:style>
+                          <a:lnRef idx="2">
+                            <a:schemeClr val="accent1">
+                              <a:shade val="50000"/>
+                            </a:schemeClr>
+                          </a:lnRef>
+                          <a:fillRef idx="1">
+                            <a:schemeClr val="accent1"/>
+                          </a:fillRef>
+                          <a:effectRef idx="0">
+                            <a:schemeClr val="accent1"/>
+                          </a:effectRef>
+                          <a:fontRef idx="minor">
+                            <a:schemeClr val="lt1"/>
+                          </a:fontRef>
+                        </wps:style>
+                        <wps:txbx>
+                          <w:txbxContent>
+                            <w:p>
+                              <w:pPr>
+                                <w:jc w:val="center"/>
+                                <w:rPr>
+                                  <w:rFonts w:ascii="Phetsarath OT" w:hAnsi="Phetsarath OT" w:cs="Phetsarath OT"/>
+                                  <w:lang w:bidi="lo-LA"/>
+                                </w:rPr>
+                              </w:pPr>
+                              <w:r>
+                                <w:rPr>
+                                  <w:rFonts w:ascii="Phetsarath OT" w:hAnsi="Phetsarath OT" w:cs="Phetsarath OT"/>
+                                  <w:cs/>
+                                  <w:lang w:bidi="lo-LA"/>
+                                </w:rPr>
+                                <w:t>ທີມ</w:t>
+                              </w:r>
+                            </w:p>
+                            <w:p>
+                              <w:pPr>
+                                <w:jc w:val="center"/>
+                              </w:pPr>
+                            </w:p>
+                          </w:txbxContent>
+                        </wps:txbx>
+                        <wps:bodyPr rot="0" spcFirstLastPara="0" vertOverflow="overflow" horzOverflow="overflow" vert="horz" wrap="square" lIns="91440" tIns="45720" rIns="91440" bIns="45720" numCol="1" spcCol="0" rtlCol="0" fromWordArt="0" anchor="ctr" anchorCtr="0" forceAA="0" compatLnSpc="1">
+                          <a:prstTxWarp prst="textNoShape">
+                            <a:avLst/>
+                          </a:prstTxWarp>
+                          <a:noAutofit/>
+                        </wps:bodyPr>
+                      </wps:wsp>
+                      <wps:wsp>
+                        <wps:cNvPr id="22" name="Oval 22"/>
+                        <wps:cNvSpPr/>
+                        <wps:spPr>
+                          <a:xfrm>
+                            <a:off x="4438650" y="2247900"/>
+                            <a:ext cx="1085850" cy="495300"/>
+                          </a:xfrm>
+                          <a:prstGeom prst="ellipse">
+                            <a:avLst/>
+                          </a:prstGeom>
+                        </wps:spPr>
+                        <wps:style>
+                          <a:lnRef idx="2">
+                            <a:schemeClr val="accent1">
+                              <a:shade val="50000"/>
+                            </a:schemeClr>
+                          </a:lnRef>
+                          <a:fillRef idx="1">
+                            <a:schemeClr val="accent1"/>
+                          </a:fillRef>
+                          <a:effectRef idx="0">
+                            <a:schemeClr val="accent1"/>
+                          </a:effectRef>
+                          <a:fontRef idx="minor">
+                            <a:schemeClr val="lt1"/>
+                          </a:fontRef>
+                        </wps:style>
+                        <wps:txbx>
+                          <w:txbxContent>
+                            <w:p>
+                              <w:pPr>
+                                <w:jc w:val="center"/>
+                                <w:rPr>
+                                  <w:rFonts w:ascii="Phetsarath OT" w:hAnsi="Phetsarath OT" w:cs="Phetsarath OT"/>
+                                  <w:lang w:bidi="lo-LA"/>
+                                </w:rPr>
+                              </w:pPr>
+                              <w:r>
+                                <w:rPr>
+                                  <w:rFonts w:ascii="Phetsarath OT" w:hAnsi="Phetsarath OT" w:cs="Phetsarath OT"/>
+                                  <w:cs/>
+                                  <w:lang w:bidi="lo-LA"/>
+                                </w:rPr>
+                                <w:t>ທີມ</w:t>
+                              </w:r>
+                            </w:p>
+                            <w:p>
+                              <w:pPr>
+                                <w:jc w:val="center"/>
+                              </w:pPr>
+                            </w:p>
+                          </w:txbxContent>
+                        </wps:txbx>
+                        <wps:bodyPr rot="0" spcFirstLastPara="0" vertOverflow="overflow" horzOverflow="overflow" vert="horz" wrap="square" lIns="91440" tIns="45720" rIns="91440" bIns="45720" numCol="1" spcCol="0" rtlCol="0" fromWordArt="0" anchor="ctr" anchorCtr="0" forceAA="0" compatLnSpc="1">
+                          <a:prstTxWarp prst="textNoShape">
+                            <a:avLst/>
+                          </a:prstTxWarp>
+                          <a:noAutofit/>
+                        </wps:bodyPr>
+                      </wps:wsp>
+                      <wps:wsp>
+                        <wps:cNvPr id="26" name="Oval 26"/>
+                        <wps:cNvSpPr/>
+                        <wps:spPr>
+                          <a:xfrm>
+                            <a:off x="0" y="3114675"/>
+                            <a:ext cx="1085850" cy="495300"/>
+                          </a:xfrm>
+                          <a:prstGeom prst="ellipse">
+                            <a:avLst/>
+                          </a:prstGeom>
+                        </wps:spPr>
+                        <wps:style>
+                          <a:lnRef idx="2">
+                            <a:schemeClr val="accent1">
+                              <a:shade val="50000"/>
+                            </a:schemeClr>
+                          </a:lnRef>
+                          <a:fillRef idx="1">
+                            <a:schemeClr val="accent1"/>
+                          </a:fillRef>
+                          <a:effectRef idx="0">
+                            <a:schemeClr val="accent1"/>
+                          </a:effectRef>
+                          <a:fontRef idx="minor">
+                            <a:schemeClr val="lt1"/>
+                          </a:fontRef>
+                        </wps:style>
+                        <wps:txbx>
+                          <w:txbxContent>
+                            <w:p>
+                              <w:pPr>
+                                <w:jc w:val="center"/>
+                                <w:rPr>
+                                  <w:rFonts w:ascii="Phetsarath OT" w:hAnsi="Phetsarath OT" w:cs="Phetsarath OT" w:hint="cs"/>
+                                  <w:lang w:bidi="lo-LA"/>
+                                </w:rPr>
+                              </w:pPr>
+                              <w:r>
+                                <w:rPr>
+                                  <w:rFonts w:ascii="Phetsarath OT" w:hAnsi="Phetsarath OT" w:cs="Phetsarath OT" w:hint="cs"/>
+                                  <w:cs/>
+                                  <w:lang w:bidi="lo-LA"/>
+                                </w:rPr>
+                                <w:t>ພະນັກງານ</w:t>
+                              </w:r>
+                            </w:p>
+                          </w:txbxContent>
+                        </wps:txbx>
+                        <wps:bodyPr rot="0" spcFirstLastPara="0" vertOverflow="overflow" horzOverflow="overflow" vert="horz" wrap="square" lIns="91440" tIns="45720" rIns="91440" bIns="45720" numCol="1" spcCol="0" rtlCol="0" fromWordArt="0" anchor="ctr" anchorCtr="0" forceAA="0" compatLnSpc="1">
+                          <a:prstTxWarp prst="textNoShape">
+                            <a:avLst/>
+                          </a:prstTxWarp>
+                          <a:noAutofit/>
+                        </wps:bodyPr>
+                      </wps:wsp>
+                      <wps:wsp>
+                        <wps:cNvPr id="27" name="Oval 27"/>
+                        <wps:cNvSpPr/>
+                        <wps:spPr>
+                          <a:xfrm>
+                            <a:off x="1266825" y="3114675"/>
+                            <a:ext cx="1085850" cy="495300"/>
+                          </a:xfrm>
+                          <a:prstGeom prst="ellipse">
+                            <a:avLst/>
+                          </a:prstGeom>
+                        </wps:spPr>
+                        <wps:style>
+                          <a:lnRef idx="2">
+                            <a:schemeClr val="accent1">
+                              <a:shade val="50000"/>
+                            </a:schemeClr>
+                          </a:lnRef>
+                          <a:fillRef idx="1">
+                            <a:schemeClr val="accent1"/>
+                          </a:fillRef>
+                          <a:effectRef idx="0">
+                            <a:schemeClr val="accent1"/>
+                          </a:effectRef>
+                          <a:fontRef idx="minor">
+                            <a:schemeClr val="lt1"/>
+                          </a:fontRef>
+                        </wps:style>
+                        <wps:txbx>
+                          <w:txbxContent>
+                            <w:p>
+                              <w:pPr>
+                                <w:jc w:val="center"/>
+                                <w:rPr>
+                                  <w:rFonts w:ascii="Phetsarath OT" w:hAnsi="Phetsarath OT" w:cs="Phetsarath OT" w:hint="cs"/>
+                                  <w:lang w:bidi="lo-LA"/>
+                                </w:rPr>
+                              </w:pPr>
+                              <w:r>
+                                <w:rPr>
+                                  <w:rFonts w:ascii="Phetsarath OT" w:hAnsi="Phetsarath OT" w:cs="Phetsarath OT" w:hint="cs"/>
+                                  <w:cs/>
+                                  <w:lang w:bidi="lo-LA"/>
+                                </w:rPr>
+                                <w:t>ພະນັກງານ</w:t>
+                              </w:r>
+                            </w:p>
+                          </w:txbxContent>
+                        </wps:txbx>
+                        <wps:bodyPr rot="0" spcFirstLastPara="0" vertOverflow="overflow" horzOverflow="overflow" vert="horz" wrap="square" lIns="91440" tIns="45720" rIns="91440" bIns="45720" numCol="1" spcCol="0" rtlCol="0" fromWordArt="0" anchor="ctr" anchorCtr="0" forceAA="0" compatLnSpc="1">
+                          <a:prstTxWarp prst="textNoShape">
+                            <a:avLst/>
+                          </a:prstTxWarp>
+                          <a:noAutofit/>
+                        </wps:bodyPr>
+                      </wps:wsp>
+                      <wps:wsp>
+                        <wps:cNvPr id="28" name="Oval 28"/>
+                        <wps:cNvSpPr/>
+                        <wps:spPr>
+                          <a:xfrm>
+                            <a:off x="3028950" y="3086100"/>
+                            <a:ext cx="1085850" cy="495300"/>
+                          </a:xfrm>
+                          <a:prstGeom prst="ellipse">
+                            <a:avLst/>
+                          </a:prstGeom>
+                        </wps:spPr>
+                        <wps:style>
+                          <a:lnRef idx="2">
+                            <a:schemeClr val="accent1">
+                              <a:shade val="50000"/>
+                            </a:schemeClr>
+                          </a:lnRef>
+                          <a:fillRef idx="1">
+                            <a:schemeClr val="accent1"/>
+                          </a:fillRef>
+                          <a:effectRef idx="0">
+                            <a:schemeClr val="accent1"/>
+                          </a:effectRef>
+                          <a:fontRef idx="minor">
+                            <a:schemeClr val="lt1"/>
+                          </a:fontRef>
+                        </wps:style>
+                        <wps:txbx>
+                          <w:txbxContent>
+                            <w:p>
+                              <w:pPr>
+                                <w:jc w:val="center"/>
+                                <w:rPr>
+                                  <w:rFonts w:ascii="Phetsarath OT" w:hAnsi="Phetsarath OT" w:cs="Phetsarath OT" w:hint="cs"/>
+                                  <w:lang w:bidi="lo-LA"/>
+                                </w:rPr>
+                              </w:pPr>
+                              <w:r>
+                                <w:rPr>
+                                  <w:rFonts w:ascii="Phetsarath OT" w:hAnsi="Phetsarath OT" w:cs="Phetsarath OT" w:hint="cs"/>
+                                  <w:cs/>
+                                  <w:lang w:bidi="lo-LA"/>
+                                </w:rPr>
+                                <w:t>ພະນັກງານ</w:t>
+                              </w:r>
+                            </w:p>
+                          </w:txbxContent>
+                        </wps:txbx>
+                        <wps:bodyPr rot="0" spcFirstLastPara="0" vertOverflow="overflow" horzOverflow="overflow" vert="horz" wrap="square" lIns="91440" tIns="45720" rIns="91440" bIns="45720" numCol="1" spcCol="0" rtlCol="0" fromWordArt="0" anchor="ctr" anchorCtr="0" forceAA="0" compatLnSpc="1">
+                          <a:prstTxWarp prst="textNoShape">
+                            <a:avLst/>
+                          </a:prstTxWarp>
+                          <a:noAutofit/>
+                        </wps:bodyPr>
+                      </wps:wsp>
+                      <wps:wsp>
+                        <wps:cNvPr id="29" name="Oval 29"/>
+                        <wps:cNvSpPr/>
+                        <wps:spPr>
+                          <a:xfrm>
+                            <a:off x="4429125" y="3067050"/>
+                            <a:ext cx="1085850" cy="495300"/>
+                          </a:xfrm>
+                          <a:prstGeom prst="ellipse">
+                            <a:avLst/>
+                          </a:prstGeom>
+                        </wps:spPr>
+                        <wps:style>
+                          <a:lnRef idx="2">
+                            <a:schemeClr val="accent1">
+                              <a:shade val="50000"/>
+                            </a:schemeClr>
+                          </a:lnRef>
+                          <a:fillRef idx="1">
+                            <a:schemeClr val="accent1"/>
+                          </a:fillRef>
+                          <a:effectRef idx="0">
+                            <a:schemeClr val="accent1"/>
+                          </a:effectRef>
+                          <a:fontRef idx="minor">
+                            <a:schemeClr val="lt1"/>
+                          </a:fontRef>
+                        </wps:style>
+                        <wps:txbx>
+                          <w:txbxContent>
+                            <w:p>
+                              <w:pPr>
+                                <w:jc w:val="center"/>
+                                <w:rPr>
+                                  <w:rFonts w:ascii="Phetsarath OT" w:hAnsi="Phetsarath OT" w:cs="Phetsarath OT" w:hint="cs"/>
+                                  <w:lang w:bidi="lo-LA"/>
+                                </w:rPr>
+                              </w:pPr>
+                              <w:r>
+                                <w:rPr>
+                                  <w:rFonts w:ascii="Phetsarath OT" w:hAnsi="Phetsarath OT" w:cs="Phetsarath OT" w:hint="cs"/>
+                                  <w:cs/>
+                                  <w:lang w:bidi="lo-LA"/>
+                                </w:rPr>
+                                <w:t>ພະນັກງານ</w:t>
+                              </w:r>
+                            </w:p>
+                          </w:txbxContent>
+                        </wps:txbx>
+                        <wps:bodyPr rot="0" spcFirstLastPara="0" vertOverflow="overflow" horzOverflow="overflow" vert="horz" wrap="square" lIns="91440" tIns="45720" rIns="91440" bIns="45720" numCol="1" spcCol="0" rtlCol="0" fromWordArt="0" anchor="ctr" anchorCtr="0" forceAA="0" compatLnSpc="1">
+                          <a:prstTxWarp prst="textNoShape">
+                            <a:avLst/>
+                          </a:prstTxWarp>
+                          <a:noAutofit/>
+                        </wps:bodyPr>
+                      </wps:wsp>
+                      <wps:wsp>
+                        <wps:cNvPr id="32" name="Straight Connector 32"/>
+                        <wps:cNvCnPr/>
+                        <wps:spPr>
+                          <a:xfrm>
+                            <a:off x="2667000" y="523875"/>
+                            <a:ext cx="9525" cy="476250"/>
+                          </a:xfrm>
+                          <a:prstGeom prst="line">
+                            <a:avLst/>
+                          </a:prstGeom>
+                        </wps:spPr>
+                        <wps:style>
+                          <a:lnRef idx="1">
+                            <a:schemeClr val="accent1"/>
+                          </a:lnRef>
+                          <a:fillRef idx="0">
+                            <a:schemeClr val="accent1"/>
+                          </a:fillRef>
+                          <a:effectRef idx="0">
+                            <a:schemeClr val="accent1"/>
+                          </a:effectRef>
+                          <a:fontRef idx="minor">
+                            <a:schemeClr val="tx1"/>
+                          </a:fontRef>
+                        </wps:style>
+                        <wps:bodyPr/>
+                      </wps:wsp>
+                      <wps:wsp>
+                        <wps:cNvPr id="33" name="Straight Connector 33"/>
+                        <wps:cNvCnPr/>
+                        <wps:spPr>
+                          <a:xfrm>
+                            <a:off x="1143000" y="1000125"/>
+                            <a:ext cx="2990850" cy="0"/>
+                          </a:xfrm>
+                          <a:prstGeom prst="line">
+                            <a:avLst/>
+                          </a:prstGeom>
+                        </wps:spPr>
+                        <wps:style>
+                          <a:lnRef idx="1">
+                            <a:schemeClr val="accent1"/>
+                          </a:lnRef>
+                          <a:fillRef idx="0">
+                            <a:schemeClr val="accent1"/>
+                          </a:fillRef>
+                          <a:effectRef idx="0">
+                            <a:schemeClr val="accent1"/>
+                          </a:effectRef>
+                          <a:fontRef idx="minor">
+                            <a:schemeClr val="tx1"/>
+                          </a:fontRef>
+                        </wps:style>
+                        <wps:bodyPr/>
+                      </wps:wsp>
+                      <wps:wsp>
+                        <wps:cNvPr id="34" name="Straight Connector 34"/>
+                        <wps:cNvCnPr/>
+                        <wps:spPr>
+                          <a:xfrm>
+                            <a:off x="1143000" y="1000125"/>
+                            <a:ext cx="9525" cy="238125"/>
+                          </a:xfrm>
+                          <a:prstGeom prst="line">
+                            <a:avLst/>
+                          </a:prstGeom>
+                        </wps:spPr>
+                        <wps:style>
+                          <a:lnRef idx="1">
+                            <a:schemeClr val="accent1"/>
+                          </a:lnRef>
+                          <a:fillRef idx="0">
+                            <a:schemeClr val="accent1"/>
+                          </a:fillRef>
+                          <a:effectRef idx="0">
+                            <a:schemeClr val="accent1"/>
+                          </a:effectRef>
+                          <a:fontRef idx="minor">
+                            <a:schemeClr val="tx1"/>
+                          </a:fontRef>
+                        </wps:style>
+                        <wps:bodyPr/>
+                      </wps:wsp>
+                      <wps:wsp>
+                        <wps:cNvPr id="35" name="Straight Connector 35"/>
+                        <wps:cNvCnPr/>
+                        <wps:spPr>
+                          <a:xfrm>
+                            <a:off x="4133850" y="1009650"/>
+                            <a:ext cx="9525" cy="238125"/>
+                          </a:xfrm>
+                          <a:prstGeom prst="line">
+                            <a:avLst/>
+                          </a:prstGeom>
+                        </wps:spPr>
+                        <wps:style>
+                          <a:lnRef idx="1">
+                            <a:schemeClr val="accent1"/>
+                          </a:lnRef>
+                          <a:fillRef idx="0">
+                            <a:schemeClr val="accent1"/>
+                          </a:fillRef>
+                          <a:effectRef idx="0">
+                            <a:schemeClr val="accent1"/>
+                          </a:effectRef>
+                          <a:fontRef idx="minor">
+                            <a:schemeClr val="tx1"/>
+                          </a:fontRef>
+                        </wps:style>
+                        <wps:bodyPr/>
+                      </wps:wsp>
+                      <wps:wsp>
+                        <wps:cNvPr id="47" name="Straight Connector 47"/>
+                        <wps:cNvCnPr/>
+                        <wps:spPr>
+                          <a:xfrm>
+                            <a:off x="1152525" y="1743075"/>
+                            <a:ext cx="9525" cy="238125"/>
+                          </a:xfrm>
+                          <a:prstGeom prst="line">
+                            <a:avLst/>
+                          </a:prstGeom>
+                        </wps:spPr>
+                        <wps:style>
+                          <a:lnRef idx="1">
+                            <a:schemeClr val="accent1"/>
+                          </a:lnRef>
+                          <a:fillRef idx="0">
+                            <a:schemeClr val="accent1"/>
+                          </a:fillRef>
+                          <a:effectRef idx="0">
+                            <a:schemeClr val="accent1"/>
+                          </a:effectRef>
+                          <a:fontRef idx="minor">
+                            <a:schemeClr val="tx1"/>
+                          </a:fontRef>
+                        </wps:style>
+                        <wps:bodyPr/>
+                      </wps:wsp>
+                      <wps:wsp>
+                        <wps:cNvPr id="78" name="Straight Connector 78"/>
+                        <wps:cNvCnPr/>
+                        <wps:spPr>
+                          <a:xfrm>
+                            <a:off x="533400" y="2676525"/>
+                            <a:ext cx="9525" cy="476250"/>
+                          </a:xfrm>
+                          <a:prstGeom prst="line">
+                            <a:avLst/>
+                          </a:prstGeom>
+                        </wps:spPr>
+                        <wps:style>
+                          <a:lnRef idx="1">
+                            <a:schemeClr val="accent1"/>
+                          </a:lnRef>
+                          <a:fillRef idx="0">
+                            <a:schemeClr val="accent1"/>
+                          </a:fillRef>
+                          <a:effectRef idx="0">
+                            <a:schemeClr val="accent1"/>
+                          </a:effectRef>
+                          <a:fontRef idx="minor">
+                            <a:schemeClr val="tx1"/>
+                          </a:fontRef>
+                        </wps:style>
+                        <wps:bodyPr/>
+                      </wps:wsp>
+                      <wps:wsp>
+                        <wps:cNvPr id="81" name="Straight Connector 81"/>
+                        <wps:cNvCnPr/>
+                        <wps:spPr>
+                          <a:xfrm>
+                            <a:off x="1790700" y="2657475"/>
+                            <a:ext cx="9525" cy="476250"/>
+                          </a:xfrm>
+                          <a:prstGeom prst="line">
+                            <a:avLst/>
+                          </a:prstGeom>
+                        </wps:spPr>
+                        <wps:style>
+                          <a:lnRef idx="1">
+                            <a:schemeClr val="accent1"/>
+                          </a:lnRef>
+                          <a:fillRef idx="0">
+                            <a:schemeClr val="accent1"/>
+                          </a:fillRef>
+                          <a:effectRef idx="0">
+                            <a:schemeClr val="accent1"/>
+                          </a:effectRef>
+                          <a:fontRef idx="minor">
+                            <a:schemeClr val="tx1"/>
+                          </a:fontRef>
+                        </wps:style>
+                        <wps:bodyPr/>
+                      </wps:wsp>
+                      <wps:wsp>
+                        <wps:cNvPr id="108" name="Straight Connector 108"/>
+                        <wps:cNvCnPr/>
+                        <wps:spPr>
+                          <a:xfrm>
+                            <a:off x="3533775" y="2667000"/>
+                            <a:ext cx="9525" cy="476250"/>
+                          </a:xfrm>
+                          <a:prstGeom prst="line">
+                            <a:avLst/>
+                          </a:prstGeom>
+                        </wps:spPr>
+                        <wps:style>
+                          <a:lnRef idx="1">
+                            <a:schemeClr val="accent1"/>
+                          </a:lnRef>
+                          <a:fillRef idx="0">
+                            <a:schemeClr val="accent1"/>
+                          </a:fillRef>
+                          <a:effectRef idx="0">
+                            <a:schemeClr val="accent1"/>
+                          </a:effectRef>
+                          <a:fontRef idx="minor">
+                            <a:schemeClr val="tx1"/>
+                          </a:fontRef>
+                        </wps:style>
+                        <wps:bodyPr/>
+                      </wps:wsp>
+                      <wps:wsp>
+                        <wps:cNvPr id="115" name="Straight Connector 115"/>
+                        <wps:cNvCnPr/>
+                        <wps:spPr>
+                          <a:xfrm>
+                            <a:off x="4953000" y="2657475"/>
+                            <a:ext cx="9525" cy="476250"/>
+                          </a:xfrm>
+                          <a:prstGeom prst="line">
+                            <a:avLst/>
+                          </a:prstGeom>
+                        </wps:spPr>
+                        <wps:style>
+                          <a:lnRef idx="1">
+                            <a:schemeClr val="accent1"/>
+                          </a:lnRef>
+                          <a:fillRef idx="0">
+                            <a:schemeClr val="accent1"/>
+                          </a:fillRef>
+                          <a:effectRef idx="0">
+                            <a:schemeClr val="accent1"/>
+                          </a:effectRef>
+                          <a:fontRef idx="minor">
+                            <a:schemeClr val="tx1"/>
+                          </a:fontRef>
+                        </wps:style>
+                        <wps:bodyPr/>
+                      </wps:wsp>
+                      <wps:wsp>
+                        <wps:cNvPr id="177" name="Straight Connector 177"/>
+                        <wps:cNvCnPr/>
+                        <wps:spPr>
+                          <a:xfrm>
+                            <a:off x="4162425" y="1724025"/>
+                            <a:ext cx="9525" cy="238125"/>
+                          </a:xfrm>
+                          <a:prstGeom prst="line">
+                            <a:avLst/>
+                          </a:prstGeom>
+                        </wps:spPr>
+                        <wps:style>
+                          <a:lnRef idx="1">
+                            <a:schemeClr val="accent1"/>
+                          </a:lnRef>
+                          <a:fillRef idx="0">
+                            <a:schemeClr val="accent1"/>
+                          </a:fillRef>
+                          <a:effectRef idx="0">
+                            <a:schemeClr val="accent1"/>
+                          </a:effectRef>
+                          <a:fontRef idx="minor">
+                            <a:schemeClr val="tx1"/>
+                          </a:fontRef>
+                        </wps:style>
+                        <wps:bodyPr/>
+                      </wps:wsp>
+                      <wps:wsp>
+                        <wps:cNvPr id="182" name="Straight Connector 182"/>
+                        <wps:cNvCnPr/>
+                        <wps:spPr>
+                          <a:xfrm>
+                            <a:off x="533400" y="1981200"/>
+                            <a:ext cx="1247775" cy="0"/>
+                          </a:xfrm>
+                          <a:prstGeom prst="line">
+                            <a:avLst/>
+                          </a:prstGeom>
+                        </wps:spPr>
+                        <wps:style>
+                          <a:lnRef idx="1">
+                            <a:schemeClr val="accent1"/>
+                          </a:lnRef>
+                          <a:fillRef idx="0">
+                            <a:schemeClr val="accent1"/>
+                          </a:fillRef>
+                          <a:effectRef idx="0">
+                            <a:schemeClr val="accent1"/>
+                          </a:effectRef>
+                          <a:fontRef idx="minor">
+                            <a:schemeClr val="tx1"/>
+                          </a:fontRef>
+                        </wps:style>
+                        <wps:bodyPr/>
+                      </wps:wsp>
+                      <wps:wsp>
+                        <wps:cNvPr id="199" name="Straight Connector 199"/>
+                        <wps:cNvCnPr/>
+                        <wps:spPr>
+                          <a:xfrm flipV="1">
+                            <a:off x="3505200" y="1962150"/>
+                            <a:ext cx="1438275" cy="9525"/>
+                          </a:xfrm>
+                          <a:prstGeom prst="line">
+                            <a:avLst/>
+                          </a:prstGeom>
+                        </wps:spPr>
+                        <wps:style>
+                          <a:lnRef idx="1">
+                            <a:schemeClr val="accent1"/>
+                          </a:lnRef>
+                          <a:fillRef idx="0">
+                            <a:schemeClr val="accent1"/>
+                          </a:fillRef>
+                          <a:effectRef idx="0">
+                            <a:schemeClr val="accent1"/>
+                          </a:effectRef>
+                          <a:fontRef idx="minor">
+                            <a:schemeClr val="tx1"/>
+                          </a:fontRef>
+                        </wps:style>
+                        <wps:bodyPr/>
+                      </wps:wsp>
+                      <wps:wsp>
+                        <wps:cNvPr id="201" name="Straight Connector 201"/>
+                        <wps:cNvCnPr/>
+                        <wps:spPr>
+                          <a:xfrm flipH="1">
+                            <a:off x="533400" y="1981200"/>
+                            <a:ext cx="0" cy="295275"/>
+                          </a:xfrm>
+                          <a:prstGeom prst="line">
+                            <a:avLst/>
+                          </a:prstGeom>
+                        </wps:spPr>
+                        <wps:style>
+                          <a:lnRef idx="1">
+                            <a:schemeClr val="accent1"/>
+                          </a:lnRef>
+                          <a:fillRef idx="0">
+                            <a:schemeClr val="accent1"/>
+                          </a:fillRef>
+                          <a:effectRef idx="0">
+                            <a:schemeClr val="accent1"/>
+                          </a:effectRef>
+                          <a:fontRef idx="minor">
+                            <a:schemeClr val="tx1"/>
+                          </a:fontRef>
+                        </wps:style>
+                        <wps:bodyPr/>
+                      </wps:wsp>
+                      <wps:wsp>
+                        <wps:cNvPr id="202" name="Straight Connector 202"/>
+                        <wps:cNvCnPr/>
+                        <wps:spPr>
+                          <a:xfrm flipH="1">
+                            <a:off x="1790700" y="1981200"/>
+                            <a:ext cx="0" cy="295275"/>
+                          </a:xfrm>
+                          <a:prstGeom prst="line">
+                            <a:avLst/>
+                          </a:prstGeom>
+                        </wps:spPr>
+                        <wps:style>
+                          <a:lnRef idx="1">
+                            <a:schemeClr val="accent1"/>
+                          </a:lnRef>
+                          <a:fillRef idx="0">
+                            <a:schemeClr val="accent1"/>
+                          </a:fillRef>
+                          <a:effectRef idx="0">
+                            <a:schemeClr val="accent1"/>
+                          </a:effectRef>
+                          <a:fontRef idx="minor">
+                            <a:schemeClr val="tx1"/>
+                          </a:fontRef>
+                        </wps:style>
+                        <wps:bodyPr/>
+                      </wps:wsp>
+                      <wps:wsp>
+                        <wps:cNvPr id="203" name="Straight Connector 203"/>
+                        <wps:cNvCnPr/>
+                        <wps:spPr>
+                          <a:xfrm flipH="1">
+                            <a:off x="3505200" y="1971675"/>
+                            <a:ext cx="0" cy="295275"/>
+                          </a:xfrm>
+                          <a:prstGeom prst="line">
+                            <a:avLst/>
+                          </a:prstGeom>
+                        </wps:spPr>
+                        <wps:style>
+                          <a:lnRef idx="1">
+                            <a:schemeClr val="accent1"/>
+                          </a:lnRef>
+                          <a:fillRef idx="0">
+                            <a:schemeClr val="accent1"/>
+                          </a:fillRef>
+                          <a:effectRef idx="0">
+                            <a:schemeClr val="accent1"/>
+                          </a:effectRef>
+                          <a:fontRef idx="minor">
+                            <a:schemeClr val="tx1"/>
+                          </a:fontRef>
+                        </wps:style>
+                        <wps:bodyPr/>
+                      </wps:wsp>
+                      <wps:wsp>
+                        <wps:cNvPr id="204" name="Straight Connector 204"/>
+                        <wps:cNvCnPr/>
+                        <wps:spPr>
+                          <a:xfrm flipH="1">
+                            <a:off x="4953000" y="1962150"/>
+                            <a:ext cx="0" cy="295275"/>
+                          </a:xfrm>
+                          <a:prstGeom prst="line">
+                            <a:avLst/>
+                          </a:prstGeom>
+                        </wps:spPr>
+                        <wps:style>
+                          <a:lnRef idx="1">
+                            <a:schemeClr val="accent1"/>
+                          </a:lnRef>
+                          <a:fillRef idx="0">
+                            <a:schemeClr val="accent1"/>
+                          </a:fillRef>
+                          <a:effectRef idx="0">
+                            <a:schemeClr val="accent1"/>
+                          </a:effectRef>
+                          <a:fontRef idx="minor">
+                            <a:schemeClr val="tx1"/>
+                          </a:fontRef>
+                        </wps:style>
+                        <wps:bodyPr/>
+                      </wps:wsp>
+                    </wpg:wgp>
+                  </a:graphicData>
+                </a:graphic>
+              </wp:anchor>
+            </w:drawing>
+          </mc:Choice>
+          <mc:Fallback>
+            <w:pict>
+              <v:group w14:anchorId="3EDC3E69" id="Group 205" o:spid="_x0000_s1197" style="position:absolute;margin-left:31.5pt;margin-top:.7pt;width:435pt;height:284.25pt;z-index:251750912" coordsize="55245,36099" o:gfxdata="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">
+                <v:oval id="Oval 5" o:spid="_x0000_s1198" style="position:absolute;left:20764;width:12002;height:4953;visibility:visible;mso-wrap-style:square;v-text-anchor:middle" o:gfxdata="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" fillcolor="#5b9bd5 [3204]" strokecolor="#1f4d78 [1604]" strokeweight="1pt">
+                  <v:stroke joinstyle="miter"/>
+                  <v:textbox>
+                    <w:txbxContent>
+                      <w:p>
+                        <w:pPr>
+                          <w:jc w:val="center"/>
+                          <w:rPr>
+                            <w:rFonts w:ascii="Phetsarath OT" w:hAnsi="Phetsarath OT" w:cs="Phetsarath OT"/>
+                            <w:lang w:bidi="lo-LA"/>
+                          </w:rPr>
+                        </w:pPr>
+                        <w:r>
+                          <w:rPr>
+                            <w:rFonts w:ascii="Phetsarath OT" w:hAnsi="Phetsarath OT" w:cs="Phetsarath OT" w:hint="cs"/>
+                            <w:cs/>
+                            <w:lang w:bidi="lo-LA"/>
+                          </w:rPr>
+                          <w:t>ອຳນວຍການ</w:t>
+                        </w:r>
+                      </w:p>
+                    </w:txbxContent>
+                  </v:textbox>
+                </v:oval>
+                <v:oval id="Oval 12" o:spid="_x0000_s1199" style="position:absolute;left:6000;top:12477;width:10859;height:4953;visibility:visible;mso-wrap-style:square;v-text-anchor:middle" o:gfxdata="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" fillcolor="#5b9bd5 [3204]" strokecolor="#1f4d78 [1604]" strokeweight="1pt">
+                  <v:stroke joinstyle="miter"/>
+                  <v:textbox>
+                    <w:txbxContent>
+                      <w:p>
+                        <w:pPr>
+                          <w:jc w:val="center"/>
+                          <w:rPr>
+                            <w:rFonts w:ascii="Phetsarath OT" w:hAnsi="Phetsarath OT" w:cs="Phetsarath OT"/>
+                            <w:lang w:bidi="lo-LA"/>
+                          </w:rPr>
+                        </w:pPr>
+                        <w:r>
+                          <w:rPr>
+                            <w:rFonts w:ascii="Phetsarath OT" w:hAnsi="Phetsarath OT" w:cs="Phetsarath OT"/>
+                            <w:cs/>
+                            <w:lang w:bidi="lo-LA"/>
+                          </w:rPr>
+                          <w:t>ພະແນກ</w:t>
+                        </w:r>
+                      </w:p>
+                    </w:txbxContent>
+                  </v:textbox>
+                </v:oval>
+                <v:oval id="Oval 16" o:spid="_x0000_s1200" style="position:absolute;left:36099;top:12668;width:10859;height:4953;visibility:visible;mso-wrap-style:square;v-text-anchor:middle" o:gfxdata="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" fillcolor="#5b9bd5 [3204]" strokecolor="#1f4d78 [1604]" strokeweight="1pt">
+                  <v:stroke joinstyle="miter"/>
+                  <v:textbox>
+                    <w:txbxContent>
+                      <w:p>
+                        <w:pPr>
+                          <w:jc w:val="center"/>
+                          <w:rPr>
+                            <w:rFonts w:ascii="Phetsarath OT" w:hAnsi="Phetsarath OT" w:cs="Phetsarath OT"/>
+                            <w:lang w:bidi="lo-LA"/>
+                          </w:rPr>
+                        </w:pPr>
+                        <w:r>
+                          <w:rPr>
+                            <w:rFonts w:ascii="Phetsarath OT" w:hAnsi="Phetsarath OT" w:cs="Phetsarath OT"/>
+                            <w:cs/>
+                            <w:lang w:bidi="lo-LA"/>
+                          </w:rPr>
+                          <w:t>ພະແນກ</w:t>
+                        </w:r>
+                      </w:p>
+                    </w:txbxContent>
+                  </v:textbox>
+                </v:oval>
+                <v:oval id="Oval 18" o:spid="_x0000_s1201" style="position:absolute;left:12668;top:22098;width:10858;height:4953;visibility:visible;mso-wrap-style:square;v-text-anchor:middle" o:gfxdata="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" fillcolor="#5b9bd5 [3204]" strokecolor="#1f4d78 [1604]" strokeweight="1pt">
+                  <v:stroke joinstyle="miter"/>
+                  <v:textbox>
+                    <w:txbxContent>
+                      <w:p>
+                        <w:pPr>
+                          <w:jc w:val="center"/>
+                          <w:rPr>
+                            <w:rFonts w:ascii="Phetsarath OT" w:hAnsi="Phetsarath OT" w:cs="Phetsarath OT"/>
+                            <w:lang w:bidi="lo-LA"/>
+                          </w:rPr>
+                        </w:pPr>
+                        <w:r>
+                          <w:rPr>
+                            <w:rFonts w:ascii="Phetsarath OT" w:hAnsi="Phetsarath OT" w:cs="Phetsarath OT"/>
+                            <w:cs/>
+                            <w:lang w:bidi="lo-LA"/>
+                          </w:rPr>
+                          <w:t>ທີມ</w:t>
+                        </w:r>
+                      </w:p>
+                      <w:p>
+                        <w:pPr>
+                          <w:jc w:val="center"/>
+                        </w:pPr>
+                      </w:p>
+                    </w:txbxContent>
+                  </v:textbox>
+                </v:oval>
+                <v:oval id="Oval 20" o:spid="_x0000_s1202" style="position:absolute;left:190;top:22002;width:10859;height:4953;visibility:visible;mso-wrap-style:square;v-text-anchor:middle" o:gfxdata="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" fillcolor="#5b9bd5 [3204]" strokecolor="#1f4d78 [1604]" strokeweight="1pt">
+                  <v:stroke joinstyle="miter"/>
+                  <v:textbox>
+                    <w:txbxContent>
+                      <w:p>
+                        <w:pPr>
+                          <w:jc w:val="center"/>
+                          <w:rPr>
+                            <w:rFonts w:ascii="Phetsarath OT" w:hAnsi="Phetsarath OT" w:cs="Phetsarath OT"/>
+                            <w:lang w:bidi="lo-LA"/>
+                          </w:rPr>
+                        </w:pPr>
+                        <w:r>
+                          <w:rPr>
+                            <w:rFonts w:ascii="Phetsarath OT" w:hAnsi="Phetsarath OT" w:cs="Phetsarath OT"/>
+                            <w:cs/>
+                            <w:lang w:bidi="lo-LA"/>
+                          </w:rPr>
+                          <w:t>ທີມ</w:t>
+                        </w:r>
+                      </w:p>
+                    </w:txbxContent>
+                  </v:textbox>
+                </v:oval>
+                <v:oval id="Oval 21" o:spid="_x0000_s1203" style="position:absolute;left:30099;top:22288;width:10858;height:4953;visibility:visible;mso-wrap-style:square;v-text-anchor:middle" o:gfxdata="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" fillcolor="#5b9bd5 [3204]" strokecolor="#1f4d78 [1604]" strokeweight="1pt">
+                  <v:stroke joinstyle="miter"/>
+                  <v:textbox>
+                    <w:txbxContent>
+                      <w:p>
+                        <w:pPr>
+                          <w:jc w:val="center"/>
+                          <w:rPr>
+                            <w:rFonts w:ascii="Phetsarath OT" w:hAnsi="Phetsarath OT" w:cs="Phetsarath OT"/>
+                            <w:lang w:bidi="lo-LA"/>
+                          </w:rPr>
+                        </w:pPr>
+                        <w:r>
+                          <w:rPr>
+                            <w:rFonts w:ascii="Phetsarath OT" w:hAnsi="Phetsarath OT" w:cs="Phetsarath OT"/>
+                            <w:cs/>
+                            <w:lang w:bidi="lo-LA"/>
+                          </w:rPr>
+                          <w:t>ທີມ</w:t>
+                        </w:r>
+                      </w:p>
+                      <w:p>
+                        <w:pPr>
+                          <w:jc w:val="center"/>
+                        </w:pPr>
+                      </w:p>
+                    </w:txbxContent>
+                  </v:textbox>
+                </v:oval>
+                <v:oval id="Oval 22" o:spid="_x0000_s1204" style="position:absolute;left:44386;top:22479;width:10859;height:4953;visibility:visible;mso-wrap-style:square;v-text-anchor:middle" o:gfxdata="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" fillcolor="#5b9bd5 [3204]" strokecolor="#1f4d78 [1604]" strokeweight="1pt">
+                  <v:stroke joinstyle="miter"/>
+                  <v:textbox>
+                    <w:txbxContent>
+                      <w:p>
+                        <w:pPr>
+                          <w:jc w:val="center"/>
+                          <w:rPr>
+                            <w:rFonts w:ascii="Phetsarath OT" w:hAnsi="Phetsarath OT" w:cs="Phetsarath OT"/>
+                            <w:lang w:bidi="lo-LA"/>
+                          </w:rPr>
+                        </w:pPr>
+                        <w:r>
+                          <w:rPr>
+                            <w:rFonts w:ascii="Phetsarath OT" w:hAnsi="Phetsarath OT" w:cs="Phetsarath OT"/>
+                            <w:cs/>
+                            <w:lang w:bidi="lo-LA"/>
+                          </w:rPr>
+                          <w:t>ທີມ</w:t>
+                        </w:r>
+                      </w:p>
+                      <w:p>
+                        <w:pPr>
+                          <w:jc w:val="center"/>
+                        </w:pPr>
+                      </w:p>
+                    </w:txbxContent>
+                  </v:textbox>
+                </v:oval>
+                <v:oval id="Oval 26" o:spid="_x0000_s1205" style="position:absolute;top:31146;width:10858;height:4953;visibility:visible;mso-wrap-style:square;v-text-anchor:middle" o:gfxdata="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" fillcolor="#5b9bd5 [3204]" strokecolor="#1f4d78 [1604]" strokeweight="1pt">
+                  <v:stroke joinstyle="miter"/>
+                  <v:textbox>
+                    <w:txbxContent>
+                      <w:p>
+                        <w:pPr>
+                          <w:jc w:val="center"/>
+                          <w:rPr>
+                            <w:rFonts w:ascii="Phetsarath OT" w:hAnsi="Phetsarath OT" w:cs="Phetsarath OT" w:hint="cs"/>
+                            <w:lang w:bidi="lo-LA"/>
+                          </w:rPr>
+                        </w:pPr>
+                        <w:r>
+                          <w:rPr>
+                            <w:rFonts w:ascii="Phetsarath OT" w:hAnsi="Phetsarath OT" w:cs="Phetsarath OT" w:hint="cs"/>
+                            <w:cs/>
+                            <w:lang w:bidi="lo-LA"/>
+                          </w:rPr>
+                          <w:t>ພະນັກງານ</w:t>
+                        </w:r>
+                      </w:p>
+                    </w:txbxContent>
+                  </v:textbox>
+                </v:oval>
+                <v:oval id="Oval 27" o:spid="_x0000_s1206" style="position:absolute;left:12668;top:31146;width:10858;height:4953;visibility:visible;mso-wrap-style:square;v-text-anchor:middle" o:gfxdata="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" fillcolor="#5b9bd5 [3204]" strokecolor="#1f4d78 [1604]" strokeweight="1pt">
+                  <v:stroke joinstyle="miter"/>
+                  <v:textbox>
+                    <w:txbxContent>
+                      <w:p>
+                        <w:pPr>
+                          <w:jc w:val="center"/>
+                          <w:rPr>
+                            <w:rFonts w:ascii="Phetsarath OT" w:hAnsi="Phetsarath OT" w:cs="Phetsarath OT" w:hint="cs"/>
+                            <w:lang w:bidi="lo-LA"/>
+                          </w:rPr>
+                        </w:pPr>
+                        <w:r>
+                          <w:rPr>
+                            <w:rFonts w:ascii="Phetsarath OT" w:hAnsi="Phetsarath OT" w:cs="Phetsarath OT" w:hint="cs"/>
+                            <w:cs/>
+                            <w:lang w:bidi="lo-LA"/>
+                          </w:rPr>
+                          <w:t>ພະນັກງານ</w:t>
+                        </w:r>
+                      </w:p>
+                    </w:txbxContent>
+                  </v:textbox>
+                </v:oval>
+                <v:oval id="Oval 28" o:spid="_x0000_s1207" style="position:absolute;left:30289;top:30861;width:10859;height:4953;visibility:visible;mso-wrap-style:square;v-text-anchor:middle" o:gfxdata="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" fillcolor="#5b9bd5 [3204]" strokecolor="#1f4d78 [1604]" strokeweight="1pt">
+                  <v:stroke joinstyle="miter"/>
+                  <v:textbox>
+                    <w:txbxContent>
+                      <w:p>
+                        <w:pPr>
+                          <w:jc w:val="center"/>
+                          <w:rPr>
+                            <w:rFonts w:ascii="Phetsarath OT" w:hAnsi="Phetsarath OT" w:cs="Phetsarath OT" w:hint="cs"/>
+                            <w:lang w:bidi="lo-LA"/>
+                          </w:rPr>
+                        </w:pPr>
+                        <w:r>
+                          <w:rPr>
+                            <w:rFonts w:ascii="Phetsarath OT" w:hAnsi="Phetsarath OT" w:cs="Phetsarath OT" w:hint="cs"/>
+                            <w:cs/>
+                            <w:lang w:bidi="lo-LA"/>
+                          </w:rPr>
+                          <w:t>ພະນັກງານ</w:t>
+                        </w:r>
+                      </w:p>
+                    </w:txbxContent>
+                  </v:textbox>
+                </v:oval>
+                <v:oval id="Oval 29" o:spid="_x0000_s1208" style="position:absolute;left:44291;top:30670;width:10858;height:4953;visibility:visible;mso-wrap-style:square;v-text-anchor:middle" o:gfxdata="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" fillcolor="#5b9bd5 [3204]" strokecolor="#1f4d78 [1604]" strokeweight="1pt">
+                  <v:stroke joinstyle="miter"/>
+                  <v:textbox>
+                    <w:txbxContent>
+                      <w:p>
+                        <w:pPr>
+                          <w:jc w:val="center"/>
+                          <w:rPr>
+                            <w:rFonts w:ascii="Phetsarath OT" w:hAnsi="Phetsarath OT" w:cs="Phetsarath OT" w:hint="cs"/>
+                            <w:lang w:bidi="lo-LA"/>
+                          </w:rPr>
+                        </w:pPr>
+                        <w:r>
+                          <w:rPr>
+                            <w:rFonts w:ascii="Phetsarath OT" w:hAnsi="Phetsarath OT" w:cs="Phetsarath OT" w:hint="cs"/>
+                            <w:cs/>
+                            <w:lang w:bidi="lo-LA"/>
+                          </w:rPr>
+                          <w:t>ພະນັກງານ</w:t>
+                        </w:r>
+                      </w:p>
+                    </w:txbxContent>
+                  </v:textbox>
+                </v:oval>
+                <v:line id="Straight Connector 32" o:spid="_x0000_s1209" style="position:absolute;visibility:visible;mso-wrap-style:square" from="26670,5238" to="26765,10001" o:connectortype="straight" o:gfxdata="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" strokecolor="#5b9bd5 [3204]" strokeweight=".5pt">
+                  <v:stroke joinstyle="miter"/>
+                </v:line>
+                <v:line id="Straight Connector 33" o:spid="_x0000_s1210" style="position:absolute;visibility:visible;mso-wrap-style:square" from="11430,10001" to="41338,10001" o:connectortype="straight" o:gfxdata="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" strokecolor="#5b9bd5 [3204]" strokeweight=".5pt">
+                  <v:stroke joinstyle="miter"/>
+                </v:line>
+                <v:line id="Straight Connector 34" o:spid="_x0000_s1211" style="position:absolute;visibility:visible;mso-wrap-style:square" from="11430,10001" to="11525,12382" o:connectortype="straight" o:gfxdata="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" strokecolor="#5b9bd5 [3204]" strokeweight=".5pt">
+                  <v:stroke joinstyle="miter"/>
+                </v:line>
+                <v:line id="Straight Connector 35" o:spid="_x0000_s1212" style="position:absolute;visibility:visible;mso-wrap-style:square" from="41338,10096" to="41433,12477" o:connectortype="straight" o:gfxdata="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" strokecolor="#5b9bd5 [3204]" strokeweight=".5pt">
+                  <v:stroke joinstyle="miter"/>
+                </v:line>
+                <v:line id="Straight Connector 47" o:spid="_x0000_s1213" style="position:absolute;visibility:visible;mso-wrap-style:square" from="11525,17430" to="11620,19812" o:connectortype="straight" o:gfxdata="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" strokecolor="#5b9bd5 [3204]" strokeweight=".5pt">
+                  <v:stroke joinstyle="miter"/>
+                </v:line>
+                <v:line id="Straight Connector 78" o:spid="_x0000_s1214" style="position:absolute;visibility:visible;mso-wrap-style:square" from="5334,26765" to="5429,31527" o:connectortype="straight" o:gfxdata="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" strokecolor="#5b9bd5 [3204]" strokeweight=".5pt">
+                  <v:stroke joinstyle="miter"/>
+                </v:line>
+                <v:line id="Straight Connector 81" o:spid="_x0000_s1215" style="position:absolute;visibility:visible;mso-wrap-style:square" from="17907,26574" to="18002,31337" o:connectortype="straight" o:gfxdata="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" strokecolor="#5b9bd5 [3204]" strokeweight=".5pt">
+                  <v:stroke joinstyle="miter"/>
+                </v:line>
+                <v:line id="Straight Connector 108" o:spid="_x0000_s1216" style="position:absolute;visibility:visible;mso-wrap-style:square" from="35337,26670" to="35433,31432" o:connectortype="straight" o:gfxdata="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" strokecolor="#5b9bd5 [3204]" strokeweight=".5pt">
+                  <v:stroke joinstyle="miter"/>
+                </v:line>
+                <v:line id="Straight Connector 115" o:spid="_x0000_s1217" style="position:absolute;visibility:visible;mso-wrap-style:square" from="49530,26574" to="49625,31337" o:connectortype="straight" o:gfxdata="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" strokecolor="#5b9bd5 [3204]" strokeweight=".5pt">
+                  <v:stroke joinstyle="miter"/>
+                </v:line>
+                <v:line id="Straight Connector 177" o:spid="_x0000_s1218" style="position:absolute;visibility:visible;mso-wrap-style:square" from="41624,17240" to="41719,19621" o:connectortype="straight" o:gfxdata="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" strokecolor="#5b9bd5 [3204]" strokeweight=".5pt">
+                  <v:stroke joinstyle="miter"/>
+                </v:line>
+                <v:line id="Straight Connector 182" o:spid="_x0000_s1219" style="position:absolute;visibility:visible;mso-wrap-style:square" from="5334,19812" to="17811,19812" o:connectortype="straight" o:gfxdata="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" strokecolor="#5b9bd5 [3204]" strokeweight=".5pt">
+                  <v:stroke joinstyle="miter"/>
+                </v:line>
+                <v:line id="Straight Connector 199" o:spid="_x0000_s1220" style="position:absolute;flip:y;visibility:visible;mso-wrap-style:square" from="35052,19621" to="49434,19716" o:connectortype="straight" o:gfxdata="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" strokecolor="#5b9bd5 [3204]" strokeweight=".5pt">
+                  <v:stroke joinstyle="miter"/>
+                </v:line>
+                <v:line id="Straight Connector 201" o:spid="_x0000_s1221" style="position:absolute;flip:x;visibility:visible;mso-wrap-style:square" from="5334,19812" to="5334,22764" o:connectortype="straight" o:gfxdata="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" strokecolor="#5b9bd5 [3204]" strokeweight=".5pt">
+                  <v:stroke joinstyle="miter"/>
+                </v:line>
+                <v:line id="Straight Connector 202" o:spid="_x0000_s1222" style="position:absolute;flip:x;visibility:visible;mso-wrap-style:square" from="17907,19812" to="17907,22764" o:connectortype="straight" o:gfxdata="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" strokecolor="#5b9bd5 [3204]" strokeweight=".5pt">
+                  <v:stroke joinstyle="miter"/>
+                </v:line>
+                <v:line id="Straight Connector 203" o:spid="_x0000_s1223" style="position:absolute;flip:x;visibility:visible;mso-wrap-style:square" from="35052,19716" to="35052,22669" o:connectortype="straight" o:gfxdata="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" strokecolor="#5b9bd5 [3204]" strokeweight=".5pt">
+                  <v:stroke joinstyle="miter"/>
+                </v:line>
+                <v:line id="Straight Connector 204" o:spid="_x0000_s1224" style="position:absolute;flip:x;visibility:visible;mso-wrap-style:square" from="49530,19621" to="49530,22574" o:connectortype="straight" o:gfxdata="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" strokecolor="#5b9bd5 [3204]" strokeweight=".5pt">
+                  <v:stroke joinstyle="miter"/>
+                </v:line>
+              </v:group>
+            </w:pict>
+          </mc:Fallback>
+        </mc:AlternateContent>
+      </w:r>
+    </w:p>
+    <w:p>
+      <w:pPr>
+        <w:rPr>
+          <w:rFonts w:ascii="Phetsarath OT" w:hAnsi="Phetsarath OT" w:cs="Phetsarath OT"/>
+          <w:b/>
+          <w:bCs/>
+          <w:sz w:val="24"/>
+          <w:szCs w:val="24"/>
+          <w:u w:val="single"/>
+        </w:rPr>
+      </w:pPr>
+    </w:p>
+    <w:p>
+      <w:pPr>
+        <w:rPr>
+          <w:rFonts w:ascii="Phetsarath OT" w:hAnsi="Phetsarath OT" w:cs="Phetsarath OT"/>
+          <w:b/>
+          <w:bCs/>
+          <w:sz w:val="24"/>
+          <w:szCs w:val="24"/>
+          <w:u w:val="single"/>
+        </w:rPr>
+      </w:pPr>
+    </w:p>
+    <w:p>
+      <w:pPr>
+        <w:rPr>
+          <w:rFonts w:ascii="Phetsarath OT" w:hAnsi="Phetsarath OT" w:cs="Phetsarath OT"/>
+          <w:b/>
+          <w:bCs/>
+          <w:sz w:val="24"/>
+          <w:szCs w:val="24"/>
+          <w:u w:val="single"/>
+        </w:rPr>
+      </w:pPr>
+    </w:p>
+    <w:p>
+      <w:pPr>
+        <w:rPr>
+          <w:rFonts w:ascii="Phetsarath OT" w:hAnsi="Phetsarath OT" w:cs="Phetsarath OT"/>
+          <w:b/>
+          <w:bCs/>
+          <w:sz w:val="24"/>
+          <w:szCs w:val="24"/>
+          <w:u w:val="single"/>
+        </w:rPr>
+      </w:pPr>
+    </w:p>
+    <w:p>
+      <w:pPr>
+        <w:rPr>
+          <w:rFonts w:ascii="Phetsarath OT" w:hAnsi="Phetsarath OT" w:cs="Phetsarath OT"/>
+          <w:b/>
+          <w:bCs/>
+          <w:sz w:val="24"/>
+          <w:szCs w:val="24"/>
+          <w:u w:val="single"/>
+        </w:rPr>
+      </w:pPr>
+    </w:p>
+    <w:p>
+      <w:pPr>
+        <w:rPr>
+          <w:rFonts w:ascii="Phetsarath OT" w:hAnsi="Phetsarath OT" w:cs="Phetsarath OT"/>
+          <w:b/>
+          <w:bCs/>
+          <w:sz w:val="24"/>
+          <w:szCs w:val="24"/>
+          <w:u w:val="single"/>
+        </w:rPr>
+      </w:pPr>
+    </w:p>
+    <w:p>
+      <w:pPr>
+        <w:rPr>
+          <w:rFonts w:ascii="Phetsarath OT" w:hAnsi="Phetsarath OT" w:cs="Phetsarath OT"/>
+          <w:b/>
+          <w:bCs/>
+          <w:sz w:val="24"/>
+          <w:szCs w:val="24"/>
+          <w:u w:val="single"/>
+        </w:rPr>
+      </w:pPr>
+    </w:p>
+    <w:p>
+      <w:pPr>
+        <w:rPr>
+          <w:rFonts w:ascii="Phetsarath OT" w:hAnsi="Phetsarath OT" w:cs="Phetsarath OT"/>
+          <w:b/>
+          <w:bCs/>
+          <w:sz w:val="24"/>
+          <w:szCs w:val="24"/>
+          <w:u w:val="single"/>
+        </w:rPr>
+      </w:pPr>
+    </w:p>
+    <w:p>
+      <w:pPr>
+        <w:rPr>
+          <w:rFonts w:ascii="Phetsarath OT" w:hAnsi="Phetsarath OT" w:cs="Phetsarath OT"/>
+          <w:b/>
+          <w:bCs/>
+          <w:sz w:val="24"/>
+          <w:szCs w:val="24"/>
+          <w:u w:val="single"/>
+        </w:rPr>
+      </w:pPr>
+    </w:p>
+    <w:p>
+      <w:pPr>
+        <w:rPr>
+          <w:rFonts w:ascii="Phetsarath OT" w:hAnsi="Phetsarath OT" w:cs="Phetsarath OT"/>
+          <w:b/>
+          <w:bCs/>
+          <w:sz w:val="24"/>
+          <w:szCs w:val="24"/>
+          <w:u w:val="single"/>
+        </w:rPr>
+      </w:pPr>
+    </w:p>
+    <w:p>
+      <w:pPr>
+        <w:rPr>
+          <w:rFonts w:ascii="Phetsarath OT" w:hAnsi="Phetsarath OT" w:cs="Phetsarath OT"/>
+          <w:b/>
+          <w:bCs/>
+          <w:sz w:val="24"/>
+          <w:szCs w:val="24"/>
+          <w:u w:val="single"/>
+        </w:rPr>
+      </w:pPr>
+    </w:p>
+    <w:p>
+      <w:pPr>
+        <w:rPr>
+          <w:rFonts w:ascii="Phetsarath OT" w:hAnsi="Phetsarath OT" w:cs="Phetsarath OT"/>
+          <w:b/>
+          <w:bCs/>
+          <w:sz w:val="24"/>
+          <w:szCs w:val="24"/>
+          <w:u w:val="single"/>
+        </w:rPr>
+      </w:pPr>
+    </w:p>
+    <w:p>
+      <w:pPr>
+        <w:rPr>
+          <w:rFonts w:ascii="Phetsarath OT" w:hAnsi="Phetsarath OT" w:cs="Phetsarath OT"/>
+          <w:b/>
+          <w:bCs/>
+          <w:sz w:val="24"/>
+          <w:szCs w:val="24"/>
+          <w:u w:val="single"/>
+        </w:rPr>
+      </w:pPr>
+    </w:p>
+    <w:p>
+      <w:pPr>
+        <w:rPr>
+          <w:rFonts w:ascii="Phetsarath OT" w:hAnsi="Phetsarath OT" w:cs="Phetsarath OT"/>
+          <w:b/>
+          <w:bCs/>
+          <w:sz w:val="24"/>
+          <w:szCs w:val="24"/>
+          <w:u w:val="single"/>
+        </w:rPr>
+      </w:pPr>
+      <w:r>
+        <w:rPr>
+          <w:rFonts w:ascii="Phetsarath OT" w:hAnsi="Phetsarath OT" w:cs="Phetsarath OT"/>
+          <w:b/>
+          <w:bCs/>
+          <w:sz w:val="24"/>
+          <w:szCs w:val="24"/>
+          <w:u w:val="single"/>
+        </w:rPr>
+        <w:br w:type="page"/>
+      </w:r>
+    </w:p>
+    <w:p>
+      <w:pPr>
+        <w:rPr>
+          <w:rFonts w:ascii="Phetsarath OT" w:hAnsi="Phetsarath OT" w:cs="Phetsarath OT"/>
+          <w:b/>
+          <w:bCs/>
+          <w:sz w:val="24"/>
+          <w:szCs w:val="24"/>
+          <w:u w:val="single"/>
+          <w:lang w:bidi="lo-LA"/>
+        </w:rPr>
+      </w:pPr>
+      <w:r>
+        <w:rPr>
+          <w:rFonts w:ascii="Phetsarath OT" w:hAnsi="Phetsarath OT" w:cs="Phetsarath OT" w:hint="cs"/>
+          <w:b/>
+          <w:bCs/>
+          <w:sz w:val="24"/>
+          <w:szCs w:val="24"/>
+          <w:u w:val="single"/>
+          <w:cs/>
+          <w:lang w:bidi="lo-LA"/>
+        </w:rPr>
+        <w:lastRenderedPageBreak/>
+        <w:t xml:space="preserve">ອານຸມັດ ແລະ ໃຫ້ຄະແນນ: </w:t>
+      </w:r>
+    </w:p>
+    <w:p>
+      <w:pPr>
+        <w:pStyle w:val="ListParagraph"/>
+        <w:numPr>
+          <w:ilvl w:val="0"/>
+          <w:numId w:val="47"/>
+        </w:numPr>
+        <w:rPr>
+          <w:rFonts w:ascii="Phetsarath OT" w:hAnsi="Phetsarath OT" w:cs="Phetsarath OT"/>
+          <w:b/>
+          <w:bCs/>
+          <w:sz w:val="24"/>
+          <w:szCs w:val="24"/>
+        </w:rPr>
+      </w:pPr>
+      <w:r>
+        <w:rPr>
+          <w:rFonts w:ascii="Phetsarath OT" w:hAnsi="Phetsarath OT" w:cs="Phetsarath OT" w:hint="cs"/>
+          <w:b/>
+          <w:bCs/>
+          <w:sz w:val="24"/>
+          <w:szCs w:val="24"/>
+          <w:u w:val="single"/>
+          <w:cs/>
+          <w:lang w:bidi="lo-LA"/>
+        </w:rPr>
+        <w:t>ວຽກປະຈຳ</w:t>
+      </w:r>
+    </w:p>
+    <w:p>
+      <w:pPr>
+        <w:rPr>
+          <w:rFonts w:ascii="Phetsarath OT" w:hAnsi="Phetsarath OT" w:cs="Phetsarath OT"/>
+          <w:sz w:val="24"/>
+          <w:szCs w:val="24"/>
+        </w:rPr>
+      </w:pPr>
+    </w:p>
+    <w:p>
+      <w:pPr>
+        <w:pStyle w:val="ListParagraph"/>
+        <w:rPr>
+          <w:rFonts w:ascii="Phetsarath OT" w:hAnsi="Phetsarath OT" w:cs="Phetsarath OT"/>
+          <w:sz w:val="24"/>
+          <w:szCs w:val="24"/>
+        </w:rPr>
+      </w:pPr>
+      <w:proofErr w:type="spellStart"/>
+      <w:r>
+        <w:rPr>
+          <w:rFonts w:ascii="Phetsarath OT" w:hAnsi="Phetsarath OT" w:cs="Phetsarath OT"/>
+          <w:sz w:val="24"/>
+          <w:szCs w:val="24"/>
+        </w:rPr>
+        <w:t>i</w:t>
+      </w:r>
+      <w:proofErr w:type="spellEnd"/>
+      <w:r>
+        <w:rPr>
+          <w:rFonts w:ascii="Phetsarath OT" w:hAnsi="Phetsarath OT" w:cs="Phetsarath OT"/>
+          <w:sz w:val="24"/>
+          <w:szCs w:val="24"/>
+        </w:rPr>
+        <w:t>.</w:t>
+      </w:r>
+      <w:r>
+        <w:rPr>
+          <w:rFonts w:ascii="Phetsarath OT" w:hAnsi="Phetsarath OT" w:cs="Phetsarath OT"/>
+          <w:sz w:val="24"/>
+          <w:szCs w:val="24"/>
+        </w:rPr>
+        <w:tab/>
+        <w:t xml:space="preserve">ADMIN </w:t>
+      </w:r>
+      <w:r>
+        <w:rPr>
+          <w:rFonts w:ascii="Phetsarath OT" w:hAnsi="Phetsarath OT" w:cs="Phetsarath OT"/>
+          <w:sz w:val="24"/>
+          <w:szCs w:val="24"/>
+          <w:cs/>
+          <w:lang w:bidi="lo-LA"/>
+        </w:rPr>
+        <w:t xml:space="preserve">ຈະເປັນຜູ້ສ້າງ </w:t>
+      </w:r>
+      <w:r>
+        <w:rPr>
+          <w:rFonts w:ascii="Phetsarath OT" w:hAnsi="Phetsarath OT" w:cs="Phetsarath OT"/>
+          <w:sz w:val="24"/>
+          <w:szCs w:val="24"/>
+        </w:rPr>
+        <w:t xml:space="preserve">TEMPLATE </w:t>
+      </w:r>
+      <w:r>
+        <w:rPr>
+          <w:rFonts w:ascii="Phetsarath OT" w:hAnsi="Phetsarath OT" w:cs="Phetsarath OT"/>
+          <w:sz w:val="24"/>
+          <w:szCs w:val="24"/>
+          <w:cs/>
+          <w:lang w:bidi="lo-LA"/>
+        </w:rPr>
+        <w:t>ໜ້າວຽກຂອງແຕ່ລະຄົນ</w:t>
+      </w:r>
+    </w:p>
+    <w:p>
+      <w:pPr>
+        <w:pStyle w:val="ListParagraph"/>
+        <w:rPr>
+          <w:rFonts w:ascii="Phetsarath OT" w:hAnsi="Phetsarath OT" w:cs="Phetsarath OT"/>
+          <w:sz w:val="24"/>
+          <w:szCs w:val="24"/>
+        </w:rPr>
+      </w:pPr>
+      <w:r>
+        <w:rPr>
+          <w:rFonts w:ascii="Phetsarath OT" w:hAnsi="Phetsarath OT" w:cs="Phetsarath OT"/>
+          <w:sz w:val="24"/>
+          <w:szCs w:val="24"/>
+        </w:rPr>
+        <w:t>ii.</w:t>
+      </w:r>
+      <w:r>
+        <w:rPr>
+          <w:rFonts w:ascii="Phetsarath OT" w:hAnsi="Phetsarath OT" w:cs="Phetsarath OT"/>
+          <w:sz w:val="24"/>
+          <w:szCs w:val="24"/>
+        </w:rPr>
+        <w:tab/>
+        <w:t xml:space="preserve">ADMIN </w:t>
+      </w:r>
+      <w:r>
+        <w:rPr>
+          <w:rFonts w:ascii="Phetsarath OT" w:hAnsi="Phetsarath OT" w:cs="Phetsarath OT"/>
+          <w:sz w:val="24"/>
+          <w:szCs w:val="24"/>
+          <w:cs/>
+          <w:lang w:bidi="lo-LA"/>
+        </w:rPr>
+        <w:t xml:space="preserve">ຈະຕັ້ງຄ່າວ່າ: ໃຜເປັນຜູ້ໃຫ້ຄະແນນ </w:t>
+      </w:r>
+      <w:proofErr w:type="gramStart"/>
+      <w:r>
+        <w:rPr>
+          <w:rFonts w:ascii="Phetsarath OT" w:hAnsi="Phetsarath OT" w:cs="Phetsarath OT"/>
+          <w:sz w:val="24"/>
+          <w:szCs w:val="24"/>
+          <w:cs/>
+          <w:lang w:bidi="lo-LA"/>
+        </w:rPr>
+        <w:t xml:space="preserve">ແຕ່ລະຄົນ </w:t>
+      </w:r>
+      <w:r>
+        <w:rPr>
+          <w:rFonts w:ascii="Phetsarath OT" w:hAnsi="Phetsarath OT" w:cs="Phetsarath OT"/>
+          <w:sz w:val="24"/>
+          <w:szCs w:val="24"/>
+        </w:rPr>
+        <w:t>,</w:t>
+      </w:r>
+      <w:proofErr w:type="gramEnd"/>
+      <w:r>
+        <w:rPr>
+          <w:rFonts w:ascii="Phetsarath OT" w:hAnsi="Phetsarath OT" w:cs="Phetsarath OT"/>
+          <w:sz w:val="24"/>
+          <w:szCs w:val="24"/>
+        </w:rPr>
+        <w:t xml:space="preserve"> </w:t>
+      </w:r>
+      <w:r>
+        <w:rPr>
+          <w:rFonts w:ascii="Phetsarath OT" w:hAnsi="Phetsarath OT" w:cs="Phetsarath OT"/>
+          <w:sz w:val="24"/>
+          <w:szCs w:val="24"/>
+          <w:cs/>
+          <w:lang w:bidi="lo-LA"/>
+        </w:rPr>
+        <w:t>ຫຼືຈະກຳນົດວ່າ ຜູ້ໃຫ້ຄະແນນແມ່ນໃຜກໍ່ໄດ້ ແຕ່ຕ້ອງແມ່ນແມ່ ສາຍຕັ້ງຢ່າງດຽວ</w:t>
+      </w:r>
+    </w:p>
+    <w:p>
+      <w:pPr>
+        <w:pStyle w:val="ListParagraph"/>
+        <w:rPr>
+          <w:rFonts w:ascii="Phetsarath OT" w:hAnsi="Phetsarath OT" w:cs="Phetsarath OT"/>
+          <w:sz w:val="24"/>
+          <w:szCs w:val="24"/>
+        </w:rPr>
+      </w:pPr>
+      <w:r>
+        <w:rPr>
+          <w:rFonts w:ascii="Phetsarath OT" w:hAnsi="Phetsarath OT" w:cs="Phetsarath OT"/>
+          <w:sz w:val="24"/>
+          <w:szCs w:val="24"/>
+        </w:rPr>
+        <w:t>iii.</w:t>
+      </w:r>
+      <w:r>
+        <w:rPr>
+          <w:rFonts w:ascii="Phetsarath OT" w:hAnsi="Phetsarath OT" w:cs="Phetsarath OT"/>
+          <w:sz w:val="24"/>
+          <w:szCs w:val="24"/>
+        </w:rPr>
+        <w:tab/>
+      </w:r>
+      <w:r>
+        <w:rPr>
+          <w:rFonts w:ascii="Phetsarath OT" w:hAnsi="Phetsarath OT" w:cs="Phetsarath OT"/>
+          <w:sz w:val="24"/>
+          <w:szCs w:val="24"/>
+          <w:cs/>
+          <w:lang w:bidi="lo-LA"/>
+        </w:rPr>
+        <w:t xml:space="preserve">ການອະນຸມັດ ຂອງວຽກປະຈຳເປັນແບບ </w:t>
+      </w:r>
+      <w:r>
+        <w:rPr>
+          <w:rFonts w:ascii="Phetsarath OT" w:hAnsi="Phetsarath OT" w:cs="Phetsarath OT"/>
+          <w:sz w:val="24"/>
+          <w:szCs w:val="24"/>
+        </w:rPr>
+        <w:t>AUTO</w:t>
+      </w:r>
+    </w:p>
+    <w:p>
+      <w:pPr>
+        <w:pStyle w:val="ListParagraph"/>
+        <w:rPr>
+          <w:rFonts w:ascii="Phetsarath OT" w:hAnsi="Phetsarath OT" w:cs="Phetsarath OT"/>
+          <w:sz w:val="24"/>
+          <w:szCs w:val="24"/>
+        </w:rPr>
+      </w:pPr>
+      <w:r>
+        <w:rPr>
+          <w:rFonts w:ascii="Phetsarath OT" w:hAnsi="Phetsarath OT" w:cs="Phetsarath OT"/>
+          <w:sz w:val="24"/>
+          <w:szCs w:val="24"/>
+        </w:rPr>
+        <w:t>iv.</w:t>
+      </w:r>
+      <w:r>
+        <w:rPr>
+          <w:rFonts w:ascii="Phetsarath OT" w:hAnsi="Phetsarath OT" w:cs="Phetsarath OT"/>
+          <w:sz w:val="24"/>
+          <w:szCs w:val="24"/>
+        </w:rPr>
+        <w:tab/>
+      </w:r>
+      <w:r>
+        <w:rPr>
+          <w:rFonts w:ascii="Phetsarath OT" w:hAnsi="Phetsarath OT" w:cs="Phetsarath OT"/>
+          <w:sz w:val="24"/>
+          <w:szCs w:val="24"/>
+          <w:cs/>
+          <w:lang w:bidi="lo-LA"/>
+        </w:rPr>
+        <w:t>ການປິດວຽກ ຕ້ອງຂື້ນນຳເຈົ້າຂອງເປັນຜູ້ເຮັດ ຫຼື ຂື້ນຕາມໄລຍະເວລາມື້ ທີ່ລະບົບກຳນົດ</w:t>
+      </w:r>
+    </w:p>
+    <w:p>
+      <w:pPr>
+        <w:pStyle w:val="ListParagraph"/>
+        <w:rPr>
+          <w:rFonts w:ascii="Phetsarath OT" w:hAnsi="Phetsarath OT" w:cs="Phetsarath OT"/>
+          <w:sz w:val="24"/>
+          <w:szCs w:val="24"/>
+          <w:lang w:bidi="lo-LA"/>
+        </w:rPr>
+      </w:pPr>
+      <w:r>
+        <w:rPr>
+          <w:rFonts w:ascii="Phetsarath OT" w:hAnsi="Phetsarath OT" w:cs="Phetsarath OT"/>
+          <w:sz w:val="24"/>
+          <w:szCs w:val="24"/>
+        </w:rPr>
+        <w:t>v.</w:t>
+      </w:r>
+      <w:r>
+        <w:rPr>
+          <w:rFonts w:ascii="Phetsarath OT" w:hAnsi="Phetsarath OT" w:cs="Phetsarath OT"/>
+          <w:sz w:val="24"/>
+          <w:szCs w:val="24"/>
+        </w:rPr>
+        <w:tab/>
+        <w:t xml:space="preserve">ADMIN </w:t>
+      </w:r>
+      <w:r>
+        <w:rPr>
+          <w:rFonts w:ascii="Phetsarath OT" w:hAnsi="Phetsarath OT" w:cs="Phetsarath OT"/>
+          <w:sz w:val="24"/>
+          <w:szCs w:val="24"/>
+          <w:cs/>
+          <w:lang w:bidi="lo-LA"/>
+        </w:rPr>
+        <w:t xml:space="preserve">ມີສິດສ້າງ ໄລຍະກຳນົດ ສຳລັບປິດວຽກ ປະຈຳ ເຊັນ </w:t>
+      </w:r>
+      <w:r>
+        <w:rPr>
+          <w:rFonts w:ascii="Phetsarath OT" w:hAnsi="Phetsarath OT" w:cs="Phetsarath OT"/>
+          <w:sz w:val="24"/>
+          <w:szCs w:val="24"/>
+        </w:rPr>
+        <w:t xml:space="preserve">AUTO </w:t>
+      </w:r>
+      <w:r>
+        <w:rPr>
+          <w:rFonts w:ascii="Phetsarath OT" w:hAnsi="Phetsarath OT" w:cs="Phetsarath OT"/>
+          <w:sz w:val="24"/>
+          <w:szCs w:val="24"/>
+          <w:cs/>
+          <w:lang w:bidi="lo-LA"/>
+        </w:rPr>
+        <w:t xml:space="preserve">ປິດວຽກ ຖ້າວຽກ ມື້ນັ້ນ ເກີນ </w:t>
+      </w:r>
+      <w:r>
+        <w:rPr>
+          <w:rFonts w:ascii="Phetsarath OT" w:hAnsi="Phetsarath OT" w:cs="Phetsarath OT"/>
+          <w:sz w:val="24"/>
+          <w:szCs w:val="24"/>
+        </w:rPr>
+        <w:t>5</w:t>
+      </w:r>
+      <w:r>
+        <w:rPr>
+          <w:rFonts w:ascii="Phetsarath OT" w:hAnsi="Phetsarath OT" w:cs="Phetsarath OT"/>
+          <w:sz w:val="24"/>
+          <w:szCs w:val="24"/>
+          <w:cs/>
+          <w:lang w:bidi="lo-LA"/>
+        </w:rPr>
+        <w:t xml:space="preserve"> ມື້.</w:t>
+      </w:r>
+    </w:p>
+    <w:p>
+      <w:pPr>
+        <w:pStyle w:val="ListParagraph"/>
+        <w:rPr>
+          <w:rFonts w:ascii="Phetsarath OT" w:hAnsi="Phetsarath OT" w:cs="Phetsarath OT"/>
+          <w:sz w:val="24"/>
+          <w:szCs w:val="24"/>
+        </w:rPr>
+      </w:pPr>
+    </w:p>
+    <w:p>
+      <w:pPr>
+        <w:pStyle w:val="ListParagraph"/>
+        <w:numPr>
+          <w:ilvl w:val="0"/>
+          <w:numId w:val="47"/>
+        </w:numPr>
+        <w:rPr>
+          <w:rFonts w:ascii="Phetsarath OT" w:hAnsi="Phetsarath OT" w:cs="Phetsarath OT"/>
+          <w:b/>
+          <w:bCs/>
+          <w:sz w:val="24"/>
+          <w:szCs w:val="24"/>
+          <w:u w:val="single"/>
+        </w:rPr>
+      </w:pPr>
+      <w:r>
+        <w:rPr>
+          <w:rFonts w:ascii="Phetsarath OT" w:hAnsi="Phetsarath OT" w:cs="Phetsarath OT"/>
+          <w:b/>
+          <w:bCs/>
+          <w:sz w:val="24"/>
+          <w:szCs w:val="24"/>
+          <w:u w:val="single"/>
+          <w:cs/>
+          <w:lang w:bidi="lo-LA"/>
+        </w:rPr>
+        <w:t>ວຽກບໍ່ປະຈຳ</w:t>
+      </w:r>
+      <w:bookmarkStart w:id="0" w:name="_GoBack"/>
+      <w:bookmarkEnd w:id="0"/>
+    </w:p>
+    <w:p>
+      <w:pPr>
+        <w:pStyle w:val="ListParagraph"/>
+        <w:rPr>
+          <w:rFonts w:ascii="Phetsarath OT" w:hAnsi="Phetsarath OT" w:cs="Phetsarath OT"/>
+          <w:sz w:val="24"/>
+          <w:szCs w:val="24"/>
+          <w:u w:val="single"/>
+        </w:rPr>
+      </w:pPr>
+    </w:p>
+    <w:p>
+      <w:pPr>
+        <w:pStyle w:val="ListParagraph"/>
+        <w:rPr>
+          <w:rFonts w:ascii="Phetsarath OT" w:hAnsi="Phetsarath OT" w:cs="Phetsarath OT"/>
+          <w:sz w:val="24"/>
+          <w:szCs w:val="24"/>
+        </w:rPr>
+      </w:pPr>
+      <w:proofErr w:type="spellStart"/>
+      <w:r>
+        <w:rPr>
+          <w:rFonts w:ascii="Phetsarath OT" w:hAnsi="Phetsarath OT" w:cs="Phetsarath OT"/>
+          <w:sz w:val="24"/>
+          <w:szCs w:val="24"/>
+        </w:rPr>
+        <w:t>i</w:t>
+      </w:r>
+      <w:proofErr w:type="spellEnd"/>
+      <w:r>
+        <w:rPr>
+          <w:rFonts w:ascii="Phetsarath OT" w:hAnsi="Phetsarath OT" w:cs="Phetsarath OT"/>
+          <w:sz w:val="24"/>
+          <w:szCs w:val="24"/>
+        </w:rPr>
+        <w:t>.</w:t>
+      </w:r>
+      <w:r>
+        <w:rPr>
+          <w:rFonts w:ascii="Phetsarath OT" w:hAnsi="Phetsarath OT" w:cs="Phetsarath OT"/>
+          <w:sz w:val="24"/>
+          <w:szCs w:val="24"/>
+        </w:rPr>
+        <w:tab/>
+      </w:r>
+      <w:r>
+        <w:rPr>
+          <w:rFonts w:ascii="Phetsarath OT" w:hAnsi="Phetsarath OT" w:cs="Phetsarath OT"/>
+          <w:sz w:val="24"/>
+          <w:szCs w:val="24"/>
+          <w:cs/>
+          <w:lang w:bidi="lo-LA"/>
+        </w:rPr>
+        <w:t>ການອະນຸມັດ ຈະສະແດງຊື່ຜູ້ມີສິດອະນຸມັດ</w:t>
+      </w:r>
+    </w:p>
+    <w:p>
+      <w:pPr>
+        <w:pStyle w:val="ListParagraph"/>
+        <w:rPr>
+          <w:rFonts w:ascii="Phetsarath OT" w:hAnsi="Phetsarath OT" w:cs="Phetsarath OT"/>
+          <w:sz w:val="24"/>
+          <w:szCs w:val="24"/>
+        </w:rPr>
+      </w:pPr>
+      <w:r>
+        <w:rPr>
+          <w:rFonts w:ascii="Phetsarath OT" w:hAnsi="Phetsarath OT" w:cs="Phetsarath OT"/>
+          <w:sz w:val="24"/>
+          <w:szCs w:val="24"/>
+        </w:rPr>
+        <w:t>ii.</w:t>
+      </w:r>
+      <w:r>
+        <w:rPr>
+          <w:rFonts w:ascii="Phetsarath OT" w:hAnsi="Phetsarath OT" w:cs="Phetsarath OT"/>
+          <w:sz w:val="24"/>
+          <w:szCs w:val="24"/>
+        </w:rPr>
+        <w:tab/>
+        <w:t xml:space="preserve">ADMIN </w:t>
+      </w:r>
+      <w:r>
+        <w:rPr>
+          <w:rFonts w:ascii="Phetsarath OT" w:hAnsi="Phetsarath OT" w:cs="Phetsarath OT"/>
+          <w:sz w:val="24"/>
+          <w:szCs w:val="24"/>
+          <w:cs/>
+          <w:lang w:bidi="lo-LA"/>
+        </w:rPr>
+        <w:t>ຈະສ້າງ ຜູ້ມີສິດອະນຸມັດ</w:t>
+      </w:r>
+      <w:r>
+        <w:rPr>
+          <w:rFonts w:ascii="Phetsarath OT" w:hAnsi="Phetsarath OT" w:cs="Phetsarath OT"/>
+          <w:sz w:val="24"/>
+          <w:szCs w:val="24"/>
+        </w:rPr>
+        <w:t xml:space="preserve">, </w:t>
+      </w:r>
+      <w:r>
+        <w:rPr>
+          <w:rFonts w:ascii="Phetsarath OT" w:hAnsi="Phetsarath OT" w:cs="Phetsarath OT"/>
+          <w:sz w:val="24"/>
+          <w:szCs w:val="24"/>
+          <w:cs/>
+          <w:lang w:bidi="lo-LA"/>
+        </w:rPr>
+        <w:t xml:space="preserve">ແລະຕັ້ງຄ່າວ່າ ຈະສະແດງ ລາຍຊື່ທີ່ມີ ສາຍພົວພັນແມ່ລູກຢ່າງດຽວ ຫຼື ຕາມທີ່ໄດ້ກຳນົດຈາກ </w:t>
+      </w:r>
+      <w:r>
+        <w:rPr>
+          <w:rFonts w:ascii="Phetsarath OT" w:hAnsi="Phetsarath OT" w:cs="Phetsarath OT"/>
+          <w:sz w:val="24"/>
+          <w:szCs w:val="24"/>
+        </w:rPr>
+        <w:t xml:space="preserve">ADMIN </w:t>
+      </w:r>
+      <w:r>
+        <w:rPr>
+          <w:rFonts w:ascii="Phetsarath OT" w:hAnsi="Phetsarath OT" w:cs="Phetsarath OT"/>
+          <w:sz w:val="24"/>
+          <w:szCs w:val="24"/>
+          <w:cs/>
+          <w:lang w:bidi="lo-LA"/>
+        </w:rPr>
+        <w:t>ຫຼືໃຜກໍ່ໄດ້</w:t>
+      </w:r>
+    </w:p>
+    <w:p>
+      <w:pPr>
+        <w:pStyle w:val="ListParagraph"/>
+        <w:rPr>
+          <w:rFonts w:ascii="Phetsarath OT" w:hAnsi="Phetsarath OT" w:cs="Phetsarath OT"/>
+          <w:sz w:val="24"/>
+          <w:szCs w:val="24"/>
+        </w:rPr>
+      </w:pPr>
+      <w:r>
+        <w:rPr>
+          <w:rFonts w:ascii="Phetsarath OT" w:hAnsi="Phetsarath OT" w:cs="Phetsarath OT"/>
+          <w:sz w:val="24"/>
+          <w:szCs w:val="24"/>
+        </w:rPr>
+        <w:t>iii.</w:t>
+      </w:r>
+      <w:r>
+        <w:rPr>
+          <w:rFonts w:ascii="Phetsarath OT" w:hAnsi="Phetsarath OT" w:cs="Phetsarath OT"/>
+          <w:sz w:val="24"/>
+          <w:szCs w:val="24"/>
+        </w:rPr>
+        <w:tab/>
+      </w:r>
+      <w:r>
+        <w:rPr>
+          <w:rFonts w:ascii="Phetsarath OT" w:hAnsi="Phetsarath OT" w:cs="Phetsarath OT"/>
+          <w:sz w:val="24"/>
+          <w:szCs w:val="24"/>
+          <w:cs/>
+          <w:lang w:bidi="lo-LA"/>
+        </w:rPr>
+        <w:t>ການປິດວຽກ ແມ່ນຕ້ອງແມ່ນ ເຈົ້າຂອງເປັນຜູ້ກຳນົດ.</w:t>
+      </w:r>
+    </w:p>
+    <w:p>
+      <w:pPr>
+        <w:pStyle w:val="ListParagraph"/>
+        <w:rPr>
+          <w:rFonts w:ascii="Phetsarath OT" w:hAnsi="Phetsarath OT" w:cs="Phetsarath OT"/>
+          <w:sz w:val="24"/>
+          <w:szCs w:val="24"/>
+        </w:rPr>
+      </w:pPr>
+      <w:r>
+        <w:rPr>
+          <w:rFonts w:ascii="Phetsarath OT" w:hAnsi="Phetsarath OT" w:cs="Phetsarath OT"/>
+          <w:sz w:val="24"/>
+          <w:szCs w:val="24"/>
+        </w:rPr>
+        <w:t>iv.</w:t>
+      </w:r>
+      <w:r>
+        <w:rPr>
+          <w:rFonts w:ascii="Phetsarath OT" w:hAnsi="Phetsarath OT" w:cs="Phetsarath OT"/>
+          <w:sz w:val="24"/>
+          <w:szCs w:val="24"/>
+        </w:rPr>
+        <w:tab/>
+      </w:r>
+      <w:r>
+        <w:rPr>
+          <w:rFonts w:ascii="Phetsarath OT" w:hAnsi="Phetsarath OT" w:cs="Phetsarath OT"/>
+          <w:sz w:val="24"/>
+          <w:szCs w:val="24"/>
+          <w:cs/>
+          <w:lang w:bidi="lo-LA"/>
+        </w:rPr>
+        <w:t xml:space="preserve">ຜູ້ໃຫ້ຄະແນນ ແມ່ນຜູ້ທີ່ </w:t>
+      </w:r>
+      <w:r>
+        <w:rPr>
+          <w:rFonts w:ascii="Phetsarath OT" w:hAnsi="Phetsarath OT" w:cs="Phetsarath OT"/>
+          <w:sz w:val="24"/>
+          <w:szCs w:val="24"/>
+        </w:rPr>
+        <w:t xml:space="preserve">ADMIN </w:t>
+      </w:r>
+      <w:r>
+        <w:rPr>
+          <w:rFonts w:ascii="Phetsarath OT" w:hAnsi="Phetsarath OT" w:cs="Phetsarath OT"/>
+          <w:sz w:val="24"/>
+          <w:szCs w:val="24"/>
+          <w:cs/>
+          <w:lang w:bidi="lo-LA"/>
+        </w:rPr>
+        <w:t>ກຳນົດ</w:t>
+      </w:r>
+      <w:r>
+        <w:rPr>
+          <w:rFonts w:ascii="Phetsarath OT" w:hAnsi="Phetsarath OT" w:cs="Phetsarath OT"/>
+          <w:sz w:val="24"/>
+          <w:szCs w:val="24"/>
+        </w:rPr>
+        <w:t xml:space="preserve">, </w:t>
+      </w:r>
+      <w:r>
+        <w:rPr>
+          <w:rFonts w:ascii="Phetsarath OT" w:hAnsi="Phetsarath OT" w:cs="Phetsarath OT"/>
+          <w:sz w:val="24"/>
+          <w:szCs w:val="24"/>
+          <w:cs/>
+          <w:lang w:bidi="lo-LA"/>
+        </w:rPr>
+        <w:t>ຫຼື ຕາມ ສາຍພົວພັນແມ່ລູກ ຫຼື ທັງ</w:t>
+      </w:r>
+      <w:r>
+        <w:rPr>
+          <w:rFonts w:ascii="Phetsarath OT" w:hAnsi="Phetsarath OT" w:cs="Phetsarath OT"/>
+          <w:sz w:val="24"/>
+          <w:szCs w:val="24"/>
+        </w:rPr>
+        <w:t xml:space="preserve">2 </w:t>
+      </w:r>
+    </w:p>
+    <w:p>
+      <w:pPr>
+        <w:pStyle w:val="ListParagraph"/>
+        <w:rPr>
+          <w:rFonts w:ascii="Phetsarath OT" w:hAnsi="Phetsarath OT" w:cs="Phetsarath OT"/>
+          <w:sz w:val="24"/>
+          <w:szCs w:val="24"/>
+        </w:rPr>
+      </w:pPr>
+      <w:r>
+        <w:rPr>
+          <w:rFonts w:ascii="Phetsarath OT" w:hAnsi="Phetsarath OT" w:cs="Phetsarath OT"/>
+          <w:sz w:val="24"/>
+          <w:szCs w:val="24"/>
+        </w:rPr>
+        <w:t>v.</w:t>
+      </w:r>
+      <w:r>
+        <w:rPr>
+          <w:rFonts w:ascii="Phetsarath OT" w:hAnsi="Phetsarath OT" w:cs="Phetsarath OT"/>
+          <w:sz w:val="24"/>
+          <w:szCs w:val="24"/>
+        </w:rPr>
+        <w:tab/>
+      </w:r>
+      <w:r>
+        <w:rPr>
+          <w:rFonts w:ascii="Phetsarath OT" w:hAnsi="Phetsarath OT" w:cs="Phetsarath OT"/>
+          <w:sz w:val="24"/>
+          <w:szCs w:val="24"/>
+          <w:cs/>
+          <w:lang w:bidi="lo-LA"/>
+        </w:rPr>
+        <w:t xml:space="preserve">ຜູ້ອະນຸມັດ ແມ່ນຜູ້ທີ່ </w:t>
+      </w:r>
+      <w:r>
+        <w:rPr>
+          <w:rFonts w:ascii="Phetsarath OT" w:hAnsi="Phetsarath OT" w:cs="Phetsarath OT"/>
+          <w:sz w:val="24"/>
+          <w:szCs w:val="24"/>
+        </w:rPr>
+        <w:t xml:space="preserve">ADMIN </w:t>
+      </w:r>
+      <w:r>
+        <w:rPr>
+          <w:rFonts w:ascii="Phetsarath OT" w:hAnsi="Phetsarath OT" w:cs="Phetsarath OT"/>
+          <w:sz w:val="24"/>
+          <w:szCs w:val="24"/>
+          <w:cs/>
+          <w:lang w:bidi="lo-LA"/>
+        </w:rPr>
+        <w:t>ກຳນົດ</w:t>
+      </w:r>
+      <w:r>
+        <w:rPr>
+          <w:rFonts w:ascii="Phetsarath OT" w:hAnsi="Phetsarath OT" w:cs="Phetsarath OT"/>
+          <w:sz w:val="24"/>
+          <w:szCs w:val="24"/>
+        </w:rPr>
+        <w:t xml:space="preserve">, </w:t>
+      </w:r>
+      <w:r>
+        <w:rPr>
+          <w:rFonts w:ascii="Phetsarath OT" w:hAnsi="Phetsarath OT" w:cs="Phetsarath OT"/>
+          <w:sz w:val="24"/>
+          <w:szCs w:val="24"/>
+          <w:cs/>
+          <w:lang w:bidi="lo-LA"/>
+        </w:rPr>
+        <w:t>ຫຼື ຕາມ ສາຍພົວພັນແມ່ລູກ ຫຼື ທັງ</w:t>
+      </w:r>
+      <w:r>
+        <w:rPr>
+          <w:rFonts w:ascii="Phetsarath OT" w:hAnsi="Phetsarath OT" w:cs="Phetsarath OT"/>
+          <w:sz w:val="24"/>
+          <w:szCs w:val="24"/>
+        </w:rPr>
+        <w:t xml:space="preserve">2 </w:t>
+      </w:r>
+    </w:p>
+    <w:p>
+      <w:pPr>
+        <w:pStyle w:val="ListParagraph"/>
+        <w:rPr>
+          <w:rFonts w:ascii="Phetsarath OT" w:hAnsi="Phetsarath OT" w:cs="Phetsarath OT"/>
+          <w:sz w:val="24"/>
+          <w:szCs w:val="24"/>
+        </w:rPr>
+      </w:pPr>
+      <w:r>
+        <w:rPr>
+          <w:rFonts w:ascii="Phetsarath OT" w:hAnsi="Phetsarath OT" w:cs="Phetsarath OT"/>
+          <w:sz w:val="24"/>
+          <w:szCs w:val="24"/>
+        </w:rPr>
+        <w:t>vi.</w:t>
+      </w:r>
+      <w:r>
+        <w:rPr>
+          <w:rFonts w:ascii="Phetsarath OT" w:hAnsi="Phetsarath OT" w:cs="Phetsarath OT"/>
+          <w:sz w:val="24"/>
+          <w:szCs w:val="24"/>
+        </w:rPr>
+        <w:tab/>
+      </w:r>
+      <w:r>
+        <w:rPr>
+          <w:rFonts w:ascii="Phetsarath OT" w:hAnsi="Phetsarath OT" w:cs="Phetsarath OT"/>
+          <w:sz w:val="24"/>
+          <w:szCs w:val="24"/>
+          <w:cs/>
+          <w:lang w:bidi="lo-LA"/>
+        </w:rPr>
+        <w:t>ຜູ້ສ້າງວຽກ ຈະຕ້ອງ ເລືອກຜູ້ອະນຸມັດ ຕາມລາຍຊື່</w:t>
+      </w:r>
+    </w:p>
+    <w:p>
+      <w:pPr>
+        <w:pStyle w:val="ListParagraph"/>
+        <w:rPr>
+          <w:rFonts w:ascii="Phetsarath OT" w:hAnsi="Phetsarath OT" w:cs="Phetsarath OT"/>
+          <w:sz w:val="24"/>
+          <w:szCs w:val="24"/>
+        </w:rPr>
+      </w:pPr>
+      <w:r>
+        <w:rPr>
+          <w:rFonts w:ascii="Phetsarath OT" w:hAnsi="Phetsarath OT" w:cs="Phetsarath OT"/>
+          <w:sz w:val="24"/>
+          <w:szCs w:val="24"/>
+        </w:rPr>
+        <w:t>vii.</w:t>
+      </w:r>
+      <w:r>
+        <w:rPr>
+          <w:rFonts w:ascii="Phetsarath OT" w:hAnsi="Phetsarath OT" w:cs="Phetsarath OT"/>
+          <w:sz w:val="24"/>
+          <w:szCs w:val="24"/>
+        </w:rPr>
+        <w:tab/>
+      </w:r>
+      <w:r>
+        <w:rPr>
+          <w:rFonts w:ascii="Phetsarath OT" w:hAnsi="Phetsarath OT" w:cs="Phetsarath OT"/>
+          <w:sz w:val="24"/>
+          <w:szCs w:val="24"/>
+          <w:cs/>
+          <w:lang w:bidi="lo-LA"/>
+        </w:rPr>
+        <w:t>ຜູ້ຮັບອະນຸມັດແລະຜູ້ຮັບໃຫ້ຄະແນນ ຈະມີສິດເບິ່ງລາຍການທີ່ຖືກສົ່ງມາ</w:t>
+      </w:r>
+      <w:r>
+        <w:rPr>
+          <w:rFonts w:ascii="Phetsarath OT" w:hAnsi="Phetsarath OT" w:cs="Phetsarath OT"/>
+          <w:sz w:val="24"/>
+          <w:szCs w:val="24"/>
+        </w:rPr>
+        <w:t xml:space="preserve">, </w:t>
+      </w:r>
+      <w:r>
+        <w:rPr>
+          <w:rFonts w:ascii="Phetsarath OT" w:hAnsi="Phetsarath OT" w:cs="Phetsarath OT"/>
+          <w:sz w:val="24"/>
+          <w:szCs w:val="24"/>
+          <w:cs/>
+          <w:lang w:bidi="lo-LA"/>
+        </w:rPr>
+        <w:t>ຫຼືປະຕິດເສດ ຫຼື ຖືກສະເໜີສົ່ງໃຫ້ຜູ້ມີສິດຄົນອື່ນ ເຮັດວຽກແທນ.</w:t>
+      </w:r>
+    </w:p>
+    <w:p>
+      <w:pPr>
+        <w:pStyle w:val="ListParagraph"/>
+        <w:rPr>
+          <w:rFonts w:ascii="Phetsarath OT" w:hAnsi="Phetsarath OT" w:cs="Phetsarath OT"/>
+          <w:sz w:val="24"/>
+          <w:szCs w:val="24"/>
+        </w:rPr>
+      </w:pPr>
+      <w:r>
+        <w:rPr>
+          <w:rFonts w:ascii="Phetsarath OT" w:hAnsi="Phetsarath OT" w:cs="Phetsarath OT"/>
+          <w:sz w:val="24"/>
+          <w:szCs w:val="24"/>
+        </w:rPr>
+        <w:t>viii.</w:t>
+      </w:r>
+      <w:r>
+        <w:rPr>
+          <w:rFonts w:ascii="Phetsarath OT" w:hAnsi="Phetsarath OT" w:cs="Phetsarath OT"/>
+          <w:sz w:val="24"/>
+          <w:szCs w:val="24"/>
+        </w:rPr>
+        <w:tab/>
+      </w:r>
+      <w:r>
+        <w:rPr>
+          <w:rFonts w:ascii="Phetsarath OT" w:hAnsi="Phetsarath OT" w:cs="Phetsarath OT"/>
+          <w:sz w:val="24"/>
+          <w:szCs w:val="24"/>
+          <w:cs/>
+          <w:lang w:bidi="lo-LA"/>
+        </w:rPr>
+        <w:t>ໃນລະບົບ ຈະສົ່ງ ແຈ້ງເຕືອນ ເມື່ອມີວຽກບໍ່ແລ້ວ</w:t>
+      </w:r>
+      <w:r>
+        <w:rPr>
+          <w:rFonts w:ascii="Phetsarath OT" w:hAnsi="Phetsarath OT" w:cs="Phetsarath OT"/>
+          <w:sz w:val="24"/>
+          <w:szCs w:val="24"/>
+        </w:rPr>
+        <w:t xml:space="preserve">, </w:t>
+      </w:r>
+      <w:r>
+        <w:rPr>
+          <w:rFonts w:ascii="Phetsarath OT" w:hAnsi="Phetsarath OT" w:cs="Phetsarath OT"/>
+          <w:sz w:val="24"/>
+          <w:szCs w:val="24"/>
+          <w:cs/>
+          <w:lang w:bidi="lo-LA"/>
+        </w:rPr>
+        <w:t>ວຽກຫາກໍ່ມາ</w:t>
+      </w:r>
+      <w:r>
+        <w:rPr>
+          <w:rFonts w:ascii="Phetsarath OT" w:hAnsi="Phetsarath OT" w:cs="Phetsarath OT"/>
+          <w:sz w:val="24"/>
+          <w:szCs w:val="24"/>
+        </w:rPr>
+        <w:t xml:space="preserve">, </w:t>
+      </w:r>
+      <w:r>
+        <w:rPr>
+          <w:rFonts w:ascii="Phetsarath OT" w:hAnsi="Phetsarath OT" w:cs="Phetsarath OT"/>
+          <w:sz w:val="24"/>
+          <w:szCs w:val="24"/>
+          <w:cs/>
+          <w:lang w:bidi="lo-LA"/>
+        </w:rPr>
+        <w:t>ວຽກຕ້ອງແກ້ໄຂດ່ວນ</w:t>
+      </w:r>
+      <w:r>
+        <w:rPr>
+          <w:rFonts w:ascii="Phetsarath OT" w:hAnsi="Phetsarath OT" w:cs="Phetsarath OT"/>
+          <w:sz w:val="24"/>
+          <w:szCs w:val="24"/>
+        </w:rPr>
+        <w:t>…</w:t>
       </w:r>
     </w:p>
     <w:sectPr>
@@ -16319,6 +19158,119 @@
     </w:lvl>
   </w:abstractNum>
   <w:abstractNum w:abstractNumId="16" w15:restartNumberingAfterBreak="0">
+    <w:nsid w:val="154E7C58"/>
+    <w:multiLevelType w:val="hybridMultilevel"/>
+    <w:tmpl w:val="1BCCA254"/>
+    <w:lvl w:ilvl="0" w:tplc="BD96BA28">
+      <w:start w:val="1"/>
+      <w:numFmt w:val="bullet"/>
+      <w:lvlText w:val="-"/>
+      <w:lvlJc w:val="left"/>
+      <w:pPr>
+        <w:ind w:left="720" w:hanging="360"/>
+      </w:pPr>
+      <w:rPr>
+        <w:rFonts w:ascii="Phetsarath OT" w:eastAsiaTheme="minorHAnsi" w:hAnsi="Phetsarath OT" w:cs="Phetsarath OT" w:hint="default"/>
+      </w:rPr>
+    </w:lvl>
+    <w:lvl w:ilvl="1" w:tplc="04090003" w:tentative="1">
+      <w:start w:val="1"/>
+      <w:numFmt w:val="bullet"/>
+      <w:lvlText w:val="o"/>
+      <w:lvlJc w:val="left"/>
+      <w:pPr>
+        <w:ind w:left="1440" w:hanging="360"/>
+      </w:pPr>
+      <w:rPr>
+        <w:rFonts w:ascii="Courier New" w:hAnsi="Courier New" w:cs="Courier New" w:hint="default"/>
+      </w:rPr>
+    </w:lvl>
+    <w:lvl w:ilvl="2" w:tplc="04090005" w:tentative="1">
+      <w:start w:val="1"/>
+      <w:numFmt w:val="bullet"/>
+      <w:lvlText w:val=""/>
+      <w:lvlJc w:val="left"/>
+      <w:pPr>
+        <w:ind w:left="2160" w:hanging="360"/>
+      </w:pPr>
+      <w:rPr>
+        <w:rFonts w:ascii="Wingdings" w:hAnsi="Wingdings" w:hint="default"/>
+      </w:rPr>
+    </w:lvl>
+    <w:lvl w:ilvl="3" w:tplc="04090001" w:tentative="1">
+      <w:start w:val="1"/>
+      <w:numFmt w:val="bullet"/>
+      <w:lvlText w:val=""/>
+      <w:lvlJc w:val="left"/>
+      <w:pPr>
+        <w:ind w:left="2880" w:hanging="360"/>
+      </w:pPr>
+      <w:rPr>
+        <w:rFonts w:ascii="Symbol" w:hAnsi="Symbol" w:hint="default"/>
+      </w:rPr>
+    </w:lvl>
+    <w:lvl w:ilvl="4" w:tplc="04090003" w:tentative="1">
+      <w:start w:val="1"/>
+      <w:numFmt w:val="bullet"/>
+      <w:lvlText w:val="o"/>
+      <w:lvlJc w:val="left"/>
+      <w:pPr>
+        <w:ind w:left="3600" w:hanging="360"/>
+      </w:pPr>
+      <w:rPr>
+        <w:rFonts w:ascii="Courier New" w:hAnsi="Courier New" w:cs="Courier New" w:hint="default"/>
+      </w:rPr>
+    </w:lvl>
+    <w:lvl w:ilvl="5" w:tplc="04090005" w:tentative="1">
+      <w:start w:val="1"/>
+      <w:numFmt w:val="bullet"/>
+      <w:lvlText w:val=""/>
+      <w:lvlJc w:val="left"/>
+      <w:pPr>
+        <w:ind w:left="4320" w:hanging="360"/>
+      </w:pPr>
+      <w:rPr>
+        <w:rFonts w:ascii="Wingdings" w:hAnsi="Wingdings" w:hint="default"/>
+      </w:rPr>
+    </w:lvl>
+    <w:lvl w:ilvl="6" w:tplc="04090001" w:tentative="1">
+      <w:start w:val="1"/>
+      <w:numFmt w:val="bullet"/>
+      <w:lvlText w:val=""/>
+      <w:lvlJc w:val="left"/>
+      <w:pPr>
+        <w:ind w:left="5040" w:hanging="360"/>
+      </w:pPr>
+      <w:rPr>
+        <w:rFonts w:ascii="Symbol" w:hAnsi="Symbol" w:hint="default"/>
+      </w:rPr>
+    </w:lvl>
+    <w:lvl w:ilvl="7" w:tplc="04090003" w:tentative="1">
+      <w:start w:val="1"/>
+      <w:numFmt w:val="bullet"/>
+      <w:lvlText w:val="o"/>
+      <w:lvlJc w:val="left"/>
+      <w:pPr>
+        <w:ind w:left="5760" w:hanging="360"/>
+      </w:pPr>
+      <w:rPr>
+        <w:rFonts w:ascii="Courier New" w:hAnsi="Courier New" w:cs="Courier New" w:hint="default"/>
+      </w:rPr>
+    </w:lvl>
+    <w:lvl w:ilvl="8" w:tplc="04090005" w:tentative="1">
+      <w:start w:val="1"/>
+      <w:numFmt w:val="bullet"/>
+      <w:lvlText w:val=""/>
+      <w:lvlJc w:val="left"/>
+      <w:pPr>
+        <w:ind w:left="6480" w:hanging="360"/>
+      </w:pPr>
+      <w:rPr>
+        <w:rFonts w:ascii="Wingdings" w:hAnsi="Wingdings" w:hint="default"/>
+      </w:rPr>
+    </w:lvl>
+  </w:abstractNum>
+  <w:abstractNum w:abstractNumId="17" w15:restartNumberingAfterBreak="0">
     <w:nsid w:val="15C5697B"/>
     <w:multiLevelType w:val="multilevel"/>
     <w:tmpl w:val="0409001D"/>
@@ -16404,7 +19356,7 @@
       </w:pPr>
     </w:lvl>
   </w:abstractNum>
-  <w:abstractNum w:abstractNumId="17" w15:restartNumberingAfterBreak="0">
+  <w:abstractNum w:abstractNumId="18" w15:restartNumberingAfterBreak="0">
     <w:nsid w:val="187A44BE"/>
     <w:multiLevelType w:val="hybridMultilevel"/>
     <w:tmpl w:val="E63AC492"/>
@@ -16490,7 +19442,120 @@
       </w:pPr>
     </w:lvl>
   </w:abstractNum>
-  <w:abstractNum w:abstractNumId="18" w15:restartNumberingAfterBreak="0">
+  <w:abstractNum w:abstractNumId="19" w15:restartNumberingAfterBreak="0">
+    <w:nsid w:val="207906ED"/>
+    <w:multiLevelType w:val="hybridMultilevel"/>
+    <w:tmpl w:val="9DA2BE08"/>
+    <w:lvl w:ilvl="0" w:tplc="6C86BA9C">
+      <w:start w:val="1"/>
+      <w:numFmt w:val="bullet"/>
+      <w:lvlText w:val="-"/>
+      <w:lvlJc w:val="left"/>
+      <w:pPr>
+        <w:ind w:left="720" w:hanging="360"/>
+      </w:pPr>
+      <w:rPr>
+        <w:rFonts w:ascii="Phetsarath OT" w:eastAsiaTheme="minorHAnsi" w:hAnsi="Phetsarath OT" w:cs="Phetsarath OT" w:hint="default"/>
+      </w:rPr>
+    </w:lvl>
+    <w:lvl w:ilvl="1" w:tplc="04090003" w:tentative="1">
+      <w:start w:val="1"/>
+      <w:numFmt w:val="bullet"/>
+      <w:lvlText w:val="o"/>
+      <w:lvlJc w:val="left"/>
+      <w:pPr>
+        <w:ind w:left="1440" w:hanging="360"/>
+      </w:pPr>
+      <w:rPr>
+        <w:rFonts w:ascii="Courier New" w:hAnsi="Courier New" w:cs="Courier New" w:hint="default"/>
+      </w:rPr>
+    </w:lvl>
+    <w:lvl w:ilvl="2" w:tplc="04090005" w:tentative="1">
+      <w:start w:val="1"/>
+      <w:numFmt w:val="bullet"/>
+      <w:lvlText w:val=""/>
+      <w:lvlJc w:val="left"/>
+      <w:pPr>
+        <w:ind w:left="2160" w:hanging="360"/>
+      </w:pPr>
+      <w:rPr>
+        <w:rFonts w:ascii="Wingdings" w:hAnsi="Wingdings" w:hint="default"/>
+      </w:rPr>
+    </w:lvl>
+    <w:lvl w:ilvl="3" w:tplc="04090001" w:tentative="1">
+      <w:start w:val="1"/>
+      <w:numFmt w:val="bullet"/>
+      <w:lvlText w:val=""/>
+      <w:lvlJc w:val="left"/>
+      <w:pPr>
+        <w:ind w:left="2880" w:hanging="360"/>
+      </w:pPr>
+      <w:rPr>
+        <w:rFonts w:ascii="Symbol" w:hAnsi="Symbol" w:hint="default"/>
+      </w:rPr>
+    </w:lvl>
+    <w:lvl w:ilvl="4" w:tplc="04090003" w:tentative="1">
+      <w:start w:val="1"/>
+      <w:numFmt w:val="bullet"/>
+      <w:lvlText w:val="o"/>
+      <w:lvlJc w:val="left"/>
+      <w:pPr>
+        <w:ind w:left="3600" w:hanging="360"/>
+      </w:pPr>
+      <w:rPr>
+        <w:rFonts w:ascii="Courier New" w:hAnsi="Courier New" w:cs="Courier New" w:hint="default"/>
+      </w:rPr>
+    </w:lvl>
+    <w:lvl w:ilvl="5" w:tplc="04090005" w:tentative="1">
+      <w:start w:val="1"/>
+      <w:numFmt w:val="bullet"/>
+      <w:lvlText w:val=""/>
+      <w:lvlJc w:val="left"/>
+      <w:pPr>
+        <w:ind w:left="4320" w:hanging="360"/>
+      </w:pPr>
+      <w:rPr>
+        <w:rFonts w:ascii="Wingdings" w:hAnsi="Wingdings" w:hint="default"/>
+      </w:rPr>
+    </w:lvl>
+    <w:lvl w:ilvl="6" w:tplc="04090001" w:tentative="1">
+      <w:start w:val="1"/>
+      <w:numFmt w:val="bullet"/>
+      <w:lvlText w:val=""/>
+      <w:lvlJc w:val="left"/>
+      <w:pPr>
+        <w:ind w:left="5040" w:hanging="360"/>
+      </w:pPr>
+      <w:rPr>
+        <w:rFonts w:ascii="Symbol" w:hAnsi="Symbol" w:hint="default"/>
+      </w:rPr>
+    </w:lvl>
+    <w:lvl w:ilvl="7" w:tplc="04090003" w:tentative="1">
+      <w:start w:val="1"/>
+      <w:numFmt w:val="bullet"/>
+      <w:lvlText w:val="o"/>
+      <w:lvlJc w:val="left"/>
+      <w:pPr>
+        <w:ind w:left="5760" w:hanging="360"/>
+      </w:pPr>
+      <w:rPr>
+        <w:rFonts w:ascii="Courier New" w:hAnsi="Courier New" w:cs="Courier New" w:hint="default"/>
+      </w:rPr>
+    </w:lvl>
+    <w:lvl w:ilvl="8" w:tplc="04090005" w:tentative="1">
+      <w:start w:val="1"/>
+      <w:numFmt w:val="bullet"/>
+      <w:lvlText w:val=""/>
+      <w:lvlJc w:val="left"/>
+      <w:pPr>
+        <w:ind w:left="6480" w:hanging="360"/>
+      </w:pPr>
+      <w:rPr>
+        <w:rFonts w:ascii="Wingdings" w:hAnsi="Wingdings" w:hint="default"/>
+      </w:rPr>
+    </w:lvl>
+  </w:abstractNum>
+  <w:abstractNum w:abstractNumId="20" w15:restartNumberingAfterBreak="0">
     <w:nsid w:val="207B41EE"/>
     <w:multiLevelType w:val="hybridMultilevel"/>
     <w:tmpl w:val="2CB46BF8"/>
@@ -16576,7 +19641,7 @@
       </w:pPr>
     </w:lvl>
   </w:abstractNum>
-  <w:abstractNum w:abstractNumId="19" w15:restartNumberingAfterBreak="0">
+  <w:abstractNum w:abstractNumId="21" w15:restartNumberingAfterBreak="0">
     <w:nsid w:val="24091B9D"/>
     <w:multiLevelType w:val="hybridMultilevel"/>
     <w:tmpl w:val="6C86CC20"/>
@@ -16662,7 +19727,207 @@
       </w:pPr>
     </w:lvl>
   </w:abstractNum>
-  <w:abstractNum w:abstractNumId="20" w15:restartNumberingAfterBreak="0">
+  <w:abstractNum w:abstractNumId="22" w15:restartNumberingAfterBreak="0">
+    <w:nsid w:val="280E5A2F"/>
+    <w:multiLevelType w:val="hybridMultilevel"/>
+    <w:tmpl w:val="B0148A98"/>
+    <w:lvl w:ilvl="0" w:tplc="0409000F">
+      <w:start w:val="1"/>
+      <w:numFmt w:val="decimal"/>
+      <w:lvlText w:val="%1."/>
+      <w:lvlJc w:val="left"/>
+      <w:pPr>
+        <w:ind w:left="720" w:hanging="360"/>
+      </w:pPr>
+    </w:lvl>
+    <w:lvl w:ilvl="1" w:tplc="04090019" w:tentative="1">
+      <w:start w:val="1"/>
+      <w:numFmt w:val="lowerLetter"/>
+      <w:lvlText w:val="%2."/>
+      <w:lvlJc w:val="left"/>
+      <w:pPr>
+        <w:ind w:left="1440" w:hanging="360"/>
+      </w:pPr>
+    </w:lvl>
+    <w:lvl w:ilvl="2" w:tplc="0409001B" w:tentative="1">
+      <w:start w:val="1"/>
+      <w:numFmt w:val="lowerRoman"/>
+      <w:lvlText w:val="%3."/>
+      <w:lvlJc w:val="right"/>
+      <w:pPr>
+        <w:ind w:left="2160" w:hanging="180"/>
+      </w:pPr>
+    </w:lvl>
+    <w:lvl w:ilvl="3" w:tplc="0409000F" w:tentative="1">
+      <w:start w:val="1"/>
+      <w:numFmt w:val="decimal"/>
+      <w:lvlText w:val="%4."/>
+      <w:lvlJc w:val="left"/>
+      <w:pPr>
+        <w:ind w:left="2880" w:hanging="360"/>
+      </w:pPr>
+    </w:lvl>
+    <w:lvl w:ilvl="4" w:tplc="04090019" w:tentative="1">
+      <w:start w:val="1"/>
+      <w:numFmt w:val="lowerLetter"/>
+      <w:lvlText w:val="%5."/>
+      <w:lvlJc w:val="left"/>
+      <w:pPr>
+        <w:ind w:left="3600" w:hanging="360"/>
+      </w:pPr>
+    </w:lvl>
+    <w:lvl w:ilvl="5" w:tplc="0409001B" w:tentative="1">
+      <w:start w:val="1"/>
+      <w:numFmt w:val="lowerRoman"/>
+      <w:lvlText w:val="%6."/>
+      <w:lvlJc w:val="right"/>
+      <w:pPr>
+        <w:ind w:left="4320" w:hanging="180"/>
+      </w:pPr>
+    </w:lvl>
+    <w:lvl w:ilvl="6" w:tplc="0409000F" w:tentative="1">
+      <w:start w:val="1"/>
+      <w:numFmt w:val="decimal"/>
+      <w:lvlText w:val="%7."/>
+      <w:lvlJc w:val="left"/>
+      <w:pPr>
+        <w:ind w:left="5040" w:hanging="360"/>
+      </w:pPr>
+    </w:lvl>
+    <w:lvl w:ilvl="7" w:tplc="04090019" w:tentative="1">
+      <w:start w:val="1"/>
+      <w:numFmt w:val="lowerLetter"/>
+      <w:lvlText w:val="%8."/>
+      <w:lvlJc w:val="left"/>
+      <w:pPr>
+        <w:ind w:left="5760" w:hanging="360"/>
+      </w:pPr>
+    </w:lvl>
+    <w:lvl w:ilvl="8" w:tplc="0409001B" w:tentative="1">
+      <w:start w:val="1"/>
+      <w:numFmt w:val="lowerRoman"/>
+      <w:lvlText w:val="%9."/>
+      <w:lvlJc w:val="right"/>
+      <w:pPr>
+        <w:ind w:left="6480" w:hanging="180"/>
+      </w:pPr>
+    </w:lvl>
+  </w:abstractNum>
+  <w:abstractNum w:abstractNumId="23" w15:restartNumberingAfterBreak="0">
+    <w:nsid w:val="295262BD"/>
+    <w:multiLevelType w:val="hybridMultilevel"/>
+    <w:tmpl w:val="3CD2A26C"/>
+    <w:lvl w:ilvl="0" w:tplc="426486EA">
+      <w:start w:val="1"/>
+      <w:numFmt w:val="bullet"/>
+      <w:lvlText w:val="-"/>
+      <w:lvlJc w:val="left"/>
+      <w:pPr>
+        <w:ind w:left="720" w:hanging="360"/>
+      </w:pPr>
+      <w:rPr>
+        <w:rFonts w:ascii="Phetsarath OT" w:eastAsiaTheme="minorHAnsi" w:hAnsi="Phetsarath OT" w:cs="Phetsarath OT" w:hint="default"/>
+        <w:sz w:val="24"/>
+      </w:rPr>
+    </w:lvl>
+    <w:lvl w:ilvl="1" w:tplc="04090003" w:tentative="1">
+      <w:start w:val="1"/>
+      <w:numFmt w:val="bullet"/>
+      <w:lvlText w:val="o"/>
+      <w:lvlJc w:val="left"/>
+      <w:pPr>
+        <w:ind w:left="1440" w:hanging="360"/>
+      </w:pPr>
+      <w:rPr>
+        <w:rFonts w:ascii="Courier New" w:hAnsi="Courier New" w:cs="Courier New" w:hint="default"/>
+      </w:rPr>
+    </w:lvl>
+    <w:lvl w:ilvl="2" w:tplc="04090005" w:tentative="1">
+      <w:start w:val="1"/>
+      <w:numFmt w:val="bullet"/>
+      <w:lvlText w:val=""/>
+      <w:lvlJc w:val="left"/>
+      <w:pPr>
+        <w:ind w:left="2160" w:hanging="360"/>
+      </w:pPr>
+      <w:rPr>
+        <w:rFonts w:ascii="Wingdings" w:hAnsi="Wingdings" w:hint="default"/>
+      </w:rPr>
+    </w:lvl>
+    <w:lvl w:ilvl="3" w:tplc="04090001" w:tentative="1">
+      <w:start w:val="1"/>
+      <w:numFmt w:val="bullet"/>
+      <w:lvlText w:val=""/>
+      <w:lvlJc w:val="left"/>
+      <w:pPr>
+        <w:ind w:left="2880" w:hanging="360"/>
+      </w:pPr>
+      <w:rPr>
+        <w:rFonts w:ascii="Symbol" w:hAnsi="Symbol" w:hint="default"/>
+      </w:rPr>
+    </w:lvl>
+    <w:lvl w:ilvl="4" w:tplc="04090003" w:tentative="1">
+      <w:start w:val="1"/>
+      <w:numFmt w:val="bullet"/>
+      <w:lvlText w:val="o"/>
+      <w:lvlJc w:val="left"/>
+      <w:pPr>
+        <w:ind w:left="3600" w:hanging="360"/>
+      </w:pPr>
+      <w:rPr>
+        <w:rFonts w:ascii="Courier New" w:hAnsi="Courier New" w:cs="Courier New" w:hint="default"/>
+      </w:rPr>
+    </w:lvl>
+    <w:lvl w:ilvl="5" w:tplc="04090005" w:tentative="1">
+      <w:start w:val="1"/>
+      <w:numFmt w:val="bullet"/>
+      <w:lvlText w:val=""/>
+      <w:lvlJc w:val="left"/>
+      <w:pPr>
+        <w:ind w:left="4320" w:hanging="360"/>
+      </w:pPr>
+      <w:rPr>
+        <w:rFonts w:ascii="Wingdings" w:hAnsi="Wingdings" w:hint="default"/>
+      </w:rPr>
+    </w:lvl>
+    <w:lvl w:ilvl="6" w:tplc="04090001" w:tentative="1">
+      <w:start w:val="1"/>
+      <w:numFmt w:val="bullet"/>
+      <w:lvlText w:val=""/>
+      <w:lvlJc w:val="left"/>
+      <w:pPr>
+        <w:ind w:left="5040" w:hanging="360"/>
+      </w:pPr>
+      <w:rPr>
+        <w:rFonts w:ascii="Symbol" w:hAnsi="Symbol" w:hint="default"/>
+      </w:rPr>
+    </w:lvl>
+    <w:lvl w:ilvl="7" w:tplc="04090003" w:tentative="1">
+      <w:start w:val="1"/>
+      <w:numFmt w:val="bullet"/>
+      <w:lvlText w:val="o"/>
+      <w:lvlJc w:val="left"/>
+      <w:pPr>
+        <w:ind w:left="5760" w:hanging="360"/>
+      </w:pPr>
+      <w:rPr>
+        <w:rFonts w:ascii="Courier New" w:hAnsi="Courier New" w:cs="Courier New" w:hint="default"/>
+      </w:rPr>
+    </w:lvl>
+    <w:lvl w:ilvl="8" w:tplc="04090005" w:tentative="1">
+      <w:start w:val="1"/>
+      <w:numFmt w:val="bullet"/>
+      <w:lvlText w:val=""/>
+      <w:lvlJc w:val="left"/>
+      <w:pPr>
+        <w:ind w:left="6480" w:hanging="360"/>
+      </w:pPr>
+      <w:rPr>
+        <w:rFonts w:ascii="Wingdings" w:hAnsi="Wingdings" w:hint="default"/>
+      </w:rPr>
+    </w:lvl>
+  </w:abstractNum>
+  <w:abstractNum w:abstractNumId="24" w15:restartNumberingAfterBreak="0">
     <w:nsid w:val="298929E5"/>
     <w:multiLevelType w:val="multilevel"/>
     <w:tmpl w:val="0409001F"/>
@@ -16748,7 +20013,7 @@
       </w:pPr>
     </w:lvl>
   </w:abstractNum>
-  <w:abstractNum w:abstractNumId="21" w15:restartNumberingAfterBreak="0">
+  <w:abstractNum w:abstractNumId="25" w15:restartNumberingAfterBreak="0">
     <w:nsid w:val="2A7E6A87"/>
     <w:multiLevelType w:val="hybridMultilevel"/>
     <w:tmpl w:val="21FE85E4"/>
@@ -16834,10 +20099,10 @@
       </w:pPr>
     </w:lvl>
   </w:abstractNum>
-  <w:abstractNum w:abstractNumId="22" w15:restartNumberingAfterBreak="0">
+  <w:abstractNum w:abstractNumId="26" w15:restartNumberingAfterBreak="0">
     <w:nsid w:val="2AA65E39"/>
     <w:multiLevelType w:val="hybridMultilevel"/>
-    <w:tmpl w:val="EC20087A"/>
+    <w:tmpl w:val="F808F9A2"/>
     <w:lvl w:ilvl="0" w:tplc="0409000F">
       <w:start w:val="1"/>
       <w:numFmt w:val="decimal"/>
@@ -16920,7 +20185,7 @@
       </w:pPr>
     </w:lvl>
   </w:abstractNum>
-  <w:abstractNum w:abstractNumId="23" w15:restartNumberingAfterBreak="0">
+  <w:abstractNum w:abstractNumId="27" w15:restartNumberingAfterBreak="0">
     <w:nsid w:val="2EDE304E"/>
     <w:multiLevelType w:val="multilevel"/>
     <w:tmpl w:val="0409001D"/>
@@ -17006,7 +20271,7 @@
       </w:pPr>
     </w:lvl>
   </w:abstractNum>
-  <w:abstractNum w:abstractNumId="24" w15:restartNumberingAfterBreak="0">
+  <w:abstractNum w:abstractNumId="28" w15:restartNumberingAfterBreak="0">
     <w:nsid w:val="32977BCE"/>
     <w:multiLevelType w:val="hybridMultilevel"/>
     <w:tmpl w:val="6C86CC20"/>
@@ -17092,7 +20357,7 @@
       </w:pPr>
     </w:lvl>
   </w:abstractNum>
-  <w:abstractNum w:abstractNumId="25" w15:restartNumberingAfterBreak="0">
+  <w:abstractNum w:abstractNumId="29" w15:restartNumberingAfterBreak="0">
     <w:nsid w:val="3AEB0273"/>
     <w:multiLevelType w:val="multilevel"/>
     <w:tmpl w:val="526206A0"/>
@@ -17179,7 +20444,7 @@
       </w:pPr>
     </w:lvl>
   </w:abstractNum>
-  <w:abstractNum w:abstractNumId="26" w15:restartNumberingAfterBreak="0">
+  <w:abstractNum w:abstractNumId="30" w15:restartNumberingAfterBreak="0">
     <w:nsid w:val="3F526598"/>
     <w:multiLevelType w:val="hybridMultilevel"/>
     <w:tmpl w:val="78467AEE"/>
@@ -17265,7 +20530,7 @@
       </w:pPr>
     </w:lvl>
   </w:abstractNum>
-  <w:abstractNum w:abstractNumId="27" w15:restartNumberingAfterBreak="0">
+  <w:abstractNum w:abstractNumId="31" w15:restartNumberingAfterBreak="0">
     <w:nsid w:val="40DA20D3"/>
     <w:multiLevelType w:val="hybridMultilevel"/>
     <w:tmpl w:val="DB4CA8B0"/>
@@ -17351,7 +20616,7 @@
       </w:pPr>
     </w:lvl>
   </w:abstractNum>
-  <w:abstractNum w:abstractNumId="28" w15:restartNumberingAfterBreak="0">
+  <w:abstractNum w:abstractNumId="32" w15:restartNumberingAfterBreak="0">
     <w:nsid w:val="43F8503E"/>
     <w:multiLevelType w:val="multilevel"/>
     <w:tmpl w:val="0409001F"/>
@@ -17437,7 +20702,7 @@
       </w:pPr>
     </w:lvl>
   </w:abstractNum>
-  <w:abstractNum w:abstractNumId="29" w15:restartNumberingAfterBreak="0">
+  <w:abstractNum w:abstractNumId="33" w15:restartNumberingAfterBreak="0">
     <w:nsid w:val="455D3E26"/>
     <w:multiLevelType w:val="hybridMultilevel"/>
     <w:tmpl w:val="EED62BAA"/>
@@ -17523,7 +20788,7 @@
       </w:pPr>
     </w:lvl>
   </w:abstractNum>
-  <w:abstractNum w:abstractNumId="30" w15:restartNumberingAfterBreak="0">
+  <w:abstractNum w:abstractNumId="34" w15:restartNumberingAfterBreak="0">
     <w:nsid w:val="481B7C8E"/>
     <w:multiLevelType w:val="hybridMultilevel"/>
     <w:tmpl w:val="E6447260"/>
@@ -17609,7 +20874,7 @@
       </w:pPr>
     </w:lvl>
   </w:abstractNum>
-  <w:abstractNum w:abstractNumId="31" w15:restartNumberingAfterBreak="0">
+  <w:abstractNum w:abstractNumId="35" w15:restartNumberingAfterBreak="0">
     <w:nsid w:val="484C4F29"/>
     <w:multiLevelType w:val="multilevel"/>
     <w:tmpl w:val="D8061F64"/>
@@ -17696,7 +20961,7 @@
       </w:pPr>
     </w:lvl>
   </w:abstractNum>
-  <w:abstractNum w:abstractNumId="32" w15:restartNumberingAfterBreak="0">
+  <w:abstractNum w:abstractNumId="36" w15:restartNumberingAfterBreak="0">
     <w:nsid w:val="58A3221F"/>
     <w:multiLevelType w:val="hybridMultilevel"/>
     <w:tmpl w:val="CA9C395A"/>
@@ -17782,7 +21047,7 @@
       </w:pPr>
     </w:lvl>
   </w:abstractNum>
-  <w:abstractNum w:abstractNumId="33" w15:restartNumberingAfterBreak="0">
+  <w:abstractNum w:abstractNumId="37" w15:restartNumberingAfterBreak="0">
     <w:nsid w:val="59350CFB"/>
     <w:multiLevelType w:val="multilevel"/>
     <w:tmpl w:val="9DF09F08"/>
@@ -17869,7 +21134,7 @@
       </w:pPr>
     </w:lvl>
   </w:abstractNum>
-  <w:abstractNum w:abstractNumId="34" w15:restartNumberingAfterBreak="0">
+  <w:abstractNum w:abstractNumId="38" w15:restartNumberingAfterBreak="0">
     <w:nsid w:val="5DEC6B47"/>
     <w:multiLevelType w:val="multilevel"/>
     <w:tmpl w:val="604E1C0A"/>
@@ -17956,7 +21221,7 @@
       </w:pPr>
     </w:lvl>
   </w:abstractNum>
-  <w:abstractNum w:abstractNumId="35" w15:restartNumberingAfterBreak="0">
+  <w:abstractNum w:abstractNumId="39" w15:restartNumberingAfterBreak="0">
     <w:nsid w:val="62621535"/>
     <w:multiLevelType w:val="hybridMultilevel"/>
     <w:tmpl w:val="8A5EB14C"/>
@@ -18042,7 +21307,7 @@
       </w:pPr>
     </w:lvl>
   </w:abstractNum>
-  <w:abstractNum w:abstractNumId="36" w15:restartNumberingAfterBreak="0">
+  <w:abstractNum w:abstractNumId="40" w15:restartNumberingAfterBreak="0">
     <w:nsid w:val="639475C0"/>
     <w:multiLevelType w:val="multilevel"/>
     <w:tmpl w:val="0409001F"/>
@@ -18128,7 +21393,7 @@
       </w:pPr>
     </w:lvl>
   </w:abstractNum>
-  <w:abstractNum w:abstractNumId="37" w15:restartNumberingAfterBreak="0">
+  <w:abstractNum w:abstractNumId="41" w15:restartNumberingAfterBreak="0">
     <w:nsid w:val="687640B3"/>
     <w:multiLevelType w:val="hybridMultilevel"/>
     <w:tm